--- a/DB.docx
+++ b/DB.docx
@@ -2273,7 +2273,7 @@
     <w:p>
       <w:pPr>
         <w:rPr>
-          <w:rFonts w:ascii="Consolas" w:hAnsi="Consolas" w:hint="eastAsia"/>
+          <w:rFonts w:ascii="Consolas" w:hAnsi="Consolas"/>
           <w:sz w:val="12"/>
           <w:szCs w:val="12"/>
         </w:rPr>
@@ -2284,7 +2284,223 @@
           <w:sz w:val="12"/>
           <w:szCs w:val="12"/>
         </w:rPr>
-        <w:t>File-add local repo-</w:t>
+        <w:t>File-</w:t>
+      </w:r>
+      <w:r>
+        <w:rPr>
+          <w:rFonts w:ascii="Consolas" w:hAnsi="Consolas"/>
+          <w:sz w:val="12"/>
+          <w:szCs w:val="12"/>
+        </w:rPr>
+        <w:t>new</w:t>
+      </w:r>
+      <w:r>
+        <w:rPr>
+          <w:rFonts w:ascii="Consolas" w:hAnsi="Consolas"/>
+          <w:sz w:val="12"/>
+          <w:szCs w:val="12"/>
+        </w:rPr>
+        <w:t xml:space="preserve"> local repo</w:t>
+      </w:r>
+      <w:r>
+        <w:rPr>
+          <w:rFonts w:ascii="Consolas" w:hAnsi="Consolas"/>
+          <w:sz w:val="12"/>
+          <w:szCs w:val="12"/>
+        </w:rPr>
+        <w:t xml:space="preserve"> </w:t>
+      </w:r>
+      <w:r>
+        <w:rPr>
+          <w:rFonts w:ascii="Consolas" w:hAnsi="Consolas" w:hint="eastAsia"/>
+          <w:sz w:val="12"/>
+          <w:szCs w:val="12"/>
+        </w:rPr>
+        <w:t>후에</w:t>
+      </w:r>
+      <w:r>
+        <w:rPr>
+          <w:rFonts w:ascii="Consolas" w:hAnsi="Consolas" w:hint="eastAsia"/>
+          <w:sz w:val="12"/>
+          <w:szCs w:val="12"/>
+        </w:rPr>
+        <w:t xml:space="preserve"> </w:t>
+      </w:r>
+      <w:r>
+        <w:rPr>
+          <w:rFonts w:ascii="Consolas" w:hAnsi="Consolas" w:hint="eastAsia"/>
+          <w:sz w:val="12"/>
+          <w:szCs w:val="12"/>
+        </w:rPr>
+        <w:t>수정</w:t>
+      </w:r>
+      <w:r>
+        <w:rPr>
+          <w:rFonts w:ascii="Consolas" w:hAnsi="Consolas" w:hint="eastAsia"/>
+          <w:sz w:val="12"/>
+          <w:szCs w:val="12"/>
+        </w:rPr>
+        <w:t xml:space="preserve"> </w:t>
+      </w:r>
+      <w:r>
+        <w:rPr>
+          <w:rFonts w:ascii="Consolas" w:hAnsi="Consolas" w:hint="eastAsia"/>
+          <w:sz w:val="12"/>
+          <w:szCs w:val="12"/>
+        </w:rPr>
+        <w:t>후에는</w:t>
+      </w:r>
+      <w:r>
+        <w:rPr>
+          <w:rFonts w:ascii="Consolas" w:hAnsi="Consolas" w:hint="eastAsia"/>
+          <w:sz w:val="12"/>
+          <w:szCs w:val="12"/>
+        </w:rPr>
+        <w:t xml:space="preserve"> </w:t>
+      </w:r>
+      <w:r>
+        <w:rPr>
+          <w:rFonts w:ascii="Consolas" w:hAnsi="Consolas"/>
+          <w:sz w:val="12"/>
+          <w:szCs w:val="12"/>
+        </w:rPr>
+        <w:t>Repository</w:t>
+      </w:r>
+      <w:r>
+        <w:rPr>
+          <w:rFonts w:ascii="Consolas" w:hAnsi="Consolas" w:hint="eastAsia"/>
+          <w:sz w:val="12"/>
+          <w:szCs w:val="12"/>
+        </w:rPr>
+        <w:t>에서</w:t>
+      </w:r>
+      <w:r>
+        <w:rPr>
+          <w:rFonts w:ascii="Consolas" w:hAnsi="Consolas" w:hint="eastAsia"/>
+          <w:sz w:val="12"/>
+          <w:szCs w:val="12"/>
+        </w:rPr>
+        <w:t xml:space="preserve"> </w:t>
+      </w:r>
+      <w:r>
+        <w:rPr>
+          <w:rFonts w:ascii="Consolas" w:hAnsi="Consolas" w:hint="eastAsia"/>
+          <w:sz w:val="12"/>
+          <w:szCs w:val="12"/>
+        </w:rPr>
+        <w:t>푸쉬를</w:t>
+      </w:r>
+      <w:r>
+        <w:rPr>
+          <w:rFonts w:ascii="Consolas" w:hAnsi="Consolas" w:hint="eastAsia"/>
+          <w:sz w:val="12"/>
+          <w:szCs w:val="12"/>
+        </w:rPr>
+        <w:t xml:space="preserve"> </w:t>
+      </w:r>
+      <w:r>
+        <w:rPr>
+          <w:rFonts w:ascii="Consolas" w:hAnsi="Consolas" w:hint="eastAsia"/>
+          <w:sz w:val="12"/>
+          <w:szCs w:val="12"/>
+        </w:rPr>
+        <w:t>하면</w:t>
+      </w:r>
+      <w:r>
+        <w:rPr>
+          <w:rFonts w:ascii="Consolas" w:hAnsi="Consolas" w:hint="eastAsia"/>
+          <w:sz w:val="12"/>
+          <w:szCs w:val="12"/>
+        </w:rPr>
+        <w:t xml:space="preserve"> </w:t>
+      </w:r>
+      <w:r>
+        <w:rPr>
+          <w:rFonts w:ascii="Consolas" w:hAnsi="Consolas" w:hint="eastAsia"/>
+          <w:sz w:val="12"/>
+          <w:szCs w:val="12"/>
+        </w:rPr>
+        <w:t>됨</w:t>
+      </w:r>
+      <w:r>
+        <w:rPr>
+          <w:rFonts w:ascii="Consolas" w:hAnsi="Consolas" w:hint="eastAsia"/>
+          <w:sz w:val="12"/>
+          <w:szCs w:val="12"/>
+        </w:rPr>
+        <w:t>(</w:t>
+      </w:r>
+      <w:r>
+        <w:rPr>
+          <w:rFonts w:ascii="Consolas" w:hAnsi="Consolas" w:hint="eastAsia"/>
+          <w:sz w:val="12"/>
+          <w:szCs w:val="12"/>
+        </w:rPr>
+        <w:t>기존에</w:t>
+      </w:r>
+      <w:r>
+        <w:rPr>
+          <w:rFonts w:ascii="Consolas" w:hAnsi="Consolas" w:hint="eastAsia"/>
+          <w:sz w:val="12"/>
+          <w:szCs w:val="12"/>
+        </w:rPr>
+        <w:t xml:space="preserve"> </w:t>
+      </w:r>
+      <w:r>
+        <w:rPr>
+          <w:rFonts w:ascii="Consolas" w:hAnsi="Consolas" w:hint="eastAsia"/>
+          <w:sz w:val="12"/>
+          <w:szCs w:val="12"/>
+        </w:rPr>
+        <w:t>있는</w:t>
+      </w:r>
+      <w:r>
+        <w:rPr>
+          <w:rFonts w:ascii="Consolas" w:hAnsi="Consolas" w:hint="eastAsia"/>
+          <w:sz w:val="12"/>
+          <w:szCs w:val="12"/>
+        </w:rPr>
+        <w:t xml:space="preserve"> </w:t>
+      </w:r>
+      <w:r>
+        <w:rPr>
+          <w:rFonts w:ascii="Consolas" w:hAnsi="Consolas" w:hint="eastAsia"/>
+          <w:sz w:val="12"/>
+          <w:szCs w:val="12"/>
+        </w:rPr>
+        <w:t>레포를</w:t>
+      </w:r>
+      <w:r>
+        <w:rPr>
+          <w:rFonts w:ascii="Consolas" w:hAnsi="Consolas" w:hint="eastAsia"/>
+          <w:sz w:val="12"/>
+          <w:szCs w:val="12"/>
+        </w:rPr>
+        <w:t xml:space="preserve"> </w:t>
+      </w:r>
+      <w:r>
+        <w:rPr>
+          <w:rFonts w:ascii="Consolas" w:hAnsi="Consolas" w:hint="eastAsia"/>
+          <w:sz w:val="12"/>
+          <w:szCs w:val="12"/>
+        </w:rPr>
+        <w:t>추가하려면</w:t>
+      </w:r>
+      <w:r>
+        <w:rPr>
+          <w:rFonts w:ascii="Consolas" w:hAnsi="Consolas" w:hint="eastAsia"/>
+          <w:sz w:val="12"/>
+          <w:szCs w:val="12"/>
+        </w:rPr>
+        <w:t xml:space="preserve"> </w:t>
+      </w:r>
+      <w:r>
+        <w:rPr>
+          <w:rFonts w:ascii="Consolas" w:hAnsi="Consolas"/>
+          <w:sz w:val="12"/>
+          <w:szCs w:val="12"/>
+        </w:rPr>
+        <w:t>local)</w:t>
       </w:r>
     </w:p>
     <w:sectPr>

--- a/DB.docx
+++ b/DB.docx
@@ -198,15 +198,69 @@
           <w:sz w:val="12"/>
           <w:szCs w:val="12"/>
         </w:rPr>
-        <w:t xml:space="preserve"> c</w:t>
-      </w:r>
-      <w:r>
-        <w:rPr>
-          <w:rFonts w:ascii="Consolas" w:hAnsi="Consolas"/>
-          <w:sz w:val="12"/>
-          <w:szCs w:val="12"/>
-        </w:rPr>
-        <w:t>md-sqlplus-id : system, pw : 1234</w:t>
+        <w:t xml:space="preserve"> </w:t>
+      </w:r>
+      <w:proofErr w:type="spellStart"/>
+      <w:r>
+        <w:rPr>
+          <w:rFonts w:ascii="Consolas" w:hAnsi="Consolas" w:hint="eastAsia"/>
+          <w:sz w:val="12"/>
+          <w:szCs w:val="12"/>
+        </w:rPr>
+        <w:t>c</w:t>
+      </w:r>
+      <w:r>
+        <w:rPr>
+          <w:rFonts w:ascii="Consolas" w:hAnsi="Consolas"/>
+          <w:sz w:val="12"/>
+          <w:szCs w:val="12"/>
+        </w:rPr>
+        <w:t>md</w:t>
+      </w:r>
+      <w:proofErr w:type="spellEnd"/>
+      <w:r>
+        <w:rPr>
+          <w:rFonts w:ascii="Consolas" w:hAnsi="Consolas"/>
+          <w:sz w:val="12"/>
+          <w:szCs w:val="12"/>
+        </w:rPr>
+        <w:t>-</w:t>
+      </w:r>
+      <w:proofErr w:type="spellStart"/>
+      <w:r>
+        <w:rPr>
+          <w:rFonts w:ascii="Consolas" w:hAnsi="Consolas"/>
+          <w:sz w:val="12"/>
+          <w:szCs w:val="12"/>
+        </w:rPr>
+        <w:t>sqlplus</w:t>
+      </w:r>
+      <w:proofErr w:type="spellEnd"/>
+      <w:r>
+        <w:rPr>
+          <w:rFonts w:ascii="Consolas" w:hAnsi="Consolas"/>
+          <w:sz w:val="12"/>
+          <w:szCs w:val="12"/>
+        </w:rPr>
+        <w:t>-</w:t>
+      </w:r>
+      <w:proofErr w:type="gramStart"/>
+      <w:r>
+        <w:rPr>
+          <w:rFonts w:ascii="Consolas" w:hAnsi="Consolas"/>
+          <w:sz w:val="12"/>
+          <w:szCs w:val="12"/>
+        </w:rPr>
+        <w:t>id :</w:t>
+      </w:r>
+      <w:proofErr w:type="gramEnd"/>
+      <w:r>
+        <w:rPr>
+          <w:rFonts w:ascii="Consolas" w:hAnsi="Consolas"/>
+          <w:sz w:val="12"/>
+          <w:szCs w:val="12"/>
+        </w:rPr>
+        <w:t xml:space="preserve"> system, pw : 1234</w:t>
       </w:r>
       <w:r>
         <w:rPr>
@@ -268,9 +322,725 @@
     <w:p>
       <w:pPr>
         <w:rPr>
-          <w:rFonts w:ascii="Consolas" w:hAnsi="Consolas"/>
-          <w:sz w:val="12"/>
-          <w:szCs w:val="12"/>
+          <w:rFonts w:ascii="Consolas" w:hAnsi="Consolas" w:hint="eastAsia"/>
+          <w:sz w:val="12"/>
+          <w:szCs w:val="12"/>
+        </w:rPr>
+      </w:pPr>
+      <w:r>
+        <w:rPr>
+          <w:rFonts w:ascii="Consolas" w:hAnsi="Consolas" w:hint="eastAsia"/>
+          <w:sz w:val="12"/>
+          <w:szCs w:val="12"/>
+        </w:rPr>
+        <w:t>(</w:t>
+      </w:r>
+      <w:r>
+        <w:rPr>
+          <w:rFonts w:ascii="Consolas" w:hAnsi="Consolas" w:hint="eastAsia"/>
+          <w:sz w:val="12"/>
+          <w:szCs w:val="12"/>
+        </w:rPr>
+        <w:t>계정</w:t>
+      </w:r>
+      <w:r>
+        <w:rPr>
+          <w:rFonts w:ascii="Consolas" w:hAnsi="Consolas" w:hint="eastAsia"/>
+          <w:sz w:val="12"/>
+          <w:szCs w:val="12"/>
+        </w:rPr>
+        <w:t xml:space="preserve"> </w:t>
+      </w:r>
+      <w:r>
+        <w:rPr>
+          <w:rFonts w:ascii="Consolas" w:hAnsi="Consolas" w:hint="eastAsia"/>
+          <w:sz w:val="12"/>
+          <w:szCs w:val="12"/>
+        </w:rPr>
+        <w:t>비밀번호를</w:t>
+      </w:r>
+      <w:r>
+        <w:rPr>
+          <w:rFonts w:ascii="Consolas" w:hAnsi="Consolas" w:hint="eastAsia"/>
+          <w:sz w:val="12"/>
+          <w:szCs w:val="12"/>
+        </w:rPr>
+        <w:t xml:space="preserve"> </w:t>
+      </w:r>
+      <w:proofErr w:type="gramStart"/>
+      <w:r>
+        <w:rPr>
+          <w:rFonts w:ascii="Consolas" w:hAnsi="Consolas" w:hint="eastAsia"/>
+          <w:sz w:val="12"/>
+          <w:szCs w:val="12"/>
+        </w:rPr>
+        <w:t>잃어</w:t>
+      </w:r>
+      <w:r>
+        <w:rPr>
+          <w:rFonts w:ascii="Consolas" w:hAnsi="Consolas" w:hint="eastAsia"/>
+          <w:sz w:val="12"/>
+          <w:szCs w:val="12"/>
+        </w:rPr>
+        <w:t xml:space="preserve"> </w:t>
+      </w:r>
+      <w:r>
+        <w:rPr>
+          <w:rFonts w:ascii="Consolas" w:hAnsi="Consolas" w:hint="eastAsia"/>
+          <w:sz w:val="12"/>
+          <w:szCs w:val="12"/>
+        </w:rPr>
+        <w:t>버렸을</w:t>
+      </w:r>
+      <w:proofErr w:type="gramEnd"/>
+      <w:r>
+        <w:rPr>
+          <w:rFonts w:ascii="Consolas" w:hAnsi="Consolas" w:hint="eastAsia"/>
+          <w:sz w:val="12"/>
+          <w:szCs w:val="12"/>
+        </w:rPr>
+        <w:t xml:space="preserve"> </w:t>
+      </w:r>
+      <w:r>
+        <w:rPr>
+          <w:rFonts w:ascii="Consolas" w:hAnsi="Consolas" w:hint="eastAsia"/>
+          <w:sz w:val="12"/>
+          <w:szCs w:val="12"/>
+        </w:rPr>
+        <w:t>땐</w:t>
+      </w:r>
+      <w:r>
+        <w:rPr>
+          <w:rFonts w:ascii="Consolas" w:hAnsi="Consolas" w:hint="eastAsia"/>
+          <w:sz w:val="12"/>
+          <w:szCs w:val="12"/>
+        </w:rPr>
+        <w:t xml:space="preserve"> </w:t>
+      </w:r>
+      <w:r>
+        <w:rPr>
+          <w:rFonts w:ascii="Consolas" w:hAnsi="Consolas"/>
+          <w:sz w:val="12"/>
+          <w:szCs w:val="12"/>
+        </w:rPr>
+        <w:sym w:font="Wingdings" w:char="F0E0"/>
+      </w:r>
+      <w:r>
+        <w:t xml:space="preserve"> </w:t>
+      </w:r>
+      <w:hyperlink r:id="rId5" w:history="1">
+        <w:r>
+          <w:rPr>
+            <w:rStyle w:val="a4"/>
+            <w:rFonts w:ascii="Consolas" w:hAnsi="Consolas"/>
+            <w:sz w:val="12"/>
+            <w:szCs w:val="12"/>
+          </w:rPr>
+          <w:t>https:/</w:t>
+        </w:r>
+        <w:r>
+          <w:rPr>
+            <w:rStyle w:val="a4"/>
+            <w:rFonts w:ascii="Consolas" w:hAnsi="Consolas"/>
+            <w:sz w:val="12"/>
+            <w:szCs w:val="12"/>
+          </w:rPr>
+          <w:t>/</w:t>
+        </w:r>
+        <w:r>
+          <w:rPr>
+            <w:rStyle w:val="a4"/>
+            <w:rFonts w:ascii="Consolas" w:hAnsi="Consolas"/>
+            <w:sz w:val="12"/>
+            <w:szCs w:val="12"/>
+          </w:rPr>
+          <w:t>m.blog.naver.com/baekmg1988/221298569322</w:t>
+        </w:r>
+        <w:r>
+          <w:rPr>
+            <w:rStyle w:val="a4"/>
+            <w:rFonts w:ascii="Consolas" w:hAnsi="Consolas"/>
+            <w:sz w:val="12"/>
+            <w:szCs w:val="12"/>
+          </w:rPr>
+          <w:t>)--</w:t>
+        </w:r>
+      </w:hyperlink>
+      <w:r>
+        <w:rPr>
+          <w:rFonts w:ascii="Consolas" w:hAnsi="Consolas"/>
+          <w:sz w:val="12"/>
+          <w:szCs w:val="12"/>
+        </w:rPr>
+        <w:t>&gt;</w:t>
+      </w:r>
+      <w:r>
+        <w:rPr>
+          <w:rFonts w:ascii="Consolas" w:hAnsi="Consolas" w:hint="eastAsia"/>
+          <w:sz w:val="12"/>
+          <w:szCs w:val="12"/>
+        </w:rPr>
+        <w:t>내용</w:t>
+      </w:r>
+      <w:r>
+        <w:rPr>
+          <w:rFonts w:ascii="Consolas" w:hAnsi="Consolas" w:hint="eastAsia"/>
+          <w:sz w:val="12"/>
+          <w:szCs w:val="12"/>
+        </w:rPr>
+        <w:t xml:space="preserve"> </w:t>
+      </w:r>
+      <w:r>
+        <w:rPr>
+          <w:rFonts w:ascii="Consolas" w:hAnsi="Consolas" w:hint="eastAsia"/>
+          <w:sz w:val="12"/>
+          <w:szCs w:val="12"/>
+        </w:rPr>
+        <w:t>상에서</w:t>
+      </w:r>
+      <w:r>
+        <w:rPr>
+          <w:rFonts w:ascii="Consolas" w:hAnsi="Consolas" w:hint="eastAsia"/>
+          <w:sz w:val="12"/>
+          <w:szCs w:val="12"/>
+        </w:rPr>
+        <w:t xml:space="preserve"> </w:t>
+      </w:r>
+      <w:r>
+        <w:rPr>
+          <w:rFonts w:ascii="Consolas" w:hAnsi="Consolas"/>
+          <w:sz w:val="12"/>
+          <w:szCs w:val="12"/>
+        </w:rPr>
+        <w:t>sys</w:t>
+      </w:r>
+      <w:r>
+        <w:rPr>
+          <w:rFonts w:ascii="Consolas" w:hAnsi="Consolas" w:hint="eastAsia"/>
+          <w:sz w:val="12"/>
+          <w:szCs w:val="12"/>
+        </w:rPr>
+        <w:t>를</w:t>
+      </w:r>
+      <w:r>
+        <w:rPr>
+          <w:rFonts w:ascii="Consolas" w:hAnsi="Consolas" w:hint="eastAsia"/>
+          <w:sz w:val="12"/>
+          <w:szCs w:val="12"/>
+        </w:rPr>
+        <w:t xml:space="preserve"> </w:t>
+      </w:r>
+      <w:r>
+        <w:rPr>
+          <w:rFonts w:ascii="Consolas" w:hAnsi="Consolas"/>
+          <w:sz w:val="12"/>
+          <w:szCs w:val="12"/>
+        </w:rPr>
+        <w:t>system</w:t>
+      </w:r>
+      <w:r>
+        <w:rPr>
+          <w:rFonts w:ascii="Consolas" w:hAnsi="Consolas" w:hint="eastAsia"/>
+          <w:sz w:val="12"/>
+          <w:szCs w:val="12"/>
+        </w:rPr>
+        <w:t>으로</w:t>
+      </w:r>
+      <w:r>
+        <w:rPr>
+          <w:rFonts w:ascii="Consolas" w:hAnsi="Consolas" w:hint="eastAsia"/>
+          <w:sz w:val="12"/>
+          <w:szCs w:val="12"/>
+        </w:rPr>
+        <w:t xml:space="preserve"> </w:t>
+      </w:r>
+      <w:r>
+        <w:rPr>
+          <w:rFonts w:ascii="Consolas" w:hAnsi="Consolas" w:hint="eastAsia"/>
+          <w:sz w:val="12"/>
+          <w:szCs w:val="12"/>
+        </w:rPr>
+        <w:t>바꿔서</w:t>
+      </w:r>
+      <w:r>
+        <w:rPr>
+          <w:rFonts w:ascii="Consolas" w:hAnsi="Consolas"/>
+          <w:sz w:val="12"/>
+          <w:szCs w:val="12"/>
+        </w:rPr>
+        <w:t>!</w:t>
+      </w:r>
+    </w:p>
+    <w:p>
+      <w:pPr>
+        <w:rPr>
+          <w:rFonts w:ascii="Consolas" w:hAnsi="Consolas"/>
+          <w:b/>
+          <w:bCs/>
+          <w:sz w:val="12"/>
+          <w:szCs w:val="12"/>
+        </w:rPr>
+      </w:pPr>
+      <w:r>
+        <w:rPr>
+          <w:rFonts w:ascii="Consolas" w:hAnsi="Consolas"/>
+          <w:b/>
+          <w:bCs/>
+          <w:sz w:val="16"/>
+          <w:szCs w:val="16"/>
+        </w:rPr>
+        <w:t>alter session set container = XEPDB1;</w:t>
+      </w:r>
+      <w:r>
+        <w:rPr>
+          <w:rFonts w:ascii="Consolas" w:hAnsi="Consolas"/>
+          <w:b/>
+          <w:bCs/>
+          <w:sz w:val="16"/>
+          <w:szCs w:val="16"/>
+        </w:rPr>
+        <w:br/>
+      </w:r>
+      <w:r>
+        <w:rPr>
+          <w:rFonts w:ascii="Consolas" w:hAnsi="Consolas"/>
+          <w:b/>
+          <w:bCs/>
+          <w:sz w:val="16"/>
+          <w:szCs w:val="16"/>
+        </w:rPr>
+        <w:t>(</w:t>
+      </w:r>
+      <w:r>
+        <w:rPr>
+          <w:rFonts w:ascii="Consolas" w:hAnsi="Consolas" w:hint="eastAsia"/>
+          <w:b/>
+          <w:bCs/>
+          <w:sz w:val="16"/>
+          <w:szCs w:val="16"/>
+        </w:rPr>
+        <w:t>만질</w:t>
+      </w:r>
+      <w:r>
+        <w:rPr>
+          <w:rFonts w:ascii="Consolas" w:hAnsi="Consolas" w:hint="eastAsia"/>
+          <w:b/>
+          <w:bCs/>
+          <w:sz w:val="16"/>
+          <w:szCs w:val="16"/>
+        </w:rPr>
+        <w:t xml:space="preserve"> </w:t>
+      </w:r>
+      <w:r>
+        <w:rPr>
+          <w:rFonts w:ascii="Consolas" w:hAnsi="Consolas" w:hint="eastAsia"/>
+          <w:b/>
+          <w:bCs/>
+          <w:sz w:val="16"/>
+          <w:szCs w:val="16"/>
+        </w:rPr>
+        <w:t>필요가</w:t>
+      </w:r>
+      <w:r>
+        <w:rPr>
+          <w:rFonts w:ascii="Consolas" w:hAnsi="Consolas" w:hint="eastAsia"/>
+          <w:b/>
+          <w:bCs/>
+          <w:sz w:val="16"/>
+          <w:szCs w:val="16"/>
+        </w:rPr>
+        <w:t xml:space="preserve"> </w:t>
+      </w:r>
+      <w:r>
+        <w:rPr>
+          <w:rFonts w:ascii="Consolas" w:hAnsi="Consolas" w:hint="eastAsia"/>
+          <w:b/>
+          <w:bCs/>
+          <w:sz w:val="16"/>
+          <w:szCs w:val="16"/>
+        </w:rPr>
+        <w:t>없음</w:t>
+      </w:r>
+      <w:r>
+        <w:rPr>
+          <w:rFonts w:ascii="Consolas" w:hAnsi="Consolas" w:hint="eastAsia"/>
+          <w:b/>
+          <w:bCs/>
+          <w:sz w:val="16"/>
+          <w:szCs w:val="16"/>
+        </w:rPr>
+        <w:t>)</w:t>
+      </w:r>
+      <w:r>
+        <w:rPr>
+          <w:rFonts w:ascii="Consolas" w:hAnsi="Consolas"/>
+          <w:b/>
+          <w:bCs/>
+          <w:sz w:val="16"/>
+          <w:szCs w:val="16"/>
+        </w:rPr>
+        <w:br/>
+      </w:r>
+      <w:r>
+        <w:rPr>
+          <w:rFonts w:ascii="Consolas" w:hAnsi="Consolas"/>
+          <w:b/>
+          <w:bCs/>
+          <w:sz w:val="12"/>
+          <w:szCs w:val="12"/>
+        </w:rPr>
+        <w:t>-18c</w:t>
+      </w:r>
+      <w:r>
+        <w:rPr>
+          <w:rFonts w:ascii="Consolas" w:hAnsi="Consolas" w:hint="eastAsia"/>
+          <w:b/>
+          <w:bCs/>
+          <w:sz w:val="12"/>
+          <w:szCs w:val="12"/>
+        </w:rPr>
+        <w:t>에만</w:t>
+      </w:r>
+      <w:r>
+        <w:rPr>
+          <w:rFonts w:ascii="Consolas" w:hAnsi="Consolas" w:hint="eastAsia"/>
+          <w:b/>
+          <w:bCs/>
+          <w:sz w:val="12"/>
+          <w:szCs w:val="12"/>
+        </w:rPr>
+        <w:t xml:space="preserve"> </w:t>
+      </w:r>
+      <w:r>
+        <w:rPr>
+          <w:rFonts w:ascii="Consolas" w:hAnsi="Consolas" w:hint="eastAsia"/>
+          <w:b/>
+          <w:bCs/>
+          <w:sz w:val="12"/>
+          <w:szCs w:val="12"/>
+        </w:rPr>
+        <w:t>있는</w:t>
+      </w:r>
+      <w:r>
+        <w:rPr>
+          <w:rFonts w:ascii="Consolas" w:hAnsi="Consolas" w:hint="eastAsia"/>
+          <w:b/>
+          <w:bCs/>
+          <w:sz w:val="12"/>
+          <w:szCs w:val="12"/>
+        </w:rPr>
+        <w:t xml:space="preserve"> </w:t>
+      </w:r>
+      <w:r>
+        <w:rPr>
+          <w:rFonts w:ascii="Consolas" w:hAnsi="Consolas" w:hint="eastAsia"/>
+          <w:b/>
+          <w:bCs/>
+          <w:sz w:val="12"/>
+          <w:szCs w:val="12"/>
+        </w:rPr>
+        <w:t>세션개념</w:t>
+      </w:r>
+      <w:r>
+        <w:rPr>
+          <w:rFonts w:ascii="Consolas" w:hAnsi="Consolas"/>
+          <w:b/>
+          <w:bCs/>
+          <w:sz w:val="12"/>
+          <w:szCs w:val="12"/>
+        </w:rPr>
+        <w:t>(</w:t>
+      </w:r>
+      <w:r>
+        <w:rPr>
+          <w:rFonts w:ascii="Consolas" w:hAnsi="Consolas" w:hint="eastAsia"/>
+          <w:b/>
+          <w:bCs/>
+          <w:sz w:val="12"/>
+          <w:szCs w:val="12"/>
+        </w:rPr>
+        <w:t>예전</w:t>
+      </w:r>
+      <w:r>
+        <w:rPr>
+          <w:rFonts w:ascii="Consolas" w:hAnsi="Consolas" w:hint="eastAsia"/>
+          <w:b/>
+          <w:bCs/>
+          <w:sz w:val="12"/>
+          <w:szCs w:val="12"/>
+        </w:rPr>
+        <w:t xml:space="preserve"> </w:t>
+      </w:r>
+      <w:r>
+        <w:rPr>
+          <w:rFonts w:ascii="Consolas" w:hAnsi="Consolas" w:hint="eastAsia"/>
+          <w:b/>
+          <w:bCs/>
+          <w:sz w:val="12"/>
+          <w:szCs w:val="12"/>
+        </w:rPr>
+        <w:t>버전에는</w:t>
+      </w:r>
+      <w:r>
+        <w:rPr>
+          <w:rFonts w:ascii="Consolas" w:hAnsi="Consolas" w:hint="eastAsia"/>
+          <w:b/>
+          <w:bCs/>
+          <w:sz w:val="12"/>
+          <w:szCs w:val="12"/>
+        </w:rPr>
+        <w:t xml:space="preserve"> </w:t>
+      </w:r>
+      <w:r>
+        <w:rPr>
+          <w:rFonts w:ascii="Consolas" w:hAnsi="Consolas" w:hint="eastAsia"/>
+          <w:b/>
+          <w:bCs/>
+          <w:sz w:val="12"/>
+          <w:szCs w:val="12"/>
+        </w:rPr>
+        <w:t>없음</w:t>
+      </w:r>
+      <w:r>
+        <w:rPr>
+          <w:rFonts w:ascii="Consolas" w:hAnsi="Consolas" w:hint="eastAsia"/>
+          <w:b/>
+          <w:bCs/>
+          <w:sz w:val="12"/>
+          <w:szCs w:val="12"/>
+        </w:rPr>
+        <w:t>)</w:t>
+      </w:r>
+      <w:r>
+        <w:rPr>
+          <w:rFonts w:ascii="Consolas" w:hAnsi="Consolas"/>
+          <w:b/>
+          <w:bCs/>
+          <w:sz w:val="12"/>
+          <w:szCs w:val="12"/>
+        </w:rPr>
+        <w:br/>
+        <w:t>-</w:t>
+      </w:r>
+      <w:r>
+        <w:rPr>
+          <w:rFonts w:ascii="Consolas" w:hAnsi="Consolas" w:hint="eastAsia"/>
+          <w:b/>
+          <w:bCs/>
+          <w:sz w:val="12"/>
+          <w:szCs w:val="12"/>
+        </w:rPr>
+        <w:t>세션</w:t>
+      </w:r>
+      <w:r>
+        <w:rPr>
+          <w:rFonts w:ascii="Consolas" w:hAnsi="Consolas" w:hint="eastAsia"/>
+          <w:b/>
+          <w:bCs/>
+          <w:sz w:val="12"/>
+          <w:szCs w:val="12"/>
+        </w:rPr>
+        <w:t xml:space="preserve"> </w:t>
+      </w:r>
+      <w:r>
+        <w:rPr>
+          <w:rFonts w:ascii="Consolas" w:hAnsi="Consolas" w:hint="eastAsia"/>
+          <w:b/>
+          <w:bCs/>
+          <w:sz w:val="12"/>
+          <w:szCs w:val="12"/>
+        </w:rPr>
+        <w:t>당</w:t>
+      </w:r>
+      <w:r>
+        <w:rPr>
+          <w:rFonts w:ascii="Consolas" w:hAnsi="Consolas" w:hint="eastAsia"/>
+          <w:b/>
+          <w:bCs/>
+          <w:sz w:val="12"/>
+          <w:szCs w:val="12"/>
+        </w:rPr>
+        <w:t xml:space="preserve"> </w:t>
+      </w:r>
+      <w:r>
+        <w:rPr>
+          <w:rFonts w:ascii="Consolas" w:hAnsi="Consolas" w:hint="eastAsia"/>
+          <w:b/>
+          <w:bCs/>
+          <w:sz w:val="12"/>
+          <w:szCs w:val="12"/>
+        </w:rPr>
+        <w:t>계정을</w:t>
+      </w:r>
+      <w:r>
+        <w:rPr>
+          <w:rFonts w:ascii="Consolas" w:hAnsi="Consolas" w:hint="eastAsia"/>
+          <w:b/>
+          <w:bCs/>
+          <w:sz w:val="12"/>
+          <w:szCs w:val="12"/>
+        </w:rPr>
+        <w:t xml:space="preserve"> </w:t>
+      </w:r>
+      <w:r>
+        <w:rPr>
+          <w:rFonts w:ascii="Consolas" w:hAnsi="Consolas" w:hint="eastAsia"/>
+          <w:b/>
+          <w:bCs/>
+          <w:sz w:val="12"/>
+          <w:szCs w:val="12"/>
+        </w:rPr>
+        <w:t>만들어야</w:t>
+      </w:r>
+      <w:r>
+        <w:rPr>
+          <w:rFonts w:ascii="Consolas" w:hAnsi="Consolas" w:hint="eastAsia"/>
+          <w:b/>
+          <w:bCs/>
+          <w:sz w:val="12"/>
+          <w:szCs w:val="12"/>
+        </w:rPr>
+        <w:t xml:space="preserve"> </w:t>
+      </w:r>
+      <w:r>
+        <w:rPr>
+          <w:rFonts w:ascii="Consolas" w:hAnsi="Consolas" w:hint="eastAsia"/>
+          <w:b/>
+          <w:bCs/>
+          <w:sz w:val="12"/>
+          <w:szCs w:val="12"/>
+        </w:rPr>
+        <w:t>한다</w:t>
+      </w:r>
+      <w:r>
+        <w:rPr>
+          <w:rFonts w:ascii="Consolas" w:hAnsi="Consolas" w:hint="eastAsia"/>
+          <w:b/>
+          <w:bCs/>
+          <w:sz w:val="12"/>
+          <w:szCs w:val="12"/>
+        </w:rPr>
+        <w:t>.</w:t>
+      </w:r>
+      <w:r>
+        <w:rPr>
+          <w:rFonts w:ascii="Consolas" w:hAnsi="Consolas"/>
+          <w:b/>
+          <w:bCs/>
+          <w:sz w:val="12"/>
+          <w:szCs w:val="12"/>
+        </w:rPr>
+        <w:br/>
+      </w:r>
+      <w:r>
+        <w:rPr>
+          <w:rFonts w:ascii="Consolas" w:hAnsi="Consolas" w:hint="eastAsia"/>
+          <w:b/>
+          <w:bCs/>
+          <w:sz w:val="12"/>
+          <w:szCs w:val="12"/>
+        </w:rPr>
+        <w:t>-</w:t>
+      </w:r>
+      <w:r>
+        <w:rPr>
+          <w:rFonts w:ascii="Consolas" w:hAnsi="Consolas" w:hint="eastAsia"/>
+          <w:b/>
+          <w:bCs/>
+          <w:sz w:val="12"/>
+          <w:szCs w:val="12"/>
+        </w:rPr>
+        <w:t>세션</w:t>
+      </w:r>
+      <w:r>
+        <w:rPr>
+          <w:rFonts w:ascii="Consolas" w:hAnsi="Consolas" w:hint="eastAsia"/>
+          <w:b/>
+          <w:bCs/>
+          <w:sz w:val="12"/>
+          <w:szCs w:val="12"/>
+        </w:rPr>
+        <w:t xml:space="preserve"> </w:t>
+      </w:r>
+      <w:r>
+        <w:rPr>
+          <w:rFonts w:ascii="Consolas" w:hAnsi="Consolas" w:hint="eastAsia"/>
+          <w:b/>
+          <w:bCs/>
+          <w:sz w:val="12"/>
+          <w:szCs w:val="12"/>
+        </w:rPr>
+        <w:t>안에</w:t>
+      </w:r>
+      <w:r>
+        <w:rPr>
+          <w:rFonts w:ascii="Consolas" w:hAnsi="Consolas" w:hint="eastAsia"/>
+          <w:b/>
+          <w:bCs/>
+          <w:sz w:val="12"/>
+          <w:szCs w:val="12"/>
+        </w:rPr>
+        <w:t xml:space="preserve"> </w:t>
+      </w:r>
+      <w:r>
+        <w:rPr>
+          <w:rFonts w:ascii="Consolas" w:hAnsi="Consolas" w:hint="eastAsia"/>
+          <w:b/>
+          <w:bCs/>
+          <w:sz w:val="12"/>
+          <w:szCs w:val="12"/>
+        </w:rPr>
+        <w:t>계정들이</w:t>
+      </w:r>
+      <w:r>
+        <w:rPr>
+          <w:rFonts w:ascii="Consolas" w:hAnsi="Consolas" w:hint="eastAsia"/>
+          <w:b/>
+          <w:bCs/>
+          <w:sz w:val="12"/>
+          <w:szCs w:val="12"/>
+        </w:rPr>
+        <w:t xml:space="preserve"> </w:t>
+      </w:r>
+      <w:r>
+        <w:rPr>
+          <w:rFonts w:ascii="Consolas" w:hAnsi="Consolas" w:hint="eastAsia"/>
+          <w:b/>
+          <w:bCs/>
+          <w:sz w:val="12"/>
+          <w:szCs w:val="12"/>
+        </w:rPr>
+        <w:t>존재하는</w:t>
+      </w:r>
+      <w:r>
+        <w:rPr>
+          <w:rFonts w:ascii="Consolas" w:hAnsi="Consolas" w:hint="eastAsia"/>
+          <w:b/>
+          <w:bCs/>
+          <w:sz w:val="12"/>
+          <w:szCs w:val="12"/>
+        </w:rPr>
+        <w:t xml:space="preserve"> </w:t>
+      </w:r>
+      <w:r>
+        <w:rPr>
+          <w:rFonts w:ascii="Consolas" w:hAnsi="Consolas" w:hint="eastAsia"/>
+          <w:b/>
+          <w:bCs/>
+          <w:sz w:val="12"/>
+          <w:szCs w:val="12"/>
+        </w:rPr>
+        <w:t>거임</w:t>
+      </w:r>
+    </w:p>
+    <w:p>
+      <w:pPr>
+        <w:rPr>
+          <w:rFonts w:ascii="Consolas" w:hAnsi="Consolas"/>
+          <w:b/>
+          <w:bCs/>
+          <w:sz w:val="16"/>
+          <w:szCs w:val="16"/>
         </w:rPr>
       </w:pPr>
     </w:p>
@@ -280,29 +1050,19 @@
           <w:rFonts w:ascii="Consolas" w:hAnsi="Consolas"/>
           <w:b/>
           <w:bCs/>
-          <w:sz w:val="12"/>
-          <w:szCs w:val="12"/>
-        </w:rPr>
-      </w:pPr>
-      <w:r>
-        <w:rPr>
-          <w:rFonts w:ascii="Consolas" w:hAnsi="Consolas" w:hint="eastAsia"/>
-          <w:b/>
-          <w:bCs/>
           <w:sz w:val="16"/>
           <w:szCs w:val="16"/>
         </w:rPr>
-        <w:t>#</w:t>
-      </w:r>
-      <w:r>
-        <w:rPr>
-          <w:rFonts w:ascii="Consolas" w:hAnsi="Consolas"/>
+      </w:pPr>
+      <w:r>
+        <w:rPr>
+          <w:rFonts w:ascii="Consolas" w:hAnsi="Consolas" w:hint="eastAsia"/>
           <w:b/>
           <w:bCs/>
           <w:sz w:val="16"/>
           <w:szCs w:val="16"/>
         </w:rPr>
-        <w:t>alter session set container = XEPDB1;</w:t>
+        <w:t>#</w:t>
       </w:r>
       <w:r>
         <w:rPr>
@@ -312,17 +1072,18 @@
           <w:sz w:val="16"/>
           <w:szCs w:val="16"/>
         </w:rPr>
-        <w:t>(</w:t>
-      </w:r>
-      <w:r>
-        <w:rPr>
-          <w:rFonts w:ascii="Consolas" w:hAnsi="Consolas" w:hint="eastAsia"/>
+        <w:t xml:space="preserve"> create user java1(id) identified by 1234(pw);</w:t>
+      </w:r>
+      <w:r>
+        <w:rPr>
+          <w:rFonts w:ascii="Consolas" w:hAnsi="Consolas"/>
           <w:b/>
           <w:bCs/>
           <w:sz w:val="16"/>
           <w:szCs w:val="16"/>
         </w:rPr>
-        <w:t>만질</w:t>
+        <w:br/>
+        <w:t>-java1</w:t>
       </w:r>
       <w:r>
         <w:rPr>
@@ -332,7 +1093,7 @@
           <w:sz w:val="16"/>
           <w:szCs w:val="16"/>
         </w:rPr>
-        <w:t xml:space="preserve"> </w:t>
+        <w:t>이</w:t>
       </w:r>
       <w:r>
         <w:rPr>
@@ -342,7 +1103,7 @@
           <w:sz w:val="16"/>
           <w:szCs w:val="16"/>
         </w:rPr>
-        <w:t>필요가</w:t>
+        <w:t xml:space="preserve"> </w:t>
       </w:r>
       <w:r>
         <w:rPr>
@@ -352,7 +1113,7 @@
           <w:sz w:val="16"/>
           <w:szCs w:val="16"/>
         </w:rPr>
-        <w:t xml:space="preserve"> </w:t>
+        <w:t>아이디</w:t>
       </w:r>
       <w:r>
         <w:rPr>
@@ -362,388 +1123,135 @@
           <w:sz w:val="16"/>
           <w:szCs w:val="16"/>
         </w:rPr>
-        <w:t>없음</w:t>
-      </w:r>
-      <w:r>
-        <w:rPr>
-          <w:rFonts w:ascii="Consolas" w:hAnsi="Consolas" w:hint="eastAsia"/>
+        <w:t>,</w:t>
+      </w:r>
+      <w:r>
+        <w:rPr>
+          <w:rFonts w:ascii="Consolas" w:hAnsi="Consolas"/>
           <w:b/>
           <w:bCs/>
           <w:sz w:val="16"/>
           <w:szCs w:val="16"/>
         </w:rPr>
-        <w:t>)</w:t>
-      </w:r>
-      <w:r>
-        <w:rPr>
-          <w:rFonts w:ascii="Consolas" w:hAnsi="Consolas"/>
+        <w:t xml:space="preserve"> </w:t>
+      </w:r>
+      <w:r>
+        <w:rPr>
+          <w:rFonts w:ascii="Consolas" w:hAnsi="Consolas" w:hint="eastAsia"/>
           <w:b/>
           <w:bCs/>
           <w:sz w:val="16"/>
           <w:szCs w:val="16"/>
         </w:rPr>
-        <w:br/>
-      </w:r>
-      <w:r>
-        <w:rPr>
-          <w:rFonts w:ascii="Consolas" w:hAnsi="Consolas"/>
-          <w:b/>
-          <w:bCs/>
-          <w:sz w:val="12"/>
-          <w:szCs w:val="12"/>
-        </w:rPr>
-        <w:t>-18c</w:t>
-      </w:r>
-      <w:r>
-        <w:rPr>
-          <w:rFonts w:ascii="Consolas" w:hAnsi="Consolas" w:hint="eastAsia"/>
-          <w:b/>
-          <w:bCs/>
-          <w:sz w:val="12"/>
-          <w:szCs w:val="12"/>
-        </w:rPr>
-        <w:t>에만</w:t>
-      </w:r>
-      <w:r>
-        <w:rPr>
-          <w:rFonts w:ascii="Consolas" w:hAnsi="Consolas" w:hint="eastAsia"/>
-          <w:b/>
-          <w:bCs/>
-          <w:sz w:val="12"/>
-          <w:szCs w:val="12"/>
-        </w:rPr>
-        <w:t xml:space="preserve"> </w:t>
-      </w:r>
-      <w:r>
-        <w:rPr>
-          <w:rFonts w:ascii="Consolas" w:hAnsi="Consolas" w:hint="eastAsia"/>
-          <w:b/>
-          <w:bCs/>
-          <w:sz w:val="12"/>
-          <w:szCs w:val="12"/>
-        </w:rPr>
-        <w:t>있는</w:t>
-      </w:r>
-      <w:r>
-        <w:rPr>
-          <w:rFonts w:ascii="Consolas" w:hAnsi="Consolas" w:hint="eastAsia"/>
-          <w:b/>
-          <w:bCs/>
-          <w:sz w:val="12"/>
-          <w:szCs w:val="12"/>
-        </w:rPr>
-        <w:t xml:space="preserve"> </w:t>
-      </w:r>
-      <w:r>
-        <w:rPr>
-          <w:rFonts w:ascii="Consolas" w:hAnsi="Consolas" w:hint="eastAsia"/>
-          <w:b/>
-          <w:bCs/>
-          <w:sz w:val="12"/>
-          <w:szCs w:val="12"/>
-        </w:rPr>
-        <w:t>세션개념</w:t>
-      </w:r>
-      <w:r>
-        <w:rPr>
-          <w:rFonts w:ascii="Consolas" w:hAnsi="Consolas"/>
-          <w:b/>
-          <w:bCs/>
-          <w:sz w:val="12"/>
-          <w:szCs w:val="12"/>
-        </w:rPr>
-        <w:t>(</w:t>
-      </w:r>
-      <w:r>
-        <w:rPr>
-          <w:rFonts w:ascii="Consolas" w:hAnsi="Consolas" w:hint="eastAsia"/>
-          <w:b/>
-          <w:bCs/>
-          <w:sz w:val="12"/>
-          <w:szCs w:val="12"/>
-        </w:rPr>
-        <w:t>예전</w:t>
-      </w:r>
-      <w:r>
-        <w:rPr>
-          <w:rFonts w:ascii="Consolas" w:hAnsi="Consolas" w:hint="eastAsia"/>
-          <w:b/>
-          <w:bCs/>
-          <w:sz w:val="12"/>
-          <w:szCs w:val="12"/>
-        </w:rPr>
-        <w:t xml:space="preserve"> </w:t>
-      </w:r>
-      <w:r>
-        <w:rPr>
-          <w:rFonts w:ascii="Consolas" w:hAnsi="Consolas" w:hint="eastAsia"/>
-          <w:b/>
-          <w:bCs/>
-          <w:sz w:val="12"/>
-          <w:szCs w:val="12"/>
-        </w:rPr>
-        <w:t>버전에는</w:t>
-      </w:r>
-      <w:r>
-        <w:rPr>
-          <w:rFonts w:ascii="Consolas" w:hAnsi="Consolas" w:hint="eastAsia"/>
-          <w:b/>
-          <w:bCs/>
-          <w:sz w:val="12"/>
-          <w:szCs w:val="12"/>
-        </w:rPr>
-        <w:t xml:space="preserve"> </w:t>
-      </w:r>
-      <w:r>
-        <w:rPr>
-          <w:rFonts w:ascii="Consolas" w:hAnsi="Consolas" w:hint="eastAsia"/>
-          <w:b/>
-          <w:bCs/>
-          <w:sz w:val="12"/>
-          <w:szCs w:val="12"/>
-        </w:rPr>
-        <w:t>없음</w:t>
-      </w:r>
-      <w:r>
-        <w:rPr>
-          <w:rFonts w:ascii="Consolas" w:hAnsi="Consolas" w:hint="eastAsia"/>
-          <w:b/>
-          <w:bCs/>
-          <w:sz w:val="12"/>
-          <w:szCs w:val="12"/>
-        </w:rPr>
-        <w:t>)</w:t>
-      </w:r>
-      <w:r>
-        <w:rPr>
-          <w:rFonts w:ascii="Consolas" w:hAnsi="Consolas"/>
-          <w:b/>
-          <w:bCs/>
-          <w:sz w:val="12"/>
-          <w:szCs w:val="12"/>
-        </w:rPr>
-        <w:br/>
-        <w:t>-</w:t>
-      </w:r>
-      <w:r>
-        <w:rPr>
-          <w:rFonts w:ascii="Consolas" w:hAnsi="Consolas" w:hint="eastAsia"/>
-          <w:b/>
-          <w:bCs/>
-          <w:sz w:val="12"/>
-          <w:szCs w:val="12"/>
-        </w:rPr>
-        <w:t>세션</w:t>
-      </w:r>
-      <w:r>
-        <w:rPr>
-          <w:rFonts w:ascii="Consolas" w:hAnsi="Consolas" w:hint="eastAsia"/>
-          <w:b/>
-          <w:bCs/>
-          <w:sz w:val="12"/>
-          <w:szCs w:val="12"/>
-        </w:rPr>
-        <w:t xml:space="preserve"> </w:t>
-      </w:r>
-      <w:r>
-        <w:rPr>
-          <w:rFonts w:ascii="Consolas" w:hAnsi="Consolas" w:hint="eastAsia"/>
-          <w:b/>
-          <w:bCs/>
-          <w:sz w:val="12"/>
-          <w:szCs w:val="12"/>
-        </w:rPr>
-        <w:t>당</w:t>
-      </w:r>
-      <w:r>
-        <w:rPr>
-          <w:rFonts w:ascii="Consolas" w:hAnsi="Consolas" w:hint="eastAsia"/>
-          <w:b/>
-          <w:bCs/>
-          <w:sz w:val="12"/>
-          <w:szCs w:val="12"/>
-        </w:rPr>
-        <w:t xml:space="preserve"> </w:t>
-      </w:r>
-      <w:r>
-        <w:rPr>
-          <w:rFonts w:ascii="Consolas" w:hAnsi="Consolas" w:hint="eastAsia"/>
-          <w:b/>
-          <w:bCs/>
-          <w:sz w:val="12"/>
-          <w:szCs w:val="12"/>
-        </w:rPr>
-        <w:t>계정을</w:t>
-      </w:r>
-      <w:r>
-        <w:rPr>
-          <w:rFonts w:ascii="Consolas" w:hAnsi="Consolas" w:hint="eastAsia"/>
-          <w:b/>
-          <w:bCs/>
-          <w:sz w:val="12"/>
-          <w:szCs w:val="12"/>
-        </w:rPr>
-        <w:t xml:space="preserve"> </w:t>
-      </w:r>
-      <w:r>
-        <w:rPr>
-          <w:rFonts w:ascii="Consolas" w:hAnsi="Consolas" w:hint="eastAsia"/>
-          <w:b/>
-          <w:bCs/>
-          <w:sz w:val="12"/>
-          <w:szCs w:val="12"/>
-        </w:rPr>
-        <w:t>만들어야</w:t>
-      </w:r>
-      <w:r>
-        <w:rPr>
-          <w:rFonts w:ascii="Consolas" w:hAnsi="Consolas" w:hint="eastAsia"/>
-          <w:b/>
-          <w:bCs/>
-          <w:sz w:val="12"/>
-          <w:szCs w:val="12"/>
-        </w:rPr>
-        <w:t xml:space="preserve"> </w:t>
-      </w:r>
-      <w:r>
-        <w:rPr>
-          <w:rFonts w:ascii="Consolas" w:hAnsi="Consolas" w:hint="eastAsia"/>
-          <w:b/>
-          <w:bCs/>
-          <w:sz w:val="12"/>
-          <w:szCs w:val="12"/>
-        </w:rPr>
-        <w:t>한다</w:t>
-      </w:r>
-      <w:r>
-        <w:rPr>
-          <w:rFonts w:ascii="Consolas" w:hAnsi="Consolas" w:hint="eastAsia"/>
-          <w:b/>
-          <w:bCs/>
-          <w:sz w:val="12"/>
-          <w:szCs w:val="12"/>
-        </w:rPr>
-        <w:t>.</w:t>
-      </w:r>
-      <w:r>
-        <w:rPr>
-          <w:rFonts w:ascii="Consolas" w:hAnsi="Consolas"/>
-          <w:b/>
-          <w:bCs/>
-          <w:sz w:val="12"/>
-          <w:szCs w:val="12"/>
-        </w:rPr>
-        <w:br/>
-      </w:r>
-      <w:r>
-        <w:rPr>
-          <w:rFonts w:ascii="Consolas" w:hAnsi="Consolas" w:hint="eastAsia"/>
-          <w:b/>
-          <w:bCs/>
-          <w:sz w:val="12"/>
-          <w:szCs w:val="12"/>
-        </w:rPr>
-        <w:t>-</w:t>
-      </w:r>
-      <w:r>
-        <w:rPr>
-          <w:rFonts w:ascii="Consolas" w:hAnsi="Consolas" w:hint="eastAsia"/>
-          <w:b/>
-          <w:bCs/>
-          <w:sz w:val="12"/>
-          <w:szCs w:val="12"/>
-        </w:rPr>
-        <w:t>세션</w:t>
-      </w:r>
-      <w:r>
-        <w:rPr>
-          <w:rFonts w:ascii="Consolas" w:hAnsi="Consolas" w:hint="eastAsia"/>
-          <w:b/>
-          <w:bCs/>
-          <w:sz w:val="12"/>
-          <w:szCs w:val="12"/>
-        </w:rPr>
-        <w:t xml:space="preserve"> </w:t>
-      </w:r>
-      <w:r>
-        <w:rPr>
-          <w:rFonts w:ascii="Consolas" w:hAnsi="Consolas" w:hint="eastAsia"/>
-          <w:b/>
-          <w:bCs/>
-          <w:sz w:val="12"/>
-          <w:szCs w:val="12"/>
-        </w:rPr>
-        <w:t>안에</w:t>
-      </w:r>
-      <w:r>
-        <w:rPr>
-          <w:rFonts w:ascii="Consolas" w:hAnsi="Consolas" w:hint="eastAsia"/>
-          <w:b/>
-          <w:bCs/>
-          <w:sz w:val="12"/>
-          <w:szCs w:val="12"/>
-        </w:rPr>
-        <w:t xml:space="preserve"> </w:t>
-      </w:r>
-      <w:r>
-        <w:rPr>
-          <w:rFonts w:ascii="Consolas" w:hAnsi="Consolas" w:hint="eastAsia"/>
-          <w:b/>
-          <w:bCs/>
-          <w:sz w:val="12"/>
-          <w:szCs w:val="12"/>
-        </w:rPr>
-        <w:t>계정들이</w:t>
-      </w:r>
-      <w:r>
-        <w:rPr>
-          <w:rFonts w:ascii="Consolas" w:hAnsi="Consolas" w:hint="eastAsia"/>
-          <w:b/>
-          <w:bCs/>
-          <w:sz w:val="12"/>
-          <w:szCs w:val="12"/>
-        </w:rPr>
-        <w:t xml:space="preserve"> </w:t>
-      </w:r>
-      <w:r>
-        <w:rPr>
-          <w:rFonts w:ascii="Consolas" w:hAnsi="Consolas" w:hint="eastAsia"/>
-          <w:b/>
-          <w:bCs/>
-          <w:sz w:val="12"/>
-          <w:szCs w:val="12"/>
-        </w:rPr>
-        <w:t>존재하는</w:t>
-      </w:r>
-      <w:r>
-        <w:rPr>
-          <w:rFonts w:ascii="Consolas" w:hAnsi="Consolas" w:hint="eastAsia"/>
-          <w:b/>
-          <w:bCs/>
-          <w:sz w:val="12"/>
-          <w:szCs w:val="12"/>
-        </w:rPr>
-        <w:t xml:space="preserve"> </w:t>
-      </w:r>
-      <w:r>
-        <w:rPr>
-          <w:rFonts w:ascii="Consolas" w:hAnsi="Consolas" w:hint="eastAsia"/>
-          <w:b/>
-          <w:bCs/>
-          <w:sz w:val="12"/>
-          <w:szCs w:val="12"/>
-        </w:rPr>
-        <w:t>거임</w:t>
+        <w:t>비밀번호</w:t>
+      </w:r>
+      <w:r>
+        <w:rPr>
+          <w:rFonts w:ascii="Consolas" w:hAnsi="Consolas" w:hint="eastAsia"/>
+          <w:b/>
+          <w:bCs/>
+          <w:sz w:val="16"/>
+          <w:szCs w:val="16"/>
+        </w:rPr>
+        <w:t xml:space="preserve"> </w:t>
+      </w:r>
+      <w:r>
+        <w:rPr>
+          <w:rFonts w:ascii="Consolas" w:hAnsi="Consolas"/>
+          <w:b/>
+          <w:bCs/>
+          <w:sz w:val="16"/>
+          <w:szCs w:val="16"/>
+        </w:rPr>
+        <w:t>1234</w:t>
+      </w:r>
+      <w:r>
+        <w:rPr>
+          <w:rFonts w:ascii="Consolas" w:hAnsi="Consolas" w:hint="eastAsia"/>
+          <w:b/>
+          <w:bCs/>
+          <w:sz w:val="16"/>
+          <w:szCs w:val="16"/>
+        </w:rPr>
+        <w:t>로</w:t>
+      </w:r>
+      <w:r>
+        <w:rPr>
+          <w:rFonts w:ascii="Consolas" w:hAnsi="Consolas" w:hint="eastAsia"/>
+          <w:b/>
+          <w:bCs/>
+          <w:sz w:val="16"/>
+          <w:szCs w:val="16"/>
+        </w:rPr>
+        <w:t xml:space="preserve"> </w:t>
+      </w:r>
+      <w:r>
+        <w:rPr>
+          <w:rFonts w:ascii="Consolas" w:hAnsi="Consolas"/>
+          <w:b/>
+          <w:bCs/>
+          <w:sz w:val="16"/>
+          <w:szCs w:val="16"/>
+        </w:rPr>
+        <w:t xml:space="preserve">DB </w:t>
+      </w:r>
+      <w:r>
+        <w:rPr>
+          <w:rFonts w:ascii="Consolas" w:hAnsi="Consolas" w:hint="eastAsia"/>
+          <w:b/>
+          <w:bCs/>
+          <w:sz w:val="16"/>
+          <w:szCs w:val="16"/>
+        </w:rPr>
+        <w:t>사용자</w:t>
+      </w:r>
+      <w:r>
+        <w:rPr>
+          <w:rFonts w:ascii="Consolas" w:hAnsi="Consolas" w:hint="eastAsia"/>
+          <w:b/>
+          <w:bCs/>
+          <w:sz w:val="16"/>
+          <w:szCs w:val="16"/>
+        </w:rPr>
+        <w:t xml:space="preserve"> </w:t>
+      </w:r>
+      <w:r>
+        <w:rPr>
+          <w:rFonts w:ascii="Consolas" w:hAnsi="Consolas" w:hint="eastAsia"/>
+          <w:b/>
+          <w:bCs/>
+          <w:sz w:val="16"/>
+          <w:szCs w:val="16"/>
+        </w:rPr>
+        <w:t>계정</w:t>
+      </w:r>
+      <w:r>
+        <w:rPr>
+          <w:rFonts w:ascii="Consolas" w:hAnsi="Consolas" w:hint="eastAsia"/>
+          <w:b/>
+          <w:bCs/>
+          <w:sz w:val="16"/>
+          <w:szCs w:val="16"/>
+        </w:rPr>
+        <w:t xml:space="preserve"> </w:t>
+      </w:r>
+      <w:r>
+        <w:rPr>
+          <w:rFonts w:ascii="Consolas" w:hAnsi="Consolas" w:hint="eastAsia"/>
+          <w:b/>
+          <w:bCs/>
+          <w:sz w:val="16"/>
+          <w:szCs w:val="16"/>
+        </w:rPr>
+        <w:t>생성</w:t>
       </w:r>
     </w:p>
     <w:p>
       <w:pPr>
         <w:rPr>
           <w:rFonts w:ascii="Consolas" w:hAnsi="Consolas"/>
-          <w:b/>
-          <w:bCs/>
-          <w:sz w:val="16"/>
-          <w:szCs w:val="16"/>
+          <w:sz w:val="12"/>
+          <w:szCs w:val="12"/>
         </w:rPr>
       </w:pPr>
     </w:p>
@@ -751,202 +1259,643 @@
       <w:pPr>
         <w:rPr>
           <w:rFonts w:ascii="Consolas" w:hAnsi="Consolas"/>
-          <w:b/>
-          <w:bCs/>
-          <w:sz w:val="16"/>
-          <w:szCs w:val="16"/>
+          <w:sz w:val="12"/>
+          <w:szCs w:val="12"/>
         </w:rPr>
       </w:pPr>
       <w:r>
         <w:rPr>
-          <w:rFonts w:ascii="Consolas" w:hAnsi="Consolas" w:hint="eastAsia"/>
-          <w:b/>
-          <w:bCs/>
-          <w:sz w:val="16"/>
-          <w:szCs w:val="16"/>
+          <w:rFonts w:ascii="Consolas" w:hAnsi="Consolas"/>
+          <w:sz w:val="12"/>
+          <w:szCs w:val="12"/>
         </w:rPr>
         <w:t>#</w:t>
       </w:r>
-      <w:r>
-        <w:rPr>
-          <w:rFonts w:ascii="Consolas" w:hAnsi="Consolas"/>
-          <w:b/>
-          <w:bCs/>
-          <w:sz w:val="16"/>
-          <w:szCs w:val="16"/>
-        </w:rPr>
-        <w:t xml:space="preserve"> create user java1(id) identified by 1234(pw);</w:t>
-      </w:r>
-      <w:r>
-        <w:rPr>
-          <w:rFonts w:ascii="Consolas" w:hAnsi="Consolas"/>
-          <w:b/>
-          <w:bCs/>
-          <w:sz w:val="16"/>
-          <w:szCs w:val="16"/>
+      <w:proofErr w:type="gramStart"/>
+      <w:r>
+        <w:rPr>
+          <w:rFonts w:ascii="Consolas" w:hAnsi="Consolas" w:hint="eastAsia"/>
+          <w:sz w:val="12"/>
+          <w:szCs w:val="12"/>
+        </w:rPr>
+        <w:t>g</w:t>
+      </w:r>
+      <w:r>
+        <w:rPr>
+          <w:rFonts w:ascii="Consolas" w:hAnsi="Consolas"/>
+          <w:sz w:val="12"/>
+          <w:szCs w:val="12"/>
+        </w:rPr>
+        <w:t>rant</w:t>
+      </w:r>
+      <w:proofErr w:type="gramEnd"/>
+      <w:r>
+        <w:rPr>
+          <w:rFonts w:ascii="Consolas" w:hAnsi="Consolas"/>
+          <w:sz w:val="12"/>
+          <w:szCs w:val="12"/>
+        </w:rPr>
+        <w:t xml:space="preserve"> create session to java1;</w:t>
+      </w:r>
+    </w:p>
+    <w:p>
+      <w:pPr>
+        <w:rPr>
+          <w:rFonts w:ascii="Consolas" w:hAnsi="Consolas"/>
+          <w:sz w:val="12"/>
+          <w:szCs w:val="12"/>
+        </w:rPr>
+      </w:pPr>
+      <w:r>
+        <w:rPr>
+          <w:rFonts w:ascii="Consolas" w:hAnsi="Consolas"/>
+          <w:sz w:val="12"/>
+          <w:szCs w:val="12"/>
+        </w:rPr>
+        <w:t>#</w:t>
+      </w:r>
+      <w:proofErr w:type="gramStart"/>
+      <w:r>
+        <w:rPr>
+          <w:rFonts w:ascii="Consolas" w:hAnsi="Consolas"/>
+          <w:sz w:val="12"/>
+          <w:szCs w:val="12"/>
+        </w:rPr>
+        <w:t>grant</w:t>
+      </w:r>
+      <w:proofErr w:type="gramEnd"/>
+      <w:r>
+        <w:rPr>
+          <w:rFonts w:ascii="Consolas" w:hAnsi="Consolas"/>
+          <w:sz w:val="12"/>
+          <w:szCs w:val="12"/>
+        </w:rPr>
+        <w:t xml:space="preserve"> connect to java1;</w:t>
+      </w:r>
+    </w:p>
+    <w:p>
+      <w:pPr>
+        <w:rPr>
+          <w:rFonts w:ascii="Consolas" w:hAnsi="Consolas"/>
+          <w:sz w:val="12"/>
+          <w:szCs w:val="12"/>
+        </w:rPr>
+      </w:pPr>
+      <w:r>
+        <w:rPr>
+          <w:rFonts w:ascii="Consolas" w:hAnsi="Consolas"/>
+          <w:sz w:val="12"/>
+          <w:szCs w:val="12"/>
+        </w:rPr>
+        <w:t>#</w:t>
+      </w:r>
+      <w:r>
+        <w:rPr>
+          <w:rFonts w:ascii="Consolas" w:hAnsi="Consolas"/>
+          <w:sz w:val="12"/>
+          <w:szCs w:val="12"/>
+        </w:rPr>
+        <w:t xml:space="preserve">grant resource to </w:t>
+      </w:r>
+      <w:proofErr w:type="gramStart"/>
+      <w:r>
+        <w:rPr>
+          <w:rFonts w:ascii="Consolas" w:hAnsi="Consolas"/>
+          <w:sz w:val="12"/>
+          <w:szCs w:val="12"/>
+        </w:rPr>
+        <w:t>java1;</w:t>
+      </w:r>
+      <w:proofErr w:type="gramEnd"/>
+    </w:p>
+    <w:p>
+      <w:pPr>
+        <w:rPr>
+          <w:rFonts w:ascii="Consolas" w:hAnsi="Consolas"/>
+          <w:sz w:val="12"/>
+          <w:szCs w:val="12"/>
+        </w:rPr>
+      </w:pPr>
+      <w:r>
+        <w:rPr>
+          <w:rFonts w:ascii="Consolas" w:hAnsi="Consolas"/>
+          <w:sz w:val="12"/>
+          <w:szCs w:val="12"/>
+        </w:rPr>
+        <w:sym w:font="Wingdings" w:char="F0E0"/>
+      </w:r>
+      <w:r>
+        <w:rPr>
+          <w:rFonts w:ascii="Consolas" w:hAnsi="Consolas" w:hint="eastAsia"/>
+          <w:sz w:val="12"/>
+          <w:szCs w:val="12"/>
+        </w:rPr>
+        <w:t>j</w:t>
+      </w:r>
+      <w:r>
+        <w:rPr>
+          <w:rFonts w:ascii="Consolas" w:hAnsi="Consolas"/>
+          <w:sz w:val="12"/>
+          <w:szCs w:val="12"/>
+        </w:rPr>
+        <w:t xml:space="preserve">ava1 </w:t>
+      </w:r>
+      <w:r>
+        <w:rPr>
+          <w:rFonts w:ascii="Consolas" w:hAnsi="Consolas" w:hint="eastAsia"/>
+          <w:sz w:val="12"/>
+          <w:szCs w:val="12"/>
+        </w:rPr>
+        <w:t>계정에</w:t>
+      </w:r>
+      <w:r>
+        <w:rPr>
+          <w:rFonts w:ascii="Consolas" w:hAnsi="Consolas" w:hint="eastAsia"/>
+          <w:sz w:val="12"/>
+          <w:szCs w:val="12"/>
+        </w:rPr>
+        <w:t xml:space="preserve"> </w:t>
+      </w:r>
+      <w:r>
+        <w:rPr>
+          <w:rFonts w:ascii="Consolas" w:hAnsi="Consolas" w:hint="eastAsia"/>
+          <w:sz w:val="12"/>
+          <w:szCs w:val="12"/>
+        </w:rPr>
+        <w:t>필요한</w:t>
+      </w:r>
+      <w:r>
+        <w:rPr>
+          <w:rFonts w:ascii="Consolas" w:hAnsi="Consolas" w:hint="eastAsia"/>
+          <w:sz w:val="12"/>
+          <w:szCs w:val="12"/>
+        </w:rPr>
+        <w:t xml:space="preserve"> </w:t>
+      </w:r>
+      <w:r>
+        <w:rPr>
+          <w:rFonts w:ascii="Consolas" w:hAnsi="Consolas" w:hint="eastAsia"/>
+          <w:sz w:val="12"/>
+          <w:szCs w:val="12"/>
+        </w:rPr>
+        <w:t>권한들을</w:t>
+      </w:r>
+      <w:r>
+        <w:rPr>
+          <w:rFonts w:ascii="Consolas" w:hAnsi="Consolas" w:hint="eastAsia"/>
+          <w:sz w:val="12"/>
+          <w:szCs w:val="12"/>
+        </w:rPr>
+        <w:t xml:space="preserve"> </w:t>
+      </w:r>
+      <w:r>
+        <w:rPr>
+          <w:rFonts w:ascii="Consolas" w:hAnsi="Consolas" w:hint="eastAsia"/>
+          <w:sz w:val="12"/>
+          <w:szCs w:val="12"/>
+        </w:rPr>
+        <w:t>부여한다</w:t>
+      </w:r>
+      <w:r>
+        <w:rPr>
+          <w:rFonts w:ascii="Consolas" w:hAnsi="Consolas"/>
+          <w:sz w:val="12"/>
+          <w:szCs w:val="12"/>
         </w:rPr>
         <w:br/>
-        <w:t>-java1</w:t>
-      </w:r>
-      <w:r>
-        <w:rPr>
-          <w:rFonts w:ascii="Consolas" w:hAnsi="Consolas" w:hint="eastAsia"/>
-          <w:b/>
-          <w:bCs/>
-          <w:sz w:val="16"/>
-          <w:szCs w:val="16"/>
-        </w:rPr>
-        <w:t>이</w:t>
-      </w:r>
-      <w:r>
-        <w:rPr>
-          <w:rFonts w:ascii="Consolas" w:hAnsi="Consolas" w:hint="eastAsia"/>
-          <w:b/>
-          <w:bCs/>
-          <w:sz w:val="16"/>
-          <w:szCs w:val="16"/>
-        </w:rPr>
-        <w:t xml:space="preserve"> </w:t>
-      </w:r>
-      <w:r>
-        <w:rPr>
-          <w:rFonts w:ascii="Consolas" w:hAnsi="Consolas" w:hint="eastAsia"/>
-          <w:b/>
-          <w:bCs/>
-          <w:sz w:val="16"/>
-          <w:szCs w:val="16"/>
-        </w:rPr>
-        <w:t>아이디</w:t>
-      </w:r>
-      <w:r>
-        <w:rPr>
-          <w:rFonts w:ascii="Consolas" w:hAnsi="Consolas" w:hint="eastAsia"/>
-          <w:b/>
-          <w:bCs/>
-          <w:sz w:val="16"/>
-          <w:szCs w:val="16"/>
-        </w:rPr>
-        <w:t>,</w:t>
-      </w:r>
-      <w:r>
-        <w:rPr>
-          <w:rFonts w:ascii="Consolas" w:hAnsi="Consolas"/>
-          <w:b/>
-          <w:bCs/>
-          <w:sz w:val="16"/>
-          <w:szCs w:val="16"/>
-        </w:rPr>
-        <w:t xml:space="preserve"> </w:t>
-      </w:r>
-      <w:r>
-        <w:rPr>
-          <w:rFonts w:ascii="Consolas" w:hAnsi="Consolas" w:hint="eastAsia"/>
-          <w:b/>
-          <w:bCs/>
-          <w:sz w:val="16"/>
-          <w:szCs w:val="16"/>
-        </w:rPr>
-        <w:t>비밀번호</w:t>
-      </w:r>
-      <w:r>
-        <w:rPr>
-          <w:rFonts w:ascii="Consolas" w:hAnsi="Consolas" w:hint="eastAsia"/>
-          <w:b/>
-          <w:bCs/>
-          <w:sz w:val="16"/>
-          <w:szCs w:val="16"/>
-        </w:rPr>
-        <w:t xml:space="preserve"> </w:t>
-      </w:r>
-      <w:r>
-        <w:rPr>
-          <w:rFonts w:ascii="Consolas" w:hAnsi="Consolas"/>
-          <w:b/>
-          <w:bCs/>
-          <w:sz w:val="16"/>
-          <w:szCs w:val="16"/>
+      </w:r>
+    </w:p>
+    <w:p>
+      <w:pPr>
+        <w:rPr>
+          <w:rFonts w:ascii="Consolas" w:hAnsi="Consolas"/>
+          <w:sz w:val="12"/>
+          <w:szCs w:val="12"/>
+        </w:rPr>
+      </w:pPr>
+      <w:r>
+        <w:rPr>
+          <w:rFonts w:ascii="Consolas" w:hAnsi="Consolas" w:hint="eastAsia"/>
+          <w:sz w:val="12"/>
+          <w:szCs w:val="12"/>
+        </w:rPr>
+        <w:t>*s</w:t>
+      </w:r>
+      <w:r>
+        <w:rPr>
+          <w:rFonts w:ascii="Consolas" w:hAnsi="Consolas"/>
+          <w:sz w:val="12"/>
+          <w:szCs w:val="12"/>
+        </w:rPr>
+        <w:t xml:space="preserve">how </w:t>
+      </w:r>
+      <w:proofErr w:type="gramStart"/>
+      <w:r>
+        <w:rPr>
+          <w:rFonts w:ascii="Consolas" w:hAnsi="Consolas"/>
+          <w:sz w:val="12"/>
+          <w:szCs w:val="12"/>
+        </w:rPr>
+        <w:t>user :</w:t>
+      </w:r>
+      <w:proofErr w:type="gramEnd"/>
+      <w:r>
+        <w:rPr>
+          <w:rFonts w:ascii="Consolas" w:hAnsi="Consolas"/>
+          <w:sz w:val="12"/>
+          <w:szCs w:val="12"/>
+        </w:rPr>
+        <w:t xml:space="preserve"> </w:t>
+      </w:r>
+      <w:r>
+        <w:rPr>
+          <w:rFonts w:ascii="Consolas" w:hAnsi="Consolas" w:hint="eastAsia"/>
+          <w:sz w:val="12"/>
+          <w:szCs w:val="12"/>
+        </w:rPr>
+        <w:t>현재</w:t>
+      </w:r>
+      <w:r>
+        <w:rPr>
+          <w:rFonts w:ascii="Consolas" w:hAnsi="Consolas" w:hint="eastAsia"/>
+          <w:sz w:val="12"/>
+          <w:szCs w:val="12"/>
+        </w:rPr>
+        <w:t xml:space="preserve"> </w:t>
+      </w:r>
+      <w:r>
+        <w:rPr>
+          <w:rFonts w:ascii="Consolas" w:hAnsi="Consolas" w:hint="eastAsia"/>
+          <w:sz w:val="12"/>
+          <w:szCs w:val="12"/>
+        </w:rPr>
+        <w:t>로그인한</w:t>
+      </w:r>
+      <w:r>
+        <w:rPr>
+          <w:rFonts w:ascii="Consolas" w:hAnsi="Consolas" w:hint="eastAsia"/>
+          <w:sz w:val="12"/>
+          <w:szCs w:val="12"/>
+        </w:rPr>
+        <w:t xml:space="preserve"> </w:t>
+      </w:r>
+      <w:r>
+        <w:rPr>
+          <w:rFonts w:ascii="Consolas" w:hAnsi="Consolas" w:hint="eastAsia"/>
+          <w:sz w:val="12"/>
+          <w:szCs w:val="12"/>
+        </w:rPr>
+        <w:t>계정을</w:t>
+      </w:r>
+      <w:r>
+        <w:rPr>
+          <w:rFonts w:ascii="Consolas" w:hAnsi="Consolas" w:hint="eastAsia"/>
+          <w:sz w:val="12"/>
+          <w:szCs w:val="12"/>
+        </w:rPr>
+        <w:t xml:space="preserve"> </w:t>
+      </w:r>
+      <w:r>
+        <w:rPr>
+          <w:rFonts w:ascii="Consolas" w:hAnsi="Consolas" w:hint="eastAsia"/>
+          <w:sz w:val="12"/>
+          <w:szCs w:val="12"/>
+        </w:rPr>
+        <w:t>보여줌</w:t>
+      </w:r>
+    </w:p>
+    <w:p>
+      <w:pPr>
+        <w:rPr>
+          <w:rFonts w:ascii="Consolas" w:hAnsi="Consolas"/>
+          <w:sz w:val="12"/>
+          <w:szCs w:val="12"/>
+        </w:rPr>
+      </w:pPr>
+      <w:r>
+        <w:rPr>
+          <w:rFonts w:ascii="Consolas" w:hAnsi="Consolas" w:hint="eastAsia"/>
+          <w:sz w:val="12"/>
+          <w:szCs w:val="12"/>
+        </w:rPr>
+        <w:t>*</w:t>
+      </w:r>
+      <w:proofErr w:type="gramStart"/>
+      <w:r>
+        <w:rPr>
+          <w:rFonts w:ascii="Consolas" w:hAnsi="Consolas"/>
+          <w:sz w:val="12"/>
+          <w:szCs w:val="12"/>
+        </w:rPr>
+        <w:t>quit :</w:t>
+      </w:r>
+      <w:proofErr w:type="gramEnd"/>
+      <w:r>
+        <w:rPr>
+          <w:rFonts w:ascii="Consolas" w:hAnsi="Consolas"/>
+          <w:sz w:val="12"/>
+          <w:szCs w:val="12"/>
+        </w:rPr>
+        <w:t xml:space="preserve"> </w:t>
+      </w:r>
+      <w:proofErr w:type="spellStart"/>
+      <w:r>
+        <w:rPr>
+          <w:rFonts w:ascii="Consolas" w:hAnsi="Consolas"/>
+          <w:sz w:val="12"/>
+          <w:szCs w:val="12"/>
+        </w:rPr>
+        <w:t>sqlplus</w:t>
+      </w:r>
+      <w:proofErr w:type="spellEnd"/>
+      <w:r>
+        <w:rPr>
+          <w:rFonts w:ascii="Consolas" w:hAnsi="Consolas"/>
+          <w:sz w:val="12"/>
+          <w:szCs w:val="12"/>
+        </w:rPr>
+        <w:t xml:space="preserve"> </w:t>
+      </w:r>
+      <w:r>
+        <w:rPr>
+          <w:rFonts w:ascii="Consolas" w:hAnsi="Consolas" w:hint="eastAsia"/>
+          <w:sz w:val="12"/>
+          <w:szCs w:val="12"/>
+        </w:rPr>
+        <w:t>나가기</w:t>
+      </w:r>
+    </w:p>
+    <w:p>
+      <w:pPr>
+        <w:rPr>
+          <w:rFonts w:ascii="Consolas" w:hAnsi="Consolas"/>
+          <w:sz w:val="12"/>
+          <w:szCs w:val="12"/>
+        </w:rPr>
+      </w:pPr>
+      <w:r>
+        <w:rPr>
+          <w:rFonts w:ascii="Consolas" w:hAnsi="Consolas"/>
+          <w:sz w:val="12"/>
+          <w:szCs w:val="12"/>
+        </w:rPr>
+        <w:t>#</w:t>
+      </w:r>
+      <w:r>
+        <w:rPr>
+          <w:rFonts w:ascii="Consolas" w:hAnsi="Consolas"/>
+          <w:sz w:val="12"/>
+          <w:szCs w:val="12"/>
+        </w:rPr>
+        <w:t>connect java1</w:t>
+      </w:r>
+      <w:r>
+        <w:rPr>
+          <w:rFonts w:ascii="Consolas" w:hAnsi="Consolas"/>
+          <w:b/>
+          <w:bCs/>
+          <w:sz w:val="12"/>
+          <w:szCs w:val="12"/>
+        </w:rPr>
+        <w:t>(</w:t>
+      </w:r>
+      <w:r>
+        <w:rPr>
+          <w:rFonts w:ascii="Consolas" w:hAnsi="Consolas" w:hint="eastAsia"/>
+          <w:b/>
+          <w:bCs/>
+          <w:sz w:val="12"/>
+          <w:szCs w:val="12"/>
+        </w:rPr>
+        <w:t>i</w:t>
+      </w:r>
+      <w:r>
+        <w:rPr>
+          <w:rFonts w:ascii="Consolas" w:hAnsi="Consolas"/>
+          <w:b/>
+          <w:bCs/>
+          <w:sz w:val="12"/>
+          <w:szCs w:val="12"/>
+        </w:rPr>
+        <w:t>d)</w:t>
+      </w:r>
+      <w:r>
+        <w:rPr>
+          <w:rFonts w:ascii="Consolas" w:hAnsi="Consolas"/>
+          <w:sz w:val="12"/>
+          <w:szCs w:val="12"/>
+        </w:rPr>
+        <w:t>/</w:t>
+      </w:r>
+      <w:r>
+        <w:rPr>
+          <w:rFonts w:ascii="Consolas" w:hAnsi="Consolas"/>
+          <w:sz w:val="12"/>
+          <w:szCs w:val="12"/>
         </w:rPr>
         <w:t>1234</w:t>
       </w:r>
       <w:r>
         <w:rPr>
-          <w:rFonts w:ascii="Consolas" w:hAnsi="Consolas" w:hint="eastAsia"/>
-          <w:b/>
-          <w:bCs/>
-          <w:sz w:val="16"/>
-          <w:szCs w:val="16"/>
-        </w:rPr>
-        <w:t>로</w:t>
-      </w:r>
-      <w:r>
-        <w:rPr>
-          <w:rFonts w:ascii="Consolas" w:hAnsi="Consolas" w:hint="eastAsia"/>
-          <w:b/>
-          <w:bCs/>
-          <w:sz w:val="16"/>
-          <w:szCs w:val="16"/>
-        </w:rPr>
-        <w:t xml:space="preserve"> </w:t>
-      </w:r>
-      <w:r>
-        <w:rPr>
-          <w:rFonts w:ascii="Consolas" w:hAnsi="Consolas"/>
-          <w:b/>
-          <w:bCs/>
-          <w:sz w:val="16"/>
-          <w:szCs w:val="16"/>
-        </w:rPr>
-        <w:t xml:space="preserve">DB </w:t>
-      </w:r>
-      <w:r>
-        <w:rPr>
-          <w:rFonts w:ascii="Consolas" w:hAnsi="Consolas" w:hint="eastAsia"/>
-          <w:b/>
-          <w:bCs/>
-          <w:sz w:val="16"/>
-          <w:szCs w:val="16"/>
-        </w:rPr>
-        <w:t>사용자</w:t>
-      </w:r>
-      <w:r>
-        <w:rPr>
-          <w:rFonts w:ascii="Consolas" w:hAnsi="Consolas" w:hint="eastAsia"/>
-          <w:b/>
-          <w:bCs/>
-          <w:sz w:val="16"/>
-          <w:szCs w:val="16"/>
-        </w:rPr>
-        <w:t xml:space="preserve"> </w:t>
-      </w:r>
-      <w:r>
-        <w:rPr>
-          <w:rFonts w:ascii="Consolas" w:hAnsi="Consolas" w:hint="eastAsia"/>
-          <w:b/>
-          <w:bCs/>
-          <w:sz w:val="16"/>
-          <w:szCs w:val="16"/>
-        </w:rPr>
-        <w:t>계정</w:t>
-      </w:r>
-      <w:r>
-        <w:rPr>
-          <w:rFonts w:ascii="Consolas" w:hAnsi="Consolas" w:hint="eastAsia"/>
-          <w:b/>
-          <w:bCs/>
-          <w:sz w:val="16"/>
-          <w:szCs w:val="16"/>
-        </w:rPr>
-        <w:t xml:space="preserve"> </w:t>
-      </w:r>
-      <w:r>
-        <w:rPr>
-          <w:rFonts w:ascii="Consolas" w:hAnsi="Consolas" w:hint="eastAsia"/>
-          <w:b/>
-          <w:bCs/>
-          <w:sz w:val="16"/>
-          <w:szCs w:val="16"/>
-        </w:rPr>
-        <w:t>생성</w:t>
+          <w:rFonts w:ascii="Consolas" w:hAnsi="Consolas"/>
+          <w:b/>
+          <w:bCs/>
+          <w:sz w:val="12"/>
+          <w:szCs w:val="12"/>
+        </w:rPr>
+        <w:t>(pw)</w:t>
+      </w:r>
+      <w:r>
+        <w:rPr>
+          <w:rFonts w:ascii="Consolas" w:hAnsi="Consolas"/>
+          <w:sz w:val="12"/>
+          <w:szCs w:val="12"/>
+        </w:rPr>
+        <w:t>@localhost:1521</w:t>
+      </w:r>
+      <w:r>
+        <w:rPr>
+          <w:rFonts w:ascii="Consolas" w:hAnsi="Consolas"/>
+          <w:b/>
+          <w:bCs/>
+          <w:sz w:val="12"/>
+          <w:szCs w:val="12"/>
+        </w:rPr>
+        <w:t>(</w:t>
+      </w:r>
+      <w:r>
+        <w:rPr>
+          <w:rFonts w:ascii="Consolas" w:hAnsi="Consolas" w:hint="eastAsia"/>
+          <w:b/>
+          <w:bCs/>
+          <w:sz w:val="12"/>
+          <w:szCs w:val="12"/>
+        </w:rPr>
+        <w:t>포트번호</w:t>
+      </w:r>
+      <w:r>
+        <w:rPr>
+          <w:rFonts w:ascii="Consolas" w:hAnsi="Consolas" w:hint="eastAsia"/>
+          <w:b/>
+          <w:bCs/>
+          <w:sz w:val="12"/>
+          <w:szCs w:val="12"/>
+        </w:rPr>
+        <w:t>)</w:t>
+      </w:r>
+      <w:r>
+        <w:rPr>
+          <w:rFonts w:ascii="Consolas" w:hAnsi="Consolas"/>
+          <w:sz w:val="12"/>
+          <w:szCs w:val="12"/>
+        </w:rPr>
+        <w:t>/XEPDB1</w:t>
+      </w:r>
+      <w:proofErr w:type="gramStart"/>
+      <w:r>
+        <w:rPr>
+          <w:rFonts w:ascii="Consolas" w:hAnsi="Consolas"/>
+          <w:sz w:val="12"/>
+          <w:szCs w:val="12"/>
+        </w:rPr>
+        <w:t>;</w:t>
+      </w:r>
+      <w:r>
+        <w:rPr>
+          <w:rFonts w:ascii="Consolas" w:hAnsi="Consolas"/>
+          <w:sz w:val="12"/>
+          <w:szCs w:val="12"/>
+        </w:rPr>
+        <w:t xml:space="preserve"> :</w:t>
+      </w:r>
+      <w:proofErr w:type="gramEnd"/>
+      <w:r>
+        <w:rPr>
+          <w:rFonts w:ascii="Consolas" w:hAnsi="Consolas"/>
+          <w:sz w:val="12"/>
+          <w:szCs w:val="12"/>
+        </w:rPr>
+        <w:t xml:space="preserve"> </w:t>
+      </w:r>
+      <w:r>
+        <w:rPr>
+          <w:rFonts w:ascii="Consolas" w:hAnsi="Consolas" w:hint="eastAsia"/>
+          <w:sz w:val="12"/>
+          <w:szCs w:val="12"/>
+        </w:rPr>
+        <w:t>만든</w:t>
+      </w:r>
+      <w:r>
+        <w:rPr>
+          <w:rFonts w:ascii="Consolas" w:hAnsi="Consolas" w:hint="eastAsia"/>
+          <w:sz w:val="12"/>
+          <w:szCs w:val="12"/>
+        </w:rPr>
+        <w:t xml:space="preserve"> </w:t>
+      </w:r>
+      <w:r>
+        <w:rPr>
+          <w:rFonts w:ascii="Consolas" w:hAnsi="Consolas" w:hint="eastAsia"/>
+          <w:sz w:val="12"/>
+          <w:szCs w:val="12"/>
+        </w:rPr>
+        <w:t>계정으로</w:t>
+      </w:r>
+      <w:r>
+        <w:rPr>
+          <w:rFonts w:ascii="Consolas" w:hAnsi="Consolas" w:hint="eastAsia"/>
+          <w:sz w:val="12"/>
+          <w:szCs w:val="12"/>
+        </w:rPr>
+        <w:t xml:space="preserve"> </w:t>
+      </w:r>
+      <w:r>
+        <w:rPr>
+          <w:rFonts w:ascii="Consolas" w:hAnsi="Consolas" w:hint="eastAsia"/>
+          <w:sz w:val="12"/>
+          <w:szCs w:val="12"/>
+        </w:rPr>
+        <w:t>접속할</w:t>
+      </w:r>
+      <w:r>
+        <w:rPr>
+          <w:rFonts w:ascii="Consolas" w:hAnsi="Consolas" w:hint="eastAsia"/>
+          <w:sz w:val="12"/>
+          <w:szCs w:val="12"/>
+        </w:rPr>
+        <w:t xml:space="preserve"> </w:t>
+      </w:r>
+      <w:r>
+        <w:rPr>
+          <w:rFonts w:ascii="Consolas" w:hAnsi="Consolas" w:hint="eastAsia"/>
+          <w:sz w:val="12"/>
+          <w:szCs w:val="12"/>
+        </w:rPr>
+        <w:t>수</w:t>
+      </w:r>
+      <w:r>
+        <w:rPr>
+          <w:rFonts w:ascii="Consolas" w:hAnsi="Consolas" w:hint="eastAsia"/>
+          <w:sz w:val="12"/>
+          <w:szCs w:val="12"/>
+        </w:rPr>
+        <w:t xml:space="preserve"> </w:t>
+      </w:r>
+      <w:r>
+        <w:rPr>
+          <w:rFonts w:ascii="Consolas" w:hAnsi="Consolas" w:hint="eastAsia"/>
+          <w:sz w:val="12"/>
+          <w:szCs w:val="12"/>
+        </w:rPr>
+        <w:t>있게</w:t>
+      </w:r>
+      <w:r>
+        <w:rPr>
+          <w:rFonts w:ascii="Consolas" w:hAnsi="Consolas" w:hint="eastAsia"/>
+          <w:sz w:val="12"/>
+          <w:szCs w:val="12"/>
+        </w:rPr>
+        <w:t xml:space="preserve"> </w:t>
+      </w:r>
+      <w:r>
+        <w:rPr>
+          <w:rFonts w:ascii="Consolas" w:hAnsi="Consolas" w:hint="eastAsia"/>
+          <w:sz w:val="12"/>
+          <w:szCs w:val="12"/>
+        </w:rPr>
+        <w:t>함</w:t>
+      </w:r>
+      <w:r>
+        <w:rPr>
+          <w:rFonts w:ascii="Consolas" w:hAnsi="Consolas"/>
+          <w:sz w:val="12"/>
+          <w:szCs w:val="12"/>
+        </w:rPr>
+        <w:br/>
+      </w:r>
+      <w:r>
+        <w:rPr>
+          <w:rFonts w:ascii="Consolas" w:hAnsi="Consolas"/>
+          <w:sz w:val="12"/>
+          <w:szCs w:val="12"/>
+        </w:rPr>
+        <w:t>connect java1</w:t>
+      </w:r>
+      <w:r>
+        <w:rPr>
+          <w:rFonts w:ascii="Consolas" w:hAnsi="Consolas"/>
+          <w:sz w:val="12"/>
+          <w:szCs w:val="12"/>
+        </w:rPr>
+        <w:t>/</w:t>
+      </w:r>
+      <w:r>
+        <w:rPr>
+          <w:rFonts w:ascii="Consolas" w:hAnsi="Consolas"/>
+          <w:sz w:val="12"/>
+          <w:szCs w:val="12"/>
+        </w:rPr>
+        <w:t>1234@localhost:1521/XEPDB1;</w:t>
       </w:r>
     </w:p>
     <w:p>
@@ -968,7 +1917,7 @@
       </w:pPr>
       <w:r>
         <w:rPr>
-          <w:rFonts w:ascii="Consolas" w:hAnsi="Consolas"/>
+          <w:rFonts w:ascii="Consolas" w:hAnsi="Consolas" w:hint="eastAsia"/>
           <w:sz w:val="12"/>
           <w:szCs w:val="12"/>
         </w:rPr>
@@ -976,19 +1925,170 @@
       </w:r>
       <w:r>
         <w:rPr>
-          <w:rFonts w:ascii="Consolas" w:hAnsi="Consolas" w:hint="eastAsia"/>
-          <w:sz w:val="12"/>
-          <w:szCs w:val="12"/>
-        </w:rPr>
-        <w:t>g</w:t>
-      </w:r>
-      <w:r>
-        <w:rPr>
-          <w:rFonts w:ascii="Consolas" w:hAnsi="Consolas"/>
-          <w:sz w:val="12"/>
-          <w:szCs w:val="12"/>
-        </w:rPr>
-        <w:t>rant create session to java1;</w:t>
+          <w:rFonts w:ascii="Consolas" w:hAnsi="Consolas"/>
+          <w:sz w:val="12"/>
+          <w:szCs w:val="12"/>
+        </w:rPr>
+        <w:t xml:space="preserve">alter user </w:t>
+      </w:r>
+      <w:proofErr w:type="spellStart"/>
+      <w:r>
+        <w:rPr>
+          <w:rFonts w:ascii="Consolas" w:hAnsi="Consolas"/>
+          <w:sz w:val="12"/>
+          <w:szCs w:val="12"/>
+        </w:rPr>
+        <w:t>hr</w:t>
+      </w:r>
+      <w:proofErr w:type="spellEnd"/>
+      <w:r>
+        <w:rPr>
+          <w:rFonts w:ascii="Consolas" w:hAnsi="Consolas"/>
+          <w:sz w:val="12"/>
+          <w:szCs w:val="12"/>
+        </w:rPr>
+        <w:t xml:space="preserve"> account unlock;</w:t>
+      </w:r>
+      <w:r>
+        <w:rPr>
+          <w:rFonts w:ascii="Consolas" w:hAnsi="Consolas"/>
+          <w:sz w:val="12"/>
+          <w:szCs w:val="12"/>
+        </w:rPr>
+        <w:br/>
+      </w:r>
+      <w:r>
+        <w:rPr>
+          <w:rFonts w:ascii="Consolas" w:hAnsi="Consolas" w:hint="eastAsia"/>
+          <w:sz w:val="12"/>
+          <w:szCs w:val="12"/>
+        </w:rPr>
+        <w:t>-</w:t>
+      </w:r>
+      <w:r>
+        <w:rPr>
+          <w:rFonts w:ascii="Consolas" w:hAnsi="Consolas" w:hint="eastAsia"/>
+          <w:sz w:val="12"/>
+          <w:szCs w:val="12"/>
+        </w:rPr>
+        <w:t>연습용</w:t>
+      </w:r>
+      <w:r>
+        <w:rPr>
+          <w:rFonts w:ascii="Consolas" w:hAnsi="Consolas" w:hint="eastAsia"/>
+          <w:sz w:val="12"/>
+          <w:szCs w:val="12"/>
+        </w:rPr>
+        <w:t xml:space="preserve"> </w:t>
+      </w:r>
+      <w:proofErr w:type="spellStart"/>
+      <w:r>
+        <w:rPr>
+          <w:rFonts w:ascii="Consolas" w:hAnsi="Consolas"/>
+          <w:sz w:val="12"/>
+          <w:szCs w:val="12"/>
+        </w:rPr>
+        <w:t>hr</w:t>
+      </w:r>
+      <w:proofErr w:type="spellEnd"/>
+      <w:r>
+        <w:rPr>
+          <w:rFonts w:ascii="Consolas" w:hAnsi="Consolas" w:hint="eastAsia"/>
+          <w:sz w:val="12"/>
+          <w:szCs w:val="12"/>
+        </w:rPr>
+        <w:t>계정</w:t>
+      </w:r>
+      <w:r>
+        <w:rPr>
+          <w:rFonts w:ascii="Consolas" w:hAnsi="Consolas" w:hint="eastAsia"/>
+          <w:sz w:val="12"/>
+          <w:szCs w:val="12"/>
+        </w:rPr>
+        <w:t xml:space="preserve"> </w:t>
+      </w:r>
+      <w:proofErr w:type="spellStart"/>
+      <w:r>
+        <w:rPr>
+          <w:rFonts w:ascii="Consolas" w:hAnsi="Consolas" w:hint="eastAsia"/>
+          <w:sz w:val="12"/>
+          <w:szCs w:val="12"/>
+        </w:rPr>
+        <w:t>잠금해제하기</w:t>
+      </w:r>
+      <w:proofErr w:type="spellEnd"/>
+      <w:r>
+        <w:rPr>
+          <w:rFonts w:ascii="Consolas" w:hAnsi="Consolas"/>
+          <w:sz w:val="12"/>
+          <w:szCs w:val="12"/>
+        </w:rPr>
+        <w:br/>
+        <w:t>-</w:t>
+      </w:r>
+      <w:r>
+        <w:rPr>
+          <w:rFonts w:ascii="Consolas" w:hAnsi="Consolas" w:hint="eastAsia"/>
+          <w:sz w:val="12"/>
+          <w:szCs w:val="12"/>
+        </w:rPr>
+        <w:t>오라클의</w:t>
+      </w:r>
+      <w:r>
+        <w:rPr>
+          <w:rFonts w:ascii="Consolas" w:hAnsi="Consolas" w:hint="eastAsia"/>
+          <w:sz w:val="12"/>
+          <w:szCs w:val="12"/>
+        </w:rPr>
+        <w:t xml:space="preserve"> </w:t>
+      </w:r>
+      <w:r>
+        <w:rPr>
+          <w:rFonts w:ascii="Consolas" w:hAnsi="Consolas" w:hint="eastAsia"/>
+          <w:sz w:val="12"/>
+          <w:szCs w:val="12"/>
+        </w:rPr>
+        <w:t>기본</w:t>
+      </w:r>
+      <w:r>
+        <w:rPr>
+          <w:rFonts w:ascii="Consolas" w:hAnsi="Consolas" w:hint="eastAsia"/>
+          <w:sz w:val="12"/>
+          <w:szCs w:val="12"/>
+        </w:rPr>
+        <w:t xml:space="preserve"> </w:t>
+      </w:r>
+      <w:r>
+        <w:rPr>
+          <w:rFonts w:ascii="Consolas" w:hAnsi="Consolas" w:hint="eastAsia"/>
+          <w:sz w:val="12"/>
+          <w:szCs w:val="12"/>
+        </w:rPr>
+        <w:t>연습용</w:t>
+      </w:r>
+      <w:r>
+        <w:rPr>
+          <w:rFonts w:ascii="Consolas" w:hAnsi="Consolas" w:hint="eastAsia"/>
+          <w:sz w:val="12"/>
+          <w:szCs w:val="12"/>
+        </w:rPr>
+        <w:t xml:space="preserve"> </w:t>
+      </w:r>
+      <w:r>
+        <w:rPr>
+          <w:rFonts w:ascii="Consolas" w:hAnsi="Consolas" w:hint="eastAsia"/>
+          <w:sz w:val="12"/>
+          <w:szCs w:val="12"/>
+        </w:rPr>
+        <w:t>계정</w:t>
+      </w:r>
+      <w:r>
+        <w:rPr>
+          <w:rFonts w:ascii="Consolas" w:hAnsi="Consolas"/>
+          <w:sz w:val="12"/>
+          <w:szCs w:val="12"/>
+        </w:rPr>
+        <w:br/>
       </w:r>
     </w:p>
     <w:p>
@@ -999,21 +2099,63 @@
           <w:szCs w:val="12"/>
         </w:rPr>
       </w:pPr>
-      <w:r>
-        <w:rPr>
-          <w:rFonts w:ascii="Consolas" w:hAnsi="Consolas"/>
-          <w:sz w:val="12"/>
-          <w:szCs w:val="12"/>
-        </w:rPr>
-        <w:t>#</w:t>
-      </w:r>
-      <w:r>
-        <w:rPr>
-          <w:rFonts w:ascii="Consolas" w:hAnsi="Consolas"/>
-          <w:sz w:val="12"/>
-          <w:szCs w:val="12"/>
-        </w:rPr>
-        <w:t>grant connect to java1;</w:t>
+      <w:proofErr w:type="spellStart"/>
+      <w:r>
+        <w:rPr>
+          <w:rFonts w:ascii="Consolas" w:hAnsi="Consolas"/>
+          <w:sz w:val="12"/>
+          <w:szCs w:val="12"/>
+        </w:rPr>
+        <w:t>Sqldeveloper</w:t>
+      </w:r>
+      <w:proofErr w:type="spellEnd"/>
+      <w:r>
+        <w:rPr>
+          <w:rFonts w:ascii="Consolas" w:hAnsi="Consolas"/>
+          <w:sz w:val="12"/>
+          <w:szCs w:val="12"/>
+        </w:rPr>
+        <w:t>(</w:t>
+      </w:r>
+      <w:r>
+        <w:rPr>
+          <w:rFonts w:ascii="Consolas" w:hAnsi="Consolas" w:hint="eastAsia"/>
+          <w:sz w:val="12"/>
+          <w:szCs w:val="12"/>
+        </w:rPr>
+        <w:t>G</w:t>
+      </w:r>
+      <w:r>
+        <w:rPr>
+          <w:rFonts w:ascii="Consolas" w:hAnsi="Consolas"/>
+          <w:sz w:val="12"/>
+          <w:szCs w:val="12"/>
+        </w:rPr>
+        <w:t xml:space="preserve">UI) </w:t>
+      </w:r>
+      <w:r>
+        <w:rPr>
+          <w:rFonts w:ascii="Consolas" w:hAnsi="Consolas" w:hint="eastAsia"/>
+          <w:sz w:val="12"/>
+          <w:szCs w:val="12"/>
+        </w:rPr>
+        <w:t>다운</w:t>
+      </w:r>
+      <w:r>
+        <w:rPr>
+          <w:rFonts w:ascii="Consolas" w:hAnsi="Consolas" w:hint="eastAsia"/>
+          <w:sz w:val="12"/>
+          <w:szCs w:val="12"/>
+        </w:rPr>
+        <w:t xml:space="preserve"> </w:t>
+      </w:r>
+      <w:r>
+        <w:rPr>
+          <w:rFonts w:ascii="Consolas" w:hAnsi="Consolas" w:hint="eastAsia"/>
+          <w:sz w:val="12"/>
+          <w:szCs w:val="12"/>
+        </w:rPr>
+        <w:t>받기</w:t>
       </w:r>
     </w:p>
     <w:p>
@@ -1024,726 +2166,7 @@
           <w:szCs w:val="12"/>
         </w:rPr>
       </w:pPr>
-      <w:r>
-        <w:rPr>
-          <w:rFonts w:ascii="Consolas" w:hAnsi="Consolas"/>
-          <w:sz w:val="12"/>
-          <w:szCs w:val="12"/>
-        </w:rPr>
-        <w:t>#</w:t>
-      </w:r>
-      <w:r>
-        <w:rPr>
-          <w:rFonts w:ascii="Consolas" w:hAnsi="Consolas"/>
-          <w:sz w:val="12"/>
-          <w:szCs w:val="12"/>
-        </w:rPr>
-        <w:t>grant resource to java1;</w:t>
-      </w:r>
-    </w:p>
-    <w:p>
-      <w:pPr>
-        <w:rPr>
-          <w:rFonts w:ascii="Consolas" w:hAnsi="Consolas"/>
-          <w:sz w:val="12"/>
-          <w:szCs w:val="12"/>
-        </w:rPr>
-      </w:pPr>
-      <w:r>
-        <w:rPr>
-          <w:rFonts w:ascii="Consolas" w:hAnsi="Consolas"/>
-          <w:sz w:val="12"/>
-          <w:szCs w:val="12"/>
-        </w:rPr>
-        <w:sym w:font="Wingdings" w:char="F0E0"/>
-      </w:r>
-      <w:r>
-        <w:rPr>
-          <w:rFonts w:ascii="Consolas" w:hAnsi="Consolas" w:hint="eastAsia"/>
-          <w:sz w:val="12"/>
-          <w:szCs w:val="12"/>
-        </w:rPr>
-        <w:t>j</w:t>
-      </w:r>
-      <w:r>
-        <w:rPr>
-          <w:rFonts w:ascii="Consolas" w:hAnsi="Consolas"/>
-          <w:sz w:val="12"/>
-          <w:szCs w:val="12"/>
-        </w:rPr>
-        <w:t xml:space="preserve">ava1 </w:t>
-      </w:r>
-      <w:r>
-        <w:rPr>
-          <w:rFonts w:ascii="Consolas" w:hAnsi="Consolas" w:hint="eastAsia"/>
-          <w:sz w:val="12"/>
-          <w:szCs w:val="12"/>
-        </w:rPr>
-        <w:t>계정에</w:t>
-      </w:r>
-      <w:r>
-        <w:rPr>
-          <w:rFonts w:ascii="Consolas" w:hAnsi="Consolas" w:hint="eastAsia"/>
-          <w:sz w:val="12"/>
-          <w:szCs w:val="12"/>
-        </w:rPr>
-        <w:t xml:space="preserve"> </w:t>
-      </w:r>
-      <w:r>
-        <w:rPr>
-          <w:rFonts w:ascii="Consolas" w:hAnsi="Consolas" w:hint="eastAsia"/>
-          <w:sz w:val="12"/>
-          <w:szCs w:val="12"/>
-        </w:rPr>
-        <w:t>필요한</w:t>
-      </w:r>
-      <w:r>
-        <w:rPr>
-          <w:rFonts w:ascii="Consolas" w:hAnsi="Consolas" w:hint="eastAsia"/>
-          <w:sz w:val="12"/>
-          <w:szCs w:val="12"/>
-        </w:rPr>
-        <w:t xml:space="preserve"> </w:t>
-      </w:r>
-      <w:r>
-        <w:rPr>
-          <w:rFonts w:ascii="Consolas" w:hAnsi="Consolas" w:hint="eastAsia"/>
-          <w:sz w:val="12"/>
-          <w:szCs w:val="12"/>
-        </w:rPr>
-        <w:t>권한들을</w:t>
-      </w:r>
-      <w:r>
-        <w:rPr>
-          <w:rFonts w:ascii="Consolas" w:hAnsi="Consolas" w:hint="eastAsia"/>
-          <w:sz w:val="12"/>
-          <w:szCs w:val="12"/>
-        </w:rPr>
-        <w:t xml:space="preserve"> </w:t>
-      </w:r>
-      <w:r>
-        <w:rPr>
-          <w:rFonts w:ascii="Consolas" w:hAnsi="Consolas" w:hint="eastAsia"/>
-          <w:sz w:val="12"/>
-          <w:szCs w:val="12"/>
-        </w:rPr>
-        <w:t>부여한다</w:t>
-      </w:r>
-      <w:r>
-        <w:rPr>
-          <w:rFonts w:ascii="Consolas" w:hAnsi="Consolas"/>
-          <w:sz w:val="12"/>
-          <w:szCs w:val="12"/>
-        </w:rPr>
-        <w:br/>
-      </w:r>
-    </w:p>
-    <w:p>
-      <w:pPr>
-        <w:rPr>
-          <w:rFonts w:ascii="Consolas" w:hAnsi="Consolas"/>
-          <w:sz w:val="12"/>
-          <w:szCs w:val="12"/>
-        </w:rPr>
-      </w:pPr>
-      <w:r>
-        <w:rPr>
-          <w:rFonts w:ascii="Consolas" w:hAnsi="Consolas" w:hint="eastAsia"/>
-          <w:sz w:val="12"/>
-          <w:szCs w:val="12"/>
-        </w:rPr>
-        <w:t>*s</w:t>
-      </w:r>
-      <w:r>
-        <w:rPr>
-          <w:rFonts w:ascii="Consolas" w:hAnsi="Consolas"/>
-          <w:sz w:val="12"/>
-          <w:szCs w:val="12"/>
-        </w:rPr>
-        <w:t xml:space="preserve">how user : </w:t>
-      </w:r>
-      <w:r>
-        <w:rPr>
-          <w:rFonts w:ascii="Consolas" w:hAnsi="Consolas" w:hint="eastAsia"/>
-          <w:sz w:val="12"/>
-          <w:szCs w:val="12"/>
-        </w:rPr>
-        <w:t>현재</w:t>
-      </w:r>
-      <w:r>
-        <w:rPr>
-          <w:rFonts w:ascii="Consolas" w:hAnsi="Consolas" w:hint="eastAsia"/>
-          <w:sz w:val="12"/>
-          <w:szCs w:val="12"/>
-        </w:rPr>
-        <w:t xml:space="preserve"> </w:t>
-      </w:r>
-      <w:r>
-        <w:rPr>
-          <w:rFonts w:ascii="Consolas" w:hAnsi="Consolas" w:hint="eastAsia"/>
-          <w:sz w:val="12"/>
-          <w:szCs w:val="12"/>
-        </w:rPr>
-        <w:t>로그인한</w:t>
-      </w:r>
-      <w:r>
-        <w:rPr>
-          <w:rFonts w:ascii="Consolas" w:hAnsi="Consolas" w:hint="eastAsia"/>
-          <w:sz w:val="12"/>
-          <w:szCs w:val="12"/>
-        </w:rPr>
-        <w:t xml:space="preserve"> </w:t>
-      </w:r>
-      <w:r>
-        <w:rPr>
-          <w:rFonts w:ascii="Consolas" w:hAnsi="Consolas" w:hint="eastAsia"/>
-          <w:sz w:val="12"/>
-          <w:szCs w:val="12"/>
-        </w:rPr>
-        <w:t>계정을</w:t>
-      </w:r>
-      <w:r>
-        <w:rPr>
-          <w:rFonts w:ascii="Consolas" w:hAnsi="Consolas" w:hint="eastAsia"/>
-          <w:sz w:val="12"/>
-          <w:szCs w:val="12"/>
-        </w:rPr>
-        <w:t xml:space="preserve"> </w:t>
-      </w:r>
-      <w:r>
-        <w:rPr>
-          <w:rFonts w:ascii="Consolas" w:hAnsi="Consolas" w:hint="eastAsia"/>
-          <w:sz w:val="12"/>
-          <w:szCs w:val="12"/>
-        </w:rPr>
-        <w:t>보여줌</w:t>
-      </w:r>
-    </w:p>
-    <w:p>
-      <w:pPr>
-        <w:rPr>
-          <w:rFonts w:ascii="Consolas" w:hAnsi="Consolas"/>
-          <w:sz w:val="12"/>
-          <w:szCs w:val="12"/>
-        </w:rPr>
-      </w:pPr>
-      <w:r>
-        <w:rPr>
-          <w:rFonts w:ascii="Consolas" w:hAnsi="Consolas" w:hint="eastAsia"/>
-          <w:sz w:val="12"/>
-          <w:szCs w:val="12"/>
-        </w:rPr>
-        <w:t>*</w:t>
-      </w:r>
-      <w:r>
-        <w:rPr>
-          <w:rFonts w:ascii="Consolas" w:hAnsi="Consolas"/>
-          <w:sz w:val="12"/>
-          <w:szCs w:val="12"/>
-        </w:rPr>
-        <w:t xml:space="preserve">quit : sqlplus </w:t>
-      </w:r>
-      <w:r>
-        <w:rPr>
-          <w:rFonts w:ascii="Consolas" w:hAnsi="Consolas" w:hint="eastAsia"/>
-          <w:sz w:val="12"/>
-          <w:szCs w:val="12"/>
-        </w:rPr>
-        <w:t>나가기</w:t>
-      </w:r>
-    </w:p>
-    <w:p>
-      <w:pPr>
-        <w:rPr>
-          <w:rFonts w:ascii="Consolas" w:hAnsi="Consolas"/>
-          <w:sz w:val="12"/>
-          <w:szCs w:val="12"/>
-        </w:rPr>
-      </w:pPr>
-      <w:r>
-        <w:rPr>
-          <w:rFonts w:ascii="Consolas" w:hAnsi="Consolas"/>
-          <w:sz w:val="12"/>
-          <w:szCs w:val="12"/>
-        </w:rPr>
-        <w:t>#</w:t>
-      </w:r>
-      <w:r>
-        <w:rPr>
-          <w:rFonts w:ascii="Consolas" w:hAnsi="Consolas"/>
-          <w:sz w:val="12"/>
-          <w:szCs w:val="12"/>
-        </w:rPr>
-        <w:t>connect java1</w:t>
-      </w:r>
-      <w:r>
-        <w:rPr>
-          <w:rFonts w:ascii="Consolas" w:hAnsi="Consolas"/>
-          <w:b/>
-          <w:bCs/>
-          <w:sz w:val="12"/>
-          <w:szCs w:val="12"/>
-        </w:rPr>
-        <w:t>(</w:t>
-      </w:r>
-      <w:r>
-        <w:rPr>
-          <w:rFonts w:ascii="Consolas" w:hAnsi="Consolas" w:hint="eastAsia"/>
-          <w:b/>
-          <w:bCs/>
-          <w:sz w:val="12"/>
-          <w:szCs w:val="12"/>
-        </w:rPr>
-        <w:t>i</w:t>
-      </w:r>
-      <w:r>
-        <w:rPr>
-          <w:rFonts w:ascii="Consolas" w:hAnsi="Consolas"/>
-          <w:b/>
-          <w:bCs/>
-          <w:sz w:val="12"/>
-          <w:szCs w:val="12"/>
-        </w:rPr>
-        <w:t>d)</w:t>
-      </w:r>
-      <w:r>
-        <w:rPr>
-          <w:rFonts w:ascii="Consolas" w:hAnsi="Consolas"/>
-          <w:sz w:val="12"/>
-          <w:szCs w:val="12"/>
-        </w:rPr>
-        <w:t>/</w:t>
-      </w:r>
-      <w:r>
-        <w:rPr>
-          <w:rFonts w:ascii="Consolas" w:hAnsi="Consolas"/>
-          <w:sz w:val="12"/>
-          <w:szCs w:val="12"/>
-        </w:rPr>
-        <w:t>1234</w:t>
-      </w:r>
-      <w:r>
-        <w:rPr>
-          <w:rFonts w:ascii="Consolas" w:hAnsi="Consolas"/>
-          <w:b/>
-          <w:bCs/>
-          <w:sz w:val="12"/>
-          <w:szCs w:val="12"/>
-        </w:rPr>
-        <w:t>(pw)</w:t>
-      </w:r>
-      <w:r>
-        <w:rPr>
-          <w:rFonts w:ascii="Consolas" w:hAnsi="Consolas"/>
-          <w:sz w:val="12"/>
-          <w:szCs w:val="12"/>
-        </w:rPr>
-        <w:t>@localhost:1521</w:t>
-      </w:r>
-      <w:r>
-        <w:rPr>
-          <w:rFonts w:ascii="Consolas" w:hAnsi="Consolas"/>
-          <w:b/>
-          <w:bCs/>
-          <w:sz w:val="12"/>
-          <w:szCs w:val="12"/>
-        </w:rPr>
-        <w:t>(</w:t>
-      </w:r>
-      <w:r>
-        <w:rPr>
-          <w:rFonts w:ascii="Consolas" w:hAnsi="Consolas" w:hint="eastAsia"/>
-          <w:b/>
-          <w:bCs/>
-          <w:sz w:val="12"/>
-          <w:szCs w:val="12"/>
-        </w:rPr>
-        <w:t>포트번호</w:t>
-      </w:r>
-      <w:r>
-        <w:rPr>
-          <w:rFonts w:ascii="Consolas" w:hAnsi="Consolas" w:hint="eastAsia"/>
-          <w:b/>
-          <w:bCs/>
-          <w:sz w:val="12"/>
-          <w:szCs w:val="12"/>
-        </w:rPr>
-        <w:t>)</w:t>
-      </w:r>
-      <w:r>
-        <w:rPr>
-          <w:rFonts w:ascii="Consolas" w:hAnsi="Consolas"/>
-          <w:sz w:val="12"/>
-          <w:szCs w:val="12"/>
-        </w:rPr>
-        <w:t>/XEPDB1;</w:t>
-      </w:r>
-      <w:r>
-        <w:rPr>
-          <w:rFonts w:ascii="Consolas" w:hAnsi="Consolas"/>
-          <w:sz w:val="12"/>
-          <w:szCs w:val="12"/>
-        </w:rPr>
-        <w:t xml:space="preserve"> : </w:t>
-      </w:r>
-      <w:r>
-        <w:rPr>
-          <w:rFonts w:ascii="Consolas" w:hAnsi="Consolas" w:hint="eastAsia"/>
-          <w:sz w:val="12"/>
-          <w:szCs w:val="12"/>
-        </w:rPr>
-        <w:t>만든</w:t>
-      </w:r>
-      <w:r>
-        <w:rPr>
-          <w:rFonts w:ascii="Consolas" w:hAnsi="Consolas" w:hint="eastAsia"/>
-          <w:sz w:val="12"/>
-          <w:szCs w:val="12"/>
-        </w:rPr>
-        <w:t xml:space="preserve"> </w:t>
-      </w:r>
-      <w:r>
-        <w:rPr>
-          <w:rFonts w:ascii="Consolas" w:hAnsi="Consolas" w:hint="eastAsia"/>
-          <w:sz w:val="12"/>
-          <w:szCs w:val="12"/>
-        </w:rPr>
-        <w:t>계정으로</w:t>
-      </w:r>
-      <w:r>
-        <w:rPr>
-          <w:rFonts w:ascii="Consolas" w:hAnsi="Consolas" w:hint="eastAsia"/>
-          <w:sz w:val="12"/>
-          <w:szCs w:val="12"/>
-        </w:rPr>
-        <w:t xml:space="preserve"> </w:t>
-      </w:r>
-      <w:r>
-        <w:rPr>
-          <w:rFonts w:ascii="Consolas" w:hAnsi="Consolas" w:hint="eastAsia"/>
-          <w:sz w:val="12"/>
-          <w:szCs w:val="12"/>
-        </w:rPr>
-        <w:t>접속할</w:t>
-      </w:r>
-      <w:r>
-        <w:rPr>
-          <w:rFonts w:ascii="Consolas" w:hAnsi="Consolas" w:hint="eastAsia"/>
-          <w:sz w:val="12"/>
-          <w:szCs w:val="12"/>
-        </w:rPr>
-        <w:t xml:space="preserve"> </w:t>
-      </w:r>
-      <w:r>
-        <w:rPr>
-          <w:rFonts w:ascii="Consolas" w:hAnsi="Consolas" w:hint="eastAsia"/>
-          <w:sz w:val="12"/>
-          <w:szCs w:val="12"/>
-        </w:rPr>
-        <w:t>수</w:t>
-      </w:r>
-      <w:r>
-        <w:rPr>
-          <w:rFonts w:ascii="Consolas" w:hAnsi="Consolas" w:hint="eastAsia"/>
-          <w:sz w:val="12"/>
-          <w:szCs w:val="12"/>
-        </w:rPr>
-        <w:t xml:space="preserve"> </w:t>
-      </w:r>
-      <w:r>
-        <w:rPr>
-          <w:rFonts w:ascii="Consolas" w:hAnsi="Consolas" w:hint="eastAsia"/>
-          <w:sz w:val="12"/>
-          <w:szCs w:val="12"/>
-        </w:rPr>
-        <w:t>있게</w:t>
-      </w:r>
-      <w:r>
-        <w:rPr>
-          <w:rFonts w:ascii="Consolas" w:hAnsi="Consolas" w:hint="eastAsia"/>
-          <w:sz w:val="12"/>
-          <w:szCs w:val="12"/>
-        </w:rPr>
-        <w:t xml:space="preserve"> </w:t>
-      </w:r>
-      <w:r>
-        <w:rPr>
-          <w:rFonts w:ascii="Consolas" w:hAnsi="Consolas" w:hint="eastAsia"/>
-          <w:sz w:val="12"/>
-          <w:szCs w:val="12"/>
-        </w:rPr>
-        <w:t>함</w:t>
-      </w:r>
-      <w:r>
-        <w:rPr>
-          <w:rFonts w:ascii="Consolas" w:hAnsi="Consolas"/>
-          <w:sz w:val="12"/>
-          <w:szCs w:val="12"/>
-        </w:rPr>
-        <w:br/>
-      </w:r>
-      <w:r>
-        <w:rPr>
-          <w:rFonts w:ascii="Consolas" w:hAnsi="Consolas"/>
-          <w:sz w:val="12"/>
-          <w:szCs w:val="12"/>
-        </w:rPr>
-        <w:t>connect java1</w:t>
-      </w:r>
-      <w:r>
-        <w:rPr>
-          <w:rFonts w:ascii="Consolas" w:hAnsi="Consolas"/>
-          <w:sz w:val="12"/>
-          <w:szCs w:val="12"/>
-        </w:rPr>
-        <w:t>/</w:t>
-      </w:r>
-      <w:r>
-        <w:rPr>
-          <w:rFonts w:ascii="Consolas" w:hAnsi="Consolas"/>
-          <w:sz w:val="12"/>
-          <w:szCs w:val="12"/>
-        </w:rPr>
-        <w:t>1234@localhost:1521/XEPDB1;</w:t>
-      </w:r>
-    </w:p>
-    <w:p>
-      <w:pPr>
-        <w:rPr>
-          <w:rFonts w:ascii="Consolas" w:hAnsi="Consolas"/>
-          <w:sz w:val="12"/>
-          <w:szCs w:val="12"/>
-        </w:rPr>
-      </w:pPr>
-    </w:p>
-    <w:p>
-      <w:pPr>
-        <w:rPr>
-          <w:rFonts w:ascii="Consolas" w:hAnsi="Consolas"/>
-          <w:sz w:val="12"/>
-          <w:szCs w:val="12"/>
-        </w:rPr>
-      </w:pPr>
-      <w:r>
-        <w:rPr>
-          <w:rFonts w:ascii="Consolas" w:hAnsi="Consolas" w:hint="eastAsia"/>
-          <w:sz w:val="12"/>
-          <w:szCs w:val="12"/>
-        </w:rPr>
-        <w:t>#</w:t>
-      </w:r>
-      <w:r>
-        <w:rPr>
-          <w:rFonts w:ascii="Consolas" w:hAnsi="Consolas"/>
-          <w:sz w:val="12"/>
-          <w:szCs w:val="12"/>
-        </w:rPr>
-        <w:t>alter user hr account unlock;</w:t>
-      </w:r>
-      <w:r>
-        <w:rPr>
-          <w:rFonts w:ascii="Consolas" w:hAnsi="Consolas"/>
-          <w:sz w:val="12"/>
-          <w:szCs w:val="12"/>
-        </w:rPr>
-        <w:br/>
-      </w:r>
-      <w:r>
-        <w:rPr>
-          <w:rFonts w:ascii="Consolas" w:hAnsi="Consolas" w:hint="eastAsia"/>
-          <w:sz w:val="12"/>
-          <w:szCs w:val="12"/>
-        </w:rPr>
-        <w:t>-</w:t>
-      </w:r>
-      <w:r>
-        <w:rPr>
-          <w:rFonts w:ascii="Consolas" w:hAnsi="Consolas" w:hint="eastAsia"/>
-          <w:sz w:val="12"/>
-          <w:szCs w:val="12"/>
-        </w:rPr>
-        <w:t>연습용</w:t>
-      </w:r>
-      <w:r>
-        <w:rPr>
-          <w:rFonts w:ascii="Consolas" w:hAnsi="Consolas" w:hint="eastAsia"/>
-          <w:sz w:val="12"/>
-          <w:szCs w:val="12"/>
-        </w:rPr>
-        <w:t xml:space="preserve"> </w:t>
-      </w:r>
-      <w:r>
-        <w:rPr>
-          <w:rFonts w:ascii="Consolas" w:hAnsi="Consolas"/>
-          <w:sz w:val="12"/>
-          <w:szCs w:val="12"/>
-        </w:rPr>
-        <w:t>hr</w:t>
-      </w:r>
-      <w:r>
-        <w:rPr>
-          <w:rFonts w:ascii="Consolas" w:hAnsi="Consolas" w:hint="eastAsia"/>
-          <w:sz w:val="12"/>
-          <w:szCs w:val="12"/>
-        </w:rPr>
-        <w:t>계정</w:t>
-      </w:r>
-      <w:r>
-        <w:rPr>
-          <w:rFonts w:ascii="Consolas" w:hAnsi="Consolas" w:hint="eastAsia"/>
-          <w:sz w:val="12"/>
-          <w:szCs w:val="12"/>
-        </w:rPr>
-        <w:t xml:space="preserve"> </w:t>
-      </w:r>
-      <w:r>
-        <w:rPr>
-          <w:rFonts w:ascii="Consolas" w:hAnsi="Consolas" w:hint="eastAsia"/>
-          <w:sz w:val="12"/>
-          <w:szCs w:val="12"/>
-        </w:rPr>
-        <w:t>잠금해제하기</w:t>
-      </w:r>
-      <w:r>
-        <w:rPr>
-          <w:rFonts w:ascii="Consolas" w:hAnsi="Consolas"/>
-          <w:sz w:val="12"/>
-          <w:szCs w:val="12"/>
-        </w:rPr>
-        <w:br/>
-        <w:t>-</w:t>
-      </w:r>
-      <w:r>
-        <w:rPr>
-          <w:rFonts w:ascii="Consolas" w:hAnsi="Consolas" w:hint="eastAsia"/>
-          <w:sz w:val="12"/>
-          <w:szCs w:val="12"/>
-        </w:rPr>
-        <w:t>오라클의</w:t>
-      </w:r>
-      <w:r>
-        <w:rPr>
-          <w:rFonts w:ascii="Consolas" w:hAnsi="Consolas" w:hint="eastAsia"/>
-          <w:sz w:val="12"/>
-          <w:szCs w:val="12"/>
-        </w:rPr>
-        <w:t xml:space="preserve"> </w:t>
-      </w:r>
-      <w:r>
-        <w:rPr>
-          <w:rFonts w:ascii="Consolas" w:hAnsi="Consolas" w:hint="eastAsia"/>
-          <w:sz w:val="12"/>
-          <w:szCs w:val="12"/>
-        </w:rPr>
-        <w:t>기본</w:t>
-      </w:r>
-      <w:r>
-        <w:rPr>
-          <w:rFonts w:ascii="Consolas" w:hAnsi="Consolas" w:hint="eastAsia"/>
-          <w:sz w:val="12"/>
-          <w:szCs w:val="12"/>
-        </w:rPr>
-        <w:t xml:space="preserve"> </w:t>
-      </w:r>
-      <w:r>
-        <w:rPr>
-          <w:rFonts w:ascii="Consolas" w:hAnsi="Consolas" w:hint="eastAsia"/>
-          <w:sz w:val="12"/>
-          <w:szCs w:val="12"/>
-        </w:rPr>
-        <w:t>연습용</w:t>
-      </w:r>
-      <w:r>
-        <w:rPr>
-          <w:rFonts w:ascii="Consolas" w:hAnsi="Consolas" w:hint="eastAsia"/>
-          <w:sz w:val="12"/>
-          <w:szCs w:val="12"/>
-        </w:rPr>
-        <w:t xml:space="preserve"> </w:t>
-      </w:r>
-      <w:r>
-        <w:rPr>
-          <w:rFonts w:ascii="Consolas" w:hAnsi="Consolas" w:hint="eastAsia"/>
-          <w:sz w:val="12"/>
-          <w:szCs w:val="12"/>
-        </w:rPr>
-        <w:t>계정</w:t>
-      </w:r>
-      <w:r>
-        <w:rPr>
-          <w:rFonts w:ascii="Consolas" w:hAnsi="Consolas"/>
-          <w:sz w:val="12"/>
-          <w:szCs w:val="12"/>
-        </w:rPr>
-        <w:br/>
-      </w:r>
-    </w:p>
-    <w:p>
-      <w:pPr>
-        <w:rPr>
-          <w:rFonts w:ascii="Consolas" w:hAnsi="Consolas"/>
-          <w:sz w:val="12"/>
-          <w:szCs w:val="12"/>
-        </w:rPr>
-      </w:pPr>
-      <w:r>
-        <w:rPr>
-          <w:rFonts w:ascii="Consolas" w:hAnsi="Consolas"/>
-          <w:sz w:val="12"/>
-          <w:szCs w:val="12"/>
-        </w:rPr>
-        <w:t>Sqldeveloper(</w:t>
-      </w:r>
-      <w:r>
-        <w:rPr>
-          <w:rFonts w:ascii="Consolas" w:hAnsi="Consolas" w:hint="eastAsia"/>
-          <w:sz w:val="12"/>
-          <w:szCs w:val="12"/>
-        </w:rPr>
-        <w:t>G</w:t>
-      </w:r>
-      <w:r>
-        <w:rPr>
-          <w:rFonts w:ascii="Consolas" w:hAnsi="Consolas"/>
-          <w:sz w:val="12"/>
-          <w:szCs w:val="12"/>
-        </w:rPr>
-        <w:t xml:space="preserve">UI) </w:t>
-      </w:r>
-      <w:r>
-        <w:rPr>
-          <w:rFonts w:ascii="Consolas" w:hAnsi="Consolas" w:hint="eastAsia"/>
-          <w:sz w:val="12"/>
-          <w:szCs w:val="12"/>
-        </w:rPr>
-        <w:t>다운</w:t>
-      </w:r>
-      <w:r>
-        <w:rPr>
-          <w:rFonts w:ascii="Consolas" w:hAnsi="Consolas" w:hint="eastAsia"/>
-          <w:sz w:val="12"/>
-          <w:szCs w:val="12"/>
-        </w:rPr>
-        <w:t xml:space="preserve"> </w:t>
-      </w:r>
-      <w:r>
-        <w:rPr>
-          <w:rFonts w:ascii="Consolas" w:hAnsi="Consolas" w:hint="eastAsia"/>
-          <w:sz w:val="12"/>
-          <w:szCs w:val="12"/>
-        </w:rPr>
-        <w:t>받기</w:t>
-      </w:r>
-    </w:p>
-    <w:p>
-      <w:pPr>
-        <w:rPr>
-          <w:rFonts w:ascii="Consolas" w:hAnsi="Consolas"/>
-          <w:sz w:val="12"/>
-          <w:szCs w:val="12"/>
-        </w:rPr>
-      </w:pPr>
-      <w:hyperlink r:id="rId5" w:history="1">
+      <w:hyperlink r:id="rId6" w:history="1">
         <w:r>
           <w:rPr>
             <w:rStyle w:val="a4"/>
@@ -1910,7 +2333,7 @@
           <w:szCs w:val="12"/>
         </w:rPr>
       </w:pPr>
-      <w:hyperlink r:id="rId6" w:history="1">
+      <w:hyperlink r:id="rId7" w:history="1">
         <w:r>
           <w:rPr>
             <w:rStyle w:val="a4"/>
@@ -2178,7 +2601,7 @@
         </w:rPr>
         <w:t xml:space="preserve"> </w:t>
       </w:r>
-      <w:hyperlink r:id="rId7" w:history="1">
+      <w:hyperlink r:id="rId8" w:history="1">
         <w:r>
           <w:rPr>
             <w:rStyle w:val="a4"/>
@@ -2235,15 +2658,69 @@
           <w:sz w:val="12"/>
           <w:szCs w:val="12"/>
         </w:rPr>
-        <w:t xml:space="preserve"> g</w:t>
-      </w:r>
-      <w:r>
-        <w:rPr>
-          <w:rFonts w:ascii="Consolas" w:hAnsi="Consolas"/>
-          <w:sz w:val="12"/>
-          <w:szCs w:val="12"/>
-        </w:rPr>
-        <w:t>ithub(xoghkscc, 9513574!As)</w:t>
+        <w:t xml:space="preserve"> </w:t>
+      </w:r>
+      <w:proofErr w:type="spellStart"/>
+      <w:r>
+        <w:rPr>
+          <w:rFonts w:ascii="Consolas" w:hAnsi="Consolas" w:hint="eastAsia"/>
+          <w:sz w:val="12"/>
+          <w:szCs w:val="12"/>
+        </w:rPr>
+        <w:t>g</w:t>
+      </w:r>
+      <w:r>
+        <w:rPr>
+          <w:rFonts w:ascii="Consolas" w:hAnsi="Consolas"/>
+          <w:sz w:val="12"/>
+          <w:szCs w:val="12"/>
+        </w:rPr>
+        <w:t>ithub</w:t>
+      </w:r>
+      <w:proofErr w:type="spellEnd"/>
+      <w:r>
+        <w:rPr>
+          <w:rFonts w:ascii="Consolas" w:hAnsi="Consolas"/>
+          <w:sz w:val="12"/>
+          <w:szCs w:val="12"/>
+        </w:rPr>
+        <w:t>(</w:t>
+      </w:r>
+      <w:proofErr w:type="spellStart"/>
+      <w:r>
+        <w:rPr>
+          <w:rFonts w:ascii="Consolas" w:hAnsi="Consolas"/>
+          <w:sz w:val="12"/>
+          <w:szCs w:val="12"/>
+        </w:rPr>
+        <w:t>xoghkscc</w:t>
+      </w:r>
+      <w:proofErr w:type="spellEnd"/>
+      <w:r>
+        <w:rPr>
+          <w:rFonts w:ascii="Consolas" w:hAnsi="Consolas"/>
+          <w:sz w:val="12"/>
+          <w:szCs w:val="12"/>
+        </w:rPr>
+        <w:t xml:space="preserve">, </w:t>
+      </w:r>
+      <w:proofErr w:type="gramStart"/>
+      <w:r>
+        <w:rPr>
+          <w:rFonts w:ascii="Consolas" w:hAnsi="Consolas"/>
+          <w:sz w:val="12"/>
+          <w:szCs w:val="12"/>
+        </w:rPr>
+        <w:t>9513574!As</w:t>
+      </w:r>
+      <w:proofErr w:type="gramEnd"/>
+      <w:r>
+        <w:rPr>
+          <w:rFonts w:ascii="Consolas" w:hAnsi="Consolas"/>
+          <w:sz w:val="12"/>
+          <w:szCs w:val="12"/>
+        </w:rPr>
+        <w:t>)</w:t>
       </w:r>
       <w:r>
         <w:rPr>
@@ -2382,6 +2859,7 @@
         </w:rPr>
         <w:t xml:space="preserve"> </w:t>
       </w:r>
+      <w:proofErr w:type="spellStart"/>
       <w:r>
         <w:rPr>
           <w:rFonts w:ascii="Consolas" w:hAnsi="Consolas" w:hint="eastAsia"/>
@@ -2390,6 +2868,7 @@
         </w:rPr>
         <w:t>푸쉬를</w:t>
       </w:r>
+      <w:proofErr w:type="spellEnd"/>
       <w:r>
         <w:rPr>
           <w:rFonts w:ascii="Consolas" w:hAnsi="Consolas" w:hint="eastAsia"/>
@@ -2462,6 +2941,7 @@
         </w:rPr>
         <w:t xml:space="preserve"> </w:t>
       </w:r>
+      <w:proofErr w:type="spellStart"/>
       <w:r>
         <w:rPr>
           <w:rFonts w:ascii="Consolas" w:hAnsi="Consolas" w:hint="eastAsia"/>
@@ -2470,6 +2950,7 @@
         </w:rPr>
         <w:t>레포를</w:t>
       </w:r>
+      <w:proofErr w:type="spellEnd"/>
       <w:r>
         <w:rPr>
           <w:rFonts w:ascii="Consolas" w:hAnsi="Consolas" w:hint="eastAsia"/>
@@ -2987,6 +3468,18 @@
       <w:shd w:val="clear" w:color="auto" w:fill="E1DFDD"/>
     </w:rPr>
   </w:style>
+  <w:style w:type="character" w:styleId="a6">
+    <w:name w:val="FollowedHyperlink"/>
+    <w:basedOn w:val="a0"/>
+    <w:uiPriority w:val="99"/>
+    <w:semiHidden/>
+    <w:unhideWhenUsed/>
+    <w:rsid w:val="00CD60CB"/>
+    <w:rPr>
+      <w:color w:val="954F72" w:themeColor="followedHyperlink"/>
+      <w:u w:val="single"/>
+    </w:rPr>
+  </w:style>
 </w:styles>
 </file>
 

--- a/DB.docx
+++ b/DB.docx
@@ -2804,7 +2804,7 @@
       <w:pPr>
         <w:jc w:val="left"/>
         <w:rPr>
-          <w:rFonts w:ascii="Consolas" w:hAnsi="Consolas"/>
+          <w:rFonts w:ascii="Consolas" w:hAnsi="Consolas" w:hint="eastAsia"/>
           <w:sz w:val="12"/>
           <w:szCs w:val="12"/>
         </w:rPr>
@@ -3022,7 +3022,7 @@
       <w:pPr>
         <w:jc w:val="left"/>
         <w:rPr>
-          <w:rFonts w:ascii="Consolas" w:hAnsi="Consolas"/>
+          <w:rFonts w:ascii="Consolas" w:hAnsi="Consolas" w:hint="eastAsia"/>
           <w:sz w:val="12"/>
           <w:szCs w:val="12"/>
         </w:rPr>
@@ -3825,11 +3825,23 @@
           <w:sz w:val="12"/>
           <w:szCs w:val="12"/>
         </w:rPr>
-        <w:t xml:space="preserve">(alter user </w:t>
-      </w:r>
-      <w:r>
-        <w:rPr>
-          <w:rFonts w:ascii="Consolas" w:hAnsi="Consolas" w:hint="eastAsia"/>
+        <w:t>(</w:t>
+      </w:r>
+      <w:r>
+        <w:rPr>
+          <w:rFonts w:ascii="Consolas" w:hAnsi="Consolas"/>
+          <w:b/>
+          <w:bCs/>
+          <w:sz w:val="12"/>
+          <w:szCs w:val="12"/>
+        </w:rPr>
+        <w:t xml:space="preserve">alter user </w:t>
+      </w:r>
+      <w:r>
+        <w:rPr>
+          <w:rFonts w:ascii="Consolas" w:hAnsi="Consolas" w:hint="eastAsia"/>
+          <w:b/>
+          <w:bCs/>
           <w:sz w:val="12"/>
           <w:szCs w:val="12"/>
         </w:rPr>
@@ -3838,14 +3850,18 @@
       <w:r>
         <w:rPr>
           <w:rFonts w:ascii="Consolas" w:hAnsi="Consolas" w:hint="eastAsia"/>
-          <w:sz w:val="12"/>
-          <w:szCs w:val="12"/>
-        </w:rPr>
-        <w:t xml:space="preserve"> </w:t>
-      </w:r>
-      <w:r>
-        <w:rPr>
-          <w:rFonts w:ascii="Consolas" w:hAnsi="Consolas"/>
+          <w:b/>
+          <w:bCs/>
+          <w:sz w:val="12"/>
+          <w:szCs w:val="12"/>
+        </w:rPr>
+        <w:t xml:space="preserve"> </w:t>
+      </w:r>
+      <w:r>
+        <w:rPr>
+          <w:rFonts w:ascii="Consolas" w:hAnsi="Consolas"/>
+          <w:b/>
+          <w:bCs/>
           <w:sz w:val="12"/>
           <w:szCs w:val="12"/>
         </w:rPr>
@@ -3854,6 +3870,8 @@
       <w:r>
         <w:rPr>
           <w:rFonts w:ascii="Consolas" w:hAnsi="Consolas" w:hint="eastAsia"/>
+          <w:b/>
+          <w:bCs/>
           <w:sz w:val="12"/>
           <w:szCs w:val="12"/>
         </w:rPr>
@@ -3862,10 +3880,20 @@
       <w:r>
         <w:rPr>
           <w:rFonts w:ascii="Consolas" w:hAnsi="Consolas"/>
-          <w:sz w:val="12"/>
-          <w:szCs w:val="12"/>
-        </w:rPr>
-        <w:t>;)</w:t>
+          <w:b/>
+          <w:bCs/>
+          <w:sz w:val="12"/>
+          <w:szCs w:val="12"/>
+        </w:rPr>
+        <w:t>;</w:t>
+      </w:r>
+      <w:r>
+        <w:rPr>
+          <w:rFonts w:ascii="Consolas" w:hAnsi="Consolas"/>
+          <w:sz w:val="12"/>
+          <w:szCs w:val="12"/>
+        </w:rPr>
+        <w:t>)</w:t>
       </w:r>
       <w:r>
         <w:rPr>
@@ -4412,7 +4440,7 @@
       <w:pPr>
         <w:jc w:val="left"/>
         <w:rPr>
-          <w:rFonts w:ascii="Consolas" w:hAnsi="Consolas" w:hint="eastAsia"/>
+          <w:rFonts w:ascii="Consolas" w:hAnsi="Consolas"/>
           <w:sz w:val="12"/>
           <w:szCs w:val="12"/>
         </w:rPr>
@@ -8623,6 +8651,7 @@
           <w:rFonts w:ascii="Consolas" w:hAnsi="Consolas"/>
           <w:b/>
           <w:bCs/>
+          <w:noProof/>
           <w:sz w:val="12"/>
           <w:szCs w:val="12"/>
         </w:rPr>
@@ -8672,6 +8701,95 @@
           <w:szCs w:val="12"/>
         </w:rPr>
       </w:pPr>
+      <w:r>
+        <w:rPr>
+          <w:rFonts w:ascii="Consolas" w:hAnsi="Consolas"/>
+          <w:sz w:val="12"/>
+          <w:szCs w:val="12"/>
+        </w:rPr>
+        <w:lastRenderedPageBreak/>
+        <w:t xml:space="preserve">* </w:t>
+      </w:r>
+      <w:r>
+        <w:rPr>
+          <w:rFonts w:ascii="Consolas" w:hAnsi="Consolas" w:hint="eastAsia"/>
+          <w:sz w:val="12"/>
+          <w:szCs w:val="12"/>
+        </w:rPr>
+        <w:t>d</w:t>
+      </w:r>
+      <w:r>
+        <w:rPr>
+          <w:rFonts w:ascii="Consolas" w:hAnsi="Consolas"/>
+          <w:sz w:val="12"/>
+          <w:szCs w:val="12"/>
+        </w:rPr>
+        <w:t xml:space="preserve">esc </w:t>
+      </w:r>
+      <w:r>
+        <w:rPr>
+          <w:rFonts w:ascii="Consolas" w:hAnsi="Consolas" w:hint="eastAsia"/>
+          <w:sz w:val="12"/>
+          <w:szCs w:val="12"/>
+        </w:rPr>
+        <w:t>테이블명</w:t>
+      </w:r>
+      <w:r>
+        <w:rPr>
+          <w:rFonts w:ascii="Consolas" w:hAnsi="Consolas" w:hint="eastAsia"/>
+          <w:sz w:val="12"/>
+          <w:szCs w:val="12"/>
+        </w:rPr>
+        <w:t xml:space="preserve"> </w:t>
+      </w:r>
+      <w:r>
+        <w:rPr>
+          <w:rFonts w:ascii="Consolas" w:hAnsi="Consolas"/>
+          <w:sz w:val="12"/>
+          <w:szCs w:val="12"/>
+        </w:rPr>
+        <w:t xml:space="preserve">: </w:t>
+      </w:r>
+      <w:r>
+        <w:rPr>
+          <w:rFonts w:ascii="Consolas" w:hAnsi="Consolas" w:hint="eastAsia"/>
+          <w:sz w:val="12"/>
+          <w:szCs w:val="12"/>
+        </w:rPr>
+        <w:t>존재하는</w:t>
+      </w:r>
+      <w:r>
+        <w:rPr>
+          <w:rFonts w:ascii="Consolas" w:hAnsi="Consolas" w:hint="eastAsia"/>
+          <w:sz w:val="12"/>
+          <w:szCs w:val="12"/>
+        </w:rPr>
+        <w:t xml:space="preserve"> </w:t>
+      </w:r>
+      <w:r>
+        <w:rPr>
+          <w:rFonts w:ascii="Consolas" w:hAnsi="Consolas" w:hint="eastAsia"/>
+          <w:sz w:val="12"/>
+          <w:szCs w:val="12"/>
+        </w:rPr>
+        <w:t>컬럼을</w:t>
+      </w:r>
+      <w:r>
+        <w:rPr>
+          <w:rFonts w:ascii="Consolas" w:hAnsi="Consolas" w:hint="eastAsia"/>
+          <w:sz w:val="12"/>
+          <w:szCs w:val="12"/>
+        </w:rPr>
+        <w:t xml:space="preserve"> </w:t>
+      </w:r>
+      <w:r>
+        <w:rPr>
+          <w:rFonts w:ascii="Consolas" w:hAnsi="Consolas" w:hint="eastAsia"/>
+          <w:sz w:val="12"/>
+          <w:szCs w:val="12"/>
+        </w:rPr>
+        <w:t>보여줌</w:t>
+      </w:r>
     </w:p>
     <w:p>
       <w:pPr>
@@ -11926,21 +12044,42 @@
       <w:pPr>
         <w:jc w:val="left"/>
         <w:rPr>
-          <w:rFonts w:ascii="Consolas" w:hAnsi="Consolas" w:hint="eastAsia"/>
-          <w:b/>
-          <w:bCs/>
-          <w:sz w:val="12"/>
-          <w:szCs w:val="12"/>
-        </w:rPr>
-      </w:pPr>
-      <w:r>
-        <w:rPr>
-          <w:rFonts w:ascii="Consolas" w:hAnsi="Consolas" w:hint="eastAsia"/>
-          <w:b/>
-          <w:bCs/>
-          <w:sz w:val="12"/>
-          <w:szCs w:val="12"/>
-        </w:rPr>
+          <w:rFonts w:ascii="Consolas" w:hAnsi="Consolas"/>
+          <w:sz w:val="12"/>
+          <w:szCs w:val="12"/>
+        </w:rPr>
+      </w:pPr>
+    </w:p>
+    <w:p>
+      <w:pPr>
+        <w:jc w:val="left"/>
+        <w:rPr>
+          <w:rFonts w:ascii="Consolas" w:hAnsi="Consolas" w:hint="eastAsia"/>
+          <w:sz w:val="12"/>
+          <w:szCs w:val="12"/>
+        </w:rPr>
+      </w:pPr>
+    </w:p>
+    <w:p>
+      <w:pPr>
+        <w:jc w:val="left"/>
+        <w:rPr>
+          <w:rFonts w:ascii="Consolas" w:hAnsi="Consolas"/>
+          <w:b/>
+          <w:bCs/>
+          <w:sz w:val="12"/>
+          <w:szCs w:val="12"/>
+        </w:rPr>
+      </w:pPr>
+      <w:r>
+        <w:rPr>
+          <w:rFonts w:ascii="Consolas" w:hAnsi="Consolas" w:hint="eastAsia"/>
+          <w:b/>
+          <w:bCs/>
+          <w:sz w:val="12"/>
+          <w:szCs w:val="12"/>
+        </w:rPr>
+        <w:lastRenderedPageBreak/>
         <w:t>*s</w:t>
       </w:r>
       <w:r>
@@ -12108,6 +12247,7 @@
           <w:rFonts w:ascii="Consolas" w:hAnsi="Consolas"/>
           <w:b/>
           <w:bCs/>
+          <w:noProof/>
           <w:sz w:val="12"/>
           <w:szCs w:val="12"/>
         </w:rPr>
@@ -12552,6 +12692,7 @@
       <w:r>
         <w:rPr>
           <w:rFonts w:ascii="Consolas" w:hAnsi="Consolas"/>
+          <w:noProof/>
           <w:sz w:val="12"/>
           <w:szCs w:val="12"/>
         </w:rPr>
@@ -12984,6 +13125,7 @@
       <w:r>
         <w:rPr>
           <w:rFonts w:ascii="Consolas" w:hAnsi="Consolas"/>
+          <w:noProof/>
           <w:sz w:val="12"/>
           <w:szCs w:val="12"/>
         </w:rPr>
@@ -13204,6 +13346,7 @@
       <w:r>
         <w:rPr>
           <w:rFonts w:ascii="Consolas" w:hAnsi="Consolas"/>
+          <w:noProof/>
           <w:sz w:val="12"/>
           <w:szCs w:val="12"/>
         </w:rPr>
@@ -13368,6 +13511,7 @@
       <w:r>
         <w:rPr>
           <w:rFonts w:ascii="Consolas" w:hAnsi="Consolas"/>
+          <w:noProof/>
           <w:sz w:val="12"/>
           <w:szCs w:val="12"/>
         </w:rPr>
@@ -13418,6 +13562,7 @@
       <w:r>
         <w:rPr>
           <w:rFonts w:ascii="Consolas" w:hAnsi="Consolas"/>
+          <w:noProof/>
           <w:sz w:val="12"/>
           <w:szCs w:val="12"/>
         </w:rPr>
@@ -13462,7 +13607,7 @@
       <w:pPr>
         <w:jc w:val="left"/>
         <w:rPr>
-          <w:rFonts w:ascii="Consolas" w:hAnsi="Consolas" w:hint="eastAsia"/>
+          <w:rFonts w:ascii="Consolas" w:hAnsi="Consolas"/>
           <w:sz w:val="12"/>
           <w:szCs w:val="12"/>
         </w:rPr>
@@ -13762,7 +13907,7 @@
       <w:pPr>
         <w:jc w:val="left"/>
         <w:rPr>
-          <w:rFonts w:ascii="Consolas" w:hAnsi="Consolas" w:hint="eastAsia"/>
+          <w:rFonts w:ascii="Consolas" w:hAnsi="Consolas"/>
           <w:sz w:val="12"/>
           <w:szCs w:val="12"/>
         </w:rPr>
@@ -13924,6 +14069,7 @@
       <w:r>
         <w:rPr>
           <w:rFonts w:ascii="Consolas" w:hAnsi="Consolas"/>
+          <w:noProof/>
           <w:sz w:val="12"/>
           <w:szCs w:val="12"/>
         </w:rPr>
@@ -13968,7 +14114,7 @@
       <w:pPr>
         <w:jc w:val="left"/>
         <w:rPr>
-          <w:rFonts w:ascii="Consolas" w:hAnsi="Consolas" w:hint="eastAsia"/>
+          <w:rFonts w:ascii="Consolas" w:hAnsi="Consolas"/>
           <w:sz w:val="12"/>
           <w:szCs w:val="12"/>
         </w:rPr>
@@ -14098,6 +14244,7 @@
       <w:r>
         <w:rPr>
           <w:rFonts w:ascii="Consolas" w:hAnsi="Consolas"/>
+          <w:noProof/>
           <w:sz w:val="12"/>
           <w:szCs w:val="12"/>
         </w:rPr>
@@ -14360,6 +14507,7 @@
       <w:r>
         <w:rPr>
           <w:rFonts w:ascii="Consolas" w:hAnsi="Consolas"/>
+          <w:noProof/>
           <w:sz w:val="12"/>
           <w:szCs w:val="12"/>
         </w:rPr>
@@ -14414,7 +14562,7 @@
       <w:pPr>
         <w:jc w:val="left"/>
         <w:rPr>
-          <w:rFonts w:ascii="Consolas" w:hAnsi="Consolas" w:hint="eastAsia"/>
+          <w:rFonts w:ascii="Consolas" w:hAnsi="Consolas"/>
           <w:sz w:val="12"/>
           <w:szCs w:val="12"/>
         </w:rPr>
@@ -14502,6 +14650,7 @@
       <w:r>
         <w:rPr>
           <w:rFonts w:ascii="Consolas" w:hAnsi="Consolas"/>
+          <w:noProof/>
           <w:sz w:val="12"/>
           <w:szCs w:val="12"/>
         </w:rPr>
@@ -14552,6 +14701,7 @@
       <w:r>
         <w:rPr>
           <w:rFonts w:ascii="Consolas" w:hAnsi="Consolas"/>
+          <w:noProof/>
           <w:sz w:val="12"/>
           <w:szCs w:val="12"/>
         </w:rPr>
@@ -14666,6 +14816,7 @@
       <w:r>
         <w:rPr>
           <w:rFonts w:ascii="Consolas" w:hAnsi="Consolas"/>
+          <w:noProof/>
           <w:sz w:val="12"/>
           <w:szCs w:val="12"/>
         </w:rPr>
@@ -14710,7 +14861,7 @@
       <w:pPr>
         <w:jc w:val="left"/>
         <w:rPr>
-          <w:rFonts w:ascii="Consolas" w:hAnsi="Consolas"/>
+          <w:rFonts w:ascii="Consolas" w:hAnsi="Consolas" w:hint="eastAsia"/>
           <w:sz w:val="12"/>
           <w:szCs w:val="12"/>
         </w:rPr>
@@ -14719,6 +14870,7 @@
         <w:rPr>
           <w:noProof/>
         </w:rPr>
+        <w:lastRenderedPageBreak/>
         <w:drawing>
           <wp:inline distT="0" distB="0" distL="0" distR="0" wp14:anchorId="15C9C4C2" wp14:editId="636AD689">
             <wp:extent cx="4591867" cy="1021976"/>
@@ -14762,6 +14914,54 @@
           </wp:inline>
         </w:drawing>
       </w:r>
+      <w:r>
+        <w:rPr>
+          <w:rFonts w:ascii="Consolas" w:hAnsi="Consolas" w:hint="eastAsia"/>
+          <w:sz w:val="12"/>
+          <w:szCs w:val="12"/>
+        </w:rPr>
+        <w:t>(</w:t>
+      </w:r>
+      <w:r>
+        <w:rPr>
+          <w:rFonts w:ascii="Consolas" w:hAnsi="Consolas"/>
+          <w:sz w:val="12"/>
+          <w:szCs w:val="12"/>
+        </w:rPr>
+        <w:t>not is</w:t>
+      </w:r>
+      <w:r>
+        <w:rPr>
+          <w:rFonts w:ascii="Consolas" w:hAnsi="Consolas" w:hint="eastAsia"/>
+          <w:sz w:val="12"/>
+          <w:szCs w:val="12"/>
+        </w:rPr>
+        <w:t>는</w:t>
+      </w:r>
+      <w:r>
+        <w:rPr>
+          <w:rFonts w:ascii="Consolas" w:hAnsi="Consolas" w:hint="eastAsia"/>
+          <w:sz w:val="12"/>
+          <w:szCs w:val="12"/>
+        </w:rPr>
+        <w:t xml:space="preserve"> </w:t>
+      </w:r>
+      <w:r>
+        <w:rPr>
+          <w:rFonts w:ascii="Consolas" w:hAnsi="Consolas" w:hint="eastAsia"/>
+          <w:sz w:val="12"/>
+          <w:szCs w:val="12"/>
+        </w:rPr>
+        <w:t>안됨</w:t>
+      </w:r>
+      <w:r>
+        <w:rPr>
+          <w:rFonts w:ascii="Consolas" w:hAnsi="Consolas" w:hint="eastAsia"/>
+          <w:sz w:val="12"/>
+          <w:szCs w:val="12"/>
+        </w:rPr>
+        <w:t>)</w:t>
+      </w:r>
     </w:p>
     <w:p>
       <w:pPr>
@@ -14782,7 +14982,6 @@
           <w:sz w:val="16"/>
           <w:szCs w:val="16"/>
         </w:rPr>
-        <w:lastRenderedPageBreak/>
         <w:t>#L</w:t>
       </w:r>
       <w:r>
@@ -15433,6 +15632,7 @@
       <w:r>
         <w:rPr>
           <w:rFonts w:ascii="Consolas" w:hAnsi="Consolas"/>
+          <w:noProof/>
           <w:sz w:val="12"/>
           <w:szCs w:val="12"/>
         </w:rPr>
@@ -15509,6 +15709,7 @@
       <w:r>
         <w:rPr>
           <w:rFonts w:ascii="Consolas" w:hAnsi="Consolas"/>
+          <w:noProof/>
           <w:sz w:val="12"/>
           <w:szCs w:val="12"/>
         </w:rPr>
@@ -15553,7 +15754,7 @@
       <w:pPr>
         <w:jc w:val="left"/>
         <w:rPr>
-          <w:rFonts w:ascii="Consolas" w:hAnsi="Consolas" w:hint="eastAsia"/>
+          <w:rFonts w:ascii="Consolas" w:hAnsi="Consolas"/>
           <w:sz w:val="12"/>
           <w:szCs w:val="12"/>
         </w:rPr>
@@ -15563,7 +15764,7 @@
       <w:pPr>
         <w:jc w:val="left"/>
         <w:rPr>
-          <w:rFonts w:ascii="Consolas" w:hAnsi="Consolas" w:hint="eastAsia"/>
+          <w:rFonts w:ascii="Consolas" w:hAnsi="Consolas"/>
           <w:sz w:val="12"/>
           <w:szCs w:val="12"/>
         </w:rPr>
@@ -15845,14 +16046,15 @@
       <w:pPr>
         <w:jc w:val="left"/>
         <w:rPr>
-          <w:rFonts w:ascii="Consolas" w:hAnsi="Consolas" w:hint="eastAsia"/>
-          <w:sz w:val="12"/>
-          <w:szCs w:val="12"/>
-        </w:rPr>
-      </w:pPr>
-      <w:r>
-        <w:rPr>
-          <w:rFonts w:ascii="Consolas" w:hAnsi="Consolas"/>
+          <w:rFonts w:ascii="Consolas" w:hAnsi="Consolas"/>
+          <w:sz w:val="12"/>
+          <w:szCs w:val="12"/>
+        </w:rPr>
+      </w:pPr>
+      <w:r>
+        <w:rPr>
+          <w:rFonts w:ascii="Consolas" w:hAnsi="Consolas"/>
+          <w:noProof/>
           <w:sz w:val="12"/>
           <w:szCs w:val="12"/>
         </w:rPr>
@@ -15918,23 +16120,7 @@
           <w:sz w:val="12"/>
           <w:szCs w:val="12"/>
         </w:rPr>
-        <w:t>*</w:t>
-      </w:r>
-      <w:r>
-        <w:rPr>
-          <w:rFonts w:ascii="Consolas" w:hAnsi="Consolas"/>
-          <w:sz w:val="12"/>
-          <w:szCs w:val="12"/>
-        </w:rPr>
-        <w:t>UNION ALL</w:t>
-      </w:r>
-      <w:r>
-        <w:rPr>
-          <w:rFonts w:ascii="Consolas" w:hAnsi="Consolas"/>
-          <w:sz w:val="12"/>
-          <w:szCs w:val="12"/>
-        </w:rPr>
-        <w:t xml:space="preserve"> : </w:t>
+        <w:t xml:space="preserve">*UNION ALL : </w:t>
       </w:r>
       <w:r>
         <w:rPr>
@@ -16011,6 +16197,7 @@
       <w:r>
         <w:rPr>
           <w:rFonts w:ascii="Consolas" w:hAnsi="Consolas"/>
+          <w:noProof/>
           <w:sz w:val="12"/>
           <w:szCs w:val="12"/>
         </w:rPr>
@@ -16055,7 +16242,7 @@
       <w:pPr>
         <w:jc w:val="left"/>
         <w:rPr>
-          <w:rFonts w:ascii="Consolas" w:hAnsi="Consolas" w:hint="eastAsia"/>
+          <w:rFonts w:ascii="Consolas" w:hAnsi="Consolas"/>
           <w:sz w:val="12"/>
           <w:szCs w:val="12"/>
         </w:rPr>
@@ -16065,7 +16252,7 @@
       <w:pPr>
         <w:jc w:val="left"/>
         <w:rPr>
-          <w:rFonts w:ascii="Consolas" w:hAnsi="Consolas"/>
+          <w:rFonts w:ascii="Consolas" w:hAnsi="Consolas" w:hint="eastAsia"/>
           <w:sz w:val="12"/>
           <w:szCs w:val="12"/>
         </w:rPr>
@@ -16105,6 +16292,7 @@
       <w:r>
         <w:rPr>
           <w:rFonts w:ascii="Consolas" w:hAnsi="Consolas"/>
+          <w:noProof/>
           <w:sz w:val="12"/>
           <w:szCs w:val="12"/>
         </w:rPr>
@@ -16154,22 +16342,13 @@
           <w:szCs w:val="12"/>
         </w:rPr>
       </w:pPr>
-    </w:p>
-    <w:p>
-      <w:pPr>
-        <w:jc w:val="left"/>
-        <w:rPr>
-          <w:rFonts w:ascii="Consolas" w:hAnsi="Consolas"/>
-          <w:sz w:val="12"/>
-          <w:szCs w:val="12"/>
-        </w:rPr>
-      </w:pPr>
-      <w:r>
-        <w:rPr>
-          <w:rFonts w:ascii="Consolas" w:hAnsi="Consolas" w:hint="eastAsia"/>
-          <w:sz w:val="12"/>
-          <w:szCs w:val="12"/>
-        </w:rPr>
+      <w:r>
+        <w:rPr>
+          <w:rFonts w:ascii="Consolas" w:hAnsi="Consolas" w:hint="eastAsia"/>
+          <w:sz w:val="12"/>
+          <w:szCs w:val="12"/>
+        </w:rPr>
+        <w:lastRenderedPageBreak/>
         <w:t>*M</w:t>
       </w:r>
       <w:r>
@@ -16199,6 +16378,7 @@
       <w:r>
         <w:rPr>
           <w:rFonts w:ascii="Consolas" w:hAnsi="Consolas"/>
+          <w:noProof/>
           <w:sz w:val="12"/>
           <w:szCs w:val="12"/>
         </w:rPr>
@@ -16300,7 +16480,15 @@
           <w:sz w:val="12"/>
           <w:szCs w:val="12"/>
         </w:rPr>
-        <w:t>10~30</w:t>
+        <w:t>10~</w:t>
+      </w:r>
+      <w:r>
+        <w:rPr>
+          <w:rFonts w:ascii="Consolas" w:hAnsi="Consolas"/>
+          <w:sz w:val="12"/>
+          <w:szCs w:val="12"/>
+        </w:rPr>
+        <w:t>29</w:t>
       </w:r>
       <w:r>
         <w:rPr>
@@ -16381,10 +16569,10 @@
       <w:r>
         <w:rPr>
           <w:rFonts w:ascii="Consolas" w:hAnsi="Consolas"/>
-          <w:sz w:val="12"/>
-          <w:szCs w:val="12"/>
-        </w:rPr>
-        <w:lastRenderedPageBreak/>
+          <w:noProof/>
+          <w:sz w:val="12"/>
+          <w:szCs w:val="12"/>
+        </w:rPr>
         <w:drawing>
           <wp:inline distT="0" distB="0" distL="0" distR="0" wp14:anchorId="1CF230D8" wp14:editId="2290A170">
             <wp:extent cx="3026128" cy="2119423"/>
@@ -16716,7 +16904,7 @@
       <w:pPr>
         <w:jc w:val="left"/>
         <w:rPr>
-          <w:rFonts w:ascii="Consolas" w:hAnsi="Consolas" w:hint="eastAsia"/>
+          <w:rFonts w:ascii="Consolas" w:hAnsi="Consolas"/>
           <w:sz w:val="12"/>
           <w:szCs w:val="12"/>
         </w:rPr>

--- a/DB.docx
+++ b/DB.docx
@@ -202,15 +202,69 @@
           <w:sz w:val="12"/>
           <w:szCs w:val="12"/>
         </w:rPr>
-        <w:t xml:space="preserve"> c</w:t>
-      </w:r>
-      <w:r>
-        <w:rPr>
-          <w:rFonts w:ascii="Consolas" w:hAnsi="Consolas"/>
-          <w:sz w:val="12"/>
-          <w:szCs w:val="12"/>
-        </w:rPr>
-        <w:t>md-sqlplus-id : system, pw : 1234</w:t>
+        <w:t xml:space="preserve"> </w:t>
+      </w:r>
+      <w:proofErr w:type="spellStart"/>
+      <w:r>
+        <w:rPr>
+          <w:rFonts w:ascii="Consolas" w:hAnsi="Consolas" w:hint="eastAsia"/>
+          <w:sz w:val="12"/>
+          <w:szCs w:val="12"/>
+        </w:rPr>
+        <w:t>c</w:t>
+      </w:r>
+      <w:r>
+        <w:rPr>
+          <w:rFonts w:ascii="Consolas" w:hAnsi="Consolas"/>
+          <w:sz w:val="12"/>
+          <w:szCs w:val="12"/>
+        </w:rPr>
+        <w:t>md</w:t>
+      </w:r>
+      <w:proofErr w:type="spellEnd"/>
+      <w:r>
+        <w:rPr>
+          <w:rFonts w:ascii="Consolas" w:hAnsi="Consolas"/>
+          <w:sz w:val="12"/>
+          <w:szCs w:val="12"/>
+        </w:rPr>
+        <w:t>-</w:t>
+      </w:r>
+      <w:proofErr w:type="spellStart"/>
+      <w:r>
+        <w:rPr>
+          <w:rFonts w:ascii="Consolas" w:hAnsi="Consolas"/>
+          <w:sz w:val="12"/>
+          <w:szCs w:val="12"/>
+        </w:rPr>
+        <w:t>sqlplus</w:t>
+      </w:r>
+      <w:proofErr w:type="spellEnd"/>
+      <w:r>
+        <w:rPr>
+          <w:rFonts w:ascii="Consolas" w:hAnsi="Consolas"/>
+          <w:sz w:val="12"/>
+          <w:szCs w:val="12"/>
+        </w:rPr>
+        <w:t>-</w:t>
+      </w:r>
+      <w:proofErr w:type="gramStart"/>
+      <w:r>
+        <w:rPr>
+          <w:rFonts w:ascii="Consolas" w:hAnsi="Consolas"/>
+          <w:sz w:val="12"/>
+          <w:szCs w:val="12"/>
+        </w:rPr>
+        <w:t>id :</w:t>
+      </w:r>
+      <w:proofErr w:type="gramEnd"/>
+      <w:r>
+        <w:rPr>
+          <w:rFonts w:ascii="Consolas" w:hAnsi="Consolas"/>
+          <w:sz w:val="12"/>
+          <w:szCs w:val="12"/>
+        </w:rPr>
+        <w:t xml:space="preserve"> system, pw : 1234</w:t>
       </w:r>
       <w:r>
         <w:rPr>
@@ -318,6 +372,7 @@
         </w:rPr>
         <w:t xml:space="preserve"> </w:t>
       </w:r>
+      <w:proofErr w:type="gramStart"/>
       <w:r>
         <w:rPr>
           <w:rFonts w:ascii="Consolas" w:hAnsi="Consolas" w:hint="eastAsia"/>
@@ -342,6 +397,7 @@
         </w:rPr>
         <w:t>버렸을</w:t>
       </w:r>
+      <w:proofErr w:type="gramEnd"/>
       <w:r>
         <w:rPr>
           <w:rFonts w:ascii="Consolas" w:hAnsi="Consolas" w:hint="eastAsia"/>
@@ -1192,14 +1248,6 @@
       </w:pPr>
       <w:r>
         <w:rPr>
-          <w:rFonts w:ascii="Consolas" w:hAnsi="Consolas"/>
-          <w:sz w:val="12"/>
-          <w:szCs w:val="12"/>
-        </w:rPr>
-        <w:t>#</w:t>
-      </w:r>
-      <w:r>
-        <w:rPr>
           <w:rFonts w:ascii="Consolas" w:hAnsi="Consolas" w:hint="eastAsia"/>
           <w:sz w:val="12"/>
           <w:szCs w:val="12"/>
@@ -1212,7 +1260,23 @@
           <w:sz w:val="12"/>
           <w:szCs w:val="12"/>
         </w:rPr>
-        <w:t>rant create session to java1;</w:t>
+        <w:t xml:space="preserve">rant create session to </w:t>
+      </w:r>
+      <w:r>
+        <w:rPr>
+          <w:rFonts w:ascii="Consolas" w:hAnsi="Consolas" w:hint="eastAsia"/>
+          <w:sz w:val="12"/>
+          <w:szCs w:val="12"/>
+        </w:rPr>
+        <w:t>계정이름</w:t>
+      </w:r>
+      <w:r>
+        <w:rPr>
+          <w:rFonts w:ascii="Consolas" w:hAnsi="Consolas"/>
+          <w:sz w:val="12"/>
+          <w:szCs w:val="12"/>
+        </w:rPr>
+        <w:t>;</w:t>
       </w:r>
     </w:p>
     <w:p>
@@ -1230,15 +1294,23 @@
           <w:sz w:val="12"/>
           <w:szCs w:val="12"/>
         </w:rPr>
-        <w:t>#</w:t>
-      </w:r>
-      <w:r>
-        <w:rPr>
-          <w:rFonts w:ascii="Consolas" w:hAnsi="Consolas"/>
-          <w:sz w:val="12"/>
-          <w:szCs w:val="12"/>
-        </w:rPr>
-        <w:t>grant connect to java1;</w:t>
+        <w:t xml:space="preserve">grant connect to </w:t>
+      </w:r>
+      <w:r>
+        <w:rPr>
+          <w:rFonts w:ascii="Consolas" w:hAnsi="Consolas" w:hint="eastAsia"/>
+          <w:sz w:val="12"/>
+          <w:szCs w:val="12"/>
+        </w:rPr>
+        <w:t>계정이름</w:t>
+      </w:r>
+      <w:r>
+        <w:rPr>
+          <w:rFonts w:ascii="Consolas" w:hAnsi="Consolas"/>
+          <w:sz w:val="12"/>
+          <w:szCs w:val="12"/>
+        </w:rPr>
+        <w:t>;</w:t>
       </w:r>
     </w:p>
     <w:p>
@@ -1256,15 +1328,23 @@
           <w:sz w:val="12"/>
           <w:szCs w:val="12"/>
         </w:rPr>
-        <w:t>#</w:t>
-      </w:r>
-      <w:r>
-        <w:rPr>
-          <w:rFonts w:ascii="Consolas" w:hAnsi="Consolas"/>
-          <w:sz w:val="12"/>
-          <w:szCs w:val="12"/>
-        </w:rPr>
-        <w:t>grant resource to java1;</w:t>
+        <w:t xml:space="preserve">grant resource to </w:t>
+      </w:r>
+      <w:r>
+        <w:rPr>
+          <w:rFonts w:ascii="Consolas" w:hAnsi="Consolas" w:hint="eastAsia"/>
+          <w:sz w:val="12"/>
+          <w:szCs w:val="12"/>
+        </w:rPr>
+        <w:t>계정이름</w:t>
+      </w:r>
+      <w:r>
+        <w:rPr>
+          <w:rFonts w:ascii="Consolas" w:hAnsi="Consolas"/>
+          <w:sz w:val="12"/>
+          <w:szCs w:val="12"/>
+        </w:rPr>
+        <w:t>;</w:t>
       </w:r>
     </w:p>
     <w:p>
@@ -1388,7 +1468,25 @@
           <w:sz w:val="12"/>
           <w:szCs w:val="12"/>
         </w:rPr>
-        <w:t xml:space="preserve">how user : </w:t>
+        <w:t xml:space="preserve">how </w:t>
+      </w:r>
+      <w:proofErr w:type="gramStart"/>
+      <w:r>
+        <w:rPr>
+          <w:rFonts w:ascii="Consolas" w:hAnsi="Consolas"/>
+          <w:sz w:val="12"/>
+          <w:szCs w:val="12"/>
+        </w:rPr>
+        <w:t>user :</w:t>
+      </w:r>
+      <w:proofErr w:type="gramEnd"/>
+      <w:r>
+        <w:rPr>
+          <w:rFonts w:ascii="Consolas" w:hAnsi="Consolas"/>
+          <w:sz w:val="12"/>
+          <w:szCs w:val="12"/>
+        </w:rPr>
+        <w:t xml:space="preserve"> </w:t>
       </w:r>
       <w:r>
         <w:rPr>
@@ -1464,13 +1562,41 @@
         </w:rPr>
         <w:t>*</w:t>
       </w:r>
-      <w:r>
-        <w:rPr>
-          <w:rFonts w:ascii="Consolas" w:hAnsi="Consolas"/>
-          <w:sz w:val="12"/>
-          <w:szCs w:val="12"/>
-        </w:rPr>
-        <w:t xml:space="preserve">quit : sqlplus </w:t>
+      <w:proofErr w:type="gramStart"/>
+      <w:r>
+        <w:rPr>
+          <w:rFonts w:ascii="Consolas" w:hAnsi="Consolas"/>
+          <w:sz w:val="12"/>
+          <w:szCs w:val="12"/>
+        </w:rPr>
+        <w:t>quit :</w:t>
+      </w:r>
+      <w:proofErr w:type="gramEnd"/>
+      <w:r>
+        <w:rPr>
+          <w:rFonts w:ascii="Consolas" w:hAnsi="Consolas"/>
+          <w:sz w:val="12"/>
+          <w:szCs w:val="12"/>
+        </w:rPr>
+        <w:t xml:space="preserve"> </w:t>
+      </w:r>
+      <w:proofErr w:type="spellStart"/>
+      <w:r>
+        <w:rPr>
+          <w:rFonts w:ascii="Consolas" w:hAnsi="Consolas"/>
+          <w:sz w:val="12"/>
+          <w:szCs w:val="12"/>
+        </w:rPr>
+        <w:t>sqlplus</w:t>
+      </w:r>
+      <w:proofErr w:type="spellEnd"/>
+      <w:r>
+        <w:rPr>
+          <w:rFonts w:ascii="Consolas" w:hAnsi="Consolas"/>
+          <w:sz w:val="12"/>
+          <w:szCs w:val="12"/>
+        </w:rPr>
+        <w:t xml:space="preserve"> </w:t>
       </w:r>
       <w:r>
         <w:rPr>
@@ -1606,15 +1732,33 @@
           <w:sz w:val="12"/>
           <w:szCs w:val="12"/>
         </w:rPr>
-        <w:t>/XEPDB1;</w:t>
-      </w:r>
-      <w:r>
-        <w:rPr>
-          <w:rFonts w:ascii="Consolas" w:hAnsi="Consolas"/>
-          <w:sz w:val="12"/>
-          <w:szCs w:val="12"/>
-        </w:rPr>
-        <w:t xml:space="preserve"> : </w:t>
+        <w:t>/XEPDB1</w:t>
+      </w:r>
+      <w:proofErr w:type="gramStart"/>
+      <w:r>
+        <w:rPr>
+          <w:rFonts w:ascii="Consolas" w:hAnsi="Consolas"/>
+          <w:sz w:val="12"/>
+          <w:szCs w:val="12"/>
+        </w:rPr>
+        <w:t>;</w:t>
+      </w:r>
+      <w:r>
+        <w:rPr>
+          <w:rFonts w:ascii="Consolas" w:hAnsi="Consolas"/>
+          <w:sz w:val="12"/>
+          <w:szCs w:val="12"/>
+        </w:rPr>
+        <w:t xml:space="preserve"> :</w:t>
+      </w:r>
+      <w:proofErr w:type="gramEnd"/>
+      <w:r>
+        <w:rPr>
+          <w:rFonts w:ascii="Consolas" w:hAnsi="Consolas"/>
+          <w:sz w:val="12"/>
+          <w:szCs w:val="12"/>
+        </w:rPr>
+        <w:t xml:space="preserve"> </w:t>
       </w:r>
       <w:r>
         <w:rPr>
@@ -1770,7 +1914,25 @@
           <w:sz w:val="12"/>
           <w:szCs w:val="12"/>
         </w:rPr>
-        <w:t>alter user hr account unlock;</w:t>
+        <w:t xml:space="preserve">alter user </w:t>
+      </w:r>
+      <w:proofErr w:type="spellStart"/>
+      <w:r>
+        <w:rPr>
+          <w:rFonts w:ascii="Consolas" w:hAnsi="Consolas"/>
+          <w:sz w:val="12"/>
+          <w:szCs w:val="12"/>
+        </w:rPr>
+        <w:t>hr</w:t>
+      </w:r>
+      <w:proofErr w:type="spellEnd"/>
+      <w:r>
+        <w:rPr>
+          <w:rFonts w:ascii="Consolas" w:hAnsi="Consolas"/>
+          <w:sz w:val="12"/>
+          <w:szCs w:val="12"/>
+        </w:rPr>
+        <w:t xml:space="preserve"> account unlock;</w:t>
       </w:r>
       <w:r>
         <w:rPr>
@@ -1804,6 +1966,7 @@
         </w:rPr>
         <w:t xml:space="preserve"> </w:t>
       </w:r>
+      <w:proofErr w:type="spellStart"/>
       <w:r>
         <w:rPr>
           <w:rFonts w:ascii="Consolas" w:hAnsi="Consolas"/>
@@ -1812,6 +1975,7 @@
         </w:rPr>
         <w:t>hr</w:t>
       </w:r>
+      <w:proofErr w:type="spellEnd"/>
       <w:r>
         <w:rPr>
           <w:rFonts w:ascii="Consolas" w:hAnsi="Consolas" w:hint="eastAsia"/>
@@ -1828,6 +1992,7 @@
         </w:rPr>
         <w:t xml:space="preserve"> </w:t>
       </w:r>
+      <w:proofErr w:type="spellStart"/>
       <w:r>
         <w:rPr>
           <w:rFonts w:ascii="Consolas" w:hAnsi="Consolas" w:hint="eastAsia"/>
@@ -1836,6 +2001,7 @@
         </w:rPr>
         <w:t>잠금해제하기</w:t>
       </w:r>
+      <w:proofErr w:type="spellEnd"/>
       <w:r>
         <w:rPr>
           <w:rFonts w:ascii="Consolas" w:hAnsi="Consolas"/>
@@ -1977,13 +2143,23 @@
           <w:szCs w:val="12"/>
         </w:rPr>
       </w:pPr>
-      <w:r>
-        <w:rPr>
-          <w:rFonts w:ascii="Consolas" w:hAnsi="Consolas"/>
-          <w:sz w:val="12"/>
-          <w:szCs w:val="12"/>
-        </w:rPr>
-        <w:t>Sqldeveloper(</w:t>
+      <w:proofErr w:type="spellStart"/>
+      <w:r>
+        <w:rPr>
+          <w:rFonts w:ascii="Consolas" w:hAnsi="Consolas"/>
+          <w:sz w:val="12"/>
+          <w:szCs w:val="12"/>
+        </w:rPr>
+        <w:t>Sqldeveloper</w:t>
+      </w:r>
+      <w:proofErr w:type="spellEnd"/>
+      <w:r>
+        <w:rPr>
+          <w:rFonts w:ascii="Consolas" w:hAnsi="Consolas"/>
+          <w:sz w:val="12"/>
+          <w:szCs w:val="12"/>
+        </w:rPr>
+        <w:t>(</w:t>
       </w:r>
       <w:r>
         <w:rPr>
@@ -2531,15 +2707,69 @@
           <w:sz w:val="12"/>
           <w:szCs w:val="12"/>
         </w:rPr>
-        <w:t xml:space="preserve"> g</w:t>
-      </w:r>
-      <w:r>
-        <w:rPr>
-          <w:rFonts w:ascii="Consolas" w:hAnsi="Consolas"/>
-          <w:sz w:val="12"/>
-          <w:szCs w:val="12"/>
-        </w:rPr>
-        <w:t>ithub(xoghkscc, 9513574!As)</w:t>
+        <w:t xml:space="preserve"> </w:t>
+      </w:r>
+      <w:proofErr w:type="spellStart"/>
+      <w:r>
+        <w:rPr>
+          <w:rFonts w:ascii="Consolas" w:hAnsi="Consolas" w:hint="eastAsia"/>
+          <w:sz w:val="12"/>
+          <w:szCs w:val="12"/>
+        </w:rPr>
+        <w:t>g</w:t>
+      </w:r>
+      <w:r>
+        <w:rPr>
+          <w:rFonts w:ascii="Consolas" w:hAnsi="Consolas"/>
+          <w:sz w:val="12"/>
+          <w:szCs w:val="12"/>
+        </w:rPr>
+        <w:t>ithub</w:t>
+      </w:r>
+      <w:proofErr w:type="spellEnd"/>
+      <w:r>
+        <w:rPr>
+          <w:rFonts w:ascii="Consolas" w:hAnsi="Consolas"/>
+          <w:sz w:val="12"/>
+          <w:szCs w:val="12"/>
+        </w:rPr>
+        <w:t>(</w:t>
+      </w:r>
+      <w:proofErr w:type="spellStart"/>
+      <w:r>
+        <w:rPr>
+          <w:rFonts w:ascii="Consolas" w:hAnsi="Consolas"/>
+          <w:sz w:val="12"/>
+          <w:szCs w:val="12"/>
+        </w:rPr>
+        <w:t>xoghkscc</w:t>
+      </w:r>
+      <w:proofErr w:type="spellEnd"/>
+      <w:r>
+        <w:rPr>
+          <w:rFonts w:ascii="Consolas" w:hAnsi="Consolas"/>
+          <w:sz w:val="12"/>
+          <w:szCs w:val="12"/>
+        </w:rPr>
+        <w:t xml:space="preserve">, </w:t>
+      </w:r>
+      <w:proofErr w:type="gramStart"/>
+      <w:r>
+        <w:rPr>
+          <w:rFonts w:ascii="Consolas" w:hAnsi="Consolas"/>
+          <w:sz w:val="12"/>
+          <w:szCs w:val="12"/>
+        </w:rPr>
+        <w:t>9513574!As</w:t>
+      </w:r>
+      <w:proofErr w:type="gramEnd"/>
+      <w:r>
+        <w:rPr>
+          <w:rFonts w:ascii="Consolas" w:hAnsi="Consolas"/>
+          <w:sz w:val="12"/>
+          <w:szCs w:val="12"/>
+        </w:rPr>
+        <w:t>)</w:t>
       </w:r>
       <w:r>
         <w:rPr>
@@ -2679,6 +2909,7 @@
         </w:rPr>
         <w:t xml:space="preserve"> </w:t>
       </w:r>
+      <w:proofErr w:type="spellStart"/>
       <w:r>
         <w:rPr>
           <w:rFonts w:ascii="Consolas" w:hAnsi="Consolas" w:hint="eastAsia"/>
@@ -2687,6 +2918,7 @@
         </w:rPr>
         <w:t>푸쉬를</w:t>
       </w:r>
+      <w:proofErr w:type="spellEnd"/>
       <w:r>
         <w:rPr>
           <w:rFonts w:ascii="Consolas" w:hAnsi="Consolas" w:hint="eastAsia"/>
@@ -2759,6 +2991,7 @@
         </w:rPr>
         <w:t xml:space="preserve"> </w:t>
       </w:r>
+      <w:proofErr w:type="spellStart"/>
       <w:r>
         <w:rPr>
           <w:rFonts w:ascii="Consolas" w:hAnsi="Consolas" w:hint="eastAsia"/>
@@ -2767,6 +3000,7 @@
         </w:rPr>
         <w:t>레포를</w:t>
       </w:r>
+      <w:proofErr w:type="spellEnd"/>
       <w:r>
         <w:rPr>
           <w:rFonts w:ascii="Consolas" w:hAnsi="Consolas" w:hint="eastAsia"/>
@@ -2804,7 +3038,7 @@
       <w:pPr>
         <w:jc w:val="left"/>
         <w:rPr>
-          <w:rFonts w:ascii="Consolas" w:hAnsi="Consolas" w:hint="eastAsia"/>
+          <w:rFonts w:ascii="Consolas" w:hAnsi="Consolas"/>
           <w:sz w:val="12"/>
           <w:szCs w:val="12"/>
         </w:rPr>
@@ -3003,10 +3237,116 @@
         <w:jc w:val="left"/>
         <w:rPr>
           <w:rFonts w:ascii="Consolas" w:hAnsi="Consolas"/>
-          <w:sz w:val="12"/>
-          <w:szCs w:val="12"/>
-        </w:rPr>
-      </w:pPr>
+          <w:b/>
+          <w:bCs/>
+          <w:sz w:val="12"/>
+          <w:szCs w:val="12"/>
+        </w:rPr>
+      </w:pPr>
+      <w:r>
+        <w:rPr>
+          <w:rFonts w:ascii="Consolas" w:hAnsi="Consolas"/>
+          <w:b/>
+          <w:bCs/>
+          <w:sz w:val="12"/>
+          <w:szCs w:val="12"/>
+        </w:rPr>
+        <w:t xml:space="preserve">select*from </w:t>
+      </w:r>
+      <w:proofErr w:type="spellStart"/>
+      <w:r>
+        <w:rPr>
+          <w:rFonts w:ascii="Consolas" w:hAnsi="Consolas"/>
+          <w:b/>
+          <w:bCs/>
+          <w:sz w:val="12"/>
+          <w:szCs w:val="12"/>
+        </w:rPr>
+        <w:t>all_</w:t>
+      </w:r>
+      <w:proofErr w:type="gramStart"/>
+      <w:r>
+        <w:rPr>
+          <w:rFonts w:ascii="Consolas" w:hAnsi="Consolas"/>
+          <w:b/>
+          <w:bCs/>
+          <w:sz w:val="12"/>
+          <w:szCs w:val="12"/>
+        </w:rPr>
+        <w:t>users</w:t>
+      </w:r>
+      <w:proofErr w:type="spellEnd"/>
+      <w:r>
+        <w:rPr>
+          <w:rFonts w:ascii="Consolas" w:hAnsi="Consolas"/>
+          <w:b/>
+          <w:bCs/>
+          <w:sz w:val="12"/>
+          <w:szCs w:val="12"/>
+        </w:rPr>
+        <w:t xml:space="preserve"> :</w:t>
+      </w:r>
+      <w:proofErr w:type="gramEnd"/>
+      <w:r>
+        <w:rPr>
+          <w:rFonts w:ascii="Consolas" w:hAnsi="Consolas"/>
+          <w:b/>
+          <w:bCs/>
+          <w:sz w:val="12"/>
+          <w:szCs w:val="12"/>
+        </w:rPr>
+        <w:t xml:space="preserve"> </w:t>
+      </w:r>
+      <w:r>
+        <w:rPr>
+          <w:rFonts w:ascii="Consolas" w:hAnsi="Consolas" w:hint="eastAsia"/>
+          <w:b/>
+          <w:bCs/>
+          <w:sz w:val="12"/>
+          <w:szCs w:val="12"/>
+        </w:rPr>
+        <w:t>사용자</w:t>
+      </w:r>
+      <w:r>
+        <w:rPr>
+          <w:rFonts w:ascii="Consolas" w:hAnsi="Consolas" w:hint="eastAsia"/>
+          <w:b/>
+          <w:bCs/>
+          <w:sz w:val="12"/>
+          <w:szCs w:val="12"/>
+        </w:rPr>
+        <w:t xml:space="preserve"> </w:t>
+      </w:r>
+      <w:r>
+        <w:rPr>
+          <w:rFonts w:ascii="Consolas" w:hAnsi="Consolas" w:hint="eastAsia"/>
+          <w:b/>
+          <w:bCs/>
+          <w:sz w:val="12"/>
+          <w:szCs w:val="12"/>
+        </w:rPr>
+        <w:t>계정</w:t>
+      </w:r>
+      <w:r>
+        <w:rPr>
+          <w:rFonts w:ascii="Consolas" w:hAnsi="Consolas" w:hint="eastAsia"/>
+          <w:b/>
+          <w:bCs/>
+          <w:sz w:val="12"/>
+          <w:szCs w:val="12"/>
+        </w:rPr>
+        <w:t xml:space="preserve"> </w:t>
+      </w:r>
+      <w:r>
+        <w:rPr>
+          <w:rFonts w:ascii="Consolas" w:hAnsi="Consolas" w:hint="eastAsia"/>
+          <w:b/>
+          <w:bCs/>
+          <w:sz w:val="12"/>
+          <w:szCs w:val="12"/>
+        </w:rPr>
+        <w:t>확인</w:t>
+      </w:r>
     </w:p>
     <w:p>
       <w:pPr>
@@ -3022,7 +3362,7 @@
       <w:pPr>
         <w:jc w:val="left"/>
         <w:rPr>
-          <w:rFonts w:ascii="Consolas" w:hAnsi="Consolas" w:hint="eastAsia"/>
+          <w:rFonts w:ascii="Consolas" w:hAnsi="Consolas"/>
           <w:sz w:val="12"/>
           <w:szCs w:val="12"/>
         </w:rPr>
@@ -3043,7 +3383,6 @@
           <w:sz w:val="12"/>
           <w:szCs w:val="12"/>
         </w:rPr>
-        <w:lastRenderedPageBreak/>
         <w:t>#</w:t>
       </w:r>
       <w:r>
@@ -3633,6 +3972,8 @@
         </w:rPr>
         <w:t xml:space="preserve">+ </w:t>
       </w:r>
+      <w:proofErr w:type="spellStart"/>
+      <w:proofErr w:type="gramStart"/>
       <w:r>
         <w:rPr>
           <w:rFonts w:ascii="Consolas" w:hAnsi="Consolas" w:hint="eastAsia"/>
@@ -3643,25 +3984,37 @@
         </w:rPr>
         <w:t>엔터</w:t>
       </w:r>
-      <w:r>
-        <w:rPr>
-          <w:rFonts w:ascii="Consolas" w:hAnsi="Consolas" w:hint="eastAsia"/>
-          <w:b/>
-          <w:bCs/>
-          <w:sz w:val="12"/>
-          <w:szCs w:val="12"/>
-        </w:rPr>
-        <w:t xml:space="preserve"> </w:t>
-      </w:r>
-      <w:r>
-        <w:rPr>
-          <w:rFonts w:ascii="Consolas" w:hAnsi="Consolas"/>
-          <w:b/>
-          <w:bCs/>
-          <w:sz w:val="12"/>
-          <w:szCs w:val="12"/>
-        </w:rPr>
-        <w:t xml:space="preserve">: </w:t>
+      <w:proofErr w:type="spellEnd"/>
+      <w:r>
+        <w:rPr>
+          <w:rFonts w:ascii="Consolas" w:hAnsi="Consolas" w:hint="eastAsia"/>
+          <w:b/>
+          <w:bCs/>
+          <w:sz w:val="12"/>
+          <w:szCs w:val="12"/>
+        </w:rPr>
+        <w:t xml:space="preserve"> </w:t>
+      </w:r>
+      <w:r>
+        <w:rPr>
+          <w:rFonts w:ascii="Consolas" w:hAnsi="Consolas"/>
+          <w:b/>
+          <w:bCs/>
+          <w:sz w:val="12"/>
+          <w:szCs w:val="12"/>
+        </w:rPr>
+        <w:t>:</w:t>
+      </w:r>
+      <w:proofErr w:type="gramEnd"/>
+      <w:r>
+        <w:rPr>
+          <w:rFonts w:ascii="Consolas" w:hAnsi="Consolas"/>
+          <w:b/>
+          <w:bCs/>
+          <w:sz w:val="12"/>
+          <w:szCs w:val="12"/>
+        </w:rPr>
+        <w:t xml:space="preserve"> </w:t>
       </w:r>
       <w:r>
         <w:rPr>
@@ -3943,6 +4296,7 @@
         </w:rPr>
         <w:t>+</w:t>
       </w:r>
+      <w:proofErr w:type="spellStart"/>
       <w:r>
         <w:rPr>
           <w:rFonts w:ascii="Consolas" w:hAnsi="Consolas" w:hint="eastAsia"/>
@@ -3951,6 +4305,7 @@
         </w:rPr>
         <w:t>엔터를</w:t>
       </w:r>
+      <w:proofErr w:type="spellEnd"/>
       <w:r>
         <w:rPr>
           <w:rFonts w:ascii="Consolas" w:hAnsi="Consolas" w:hint="eastAsia"/>
@@ -4001,13 +4356,23 @@
         </w:rPr>
         <w:t>(</w:t>
       </w:r>
-      <w:r>
-        <w:rPr>
-          <w:rFonts w:ascii="Consolas" w:hAnsi="Consolas"/>
-          <w:sz w:val="12"/>
-          <w:szCs w:val="12"/>
-        </w:rPr>
-        <w:t xml:space="preserve">sql </w:t>
+      <w:proofErr w:type="spellStart"/>
+      <w:r>
+        <w:rPr>
+          <w:rFonts w:ascii="Consolas" w:hAnsi="Consolas"/>
+          <w:sz w:val="12"/>
+          <w:szCs w:val="12"/>
+        </w:rPr>
+        <w:t>sql</w:t>
+      </w:r>
+      <w:proofErr w:type="spellEnd"/>
+      <w:r>
+        <w:rPr>
+          <w:rFonts w:ascii="Consolas" w:hAnsi="Consolas"/>
+          <w:sz w:val="12"/>
+          <w:szCs w:val="12"/>
+        </w:rPr>
+        <w:t xml:space="preserve"> </w:t>
       </w:r>
       <w:r>
         <w:rPr>
@@ -4041,6 +4406,7 @@
         </w:rPr>
         <w:t xml:space="preserve"> </w:t>
       </w:r>
+      <w:proofErr w:type="gramStart"/>
       <w:r>
         <w:rPr>
           <w:rFonts w:ascii="Consolas" w:hAnsi="Consolas" w:hint="eastAsia"/>
@@ -4063,7 +4429,16 @@
           <w:sz w:val="12"/>
           <w:szCs w:val="12"/>
         </w:rPr>
-        <w:t>/* */</w:t>
+        <w:t>/</w:t>
+      </w:r>
+      <w:proofErr w:type="gramEnd"/>
+      <w:r>
+        <w:rPr>
+          <w:rFonts w:ascii="Consolas" w:hAnsi="Consolas"/>
+          <w:sz w:val="12"/>
+          <w:szCs w:val="12"/>
+        </w:rPr>
+        <w:t>* */</w:t>
       </w:r>
       <w:r>
         <w:rPr>
@@ -4215,6 +4590,7 @@
         </w:rPr>
         <w:t xml:space="preserve"> </w:t>
       </w:r>
+      <w:proofErr w:type="gramStart"/>
       <w:r>
         <w:rPr>
           <w:rFonts w:ascii="Consolas" w:hAnsi="Consolas" w:hint="eastAsia"/>
@@ -4237,8 +4613,18 @@
           <w:sz w:val="12"/>
           <w:szCs w:val="12"/>
         </w:rPr>
-        <w:t xml:space="preserve">: </w:t>
-      </w:r>
+        <w:t>:</w:t>
+      </w:r>
+      <w:proofErr w:type="gramEnd"/>
+      <w:r>
+        <w:rPr>
+          <w:rFonts w:ascii="Consolas" w:hAnsi="Consolas"/>
+          <w:sz w:val="12"/>
+          <w:szCs w:val="12"/>
+        </w:rPr>
+        <w:t xml:space="preserve"> </w:t>
+      </w:r>
+      <w:proofErr w:type="spellStart"/>
       <w:r>
         <w:rPr>
           <w:rFonts w:ascii="Consolas" w:hAnsi="Consolas" w:hint="eastAsia"/>
@@ -4247,6 +4633,7 @@
         </w:rPr>
         <w:t>쉬프트</w:t>
       </w:r>
+      <w:proofErr w:type="spellEnd"/>
       <w:r>
         <w:rPr>
           <w:rFonts w:ascii="Consolas" w:hAnsi="Consolas" w:hint="eastAsia"/>
@@ -4255,6 +4642,7 @@
         </w:rPr>
         <w:t>+</w:t>
       </w:r>
+      <w:proofErr w:type="spellStart"/>
       <w:r>
         <w:rPr>
           <w:rFonts w:ascii="Consolas" w:hAnsi="Consolas" w:hint="eastAsia"/>
@@ -4263,6 +4651,7 @@
         </w:rPr>
         <w:t>엔터</w:t>
       </w:r>
+      <w:proofErr w:type="spellEnd"/>
     </w:p>
     <w:p>
       <w:pPr>
@@ -4305,6 +4694,7 @@
         </w:rPr>
         <w:t xml:space="preserve"> </w:t>
       </w:r>
+      <w:proofErr w:type="gramStart"/>
       <w:r>
         <w:rPr>
           <w:rFonts w:ascii="Consolas" w:hAnsi="Consolas" w:hint="eastAsia"/>
@@ -4327,7 +4717,16 @@
           <w:sz w:val="12"/>
           <w:szCs w:val="12"/>
         </w:rPr>
-        <w:t xml:space="preserve">: </w:t>
+        <w:t>:</w:t>
+      </w:r>
+      <w:proofErr w:type="gramEnd"/>
+      <w:r>
+        <w:rPr>
+          <w:rFonts w:ascii="Consolas" w:hAnsi="Consolas"/>
+          <w:sz w:val="12"/>
+          <w:szCs w:val="12"/>
+        </w:rPr>
+        <w:t xml:space="preserve"> </w:t>
       </w:r>
       <w:r>
         <w:rPr>
@@ -4345,6 +4744,7 @@
         </w:rPr>
         <w:t>+</w:t>
       </w:r>
+      <w:proofErr w:type="spellStart"/>
       <w:r>
         <w:rPr>
           <w:rFonts w:ascii="Consolas" w:hAnsi="Consolas" w:hint="eastAsia"/>
@@ -4353,6 +4753,7 @@
         </w:rPr>
         <w:t>쉬프트</w:t>
       </w:r>
+      <w:proofErr w:type="spellEnd"/>
       <w:r>
         <w:rPr>
           <w:rFonts w:ascii="Consolas" w:hAnsi="Consolas" w:hint="eastAsia"/>
@@ -4379,6 +4780,7 @@
           <w:szCs w:val="12"/>
         </w:rPr>
       </w:pPr>
+      <w:proofErr w:type="gramStart"/>
       <w:r>
         <w:rPr>
           <w:rFonts w:ascii="Consolas" w:hAnsi="Consolas" w:hint="eastAsia"/>
@@ -4401,7 +4803,16 @@
           <w:sz w:val="12"/>
           <w:szCs w:val="12"/>
         </w:rPr>
-        <w:t xml:space="preserve">: </w:t>
+        <w:t>:</w:t>
+      </w:r>
+      <w:proofErr w:type="gramEnd"/>
+      <w:r>
+        <w:rPr>
+          <w:rFonts w:ascii="Consolas" w:hAnsi="Consolas"/>
+          <w:sz w:val="12"/>
+          <w:szCs w:val="12"/>
+        </w:rPr>
+        <w:t xml:space="preserve"> </w:t>
       </w:r>
       <w:r>
         <w:rPr>
@@ -4445,6 +4856,8 @@
           <w:szCs w:val="12"/>
         </w:rPr>
       </w:pPr>
+      <w:proofErr w:type="spellStart"/>
+      <w:proofErr w:type="gramStart"/>
       <w:r>
         <w:rPr>
           <w:rFonts w:ascii="Consolas" w:hAnsi="Consolas" w:hint="eastAsia"/>
@@ -4453,21 +4866,31 @@
         </w:rPr>
         <w:t>자동정렬</w:t>
       </w:r>
-      <w:r>
-        <w:rPr>
-          <w:rFonts w:ascii="Consolas" w:hAnsi="Consolas" w:hint="eastAsia"/>
-          <w:sz w:val="12"/>
-          <w:szCs w:val="12"/>
-        </w:rPr>
-        <w:t xml:space="preserve"> </w:t>
-      </w:r>
-      <w:r>
-        <w:rPr>
-          <w:rFonts w:ascii="Consolas" w:hAnsi="Consolas"/>
-          <w:sz w:val="12"/>
-          <w:szCs w:val="12"/>
-        </w:rPr>
-        <w:t xml:space="preserve">: </w:t>
+      <w:proofErr w:type="spellEnd"/>
+      <w:r>
+        <w:rPr>
+          <w:rFonts w:ascii="Consolas" w:hAnsi="Consolas" w:hint="eastAsia"/>
+          <w:sz w:val="12"/>
+          <w:szCs w:val="12"/>
+        </w:rPr>
+        <w:t xml:space="preserve"> </w:t>
+      </w:r>
+      <w:r>
+        <w:rPr>
+          <w:rFonts w:ascii="Consolas" w:hAnsi="Consolas"/>
+          <w:sz w:val="12"/>
+          <w:szCs w:val="12"/>
+        </w:rPr>
+        <w:t>:</w:t>
+      </w:r>
+      <w:proofErr w:type="gramEnd"/>
+      <w:r>
+        <w:rPr>
+          <w:rFonts w:ascii="Consolas" w:hAnsi="Consolas"/>
+          <w:sz w:val="12"/>
+          <w:szCs w:val="12"/>
+        </w:rPr>
+        <w:t xml:space="preserve"> </w:t>
       </w:r>
       <w:r>
         <w:rPr>
@@ -4693,6 +5116,7 @@
           <w:sz w:val="12"/>
           <w:szCs w:val="12"/>
         </w:rPr>
+        <w:lastRenderedPageBreak/>
         <w:t>파일</w:t>
       </w:r>
       <w:r>
@@ -4830,14 +5254,6 @@
           <w:szCs w:val="12"/>
         </w:rPr>
         <w:br/>
-      </w:r>
-      <w:r>
-        <w:rPr>
-          <w:rFonts w:ascii="Consolas" w:hAnsi="Consolas"/>
-          <w:sz w:val="12"/>
-          <w:szCs w:val="12"/>
-        </w:rPr>
-        <w:lastRenderedPageBreak/>
         <w:t>(</w:t>
       </w:r>
       <w:r>
@@ -5106,13 +5522,23 @@
         </w:rPr>
         <w:t>(</w:t>
       </w:r>
-      <w:r>
-        <w:rPr>
-          <w:rFonts w:ascii="Consolas" w:hAnsi="Consolas"/>
-          <w:sz w:val="12"/>
-          <w:szCs w:val="12"/>
-        </w:rPr>
-        <w:t xml:space="preserve">ex : </w:t>
+      <w:proofErr w:type="gramStart"/>
+      <w:r>
+        <w:rPr>
+          <w:rFonts w:ascii="Consolas" w:hAnsi="Consolas"/>
+          <w:sz w:val="12"/>
+          <w:szCs w:val="12"/>
+        </w:rPr>
+        <w:t>ex :</w:t>
+      </w:r>
+      <w:proofErr w:type="gramEnd"/>
+      <w:r>
+        <w:rPr>
+          <w:rFonts w:ascii="Consolas" w:hAnsi="Consolas"/>
+          <w:sz w:val="12"/>
+          <w:szCs w:val="12"/>
+        </w:rPr>
+        <w:t xml:space="preserve"> </w:t>
       </w:r>
       <w:r>
         <w:rPr>
@@ -5964,7 +6390,25 @@
           <w:sz w:val="12"/>
           <w:szCs w:val="12"/>
         </w:rPr>
-        <w:t xml:space="preserve">(ex : </w:t>
+        <w:t>(</w:t>
+      </w:r>
+      <w:proofErr w:type="gramStart"/>
+      <w:r>
+        <w:rPr>
+          <w:rFonts w:ascii="Consolas" w:hAnsi="Consolas"/>
+          <w:sz w:val="12"/>
+          <w:szCs w:val="12"/>
+        </w:rPr>
+        <w:t>ex :</w:t>
+      </w:r>
+      <w:proofErr w:type="gramEnd"/>
+      <w:r>
+        <w:rPr>
+          <w:rFonts w:ascii="Consolas" w:hAnsi="Consolas"/>
+          <w:sz w:val="12"/>
+          <w:szCs w:val="12"/>
+        </w:rPr>
+        <w:t xml:space="preserve"> </w:t>
       </w:r>
       <w:r>
         <w:rPr>
@@ -6014,6 +6458,7 @@
         </w:rPr>
         <w:t>#</w:t>
       </w:r>
+      <w:proofErr w:type="gramStart"/>
       <w:r>
         <w:rPr>
           <w:rFonts w:ascii="Consolas" w:hAnsi="Consolas"/>
@@ -6032,7 +6477,18 @@
           <w:sz w:val="16"/>
           <w:szCs w:val="16"/>
         </w:rPr>
-        <w:t>(DataBase Management System)</w:t>
+        <w:t>(</w:t>
+      </w:r>
+      <w:proofErr w:type="gramEnd"/>
+      <w:r>
+        <w:rPr>
+          <w:rFonts w:ascii="Consolas" w:hAnsi="Consolas"/>
+          <w:b/>
+          <w:bCs/>
+          <w:sz w:val="16"/>
+          <w:szCs w:val="16"/>
+        </w:rPr>
+        <w:t>DataBase Management System)</w:t>
       </w:r>
     </w:p>
     <w:p>
@@ -6394,6 +6850,7 @@
         </w:rPr>
         <w:t>#</w:t>
       </w:r>
+      <w:proofErr w:type="gramStart"/>
       <w:r>
         <w:rPr>
           <w:rFonts w:ascii="Consolas" w:hAnsi="Consolas"/>
@@ -6412,7 +6869,40 @@
           <w:sz w:val="16"/>
           <w:szCs w:val="16"/>
         </w:rPr>
-        <w:t>(Relational DataBase Management System)</w:t>
+        <w:t>(</w:t>
+      </w:r>
+      <w:proofErr w:type="gramEnd"/>
+      <w:r>
+        <w:rPr>
+          <w:rFonts w:ascii="Consolas" w:hAnsi="Consolas"/>
+          <w:b/>
+          <w:bCs/>
+          <w:sz w:val="16"/>
+          <w:szCs w:val="16"/>
+        </w:rPr>
+        <w:t xml:space="preserve">Relational </w:t>
+      </w:r>
+      <w:proofErr w:type="spellStart"/>
+      <w:r>
+        <w:rPr>
+          <w:rFonts w:ascii="Consolas" w:hAnsi="Consolas"/>
+          <w:b/>
+          <w:bCs/>
+          <w:sz w:val="16"/>
+          <w:szCs w:val="16"/>
+        </w:rPr>
+        <w:t>DataBase</w:t>
+      </w:r>
+      <w:proofErr w:type="spellEnd"/>
+      <w:r>
+        <w:rPr>
+          <w:rFonts w:ascii="Consolas" w:hAnsi="Consolas"/>
+          <w:b/>
+          <w:bCs/>
+          <w:sz w:val="16"/>
+          <w:szCs w:val="16"/>
+        </w:rPr>
+        <w:t xml:space="preserve"> Management System)</w:t>
       </w:r>
     </w:p>
     <w:p>
@@ -6430,6 +6920,7 @@
           <w:szCs w:val="12"/>
         </w:rPr>
       </w:pPr>
+      <w:proofErr w:type="spellStart"/>
       <w:r>
         <w:rPr>
           <w:rFonts w:ascii="Consolas" w:hAnsi="Consolas" w:hint="eastAsia"/>
@@ -6438,6 +6929,7 @@
         </w:rPr>
         <w:t>데이터간의</w:t>
       </w:r>
+      <w:proofErr w:type="spellEnd"/>
       <w:r>
         <w:rPr>
           <w:rFonts w:ascii="Consolas" w:hAnsi="Consolas" w:hint="eastAsia"/>
@@ -6510,6 +7002,7 @@
         </w:rPr>
         <w:t xml:space="preserve"> </w:t>
       </w:r>
+      <w:proofErr w:type="gramStart"/>
       <w:r>
         <w:rPr>
           <w:rFonts w:ascii="Consolas" w:hAnsi="Consolas" w:hint="eastAsia"/>
@@ -6534,6 +7027,7 @@
         </w:rPr>
         <w:t>하는</w:t>
       </w:r>
+      <w:proofErr w:type="gramEnd"/>
       <w:r>
         <w:rPr>
           <w:rFonts w:ascii="Consolas" w:hAnsi="Consolas" w:hint="eastAsia"/>
@@ -6568,6 +7062,7 @@
           <w:szCs w:val="12"/>
         </w:rPr>
       </w:pPr>
+      <w:proofErr w:type="spellStart"/>
       <w:r>
         <w:rPr>
           <w:rFonts w:ascii="Consolas" w:hAnsi="Consolas" w:hint="eastAsia"/>
@@ -6576,6 +7071,7 @@
         </w:rPr>
         <w:t>질의문</w:t>
       </w:r>
+      <w:proofErr w:type="spellEnd"/>
       <w:r>
         <w:rPr>
           <w:rFonts w:ascii="Consolas" w:hAnsi="Consolas" w:hint="eastAsia"/>
@@ -6624,6 +7120,7 @@
         </w:rPr>
         <w:t xml:space="preserve"> </w:t>
       </w:r>
+      <w:proofErr w:type="gramStart"/>
       <w:r>
         <w:rPr>
           <w:rFonts w:ascii="Consolas" w:hAnsi="Consolas" w:hint="eastAsia"/>
@@ -6646,7 +7143,16 @@
           <w:sz w:val="12"/>
           <w:szCs w:val="12"/>
         </w:rPr>
-        <w:t xml:space="preserve">, </w:t>
+        <w:t>,</w:t>
+      </w:r>
+      <w:proofErr w:type="gramEnd"/>
+      <w:r>
+        <w:rPr>
+          <w:rFonts w:ascii="Consolas" w:hAnsi="Consolas"/>
+          <w:sz w:val="12"/>
+          <w:szCs w:val="12"/>
+        </w:rPr>
+        <w:t xml:space="preserve"> </w:t>
       </w:r>
       <w:r>
         <w:rPr>
@@ -6896,6 +7402,7 @@
           <w:szCs w:val="12"/>
         </w:rPr>
       </w:pPr>
+      <w:proofErr w:type="gramStart"/>
       <w:r>
         <w:rPr>
           <w:rFonts w:ascii="Consolas" w:hAnsi="Consolas" w:hint="eastAsia"/>
@@ -6910,7 +7417,16 @@
           <w:sz w:val="12"/>
           <w:szCs w:val="12"/>
         </w:rPr>
-        <w:t xml:space="preserve"> : </w:t>
+        <w:t xml:space="preserve"> :</w:t>
+      </w:r>
+      <w:proofErr w:type="gramEnd"/>
+      <w:r>
+        <w:rPr>
+          <w:rFonts w:ascii="Consolas" w:hAnsi="Consolas"/>
+          <w:sz w:val="12"/>
+          <w:szCs w:val="12"/>
+        </w:rPr>
+        <w:t xml:space="preserve"> </w:t>
       </w:r>
       <w:r>
         <w:rPr>
@@ -7128,6 +7644,7 @@
           <w:szCs w:val="12"/>
         </w:rPr>
       </w:pPr>
+      <w:proofErr w:type="gramStart"/>
       <w:r>
         <w:rPr>
           <w:rFonts w:ascii="Consolas" w:hAnsi="Consolas" w:hint="eastAsia"/>
@@ -7150,8 +7667,18 @@
           <w:sz w:val="12"/>
           <w:szCs w:val="12"/>
         </w:rPr>
-        <w:t xml:space="preserve">: </w:t>
-      </w:r>
+        <w:t>:</w:t>
+      </w:r>
+      <w:proofErr w:type="gramEnd"/>
+      <w:r>
+        <w:rPr>
+          <w:rFonts w:ascii="Consolas" w:hAnsi="Consolas"/>
+          <w:sz w:val="12"/>
+          <w:szCs w:val="12"/>
+        </w:rPr>
+        <w:t xml:space="preserve"> </w:t>
+      </w:r>
+      <w:proofErr w:type="spellStart"/>
       <w:r>
         <w:rPr>
           <w:rFonts w:ascii="Consolas" w:hAnsi="Consolas" w:hint="eastAsia"/>
@@ -7160,6 +7687,7 @@
         </w:rPr>
         <w:t>튜플</w:t>
       </w:r>
+      <w:proofErr w:type="spellEnd"/>
       <w:r>
         <w:rPr>
           <w:rFonts w:ascii="Consolas" w:hAnsi="Consolas" w:hint="eastAsia"/>
@@ -7676,6 +8204,7 @@
         </w:rPr>
         <w:t xml:space="preserve"> </w:t>
       </w:r>
+      <w:proofErr w:type="spellStart"/>
       <w:r>
         <w:rPr>
           <w:rFonts w:ascii="Consolas" w:hAnsi="Consolas" w:hint="eastAsia"/>
@@ -7684,6 +8213,7 @@
         </w:rPr>
         <w:t>우클릭</w:t>
       </w:r>
+      <w:proofErr w:type="spellEnd"/>
       <w:r>
         <w:rPr>
           <w:rFonts w:ascii="Consolas" w:hAnsi="Consolas" w:hint="eastAsia"/>
@@ -7862,6 +8392,7 @@
         </w:rPr>
         <w:t xml:space="preserve">ELECT </w:t>
       </w:r>
+      <w:proofErr w:type="spellStart"/>
       <w:r>
         <w:rPr>
           <w:rFonts w:ascii="Consolas" w:hAnsi="Consolas" w:hint="eastAsia"/>
@@ -7872,6 +8403,7 @@
         </w:rPr>
         <w:t>컬럼명</w:t>
       </w:r>
+      <w:proofErr w:type="spellEnd"/>
       <w:r>
         <w:rPr>
           <w:rFonts w:ascii="Consolas" w:hAnsi="Consolas" w:hint="eastAsia"/>
@@ -7960,6 +8492,7 @@
         </w:rPr>
         <w:t xml:space="preserve"> </w:t>
       </w:r>
+      <w:proofErr w:type="spellStart"/>
       <w:r>
         <w:rPr>
           <w:rFonts w:ascii="Consolas" w:hAnsi="Consolas" w:hint="eastAsia"/>
@@ -7968,6 +8501,7 @@
         </w:rPr>
         <w:t>쿼리문</w:t>
       </w:r>
+      <w:proofErr w:type="spellEnd"/>
     </w:p>
     <w:p>
       <w:pPr>
@@ -8220,6 +8754,7 @@
           <w:szCs w:val="12"/>
         </w:rPr>
       </w:pPr>
+      <w:proofErr w:type="spellStart"/>
       <w:r>
         <w:rPr>
           <w:rFonts w:ascii="Consolas" w:hAnsi="Consolas" w:hint="eastAsia"/>
@@ -8230,6 +8765,7 @@
         </w:rPr>
         <w:t>컬럼명</w:t>
       </w:r>
+      <w:proofErr w:type="spellEnd"/>
       <w:r>
         <w:rPr>
           <w:rFonts w:ascii="Consolas" w:hAnsi="Consolas" w:hint="eastAsia"/>
@@ -8446,6 +8982,7 @@
           <w:szCs w:val="12"/>
         </w:rPr>
       </w:pPr>
+      <w:proofErr w:type="spellStart"/>
       <w:r>
         <w:rPr>
           <w:rFonts w:ascii="Consolas" w:hAnsi="Consolas" w:hint="eastAsia"/>
@@ -8454,6 +8991,7 @@
         </w:rPr>
         <w:t>컬럼명</w:t>
       </w:r>
+      <w:proofErr w:type="spellEnd"/>
       <w:r>
         <w:rPr>
           <w:rFonts w:ascii="Consolas" w:hAnsi="Consolas" w:hint="eastAsia"/>
@@ -8486,6 +9024,7 @@
         </w:rPr>
         <w:t xml:space="preserve"> </w:t>
       </w:r>
+      <w:proofErr w:type="spellStart"/>
       <w:r>
         <w:rPr>
           <w:rFonts w:ascii="Consolas" w:hAnsi="Consolas" w:hint="eastAsia"/>
@@ -8494,6 +9033,7 @@
         </w:rPr>
         <w:t>컬럼명이름</w:t>
       </w:r>
+      <w:proofErr w:type="spellEnd"/>
       <w:r>
         <w:rPr>
           <w:rFonts w:ascii="Consolas" w:hAnsi="Consolas"/>
@@ -8582,6 +9122,7 @@
         </w:rPr>
         <w:t xml:space="preserve"> </w:t>
       </w:r>
+      <w:proofErr w:type="spellStart"/>
       <w:r>
         <w:rPr>
           <w:rFonts w:ascii="Consolas" w:hAnsi="Consolas" w:hint="eastAsia"/>
@@ -8590,6 +9131,7 @@
         </w:rPr>
         <w:t>컬럼명</w:t>
       </w:r>
+      <w:proofErr w:type="spellEnd"/>
       <w:r>
         <w:rPr>
           <w:rFonts w:ascii="Consolas" w:hAnsi="Consolas" w:hint="eastAsia"/>
@@ -8726,6 +9268,7 @@
         </w:rPr>
         <w:t xml:space="preserve">esc </w:t>
       </w:r>
+      <w:proofErr w:type="gramStart"/>
       <w:r>
         <w:rPr>
           <w:rFonts w:ascii="Consolas" w:hAnsi="Consolas" w:hint="eastAsia"/>
@@ -8748,7 +9291,16 @@
           <w:sz w:val="12"/>
           <w:szCs w:val="12"/>
         </w:rPr>
-        <w:t xml:space="preserve">: </w:t>
+        <w:t>:</w:t>
+      </w:r>
+      <w:proofErr w:type="gramEnd"/>
+      <w:r>
+        <w:rPr>
+          <w:rFonts w:ascii="Consolas" w:hAnsi="Consolas"/>
+          <w:sz w:val="12"/>
+          <w:szCs w:val="12"/>
+        </w:rPr>
+        <w:t xml:space="preserve"> </w:t>
       </w:r>
       <w:r>
         <w:rPr>
@@ -8844,13 +9396,23 @@
         </w:rPr>
         <w:t>tabs</w:t>
       </w:r>
-      <w:r>
-        <w:rPr>
-          <w:rFonts w:ascii="Consolas" w:hAnsi="Consolas"/>
-          <w:sz w:val="12"/>
-          <w:szCs w:val="12"/>
-        </w:rPr>
-        <w:t xml:space="preserve">) : </w:t>
+      <w:proofErr w:type="gramStart"/>
+      <w:r>
+        <w:rPr>
+          <w:rFonts w:ascii="Consolas" w:hAnsi="Consolas"/>
+          <w:sz w:val="12"/>
+          <w:szCs w:val="12"/>
+        </w:rPr>
+        <w:t>) :</w:t>
+      </w:r>
+      <w:proofErr w:type="gramEnd"/>
+      <w:r>
+        <w:rPr>
+          <w:rFonts w:ascii="Consolas" w:hAnsi="Consolas"/>
+          <w:sz w:val="12"/>
+          <w:szCs w:val="12"/>
+        </w:rPr>
+        <w:t xml:space="preserve"> </w:t>
       </w:r>
       <w:r>
         <w:rPr>
@@ -9257,7 +9819,31 @@
           <w:sz w:val="16"/>
           <w:szCs w:val="16"/>
         </w:rPr>
-        <w:t>(n), NUMBER(n,m)</w:t>
+        <w:t>(n), NUMBER(</w:t>
+      </w:r>
+      <w:proofErr w:type="spellStart"/>
+      <w:proofErr w:type="gramStart"/>
+      <w:r>
+        <w:rPr>
+          <w:rFonts w:ascii="Consolas" w:hAnsi="Consolas"/>
+          <w:b/>
+          <w:bCs/>
+          <w:sz w:val="16"/>
+          <w:szCs w:val="16"/>
+        </w:rPr>
+        <w:t>n,m</w:t>
+      </w:r>
+      <w:proofErr w:type="spellEnd"/>
+      <w:proofErr w:type="gramEnd"/>
+      <w:r>
+        <w:rPr>
+          <w:rFonts w:ascii="Consolas" w:hAnsi="Consolas"/>
+          <w:b/>
+          <w:bCs/>
+          <w:sz w:val="16"/>
+          <w:szCs w:val="16"/>
+        </w:rPr>
+        <w:t>)</w:t>
       </w:r>
     </w:p>
     <w:p>
@@ -9411,6 +9997,7 @@
         </w:rPr>
         <w:t xml:space="preserve"> </w:t>
       </w:r>
+      <w:proofErr w:type="spellStart"/>
       <w:r>
         <w:rPr>
           <w:rFonts w:ascii="Consolas" w:hAnsi="Consolas" w:hint="eastAsia"/>
@@ -9419,6 +10006,7 @@
         </w:rPr>
         <w:t>적혀있으면</w:t>
       </w:r>
+      <w:proofErr w:type="spellEnd"/>
       <w:r>
         <w:rPr>
           <w:rFonts w:ascii="Consolas" w:hAnsi="Consolas" w:hint="eastAsia"/>
@@ -9499,6 +10087,7 @@
         </w:rPr>
         <w:t xml:space="preserve"> </w:t>
       </w:r>
+      <w:proofErr w:type="spellStart"/>
       <w:r>
         <w:rPr>
           <w:rFonts w:ascii="Consolas" w:hAnsi="Consolas" w:hint="eastAsia"/>
@@ -9507,6 +10096,7 @@
         </w:rPr>
         <w:t>적혀있으면</w:t>
       </w:r>
+      <w:proofErr w:type="spellEnd"/>
       <w:r>
         <w:rPr>
           <w:rFonts w:ascii="Consolas" w:hAnsi="Consolas" w:hint="eastAsia"/>
@@ -9569,7 +10159,25 @@
           <w:sz w:val="12"/>
           <w:szCs w:val="12"/>
         </w:rPr>
-        <w:t>UMBER(10) : 10</w:t>
+        <w:t>UMBER(10</w:t>
+      </w:r>
+      <w:proofErr w:type="gramStart"/>
+      <w:r>
+        <w:rPr>
+          <w:rFonts w:ascii="Consolas" w:hAnsi="Consolas"/>
+          <w:sz w:val="12"/>
+          <w:szCs w:val="12"/>
+        </w:rPr>
+        <w:t>) :</w:t>
+      </w:r>
+      <w:proofErr w:type="gramEnd"/>
+      <w:r>
+        <w:rPr>
+          <w:rFonts w:ascii="Consolas" w:hAnsi="Consolas"/>
+          <w:sz w:val="12"/>
+          <w:szCs w:val="12"/>
+        </w:rPr>
+        <w:t xml:space="preserve"> 10</w:t>
       </w:r>
       <w:r>
         <w:rPr>
@@ -9669,7 +10277,29 @@
           <w:sz w:val="12"/>
           <w:szCs w:val="12"/>
         </w:rPr>
-        <w:t>NUMBER(10, 4) : 6</w:t>
+        <w:t>NUMBER(10, 4</w:t>
+      </w:r>
+      <w:proofErr w:type="gramStart"/>
+      <w:r>
+        <w:rPr>
+          <w:rFonts w:ascii="Consolas" w:hAnsi="Consolas"/>
+          <w:b/>
+          <w:bCs/>
+          <w:sz w:val="12"/>
+          <w:szCs w:val="12"/>
+        </w:rPr>
+        <w:t>) :</w:t>
+      </w:r>
+      <w:proofErr w:type="gramEnd"/>
+      <w:r>
+        <w:rPr>
+          <w:rFonts w:ascii="Consolas" w:hAnsi="Consolas"/>
+          <w:b/>
+          <w:bCs/>
+          <w:sz w:val="12"/>
+          <w:szCs w:val="12"/>
+        </w:rPr>
+        <w:t xml:space="preserve"> 6</w:t>
       </w:r>
       <w:r>
         <w:rPr>
@@ -11543,7 +12173,25 @@
           <w:sz w:val="12"/>
           <w:szCs w:val="12"/>
         </w:rPr>
-        <w:t>select last_name, salary+500 from employees;</w:t>
+        <w:t xml:space="preserve">select </w:t>
+      </w:r>
+      <w:proofErr w:type="spellStart"/>
+      <w:r>
+        <w:rPr>
+          <w:rFonts w:ascii="Consolas" w:hAnsi="Consolas"/>
+          <w:sz w:val="12"/>
+          <w:szCs w:val="12"/>
+        </w:rPr>
+        <w:t>last_name</w:t>
+      </w:r>
+      <w:proofErr w:type="spellEnd"/>
+      <w:r>
+        <w:rPr>
+          <w:rFonts w:ascii="Consolas" w:hAnsi="Consolas"/>
+          <w:sz w:val="12"/>
+          <w:szCs w:val="12"/>
+        </w:rPr>
+        <w:t>, salary+500 from employees;</w:t>
       </w:r>
     </w:p>
     <w:p>
@@ -11773,6 +12421,7 @@
         </w:rPr>
         <w:t xml:space="preserve"> </w:t>
       </w:r>
+      <w:proofErr w:type="spellStart"/>
       <w:r>
         <w:rPr>
           <w:rFonts w:ascii="Consolas" w:hAnsi="Consolas" w:hint="eastAsia"/>
@@ -11781,6 +12430,7 @@
         </w:rPr>
         <w:t>대체값을</w:t>
       </w:r>
+      <w:proofErr w:type="spellEnd"/>
       <w:r>
         <w:rPr>
           <w:rFonts w:ascii="Consolas" w:hAnsi="Consolas" w:hint="eastAsia"/>
@@ -11819,7 +12469,61 @@
           <w:sz w:val="12"/>
           <w:szCs w:val="12"/>
         </w:rPr>
-        <w:t>select last_name, salary * (1 + nvl(commission_pct, 0)) from employees;</w:t>
+        <w:t xml:space="preserve">select </w:t>
+      </w:r>
+      <w:proofErr w:type="spellStart"/>
+      <w:r>
+        <w:rPr>
+          <w:rFonts w:ascii="Consolas" w:hAnsi="Consolas"/>
+          <w:sz w:val="12"/>
+          <w:szCs w:val="12"/>
+        </w:rPr>
+        <w:t>last_name</w:t>
+      </w:r>
+      <w:proofErr w:type="spellEnd"/>
+      <w:r>
+        <w:rPr>
+          <w:rFonts w:ascii="Consolas" w:hAnsi="Consolas"/>
+          <w:sz w:val="12"/>
+          <w:szCs w:val="12"/>
+        </w:rPr>
+        <w:t xml:space="preserve">, salary * (1 + </w:t>
+      </w:r>
+      <w:proofErr w:type="spellStart"/>
+      <w:r>
+        <w:rPr>
+          <w:rFonts w:ascii="Consolas" w:hAnsi="Consolas"/>
+          <w:sz w:val="12"/>
+          <w:szCs w:val="12"/>
+        </w:rPr>
+        <w:t>nvl</w:t>
+      </w:r>
+      <w:proofErr w:type="spellEnd"/>
+      <w:r>
+        <w:rPr>
+          <w:rFonts w:ascii="Consolas" w:hAnsi="Consolas"/>
+          <w:sz w:val="12"/>
+          <w:szCs w:val="12"/>
+        </w:rPr>
+        <w:t>(</w:t>
+      </w:r>
+      <w:proofErr w:type="spellStart"/>
+      <w:r>
+        <w:rPr>
+          <w:rFonts w:ascii="Consolas" w:hAnsi="Consolas"/>
+          <w:sz w:val="12"/>
+          <w:szCs w:val="12"/>
+        </w:rPr>
+        <w:t>commission_pct</w:t>
+      </w:r>
+      <w:proofErr w:type="spellEnd"/>
+      <w:r>
+        <w:rPr>
+          <w:rFonts w:ascii="Consolas" w:hAnsi="Consolas"/>
+          <w:sz w:val="12"/>
+          <w:szCs w:val="12"/>
+        </w:rPr>
+        <w:t>, 0)) from employees;</w:t>
       </w:r>
       <w:r>
         <w:rPr>
@@ -11837,6 +12541,7 @@
         </w:rPr>
         <w:sym w:font="Wingdings" w:char="F0E0"/>
       </w:r>
+      <w:proofErr w:type="spellStart"/>
       <w:r>
         <w:rPr>
           <w:rFonts w:ascii="Consolas" w:hAnsi="Consolas" w:hint="eastAsia"/>
@@ -11853,6 +12558,7 @@
         </w:rPr>
         <w:t>ommision_pct</w:t>
       </w:r>
+      <w:proofErr w:type="spellEnd"/>
       <w:r>
         <w:rPr>
           <w:rFonts w:ascii="Consolas" w:hAnsi="Consolas" w:hint="eastAsia"/>
@@ -12054,7 +12760,7 @@
       <w:pPr>
         <w:jc w:val="left"/>
         <w:rPr>
-          <w:rFonts w:ascii="Consolas" w:hAnsi="Consolas" w:hint="eastAsia"/>
+          <w:rFonts w:ascii="Consolas" w:hAnsi="Consolas"/>
           <w:sz w:val="12"/>
           <w:szCs w:val="12"/>
         </w:rPr>
@@ -12090,7 +12796,29 @@
           <w:sz w:val="12"/>
           <w:szCs w:val="12"/>
         </w:rPr>
-        <w:t xml:space="preserve">elect distinct : </w:t>
+        <w:t xml:space="preserve">elect </w:t>
+      </w:r>
+      <w:proofErr w:type="gramStart"/>
+      <w:r>
+        <w:rPr>
+          <w:rFonts w:ascii="Consolas" w:hAnsi="Consolas"/>
+          <w:b/>
+          <w:bCs/>
+          <w:sz w:val="12"/>
+          <w:szCs w:val="12"/>
+        </w:rPr>
+        <w:t>distinct :</w:t>
+      </w:r>
+      <w:proofErr w:type="gramEnd"/>
+      <w:r>
+        <w:rPr>
+          <w:rFonts w:ascii="Consolas" w:hAnsi="Consolas"/>
+          <w:b/>
+          <w:bCs/>
+          <w:sz w:val="12"/>
+          <w:szCs w:val="12"/>
+        </w:rPr>
+        <w:t xml:space="preserve"> </w:t>
       </w:r>
       <w:r>
         <w:rPr>
@@ -12409,6 +13137,7 @@
         </w:rPr>
         <w:t xml:space="preserve">ELECT </w:t>
       </w:r>
+      <w:proofErr w:type="spellStart"/>
       <w:r>
         <w:rPr>
           <w:rFonts w:ascii="Consolas" w:hAnsi="Consolas" w:hint="eastAsia"/>
@@ -12419,6 +13148,7 @@
         </w:rPr>
         <w:t>컬럼명</w:t>
       </w:r>
+      <w:proofErr w:type="spellEnd"/>
       <w:r>
         <w:rPr>
           <w:rFonts w:ascii="Consolas" w:hAnsi="Consolas" w:hint="eastAsia"/>
@@ -12469,6 +13199,7 @@
         </w:rPr>
         <w:t xml:space="preserve">WHERE </w:t>
       </w:r>
+      <w:proofErr w:type="spellStart"/>
       <w:r>
         <w:rPr>
           <w:rFonts w:ascii="Consolas" w:hAnsi="Consolas" w:hint="eastAsia"/>
@@ -12479,6 +13210,7 @@
         </w:rPr>
         <w:t>조건절</w:t>
       </w:r>
+      <w:proofErr w:type="spellEnd"/>
       <w:r>
         <w:rPr>
           <w:rFonts w:ascii="Consolas" w:hAnsi="Consolas" w:hint="eastAsia"/>
@@ -12910,13 +13642,23 @@
         </w:rPr>
         <w:t xml:space="preserve"> </w:t>
       </w:r>
-      <w:r>
-        <w:rPr>
-          <w:rFonts w:ascii="Consolas" w:hAnsi="Consolas"/>
-          <w:sz w:val="12"/>
-          <w:szCs w:val="12"/>
-        </w:rPr>
-        <w:t xml:space="preserve">= : </w:t>
+      <w:proofErr w:type="gramStart"/>
+      <w:r>
+        <w:rPr>
+          <w:rFonts w:ascii="Consolas" w:hAnsi="Consolas"/>
+          <w:sz w:val="12"/>
+          <w:szCs w:val="12"/>
+        </w:rPr>
+        <w:t>= :</w:t>
+      </w:r>
+      <w:proofErr w:type="gramEnd"/>
+      <w:r>
+        <w:rPr>
+          <w:rFonts w:ascii="Consolas" w:hAnsi="Consolas"/>
+          <w:sz w:val="12"/>
+          <w:szCs w:val="12"/>
+        </w:rPr>
+        <w:t xml:space="preserve"> </w:t>
       </w:r>
       <w:r>
         <w:rPr>
@@ -12950,13 +13692,23 @@
         </w:rPr>
         <w:t>&lt;</w:t>
       </w:r>
-      <w:r>
-        <w:rPr>
-          <w:rFonts w:ascii="Consolas" w:hAnsi="Consolas"/>
-          <w:sz w:val="12"/>
-          <w:szCs w:val="12"/>
-        </w:rPr>
-        <w:t xml:space="preserve">, &gt;, &lt;=, &gt;= : </w:t>
+      <w:proofErr w:type="gramStart"/>
+      <w:r>
+        <w:rPr>
+          <w:rFonts w:ascii="Consolas" w:hAnsi="Consolas"/>
+          <w:sz w:val="12"/>
+          <w:szCs w:val="12"/>
+        </w:rPr>
+        <w:t>, &gt;</w:t>
+      </w:r>
+      <w:proofErr w:type="gramEnd"/>
+      <w:r>
+        <w:rPr>
+          <w:rFonts w:ascii="Consolas" w:hAnsi="Consolas"/>
+          <w:sz w:val="12"/>
+          <w:szCs w:val="12"/>
+        </w:rPr>
+        <w:t xml:space="preserve">, &lt;=, &gt;= : </w:t>
       </w:r>
       <w:r>
         <w:rPr>
@@ -12982,6 +13734,7 @@
           <w:szCs w:val="12"/>
         </w:rPr>
       </w:pPr>
+      <w:proofErr w:type="gramStart"/>
       <w:r>
         <w:rPr>
           <w:rFonts w:ascii="Consolas" w:hAnsi="Consolas" w:hint="eastAsia"/>
@@ -12996,7 +13749,16 @@
           <w:sz w:val="12"/>
           <w:szCs w:val="12"/>
         </w:rPr>
-        <w:t xml:space="preserve">=, &lt;&gt;, ^= : </w:t>
+        <w:t>=</w:t>
+      </w:r>
+      <w:proofErr w:type="gramEnd"/>
+      <w:r>
+        <w:rPr>
+          <w:rFonts w:ascii="Consolas" w:hAnsi="Consolas"/>
+          <w:sz w:val="12"/>
+          <w:szCs w:val="12"/>
+        </w:rPr>
+        <w:t xml:space="preserve">, &lt;&gt;, ^= : </w:t>
       </w:r>
       <w:r>
         <w:rPr>
@@ -13066,6 +13828,7 @@
         </w:rPr>
         <w:t xml:space="preserve"> </w:t>
       </w:r>
+      <w:proofErr w:type="spellStart"/>
       <w:r>
         <w:rPr>
           <w:rFonts w:ascii="Consolas" w:hAnsi="Consolas" w:hint="eastAsia"/>
@@ -13074,6 +13837,7 @@
         </w:rPr>
         <w:t>리터럴은</w:t>
       </w:r>
+      <w:proofErr w:type="spellEnd"/>
       <w:r>
         <w:rPr>
           <w:rFonts w:ascii="Consolas" w:hAnsi="Consolas" w:hint="eastAsia"/>
@@ -13498,7 +14262,25 @@
           <w:sz w:val="12"/>
           <w:szCs w:val="12"/>
         </w:rPr>
-        <w:t>*and, or, not</w:t>
+        <w:t xml:space="preserve">*and, </w:t>
+      </w:r>
+      <w:proofErr w:type="gramStart"/>
+      <w:r>
+        <w:rPr>
+          <w:rFonts w:ascii="Consolas" w:hAnsi="Consolas"/>
+          <w:sz w:val="12"/>
+          <w:szCs w:val="12"/>
+        </w:rPr>
+        <w:t>or,</w:t>
+      </w:r>
+      <w:proofErr w:type="gramEnd"/>
+      <w:r>
+        <w:rPr>
+          <w:rFonts w:ascii="Consolas" w:hAnsi="Consolas"/>
+          <w:sz w:val="12"/>
+          <w:szCs w:val="12"/>
+        </w:rPr>
+        <w:t xml:space="preserve"> not</w:t>
       </w:r>
       <w:r>
         <w:rPr>
@@ -13936,7 +14718,25 @@
           <w:sz w:val="12"/>
           <w:szCs w:val="12"/>
         </w:rPr>
-        <w:t xml:space="preserve">COLUMN BETTWEN A AND B : </w:t>
+        <w:t xml:space="preserve">COLUMN BETTWEN A AND </w:t>
+      </w:r>
+      <w:proofErr w:type="gramStart"/>
+      <w:r>
+        <w:rPr>
+          <w:rFonts w:ascii="Consolas" w:hAnsi="Consolas"/>
+          <w:sz w:val="12"/>
+          <w:szCs w:val="12"/>
+        </w:rPr>
+        <w:t>B :</w:t>
+      </w:r>
+      <w:proofErr w:type="gramEnd"/>
+      <w:r>
+        <w:rPr>
+          <w:rFonts w:ascii="Consolas" w:hAnsi="Consolas"/>
+          <w:sz w:val="12"/>
+          <w:szCs w:val="12"/>
+        </w:rPr>
+        <w:t xml:space="preserve"> </w:t>
       </w:r>
       <w:r>
         <w:rPr>
@@ -14143,7 +14943,25 @@
           <w:sz w:val="12"/>
           <w:szCs w:val="12"/>
         </w:rPr>
-        <w:t>COLUMN IN (A, B, C, …) : ()</w:t>
+        <w:t>COLUMN IN (A, B, C, …</w:t>
+      </w:r>
+      <w:proofErr w:type="gramStart"/>
+      <w:r>
+        <w:rPr>
+          <w:rFonts w:ascii="Consolas" w:hAnsi="Consolas"/>
+          <w:sz w:val="12"/>
+          <w:szCs w:val="12"/>
+        </w:rPr>
+        <w:t>) :</w:t>
+      </w:r>
+      <w:proofErr w:type="gramEnd"/>
+      <w:r>
+        <w:rPr>
+          <w:rFonts w:ascii="Consolas" w:hAnsi="Consolas"/>
+          <w:sz w:val="12"/>
+          <w:szCs w:val="12"/>
+        </w:rPr>
+        <w:t xml:space="preserve"> ()</w:t>
       </w:r>
       <w:r>
         <w:rPr>
@@ -14384,6 +15202,7 @@
         </w:rPr>
         <w:t xml:space="preserve"> </w:t>
       </w:r>
+      <w:proofErr w:type="spellStart"/>
       <w:r>
         <w:rPr>
           <w:rFonts w:ascii="Consolas" w:hAnsi="Consolas" w:hint="eastAsia"/>
@@ -14392,6 +15211,7 @@
         </w:rPr>
         <w:t>만들때는</w:t>
       </w:r>
+      <w:proofErr w:type="spellEnd"/>
       <w:r>
         <w:rPr>
           <w:rFonts w:ascii="Consolas" w:hAnsi="Consolas" w:hint="eastAsia"/>
@@ -14861,7 +15681,7 @@
       <w:pPr>
         <w:jc w:val="left"/>
         <w:rPr>
-          <w:rFonts w:ascii="Consolas" w:hAnsi="Consolas" w:hint="eastAsia"/>
+          <w:rFonts w:ascii="Consolas" w:hAnsi="Consolas"/>
           <w:sz w:val="12"/>
           <w:szCs w:val="12"/>
         </w:rPr>
@@ -15288,13 +16108,23 @@
           <w:szCs w:val="12"/>
         </w:rPr>
       </w:pPr>
-      <w:r>
-        <w:rPr>
-          <w:rFonts w:ascii="Consolas" w:hAnsi="Consolas"/>
-          <w:sz w:val="12"/>
-          <w:szCs w:val="12"/>
-        </w:rPr>
-        <w:t xml:space="preserve">% : </w:t>
+      <w:proofErr w:type="gramStart"/>
+      <w:r>
+        <w:rPr>
+          <w:rFonts w:ascii="Consolas" w:hAnsi="Consolas"/>
+          <w:sz w:val="12"/>
+          <w:szCs w:val="12"/>
+        </w:rPr>
+        <w:t>% :</w:t>
+      </w:r>
+      <w:proofErr w:type="gramEnd"/>
+      <w:r>
+        <w:rPr>
+          <w:rFonts w:ascii="Consolas" w:hAnsi="Consolas"/>
+          <w:sz w:val="12"/>
+          <w:szCs w:val="12"/>
+        </w:rPr>
+        <w:t xml:space="preserve"> </w:t>
       </w:r>
       <w:r>
         <w:rPr>
@@ -15505,6 +16335,7 @@
           <w:szCs w:val="12"/>
         </w:rPr>
       </w:pPr>
+      <w:proofErr w:type="gramStart"/>
       <w:r>
         <w:rPr>
           <w:rFonts w:ascii="Consolas" w:hAnsi="Consolas" w:hint="eastAsia"/>
@@ -15519,7 +16350,16 @@
           <w:sz w:val="12"/>
           <w:szCs w:val="12"/>
         </w:rPr>
-        <w:t xml:space="preserve"> : </w:t>
+        <w:t xml:space="preserve"> :</w:t>
+      </w:r>
+      <w:proofErr w:type="gramEnd"/>
+      <w:r>
+        <w:rPr>
+          <w:rFonts w:ascii="Consolas" w:hAnsi="Consolas"/>
+          <w:sz w:val="12"/>
+          <w:szCs w:val="12"/>
+        </w:rPr>
+        <w:t xml:space="preserve"> </w:t>
       </w:r>
       <w:r>
         <w:rPr>
@@ -15585,6 +16425,7 @@
         </w:rPr>
         <w:t xml:space="preserve"> </w:t>
       </w:r>
+      <w:proofErr w:type="spellStart"/>
       <w:r>
         <w:rPr>
           <w:rFonts w:ascii="Consolas" w:hAnsi="Consolas" w:hint="eastAsia"/>
@@ -15593,6 +16434,7 @@
         </w:rPr>
         <w:t>와야하는</w:t>
       </w:r>
+      <w:proofErr w:type="spellEnd"/>
       <w:r>
         <w:rPr>
           <w:rFonts w:ascii="Consolas" w:hAnsi="Consolas" w:hint="eastAsia"/>
@@ -15775,7 +16617,16 @@
           <w:sz w:val="12"/>
           <w:szCs w:val="12"/>
         </w:rPr>
-        <w:t>*UNION :</w:t>
+        <w:t>*</w:t>
+      </w:r>
+      <w:proofErr w:type="gramStart"/>
+      <w:r>
+        <w:rPr>
+          <w:rFonts w:ascii="Consolas" w:hAnsi="Consolas"/>
+          <w:sz w:val="12"/>
+          <w:szCs w:val="12"/>
+        </w:rPr>
+        <w:t>UNION :</w:t>
       </w:r>
       <w:r>
         <w:rPr>
@@ -15785,6 +16636,7 @@
         </w:rPr>
         <w:t>합집합</w:t>
       </w:r>
+      <w:proofErr w:type="gramEnd"/>
       <w:r>
         <w:rPr>
           <w:rFonts w:ascii="Consolas" w:hAnsi="Consolas" w:hint="eastAsia"/>
@@ -16120,7 +16972,25 @@
           <w:sz w:val="12"/>
           <w:szCs w:val="12"/>
         </w:rPr>
-        <w:t xml:space="preserve">*UNION ALL : </w:t>
+        <w:t xml:space="preserve">*UNION </w:t>
+      </w:r>
+      <w:proofErr w:type="gramStart"/>
+      <w:r>
+        <w:rPr>
+          <w:rFonts w:ascii="Consolas" w:hAnsi="Consolas"/>
+          <w:sz w:val="12"/>
+          <w:szCs w:val="12"/>
+        </w:rPr>
+        <w:t>ALL :</w:t>
+      </w:r>
+      <w:proofErr w:type="gramEnd"/>
+      <w:r>
+        <w:rPr>
+          <w:rFonts w:ascii="Consolas" w:hAnsi="Consolas"/>
+          <w:sz w:val="12"/>
+          <w:szCs w:val="12"/>
+        </w:rPr>
+        <w:t xml:space="preserve"> </w:t>
       </w:r>
       <w:r>
         <w:rPr>
@@ -16252,26 +17122,44 @@
       <w:pPr>
         <w:jc w:val="left"/>
         <w:rPr>
-          <w:rFonts w:ascii="Consolas" w:hAnsi="Consolas" w:hint="eastAsia"/>
-          <w:sz w:val="12"/>
-          <w:szCs w:val="12"/>
-        </w:rPr>
-      </w:pPr>
-      <w:r>
-        <w:rPr>
-          <w:rFonts w:ascii="Consolas" w:hAnsi="Consolas" w:hint="eastAsia"/>
-          <w:sz w:val="12"/>
-          <w:szCs w:val="12"/>
-        </w:rPr>
-        <w:t>*I</w:t>
-      </w:r>
-      <w:r>
-        <w:rPr>
-          <w:rFonts w:ascii="Consolas" w:hAnsi="Consolas"/>
-          <w:sz w:val="12"/>
-          <w:szCs w:val="12"/>
-        </w:rPr>
-        <w:t xml:space="preserve">NTERSECT : </w:t>
+          <w:rFonts w:ascii="Consolas" w:hAnsi="Consolas"/>
+          <w:sz w:val="12"/>
+          <w:szCs w:val="12"/>
+        </w:rPr>
+      </w:pPr>
+      <w:r>
+        <w:rPr>
+          <w:rFonts w:ascii="Consolas" w:hAnsi="Consolas" w:hint="eastAsia"/>
+          <w:sz w:val="12"/>
+          <w:szCs w:val="12"/>
+        </w:rPr>
+        <w:t>*</w:t>
+      </w:r>
+      <w:proofErr w:type="gramStart"/>
+      <w:r>
+        <w:rPr>
+          <w:rFonts w:ascii="Consolas" w:hAnsi="Consolas" w:hint="eastAsia"/>
+          <w:sz w:val="12"/>
+          <w:szCs w:val="12"/>
+        </w:rPr>
+        <w:t>I</w:t>
+      </w:r>
+      <w:r>
+        <w:rPr>
+          <w:rFonts w:ascii="Consolas" w:hAnsi="Consolas"/>
+          <w:sz w:val="12"/>
+          <w:szCs w:val="12"/>
+        </w:rPr>
+        <w:t>NTERSECT :</w:t>
+      </w:r>
+      <w:proofErr w:type="gramEnd"/>
+      <w:r>
+        <w:rPr>
+          <w:rFonts w:ascii="Consolas" w:hAnsi="Consolas"/>
+          <w:sz w:val="12"/>
+          <w:szCs w:val="12"/>
+        </w:rPr>
+        <w:t xml:space="preserve"> </w:t>
       </w:r>
       <w:r>
         <w:rPr>
@@ -16349,16 +17237,35 @@
           <w:szCs w:val="12"/>
         </w:rPr>
         <w:lastRenderedPageBreak/>
-        <w:t>*M</w:t>
-      </w:r>
-      <w:r>
-        <w:rPr>
-          <w:rFonts w:ascii="Consolas" w:hAnsi="Consolas"/>
-          <w:sz w:val="12"/>
-          <w:szCs w:val="12"/>
-        </w:rPr>
-        <w:t xml:space="preserve">INUM : </w:t>
-      </w:r>
+        <w:t>*</w:t>
+      </w:r>
+      <w:proofErr w:type="gramStart"/>
+      <w:r>
+        <w:rPr>
+          <w:rFonts w:ascii="Consolas" w:hAnsi="Consolas" w:hint="eastAsia"/>
+          <w:sz w:val="12"/>
+          <w:szCs w:val="12"/>
+        </w:rPr>
+        <w:t>M</w:t>
+      </w:r>
+      <w:r>
+        <w:rPr>
+          <w:rFonts w:ascii="Consolas" w:hAnsi="Consolas"/>
+          <w:sz w:val="12"/>
+          <w:szCs w:val="12"/>
+        </w:rPr>
+        <w:t>INUM :</w:t>
+      </w:r>
+      <w:proofErr w:type="gramEnd"/>
+      <w:r>
+        <w:rPr>
+          <w:rFonts w:ascii="Consolas" w:hAnsi="Consolas"/>
+          <w:sz w:val="12"/>
+          <w:szCs w:val="12"/>
+        </w:rPr>
+        <w:t xml:space="preserve"> </w:t>
+      </w:r>
+      <w:proofErr w:type="spellStart"/>
       <w:r>
         <w:rPr>
           <w:rFonts w:ascii="Consolas" w:hAnsi="Consolas" w:hint="eastAsia"/>
@@ -16367,6 +17274,7 @@
         </w:rPr>
         <w:t>차집합</w:t>
       </w:r>
+      <w:proofErr w:type="spellEnd"/>
       <w:r>
         <w:rPr>
           <w:rFonts w:ascii="Consolas" w:hAnsi="Consolas"/>
@@ -16845,6 +17753,7 @@
         </w:rPr>
         <w:t xml:space="preserve"> </w:t>
       </w:r>
+      <w:proofErr w:type="spellStart"/>
       <w:r>
         <w:rPr>
           <w:rFonts w:ascii="Consolas" w:hAnsi="Consolas" w:hint="eastAsia"/>
@@ -16854,6 +17763,7 @@
         </w:rPr>
         <w:t>켜놔야</w:t>
       </w:r>
+      <w:proofErr w:type="spellEnd"/>
       <w:r>
         <w:rPr>
           <w:rFonts w:ascii="Consolas" w:hAnsi="Consolas" w:hint="eastAsia"/>

--- a/DB.docx
+++ b/DB.docx
@@ -11656,7 +11656,9 @@
       <w:r>
         <w:rPr>
           <w:rFonts w:ascii="Consolas" w:hAnsi="Consolas" w:hint="eastAsia"/>
-          <w:sz w:val="12"/>
+          <w:b/>
+          <w:bCs/>
+          <w:sz w:val="16"/>
           <w:szCs w:val="12"/>
         </w:rPr>
         <w:t>*</w:t>
@@ -11664,7 +11666,9 @@
       <w:r>
         <w:rPr>
           <w:rFonts w:ascii="Consolas" w:hAnsi="Consolas" w:hint="eastAsia"/>
-          <w:sz w:val="12"/>
+          <w:b/>
+          <w:bCs/>
+          <w:sz w:val="16"/>
           <w:szCs w:val="12"/>
         </w:rPr>
         <w:t>산술</w:t>
@@ -11672,15 +11676,19 @@
       <w:r>
         <w:rPr>
           <w:rFonts w:ascii="Consolas" w:hAnsi="Consolas" w:hint="eastAsia"/>
-          <w:sz w:val="12"/>
-          <w:szCs w:val="12"/>
-        </w:rPr>
-        <w:t xml:space="preserve"> </w:t>
-      </w:r>
-      <w:r>
-        <w:rPr>
-          <w:rFonts w:ascii="Consolas" w:hAnsi="Consolas" w:hint="eastAsia"/>
-          <w:sz w:val="12"/>
+          <w:b/>
+          <w:bCs/>
+          <w:sz w:val="16"/>
+          <w:szCs w:val="12"/>
+        </w:rPr>
+        <w:t xml:space="preserve"> </w:t>
+      </w:r>
+      <w:r>
+        <w:rPr>
+          <w:rFonts w:ascii="Consolas" w:hAnsi="Consolas" w:hint="eastAsia"/>
+          <w:b/>
+          <w:bCs/>
+          <w:sz w:val="16"/>
           <w:szCs w:val="12"/>
         </w:rPr>
         <w:t>연산할</w:t>
@@ -11688,15 +11696,19 @@
       <w:r>
         <w:rPr>
           <w:rFonts w:ascii="Consolas" w:hAnsi="Consolas" w:hint="eastAsia"/>
-          <w:sz w:val="12"/>
-          <w:szCs w:val="12"/>
-        </w:rPr>
-        <w:t xml:space="preserve"> </w:t>
-      </w:r>
-      <w:r>
-        <w:rPr>
-          <w:rFonts w:ascii="Consolas" w:hAnsi="Consolas" w:hint="eastAsia"/>
-          <w:sz w:val="12"/>
+          <w:b/>
+          <w:bCs/>
+          <w:sz w:val="16"/>
+          <w:szCs w:val="12"/>
+        </w:rPr>
+        <w:t xml:space="preserve"> </w:t>
+      </w:r>
+      <w:r>
+        <w:rPr>
+          <w:rFonts w:ascii="Consolas" w:hAnsi="Consolas" w:hint="eastAsia"/>
+          <w:b/>
+          <w:bCs/>
+          <w:sz w:val="16"/>
           <w:szCs w:val="12"/>
         </w:rPr>
         <w:t>때</w:t>
@@ -11704,15 +11716,19 @@
       <w:r>
         <w:rPr>
           <w:rFonts w:ascii="Consolas" w:hAnsi="Consolas" w:hint="eastAsia"/>
-          <w:sz w:val="12"/>
-          <w:szCs w:val="12"/>
-        </w:rPr>
-        <w:t xml:space="preserve"> </w:t>
-      </w:r>
-      <w:r>
-        <w:rPr>
-          <w:rFonts w:ascii="Consolas" w:hAnsi="Consolas"/>
-          <w:sz w:val="12"/>
+          <w:b/>
+          <w:bCs/>
+          <w:sz w:val="16"/>
+          <w:szCs w:val="12"/>
+        </w:rPr>
+        <w:t xml:space="preserve"> </w:t>
+      </w:r>
+      <w:r>
+        <w:rPr>
+          <w:rFonts w:ascii="Consolas" w:hAnsi="Consolas"/>
+          <w:b/>
+          <w:bCs/>
+          <w:sz w:val="16"/>
           <w:szCs w:val="12"/>
         </w:rPr>
         <w:t>null</w:t>
@@ -11720,7 +11736,9 @@
       <w:r>
         <w:rPr>
           <w:rFonts w:ascii="Consolas" w:hAnsi="Consolas" w:hint="eastAsia"/>
-          <w:sz w:val="12"/>
+          <w:b/>
+          <w:bCs/>
+          <w:sz w:val="16"/>
           <w:szCs w:val="12"/>
         </w:rPr>
         <w:t>값이</w:t>
@@ -11728,15 +11746,19 @@
       <w:r>
         <w:rPr>
           <w:rFonts w:ascii="Consolas" w:hAnsi="Consolas" w:hint="eastAsia"/>
-          <w:sz w:val="12"/>
-          <w:szCs w:val="12"/>
-        </w:rPr>
-        <w:t xml:space="preserve"> </w:t>
-      </w:r>
-      <w:r>
-        <w:rPr>
-          <w:rFonts w:ascii="Consolas" w:hAnsi="Consolas" w:hint="eastAsia"/>
-          <w:sz w:val="12"/>
+          <w:b/>
+          <w:bCs/>
+          <w:sz w:val="16"/>
+          <w:szCs w:val="12"/>
+        </w:rPr>
+        <w:t xml:space="preserve"> </w:t>
+      </w:r>
+      <w:r>
+        <w:rPr>
+          <w:rFonts w:ascii="Consolas" w:hAnsi="Consolas" w:hint="eastAsia"/>
+          <w:b/>
+          <w:bCs/>
+          <w:sz w:val="16"/>
           <w:szCs w:val="12"/>
         </w:rPr>
         <w:t>있는</w:t>
@@ -11744,15 +11766,19 @@
       <w:r>
         <w:rPr>
           <w:rFonts w:ascii="Consolas" w:hAnsi="Consolas" w:hint="eastAsia"/>
-          <w:sz w:val="12"/>
-          <w:szCs w:val="12"/>
-        </w:rPr>
-        <w:t xml:space="preserve"> </w:t>
-      </w:r>
-      <w:r>
-        <w:rPr>
-          <w:rFonts w:ascii="Consolas" w:hAnsi="Consolas" w:hint="eastAsia"/>
-          <w:sz w:val="12"/>
+          <w:b/>
+          <w:bCs/>
+          <w:sz w:val="16"/>
+          <w:szCs w:val="12"/>
+        </w:rPr>
+        <w:t xml:space="preserve"> </w:t>
+      </w:r>
+      <w:r>
+        <w:rPr>
+          <w:rFonts w:ascii="Consolas" w:hAnsi="Consolas" w:hint="eastAsia"/>
+          <w:b/>
+          <w:bCs/>
+          <w:sz w:val="16"/>
           <w:szCs w:val="12"/>
         </w:rPr>
         <w:t>경우</w:t>
@@ -11760,7 +11786,19 @@
       <w:r>
         <w:rPr>
           <w:rFonts w:ascii="Consolas" w:hAnsi="Consolas"/>
-          <w:sz w:val="12"/>
+          <w:b/>
+          <w:bCs/>
+          <w:sz w:val="16"/>
+          <w:szCs w:val="12"/>
+        </w:rPr>
+        <w:t xml:space="preserve"> nvl</w:t>
+      </w:r>
+      <w:r>
+        <w:rPr>
+          <w:rFonts w:ascii="Consolas" w:hAnsi="Consolas"/>
+          <w:b/>
+          <w:bCs/>
+          <w:sz w:val="16"/>
           <w:szCs w:val="12"/>
         </w:rPr>
         <w:br/>
@@ -12164,7 +12202,7 @@
           <w:rFonts w:ascii="Consolas" w:hAnsi="Consolas" w:hint="eastAsia"/>
           <w:b/>
           <w:bCs/>
-          <w:sz w:val="12"/>
+          <w:sz w:val="16"/>
           <w:szCs w:val="12"/>
         </w:rPr>
         <w:lastRenderedPageBreak/>
@@ -12175,7 +12213,7 @@
           <w:rFonts w:ascii="Consolas" w:hAnsi="Consolas"/>
           <w:b/>
           <w:bCs/>
-          <w:sz w:val="12"/>
+          <w:sz w:val="16"/>
           <w:szCs w:val="12"/>
         </w:rPr>
         <w:t xml:space="preserve">elect distinct : </w:t>
@@ -12185,7 +12223,7 @@
           <w:rFonts w:ascii="Consolas" w:hAnsi="Consolas" w:hint="eastAsia"/>
           <w:b/>
           <w:bCs/>
-          <w:sz w:val="12"/>
+          <w:sz w:val="16"/>
           <w:szCs w:val="12"/>
         </w:rPr>
         <w:t>중복되는</w:t>
@@ -12195,17 +12233,17 @@
           <w:rFonts w:ascii="Consolas" w:hAnsi="Consolas" w:hint="eastAsia"/>
           <w:b/>
           <w:bCs/>
-          <w:sz w:val="12"/>
-          <w:szCs w:val="12"/>
-        </w:rPr>
-        <w:t xml:space="preserve"> </w:t>
-      </w:r>
-      <w:r>
-        <w:rPr>
-          <w:rFonts w:ascii="Consolas" w:hAnsi="Consolas" w:hint="eastAsia"/>
-          <w:b/>
-          <w:bCs/>
-          <w:sz w:val="12"/>
+          <w:sz w:val="16"/>
+          <w:szCs w:val="12"/>
+        </w:rPr>
+        <w:t xml:space="preserve"> </w:t>
+      </w:r>
+      <w:r>
+        <w:rPr>
+          <w:rFonts w:ascii="Consolas" w:hAnsi="Consolas" w:hint="eastAsia"/>
+          <w:b/>
+          <w:bCs/>
+          <w:sz w:val="16"/>
           <w:szCs w:val="12"/>
         </w:rPr>
         <w:t>내용이</w:t>
@@ -12215,17 +12253,17 @@
           <w:rFonts w:ascii="Consolas" w:hAnsi="Consolas" w:hint="eastAsia"/>
           <w:b/>
           <w:bCs/>
-          <w:sz w:val="12"/>
-          <w:szCs w:val="12"/>
-        </w:rPr>
-        <w:t xml:space="preserve"> </w:t>
-      </w:r>
-      <w:r>
-        <w:rPr>
-          <w:rFonts w:ascii="Consolas" w:hAnsi="Consolas" w:hint="eastAsia"/>
-          <w:b/>
-          <w:bCs/>
-          <w:sz w:val="12"/>
+          <w:sz w:val="16"/>
+          <w:szCs w:val="12"/>
+        </w:rPr>
+        <w:t xml:space="preserve"> </w:t>
+      </w:r>
+      <w:r>
+        <w:rPr>
+          <w:rFonts w:ascii="Consolas" w:hAnsi="Consolas" w:hint="eastAsia"/>
+          <w:b/>
+          <w:bCs/>
+          <w:sz w:val="16"/>
           <w:szCs w:val="12"/>
         </w:rPr>
         <w:t>여러</w:t>
@@ -12235,17 +12273,17 @@
           <w:rFonts w:ascii="Consolas" w:hAnsi="Consolas" w:hint="eastAsia"/>
           <w:b/>
           <w:bCs/>
-          <w:sz w:val="12"/>
-          <w:szCs w:val="12"/>
-        </w:rPr>
-        <w:t xml:space="preserve"> </w:t>
-      </w:r>
-      <w:r>
-        <w:rPr>
-          <w:rFonts w:ascii="Consolas" w:hAnsi="Consolas" w:hint="eastAsia"/>
-          <w:b/>
-          <w:bCs/>
-          <w:sz w:val="12"/>
+          <w:sz w:val="16"/>
+          <w:szCs w:val="12"/>
+        </w:rPr>
+        <w:t xml:space="preserve"> </w:t>
+      </w:r>
+      <w:r>
+        <w:rPr>
+          <w:rFonts w:ascii="Consolas" w:hAnsi="Consolas" w:hint="eastAsia"/>
+          <w:b/>
+          <w:bCs/>
+          <w:sz w:val="16"/>
           <w:szCs w:val="12"/>
         </w:rPr>
         <w:t>개</w:t>
@@ -12255,17 +12293,17 @@
           <w:rFonts w:ascii="Consolas" w:hAnsi="Consolas" w:hint="eastAsia"/>
           <w:b/>
           <w:bCs/>
-          <w:sz w:val="12"/>
-          <w:szCs w:val="12"/>
-        </w:rPr>
-        <w:t xml:space="preserve"> </w:t>
-      </w:r>
-      <w:r>
-        <w:rPr>
-          <w:rFonts w:ascii="Consolas" w:hAnsi="Consolas" w:hint="eastAsia"/>
-          <w:b/>
-          <w:bCs/>
-          <w:sz w:val="12"/>
+          <w:sz w:val="16"/>
+          <w:szCs w:val="12"/>
+        </w:rPr>
+        <w:t xml:space="preserve"> </w:t>
+      </w:r>
+      <w:r>
+        <w:rPr>
+          <w:rFonts w:ascii="Consolas" w:hAnsi="Consolas" w:hint="eastAsia"/>
+          <w:b/>
+          <w:bCs/>
+          <w:sz w:val="16"/>
           <w:szCs w:val="12"/>
         </w:rPr>
         <w:t>있어도</w:t>
@@ -12275,17 +12313,17 @@
           <w:rFonts w:ascii="Consolas" w:hAnsi="Consolas" w:hint="eastAsia"/>
           <w:b/>
           <w:bCs/>
-          <w:sz w:val="12"/>
-          <w:szCs w:val="12"/>
-        </w:rPr>
-        <w:t xml:space="preserve"> </w:t>
-      </w:r>
-      <w:r>
-        <w:rPr>
-          <w:rFonts w:ascii="Consolas" w:hAnsi="Consolas" w:hint="eastAsia"/>
-          <w:b/>
-          <w:bCs/>
-          <w:sz w:val="12"/>
+          <w:sz w:val="16"/>
+          <w:szCs w:val="12"/>
+        </w:rPr>
+        <w:t xml:space="preserve"> </w:t>
+      </w:r>
+      <w:r>
+        <w:rPr>
+          <w:rFonts w:ascii="Consolas" w:hAnsi="Consolas" w:hint="eastAsia"/>
+          <w:b/>
+          <w:bCs/>
+          <w:sz w:val="16"/>
           <w:szCs w:val="12"/>
         </w:rPr>
         <w:t>한번만</w:t>
@@ -12295,17 +12333,17 @@
           <w:rFonts w:ascii="Consolas" w:hAnsi="Consolas" w:hint="eastAsia"/>
           <w:b/>
           <w:bCs/>
-          <w:sz w:val="12"/>
-          <w:szCs w:val="12"/>
-        </w:rPr>
-        <w:t xml:space="preserve"> </w:t>
-      </w:r>
-      <w:r>
-        <w:rPr>
-          <w:rFonts w:ascii="Consolas" w:hAnsi="Consolas" w:hint="eastAsia"/>
-          <w:b/>
-          <w:bCs/>
-          <w:sz w:val="12"/>
+          <w:sz w:val="16"/>
+          <w:szCs w:val="12"/>
+        </w:rPr>
+        <w:t xml:space="preserve"> </w:t>
+      </w:r>
+      <w:r>
+        <w:rPr>
+          <w:rFonts w:ascii="Consolas" w:hAnsi="Consolas" w:hint="eastAsia"/>
+          <w:b/>
+          <w:bCs/>
+          <w:sz w:val="16"/>
           <w:szCs w:val="12"/>
         </w:rPr>
         <w:t>출력된다</w:t>
@@ -12315,7 +12353,7 @@
           <w:rFonts w:ascii="Consolas" w:hAnsi="Consolas" w:hint="eastAsia"/>
           <w:b/>
           <w:bCs/>
-          <w:sz w:val="12"/>
+          <w:sz w:val="16"/>
           <w:szCs w:val="12"/>
         </w:rPr>
         <w:t>.</w:t>
@@ -16711,7 +16749,7 @@
       <w:pPr>
         <w:jc w:val="left"/>
         <w:rPr>
-          <w:rFonts w:ascii="Consolas" w:hAnsi="Consolas" w:hint="eastAsia"/>
+          <w:rFonts w:ascii="Consolas" w:hAnsi="Consolas"/>
           <w:sz w:val="12"/>
           <w:szCs w:val="12"/>
         </w:rPr>
@@ -17163,6 +17201,134 @@
         </w:rPr>
         <w:br/>
       </w:r>
+      <w:r>
+        <w:rPr>
+          <w:rFonts w:ascii="Consolas" w:hAnsi="Consolas"/>
+          <w:sz w:val="12"/>
+          <w:szCs w:val="12"/>
+        </w:rPr>
+        <w:t>(aws</w:t>
+      </w:r>
+      <w:r>
+        <w:rPr>
+          <w:rFonts w:ascii="Consolas" w:hAnsi="Consolas" w:hint="eastAsia"/>
+          <w:sz w:val="12"/>
+          <w:szCs w:val="12"/>
+        </w:rPr>
+        <w:t>홈페이지</w:t>
+      </w:r>
+      <w:r>
+        <w:rPr>
+          <w:rFonts w:ascii="Consolas" w:hAnsi="Consolas" w:hint="eastAsia"/>
+          <w:sz w:val="12"/>
+          <w:szCs w:val="12"/>
+        </w:rPr>
+        <w:t xml:space="preserve"> </w:t>
+      </w:r>
+      <w:r>
+        <w:rPr>
+          <w:rFonts w:ascii="Consolas" w:hAnsi="Consolas" w:hint="eastAsia"/>
+          <w:sz w:val="12"/>
+          <w:szCs w:val="12"/>
+        </w:rPr>
+        <w:t>보안그룹해서</w:t>
+      </w:r>
+      <w:r>
+        <w:rPr>
+          <w:rFonts w:ascii="Consolas" w:hAnsi="Consolas" w:hint="eastAsia"/>
+          <w:sz w:val="12"/>
+          <w:szCs w:val="12"/>
+        </w:rPr>
+        <w:t xml:space="preserve"> </w:t>
+      </w:r>
+      <w:r>
+        <w:rPr>
+          <w:rFonts w:ascii="Consolas" w:hAnsi="Consolas" w:hint="eastAsia"/>
+          <w:sz w:val="12"/>
+          <w:szCs w:val="12"/>
+        </w:rPr>
+        <w:t>인바운드</w:t>
+      </w:r>
+      <w:r>
+        <w:rPr>
+          <w:rFonts w:ascii="Consolas" w:hAnsi="Consolas" w:hint="eastAsia"/>
+          <w:sz w:val="12"/>
+          <w:szCs w:val="12"/>
+        </w:rPr>
+        <w:t xml:space="preserve"> </w:t>
+      </w:r>
+      <w:r>
+        <w:rPr>
+          <w:rFonts w:ascii="Consolas" w:hAnsi="Consolas" w:hint="eastAsia"/>
+          <w:sz w:val="12"/>
+          <w:szCs w:val="12"/>
+        </w:rPr>
+        <w:t>규칙에</w:t>
+      </w:r>
+      <w:r>
+        <w:rPr>
+          <w:rFonts w:ascii="Consolas" w:hAnsi="Consolas" w:hint="eastAsia"/>
+          <w:sz w:val="12"/>
+          <w:szCs w:val="12"/>
+        </w:rPr>
+        <w:t xml:space="preserve"> </w:t>
+      </w:r>
+      <w:r>
+        <w:rPr>
+          <w:rFonts w:ascii="Consolas" w:hAnsi="Consolas" w:hint="eastAsia"/>
+          <w:sz w:val="12"/>
+          <w:szCs w:val="12"/>
+        </w:rPr>
+        <w:t>대해서</w:t>
+      </w:r>
+      <w:r>
+        <w:rPr>
+          <w:rFonts w:ascii="Consolas" w:hAnsi="Consolas" w:hint="eastAsia"/>
+          <w:sz w:val="12"/>
+          <w:szCs w:val="12"/>
+        </w:rPr>
+        <w:t xml:space="preserve"> </w:t>
+      </w:r>
+      <w:r>
+        <w:rPr>
+          <w:rFonts w:ascii="Consolas" w:hAnsi="Consolas" w:hint="eastAsia"/>
+          <w:sz w:val="12"/>
+          <w:szCs w:val="12"/>
+        </w:rPr>
+        <w:t>포트</w:t>
+      </w:r>
+      <w:r>
+        <w:rPr>
+          <w:rFonts w:ascii="Consolas" w:hAnsi="Consolas" w:hint="eastAsia"/>
+          <w:sz w:val="12"/>
+          <w:szCs w:val="12"/>
+        </w:rPr>
+        <w:t xml:space="preserve"> </w:t>
+      </w:r>
+      <w:r>
+        <w:rPr>
+          <w:rFonts w:ascii="Consolas" w:hAnsi="Consolas" w:hint="eastAsia"/>
+          <w:sz w:val="12"/>
+          <w:szCs w:val="12"/>
+        </w:rPr>
+        <w:t>범위를</w:t>
+      </w:r>
+      <w:r>
+        <w:rPr>
+          <w:rFonts w:ascii="Consolas" w:hAnsi="Consolas" w:hint="eastAsia"/>
+          <w:sz w:val="12"/>
+          <w:szCs w:val="12"/>
+        </w:rPr>
+        <w:t xml:space="preserve"> </w:t>
+      </w:r>
+      <w:r>
+        <w:rPr>
+          <w:rFonts w:ascii="Consolas" w:hAnsi="Consolas" w:hint="eastAsia"/>
+          <w:sz w:val="12"/>
+          <w:szCs w:val="12"/>
+        </w:rPr>
+        <w:t>인정해줘야함</w:t>
+      </w:r>
     </w:p>
     <w:p>
       <w:pPr>
@@ -17438,7 +17604,7 @@
       <w:pPr>
         <w:jc w:val="left"/>
         <w:rPr>
-          <w:rFonts w:ascii="Consolas" w:hAnsi="Consolas" w:hint="eastAsia"/>
+          <w:rFonts w:ascii="Consolas" w:hAnsi="Consolas"/>
           <w:sz w:val="12"/>
           <w:szCs w:val="12"/>
         </w:rPr>
@@ -17564,7 +17730,7 @@
       <w:pPr>
         <w:jc w:val="left"/>
         <w:rPr>
-          <w:rFonts w:ascii="Consolas" w:hAnsi="Consolas" w:hint="eastAsia"/>
+          <w:rFonts w:ascii="Consolas" w:hAnsi="Consolas"/>
           <w:sz w:val="12"/>
           <w:szCs w:val="12"/>
         </w:rPr>
@@ -17776,6 +17942,7 @@
       <w:r>
         <w:rPr>
           <w:rFonts w:ascii="Consolas" w:hAnsi="Consolas"/>
+          <w:noProof/>
           <w:sz w:val="12"/>
           <w:szCs w:val="12"/>
         </w:rPr>
@@ -18067,6 +18234,7 @@
       <w:r>
         <w:rPr>
           <w:rFonts w:ascii="Consolas" w:hAnsi="Consolas"/>
+          <w:noProof/>
           <w:sz w:val="12"/>
           <w:szCs w:val="12"/>
         </w:rPr>
@@ -18121,7 +18289,7 @@
       <w:pPr>
         <w:jc w:val="left"/>
         <w:rPr>
-          <w:rFonts w:ascii="Consolas" w:hAnsi="Consolas" w:hint="eastAsia"/>
+          <w:rFonts w:ascii="Consolas" w:hAnsi="Consolas"/>
           <w:sz w:val="12"/>
           <w:szCs w:val="12"/>
         </w:rPr>
@@ -18249,6 +18417,7 @@
       <w:r>
         <w:rPr>
           <w:rFonts w:ascii="Consolas" w:hAnsi="Consolas"/>
+          <w:noProof/>
           <w:sz w:val="12"/>
           <w:szCs w:val="12"/>
         </w:rPr>
@@ -18354,47 +18523,15 @@
           <w:sz w:val="12"/>
           <w:szCs w:val="12"/>
         </w:rPr>
-        <w:t xml:space="preserve"> UPPER</w:t>
-      </w:r>
-      <w:r>
-        <w:rPr>
-          <w:rFonts w:ascii="Consolas" w:hAnsi="Consolas"/>
-          <w:sz w:val="12"/>
-          <w:szCs w:val="12"/>
-        </w:rPr>
-        <w:t>(‘</w:t>
-      </w:r>
-      <w:r>
-        <w:rPr>
-          <w:rFonts w:ascii="Consolas" w:hAnsi="Consolas"/>
-          <w:sz w:val="12"/>
-          <w:szCs w:val="12"/>
-        </w:rPr>
-        <w:t>string’</w:t>
-      </w:r>
-      <w:r>
-        <w:rPr>
-          <w:rFonts w:ascii="Consolas" w:hAnsi="Consolas"/>
-          <w:sz w:val="12"/>
-          <w:szCs w:val="12"/>
-        </w:rPr>
-        <w:t xml:space="preserve">) : </w:t>
-      </w:r>
-      <w:r>
-        <w:rPr>
-          <w:rFonts w:ascii="Consolas" w:hAnsi="Consolas" w:hint="eastAsia"/>
-          <w:sz w:val="12"/>
-          <w:szCs w:val="12"/>
-        </w:rPr>
-        <w:t>대</w:t>
-      </w:r>
-      <w:r>
-        <w:rPr>
-          <w:rFonts w:ascii="Consolas" w:hAnsi="Consolas" w:hint="eastAsia"/>
-          <w:sz w:val="12"/>
-          <w:szCs w:val="12"/>
-        </w:rPr>
-        <w:t>문자로</w:t>
+        <w:t xml:space="preserve"> UPPER(‘string’) : </w:t>
+      </w:r>
+      <w:r>
+        <w:rPr>
+          <w:rFonts w:ascii="Consolas" w:hAnsi="Consolas" w:hint="eastAsia"/>
+          <w:sz w:val="12"/>
+          <w:szCs w:val="12"/>
+        </w:rPr>
+        <w:t>대문자로</w:t>
       </w:r>
       <w:r>
         <w:rPr>
@@ -18423,6 +18560,7 @@
       <w:r>
         <w:rPr>
           <w:rFonts w:ascii="Consolas" w:hAnsi="Consolas"/>
+          <w:noProof/>
           <w:sz w:val="12"/>
           <w:szCs w:val="12"/>
         </w:rPr>
@@ -18467,7 +18605,7 @@
       <w:pPr>
         <w:jc w:val="left"/>
         <w:rPr>
-          <w:rFonts w:ascii="Consolas" w:hAnsi="Consolas" w:hint="eastAsia"/>
+          <w:rFonts w:ascii="Consolas" w:hAnsi="Consolas"/>
           <w:sz w:val="12"/>
           <w:szCs w:val="12"/>
         </w:rPr>
@@ -18619,6 +18757,7 @@
       <w:r>
         <w:rPr>
           <w:rFonts w:ascii="Consolas" w:hAnsi="Consolas"/>
+          <w:noProof/>
           <w:sz w:val="12"/>
           <w:szCs w:val="12"/>
         </w:rPr>
@@ -18742,6 +18881,46 @@
       </w:r>
       <w:r>
         <w:rPr>
+          <w:rFonts w:ascii="Consolas" w:hAnsi="Consolas" w:hint="eastAsia"/>
+          <w:sz w:val="12"/>
+          <w:szCs w:val="12"/>
+        </w:rPr>
+        <w:t>(</w:t>
+      </w:r>
+      <w:r>
+        <w:rPr>
+          <w:rFonts w:ascii="Consolas" w:hAnsi="Consolas" w:hint="eastAsia"/>
+          <w:sz w:val="12"/>
+          <w:szCs w:val="12"/>
+        </w:rPr>
+        <w:t>공백까지도</w:t>
+      </w:r>
+      <w:r>
+        <w:rPr>
+          <w:rFonts w:ascii="Consolas" w:hAnsi="Consolas" w:hint="eastAsia"/>
+          <w:sz w:val="12"/>
+          <w:szCs w:val="12"/>
+        </w:rPr>
+        <w:t xml:space="preserve"> </w:t>
+      </w:r>
+      <w:r>
+        <w:rPr>
+          <w:rFonts w:ascii="Consolas" w:hAnsi="Consolas" w:hint="eastAsia"/>
+          <w:sz w:val="12"/>
+          <w:szCs w:val="12"/>
+        </w:rPr>
+        <w:t>포함</w:t>
+      </w:r>
+      <w:r>
+        <w:rPr>
+          <w:rFonts w:ascii="Consolas" w:hAnsi="Consolas" w:hint="eastAsia"/>
+          <w:sz w:val="12"/>
+          <w:szCs w:val="12"/>
+        </w:rPr>
+        <w:t>)</w:t>
+      </w:r>
+      <w:r>
+        <w:rPr>
           <w:rFonts w:ascii="Consolas" w:hAnsi="Consolas"/>
           <w:sz w:val="12"/>
           <w:szCs w:val="12"/>
@@ -18751,6 +18930,7 @@
       <w:r>
         <w:rPr>
           <w:rFonts w:ascii="Consolas" w:hAnsi="Consolas"/>
+          <w:noProof/>
           <w:sz w:val="12"/>
           <w:szCs w:val="12"/>
         </w:rPr>
@@ -18795,7 +18975,7 @@
       <w:pPr>
         <w:jc w:val="left"/>
         <w:rPr>
-          <w:rFonts w:ascii="Consolas" w:hAnsi="Consolas" w:hint="eastAsia"/>
+          <w:rFonts w:ascii="Consolas" w:hAnsi="Consolas"/>
           <w:sz w:val="12"/>
           <w:szCs w:val="12"/>
         </w:rPr>
@@ -18944,15 +19124,7 @@
           <w:sz w:val="12"/>
           <w:szCs w:val="12"/>
         </w:rPr>
-        <w:t xml:space="preserve"> R</w:t>
-      </w:r>
-      <w:r>
-        <w:rPr>
-          <w:rFonts w:ascii="Consolas" w:hAnsi="Consolas"/>
-          <w:sz w:val="12"/>
-          <w:szCs w:val="12"/>
-        </w:rPr>
-        <w:t>PAD(</w:t>
+        <w:t xml:space="preserve"> RPAD(</w:t>
       </w:r>
       <w:r>
         <w:rPr>
@@ -19189,6 +19361,7 @@
       <w:r>
         <w:rPr>
           <w:rFonts w:ascii="Consolas" w:hAnsi="Consolas"/>
+          <w:noProof/>
           <w:sz w:val="12"/>
           <w:szCs w:val="12"/>
         </w:rPr>
@@ -19243,7 +19416,7 @@
       <w:pPr>
         <w:jc w:val="left"/>
         <w:rPr>
-          <w:rFonts w:ascii="Consolas" w:hAnsi="Consolas" w:hint="eastAsia"/>
+          <w:rFonts w:ascii="Consolas" w:hAnsi="Consolas"/>
           <w:sz w:val="12"/>
           <w:szCs w:val="12"/>
         </w:rPr>
@@ -19515,6 +19688,7 @@
       <w:r>
         <w:rPr>
           <w:rFonts w:ascii="Consolas" w:hAnsi="Consolas"/>
+          <w:noProof/>
           <w:sz w:val="12"/>
           <w:szCs w:val="12"/>
         </w:rPr>
@@ -19569,7 +19743,7 @@
       <w:pPr>
         <w:jc w:val="left"/>
         <w:rPr>
-          <w:rFonts w:ascii="Consolas" w:hAnsi="Consolas" w:hint="eastAsia"/>
+          <w:rFonts w:ascii="Consolas" w:hAnsi="Consolas"/>
           <w:sz w:val="12"/>
           <w:szCs w:val="12"/>
         </w:rPr>
@@ -19729,6 +19903,7 @@
       <w:r>
         <w:rPr>
           <w:rFonts w:ascii="Consolas" w:hAnsi="Consolas"/>
+          <w:noProof/>
           <w:sz w:val="12"/>
           <w:szCs w:val="12"/>
         </w:rPr>
@@ -19773,7 +19948,7 @@
       <w:pPr>
         <w:jc w:val="left"/>
         <w:rPr>
-          <w:rFonts w:ascii="Consolas" w:hAnsi="Consolas" w:hint="eastAsia"/>
+          <w:rFonts w:ascii="Consolas" w:hAnsi="Consolas"/>
           <w:sz w:val="12"/>
           <w:szCs w:val="12"/>
         </w:rPr>
@@ -19923,7 +20098,6 @@
       <w:pPr>
         <w:jc w:val="left"/>
         <w:rPr>
-          <w:rFonts w:hint="eastAsia"/>
           <w:noProof/>
         </w:rPr>
       </w:pPr>
@@ -20170,6 +20344,7 @@
       <w:r>
         <w:rPr>
           <w:rFonts w:ascii="Consolas" w:hAnsi="Consolas"/>
+          <w:noProof/>
           <w:sz w:val="12"/>
           <w:szCs w:val="12"/>
         </w:rPr>
@@ -20305,15 +20480,7 @@
           <w:sz w:val="12"/>
           <w:szCs w:val="12"/>
         </w:rPr>
-        <w:t>ONTHS_BETWEEN</w:t>
-      </w:r>
-      <w:r>
-        <w:rPr>
-          <w:rFonts w:ascii="Consolas" w:hAnsi="Consolas"/>
-          <w:sz w:val="12"/>
-          <w:szCs w:val="12"/>
-        </w:rPr>
-        <w:t>(</w:t>
+        <w:t>ONTHS_BETWEEN(</w:t>
       </w:r>
       <w:r>
         <w:rPr>
@@ -20462,6 +20629,7 @@
       <w:r>
         <w:rPr>
           <w:rFonts w:ascii="Consolas" w:hAnsi="Consolas"/>
+          <w:noProof/>
           <w:sz w:val="12"/>
           <w:szCs w:val="12"/>
         </w:rPr>
@@ -20636,6 +20804,7 @@
       <w:r>
         <w:rPr>
           <w:rFonts w:ascii="Consolas" w:hAnsi="Consolas"/>
+          <w:noProof/>
           <w:sz w:val="12"/>
           <w:szCs w:val="12"/>
         </w:rPr>
@@ -20688,7 +20857,7 @@
       <w:pPr>
         <w:jc w:val="left"/>
         <w:rPr>
-          <w:rFonts w:ascii="Consolas" w:hAnsi="Consolas" w:hint="eastAsia"/>
+          <w:rFonts w:ascii="Consolas" w:hAnsi="Consolas"/>
           <w:sz w:val="12"/>
           <w:szCs w:val="12"/>
         </w:rPr>
@@ -20848,6 +21017,7 @@
       <w:r>
         <w:rPr>
           <w:rFonts w:ascii="Consolas" w:hAnsi="Consolas"/>
+          <w:noProof/>
           <w:sz w:val="12"/>
           <w:szCs w:val="12"/>
         </w:rPr>
@@ -20892,7 +21062,7 @@
       <w:pPr>
         <w:jc w:val="left"/>
         <w:rPr>
-          <w:rFonts w:ascii="Consolas" w:hAnsi="Consolas" w:hint="eastAsia"/>
+          <w:rFonts w:ascii="Consolas" w:hAnsi="Consolas"/>
           <w:b/>
           <w:bCs/>
           <w:sz w:val="12"/>
@@ -21316,6 +21486,7 @@
       <w:r>
         <w:rPr>
           <w:rFonts w:ascii="Consolas" w:hAnsi="Consolas"/>
+          <w:noProof/>
           <w:sz w:val="12"/>
           <w:szCs w:val="12"/>
         </w:rPr>
@@ -21360,7 +21531,7 @@
       <w:pPr>
         <w:jc w:val="left"/>
         <w:rPr>
-          <w:rFonts w:ascii="Consolas" w:hAnsi="Consolas" w:hint="eastAsia"/>
+          <w:rFonts w:ascii="Consolas" w:hAnsi="Consolas"/>
           <w:sz w:val="12"/>
           <w:szCs w:val="12"/>
         </w:rPr>
@@ -21370,7 +21541,7 @@
       <w:pPr>
         <w:jc w:val="left"/>
         <w:rPr>
-          <w:rFonts w:ascii="Consolas" w:hAnsi="Consolas" w:hint="eastAsia"/>
+          <w:rFonts w:ascii="Consolas" w:hAnsi="Consolas"/>
           <w:sz w:val="12"/>
           <w:szCs w:val="12"/>
         </w:rPr>
@@ -22131,6 +22302,9 @@
         </w:rPr>
       </w:pPr>
       <w:r>
+        <w:rPr>
+          <w:noProof/>
+        </w:rPr>
         <w:drawing>
           <wp:inline distT="0" distB="0" distL="0" distR="0" wp14:anchorId="3AAE90F9" wp14:editId="7E3AA5E7">
             <wp:extent cx="5731510" cy="276225"/>
@@ -22674,7 +22848,7 @@
         <w:ind w:leftChars="0"/>
         <w:jc w:val="left"/>
         <w:rPr>
-          <w:rFonts w:ascii="Consolas" w:hAnsi="Consolas" w:hint="eastAsia"/>
+          <w:rFonts w:ascii="Consolas" w:hAnsi="Consolas"/>
           <w:sz w:val="12"/>
           <w:szCs w:val="12"/>
         </w:rPr>
@@ -22790,7 +22964,7 @@
       <w:pPr>
         <w:jc w:val="left"/>
         <w:rPr>
-          <w:rFonts w:ascii="Consolas" w:hAnsi="Consolas" w:hint="eastAsia"/>
+          <w:rFonts w:ascii="Consolas" w:hAnsi="Consolas"/>
           <w:b/>
           <w:bCs/>
           <w:sz w:val="16"/>
@@ -23112,6 +23286,7 @@
       <w:r>
         <w:rPr>
           <w:rFonts w:ascii="Consolas" w:hAnsi="Consolas"/>
+          <w:noProof/>
           <w:sz w:val="12"/>
           <w:szCs w:val="12"/>
         </w:rPr>
@@ -23166,7 +23341,7 @@
       <w:pPr>
         <w:jc w:val="left"/>
         <w:rPr>
-          <w:rFonts w:ascii="Consolas" w:hAnsi="Consolas" w:hint="eastAsia"/>
+          <w:rFonts w:ascii="Consolas" w:hAnsi="Consolas"/>
           <w:b/>
           <w:bCs/>
           <w:sz w:val="16"/>
@@ -23428,7 +23603,7 @@
       <w:pPr>
         <w:jc w:val="left"/>
         <w:rPr>
-          <w:rFonts w:ascii="Consolas" w:hAnsi="Consolas"/>
+          <w:rFonts w:ascii="Consolas" w:hAnsi="Consolas" w:hint="eastAsia"/>
           <w:b/>
           <w:bCs/>
           <w:sz w:val="16"/>
@@ -23454,6 +23629,166 @@
           <w:szCs w:val="12"/>
         </w:rPr>
         <w:t>DECODE</w:t>
+      </w:r>
+      <w:r>
+        <w:rPr>
+          <w:rFonts w:ascii="Consolas" w:hAnsi="Consolas"/>
+          <w:b/>
+          <w:bCs/>
+          <w:sz w:val="16"/>
+          <w:szCs w:val="12"/>
+        </w:rPr>
+        <w:t>(</w:t>
+      </w:r>
+      <w:r>
+        <w:rPr>
+          <w:rFonts w:ascii="Consolas" w:hAnsi="Consolas" w:hint="eastAsia"/>
+          <w:b/>
+          <w:bCs/>
+          <w:sz w:val="16"/>
+          <w:szCs w:val="12"/>
+        </w:rPr>
+        <w:t>컬럼명</w:t>
+      </w:r>
+      <w:r>
+        <w:rPr>
+          <w:rFonts w:ascii="Consolas" w:hAnsi="Consolas" w:hint="eastAsia"/>
+          <w:b/>
+          <w:bCs/>
+          <w:sz w:val="16"/>
+          <w:szCs w:val="12"/>
+        </w:rPr>
+        <w:t>,</w:t>
+      </w:r>
+      <w:r>
+        <w:rPr>
+          <w:rFonts w:ascii="Consolas" w:hAnsi="Consolas"/>
+          <w:b/>
+          <w:bCs/>
+          <w:sz w:val="16"/>
+          <w:szCs w:val="12"/>
+        </w:rPr>
+        <w:t xml:space="preserve"> </w:t>
+      </w:r>
+      <w:r>
+        <w:rPr>
+          <w:rFonts w:ascii="Consolas" w:hAnsi="Consolas" w:hint="eastAsia"/>
+          <w:b/>
+          <w:bCs/>
+          <w:sz w:val="16"/>
+          <w:szCs w:val="12"/>
+        </w:rPr>
+        <w:t>조건</w:t>
+      </w:r>
+      <w:r>
+        <w:rPr>
+          <w:rFonts w:ascii="Consolas" w:hAnsi="Consolas" w:hint="eastAsia"/>
+          <w:b/>
+          <w:bCs/>
+          <w:sz w:val="16"/>
+          <w:szCs w:val="12"/>
+        </w:rPr>
+        <w:t>1</w:t>
+      </w:r>
+      <w:r>
+        <w:rPr>
+          <w:rFonts w:ascii="Consolas" w:hAnsi="Consolas"/>
+          <w:b/>
+          <w:bCs/>
+          <w:sz w:val="16"/>
+          <w:szCs w:val="12"/>
+        </w:rPr>
+        <w:t xml:space="preserve">, </w:t>
+      </w:r>
+      <w:r>
+        <w:rPr>
+          <w:rFonts w:ascii="Consolas" w:hAnsi="Consolas" w:hint="eastAsia"/>
+          <w:b/>
+          <w:bCs/>
+          <w:sz w:val="16"/>
+          <w:szCs w:val="12"/>
+        </w:rPr>
+        <w:t>결과</w:t>
+      </w:r>
+      <w:r>
+        <w:rPr>
+          <w:rFonts w:ascii="Consolas" w:hAnsi="Consolas" w:hint="eastAsia"/>
+          <w:b/>
+          <w:bCs/>
+          <w:sz w:val="16"/>
+          <w:szCs w:val="12"/>
+        </w:rPr>
+        <w:t>1</w:t>
+      </w:r>
+      <w:r>
+        <w:rPr>
+          <w:rFonts w:ascii="Consolas" w:hAnsi="Consolas"/>
+          <w:b/>
+          <w:bCs/>
+          <w:sz w:val="16"/>
+          <w:szCs w:val="12"/>
+        </w:rPr>
+        <w:t xml:space="preserve">, </w:t>
+      </w:r>
+      <w:r>
+        <w:rPr>
+          <w:rFonts w:ascii="Consolas" w:hAnsi="Consolas" w:hint="eastAsia"/>
+          <w:b/>
+          <w:bCs/>
+          <w:sz w:val="16"/>
+          <w:szCs w:val="12"/>
+        </w:rPr>
+        <w:t>조건</w:t>
+      </w:r>
+      <w:r>
+        <w:rPr>
+          <w:rFonts w:ascii="Consolas" w:hAnsi="Consolas" w:hint="eastAsia"/>
+          <w:b/>
+          <w:bCs/>
+          <w:sz w:val="16"/>
+          <w:szCs w:val="12"/>
+        </w:rPr>
+        <w:t>2</w:t>
+      </w:r>
+      <w:r>
+        <w:rPr>
+          <w:rFonts w:ascii="Consolas" w:hAnsi="Consolas"/>
+          <w:b/>
+          <w:bCs/>
+          <w:sz w:val="16"/>
+          <w:szCs w:val="12"/>
+        </w:rPr>
+        <w:t xml:space="preserve">, </w:t>
+      </w:r>
+      <w:r>
+        <w:rPr>
+          <w:rFonts w:ascii="Consolas" w:hAnsi="Consolas" w:hint="eastAsia"/>
+          <w:b/>
+          <w:bCs/>
+          <w:sz w:val="16"/>
+          <w:szCs w:val="12"/>
+        </w:rPr>
+        <w:t>결과</w:t>
+      </w:r>
+      <w:r>
+        <w:rPr>
+          <w:rFonts w:ascii="Consolas" w:hAnsi="Consolas" w:hint="eastAsia"/>
+          <w:b/>
+          <w:bCs/>
+          <w:sz w:val="16"/>
+          <w:szCs w:val="12"/>
+        </w:rPr>
+        <w:t>2</w:t>
+      </w:r>
+      <w:r>
+        <w:rPr>
+          <w:rFonts w:ascii="Consolas" w:hAnsi="Consolas"/>
+          <w:b/>
+          <w:bCs/>
+          <w:sz w:val="16"/>
+          <w:szCs w:val="12"/>
+        </w:rPr>
+        <w:t>, ……)</w:t>
       </w:r>
     </w:p>
     <w:p>
@@ -23739,6 +24074,58 @@
         </w:rPr>
         <w:t>)</w:t>
       </w:r>
+      <w:r>
+        <w:rPr>
+          <w:rFonts w:ascii="Consolas" w:hAnsi="Consolas"/>
+          <w:b/>
+          <w:bCs/>
+          <w:sz w:val="12"/>
+          <w:szCs w:val="12"/>
+        </w:rPr>
+        <w:br/>
+      </w:r>
+      <w:r>
+        <w:rPr>
+          <w:rFonts w:ascii="Consolas" w:hAnsi="Consolas"/>
+          <w:sz w:val="12"/>
+          <w:szCs w:val="12"/>
+        </w:rPr>
+        <w:drawing>
+          <wp:inline distT="0" distB="0" distL="0" distR="0" wp14:anchorId="0E20242C" wp14:editId="1EAE48F2">
+            <wp:extent cx="2040340" cy="1269153"/>
+            <wp:effectExtent l="0" t="0" r="0" b="7620"/>
+            <wp:docPr id="23" name="그림 23"/>
+            <wp:cNvGraphicFramePr>
+              <a:graphicFrameLocks xmlns:a="http://schemas.openxmlformats.org/drawingml/2006/main" noChangeAspect="1"/>
+            </wp:cNvGraphicFramePr>
+            <a:graphic xmlns:a="http://schemas.openxmlformats.org/drawingml/2006/main">
+              <a:graphicData uri="http://schemas.openxmlformats.org/drawingml/2006/picture">
+                <pic:pic xmlns:pic="http://schemas.openxmlformats.org/drawingml/2006/picture">
+                  <pic:nvPicPr>
+                    <pic:cNvPr id="1" name=""/>
+                    <pic:cNvPicPr/>
+                  </pic:nvPicPr>
+                  <pic:blipFill>
+                    <a:blip r:embed="rId53"/>
+                    <a:stretch>
+                      <a:fillRect/>
+                    </a:stretch>
+                  </pic:blipFill>
+                  <pic:spPr>
+                    <a:xfrm>
+                      <a:off x="0" y="0"/>
+                      <a:ext cx="2076580" cy="1291696"/>
+                    </a:xfrm>
+                    <a:prstGeom prst="rect">
+                      <a:avLst/>
+                    </a:prstGeom>
+                  </pic:spPr>
+                </pic:pic>
+              </a:graphicData>
+            </a:graphic>
+          </wp:inline>
+        </w:drawing>
+      </w:r>
     </w:p>
     <w:p>
       <w:pPr>
@@ -23753,6 +24140,7 @@
       <w:r>
         <w:rPr>
           <w:rFonts w:ascii="Consolas" w:hAnsi="Consolas"/>
+          <w:noProof/>
           <w:sz w:val="12"/>
           <w:szCs w:val="12"/>
         </w:rPr>
@@ -23772,7 +24160,7 @@
                     <pic:cNvPicPr/>
                   </pic:nvPicPr>
                   <pic:blipFill>
-                    <a:blip r:embed="rId53"/>
+                    <a:blip r:embed="rId54"/>
                     <a:stretch>
                       <a:fillRect/>
                     </a:stretch>
@@ -24065,6 +24453,7 @@
       <w:r>
         <w:rPr>
           <w:rFonts w:ascii="Consolas" w:hAnsi="Consolas"/>
+          <w:noProof/>
           <w:sz w:val="12"/>
           <w:szCs w:val="12"/>
         </w:rPr>
@@ -24084,7 +24473,7 @@
                     <pic:cNvPicPr/>
                   </pic:nvPicPr>
                   <pic:blipFill>
-                    <a:blip r:embed="rId54"/>
+                    <a:blip r:embed="rId55"/>
                     <a:stretch>
                       <a:fillRect/>
                     </a:stretch>
@@ -24159,7 +24548,7 @@
       <w:pPr>
         <w:jc w:val="left"/>
         <w:rPr>
-          <w:rFonts w:ascii="Consolas" w:hAnsi="Consolas" w:hint="eastAsia"/>
+          <w:rFonts w:ascii="Consolas" w:hAnsi="Consolas"/>
           <w:sz w:val="12"/>
           <w:szCs w:val="12"/>
         </w:rPr>
@@ -24184,7 +24573,6 @@
           <w:sz w:val="16"/>
           <w:szCs w:val="12"/>
         </w:rPr>
-        <w:lastRenderedPageBreak/>
         <w:t>#</w:t>
       </w:r>
       <w:r>
@@ -24652,18 +25040,19 @@
       <w:pPr>
         <w:jc w:val="left"/>
         <w:rPr>
-          <w:rFonts w:ascii="Consolas" w:hAnsi="Consolas" w:hint="eastAsia"/>
-          <w:b/>
-          <w:bCs/>
-          <w:sz w:val="16"/>
-          <w:szCs w:val="12"/>
-        </w:rPr>
-      </w:pPr>
-      <w:r>
-        <w:rPr>
-          <w:rFonts w:ascii="Consolas" w:hAnsi="Consolas"/>
-          <w:b/>
-          <w:bCs/>
+          <w:rFonts w:ascii="Consolas" w:hAnsi="Consolas"/>
+          <w:b/>
+          <w:bCs/>
+          <w:sz w:val="16"/>
+          <w:szCs w:val="12"/>
+        </w:rPr>
+      </w:pPr>
+      <w:r>
+        <w:rPr>
+          <w:rFonts w:ascii="Consolas" w:hAnsi="Consolas"/>
+          <w:b/>
+          <w:bCs/>
+          <w:noProof/>
           <w:sz w:val="16"/>
           <w:szCs w:val="12"/>
         </w:rPr>
@@ -24683,7 +25072,7 @@
                     <pic:cNvPicPr/>
                   </pic:nvPicPr>
                   <pic:blipFill>
-                    <a:blip r:embed="rId55"/>
+                    <a:blip r:embed="rId56"/>
                     <a:stretch>
                       <a:fillRect/>
                     </a:stretch>
@@ -25579,7 +25968,7 @@
                     <pic:cNvPicPr/>
                   </pic:nvPicPr>
                   <pic:blipFill>
-                    <a:blip r:embed="rId56"/>
+                    <a:blip r:embed="rId57"/>
                     <a:stretch>
                       <a:fillRect/>
                     </a:stretch>
@@ -25700,6 +26089,7 @@
       <w:r>
         <w:rPr>
           <w:rFonts w:ascii="Consolas" w:hAnsi="Consolas"/>
+          <w:noProof/>
           <w:sz w:val="12"/>
           <w:szCs w:val="12"/>
         </w:rPr>
@@ -25708,86 +26098,6 @@
             <wp:extent cx="4080222" cy="167027"/>
             <wp:effectExtent l="0" t="0" r="0" b="4445"/>
             <wp:docPr id="57" name="그림 57"/>
-            <wp:cNvGraphicFramePr>
-              <a:graphicFrameLocks xmlns:a="http://schemas.openxmlformats.org/drawingml/2006/main" noChangeAspect="1"/>
-            </wp:cNvGraphicFramePr>
-            <a:graphic xmlns:a="http://schemas.openxmlformats.org/drawingml/2006/main">
-              <a:graphicData uri="http://schemas.openxmlformats.org/drawingml/2006/picture">
-                <pic:pic xmlns:pic="http://schemas.openxmlformats.org/drawingml/2006/picture">
-                  <pic:nvPicPr>
-                    <pic:cNvPr id="1" name=""/>
-                    <pic:cNvPicPr/>
-                  </pic:nvPicPr>
-                  <pic:blipFill>
-                    <a:blip r:embed="rId57"/>
-                    <a:stretch>
-                      <a:fillRect/>
-                    </a:stretch>
-                  </pic:blipFill>
-                  <pic:spPr>
-                    <a:xfrm>
-                      <a:off x="0" y="0"/>
-                      <a:ext cx="4116088" cy="168495"/>
-                    </a:xfrm>
-                    <a:prstGeom prst="rect">
-                      <a:avLst/>
-                    </a:prstGeom>
-                  </pic:spPr>
-                </pic:pic>
-              </a:graphicData>
-            </a:graphic>
-          </wp:inline>
-        </w:drawing>
-      </w:r>
-    </w:p>
-    <w:p>
-      <w:pPr>
-        <w:pStyle w:val="a7"/>
-        <w:numPr>
-          <w:ilvl w:val="0"/>
-          <w:numId w:val="11"/>
-        </w:numPr>
-        <w:ind w:leftChars="0"/>
-        <w:jc w:val="left"/>
-        <w:rPr>
-          <w:rFonts w:ascii="Consolas" w:hAnsi="Consolas"/>
-          <w:sz w:val="12"/>
-          <w:szCs w:val="12"/>
-        </w:rPr>
-      </w:pPr>
-      <w:r>
-        <w:rPr>
-          <w:noProof/>
-          <w:sz w:val="12"/>
-        </w:rPr>
-        <w:t xml:space="preserve">AVG(column) : </w:t>
-      </w:r>
-      <w:r>
-        <w:rPr>
-          <w:rFonts w:hint="eastAsia"/>
-          <w:noProof/>
-          <w:sz w:val="12"/>
-        </w:rPr>
-        <w:t>평균</w:t>
-      </w:r>
-      <w:r>
-        <w:rPr>
-          <w:noProof/>
-          <w:sz w:val="12"/>
-        </w:rPr>
-        <w:br/>
-      </w:r>
-      <w:r>
-        <w:rPr>
-          <w:rFonts w:ascii="Consolas" w:hAnsi="Consolas"/>
-          <w:sz w:val="12"/>
-          <w:szCs w:val="12"/>
-        </w:rPr>
-        <w:drawing>
-          <wp:inline distT="0" distB="0" distL="0" distR="0" wp14:anchorId="4EE60D17" wp14:editId="6A9118F9">
-            <wp:extent cx="3915321" cy="181000"/>
-            <wp:effectExtent l="0" t="0" r="9525" b="9525"/>
-            <wp:docPr id="58" name="그림 58"/>
             <wp:cNvGraphicFramePr>
               <a:graphicFrameLocks xmlns:a="http://schemas.openxmlformats.org/drawingml/2006/main" noChangeAspect="1"/>
             </wp:cNvGraphicFramePr>
@@ -25807,7 +26117,7 @@
                   <pic:spPr>
                     <a:xfrm>
                       <a:off x="0" y="0"/>
-                      <a:ext cx="3915321" cy="181000"/>
+                      <a:ext cx="4116088" cy="168495"/>
                     </a:xfrm>
                     <a:prstGeom prst="rect">
                       <a:avLst/>
@@ -25837,47 +26147,38 @@
       </w:pPr>
       <w:r>
         <w:rPr>
-          <w:rFonts w:ascii="Consolas" w:hAnsi="Consolas" w:hint="eastAsia"/>
-          <w:sz w:val="12"/>
-          <w:szCs w:val="12"/>
-        </w:rPr>
-        <w:t>M</w:t>
-      </w:r>
-      <w:r>
-        <w:rPr>
-          <w:rFonts w:ascii="Consolas" w:hAnsi="Consolas"/>
-          <w:sz w:val="12"/>
-          <w:szCs w:val="12"/>
-        </w:rPr>
-        <w:t xml:space="preserve">AX(column) : </w:t>
-      </w:r>
-      <w:r>
-        <w:rPr>
-          <w:rFonts w:ascii="Consolas" w:hAnsi="Consolas" w:hint="eastAsia"/>
-          <w:sz w:val="12"/>
-          <w:szCs w:val="12"/>
-        </w:rPr>
-        <w:t>최대값</w:t>
-      </w:r>
-      <w:r>
-        <w:rPr>
-          <w:rFonts w:ascii="Consolas" w:hAnsi="Consolas"/>
-          <w:sz w:val="12"/>
-          <w:szCs w:val="12"/>
+          <w:noProof/>
+          <w:sz w:val="12"/>
+        </w:rPr>
+        <w:t xml:space="preserve">AVG(column) : </w:t>
+      </w:r>
+      <w:r>
+        <w:rPr>
+          <w:rFonts w:hint="eastAsia"/>
+          <w:noProof/>
+          <w:sz w:val="12"/>
+        </w:rPr>
+        <w:t>평균</w:t>
+      </w:r>
+      <w:r>
+        <w:rPr>
+          <w:noProof/>
+          <w:sz w:val="12"/>
         </w:rPr>
         <w:br/>
       </w:r>
       <w:r>
         <w:rPr>
           <w:rFonts w:ascii="Consolas" w:hAnsi="Consolas"/>
+          <w:noProof/>
           <w:sz w:val="12"/>
           <w:szCs w:val="12"/>
         </w:rPr>
         <w:drawing>
-          <wp:inline distT="0" distB="0" distL="0" distR="0" wp14:anchorId="0D546B9A" wp14:editId="7AB0ABF6">
-            <wp:extent cx="4848902" cy="171474"/>
-            <wp:effectExtent l="0" t="0" r="0" b="0"/>
-            <wp:docPr id="59" name="그림 59"/>
+          <wp:inline distT="0" distB="0" distL="0" distR="0" wp14:anchorId="4EE60D17" wp14:editId="6A9118F9">
+            <wp:extent cx="3915321" cy="181000"/>
+            <wp:effectExtent l="0" t="0" r="9525" b="9525"/>
+            <wp:docPr id="58" name="그림 58"/>
             <wp:cNvGraphicFramePr>
               <a:graphicFrameLocks xmlns:a="http://schemas.openxmlformats.org/drawingml/2006/main" noChangeAspect="1"/>
             </wp:cNvGraphicFramePr>
@@ -25897,7 +26198,7 @@
                   <pic:spPr>
                     <a:xfrm>
                       <a:off x="0" y="0"/>
-                      <a:ext cx="4848902" cy="171474"/>
+                      <a:ext cx="3915321" cy="181000"/>
                     </a:xfrm>
                     <a:prstGeom prst="rect">
                       <a:avLst/>
@@ -25939,143 +26240,15 @@
           <w:sz w:val="12"/>
           <w:szCs w:val="12"/>
         </w:rPr>
-        <w:t xml:space="preserve">IN(column) : </w:t>
-      </w:r>
-      <w:r>
-        <w:rPr>
-          <w:rFonts w:ascii="Consolas" w:hAnsi="Consolas" w:hint="eastAsia"/>
-          <w:sz w:val="12"/>
-          <w:szCs w:val="12"/>
-        </w:rPr>
-        <w:t>최소값</w:t>
-      </w:r>
-    </w:p>
-    <w:p>
-      <w:pPr>
-        <w:pStyle w:val="a7"/>
-        <w:numPr>
-          <w:ilvl w:val="0"/>
-          <w:numId w:val="11"/>
-        </w:numPr>
-        <w:ind w:leftChars="0"/>
-        <w:jc w:val="left"/>
-        <w:rPr>
-          <w:rFonts w:ascii="Consolas" w:hAnsi="Consolas" w:hint="eastAsia"/>
-          <w:sz w:val="12"/>
-          <w:szCs w:val="12"/>
-        </w:rPr>
-      </w:pPr>
-      <w:r>
-        <w:rPr>
-          <w:rFonts w:ascii="Consolas" w:hAnsi="Consolas" w:hint="eastAsia"/>
-          <w:sz w:val="12"/>
-          <w:szCs w:val="12"/>
-        </w:rPr>
-        <w:t>C</w:t>
-      </w:r>
-      <w:r>
-        <w:rPr>
-          <w:rFonts w:ascii="Consolas" w:hAnsi="Consolas"/>
-          <w:sz w:val="12"/>
-          <w:szCs w:val="12"/>
-        </w:rPr>
-        <w:t xml:space="preserve">OUNT(column) : </w:t>
-      </w:r>
-      <w:r>
-        <w:rPr>
-          <w:rFonts w:ascii="Consolas" w:hAnsi="Consolas" w:hint="eastAsia"/>
-          <w:sz w:val="12"/>
-          <w:szCs w:val="12"/>
-        </w:rPr>
-        <w:t>개수</w:t>
-      </w:r>
-      <w:r>
-        <w:rPr>
-          <w:rFonts w:ascii="Consolas" w:hAnsi="Consolas" w:hint="eastAsia"/>
-          <w:sz w:val="12"/>
-          <w:szCs w:val="12"/>
-        </w:rPr>
-        <w:t>(</w:t>
-      </w:r>
-      <w:r>
-        <w:rPr>
-          <w:rFonts w:ascii="Consolas" w:hAnsi="Consolas" w:hint="eastAsia"/>
-          <w:sz w:val="12"/>
-          <w:szCs w:val="12"/>
-        </w:rPr>
-        <w:t>단</w:t>
-      </w:r>
-      <w:r>
-        <w:rPr>
-          <w:rFonts w:ascii="Consolas" w:hAnsi="Consolas" w:hint="eastAsia"/>
-          <w:sz w:val="12"/>
-          <w:szCs w:val="12"/>
-        </w:rPr>
-        <w:t xml:space="preserve"> </w:t>
-      </w:r>
-      <w:r>
-        <w:rPr>
-          <w:rFonts w:ascii="Consolas" w:hAnsi="Consolas"/>
-          <w:sz w:val="12"/>
-          <w:szCs w:val="12"/>
-        </w:rPr>
-        <w:t>count</w:t>
-      </w:r>
-      <w:r>
-        <w:rPr>
-          <w:rFonts w:ascii="Consolas" w:hAnsi="Consolas" w:hint="eastAsia"/>
-          <w:sz w:val="12"/>
-          <w:szCs w:val="12"/>
-        </w:rPr>
-        <w:t>는</w:t>
-      </w:r>
-      <w:r>
-        <w:rPr>
-          <w:rFonts w:ascii="Consolas" w:hAnsi="Consolas" w:hint="eastAsia"/>
-          <w:sz w:val="12"/>
-          <w:szCs w:val="12"/>
-        </w:rPr>
-        <w:t xml:space="preserve"> </w:t>
-      </w:r>
-      <w:r>
-        <w:rPr>
-          <w:rFonts w:ascii="Consolas" w:hAnsi="Consolas"/>
-          <w:sz w:val="12"/>
-          <w:szCs w:val="12"/>
-        </w:rPr>
-        <w:t>*</w:t>
-      </w:r>
-      <w:r>
-        <w:rPr>
-          <w:rFonts w:ascii="Consolas" w:hAnsi="Consolas" w:hint="eastAsia"/>
-          <w:sz w:val="12"/>
-          <w:szCs w:val="12"/>
-        </w:rPr>
-        <w:t>이</w:t>
-      </w:r>
-      <w:r>
-        <w:rPr>
-          <w:rFonts w:ascii="Consolas" w:hAnsi="Consolas" w:hint="eastAsia"/>
-          <w:sz w:val="12"/>
-          <w:szCs w:val="12"/>
-        </w:rPr>
-        <w:t xml:space="preserve"> </w:t>
-      </w:r>
-      <w:r>
-        <w:rPr>
-          <w:rFonts w:ascii="Consolas" w:hAnsi="Consolas" w:hint="eastAsia"/>
-          <w:sz w:val="12"/>
-          <w:szCs w:val="12"/>
-        </w:rPr>
-        <w:t>가능</w:t>
-      </w:r>
-      <w:r>
-        <w:rPr>
-          <w:rFonts w:ascii="Consolas" w:hAnsi="Consolas" w:hint="eastAsia"/>
-          <w:sz w:val="12"/>
-          <w:szCs w:val="12"/>
-        </w:rPr>
-        <w:t>)</w:t>
+        <w:t xml:space="preserve">AX(column) : </w:t>
+      </w:r>
+      <w:r>
+        <w:rPr>
+          <w:rFonts w:ascii="Consolas" w:hAnsi="Consolas" w:hint="eastAsia"/>
+          <w:sz w:val="12"/>
+          <w:szCs w:val="12"/>
+        </w:rPr>
+        <w:t>최대값</w:t>
       </w:r>
       <w:r>
         <w:rPr>
@@ -26088,14 +26261,15 @@
       <w:r>
         <w:rPr>
           <w:rFonts w:ascii="Consolas" w:hAnsi="Consolas"/>
+          <w:noProof/>
           <w:sz w:val="12"/>
           <w:szCs w:val="12"/>
         </w:rPr>
         <w:drawing>
-          <wp:inline distT="0" distB="0" distL="0" distR="0" wp14:anchorId="050EE5DE" wp14:editId="27952980">
-            <wp:extent cx="4677428" cy="142895"/>
-            <wp:effectExtent l="0" t="0" r="0" b="9525"/>
-            <wp:docPr id="60" name="그림 60"/>
+          <wp:inline distT="0" distB="0" distL="0" distR="0" wp14:anchorId="0D546B9A" wp14:editId="7AB0ABF6">
+            <wp:extent cx="4848902" cy="171474"/>
+            <wp:effectExtent l="0" t="0" r="0" b="0"/>
+            <wp:docPr id="59" name="그림 59"/>
             <wp:cNvGraphicFramePr>
               <a:graphicFrameLocks xmlns:a="http://schemas.openxmlformats.org/drawingml/2006/main" noChangeAspect="1"/>
             </wp:cNvGraphicFramePr>
@@ -26115,6 +26289,225 @@
                   <pic:spPr>
                     <a:xfrm>
                       <a:off x="0" y="0"/>
+                      <a:ext cx="4848902" cy="171474"/>
+                    </a:xfrm>
+                    <a:prstGeom prst="rect">
+                      <a:avLst/>
+                    </a:prstGeom>
+                  </pic:spPr>
+                </pic:pic>
+              </a:graphicData>
+            </a:graphic>
+          </wp:inline>
+        </w:drawing>
+      </w:r>
+    </w:p>
+    <w:p>
+      <w:pPr>
+        <w:pStyle w:val="a7"/>
+        <w:numPr>
+          <w:ilvl w:val="0"/>
+          <w:numId w:val="11"/>
+        </w:numPr>
+        <w:ind w:leftChars="0"/>
+        <w:jc w:val="left"/>
+        <w:rPr>
+          <w:rFonts w:ascii="Consolas" w:hAnsi="Consolas"/>
+          <w:sz w:val="12"/>
+          <w:szCs w:val="12"/>
+        </w:rPr>
+      </w:pPr>
+      <w:r>
+        <w:rPr>
+          <w:rFonts w:ascii="Consolas" w:hAnsi="Consolas" w:hint="eastAsia"/>
+          <w:sz w:val="12"/>
+          <w:szCs w:val="12"/>
+        </w:rPr>
+        <w:t>M</w:t>
+      </w:r>
+      <w:r>
+        <w:rPr>
+          <w:rFonts w:ascii="Consolas" w:hAnsi="Consolas"/>
+          <w:sz w:val="12"/>
+          <w:szCs w:val="12"/>
+        </w:rPr>
+        <w:t xml:space="preserve">IN(column) : </w:t>
+      </w:r>
+      <w:r>
+        <w:rPr>
+          <w:rFonts w:ascii="Consolas" w:hAnsi="Consolas" w:hint="eastAsia"/>
+          <w:sz w:val="12"/>
+          <w:szCs w:val="12"/>
+        </w:rPr>
+        <w:t>최소값</w:t>
+      </w:r>
+    </w:p>
+    <w:p>
+      <w:pPr>
+        <w:pStyle w:val="a7"/>
+        <w:numPr>
+          <w:ilvl w:val="0"/>
+          <w:numId w:val="11"/>
+        </w:numPr>
+        <w:ind w:leftChars="0"/>
+        <w:jc w:val="left"/>
+        <w:rPr>
+          <w:rFonts w:ascii="Consolas" w:hAnsi="Consolas"/>
+          <w:sz w:val="12"/>
+          <w:szCs w:val="12"/>
+        </w:rPr>
+      </w:pPr>
+      <w:r>
+        <w:rPr>
+          <w:rFonts w:ascii="Consolas" w:hAnsi="Consolas" w:hint="eastAsia"/>
+          <w:sz w:val="12"/>
+          <w:szCs w:val="12"/>
+        </w:rPr>
+        <w:t>C</w:t>
+      </w:r>
+      <w:r>
+        <w:rPr>
+          <w:rFonts w:ascii="Consolas" w:hAnsi="Consolas"/>
+          <w:sz w:val="12"/>
+          <w:szCs w:val="12"/>
+        </w:rPr>
+        <w:t xml:space="preserve">OUNT(column) : </w:t>
+      </w:r>
+      <w:r>
+        <w:rPr>
+          <w:rFonts w:ascii="Consolas" w:hAnsi="Consolas" w:hint="eastAsia"/>
+          <w:sz w:val="12"/>
+          <w:szCs w:val="12"/>
+        </w:rPr>
+        <w:t>개수</w:t>
+      </w:r>
+      <w:r>
+        <w:rPr>
+          <w:rFonts w:ascii="Consolas" w:hAnsi="Consolas" w:hint="eastAsia"/>
+          <w:sz w:val="12"/>
+          <w:szCs w:val="12"/>
+        </w:rPr>
+        <w:t>(</w:t>
+      </w:r>
+      <w:r>
+        <w:rPr>
+          <w:rFonts w:ascii="Consolas" w:hAnsi="Consolas" w:hint="eastAsia"/>
+          <w:sz w:val="12"/>
+          <w:szCs w:val="12"/>
+        </w:rPr>
+        <w:t>단</w:t>
+      </w:r>
+      <w:r>
+        <w:rPr>
+          <w:rFonts w:ascii="Consolas" w:hAnsi="Consolas" w:hint="eastAsia"/>
+          <w:sz w:val="12"/>
+          <w:szCs w:val="12"/>
+        </w:rPr>
+        <w:t xml:space="preserve"> </w:t>
+      </w:r>
+      <w:r>
+        <w:rPr>
+          <w:rFonts w:ascii="Consolas" w:hAnsi="Consolas"/>
+          <w:sz w:val="12"/>
+          <w:szCs w:val="12"/>
+        </w:rPr>
+        <w:t>count</w:t>
+      </w:r>
+      <w:r>
+        <w:rPr>
+          <w:rFonts w:ascii="Consolas" w:hAnsi="Consolas" w:hint="eastAsia"/>
+          <w:sz w:val="12"/>
+          <w:szCs w:val="12"/>
+        </w:rPr>
+        <w:t>는</w:t>
+      </w:r>
+      <w:r>
+        <w:rPr>
+          <w:rFonts w:ascii="Consolas" w:hAnsi="Consolas" w:hint="eastAsia"/>
+          <w:sz w:val="12"/>
+          <w:szCs w:val="12"/>
+        </w:rPr>
+        <w:t xml:space="preserve"> </w:t>
+      </w:r>
+      <w:r>
+        <w:rPr>
+          <w:rFonts w:ascii="Consolas" w:hAnsi="Consolas"/>
+          <w:sz w:val="12"/>
+          <w:szCs w:val="12"/>
+        </w:rPr>
+        <w:t>*</w:t>
+      </w:r>
+      <w:r>
+        <w:rPr>
+          <w:rFonts w:ascii="Consolas" w:hAnsi="Consolas" w:hint="eastAsia"/>
+          <w:sz w:val="12"/>
+          <w:szCs w:val="12"/>
+        </w:rPr>
+        <w:t>이</w:t>
+      </w:r>
+      <w:r>
+        <w:rPr>
+          <w:rFonts w:ascii="Consolas" w:hAnsi="Consolas" w:hint="eastAsia"/>
+          <w:sz w:val="12"/>
+          <w:szCs w:val="12"/>
+        </w:rPr>
+        <w:t xml:space="preserve"> </w:t>
+      </w:r>
+      <w:r>
+        <w:rPr>
+          <w:rFonts w:ascii="Consolas" w:hAnsi="Consolas" w:hint="eastAsia"/>
+          <w:sz w:val="12"/>
+          <w:szCs w:val="12"/>
+        </w:rPr>
+        <w:t>가능</w:t>
+      </w:r>
+      <w:r>
+        <w:rPr>
+          <w:rFonts w:ascii="Consolas" w:hAnsi="Consolas" w:hint="eastAsia"/>
+          <w:sz w:val="12"/>
+          <w:szCs w:val="12"/>
+        </w:rPr>
+        <w:t>)</w:t>
+      </w:r>
+      <w:r>
+        <w:rPr>
+          <w:rFonts w:ascii="Consolas" w:hAnsi="Consolas"/>
+          <w:sz w:val="12"/>
+          <w:szCs w:val="12"/>
+        </w:rPr>
+        <w:br/>
+      </w:r>
+      <w:r>
+        <w:rPr>
+          <w:rFonts w:ascii="Consolas" w:hAnsi="Consolas"/>
+          <w:noProof/>
+          <w:sz w:val="12"/>
+          <w:szCs w:val="12"/>
+        </w:rPr>
+        <w:drawing>
+          <wp:inline distT="0" distB="0" distL="0" distR="0" wp14:anchorId="050EE5DE" wp14:editId="27952980">
+            <wp:extent cx="4677428" cy="142895"/>
+            <wp:effectExtent l="0" t="0" r="0" b="9525"/>
+            <wp:docPr id="60" name="그림 60"/>
+            <wp:cNvGraphicFramePr>
+              <a:graphicFrameLocks xmlns:a="http://schemas.openxmlformats.org/drawingml/2006/main" noChangeAspect="1"/>
+            </wp:cNvGraphicFramePr>
+            <a:graphic xmlns:a="http://schemas.openxmlformats.org/drawingml/2006/main">
+              <a:graphicData uri="http://schemas.openxmlformats.org/drawingml/2006/picture">
+                <pic:pic xmlns:pic="http://schemas.openxmlformats.org/drawingml/2006/picture">
+                  <pic:nvPicPr>
+                    <pic:cNvPr id="1" name=""/>
+                    <pic:cNvPicPr/>
+                  </pic:nvPicPr>
+                  <pic:blipFill>
+                    <a:blip r:embed="rId61"/>
+                    <a:stretch>
+                      <a:fillRect/>
+                    </a:stretch>
+                  </pic:blipFill>
+                  <pic:spPr>
+                    <a:xfrm>
+                      <a:off x="0" y="0"/>
                       <a:ext cx="4677428" cy="142895"/>
                     </a:xfrm>
                     <a:prstGeom prst="rect">
@@ -26132,14 +26525,15 @@
       <w:pPr>
         <w:jc w:val="left"/>
         <w:rPr>
-          <w:rFonts w:ascii="Consolas" w:hAnsi="Consolas" w:hint="eastAsia"/>
-          <w:sz w:val="12"/>
-          <w:szCs w:val="12"/>
-        </w:rPr>
-      </w:pPr>
-      <w:r>
-        <w:rPr>
-          <w:rFonts w:ascii="Consolas" w:hAnsi="Consolas"/>
+          <w:rFonts w:ascii="Consolas" w:hAnsi="Consolas"/>
+          <w:sz w:val="12"/>
+          <w:szCs w:val="12"/>
+        </w:rPr>
+      </w:pPr>
+      <w:r>
+        <w:rPr>
+          <w:rFonts w:ascii="Consolas" w:hAnsi="Consolas"/>
+          <w:noProof/>
           <w:sz w:val="12"/>
           <w:szCs w:val="12"/>
         </w:rPr>
@@ -26159,7 +26553,7 @@
                     <pic:cNvPicPr/>
                   </pic:nvPicPr>
                   <pic:blipFill>
-                    <a:blip r:embed="rId61"/>
+                    <a:blip r:embed="rId62"/>
                     <a:stretch>
                       <a:fillRect/>
                     </a:stretch>
@@ -26190,9 +26584,11 @@
       <w:r>
         <w:rPr>
           <w:rFonts w:ascii="Consolas" w:hAnsi="Consolas"/>
-          <w:sz w:val="12"/>
-          <w:szCs w:val="12"/>
-        </w:rPr>
+          <w:noProof/>
+          <w:sz w:val="12"/>
+          <w:szCs w:val="12"/>
+        </w:rPr>
+        <w:lastRenderedPageBreak/>
         <w:drawing>
           <wp:inline distT="0" distB="0" distL="0" distR="0" wp14:anchorId="3CCA883E" wp14:editId="2B4C4C0D">
             <wp:extent cx="4698585" cy="868296"/>
@@ -26209,7 +26605,7 @@
                     <pic:cNvPicPr/>
                   </pic:nvPicPr>
                   <pic:blipFill>
-                    <a:blip r:embed="rId62"/>
+                    <a:blip r:embed="rId63"/>
                     <a:stretch>
                       <a:fillRect/>
                     </a:stretch>
@@ -26242,6 +26638,7 @@
       <w:r>
         <w:rPr>
           <w:rFonts w:ascii="Consolas" w:hAnsi="Consolas"/>
+          <w:noProof/>
           <w:sz w:val="12"/>
           <w:szCs w:val="12"/>
         </w:rPr>
@@ -26250,59 +26647,6 @@
             <wp:extent cx="4876800" cy="253403"/>
             <wp:effectExtent l="0" t="0" r="0" b="0"/>
             <wp:docPr id="62" name="그림 62"/>
-            <wp:cNvGraphicFramePr>
-              <a:graphicFrameLocks xmlns:a="http://schemas.openxmlformats.org/drawingml/2006/main" noChangeAspect="1"/>
-            </wp:cNvGraphicFramePr>
-            <a:graphic xmlns:a="http://schemas.openxmlformats.org/drawingml/2006/main">
-              <a:graphicData uri="http://schemas.openxmlformats.org/drawingml/2006/picture">
-                <pic:pic xmlns:pic="http://schemas.openxmlformats.org/drawingml/2006/picture">
-                  <pic:nvPicPr>
-                    <pic:cNvPr id="1" name=""/>
-                    <pic:cNvPicPr/>
-                  </pic:nvPicPr>
-                  <pic:blipFill>
-                    <a:blip r:embed="rId63"/>
-                    <a:stretch>
-                      <a:fillRect/>
-                    </a:stretch>
-                  </pic:blipFill>
-                  <pic:spPr>
-                    <a:xfrm>
-                      <a:off x="0" y="0"/>
-                      <a:ext cx="4931407" cy="256240"/>
-                    </a:xfrm>
-                    <a:prstGeom prst="rect">
-                      <a:avLst/>
-                    </a:prstGeom>
-                  </pic:spPr>
-                </pic:pic>
-              </a:graphicData>
-            </a:graphic>
-          </wp:inline>
-        </w:drawing>
-      </w:r>
-    </w:p>
-    <w:p>
-      <w:pPr>
-        <w:jc w:val="left"/>
-        <w:rPr>
-          <w:rFonts w:ascii="Consolas" w:hAnsi="Consolas"/>
-          <w:sz w:val="12"/>
-          <w:szCs w:val="12"/>
-        </w:rPr>
-      </w:pPr>
-      <w:r>
-        <w:rPr>
-          <w:rFonts w:ascii="Consolas" w:hAnsi="Consolas"/>
-          <w:sz w:val="12"/>
-          <w:szCs w:val="12"/>
-        </w:rPr>
-        <w:lastRenderedPageBreak/>
-        <w:drawing>
-          <wp:inline distT="0" distB="0" distL="0" distR="0" wp14:anchorId="609B981B" wp14:editId="4C27388C">
-            <wp:extent cx="5144218" cy="228632"/>
-            <wp:effectExtent l="0" t="0" r="0" b="0"/>
-            <wp:docPr id="63" name="그림 63"/>
             <wp:cNvGraphicFramePr>
               <a:graphicFrameLocks xmlns:a="http://schemas.openxmlformats.org/drawingml/2006/main" noChangeAspect="1"/>
             </wp:cNvGraphicFramePr>
@@ -26322,7 +26666,7 @@
                   <pic:spPr>
                     <a:xfrm>
                       <a:off x="0" y="0"/>
-                      <a:ext cx="5144218" cy="228632"/>
+                      <a:ext cx="4931407" cy="256240"/>
                     </a:xfrm>
                     <a:prstGeom prst="rect">
                       <a:avLst/>
@@ -26339,372 +26683,23 @@
       <w:pPr>
         <w:jc w:val="left"/>
         <w:rPr>
-          <w:rFonts w:ascii="Consolas" w:hAnsi="Consolas" w:hint="eastAsia"/>
-          <w:b/>
-          <w:bCs/>
-          <w:sz w:val="12"/>
-          <w:szCs w:val="12"/>
-        </w:rPr>
-      </w:pPr>
-      <w:r>
-        <w:rPr>
-          <w:rFonts w:ascii="Consolas" w:hAnsi="Consolas"/>
-          <w:b/>
-          <w:bCs/>
-          <w:sz w:val="12"/>
-          <w:szCs w:val="12"/>
-        </w:rPr>
-        <w:sym w:font="Wingdings" w:char="F0E0"/>
-      </w:r>
-      <w:r>
-        <w:rPr>
-          <w:rFonts w:ascii="Consolas" w:hAnsi="Consolas"/>
-          <w:b/>
-          <w:bCs/>
-          <w:sz w:val="12"/>
-          <w:szCs w:val="12"/>
-        </w:rPr>
-        <w:t>WHERE</w:t>
-      </w:r>
-      <w:r>
-        <w:rPr>
-          <w:rFonts w:ascii="Consolas" w:hAnsi="Consolas" w:hint="eastAsia"/>
-          <w:b/>
-          <w:bCs/>
-          <w:sz w:val="12"/>
-          <w:szCs w:val="12"/>
-        </w:rPr>
-        <w:t>은</w:t>
-      </w:r>
-      <w:r>
-        <w:rPr>
-          <w:rFonts w:ascii="Consolas" w:hAnsi="Consolas" w:hint="eastAsia"/>
-          <w:b/>
-          <w:bCs/>
-          <w:sz w:val="12"/>
-          <w:szCs w:val="12"/>
-        </w:rPr>
-        <w:t xml:space="preserve"> </w:t>
-      </w:r>
-      <w:r>
-        <w:rPr>
-          <w:rFonts w:ascii="Consolas" w:hAnsi="Consolas" w:hint="eastAsia"/>
-          <w:b/>
-          <w:bCs/>
-          <w:sz w:val="12"/>
-          <w:szCs w:val="12"/>
-        </w:rPr>
-        <w:t>그룹이</w:t>
-      </w:r>
-      <w:r>
-        <w:rPr>
-          <w:rFonts w:ascii="Consolas" w:hAnsi="Consolas" w:hint="eastAsia"/>
-          <w:b/>
-          <w:bCs/>
-          <w:sz w:val="12"/>
-          <w:szCs w:val="12"/>
-        </w:rPr>
-        <w:t xml:space="preserve"> </w:t>
-      </w:r>
-      <w:r>
-        <w:rPr>
-          <w:rFonts w:ascii="Consolas" w:hAnsi="Consolas" w:hint="eastAsia"/>
-          <w:b/>
-          <w:bCs/>
-          <w:sz w:val="12"/>
-          <w:szCs w:val="12"/>
-        </w:rPr>
-        <w:t>생성되기</w:t>
-      </w:r>
-      <w:r>
-        <w:rPr>
-          <w:rFonts w:ascii="Consolas" w:hAnsi="Consolas" w:hint="eastAsia"/>
-          <w:b/>
-          <w:bCs/>
-          <w:sz w:val="12"/>
-          <w:szCs w:val="12"/>
-        </w:rPr>
-        <w:t xml:space="preserve"> </w:t>
-      </w:r>
-      <w:r>
-        <w:rPr>
-          <w:rFonts w:ascii="Consolas" w:hAnsi="Consolas" w:hint="eastAsia"/>
-          <w:b/>
-          <w:bCs/>
-          <w:sz w:val="12"/>
-          <w:szCs w:val="12"/>
-        </w:rPr>
-        <w:t>전에</w:t>
-      </w:r>
-      <w:r>
-        <w:rPr>
-          <w:rFonts w:ascii="Consolas" w:hAnsi="Consolas" w:hint="eastAsia"/>
-          <w:b/>
-          <w:bCs/>
-          <w:sz w:val="12"/>
-          <w:szCs w:val="12"/>
-        </w:rPr>
-        <w:t xml:space="preserve"> </w:t>
-      </w:r>
-      <w:r>
-        <w:rPr>
-          <w:rFonts w:ascii="Consolas" w:hAnsi="Consolas" w:hint="eastAsia"/>
-          <w:b/>
-          <w:bCs/>
-          <w:sz w:val="12"/>
-          <w:szCs w:val="12"/>
-        </w:rPr>
-        <w:t>모든</w:t>
-      </w:r>
-      <w:r>
-        <w:rPr>
-          <w:rFonts w:ascii="Consolas" w:hAnsi="Consolas" w:hint="eastAsia"/>
-          <w:b/>
-          <w:bCs/>
-          <w:sz w:val="12"/>
-          <w:szCs w:val="12"/>
-        </w:rPr>
-        <w:t xml:space="preserve"> </w:t>
-      </w:r>
-      <w:r>
-        <w:rPr>
-          <w:rFonts w:ascii="Consolas" w:hAnsi="Consolas" w:hint="eastAsia"/>
-          <w:b/>
-          <w:bCs/>
-          <w:sz w:val="12"/>
-          <w:szCs w:val="12"/>
-        </w:rPr>
-        <w:t>행에</w:t>
-      </w:r>
-      <w:r>
-        <w:rPr>
-          <w:rFonts w:ascii="Consolas" w:hAnsi="Consolas" w:hint="eastAsia"/>
-          <w:b/>
-          <w:bCs/>
-          <w:sz w:val="12"/>
-          <w:szCs w:val="12"/>
-        </w:rPr>
-        <w:t xml:space="preserve"> </w:t>
-      </w:r>
-      <w:r>
-        <w:rPr>
-          <w:rFonts w:ascii="Consolas" w:hAnsi="Consolas" w:hint="eastAsia"/>
-          <w:b/>
-          <w:bCs/>
-          <w:sz w:val="12"/>
-          <w:szCs w:val="12"/>
-        </w:rPr>
-        <w:t>적용되는</w:t>
-      </w:r>
-      <w:r>
-        <w:rPr>
-          <w:rFonts w:ascii="Consolas" w:hAnsi="Consolas" w:hint="eastAsia"/>
-          <w:b/>
-          <w:bCs/>
-          <w:sz w:val="12"/>
-          <w:szCs w:val="12"/>
-        </w:rPr>
-        <w:t xml:space="preserve"> </w:t>
-      </w:r>
-      <w:r>
-        <w:rPr>
-          <w:rFonts w:ascii="Consolas" w:hAnsi="Consolas" w:hint="eastAsia"/>
-          <w:b/>
-          <w:bCs/>
-          <w:sz w:val="12"/>
-          <w:szCs w:val="12"/>
-        </w:rPr>
-        <w:t>조건이다</w:t>
-      </w:r>
-    </w:p>
-    <w:p>
-      <w:pPr>
-        <w:jc w:val="left"/>
-        <w:rPr>
-          <w:rFonts w:ascii="Consolas" w:hAnsi="Consolas"/>
-          <w:sz w:val="12"/>
-          <w:szCs w:val="12"/>
-        </w:rPr>
-      </w:pPr>
-      <w:r>
-        <w:rPr>
-          <w:rFonts w:ascii="Consolas" w:hAnsi="Consolas" w:hint="eastAsia"/>
-          <w:sz w:val="12"/>
-          <w:szCs w:val="12"/>
-        </w:rPr>
-        <w:t>*G</w:t>
-      </w:r>
-      <w:r>
-        <w:rPr>
-          <w:rFonts w:ascii="Consolas" w:hAnsi="Consolas"/>
-          <w:sz w:val="12"/>
-          <w:szCs w:val="12"/>
-        </w:rPr>
-        <w:t>ROUP BY</w:t>
-      </w:r>
-      <w:r>
-        <w:rPr>
-          <w:rFonts w:ascii="Consolas" w:hAnsi="Consolas" w:hint="eastAsia"/>
-          <w:sz w:val="12"/>
-          <w:szCs w:val="12"/>
-        </w:rPr>
-        <w:t>로</w:t>
-      </w:r>
-      <w:r>
-        <w:rPr>
-          <w:rFonts w:ascii="Consolas" w:hAnsi="Consolas" w:hint="eastAsia"/>
-          <w:sz w:val="12"/>
-          <w:szCs w:val="12"/>
-        </w:rPr>
-        <w:t xml:space="preserve"> </w:t>
-      </w:r>
-      <w:r>
-        <w:rPr>
-          <w:rFonts w:ascii="Consolas" w:hAnsi="Consolas" w:hint="eastAsia"/>
-          <w:sz w:val="12"/>
-          <w:szCs w:val="12"/>
-        </w:rPr>
-        <w:t>나눠진</w:t>
-      </w:r>
-      <w:r>
-        <w:rPr>
-          <w:rFonts w:ascii="Consolas" w:hAnsi="Consolas" w:hint="eastAsia"/>
-          <w:sz w:val="12"/>
-          <w:szCs w:val="12"/>
-        </w:rPr>
-        <w:t xml:space="preserve"> </w:t>
-      </w:r>
-      <w:r>
-        <w:rPr>
-          <w:rFonts w:ascii="Consolas" w:hAnsi="Consolas" w:hint="eastAsia"/>
-          <w:sz w:val="12"/>
-          <w:szCs w:val="12"/>
-        </w:rPr>
-        <w:t>그룹에</w:t>
-      </w:r>
-      <w:r>
-        <w:rPr>
-          <w:rFonts w:ascii="Consolas" w:hAnsi="Consolas" w:hint="eastAsia"/>
-          <w:sz w:val="12"/>
-          <w:szCs w:val="12"/>
-        </w:rPr>
-        <w:t xml:space="preserve"> </w:t>
-      </w:r>
-      <w:r>
-        <w:rPr>
-          <w:rFonts w:ascii="Consolas" w:hAnsi="Consolas" w:hint="eastAsia"/>
-          <w:sz w:val="12"/>
-          <w:szCs w:val="12"/>
-        </w:rPr>
-        <w:t>조건을</w:t>
-      </w:r>
-      <w:r>
-        <w:rPr>
-          <w:rFonts w:ascii="Consolas" w:hAnsi="Consolas" w:hint="eastAsia"/>
-          <w:sz w:val="12"/>
-          <w:szCs w:val="12"/>
-        </w:rPr>
-        <w:t xml:space="preserve"> </w:t>
-      </w:r>
-      <w:r>
-        <w:rPr>
-          <w:rFonts w:ascii="Consolas" w:hAnsi="Consolas" w:hint="eastAsia"/>
-          <w:sz w:val="12"/>
-          <w:szCs w:val="12"/>
-        </w:rPr>
-        <w:t>주고</w:t>
-      </w:r>
-      <w:r>
-        <w:rPr>
-          <w:rFonts w:ascii="Consolas" w:hAnsi="Consolas" w:hint="eastAsia"/>
-          <w:sz w:val="12"/>
-          <w:szCs w:val="12"/>
-        </w:rPr>
-        <w:t xml:space="preserve"> </w:t>
-      </w:r>
-      <w:r>
-        <w:rPr>
-          <w:rFonts w:ascii="Consolas" w:hAnsi="Consolas" w:hint="eastAsia"/>
-          <w:sz w:val="12"/>
-          <w:szCs w:val="12"/>
-        </w:rPr>
-        <w:t>싶을</w:t>
-      </w:r>
-      <w:r>
-        <w:rPr>
-          <w:rFonts w:ascii="Consolas" w:hAnsi="Consolas" w:hint="eastAsia"/>
-          <w:sz w:val="12"/>
-          <w:szCs w:val="12"/>
-        </w:rPr>
-        <w:t xml:space="preserve"> </w:t>
-      </w:r>
-      <w:r>
-        <w:rPr>
-          <w:rFonts w:ascii="Consolas" w:hAnsi="Consolas" w:hint="eastAsia"/>
-          <w:sz w:val="12"/>
-          <w:szCs w:val="12"/>
-        </w:rPr>
-        <w:t>때는</w:t>
-      </w:r>
-      <w:r>
-        <w:rPr>
-          <w:rFonts w:ascii="Consolas" w:hAnsi="Consolas" w:hint="eastAsia"/>
-          <w:sz w:val="12"/>
-          <w:szCs w:val="12"/>
-        </w:rPr>
-        <w:t xml:space="preserve"> </w:t>
-      </w:r>
-      <w:r>
-        <w:rPr>
-          <w:rFonts w:ascii="Consolas" w:hAnsi="Consolas"/>
-          <w:sz w:val="12"/>
-          <w:szCs w:val="12"/>
-        </w:rPr>
-        <w:t>HAVING</w:t>
-      </w:r>
-      <w:r>
-        <w:rPr>
-          <w:rFonts w:ascii="Consolas" w:hAnsi="Consolas" w:hint="eastAsia"/>
-          <w:sz w:val="12"/>
-          <w:szCs w:val="12"/>
-        </w:rPr>
-        <w:t>절을</w:t>
-      </w:r>
-      <w:r>
-        <w:rPr>
-          <w:rFonts w:ascii="Consolas" w:hAnsi="Consolas" w:hint="eastAsia"/>
-          <w:sz w:val="12"/>
-          <w:szCs w:val="12"/>
-        </w:rPr>
-        <w:t xml:space="preserve"> </w:t>
-      </w:r>
-      <w:r>
-        <w:rPr>
-          <w:rFonts w:ascii="Consolas" w:hAnsi="Consolas" w:hint="eastAsia"/>
-          <w:sz w:val="12"/>
-          <w:szCs w:val="12"/>
-        </w:rPr>
-        <w:t>이용한다</w:t>
-      </w:r>
-      <w:r>
-        <w:rPr>
-          <w:rFonts w:ascii="Consolas" w:hAnsi="Consolas"/>
-          <w:sz w:val="12"/>
-          <w:szCs w:val="12"/>
-        </w:rPr>
-        <w:br/>
-      </w:r>
-      <w:r>
-        <w:rPr>
-          <w:rFonts w:ascii="Consolas" w:hAnsi="Consolas"/>
+          <w:rFonts w:ascii="Consolas" w:hAnsi="Consolas"/>
+          <w:sz w:val="12"/>
+          <w:szCs w:val="12"/>
+        </w:rPr>
+      </w:pPr>
+      <w:r>
+        <w:rPr>
+          <w:rFonts w:ascii="Consolas" w:hAnsi="Consolas"/>
+          <w:noProof/>
           <w:sz w:val="12"/>
           <w:szCs w:val="12"/>
         </w:rPr>
         <w:drawing>
-          <wp:inline distT="0" distB="0" distL="0" distR="0" wp14:anchorId="7004CC28" wp14:editId="180ED4C6">
-            <wp:extent cx="4814559" cy="307120"/>
+          <wp:inline distT="0" distB="0" distL="0" distR="0" wp14:anchorId="609B981B" wp14:editId="4C27388C">
+            <wp:extent cx="5144218" cy="228632"/>
             <wp:effectExtent l="0" t="0" r="0" b="0"/>
-            <wp:docPr id="64" name="그림 64"/>
+            <wp:docPr id="63" name="그림 63"/>
             <wp:cNvGraphicFramePr>
               <a:graphicFrameLocks xmlns:a="http://schemas.openxmlformats.org/drawingml/2006/main" noChangeAspect="1"/>
             </wp:cNvGraphicFramePr>
@@ -26724,7 +26719,7 @@
                   <pic:spPr>
                     <a:xfrm>
                       <a:off x="0" y="0"/>
-                      <a:ext cx="4879846" cy="311285"/>
+                      <a:ext cx="5144218" cy="228632"/>
                     </a:xfrm>
                     <a:prstGeom prst="rect">
                       <a:avLst/>
@@ -26741,22 +26736,681 @@
       <w:pPr>
         <w:jc w:val="left"/>
         <w:rPr>
-          <w:rFonts w:ascii="Consolas" w:hAnsi="Consolas" w:hint="eastAsia"/>
-          <w:sz w:val="12"/>
-          <w:szCs w:val="12"/>
-        </w:rPr>
-      </w:pPr>
-      <w:r>
-        <w:rPr>
-          <w:rFonts w:ascii="Consolas" w:hAnsi="Consolas"/>
+          <w:rFonts w:ascii="Consolas" w:hAnsi="Consolas"/>
+          <w:b/>
+          <w:bCs/>
+          <w:sz w:val="12"/>
+          <w:szCs w:val="12"/>
+        </w:rPr>
+      </w:pPr>
+      <w:r>
+        <w:rPr>
+          <w:rFonts w:ascii="Consolas" w:hAnsi="Consolas"/>
+          <w:b/>
+          <w:bCs/>
+          <w:sz w:val="12"/>
+          <w:szCs w:val="12"/>
+        </w:rPr>
+        <w:sym w:font="Wingdings" w:char="F0E0"/>
+      </w:r>
+      <w:r>
+        <w:rPr>
+          <w:rFonts w:ascii="Consolas" w:hAnsi="Consolas"/>
+          <w:b/>
+          <w:bCs/>
+          <w:sz w:val="12"/>
+          <w:szCs w:val="12"/>
+        </w:rPr>
+        <w:t>WHERE</w:t>
+      </w:r>
+      <w:r>
+        <w:rPr>
+          <w:rFonts w:ascii="Consolas" w:hAnsi="Consolas" w:hint="eastAsia"/>
+          <w:b/>
+          <w:bCs/>
+          <w:sz w:val="12"/>
+          <w:szCs w:val="12"/>
+        </w:rPr>
+        <w:t>은</w:t>
+      </w:r>
+      <w:r>
+        <w:rPr>
+          <w:rFonts w:ascii="Consolas" w:hAnsi="Consolas" w:hint="eastAsia"/>
+          <w:b/>
+          <w:bCs/>
+          <w:sz w:val="12"/>
+          <w:szCs w:val="12"/>
+        </w:rPr>
+        <w:t xml:space="preserve"> </w:t>
+      </w:r>
+      <w:r>
+        <w:rPr>
+          <w:rFonts w:ascii="Consolas" w:hAnsi="Consolas" w:hint="eastAsia"/>
+          <w:b/>
+          <w:bCs/>
+          <w:sz w:val="12"/>
+          <w:szCs w:val="12"/>
+        </w:rPr>
+        <w:t>그룹이</w:t>
+      </w:r>
+      <w:r>
+        <w:rPr>
+          <w:rFonts w:ascii="Consolas" w:hAnsi="Consolas" w:hint="eastAsia"/>
+          <w:b/>
+          <w:bCs/>
+          <w:sz w:val="12"/>
+          <w:szCs w:val="12"/>
+        </w:rPr>
+        <w:t xml:space="preserve"> </w:t>
+      </w:r>
+      <w:r>
+        <w:rPr>
+          <w:rFonts w:ascii="Consolas" w:hAnsi="Consolas" w:hint="eastAsia"/>
+          <w:b/>
+          <w:bCs/>
+          <w:sz w:val="12"/>
+          <w:szCs w:val="12"/>
+        </w:rPr>
+        <w:t>생성되기</w:t>
+      </w:r>
+      <w:r>
+        <w:rPr>
+          <w:rFonts w:ascii="Consolas" w:hAnsi="Consolas" w:hint="eastAsia"/>
+          <w:b/>
+          <w:bCs/>
+          <w:sz w:val="12"/>
+          <w:szCs w:val="12"/>
+        </w:rPr>
+        <w:t xml:space="preserve"> </w:t>
+      </w:r>
+      <w:r>
+        <w:rPr>
+          <w:rFonts w:ascii="Consolas" w:hAnsi="Consolas" w:hint="eastAsia"/>
+          <w:b/>
+          <w:bCs/>
+          <w:sz w:val="12"/>
+          <w:szCs w:val="12"/>
+        </w:rPr>
+        <w:t>전에</w:t>
+      </w:r>
+      <w:r>
+        <w:rPr>
+          <w:rFonts w:ascii="Consolas" w:hAnsi="Consolas" w:hint="eastAsia"/>
+          <w:b/>
+          <w:bCs/>
+          <w:sz w:val="12"/>
+          <w:szCs w:val="12"/>
+        </w:rPr>
+        <w:t xml:space="preserve"> </w:t>
+      </w:r>
+      <w:r>
+        <w:rPr>
+          <w:rFonts w:ascii="Consolas" w:hAnsi="Consolas" w:hint="eastAsia"/>
+          <w:b/>
+          <w:bCs/>
+          <w:sz w:val="12"/>
+          <w:szCs w:val="12"/>
+        </w:rPr>
+        <w:t>모든</w:t>
+      </w:r>
+      <w:r>
+        <w:rPr>
+          <w:rFonts w:ascii="Consolas" w:hAnsi="Consolas" w:hint="eastAsia"/>
+          <w:b/>
+          <w:bCs/>
+          <w:sz w:val="12"/>
+          <w:szCs w:val="12"/>
+        </w:rPr>
+        <w:t xml:space="preserve"> </w:t>
+      </w:r>
+      <w:r>
+        <w:rPr>
+          <w:rFonts w:ascii="Consolas" w:hAnsi="Consolas" w:hint="eastAsia"/>
+          <w:b/>
+          <w:bCs/>
+          <w:sz w:val="12"/>
+          <w:szCs w:val="12"/>
+        </w:rPr>
+        <w:t>행에</w:t>
+      </w:r>
+      <w:r>
+        <w:rPr>
+          <w:rFonts w:ascii="Consolas" w:hAnsi="Consolas" w:hint="eastAsia"/>
+          <w:b/>
+          <w:bCs/>
+          <w:sz w:val="12"/>
+          <w:szCs w:val="12"/>
+        </w:rPr>
+        <w:t xml:space="preserve"> </w:t>
+      </w:r>
+      <w:r>
+        <w:rPr>
+          <w:rFonts w:ascii="Consolas" w:hAnsi="Consolas" w:hint="eastAsia"/>
+          <w:b/>
+          <w:bCs/>
+          <w:sz w:val="12"/>
+          <w:szCs w:val="12"/>
+        </w:rPr>
+        <w:t>적용되는</w:t>
+      </w:r>
+      <w:r>
+        <w:rPr>
+          <w:rFonts w:ascii="Consolas" w:hAnsi="Consolas" w:hint="eastAsia"/>
+          <w:b/>
+          <w:bCs/>
+          <w:sz w:val="12"/>
+          <w:szCs w:val="12"/>
+        </w:rPr>
+        <w:t xml:space="preserve"> </w:t>
+      </w:r>
+      <w:r>
+        <w:rPr>
+          <w:rFonts w:ascii="Consolas" w:hAnsi="Consolas" w:hint="eastAsia"/>
+          <w:b/>
+          <w:bCs/>
+          <w:sz w:val="12"/>
+          <w:szCs w:val="12"/>
+        </w:rPr>
+        <w:t>조건이다</w:t>
+      </w:r>
+    </w:p>
+    <w:p>
+      <w:pPr>
+        <w:jc w:val="left"/>
+        <w:rPr>
+          <w:rFonts w:ascii="Consolas" w:hAnsi="Consolas"/>
+          <w:sz w:val="12"/>
+          <w:szCs w:val="12"/>
+        </w:rPr>
+      </w:pPr>
+      <w:r>
+        <w:rPr>
+          <w:rFonts w:ascii="Consolas" w:hAnsi="Consolas" w:hint="eastAsia"/>
+          <w:sz w:val="12"/>
+          <w:szCs w:val="12"/>
+        </w:rPr>
+        <w:t>*G</w:t>
+      </w:r>
+      <w:r>
+        <w:rPr>
+          <w:rFonts w:ascii="Consolas" w:hAnsi="Consolas"/>
+          <w:sz w:val="12"/>
+          <w:szCs w:val="12"/>
+        </w:rPr>
+        <w:t>ROUP BY</w:t>
+      </w:r>
+      <w:r>
+        <w:rPr>
+          <w:rFonts w:ascii="Consolas" w:hAnsi="Consolas" w:hint="eastAsia"/>
+          <w:sz w:val="12"/>
+          <w:szCs w:val="12"/>
+        </w:rPr>
+        <w:t>로</w:t>
+      </w:r>
+      <w:r>
+        <w:rPr>
+          <w:rFonts w:ascii="Consolas" w:hAnsi="Consolas" w:hint="eastAsia"/>
+          <w:sz w:val="12"/>
+          <w:szCs w:val="12"/>
+        </w:rPr>
+        <w:t xml:space="preserve"> </w:t>
+      </w:r>
+      <w:r>
+        <w:rPr>
+          <w:rFonts w:ascii="Consolas" w:hAnsi="Consolas" w:hint="eastAsia"/>
+          <w:sz w:val="12"/>
+          <w:szCs w:val="12"/>
+        </w:rPr>
+        <w:t>나눠진</w:t>
+      </w:r>
+      <w:r>
+        <w:rPr>
+          <w:rFonts w:ascii="Consolas" w:hAnsi="Consolas" w:hint="eastAsia"/>
+          <w:sz w:val="12"/>
+          <w:szCs w:val="12"/>
+        </w:rPr>
+        <w:t xml:space="preserve"> </w:t>
+      </w:r>
+      <w:r>
+        <w:rPr>
+          <w:rFonts w:ascii="Consolas" w:hAnsi="Consolas" w:hint="eastAsia"/>
+          <w:sz w:val="12"/>
+          <w:szCs w:val="12"/>
+        </w:rPr>
+        <w:t>그룹에</w:t>
+      </w:r>
+      <w:r>
+        <w:rPr>
+          <w:rFonts w:ascii="Consolas" w:hAnsi="Consolas" w:hint="eastAsia"/>
+          <w:sz w:val="12"/>
+          <w:szCs w:val="12"/>
+        </w:rPr>
+        <w:t xml:space="preserve"> </w:t>
+      </w:r>
+      <w:r>
+        <w:rPr>
+          <w:rFonts w:ascii="Consolas" w:hAnsi="Consolas" w:hint="eastAsia"/>
+          <w:sz w:val="12"/>
+          <w:szCs w:val="12"/>
+        </w:rPr>
+        <w:t>조건을</w:t>
+      </w:r>
+      <w:r>
+        <w:rPr>
+          <w:rFonts w:ascii="Consolas" w:hAnsi="Consolas" w:hint="eastAsia"/>
+          <w:sz w:val="12"/>
+          <w:szCs w:val="12"/>
+        </w:rPr>
+        <w:t xml:space="preserve"> </w:t>
+      </w:r>
+      <w:r>
+        <w:rPr>
+          <w:rFonts w:ascii="Consolas" w:hAnsi="Consolas" w:hint="eastAsia"/>
+          <w:sz w:val="12"/>
+          <w:szCs w:val="12"/>
+        </w:rPr>
+        <w:t>주고</w:t>
+      </w:r>
+      <w:r>
+        <w:rPr>
+          <w:rFonts w:ascii="Consolas" w:hAnsi="Consolas" w:hint="eastAsia"/>
+          <w:sz w:val="12"/>
+          <w:szCs w:val="12"/>
+        </w:rPr>
+        <w:t xml:space="preserve"> </w:t>
+      </w:r>
+      <w:r>
+        <w:rPr>
+          <w:rFonts w:ascii="Consolas" w:hAnsi="Consolas" w:hint="eastAsia"/>
+          <w:sz w:val="12"/>
+          <w:szCs w:val="12"/>
+        </w:rPr>
+        <w:t>싶을</w:t>
+      </w:r>
+      <w:r>
+        <w:rPr>
+          <w:rFonts w:ascii="Consolas" w:hAnsi="Consolas" w:hint="eastAsia"/>
+          <w:sz w:val="12"/>
+          <w:szCs w:val="12"/>
+        </w:rPr>
+        <w:t xml:space="preserve"> </w:t>
+      </w:r>
+      <w:r>
+        <w:rPr>
+          <w:rFonts w:ascii="Consolas" w:hAnsi="Consolas" w:hint="eastAsia"/>
+          <w:sz w:val="12"/>
+          <w:szCs w:val="12"/>
+        </w:rPr>
+        <w:t>때는</w:t>
+      </w:r>
+      <w:r>
+        <w:rPr>
+          <w:rFonts w:ascii="Consolas" w:hAnsi="Consolas" w:hint="eastAsia"/>
+          <w:sz w:val="12"/>
+          <w:szCs w:val="12"/>
+        </w:rPr>
+        <w:t xml:space="preserve"> </w:t>
+      </w:r>
+      <w:r>
+        <w:rPr>
+          <w:rFonts w:ascii="Consolas" w:hAnsi="Consolas"/>
+          <w:sz w:val="12"/>
+          <w:szCs w:val="12"/>
+        </w:rPr>
+        <w:t>HAVING</w:t>
+      </w:r>
+      <w:r>
+        <w:rPr>
+          <w:rFonts w:ascii="Consolas" w:hAnsi="Consolas" w:hint="eastAsia"/>
+          <w:sz w:val="12"/>
+          <w:szCs w:val="12"/>
+        </w:rPr>
+        <w:t>절을</w:t>
+      </w:r>
+      <w:r>
+        <w:rPr>
+          <w:rFonts w:ascii="Consolas" w:hAnsi="Consolas" w:hint="eastAsia"/>
+          <w:sz w:val="12"/>
+          <w:szCs w:val="12"/>
+        </w:rPr>
+        <w:t xml:space="preserve"> </w:t>
+      </w:r>
+      <w:r>
+        <w:rPr>
+          <w:rFonts w:ascii="Consolas" w:hAnsi="Consolas" w:hint="eastAsia"/>
+          <w:sz w:val="12"/>
+          <w:szCs w:val="12"/>
+        </w:rPr>
+        <w:t>이용한다</w:t>
+      </w:r>
+      <w:r>
+        <w:rPr>
+          <w:rFonts w:ascii="Consolas" w:hAnsi="Consolas"/>
+          <w:sz w:val="12"/>
+          <w:szCs w:val="12"/>
+        </w:rPr>
+        <w:br/>
+      </w:r>
+      <w:r>
+        <w:rPr>
+          <w:rFonts w:ascii="Consolas" w:hAnsi="Consolas"/>
+          <w:b/>
+          <w:bCs/>
+          <w:sz w:val="12"/>
+          <w:szCs w:val="12"/>
+        </w:rPr>
+        <w:t>(</w:t>
+      </w:r>
+      <w:r>
+        <w:rPr>
+          <w:rFonts w:ascii="Consolas" w:hAnsi="Consolas" w:hint="eastAsia"/>
+          <w:b/>
+          <w:bCs/>
+          <w:sz w:val="12"/>
+          <w:szCs w:val="12"/>
+        </w:rPr>
+        <w:t>즉</w:t>
+      </w:r>
+      <w:r>
+        <w:rPr>
+          <w:rFonts w:ascii="Consolas" w:hAnsi="Consolas" w:hint="eastAsia"/>
+          <w:b/>
+          <w:bCs/>
+          <w:sz w:val="12"/>
+          <w:szCs w:val="12"/>
+        </w:rPr>
+        <w:t xml:space="preserve"> </w:t>
+      </w:r>
+      <w:r>
+        <w:rPr>
+          <w:rFonts w:ascii="Consolas" w:hAnsi="Consolas" w:hint="eastAsia"/>
+          <w:b/>
+          <w:bCs/>
+          <w:sz w:val="12"/>
+          <w:szCs w:val="12"/>
+        </w:rPr>
+        <w:t>일반</w:t>
+      </w:r>
+      <w:r>
+        <w:rPr>
+          <w:rFonts w:ascii="Consolas" w:hAnsi="Consolas" w:hint="eastAsia"/>
+          <w:b/>
+          <w:bCs/>
+          <w:sz w:val="12"/>
+          <w:szCs w:val="12"/>
+        </w:rPr>
+        <w:t xml:space="preserve"> </w:t>
+      </w:r>
+      <w:r>
+        <w:rPr>
+          <w:rFonts w:ascii="Consolas" w:hAnsi="Consolas" w:hint="eastAsia"/>
+          <w:b/>
+          <w:bCs/>
+          <w:sz w:val="12"/>
+          <w:szCs w:val="12"/>
+        </w:rPr>
+        <w:t>쿼리에</w:t>
+      </w:r>
+      <w:r>
+        <w:rPr>
+          <w:rFonts w:ascii="Consolas" w:hAnsi="Consolas" w:hint="eastAsia"/>
+          <w:b/>
+          <w:bCs/>
+          <w:sz w:val="12"/>
+          <w:szCs w:val="12"/>
+        </w:rPr>
+        <w:t xml:space="preserve"> </w:t>
+      </w:r>
+      <w:r>
+        <w:rPr>
+          <w:rFonts w:ascii="Consolas" w:hAnsi="Consolas" w:hint="eastAsia"/>
+          <w:b/>
+          <w:bCs/>
+          <w:sz w:val="12"/>
+          <w:szCs w:val="12"/>
+        </w:rPr>
+        <w:t>대한</w:t>
+      </w:r>
+      <w:r>
+        <w:rPr>
+          <w:rFonts w:ascii="Consolas" w:hAnsi="Consolas" w:hint="eastAsia"/>
+          <w:b/>
+          <w:bCs/>
+          <w:sz w:val="12"/>
+          <w:szCs w:val="12"/>
+        </w:rPr>
+        <w:t xml:space="preserve"> </w:t>
+      </w:r>
+      <w:r>
+        <w:rPr>
+          <w:rFonts w:ascii="Consolas" w:hAnsi="Consolas" w:hint="eastAsia"/>
+          <w:b/>
+          <w:bCs/>
+          <w:sz w:val="12"/>
+          <w:szCs w:val="12"/>
+        </w:rPr>
+        <w:t>조건문은</w:t>
+      </w:r>
+      <w:r>
+        <w:rPr>
+          <w:rFonts w:ascii="Consolas" w:hAnsi="Consolas" w:hint="eastAsia"/>
+          <w:b/>
+          <w:bCs/>
+          <w:sz w:val="12"/>
+          <w:szCs w:val="12"/>
+        </w:rPr>
+        <w:t xml:space="preserve"> </w:t>
+      </w:r>
+      <w:r>
+        <w:rPr>
+          <w:rFonts w:ascii="Consolas" w:hAnsi="Consolas"/>
+          <w:b/>
+          <w:bCs/>
+          <w:sz w:val="12"/>
+          <w:szCs w:val="12"/>
+        </w:rPr>
+        <w:t>WHERE</w:t>
+      </w:r>
+      <w:r>
+        <w:rPr>
+          <w:rFonts w:ascii="Consolas" w:hAnsi="Consolas" w:hint="eastAsia"/>
+          <w:b/>
+          <w:bCs/>
+          <w:sz w:val="12"/>
+          <w:szCs w:val="12"/>
+        </w:rPr>
+        <w:t>이</w:t>
+      </w:r>
+      <w:r>
+        <w:rPr>
+          <w:rFonts w:ascii="Consolas" w:hAnsi="Consolas" w:hint="eastAsia"/>
+          <w:b/>
+          <w:bCs/>
+          <w:sz w:val="12"/>
+          <w:szCs w:val="12"/>
+        </w:rPr>
+        <w:t xml:space="preserve"> </w:t>
+      </w:r>
+      <w:r>
+        <w:rPr>
+          <w:rFonts w:ascii="Consolas" w:hAnsi="Consolas" w:hint="eastAsia"/>
+          <w:b/>
+          <w:bCs/>
+          <w:sz w:val="12"/>
+          <w:szCs w:val="12"/>
+        </w:rPr>
+        <w:t>되지만</w:t>
+      </w:r>
+      <w:r>
+        <w:rPr>
+          <w:rFonts w:ascii="Consolas" w:hAnsi="Consolas" w:hint="eastAsia"/>
+          <w:b/>
+          <w:bCs/>
+          <w:sz w:val="12"/>
+          <w:szCs w:val="12"/>
+        </w:rPr>
+        <w:t xml:space="preserve"> </w:t>
+      </w:r>
+      <w:r>
+        <w:rPr>
+          <w:rFonts w:ascii="Consolas" w:hAnsi="Consolas" w:hint="eastAsia"/>
+          <w:b/>
+          <w:bCs/>
+          <w:sz w:val="12"/>
+          <w:szCs w:val="12"/>
+        </w:rPr>
+        <w:t>그룹</w:t>
+      </w:r>
+      <w:r>
+        <w:rPr>
+          <w:rFonts w:ascii="Consolas" w:hAnsi="Consolas" w:hint="eastAsia"/>
+          <w:b/>
+          <w:bCs/>
+          <w:sz w:val="12"/>
+          <w:szCs w:val="12"/>
+        </w:rPr>
+        <w:t xml:space="preserve"> </w:t>
+      </w:r>
+      <w:r>
+        <w:rPr>
+          <w:rFonts w:ascii="Consolas" w:hAnsi="Consolas" w:hint="eastAsia"/>
+          <w:b/>
+          <w:bCs/>
+          <w:sz w:val="12"/>
+          <w:szCs w:val="12"/>
+        </w:rPr>
+        <w:t>함수에</w:t>
+      </w:r>
+      <w:r>
+        <w:rPr>
+          <w:rFonts w:ascii="Consolas" w:hAnsi="Consolas" w:hint="eastAsia"/>
+          <w:b/>
+          <w:bCs/>
+          <w:sz w:val="12"/>
+          <w:szCs w:val="12"/>
+        </w:rPr>
+        <w:t xml:space="preserve"> </w:t>
+      </w:r>
+      <w:r>
+        <w:rPr>
+          <w:rFonts w:ascii="Consolas" w:hAnsi="Consolas" w:hint="eastAsia"/>
+          <w:b/>
+          <w:bCs/>
+          <w:sz w:val="12"/>
+          <w:szCs w:val="12"/>
+        </w:rPr>
+        <w:t>대한</w:t>
+      </w:r>
+      <w:r>
+        <w:rPr>
+          <w:rFonts w:ascii="Consolas" w:hAnsi="Consolas" w:hint="eastAsia"/>
+          <w:b/>
+          <w:bCs/>
+          <w:sz w:val="12"/>
+          <w:szCs w:val="12"/>
+        </w:rPr>
+        <w:t xml:space="preserve"> </w:t>
+      </w:r>
+      <w:r>
+        <w:rPr>
+          <w:rFonts w:ascii="Consolas" w:hAnsi="Consolas" w:hint="eastAsia"/>
+          <w:b/>
+          <w:bCs/>
+          <w:sz w:val="12"/>
+          <w:szCs w:val="12"/>
+        </w:rPr>
+        <w:t>조건문은</w:t>
+      </w:r>
+      <w:r>
+        <w:rPr>
+          <w:rFonts w:ascii="Consolas" w:hAnsi="Consolas" w:hint="eastAsia"/>
+          <w:b/>
+          <w:bCs/>
+          <w:sz w:val="12"/>
+          <w:szCs w:val="12"/>
+        </w:rPr>
+        <w:t xml:space="preserve"> </w:t>
+      </w:r>
+      <w:r>
+        <w:rPr>
+          <w:rFonts w:ascii="Consolas" w:hAnsi="Consolas"/>
+          <w:b/>
+          <w:bCs/>
+          <w:sz w:val="12"/>
+          <w:szCs w:val="12"/>
+        </w:rPr>
+        <w:t>HAVING</w:t>
+      </w:r>
+      <w:r>
+        <w:rPr>
+          <w:rFonts w:ascii="Consolas" w:hAnsi="Consolas" w:hint="eastAsia"/>
+          <w:b/>
+          <w:bCs/>
+          <w:sz w:val="12"/>
+          <w:szCs w:val="12"/>
+        </w:rPr>
+        <w:t>으로</w:t>
+      </w:r>
+      <w:r>
+        <w:rPr>
+          <w:rFonts w:ascii="Consolas" w:hAnsi="Consolas" w:hint="eastAsia"/>
+          <w:b/>
+          <w:bCs/>
+          <w:sz w:val="12"/>
+          <w:szCs w:val="12"/>
+        </w:rPr>
+        <w:t xml:space="preserve"> </w:t>
+      </w:r>
+      <w:r>
+        <w:rPr>
+          <w:rFonts w:ascii="Consolas" w:hAnsi="Consolas" w:hint="eastAsia"/>
+          <w:b/>
+          <w:bCs/>
+          <w:sz w:val="12"/>
+          <w:szCs w:val="12"/>
+        </w:rPr>
+        <w:t>해야함</w:t>
+      </w:r>
+      <w:r>
+        <w:rPr>
+          <w:rFonts w:ascii="Consolas" w:hAnsi="Consolas" w:hint="eastAsia"/>
+          <w:b/>
+          <w:bCs/>
+          <w:sz w:val="12"/>
+          <w:szCs w:val="12"/>
+        </w:rPr>
+        <w:t>!</w:t>
+      </w:r>
+      <w:r>
+        <w:rPr>
+          <w:rFonts w:ascii="Consolas" w:hAnsi="Consolas"/>
+          <w:b/>
+          <w:bCs/>
+          <w:sz w:val="12"/>
+          <w:szCs w:val="12"/>
+        </w:rPr>
+        <w:t>)</w:t>
+      </w:r>
+      <w:r>
+        <w:rPr>
+          <w:rFonts w:ascii="Consolas" w:hAnsi="Consolas"/>
+          <w:sz w:val="12"/>
+          <w:szCs w:val="12"/>
+        </w:rPr>
+        <w:br/>
+      </w:r>
+      <w:r>
+        <w:rPr>
+          <w:rFonts w:ascii="Consolas" w:hAnsi="Consolas"/>
+          <w:noProof/>
           <w:sz w:val="12"/>
           <w:szCs w:val="12"/>
         </w:rPr>
         <w:drawing>
-          <wp:inline distT="0" distB="0" distL="0" distR="0" wp14:anchorId="2EE7A959" wp14:editId="36011666">
-            <wp:extent cx="5731510" cy="546735"/>
-            <wp:effectExtent l="0" t="0" r="2540" b="5715"/>
-            <wp:docPr id="65" name="그림 65"/>
+          <wp:inline distT="0" distB="0" distL="0" distR="0" wp14:anchorId="7004CC28" wp14:editId="180ED4C6">
+            <wp:extent cx="4814559" cy="307120"/>
+            <wp:effectExtent l="0" t="0" r="0" b="0"/>
+            <wp:docPr id="64" name="그림 64"/>
             <wp:cNvGraphicFramePr>
               <a:graphicFrameLocks xmlns:a="http://schemas.openxmlformats.org/drawingml/2006/main" noChangeAspect="1"/>
             </wp:cNvGraphicFramePr>
@@ -26776,6 +27430,59 @@
                   <pic:spPr>
                     <a:xfrm>
                       <a:off x="0" y="0"/>
+                      <a:ext cx="4879846" cy="311285"/>
+                    </a:xfrm>
+                    <a:prstGeom prst="rect">
+                      <a:avLst/>
+                    </a:prstGeom>
+                  </pic:spPr>
+                </pic:pic>
+              </a:graphicData>
+            </a:graphic>
+          </wp:inline>
+        </w:drawing>
+      </w:r>
+    </w:p>
+    <w:p>
+      <w:pPr>
+        <w:jc w:val="left"/>
+        <w:rPr>
+          <w:rFonts w:ascii="Consolas" w:hAnsi="Consolas"/>
+          <w:sz w:val="12"/>
+          <w:szCs w:val="12"/>
+        </w:rPr>
+      </w:pPr>
+      <w:r>
+        <w:rPr>
+          <w:rFonts w:ascii="Consolas" w:hAnsi="Consolas"/>
+          <w:noProof/>
+          <w:sz w:val="12"/>
+          <w:szCs w:val="12"/>
+        </w:rPr>
+        <w:drawing>
+          <wp:inline distT="0" distB="0" distL="0" distR="0" wp14:anchorId="2EE7A959" wp14:editId="36011666">
+            <wp:extent cx="5731510" cy="546735"/>
+            <wp:effectExtent l="0" t="0" r="2540" b="5715"/>
+            <wp:docPr id="65" name="그림 65"/>
+            <wp:cNvGraphicFramePr>
+              <a:graphicFrameLocks xmlns:a="http://schemas.openxmlformats.org/drawingml/2006/main" noChangeAspect="1"/>
+            </wp:cNvGraphicFramePr>
+            <a:graphic xmlns:a="http://schemas.openxmlformats.org/drawingml/2006/main">
+              <a:graphicData uri="http://schemas.openxmlformats.org/drawingml/2006/picture">
+                <pic:pic xmlns:pic="http://schemas.openxmlformats.org/drawingml/2006/picture">
+                  <pic:nvPicPr>
+                    <pic:cNvPr id="1" name=""/>
+                    <pic:cNvPicPr/>
+                  </pic:nvPicPr>
+                  <pic:blipFill>
+                    <a:blip r:embed="rId67"/>
+                    <a:stretch>
+                      <a:fillRect/>
+                    </a:stretch>
+                  </pic:blipFill>
+                  <pic:spPr>
+                    <a:xfrm>
+                      <a:off x="0" y="0"/>
                       <a:ext cx="5731510" cy="546735"/>
                     </a:xfrm>
                     <a:prstGeom prst="rect">
@@ -26793,7 +27500,605 @@
       <w:pPr>
         <w:jc w:val="left"/>
         <w:rPr>
-          <w:rFonts w:ascii="Consolas" w:hAnsi="Consolas" w:hint="eastAsia"/>
+          <w:rFonts w:ascii="Consolas" w:hAnsi="Consolas"/>
+          <w:sz w:val="12"/>
+          <w:szCs w:val="12"/>
+        </w:rPr>
+      </w:pPr>
+      <w:r>
+        <w:rPr>
+          <w:rFonts w:ascii="Consolas" w:hAnsi="Consolas"/>
+          <w:sz w:val="12"/>
+          <w:szCs w:val="12"/>
+        </w:rPr>
+        <w:br/>
+      </w:r>
+      <w:r>
+        <w:rPr>
+          <w:rFonts w:ascii="Consolas" w:hAnsi="Consolas"/>
+          <w:sz w:val="12"/>
+          <w:szCs w:val="12"/>
+        </w:rPr>
+        <w:drawing>
+          <wp:inline distT="0" distB="0" distL="0" distR="0" wp14:anchorId="004C2F1F" wp14:editId="0C38A648">
+            <wp:extent cx="5731510" cy="2333625"/>
+            <wp:effectExtent l="0" t="0" r="2540" b="9525"/>
+            <wp:docPr id="33" name="그림 33" descr="텍스트이(가) 표시된 사진&#10;&#10;자동 생성된 설명"/>
+            <wp:cNvGraphicFramePr>
+              <a:graphicFrameLocks xmlns:a="http://schemas.openxmlformats.org/drawingml/2006/main" noChangeAspect="1"/>
+            </wp:cNvGraphicFramePr>
+            <a:graphic xmlns:a="http://schemas.openxmlformats.org/drawingml/2006/main">
+              <a:graphicData uri="http://schemas.openxmlformats.org/drawingml/2006/picture">
+                <pic:pic xmlns:pic="http://schemas.openxmlformats.org/drawingml/2006/picture">
+                  <pic:nvPicPr>
+                    <pic:cNvPr id="33" name="그림 33" descr="텍스트이(가) 표시된 사진&#10;&#10;자동 생성된 설명"/>
+                    <pic:cNvPicPr/>
+                  </pic:nvPicPr>
+                  <pic:blipFill>
+                    <a:blip r:embed="rId68"/>
+                    <a:stretch>
+                      <a:fillRect/>
+                    </a:stretch>
+                  </pic:blipFill>
+                  <pic:spPr>
+                    <a:xfrm>
+                      <a:off x="0" y="0"/>
+                      <a:ext cx="5731510" cy="2333625"/>
+                    </a:xfrm>
+                    <a:prstGeom prst="rect">
+                      <a:avLst/>
+                    </a:prstGeom>
+                  </pic:spPr>
+                </pic:pic>
+              </a:graphicData>
+            </a:graphic>
+          </wp:inline>
+        </w:drawing>
+      </w:r>
+      <w:r>
+        <w:rPr>
+          <w:rFonts w:ascii="Consolas" w:hAnsi="Consolas"/>
+          <w:sz w:val="12"/>
+          <w:szCs w:val="12"/>
+        </w:rPr>
+        <w:br/>
+      </w:r>
+      <w:r>
+        <w:rPr>
+          <w:rFonts w:ascii="Consolas" w:hAnsi="Consolas"/>
+          <w:sz w:val="12"/>
+          <w:szCs w:val="12"/>
+        </w:rPr>
+        <w:sym w:font="Wingdings" w:char="F0E0"/>
+      </w:r>
+      <w:r>
+        <w:rPr>
+          <w:rFonts w:ascii="Consolas" w:hAnsi="Consolas" w:hint="eastAsia"/>
+          <w:sz w:val="12"/>
+          <w:szCs w:val="12"/>
+        </w:rPr>
+        <w:t>방법</w:t>
+      </w:r>
+      <w:r>
+        <w:rPr>
+          <w:rFonts w:ascii="Consolas" w:hAnsi="Consolas" w:hint="eastAsia"/>
+          <w:sz w:val="12"/>
+          <w:szCs w:val="12"/>
+        </w:rPr>
+        <w:t xml:space="preserve"> </w:t>
+      </w:r>
+      <w:r>
+        <w:rPr>
+          <w:rFonts w:ascii="Consolas" w:hAnsi="Consolas"/>
+          <w:sz w:val="12"/>
+          <w:szCs w:val="12"/>
+        </w:rPr>
+        <w:t>1</w:t>
+      </w:r>
+      <w:r>
+        <w:rPr>
+          <w:rFonts w:ascii="Consolas" w:hAnsi="Consolas" w:hint="eastAsia"/>
+          <w:sz w:val="12"/>
+          <w:szCs w:val="12"/>
+        </w:rPr>
+        <w:t>은</w:t>
+      </w:r>
+      <w:r>
+        <w:rPr>
+          <w:rFonts w:ascii="Consolas" w:hAnsi="Consolas" w:hint="eastAsia"/>
+          <w:sz w:val="12"/>
+          <w:szCs w:val="12"/>
+        </w:rPr>
+        <w:t xml:space="preserve"> </w:t>
+      </w:r>
+      <w:r>
+        <w:rPr>
+          <w:rFonts w:ascii="Consolas" w:hAnsi="Consolas"/>
+          <w:sz w:val="12"/>
+          <w:szCs w:val="12"/>
+        </w:rPr>
+        <w:t>WHERE</w:t>
+      </w:r>
+      <w:r>
+        <w:rPr>
+          <w:rFonts w:ascii="Consolas" w:hAnsi="Consolas" w:hint="eastAsia"/>
+          <w:sz w:val="12"/>
+          <w:szCs w:val="12"/>
+        </w:rPr>
+        <w:t>을</w:t>
+      </w:r>
+      <w:r>
+        <w:rPr>
+          <w:rFonts w:ascii="Consolas" w:hAnsi="Consolas" w:hint="eastAsia"/>
+          <w:sz w:val="12"/>
+          <w:szCs w:val="12"/>
+        </w:rPr>
+        <w:t xml:space="preserve"> </w:t>
+      </w:r>
+      <w:r>
+        <w:rPr>
+          <w:rFonts w:ascii="Consolas" w:hAnsi="Consolas" w:hint="eastAsia"/>
+          <w:sz w:val="12"/>
+          <w:szCs w:val="12"/>
+        </w:rPr>
+        <w:t>통해</w:t>
+      </w:r>
+      <w:r>
+        <w:rPr>
+          <w:rFonts w:ascii="Consolas" w:hAnsi="Consolas" w:hint="eastAsia"/>
+          <w:sz w:val="12"/>
+          <w:szCs w:val="12"/>
+        </w:rPr>
+        <w:t xml:space="preserve"> </w:t>
+      </w:r>
+      <w:r>
+        <w:rPr>
+          <w:rFonts w:ascii="Consolas" w:hAnsi="Consolas" w:hint="eastAsia"/>
+          <w:sz w:val="12"/>
+          <w:szCs w:val="12"/>
+        </w:rPr>
+        <w:t>애초에</w:t>
+      </w:r>
+      <w:r>
+        <w:rPr>
+          <w:rFonts w:ascii="Consolas" w:hAnsi="Consolas" w:hint="eastAsia"/>
+          <w:sz w:val="12"/>
+          <w:szCs w:val="12"/>
+        </w:rPr>
+        <w:t xml:space="preserve"> </w:t>
+      </w:r>
+      <w:r>
+        <w:rPr>
+          <w:rFonts w:ascii="Consolas" w:hAnsi="Consolas" w:hint="eastAsia"/>
+          <w:sz w:val="12"/>
+          <w:szCs w:val="12"/>
+        </w:rPr>
+        <w:t>출력을</w:t>
+      </w:r>
+      <w:r>
+        <w:rPr>
+          <w:rFonts w:ascii="Consolas" w:hAnsi="Consolas" w:hint="eastAsia"/>
+          <w:sz w:val="12"/>
+          <w:szCs w:val="12"/>
+        </w:rPr>
+        <w:t xml:space="preserve"> </w:t>
+      </w:r>
+      <w:r>
+        <w:rPr>
+          <w:rFonts w:ascii="Consolas" w:hAnsi="Consolas" w:hint="eastAsia"/>
+          <w:sz w:val="12"/>
+          <w:szCs w:val="12"/>
+        </w:rPr>
+        <w:t>해당하는</w:t>
+      </w:r>
+      <w:r>
+        <w:rPr>
+          <w:rFonts w:ascii="Consolas" w:hAnsi="Consolas" w:hint="eastAsia"/>
+          <w:sz w:val="12"/>
+          <w:szCs w:val="12"/>
+        </w:rPr>
+        <w:t xml:space="preserve"> </w:t>
+      </w:r>
+      <w:r>
+        <w:rPr>
+          <w:rFonts w:ascii="Consolas" w:hAnsi="Consolas" w:hint="eastAsia"/>
+          <w:sz w:val="12"/>
+          <w:szCs w:val="12"/>
+        </w:rPr>
+        <w:t>직급만</w:t>
+      </w:r>
+      <w:r>
+        <w:rPr>
+          <w:rFonts w:ascii="Consolas" w:hAnsi="Consolas" w:hint="eastAsia"/>
+          <w:sz w:val="12"/>
+          <w:szCs w:val="12"/>
+        </w:rPr>
+        <w:t xml:space="preserve"> </w:t>
+      </w:r>
+      <w:r>
+        <w:rPr>
+          <w:rFonts w:ascii="Consolas" w:hAnsi="Consolas" w:hint="eastAsia"/>
+          <w:sz w:val="12"/>
+          <w:szCs w:val="12"/>
+        </w:rPr>
+        <w:t>출력하도록</w:t>
+      </w:r>
+      <w:r>
+        <w:rPr>
+          <w:rFonts w:ascii="Consolas" w:hAnsi="Consolas" w:hint="eastAsia"/>
+          <w:sz w:val="12"/>
+          <w:szCs w:val="12"/>
+        </w:rPr>
+        <w:t xml:space="preserve"> </w:t>
+      </w:r>
+      <w:r>
+        <w:rPr>
+          <w:rFonts w:ascii="Consolas" w:hAnsi="Consolas" w:hint="eastAsia"/>
+          <w:sz w:val="12"/>
+          <w:szCs w:val="12"/>
+        </w:rPr>
+        <w:t>하는</w:t>
+      </w:r>
+      <w:r>
+        <w:rPr>
+          <w:rFonts w:ascii="Consolas" w:hAnsi="Consolas" w:hint="eastAsia"/>
+          <w:sz w:val="12"/>
+          <w:szCs w:val="12"/>
+        </w:rPr>
+        <w:t xml:space="preserve"> </w:t>
+      </w:r>
+      <w:r>
+        <w:rPr>
+          <w:rFonts w:ascii="Consolas" w:hAnsi="Consolas" w:hint="eastAsia"/>
+          <w:sz w:val="12"/>
+          <w:szCs w:val="12"/>
+        </w:rPr>
+        <w:t>방법</w:t>
+      </w:r>
+      <w:r>
+        <w:rPr>
+          <w:rFonts w:ascii="Consolas" w:hAnsi="Consolas"/>
+          <w:sz w:val="12"/>
+          <w:szCs w:val="12"/>
+        </w:rPr>
+        <w:br/>
+      </w:r>
+      <w:r>
+        <w:rPr>
+          <w:rFonts w:ascii="Consolas" w:hAnsi="Consolas" w:hint="eastAsia"/>
+          <w:sz w:val="12"/>
+          <w:szCs w:val="12"/>
+        </w:rPr>
+        <w:t>방법</w:t>
+      </w:r>
+      <w:r>
+        <w:rPr>
+          <w:rFonts w:ascii="Consolas" w:hAnsi="Consolas" w:hint="eastAsia"/>
+          <w:sz w:val="12"/>
+          <w:szCs w:val="12"/>
+        </w:rPr>
+        <w:t xml:space="preserve"> </w:t>
+      </w:r>
+      <w:r>
+        <w:rPr>
+          <w:rFonts w:ascii="Consolas" w:hAnsi="Consolas"/>
+          <w:sz w:val="12"/>
+          <w:szCs w:val="12"/>
+        </w:rPr>
+        <w:t>2</w:t>
+      </w:r>
+      <w:r>
+        <w:rPr>
+          <w:rFonts w:ascii="Consolas" w:hAnsi="Consolas" w:hint="eastAsia"/>
+          <w:sz w:val="12"/>
+          <w:szCs w:val="12"/>
+        </w:rPr>
+        <w:t>는</w:t>
+      </w:r>
+      <w:r>
+        <w:rPr>
+          <w:rFonts w:ascii="Consolas" w:hAnsi="Consolas" w:hint="eastAsia"/>
+          <w:sz w:val="12"/>
+          <w:szCs w:val="12"/>
+        </w:rPr>
+        <w:t xml:space="preserve"> </w:t>
+      </w:r>
+      <w:r>
+        <w:rPr>
+          <w:rFonts w:ascii="Consolas" w:hAnsi="Consolas"/>
+          <w:sz w:val="12"/>
+          <w:szCs w:val="12"/>
+        </w:rPr>
+        <w:t>HAVING</w:t>
+      </w:r>
+      <w:r>
+        <w:rPr>
+          <w:rFonts w:ascii="Consolas" w:hAnsi="Consolas" w:hint="eastAsia"/>
+          <w:sz w:val="12"/>
+          <w:szCs w:val="12"/>
+        </w:rPr>
+        <w:t>을</w:t>
+      </w:r>
+      <w:r>
+        <w:rPr>
+          <w:rFonts w:ascii="Consolas" w:hAnsi="Consolas" w:hint="eastAsia"/>
+          <w:sz w:val="12"/>
+          <w:szCs w:val="12"/>
+        </w:rPr>
+        <w:t xml:space="preserve"> </w:t>
+      </w:r>
+      <w:r>
+        <w:rPr>
+          <w:rFonts w:ascii="Consolas" w:hAnsi="Consolas" w:hint="eastAsia"/>
+          <w:sz w:val="12"/>
+          <w:szCs w:val="12"/>
+        </w:rPr>
+        <w:t>통해</w:t>
+      </w:r>
+      <w:r>
+        <w:rPr>
+          <w:rFonts w:ascii="Consolas" w:hAnsi="Consolas" w:hint="eastAsia"/>
+          <w:sz w:val="12"/>
+          <w:szCs w:val="12"/>
+        </w:rPr>
+        <w:t xml:space="preserve"> </w:t>
+      </w:r>
+      <w:r>
+        <w:rPr>
+          <w:rFonts w:ascii="Consolas" w:hAnsi="Consolas" w:hint="eastAsia"/>
+          <w:sz w:val="12"/>
+          <w:szCs w:val="12"/>
+        </w:rPr>
+        <w:t>인상한</w:t>
+      </w:r>
+      <w:r>
+        <w:rPr>
+          <w:rFonts w:ascii="Consolas" w:hAnsi="Consolas" w:hint="eastAsia"/>
+          <w:sz w:val="12"/>
+          <w:szCs w:val="12"/>
+        </w:rPr>
+        <w:t xml:space="preserve"> </w:t>
+      </w:r>
+      <w:r>
+        <w:rPr>
+          <w:rFonts w:ascii="Consolas" w:hAnsi="Consolas" w:hint="eastAsia"/>
+          <w:sz w:val="12"/>
+          <w:szCs w:val="12"/>
+        </w:rPr>
+        <w:t>월급과</w:t>
+      </w:r>
+      <w:r>
+        <w:rPr>
+          <w:rFonts w:ascii="Consolas" w:hAnsi="Consolas" w:hint="eastAsia"/>
+          <w:sz w:val="12"/>
+          <w:szCs w:val="12"/>
+        </w:rPr>
+        <w:t xml:space="preserve"> </w:t>
+      </w:r>
+      <w:r>
+        <w:rPr>
+          <w:rFonts w:ascii="Consolas" w:hAnsi="Consolas" w:hint="eastAsia"/>
+          <w:sz w:val="12"/>
+          <w:szCs w:val="12"/>
+        </w:rPr>
+        <w:t>기존</w:t>
+      </w:r>
+      <w:r>
+        <w:rPr>
+          <w:rFonts w:ascii="Consolas" w:hAnsi="Consolas" w:hint="eastAsia"/>
+          <w:sz w:val="12"/>
+          <w:szCs w:val="12"/>
+        </w:rPr>
+        <w:t xml:space="preserve"> </w:t>
+      </w:r>
+      <w:r>
+        <w:rPr>
+          <w:rFonts w:ascii="Consolas" w:hAnsi="Consolas" w:hint="eastAsia"/>
+          <w:sz w:val="12"/>
+          <w:szCs w:val="12"/>
+        </w:rPr>
+        <w:t>월급과의</w:t>
+      </w:r>
+      <w:r>
+        <w:rPr>
+          <w:rFonts w:ascii="Consolas" w:hAnsi="Consolas" w:hint="eastAsia"/>
+          <w:sz w:val="12"/>
+          <w:szCs w:val="12"/>
+        </w:rPr>
+        <w:t xml:space="preserve"> </w:t>
+      </w:r>
+      <w:r>
+        <w:rPr>
+          <w:rFonts w:ascii="Consolas" w:hAnsi="Consolas" w:hint="eastAsia"/>
+          <w:sz w:val="12"/>
+          <w:szCs w:val="12"/>
+        </w:rPr>
+        <w:t>평균의</w:t>
+      </w:r>
+      <w:r>
+        <w:rPr>
+          <w:rFonts w:ascii="Consolas" w:hAnsi="Consolas" w:hint="eastAsia"/>
+          <w:sz w:val="12"/>
+          <w:szCs w:val="12"/>
+        </w:rPr>
+        <w:t xml:space="preserve"> </w:t>
+      </w:r>
+      <w:r>
+        <w:rPr>
+          <w:rFonts w:ascii="Consolas" w:hAnsi="Consolas" w:hint="eastAsia"/>
+          <w:sz w:val="12"/>
+          <w:szCs w:val="12"/>
+        </w:rPr>
+        <w:t>차가</w:t>
+      </w:r>
+      <w:r>
+        <w:rPr>
+          <w:rFonts w:ascii="Consolas" w:hAnsi="Consolas" w:hint="eastAsia"/>
+          <w:sz w:val="12"/>
+          <w:szCs w:val="12"/>
+        </w:rPr>
+        <w:t xml:space="preserve"> </w:t>
+      </w:r>
+      <w:r>
+        <w:rPr>
+          <w:rFonts w:ascii="Consolas" w:hAnsi="Consolas"/>
+          <w:sz w:val="12"/>
+          <w:szCs w:val="12"/>
+        </w:rPr>
+        <w:t xml:space="preserve">0 </w:t>
+      </w:r>
+      <w:r>
+        <w:rPr>
+          <w:rFonts w:ascii="Consolas" w:hAnsi="Consolas" w:hint="eastAsia"/>
+          <w:sz w:val="12"/>
+          <w:szCs w:val="12"/>
+        </w:rPr>
+        <w:t>이상인</w:t>
+      </w:r>
+      <w:r>
+        <w:rPr>
+          <w:rFonts w:ascii="Consolas" w:hAnsi="Consolas" w:hint="eastAsia"/>
+          <w:sz w:val="12"/>
+          <w:szCs w:val="12"/>
+        </w:rPr>
+        <w:t xml:space="preserve"> </w:t>
+      </w:r>
+      <w:r>
+        <w:rPr>
+          <w:rFonts w:ascii="Consolas" w:hAnsi="Consolas" w:hint="eastAsia"/>
+          <w:sz w:val="12"/>
+          <w:szCs w:val="12"/>
+        </w:rPr>
+        <w:t>직급들의</w:t>
+      </w:r>
+      <w:r>
+        <w:rPr>
+          <w:rFonts w:ascii="Consolas" w:hAnsi="Consolas" w:hint="eastAsia"/>
+          <w:sz w:val="12"/>
+          <w:szCs w:val="12"/>
+        </w:rPr>
+        <w:t xml:space="preserve"> </w:t>
+      </w:r>
+      <w:r>
+        <w:rPr>
+          <w:rFonts w:ascii="Consolas" w:hAnsi="Consolas" w:hint="eastAsia"/>
+          <w:sz w:val="12"/>
+          <w:szCs w:val="12"/>
+        </w:rPr>
+        <w:t>평균만</w:t>
+      </w:r>
+      <w:r>
+        <w:rPr>
+          <w:rFonts w:ascii="Consolas" w:hAnsi="Consolas" w:hint="eastAsia"/>
+          <w:sz w:val="12"/>
+          <w:szCs w:val="12"/>
+        </w:rPr>
+        <w:t xml:space="preserve"> </w:t>
+      </w:r>
+      <w:r>
+        <w:rPr>
+          <w:rFonts w:ascii="Consolas" w:hAnsi="Consolas" w:hint="eastAsia"/>
+          <w:sz w:val="12"/>
+          <w:szCs w:val="12"/>
+        </w:rPr>
+        <w:t>출력</w:t>
+      </w:r>
+      <w:r>
+        <w:rPr>
+          <w:rFonts w:ascii="Consolas" w:hAnsi="Consolas" w:hint="eastAsia"/>
+          <w:sz w:val="12"/>
+          <w:szCs w:val="12"/>
+        </w:rPr>
+        <w:t>(</w:t>
+      </w:r>
+      <w:r>
+        <w:rPr>
+          <w:rFonts w:ascii="Consolas" w:hAnsi="Consolas" w:hint="eastAsia"/>
+          <w:sz w:val="12"/>
+          <w:szCs w:val="12"/>
+        </w:rPr>
+        <w:t>결과는</w:t>
+      </w:r>
+      <w:r>
+        <w:rPr>
+          <w:rFonts w:ascii="Consolas" w:hAnsi="Consolas" w:hint="eastAsia"/>
+          <w:sz w:val="12"/>
+          <w:szCs w:val="12"/>
+        </w:rPr>
+        <w:t xml:space="preserve"> </w:t>
+      </w:r>
+      <w:r>
+        <w:rPr>
+          <w:rFonts w:ascii="Consolas" w:hAnsi="Consolas" w:hint="eastAsia"/>
+          <w:sz w:val="12"/>
+          <w:szCs w:val="12"/>
+        </w:rPr>
+        <w:t>방법</w:t>
+      </w:r>
+      <w:r>
+        <w:rPr>
+          <w:rFonts w:ascii="Consolas" w:hAnsi="Consolas" w:hint="eastAsia"/>
+          <w:sz w:val="12"/>
+          <w:szCs w:val="12"/>
+        </w:rPr>
+        <w:t xml:space="preserve"> </w:t>
+      </w:r>
+      <w:r>
+        <w:rPr>
+          <w:rFonts w:ascii="Consolas" w:hAnsi="Consolas"/>
+          <w:sz w:val="12"/>
+          <w:szCs w:val="12"/>
+        </w:rPr>
+        <w:t>1</w:t>
+      </w:r>
+      <w:r>
+        <w:rPr>
+          <w:rFonts w:ascii="Consolas" w:hAnsi="Consolas" w:hint="eastAsia"/>
+          <w:sz w:val="12"/>
+          <w:szCs w:val="12"/>
+        </w:rPr>
+        <w:t>과</w:t>
+      </w:r>
+      <w:r>
+        <w:rPr>
+          <w:rFonts w:ascii="Consolas" w:hAnsi="Consolas" w:hint="eastAsia"/>
+          <w:sz w:val="12"/>
+          <w:szCs w:val="12"/>
+        </w:rPr>
+        <w:t xml:space="preserve"> </w:t>
+      </w:r>
+      <w:r>
+        <w:rPr>
+          <w:rFonts w:ascii="Consolas" w:hAnsi="Consolas" w:hint="eastAsia"/>
+          <w:sz w:val="12"/>
+          <w:szCs w:val="12"/>
+        </w:rPr>
+        <w:t>같음</w:t>
+      </w:r>
+      <w:r>
+        <w:rPr>
+          <w:rFonts w:ascii="Consolas" w:hAnsi="Consolas" w:hint="eastAsia"/>
+          <w:sz w:val="12"/>
+          <w:szCs w:val="12"/>
+        </w:rPr>
+        <w:t>)</w:t>
+      </w:r>
+    </w:p>
+    <w:p>
+      <w:pPr>
+        <w:jc w:val="left"/>
+        <w:rPr>
+          <w:rFonts w:ascii="Consolas" w:hAnsi="Consolas" w:hint="eastAsia"/>
+          <w:sz w:val="12"/>
+          <w:szCs w:val="12"/>
+        </w:rPr>
+      </w:pPr>
+    </w:p>
+    <w:p>
+      <w:pPr>
+        <w:jc w:val="left"/>
+        <w:rPr>
+          <w:rFonts w:ascii="Consolas" w:hAnsi="Consolas"/>
           <w:sz w:val="12"/>
           <w:szCs w:val="12"/>
         </w:rPr>

--- a/DB.docx
+++ b/DB.docx
@@ -23603,7 +23603,7 @@
       <w:pPr>
         <w:jc w:val="left"/>
         <w:rPr>
-          <w:rFonts w:ascii="Consolas" w:hAnsi="Consolas" w:hint="eastAsia"/>
+          <w:rFonts w:ascii="Consolas" w:hAnsi="Consolas"/>
           <w:b/>
           <w:bCs/>
           <w:sz w:val="16"/>
@@ -24087,6 +24087,7 @@
       <w:r>
         <w:rPr>
           <w:rFonts w:ascii="Consolas" w:hAnsi="Consolas"/>
+          <w:noProof/>
           <w:sz w:val="12"/>
           <w:szCs w:val="12"/>
         </w:rPr>
@@ -24445,7 +24446,7 @@
         <w:ind w:left="400"/>
         <w:jc w:val="left"/>
         <w:rPr>
-          <w:rFonts w:ascii="Consolas" w:hAnsi="Consolas"/>
+          <w:rFonts w:ascii="Consolas" w:hAnsi="Consolas" w:hint="eastAsia"/>
           <w:sz w:val="12"/>
           <w:szCs w:val="12"/>
         </w:rPr>
@@ -24499,80 +24500,21 @@
         <w:jc w:val="left"/>
         <w:rPr>
           <w:rFonts w:ascii="Consolas" w:hAnsi="Consolas"/>
-          <w:sz w:val="12"/>
-          <w:szCs w:val="12"/>
-        </w:rPr>
-      </w:pPr>
-    </w:p>
-    <w:p>
-      <w:pPr>
-        <w:jc w:val="left"/>
-        <w:rPr>
-          <w:rFonts w:ascii="Consolas" w:hAnsi="Consolas"/>
-          <w:sz w:val="12"/>
-          <w:szCs w:val="12"/>
-        </w:rPr>
-      </w:pPr>
-    </w:p>
-    <w:p>
-      <w:pPr>
-        <w:jc w:val="left"/>
-        <w:rPr>
-          <w:rFonts w:ascii="Consolas" w:hAnsi="Consolas"/>
-          <w:sz w:val="12"/>
-          <w:szCs w:val="12"/>
-        </w:rPr>
-      </w:pPr>
-    </w:p>
-    <w:p>
-      <w:pPr>
-        <w:jc w:val="left"/>
-        <w:rPr>
-          <w:rFonts w:ascii="Consolas" w:hAnsi="Consolas"/>
-          <w:sz w:val="12"/>
-          <w:szCs w:val="12"/>
-        </w:rPr>
-      </w:pPr>
-    </w:p>
-    <w:p>
-      <w:pPr>
-        <w:jc w:val="left"/>
-        <w:rPr>
-          <w:rFonts w:ascii="Consolas" w:hAnsi="Consolas"/>
-          <w:sz w:val="12"/>
-          <w:szCs w:val="12"/>
-        </w:rPr>
-      </w:pPr>
-    </w:p>
-    <w:p>
-      <w:pPr>
-        <w:jc w:val="left"/>
-        <w:rPr>
-          <w:rFonts w:ascii="Consolas" w:hAnsi="Consolas"/>
-          <w:sz w:val="12"/>
-          <w:szCs w:val="12"/>
-        </w:rPr>
-      </w:pPr>
-    </w:p>
-    <w:p>
-      <w:pPr>
-        <w:jc w:val="left"/>
-        <w:rPr>
-          <w:rFonts w:ascii="Consolas" w:hAnsi="Consolas"/>
-          <w:b/>
-          <w:bCs/>
-          <w:sz w:val="16"/>
-          <w:szCs w:val="12"/>
-        </w:rPr>
-      </w:pPr>
-      <w:r>
-        <w:rPr>
-          <w:rFonts w:ascii="Consolas" w:hAnsi="Consolas"/>
-          <w:b/>
-          <w:bCs/>
-          <w:sz w:val="16"/>
-          <w:szCs w:val="12"/>
-        </w:rPr>
+          <w:b/>
+          <w:bCs/>
+          <w:sz w:val="16"/>
+          <w:szCs w:val="12"/>
+        </w:rPr>
+      </w:pPr>
+      <w:r>
+        <w:rPr>
+          <w:rFonts w:ascii="Consolas" w:hAnsi="Consolas"/>
+          <w:b/>
+          <w:bCs/>
+          <w:sz w:val="16"/>
+          <w:szCs w:val="12"/>
+        </w:rPr>
+        <w:lastRenderedPageBreak/>
         <w:t>#</w:t>
       </w:r>
       <w:r>
@@ -26588,7 +26530,6 @@
           <w:sz w:val="12"/>
           <w:szCs w:val="12"/>
         </w:rPr>
-        <w:lastRenderedPageBreak/>
         <w:drawing>
           <wp:inline distT="0" distB="0" distL="0" distR="0" wp14:anchorId="3CCA883E" wp14:editId="2B4C4C0D">
             <wp:extent cx="4698585" cy="868296"/>
@@ -26695,6 +26636,7 @@
           <w:sz w:val="12"/>
           <w:szCs w:val="12"/>
         </w:rPr>
+        <w:lastRenderedPageBreak/>
         <w:drawing>
           <wp:inline distT="0" distB="0" distL="0" distR="0" wp14:anchorId="609B981B" wp14:editId="4C27388C">
             <wp:extent cx="5144218" cy="228632"/>
@@ -27516,6 +27458,7 @@
       <w:r>
         <w:rPr>
           <w:rFonts w:ascii="Consolas" w:hAnsi="Consolas"/>
+          <w:noProof/>
           <w:sz w:val="12"/>
           <w:szCs w:val="12"/>
         </w:rPr>
@@ -28088,7 +28031,7 @@
       <w:pPr>
         <w:jc w:val="left"/>
         <w:rPr>
-          <w:rFonts w:ascii="Consolas" w:hAnsi="Consolas" w:hint="eastAsia"/>
+          <w:rFonts w:ascii="Consolas" w:hAnsi="Consolas"/>
           <w:sz w:val="12"/>
           <w:szCs w:val="12"/>
         </w:rPr>
@@ -28099,6 +28042,7395 @@
         <w:jc w:val="left"/>
         <w:rPr>
           <w:rFonts w:ascii="Consolas" w:hAnsi="Consolas"/>
+          <w:sz w:val="12"/>
+          <w:szCs w:val="12"/>
+        </w:rPr>
+      </w:pPr>
+      <w:r>
+        <w:rPr>
+          <w:rFonts w:ascii="Consolas" w:hAnsi="Consolas" w:hint="eastAsia"/>
+          <w:sz w:val="12"/>
+          <w:szCs w:val="12"/>
+        </w:rPr>
+        <w:t>2</w:t>
+      </w:r>
+      <w:r>
+        <w:rPr>
+          <w:rFonts w:ascii="Consolas" w:hAnsi="Consolas"/>
+          <w:sz w:val="12"/>
+          <w:szCs w:val="12"/>
+        </w:rPr>
+        <w:t>1.05.24</w:t>
+      </w:r>
+    </w:p>
+    <w:p>
+      <w:pPr>
+        <w:jc w:val="left"/>
+        <w:rPr>
+          <w:rFonts w:ascii="Consolas" w:hAnsi="Consolas"/>
+          <w:sz w:val="12"/>
+          <w:szCs w:val="12"/>
+        </w:rPr>
+      </w:pPr>
+    </w:p>
+    <w:p>
+      <w:pPr>
+        <w:jc w:val="left"/>
+        <w:rPr>
+          <w:rFonts w:ascii="Consolas" w:hAnsi="Consolas"/>
+          <w:sz w:val="12"/>
+          <w:szCs w:val="12"/>
+        </w:rPr>
+      </w:pPr>
+      <w:r>
+        <w:rPr>
+          <w:rFonts w:ascii="Consolas" w:hAnsi="Consolas"/>
+          <w:sz w:val="12"/>
+          <w:szCs w:val="12"/>
+        </w:rPr>
+        <w:t>*</w:t>
+      </w:r>
+      <w:r>
+        <w:rPr>
+          <w:rFonts w:ascii="Consolas" w:hAnsi="Consolas" w:hint="eastAsia"/>
+          <w:sz w:val="12"/>
+          <w:szCs w:val="12"/>
+        </w:rPr>
+        <w:t>기본적으로는</w:t>
+      </w:r>
+      <w:r>
+        <w:rPr>
+          <w:rFonts w:ascii="Consolas" w:hAnsi="Consolas" w:hint="eastAsia"/>
+          <w:sz w:val="12"/>
+          <w:szCs w:val="12"/>
+        </w:rPr>
+        <w:t xml:space="preserve"> </w:t>
+      </w:r>
+      <w:r>
+        <w:rPr>
+          <w:rFonts w:ascii="Consolas" w:hAnsi="Consolas"/>
+          <w:sz w:val="12"/>
+          <w:szCs w:val="12"/>
+        </w:rPr>
+        <w:t>PK</w:t>
+      </w:r>
+      <w:r>
+        <w:rPr>
+          <w:rFonts w:ascii="Consolas" w:hAnsi="Consolas" w:hint="eastAsia"/>
+          <w:sz w:val="12"/>
+          <w:szCs w:val="12"/>
+        </w:rPr>
+        <w:t xml:space="preserve"> </w:t>
+      </w:r>
+      <w:r>
+        <w:rPr>
+          <w:rFonts w:ascii="Consolas" w:hAnsi="Consolas" w:hint="eastAsia"/>
+          <w:sz w:val="12"/>
+          <w:szCs w:val="12"/>
+        </w:rPr>
+        <w:t>순서로</w:t>
+      </w:r>
+      <w:r>
+        <w:rPr>
+          <w:rFonts w:ascii="Consolas" w:hAnsi="Consolas" w:hint="eastAsia"/>
+          <w:sz w:val="12"/>
+          <w:szCs w:val="12"/>
+        </w:rPr>
+        <w:t xml:space="preserve"> </w:t>
+      </w:r>
+      <w:r>
+        <w:rPr>
+          <w:rFonts w:ascii="Consolas" w:hAnsi="Consolas" w:hint="eastAsia"/>
+          <w:sz w:val="12"/>
+          <w:szCs w:val="12"/>
+        </w:rPr>
+        <w:t>조회된다</w:t>
+      </w:r>
+      <w:r>
+        <w:rPr>
+          <w:rFonts w:ascii="Consolas" w:hAnsi="Consolas" w:hint="eastAsia"/>
+          <w:sz w:val="12"/>
+          <w:szCs w:val="12"/>
+        </w:rPr>
+        <w:t>.</w:t>
+      </w:r>
+    </w:p>
+    <w:p>
+      <w:pPr>
+        <w:jc w:val="left"/>
+        <w:rPr>
+          <w:rFonts w:ascii="Consolas" w:hAnsi="Consolas"/>
+          <w:sz w:val="12"/>
+          <w:szCs w:val="12"/>
+        </w:rPr>
+      </w:pPr>
+    </w:p>
+    <w:p>
+      <w:pPr>
+        <w:jc w:val="left"/>
+        <w:rPr>
+          <w:rFonts w:ascii="Consolas" w:hAnsi="Consolas"/>
+          <w:b/>
+          <w:bCs/>
+          <w:sz w:val="16"/>
+          <w:szCs w:val="12"/>
+        </w:rPr>
+      </w:pPr>
+      <w:r>
+        <w:rPr>
+          <w:rFonts w:ascii="Consolas" w:hAnsi="Consolas" w:hint="eastAsia"/>
+          <w:b/>
+          <w:bCs/>
+          <w:sz w:val="16"/>
+          <w:szCs w:val="12"/>
+        </w:rPr>
+        <w:t>#</w:t>
+      </w:r>
+      <w:r>
+        <w:rPr>
+          <w:rFonts w:ascii="Consolas" w:hAnsi="Consolas"/>
+          <w:b/>
+          <w:bCs/>
+          <w:sz w:val="16"/>
+          <w:szCs w:val="12"/>
+        </w:rPr>
+        <w:t xml:space="preserve"> ORDER BY</w:t>
+      </w:r>
+      <w:r>
+        <w:rPr>
+          <w:rFonts w:ascii="Consolas" w:hAnsi="Consolas" w:hint="eastAsia"/>
+          <w:b/>
+          <w:bCs/>
+          <w:sz w:val="16"/>
+          <w:szCs w:val="12"/>
+        </w:rPr>
+        <w:t>절</w:t>
+      </w:r>
+      <w:r>
+        <w:rPr>
+          <w:rFonts w:ascii="Consolas" w:hAnsi="Consolas" w:hint="eastAsia"/>
+          <w:b/>
+          <w:bCs/>
+          <w:sz w:val="16"/>
+          <w:szCs w:val="12"/>
+        </w:rPr>
+        <w:t>(</w:t>
+      </w:r>
+      <w:r>
+        <w:rPr>
+          <w:rFonts w:ascii="Consolas" w:hAnsi="Consolas" w:hint="eastAsia"/>
+          <w:b/>
+          <w:bCs/>
+          <w:sz w:val="16"/>
+          <w:szCs w:val="12"/>
+        </w:rPr>
+        <w:t>단</w:t>
+      </w:r>
+      <w:r>
+        <w:rPr>
+          <w:rFonts w:ascii="Consolas" w:hAnsi="Consolas" w:hint="eastAsia"/>
+          <w:b/>
+          <w:bCs/>
+          <w:sz w:val="16"/>
+          <w:szCs w:val="12"/>
+        </w:rPr>
+        <w:t xml:space="preserve"> </w:t>
+      </w:r>
+      <w:r>
+        <w:rPr>
+          <w:rFonts w:ascii="Consolas" w:hAnsi="Consolas"/>
+          <w:b/>
+          <w:bCs/>
+          <w:sz w:val="16"/>
+          <w:szCs w:val="12"/>
+        </w:rPr>
+        <w:t>ASC</w:t>
+      </w:r>
+      <w:r>
+        <w:rPr>
+          <w:rFonts w:ascii="Consolas" w:hAnsi="Consolas" w:hint="eastAsia"/>
+          <w:b/>
+          <w:bCs/>
+          <w:sz w:val="16"/>
+          <w:szCs w:val="12"/>
+        </w:rPr>
+        <w:t>나</w:t>
+      </w:r>
+      <w:r>
+        <w:rPr>
+          <w:rFonts w:ascii="Consolas" w:hAnsi="Consolas" w:hint="eastAsia"/>
+          <w:b/>
+          <w:bCs/>
+          <w:sz w:val="16"/>
+          <w:szCs w:val="12"/>
+        </w:rPr>
+        <w:t xml:space="preserve"> </w:t>
+      </w:r>
+      <w:r>
+        <w:rPr>
+          <w:rFonts w:ascii="Consolas" w:hAnsi="Consolas"/>
+          <w:b/>
+          <w:bCs/>
+          <w:sz w:val="16"/>
+          <w:szCs w:val="12"/>
+        </w:rPr>
+        <w:t>DESC</w:t>
+      </w:r>
+      <w:r>
+        <w:rPr>
+          <w:rFonts w:ascii="Consolas" w:hAnsi="Consolas" w:hint="eastAsia"/>
+          <w:b/>
+          <w:bCs/>
+          <w:sz w:val="16"/>
+          <w:szCs w:val="12"/>
+        </w:rPr>
+        <w:t>를</w:t>
+      </w:r>
+      <w:r>
+        <w:rPr>
+          <w:rFonts w:ascii="Consolas" w:hAnsi="Consolas" w:hint="eastAsia"/>
+          <w:b/>
+          <w:bCs/>
+          <w:sz w:val="16"/>
+          <w:szCs w:val="12"/>
+        </w:rPr>
+        <w:t xml:space="preserve"> </w:t>
+      </w:r>
+      <w:r>
+        <w:rPr>
+          <w:rFonts w:ascii="Consolas" w:hAnsi="Consolas" w:hint="eastAsia"/>
+          <w:b/>
+          <w:bCs/>
+          <w:sz w:val="16"/>
+          <w:szCs w:val="12"/>
+        </w:rPr>
+        <w:t>생략하면</w:t>
+      </w:r>
+      <w:r>
+        <w:rPr>
+          <w:rFonts w:ascii="Consolas" w:hAnsi="Consolas" w:hint="eastAsia"/>
+          <w:b/>
+          <w:bCs/>
+          <w:sz w:val="16"/>
+          <w:szCs w:val="12"/>
+        </w:rPr>
+        <w:t xml:space="preserve"> </w:t>
+      </w:r>
+      <w:r>
+        <w:rPr>
+          <w:rFonts w:ascii="Consolas" w:hAnsi="Consolas"/>
+          <w:b/>
+          <w:bCs/>
+          <w:sz w:val="16"/>
+          <w:szCs w:val="12"/>
+        </w:rPr>
+        <w:t>ASC</w:t>
+      </w:r>
+      <w:r>
+        <w:rPr>
+          <w:rFonts w:ascii="Consolas" w:hAnsi="Consolas" w:hint="eastAsia"/>
+          <w:b/>
+          <w:bCs/>
+          <w:sz w:val="16"/>
+          <w:szCs w:val="12"/>
+        </w:rPr>
+        <w:t>로</w:t>
+      </w:r>
+      <w:r>
+        <w:rPr>
+          <w:rFonts w:ascii="Consolas" w:hAnsi="Consolas" w:hint="eastAsia"/>
+          <w:b/>
+          <w:bCs/>
+          <w:sz w:val="16"/>
+          <w:szCs w:val="12"/>
+        </w:rPr>
+        <w:t xml:space="preserve"> </w:t>
+      </w:r>
+      <w:r>
+        <w:rPr>
+          <w:rFonts w:ascii="Consolas" w:hAnsi="Consolas" w:hint="eastAsia"/>
+          <w:b/>
+          <w:bCs/>
+          <w:sz w:val="16"/>
+          <w:szCs w:val="12"/>
+        </w:rPr>
+        <w:t>자동</w:t>
+      </w:r>
+      <w:r>
+        <w:rPr>
+          <w:rFonts w:ascii="Consolas" w:hAnsi="Consolas" w:hint="eastAsia"/>
+          <w:b/>
+          <w:bCs/>
+          <w:sz w:val="16"/>
+          <w:szCs w:val="12"/>
+        </w:rPr>
+        <w:t xml:space="preserve"> </w:t>
+      </w:r>
+      <w:r>
+        <w:rPr>
+          <w:rFonts w:ascii="Consolas" w:hAnsi="Consolas" w:hint="eastAsia"/>
+          <w:b/>
+          <w:bCs/>
+          <w:sz w:val="16"/>
+          <w:szCs w:val="12"/>
+        </w:rPr>
+        <w:t>적용됨</w:t>
+      </w:r>
+      <w:r>
+        <w:rPr>
+          <w:rFonts w:ascii="Consolas" w:hAnsi="Consolas" w:hint="eastAsia"/>
+          <w:b/>
+          <w:bCs/>
+          <w:sz w:val="16"/>
+          <w:szCs w:val="12"/>
+        </w:rPr>
+        <w:t>)</w:t>
+      </w:r>
+    </w:p>
+    <w:p>
+      <w:pPr>
+        <w:pStyle w:val="a7"/>
+        <w:numPr>
+          <w:ilvl w:val="0"/>
+          <w:numId w:val="11"/>
+        </w:numPr>
+        <w:ind w:leftChars="0"/>
+        <w:jc w:val="left"/>
+        <w:rPr>
+          <w:rFonts w:ascii="Consolas" w:hAnsi="Consolas"/>
+          <w:sz w:val="12"/>
+          <w:szCs w:val="12"/>
+        </w:rPr>
+      </w:pPr>
+      <w:r>
+        <w:rPr>
+          <w:rFonts w:ascii="Consolas" w:hAnsi="Consolas" w:hint="eastAsia"/>
+          <w:sz w:val="12"/>
+          <w:szCs w:val="12"/>
+        </w:rPr>
+        <w:t>원하는</w:t>
+      </w:r>
+      <w:r>
+        <w:rPr>
+          <w:rFonts w:ascii="Consolas" w:hAnsi="Consolas" w:hint="eastAsia"/>
+          <w:sz w:val="12"/>
+          <w:szCs w:val="12"/>
+        </w:rPr>
+        <w:t xml:space="preserve"> </w:t>
+      </w:r>
+      <w:r>
+        <w:rPr>
+          <w:rFonts w:ascii="Consolas" w:hAnsi="Consolas" w:hint="eastAsia"/>
+          <w:sz w:val="12"/>
+          <w:szCs w:val="12"/>
+        </w:rPr>
+        <w:t>컬럼</w:t>
+      </w:r>
+      <w:r>
+        <w:rPr>
+          <w:rFonts w:ascii="Consolas" w:hAnsi="Consolas" w:hint="eastAsia"/>
+          <w:sz w:val="12"/>
+          <w:szCs w:val="12"/>
+        </w:rPr>
+        <w:t xml:space="preserve"> </w:t>
+      </w:r>
+      <w:r>
+        <w:rPr>
+          <w:rFonts w:ascii="Consolas" w:hAnsi="Consolas" w:hint="eastAsia"/>
+          <w:sz w:val="12"/>
+          <w:szCs w:val="12"/>
+        </w:rPr>
+        <w:t>기준으로</w:t>
+      </w:r>
+      <w:r>
+        <w:rPr>
+          <w:rFonts w:ascii="Consolas" w:hAnsi="Consolas" w:hint="eastAsia"/>
+          <w:sz w:val="12"/>
+          <w:szCs w:val="12"/>
+        </w:rPr>
+        <w:t xml:space="preserve"> </w:t>
+      </w:r>
+      <w:r>
+        <w:rPr>
+          <w:rFonts w:ascii="Consolas" w:hAnsi="Consolas" w:hint="eastAsia"/>
+          <w:sz w:val="12"/>
+          <w:szCs w:val="12"/>
+        </w:rPr>
+        <w:t>정렬하여</w:t>
+      </w:r>
+      <w:r>
+        <w:rPr>
+          <w:rFonts w:ascii="Consolas" w:hAnsi="Consolas" w:hint="eastAsia"/>
+          <w:sz w:val="12"/>
+          <w:szCs w:val="12"/>
+        </w:rPr>
+        <w:t xml:space="preserve"> </w:t>
+      </w:r>
+      <w:r>
+        <w:rPr>
+          <w:rFonts w:ascii="Consolas" w:hAnsi="Consolas" w:hint="eastAsia"/>
+          <w:sz w:val="12"/>
+          <w:szCs w:val="12"/>
+        </w:rPr>
+        <w:t>조회할</w:t>
+      </w:r>
+      <w:r>
+        <w:rPr>
+          <w:rFonts w:ascii="Consolas" w:hAnsi="Consolas" w:hint="eastAsia"/>
+          <w:sz w:val="12"/>
+          <w:szCs w:val="12"/>
+        </w:rPr>
+        <w:t xml:space="preserve"> </w:t>
+      </w:r>
+      <w:r>
+        <w:rPr>
+          <w:rFonts w:ascii="Consolas" w:hAnsi="Consolas" w:hint="eastAsia"/>
+          <w:sz w:val="12"/>
+          <w:szCs w:val="12"/>
+        </w:rPr>
+        <w:t>수</w:t>
+      </w:r>
+      <w:r>
+        <w:rPr>
+          <w:rFonts w:ascii="Consolas" w:hAnsi="Consolas" w:hint="eastAsia"/>
+          <w:sz w:val="12"/>
+          <w:szCs w:val="12"/>
+        </w:rPr>
+        <w:t xml:space="preserve"> </w:t>
+      </w:r>
+      <w:r>
+        <w:rPr>
+          <w:rFonts w:ascii="Consolas" w:hAnsi="Consolas" w:hint="eastAsia"/>
+          <w:sz w:val="12"/>
+          <w:szCs w:val="12"/>
+        </w:rPr>
+        <w:t>있다</w:t>
+      </w:r>
+    </w:p>
+    <w:p>
+      <w:pPr>
+        <w:pStyle w:val="a7"/>
+        <w:numPr>
+          <w:ilvl w:val="0"/>
+          <w:numId w:val="11"/>
+        </w:numPr>
+        <w:ind w:leftChars="0"/>
+        <w:jc w:val="left"/>
+        <w:rPr>
+          <w:rFonts w:ascii="Consolas" w:hAnsi="Consolas"/>
+          <w:sz w:val="12"/>
+          <w:szCs w:val="12"/>
+        </w:rPr>
+      </w:pPr>
+      <w:r>
+        <w:rPr>
+          <w:rFonts w:ascii="Consolas" w:hAnsi="Consolas"/>
+          <w:sz w:val="12"/>
+          <w:szCs w:val="12"/>
+        </w:rPr>
+        <w:t xml:space="preserve">ORDER BY </w:t>
+      </w:r>
+      <w:r>
+        <w:rPr>
+          <w:rFonts w:ascii="Consolas" w:hAnsi="Consolas" w:hint="eastAsia"/>
+          <w:sz w:val="12"/>
+          <w:szCs w:val="12"/>
+        </w:rPr>
+        <w:t>컬럼명</w:t>
+      </w:r>
+      <w:r>
+        <w:rPr>
+          <w:rFonts w:ascii="Consolas" w:hAnsi="Consolas" w:hint="eastAsia"/>
+          <w:sz w:val="12"/>
+          <w:szCs w:val="12"/>
+        </w:rPr>
+        <w:t xml:space="preserve"> </w:t>
+      </w:r>
+      <w:r>
+        <w:rPr>
+          <w:rFonts w:ascii="Consolas" w:hAnsi="Consolas"/>
+          <w:sz w:val="12"/>
+          <w:szCs w:val="12"/>
+        </w:rPr>
+        <w:t>[ASC or DESC]</w:t>
+      </w:r>
+    </w:p>
+    <w:p>
+      <w:pPr>
+        <w:pStyle w:val="a7"/>
+        <w:numPr>
+          <w:ilvl w:val="0"/>
+          <w:numId w:val="11"/>
+        </w:numPr>
+        <w:ind w:leftChars="0"/>
+        <w:jc w:val="left"/>
+        <w:rPr>
+          <w:rFonts w:ascii="Consolas" w:hAnsi="Consolas"/>
+          <w:sz w:val="12"/>
+          <w:szCs w:val="12"/>
+        </w:rPr>
+      </w:pPr>
+      <w:r>
+        <w:rPr>
+          <w:rFonts w:ascii="Consolas" w:hAnsi="Consolas"/>
+          <w:sz w:val="12"/>
+          <w:szCs w:val="12"/>
+        </w:rPr>
+        <w:t xml:space="preserve">ASC : ASCENDING, </w:t>
+      </w:r>
+      <w:r>
+        <w:rPr>
+          <w:rFonts w:ascii="Consolas" w:hAnsi="Consolas" w:hint="eastAsia"/>
+          <w:sz w:val="12"/>
+          <w:szCs w:val="12"/>
+        </w:rPr>
+        <w:t>오름차순</w:t>
+      </w:r>
+      <w:r>
+        <w:rPr>
+          <w:rFonts w:ascii="Consolas" w:hAnsi="Consolas" w:hint="eastAsia"/>
+          <w:sz w:val="12"/>
+          <w:szCs w:val="12"/>
+        </w:rPr>
+        <w:t>(</w:t>
+      </w:r>
+      <w:r>
+        <w:rPr>
+          <w:rFonts w:ascii="Consolas" w:hAnsi="Consolas" w:hint="eastAsia"/>
+          <w:sz w:val="12"/>
+          <w:szCs w:val="12"/>
+        </w:rPr>
+        <w:t>생략</w:t>
+      </w:r>
+      <w:r>
+        <w:rPr>
+          <w:rFonts w:ascii="Consolas" w:hAnsi="Consolas" w:hint="eastAsia"/>
+          <w:sz w:val="12"/>
+          <w:szCs w:val="12"/>
+        </w:rPr>
+        <w:t xml:space="preserve"> </w:t>
+      </w:r>
+      <w:r>
+        <w:rPr>
+          <w:rFonts w:ascii="Consolas" w:hAnsi="Consolas" w:hint="eastAsia"/>
+          <w:sz w:val="12"/>
+          <w:szCs w:val="12"/>
+        </w:rPr>
+        <w:t>가능</w:t>
+      </w:r>
+      <w:r>
+        <w:rPr>
+          <w:rFonts w:ascii="Consolas" w:hAnsi="Consolas" w:hint="eastAsia"/>
+          <w:sz w:val="12"/>
+          <w:szCs w:val="12"/>
+        </w:rPr>
+        <w:t>)</w:t>
+      </w:r>
+    </w:p>
+    <w:p>
+      <w:pPr>
+        <w:pStyle w:val="a7"/>
+        <w:numPr>
+          <w:ilvl w:val="0"/>
+          <w:numId w:val="11"/>
+        </w:numPr>
+        <w:ind w:leftChars="0"/>
+        <w:jc w:val="left"/>
+        <w:rPr>
+          <w:rFonts w:ascii="Consolas" w:hAnsi="Consolas"/>
+          <w:sz w:val="12"/>
+          <w:szCs w:val="12"/>
+        </w:rPr>
+      </w:pPr>
+      <w:r>
+        <w:rPr>
+          <w:rFonts w:ascii="Consolas" w:hAnsi="Consolas" w:hint="eastAsia"/>
+          <w:sz w:val="12"/>
+          <w:szCs w:val="12"/>
+        </w:rPr>
+        <w:t>D</w:t>
+      </w:r>
+      <w:r>
+        <w:rPr>
+          <w:rFonts w:ascii="Consolas" w:hAnsi="Consolas"/>
+          <w:sz w:val="12"/>
+          <w:szCs w:val="12"/>
+        </w:rPr>
+        <w:t xml:space="preserve">ESC : DESCENDING, </w:t>
+      </w:r>
+      <w:r>
+        <w:rPr>
+          <w:rFonts w:ascii="Consolas" w:hAnsi="Consolas" w:hint="eastAsia"/>
+          <w:sz w:val="12"/>
+          <w:szCs w:val="12"/>
+        </w:rPr>
+        <w:t>내림차순</w:t>
+      </w:r>
+      <w:r>
+        <w:rPr>
+          <w:rFonts w:ascii="Consolas" w:hAnsi="Consolas"/>
+          <w:sz w:val="12"/>
+          <w:szCs w:val="12"/>
+        </w:rPr>
+        <w:br/>
+      </w:r>
+      <w:r>
+        <w:rPr>
+          <w:rFonts w:ascii="Consolas" w:hAnsi="Consolas"/>
+          <w:sz w:val="12"/>
+          <w:szCs w:val="12"/>
+        </w:rPr>
+        <w:drawing>
+          <wp:inline distT="0" distB="0" distL="0" distR="0" wp14:anchorId="766B143A" wp14:editId="04F3D97A">
+            <wp:extent cx="2915057" cy="228632"/>
+            <wp:effectExtent l="0" t="0" r="0" b="0"/>
+            <wp:docPr id="38" name="그림 38"/>
+            <wp:cNvGraphicFramePr>
+              <a:graphicFrameLocks xmlns:a="http://schemas.openxmlformats.org/drawingml/2006/main" noChangeAspect="1"/>
+            </wp:cNvGraphicFramePr>
+            <a:graphic xmlns:a="http://schemas.openxmlformats.org/drawingml/2006/main">
+              <a:graphicData uri="http://schemas.openxmlformats.org/drawingml/2006/picture">
+                <pic:pic xmlns:pic="http://schemas.openxmlformats.org/drawingml/2006/picture">
+                  <pic:nvPicPr>
+                    <pic:cNvPr id="1" name=""/>
+                    <pic:cNvPicPr/>
+                  </pic:nvPicPr>
+                  <pic:blipFill>
+                    <a:blip r:embed="rId69"/>
+                    <a:stretch>
+                      <a:fillRect/>
+                    </a:stretch>
+                  </pic:blipFill>
+                  <pic:spPr>
+                    <a:xfrm>
+                      <a:off x="0" y="0"/>
+                      <a:ext cx="2915057" cy="228632"/>
+                    </a:xfrm>
+                    <a:prstGeom prst="rect">
+                      <a:avLst/>
+                    </a:prstGeom>
+                  </pic:spPr>
+                </pic:pic>
+              </a:graphicData>
+            </a:graphic>
+          </wp:inline>
+        </w:drawing>
+      </w:r>
+      <w:r>
+        <w:rPr>
+          <w:rFonts w:ascii="Consolas" w:hAnsi="Consolas"/>
+          <w:sz w:val="12"/>
+          <w:szCs w:val="12"/>
+        </w:rPr>
+        <w:sym w:font="Wingdings" w:char="F0E0"/>
+      </w:r>
+      <w:r>
+        <w:rPr>
+          <w:rFonts w:ascii="Consolas" w:hAnsi="Consolas"/>
+          <w:sz w:val="12"/>
+          <w:szCs w:val="12"/>
+        </w:rPr>
+        <w:t xml:space="preserve">salary </w:t>
+      </w:r>
+      <w:r>
+        <w:rPr>
+          <w:rFonts w:ascii="Consolas" w:hAnsi="Consolas" w:hint="eastAsia"/>
+          <w:sz w:val="12"/>
+          <w:szCs w:val="12"/>
+        </w:rPr>
+        <w:t>기준으로</w:t>
+      </w:r>
+      <w:r>
+        <w:rPr>
+          <w:rFonts w:ascii="Consolas" w:hAnsi="Consolas" w:hint="eastAsia"/>
+          <w:sz w:val="12"/>
+          <w:szCs w:val="12"/>
+        </w:rPr>
+        <w:t xml:space="preserve"> </w:t>
+      </w:r>
+      <w:r>
+        <w:rPr>
+          <w:rFonts w:ascii="Consolas" w:hAnsi="Consolas" w:hint="eastAsia"/>
+          <w:sz w:val="12"/>
+          <w:szCs w:val="12"/>
+        </w:rPr>
+        <w:t>오름차순</w:t>
+      </w:r>
+      <w:r>
+        <w:rPr>
+          <w:rFonts w:ascii="Consolas" w:hAnsi="Consolas" w:hint="eastAsia"/>
+          <w:sz w:val="12"/>
+          <w:szCs w:val="12"/>
+        </w:rPr>
+        <w:t xml:space="preserve"> </w:t>
+      </w:r>
+      <w:r>
+        <w:rPr>
+          <w:rFonts w:ascii="Consolas" w:hAnsi="Consolas" w:hint="eastAsia"/>
+          <w:sz w:val="12"/>
+          <w:szCs w:val="12"/>
+        </w:rPr>
+        <w:t>정렬해서</w:t>
+      </w:r>
+      <w:r>
+        <w:rPr>
+          <w:rFonts w:ascii="Consolas" w:hAnsi="Consolas" w:hint="eastAsia"/>
+          <w:sz w:val="12"/>
+          <w:szCs w:val="12"/>
+        </w:rPr>
+        <w:t xml:space="preserve"> </w:t>
+      </w:r>
+      <w:r>
+        <w:rPr>
+          <w:rFonts w:ascii="Consolas" w:hAnsi="Consolas" w:hint="eastAsia"/>
+          <w:sz w:val="12"/>
+          <w:szCs w:val="12"/>
+        </w:rPr>
+        <w:t>보여짐</w:t>
+      </w:r>
+    </w:p>
+    <w:p>
+      <w:pPr>
+        <w:pStyle w:val="a7"/>
+        <w:numPr>
+          <w:ilvl w:val="0"/>
+          <w:numId w:val="11"/>
+        </w:numPr>
+        <w:ind w:leftChars="0"/>
+        <w:jc w:val="left"/>
+        <w:rPr>
+          <w:rFonts w:ascii="Consolas" w:hAnsi="Consolas"/>
+          <w:sz w:val="12"/>
+          <w:szCs w:val="12"/>
+        </w:rPr>
+      </w:pPr>
+      <w:r>
+        <w:rPr>
+          <w:rFonts w:ascii="Consolas" w:hAnsi="Consolas" w:hint="eastAsia"/>
+          <w:sz w:val="12"/>
+          <w:szCs w:val="12"/>
+        </w:rPr>
+        <w:t>해당</w:t>
+      </w:r>
+      <w:r>
+        <w:rPr>
+          <w:rFonts w:ascii="Consolas" w:hAnsi="Consolas" w:hint="eastAsia"/>
+          <w:sz w:val="12"/>
+          <w:szCs w:val="12"/>
+        </w:rPr>
+        <w:t xml:space="preserve"> </w:t>
+      </w:r>
+      <w:r>
+        <w:rPr>
+          <w:rFonts w:ascii="Consolas" w:hAnsi="Consolas" w:hint="eastAsia"/>
+          <w:sz w:val="12"/>
+          <w:szCs w:val="12"/>
+        </w:rPr>
+        <w:t>컬럼에</w:t>
+      </w:r>
+      <w:r>
+        <w:rPr>
+          <w:rFonts w:ascii="Consolas" w:hAnsi="Consolas" w:hint="eastAsia"/>
+          <w:sz w:val="12"/>
+          <w:szCs w:val="12"/>
+        </w:rPr>
+        <w:t xml:space="preserve"> </w:t>
+      </w:r>
+      <w:r>
+        <w:rPr>
+          <w:rFonts w:ascii="Consolas" w:hAnsi="Consolas"/>
+          <w:sz w:val="12"/>
+          <w:szCs w:val="12"/>
+        </w:rPr>
+        <w:t>null</w:t>
+      </w:r>
+      <w:r>
+        <w:rPr>
+          <w:rFonts w:ascii="Consolas" w:hAnsi="Consolas" w:hint="eastAsia"/>
+          <w:sz w:val="12"/>
+          <w:szCs w:val="12"/>
+        </w:rPr>
+        <w:t>이</w:t>
+      </w:r>
+      <w:r>
+        <w:rPr>
+          <w:rFonts w:ascii="Consolas" w:hAnsi="Consolas" w:hint="eastAsia"/>
+          <w:sz w:val="12"/>
+          <w:szCs w:val="12"/>
+        </w:rPr>
+        <w:t xml:space="preserve"> </w:t>
+      </w:r>
+      <w:r>
+        <w:rPr>
+          <w:rFonts w:ascii="Consolas" w:hAnsi="Consolas" w:hint="eastAsia"/>
+          <w:sz w:val="12"/>
+          <w:szCs w:val="12"/>
+        </w:rPr>
+        <w:t>포함되어</w:t>
+      </w:r>
+      <w:r>
+        <w:rPr>
+          <w:rFonts w:ascii="Consolas" w:hAnsi="Consolas" w:hint="eastAsia"/>
+          <w:sz w:val="12"/>
+          <w:szCs w:val="12"/>
+        </w:rPr>
+        <w:t xml:space="preserve"> </w:t>
+      </w:r>
+      <w:r>
+        <w:rPr>
+          <w:rFonts w:ascii="Consolas" w:hAnsi="Consolas" w:hint="eastAsia"/>
+          <w:sz w:val="12"/>
+          <w:szCs w:val="12"/>
+        </w:rPr>
+        <w:t>있는</w:t>
+      </w:r>
+      <w:r>
+        <w:rPr>
+          <w:rFonts w:ascii="Consolas" w:hAnsi="Consolas" w:hint="eastAsia"/>
+          <w:sz w:val="12"/>
+          <w:szCs w:val="12"/>
+        </w:rPr>
+        <w:t xml:space="preserve"> </w:t>
+      </w:r>
+      <w:r>
+        <w:rPr>
+          <w:rFonts w:ascii="Consolas" w:hAnsi="Consolas" w:hint="eastAsia"/>
+          <w:sz w:val="12"/>
+          <w:szCs w:val="12"/>
+        </w:rPr>
+        <w:t>경우</w:t>
+      </w:r>
+      <w:r>
+        <w:rPr>
+          <w:rFonts w:ascii="Consolas" w:hAnsi="Consolas"/>
+          <w:sz w:val="12"/>
+          <w:szCs w:val="12"/>
+        </w:rPr>
+        <w:br/>
+      </w:r>
+      <w:r>
+        <w:rPr>
+          <w:rFonts w:ascii="Consolas" w:hAnsi="Consolas"/>
+          <w:sz w:val="12"/>
+          <w:szCs w:val="12"/>
+        </w:rPr>
+        <w:sym w:font="Wingdings" w:char="F0E0"/>
+      </w:r>
+      <w:r>
+        <w:rPr>
+          <w:rFonts w:ascii="Consolas" w:hAnsi="Consolas" w:hint="eastAsia"/>
+          <w:sz w:val="12"/>
+          <w:szCs w:val="12"/>
+        </w:rPr>
+        <w:t>오름차수</w:t>
+      </w:r>
+      <w:r>
+        <w:rPr>
+          <w:rFonts w:ascii="Consolas" w:hAnsi="Consolas" w:hint="eastAsia"/>
+          <w:sz w:val="12"/>
+          <w:szCs w:val="12"/>
+        </w:rPr>
+        <w:t>(</w:t>
+      </w:r>
+      <w:r>
+        <w:rPr>
+          <w:rFonts w:ascii="Consolas" w:hAnsi="Consolas"/>
+          <w:sz w:val="12"/>
+          <w:szCs w:val="12"/>
+        </w:rPr>
+        <w:t>ASC)</w:t>
+      </w:r>
+      <w:r>
+        <w:rPr>
+          <w:rFonts w:ascii="Consolas" w:hAnsi="Consolas" w:hint="eastAsia"/>
+          <w:sz w:val="12"/>
+          <w:szCs w:val="12"/>
+        </w:rPr>
+        <w:t>로</w:t>
+      </w:r>
+      <w:r>
+        <w:rPr>
+          <w:rFonts w:ascii="Consolas" w:hAnsi="Consolas" w:hint="eastAsia"/>
+          <w:sz w:val="12"/>
+          <w:szCs w:val="12"/>
+        </w:rPr>
+        <w:t xml:space="preserve"> </w:t>
+      </w:r>
+      <w:r>
+        <w:rPr>
+          <w:rFonts w:ascii="Consolas" w:hAnsi="Consolas" w:hint="eastAsia"/>
+          <w:sz w:val="12"/>
+          <w:szCs w:val="12"/>
+        </w:rPr>
+        <w:t>조회하면</w:t>
+      </w:r>
+      <w:r>
+        <w:rPr>
+          <w:rFonts w:ascii="Consolas" w:hAnsi="Consolas" w:hint="eastAsia"/>
+          <w:sz w:val="12"/>
+          <w:szCs w:val="12"/>
+        </w:rPr>
+        <w:t xml:space="preserve"> </w:t>
+      </w:r>
+      <w:r>
+        <w:rPr>
+          <w:rFonts w:ascii="Consolas" w:hAnsi="Consolas" w:hint="eastAsia"/>
+          <w:sz w:val="12"/>
+          <w:szCs w:val="12"/>
+        </w:rPr>
+        <w:t>가장</w:t>
+      </w:r>
+      <w:r>
+        <w:rPr>
+          <w:rFonts w:ascii="Consolas" w:hAnsi="Consolas" w:hint="eastAsia"/>
+          <w:sz w:val="12"/>
+          <w:szCs w:val="12"/>
+        </w:rPr>
+        <w:t xml:space="preserve"> </w:t>
+      </w:r>
+      <w:r>
+        <w:rPr>
+          <w:rFonts w:ascii="Consolas" w:hAnsi="Consolas" w:hint="eastAsia"/>
+          <w:sz w:val="12"/>
+          <w:szCs w:val="12"/>
+        </w:rPr>
+        <w:t>나중에</w:t>
+      </w:r>
+      <w:r>
+        <w:rPr>
+          <w:rFonts w:ascii="Consolas" w:hAnsi="Consolas" w:hint="eastAsia"/>
+          <w:sz w:val="12"/>
+          <w:szCs w:val="12"/>
+        </w:rPr>
+        <w:t xml:space="preserve"> </w:t>
+      </w:r>
+      <w:r>
+        <w:rPr>
+          <w:rFonts w:ascii="Consolas" w:hAnsi="Consolas" w:hint="eastAsia"/>
+          <w:sz w:val="12"/>
+          <w:szCs w:val="12"/>
+        </w:rPr>
+        <w:t>등장하고</w:t>
+      </w:r>
+      <w:r>
+        <w:rPr>
+          <w:rFonts w:ascii="Consolas" w:hAnsi="Consolas" w:hint="eastAsia"/>
+          <w:sz w:val="12"/>
+          <w:szCs w:val="12"/>
+        </w:rPr>
+        <w:t xml:space="preserve"> </w:t>
+      </w:r>
+      <w:r>
+        <w:rPr>
+          <w:rFonts w:ascii="Consolas" w:hAnsi="Consolas" w:hint="eastAsia"/>
+          <w:sz w:val="12"/>
+          <w:szCs w:val="12"/>
+        </w:rPr>
+        <w:t>내림차순</w:t>
+      </w:r>
+      <w:r>
+        <w:rPr>
+          <w:rFonts w:ascii="Consolas" w:hAnsi="Consolas" w:hint="eastAsia"/>
+          <w:sz w:val="12"/>
+          <w:szCs w:val="12"/>
+        </w:rPr>
+        <w:t>(</w:t>
+      </w:r>
+      <w:r>
+        <w:rPr>
+          <w:rFonts w:ascii="Consolas" w:hAnsi="Consolas"/>
+          <w:sz w:val="12"/>
+          <w:szCs w:val="12"/>
+        </w:rPr>
+        <w:t>DESC)</w:t>
+      </w:r>
+      <w:r>
+        <w:rPr>
+          <w:rFonts w:ascii="Consolas" w:hAnsi="Consolas" w:hint="eastAsia"/>
+          <w:sz w:val="12"/>
+          <w:szCs w:val="12"/>
+        </w:rPr>
+        <w:t>로</w:t>
+      </w:r>
+      <w:r>
+        <w:rPr>
+          <w:rFonts w:ascii="Consolas" w:hAnsi="Consolas" w:hint="eastAsia"/>
+          <w:sz w:val="12"/>
+          <w:szCs w:val="12"/>
+        </w:rPr>
+        <w:t xml:space="preserve"> </w:t>
+      </w:r>
+      <w:r>
+        <w:rPr>
+          <w:rFonts w:ascii="Consolas" w:hAnsi="Consolas" w:hint="eastAsia"/>
+          <w:sz w:val="12"/>
+          <w:szCs w:val="12"/>
+        </w:rPr>
+        <w:t>조회하면</w:t>
+      </w:r>
+      <w:r>
+        <w:rPr>
+          <w:rFonts w:ascii="Consolas" w:hAnsi="Consolas" w:hint="eastAsia"/>
+          <w:sz w:val="12"/>
+          <w:szCs w:val="12"/>
+        </w:rPr>
+        <w:t xml:space="preserve"> </w:t>
+      </w:r>
+      <w:r>
+        <w:rPr>
+          <w:rFonts w:ascii="Consolas" w:hAnsi="Consolas" w:hint="eastAsia"/>
+          <w:sz w:val="12"/>
+          <w:szCs w:val="12"/>
+        </w:rPr>
+        <w:t>가장</w:t>
+      </w:r>
+      <w:r>
+        <w:rPr>
+          <w:rFonts w:ascii="Consolas" w:hAnsi="Consolas" w:hint="eastAsia"/>
+          <w:sz w:val="12"/>
+          <w:szCs w:val="12"/>
+        </w:rPr>
+        <w:t xml:space="preserve"> </w:t>
+      </w:r>
+      <w:r>
+        <w:rPr>
+          <w:rFonts w:ascii="Consolas" w:hAnsi="Consolas" w:hint="eastAsia"/>
+          <w:sz w:val="12"/>
+          <w:szCs w:val="12"/>
+        </w:rPr>
+        <w:t>먼저</w:t>
+      </w:r>
+      <w:r>
+        <w:rPr>
+          <w:rFonts w:ascii="Consolas" w:hAnsi="Consolas" w:hint="eastAsia"/>
+          <w:sz w:val="12"/>
+          <w:szCs w:val="12"/>
+        </w:rPr>
+        <w:t xml:space="preserve"> </w:t>
+      </w:r>
+      <w:r>
+        <w:rPr>
+          <w:rFonts w:ascii="Consolas" w:hAnsi="Consolas" w:hint="eastAsia"/>
+          <w:sz w:val="12"/>
+          <w:szCs w:val="12"/>
+        </w:rPr>
+        <w:t>등장한다</w:t>
+      </w:r>
+      <w:r>
+        <w:rPr>
+          <w:rFonts w:ascii="Consolas" w:hAnsi="Consolas" w:hint="eastAsia"/>
+          <w:sz w:val="12"/>
+          <w:szCs w:val="12"/>
+        </w:rPr>
+        <w:t>.</w:t>
+      </w:r>
+    </w:p>
+    <w:p>
+      <w:pPr>
+        <w:pStyle w:val="a7"/>
+        <w:numPr>
+          <w:ilvl w:val="0"/>
+          <w:numId w:val="11"/>
+        </w:numPr>
+        <w:ind w:leftChars="0"/>
+        <w:jc w:val="left"/>
+        <w:rPr>
+          <w:rFonts w:ascii="Consolas" w:hAnsi="Consolas"/>
+          <w:sz w:val="12"/>
+          <w:szCs w:val="12"/>
+        </w:rPr>
+      </w:pPr>
+      <w:r>
+        <w:rPr>
+          <w:rFonts w:ascii="Consolas" w:hAnsi="Consolas" w:hint="eastAsia"/>
+          <w:sz w:val="12"/>
+          <w:szCs w:val="12"/>
+        </w:rPr>
+        <w:t>여러</w:t>
+      </w:r>
+      <w:r>
+        <w:rPr>
+          <w:rFonts w:ascii="Consolas" w:hAnsi="Consolas" w:hint="eastAsia"/>
+          <w:sz w:val="12"/>
+          <w:szCs w:val="12"/>
+        </w:rPr>
+        <w:t xml:space="preserve"> </w:t>
+      </w:r>
+      <w:r>
+        <w:rPr>
+          <w:rFonts w:ascii="Consolas" w:hAnsi="Consolas" w:hint="eastAsia"/>
+          <w:sz w:val="12"/>
+          <w:szCs w:val="12"/>
+        </w:rPr>
+        <w:t>개의</w:t>
+      </w:r>
+      <w:r>
+        <w:rPr>
+          <w:rFonts w:ascii="Consolas" w:hAnsi="Consolas" w:hint="eastAsia"/>
+          <w:sz w:val="12"/>
+          <w:szCs w:val="12"/>
+        </w:rPr>
+        <w:t xml:space="preserve"> </w:t>
+      </w:r>
+      <w:r>
+        <w:rPr>
+          <w:rFonts w:ascii="Consolas" w:hAnsi="Consolas" w:hint="eastAsia"/>
+          <w:sz w:val="12"/>
+          <w:szCs w:val="12"/>
+        </w:rPr>
+        <w:t>정렬</w:t>
+      </w:r>
+      <w:r>
+        <w:rPr>
+          <w:rFonts w:ascii="Consolas" w:hAnsi="Consolas" w:hint="eastAsia"/>
+          <w:sz w:val="12"/>
+          <w:szCs w:val="12"/>
+        </w:rPr>
+        <w:t xml:space="preserve"> </w:t>
+      </w:r>
+      <w:r>
+        <w:rPr>
+          <w:rFonts w:ascii="Consolas" w:hAnsi="Consolas" w:hint="eastAsia"/>
+          <w:sz w:val="12"/>
+          <w:szCs w:val="12"/>
+        </w:rPr>
+        <w:t>기준을</w:t>
+      </w:r>
+      <w:r>
+        <w:rPr>
+          <w:rFonts w:ascii="Consolas" w:hAnsi="Consolas" w:hint="eastAsia"/>
+          <w:sz w:val="12"/>
+          <w:szCs w:val="12"/>
+        </w:rPr>
+        <w:t xml:space="preserve"> </w:t>
+      </w:r>
+      <w:r>
+        <w:rPr>
+          <w:rFonts w:ascii="Consolas" w:hAnsi="Consolas" w:hint="eastAsia"/>
+          <w:sz w:val="12"/>
+          <w:szCs w:val="12"/>
+        </w:rPr>
+        <w:t>적용할</w:t>
+      </w:r>
+      <w:r>
+        <w:rPr>
+          <w:rFonts w:ascii="Consolas" w:hAnsi="Consolas" w:hint="eastAsia"/>
+          <w:sz w:val="12"/>
+          <w:szCs w:val="12"/>
+        </w:rPr>
+        <w:t xml:space="preserve"> </w:t>
+      </w:r>
+      <w:r>
+        <w:rPr>
+          <w:rFonts w:ascii="Consolas" w:hAnsi="Consolas" w:hint="eastAsia"/>
+          <w:sz w:val="12"/>
+          <w:szCs w:val="12"/>
+        </w:rPr>
+        <w:t>수</w:t>
+      </w:r>
+      <w:r>
+        <w:rPr>
+          <w:rFonts w:ascii="Consolas" w:hAnsi="Consolas" w:hint="eastAsia"/>
+          <w:sz w:val="12"/>
+          <w:szCs w:val="12"/>
+        </w:rPr>
+        <w:t xml:space="preserve"> </w:t>
+      </w:r>
+      <w:r>
+        <w:rPr>
+          <w:rFonts w:ascii="Consolas" w:hAnsi="Consolas" w:hint="eastAsia"/>
+          <w:sz w:val="12"/>
+          <w:szCs w:val="12"/>
+        </w:rPr>
+        <w:t>있다</w:t>
+      </w:r>
+      <w:r>
+        <w:rPr>
+          <w:rFonts w:ascii="Consolas" w:hAnsi="Consolas" w:hint="eastAsia"/>
+          <w:sz w:val="12"/>
+          <w:szCs w:val="12"/>
+        </w:rPr>
+        <w:t>.</w:t>
+      </w:r>
+      <w:r>
+        <w:rPr>
+          <w:rFonts w:ascii="Consolas" w:hAnsi="Consolas"/>
+          <w:sz w:val="12"/>
+          <w:szCs w:val="12"/>
+        </w:rPr>
+        <w:t>job_id</w:t>
+      </w:r>
+      <w:r>
+        <w:rPr>
+          <w:rFonts w:ascii="Consolas" w:hAnsi="Consolas" w:hint="eastAsia"/>
+          <w:sz w:val="12"/>
+          <w:szCs w:val="12"/>
+        </w:rPr>
+        <w:t>를</w:t>
+      </w:r>
+      <w:r>
+        <w:rPr>
+          <w:rFonts w:ascii="Consolas" w:hAnsi="Consolas" w:hint="eastAsia"/>
+          <w:sz w:val="12"/>
+          <w:szCs w:val="12"/>
+        </w:rPr>
+        <w:t xml:space="preserve"> </w:t>
+      </w:r>
+      <w:r>
+        <w:rPr>
+          <w:rFonts w:ascii="Consolas" w:hAnsi="Consolas"/>
+          <w:sz w:val="12"/>
+          <w:szCs w:val="12"/>
+        </w:rPr>
+        <w:t>1</w:t>
+      </w:r>
+      <w:r>
+        <w:rPr>
+          <w:rFonts w:ascii="Consolas" w:hAnsi="Consolas" w:hint="eastAsia"/>
+          <w:sz w:val="12"/>
+          <w:szCs w:val="12"/>
+        </w:rPr>
+        <w:t>차로</w:t>
+      </w:r>
+      <w:r>
+        <w:rPr>
+          <w:rFonts w:ascii="Consolas" w:hAnsi="Consolas" w:hint="eastAsia"/>
+          <w:sz w:val="12"/>
+          <w:szCs w:val="12"/>
+        </w:rPr>
+        <w:t xml:space="preserve"> </w:t>
+      </w:r>
+      <w:r>
+        <w:rPr>
+          <w:rFonts w:ascii="Consolas" w:hAnsi="Consolas" w:hint="eastAsia"/>
+          <w:sz w:val="12"/>
+          <w:szCs w:val="12"/>
+        </w:rPr>
+        <w:t>정렬하고</w:t>
+      </w:r>
+      <w:r>
+        <w:rPr>
+          <w:rFonts w:ascii="Consolas" w:hAnsi="Consolas" w:hint="eastAsia"/>
+          <w:sz w:val="12"/>
+          <w:szCs w:val="12"/>
+        </w:rPr>
+        <w:t xml:space="preserve"> </w:t>
+      </w:r>
+      <w:r>
+        <w:rPr>
+          <w:rFonts w:ascii="Consolas" w:hAnsi="Consolas" w:hint="eastAsia"/>
+          <w:sz w:val="12"/>
+          <w:szCs w:val="12"/>
+        </w:rPr>
+        <w:t>중복되는</w:t>
+      </w:r>
+      <w:r>
+        <w:rPr>
+          <w:rFonts w:ascii="Consolas" w:hAnsi="Consolas" w:hint="eastAsia"/>
+          <w:sz w:val="12"/>
+          <w:szCs w:val="12"/>
+        </w:rPr>
+        <w:t xml:space="preserve"> </w:t>
+      </w:r>
+      <w:r>
+        <w:rPr>
+          <w:rFonts w:ascii="Consolas" w:hAnsi="Consolas" w:hint="eastAsia"/>
+          <w:sz w:val="12"/>
+          <w:szCs w:val="12"/>
+        </w:rPr>
+        <w:t>것들에</w:t>
+      </w:r>
+      <w:r>
+        <w:rPr>
+          <w:rFonts w:ascii="Consolas" w:hAnsi="Consolas" w:hint="eastAsia"/>
+          <w:sz w:val="12"/>
+          <w:szCs w:val="12"/>
+        </w:rPr>
+        <w:t xml:space="preserve"> </w:t>
+      </w:r>
+      <w:r>
+        <w:rPr>
+          <w:rFonts w:ascii="Consolas" w:hAnsi="Consolas" w:hint="eastAsia"/>
+          <w:sz w:val="12"/>
+          <w:szCs w:val="12"/>
+        </w:rPr>
+        <w:t>대해서는</w:t>
+      </w:r>
+      <w:r>
+        <w:rPr>
+          <w:rFonts w:ascii="Consolas" w:hAnsi="Consolas" w:hint="eastAsia"/>
+          <w:sz w:val="12"/>
+          <w:szCs w:val="12"/>
+        </w:rPr>
+        <w:t xml:space="preserve"> </w:t>
+      </w:r>
+      <w:r>
+        <w:rPr>
+          <w:rFonts w:ascii="Consolas" w:hAnsi="Consolas"/>
+          <w:sz w:val="12"/>
+          <w:szCs w:val="12"/>
+        </w:rPr>
+        <w:t>first_name</w:t>
+      </w:r>
+      <w:r>
+        <w:rPr>
+          <w:rFonts w:ascii="Consolas" w:hAnsi="Consolas" w:hint="eastAsia"/>
+          <w:sz w:val="12"/>
+          <w:szCs w:val="12"/>
+        </w:rPr>
+        <w:t>으로</w:t>
+      </w:r>
+      <w:r>
+        <w:rPr>
+          <w:rFonts w:ascii="Consolas" w:hAnsi="Consolas" w:hint="eastAsia"/>
+          <w:sz w:val="12"/>
+          <w:szCs w:val="12"/>
+        </w:rPr>
+        <w:t xml:space="preserve"> </w:t>
+      </w:r>
+      <w:r>
+        <w:rPr>
+          <w:rFonts w:ascii="Consolas" w:hAnsi="Consolas" w:hint="eastAsia"/>
+          <w:sz w:val="12"/>
+          <w:szCs w:val="12"/>
+        </w:rPr>
+        <w:t>정렬하고</w:t>
+      </w:r>
+      <w:r>
+        <w:rPr>
+          <w:rFonts w:ascii="Consolas" w:hAnsi="Consolas" w:hint="eastAsia"/>
+          <w:sz w:val="12"/>
+          <w:szCs w:val="12"/>
+        </w:rPr>
+        <w:t xml:space="preserve"> </w:t>
+      </w:r>
+      <w:r>
+        <w:rPr>
+          <w:rFonts w:ascii="Consolas" w:hAnsi="Consolas" w:hint="eastAsia"/>
+          <w:sz w:val="12"/>
+          <w:szCs w:val="12"/>
+        </w:rPr>
+        <w:t>싶으면</w:t>
+      </w:r>
+      <w:r>
+        <w:rPr>
+          <w:rFonts w:ascii="Consolas" w:hAnsi="Consolas"/>
+          <w:sz w:val="12"/>
+          <w:szCs w:val="12"/>
+        </w:rPr>
+        <w:br/>
+      </w:r>
+      <w:r>
+        <w:drawing>
+          <wp:inline distT="0" distB="0" distL="0" distR="0" wp14:anchorId="27CDCEEA" wp14:editId="1D87A86C">
+            <wp:extent cx="3534268" cy="142895"/>
+            <wp:effectExtent l="0" t="0" r="0" b="9525"/>
+            <wp:docPr id="42" name="그림 42"/>
+            <wp:cNvGraphicFramePr>
+              <a:graphicFrameLocks xmlns:a="http://schemas.openxmlformats.org/drawingml/2006/main" noChangeAspect="1"/>
+            </wp:cNvGraphicFramePr>
+            <a:graphic xmlns:a="http://schemas.openxmlformats.org/drawingml/2006/main">
+              <a:graphicData uri="http://schemas.openxmlformats.org/drawingml/2006/picture">
+                <pic:pic xmlns:pic="http://schemas.openxmlformats.org/drawingml/2006/picture">
+                  <pic:nvPicPr>
+                    <pic:cNvPr id="1" name=""/>
+                    <pic:cNvPicPr/>
+                  </pic:nvPicPr>
+                  <pic:blipFill>
+                    <a:blip r:embed="rId70"/>
+                    <a:stretch>
+                      <a:fillRect/>
+                    </a:stretch>
+                  </pic:blipFill>
+                  <pic:spPr>
+                    <a:xfrm>
+                      <a:off x="0" y="0"/>
+                      <a:ext cx="3534268" cy="142895"/>
+                    </a:xfrm>
+                    <a:prstGeom prst="rect">
+                      <a:avLst/>
+                    </a:prstGeom>
+                  </pic:spPr>
+                </pic:pic>
+              </a:graphicData>
+            </a:graphic>
+          </wp:inline>
+        </w:drawing>
+      </w:r>
+      <w:r>
+        <w:sym w:font="Wingdings" w:char="F0E0"/>
+      </w:r>
+      <w:r>
+        <w:rPr>
+          <w:rFonts w:ascii="Consolas" w:hAnsi="Consolas" w:hint="eastAsia"/>
+          <w:sz w:val="12"/>
+          <w:szCs w:val="12"/>
+        </w:rPr>
+        <w:t>정렬</w:t>
+      </w:r>
+      <w:r>
+        <w:rPr>
+          <w:rFonts w:ascii="Consolas" w:hAnsi="Consolas" w:hint="eastAsia"/>
+          <w:sz w:val="12"/>
+          <w:szCs w:val="12"/>
+        </w:rPr>
+        <w:t xml:space="preserve"> </w:t>
+      </w:r>
+      <w:r>
+        <w:rPr>
+          <w:rFonts w:ascii="Consolas" w:hAnsi="Consolas" w:hint="eastAsia"/>
+          <w:sz w:val="12"/>
+          <w:szCs w:val="12"/>
+        </w:rPr>
+        <w:t>기준을</w:t>
+      </w:r>
+      <w:r>
+        <w:rPr>
+          <w:rFonts w:ascii="Consolas" w:hAnsi="Consolas" w:hint="eastAsia"/>
+          <w:sz w:val="12"/>
+          <w:szCs w:val="12"/>
+        </w:rPr>
+        <w:t xml:space="preserve"> </w:t>
+      </w:r>
+      <w:r>
+        <w:rPr>
+          <w:rFonts w:ascii="Consolas" w:hAnsi="Consolas" w:hint="eastAsia"/>
+          <w:sz w:val="12"/>
+          <w:szCs w:val="12"/>
+        </w:rPr>
+        <w:t>추가함</w:t>
+      </w:r>
+    </w:p>
+    <w:p>
+      <w:pPr>
+        <w:ind w:left="400"/>
+        <w:jc w:val="left"/>
+        <w:rPr>
+          <w:rFonts w:ascii="Consolas" w:hAnsi="Consolas"/>
+          <w:sz w:val="12"/>
+          <w:szCs w:val="12"/>
+        </w:rPr>
+      </w:pPr>
+      <w:r>
+        <w:rPr>
+          <w:rFonts w:ascii="Consolas" w:hAnsi="Consolas"/>
+          <w:sz w:val="12"/>
+          <w:szCs w:val="12"/>
+        </w:rPr>
+        <w:lastRenderedPageBreak/>
+        <w:drawing>
+          <wp:inline distT="0" distB="0" distL="0" distR="0" wp14:anchorId="6FCA5E6F" wp14:editId="2C6AFE51">
+            <wp:extent cx="3877340" cy="1158992"/>
+            <wp:effectExtent l="0" t="0" r="8890" b="3175"/>
+            <wp:docPr id="43" name="그림 43" descr="텍스트이(가) 표시된 사진&#10;&#10;자동 생성된 설명"/>
+            <wp:cNvGraphicFramePr>
+              <a:graphicFrameLocks xmlns:a="http://schemas.openxmlformats.org/drawingml/2006/main" noChangeAspect="1"/>
+            </wp:cNvGraphicFramePr>
+            <a:graphic xmlns:a="http://schemas.openxmlformats.org/drawingml/2006/main">
+              <a:graphicData uri="http://schemas.openxmlformats.org/drawingml/2006/picture">
+                <pic:pic xmlns:pic="http://schemas.openxmlformats.org/drawingml/2006/picture">
+                  <pic:nvPicPr>
+                    <pic:cNvPr id="43" name="그림 43" descr="텍스트이(가) 표시된 사진&#10;&#10;자동 생성된 설명"/>
+                    <pic:cNvPicPr/>
+                  </pic:nvPicPr>
+                  <pic:blipFill>
+                    <a:blip r:embed="rId71"/>
+                    <a:stretch>
+                      <a:fillRect/>
+                    </a:stretch>
+                  </pic:blipFill>
+                  <pic:spPr>
+                    <a:xfrm>
+                      <a:off x="0" y="0"/>
+                      <a:ext cx="3884942" cy="1161264"/>
+                    </a:xfrm>
+                    <a:prstGeom prst="rect">
+                      <a:avLst/>
+                    </a:prstGeom>
+                  </pic:spPr>
+                </pic:pic>
+              </a:graphicData>
+            </a:graphic>
+          </wp:inline>
+        </w:drawing>
+      </w:r>
+    </w:p>
+    <w:p>
+      <w:pPr>
+        <w:jc w:val="left"/>
+        <w:rPr>
+          <w:rFonts w:ascii="Consolas" w:hAnsi="Consolas"/>
+          <w:sz w:val="12"/>
+          <w:szCs w:val="12"/>
+        </w:rPr>
+      </w:pPr>
+    </w:p>
+    <w:p>
+      <w:pPr>
+        <w:jc w:val="left"/>
+        <w:rPr>
+          <w:rFonts w:ascii="Consolas" w:hAnsi="Consolas"/>
+          <w:b/>
+          <w:bCs/>
+          <w:sz w:val="16"/>
+          <w:szCs w:val="12"/>
+        </w:rPr>
+      </w:pPr>
+      <w:r>
+        <w:rPr>
+          <w:rFonts w:ascii="Consolas" w:hAnsi="Consolas" w:hint="eastAsia"/>
+          <w:b/>
+          <w:bCs/>
+          <w:sz w:val="16"/>
+          <w:szCs w:val="12"/>
+        </w:rPr>
+        <w:t xml:space="preserve"># </w:t>
+      </w:r>
+      <w:r>
+        <w:rPr>
+          <w:rFonts w:ascii="Consolas" w:hAnsi="Consolas" w:hint="eastAsia"/>
+          <w:b/>
+          <w:bCs/>
+          <w:sz w:val="16"/>
+          <w:szCs w:val="12"/>
+        </w:rPr>
+        <w:t>기본키</w:t>
+      </w:r>
+      <w:r>
+        <w:rPr>
+          <w:rFonts w:ascii="Consolas" w:hAnsi="Consolas" w:hint="eastAsia"/>
+          <w:b/>
+          <w:bCs/>
+          <w:sz w:val="16"/>
+          <w:szCs w:val="12"/>
+        </w:rPr>
+        <w:t xml:space="preserve"> </w:t>
+      </w:r>
+      <w:r>
+        <w:rPr>
+          <w:rFonts w:ascii="Consolas" w:hAnsi="Consolas"/>
+          <w:b/>
+          <w:bCs/>
+          <w:sz w:val="16"/>
+          <w:szCs w:val="12"/>
+        </w:rPr>
+        <w:t>(Primary Key, PK)</w:t>
+      </w:r>
+    </w:p>
+    <w:p>
+      <w:pPr>
+        <w:pStyle w:val="a7"/>
+        <w:numPr>
+          <w:ilvl w:val="0"/>
+          <w:numId w:val="11"/>
+        </w:numPr>
+        <w:ind w:leftChars="0"/>
+        <w:jc w:val="left"/>
+        <w:rPr>
+          <w:rFonts w:ascii="Consolas" w:hAnsi="Consolas"/>
+          <w:sz w:val="12"/>
+          <w:szCs w:val="12"/>
+        </w:rPr>
+      </w:pPr>
+      <w:r>
+        <w:rPr>
+          <w:rFonts w:ascii="Consolas" w:hAnsi="Consolas" w:hint="eastAsia"/>
+          <w:sz w:val="12"/>
+          <w:szCs w:val="12"/>
+        </w:rPr>
+        <w:t>테이블에서</w:t>
+      </w:r>
+      <w:r>
+        <w:rPr>
+          <w:rFonts w:ascii="Consolas" w:hAnsi="Consolas" w:hint="eastAsia"/>
+          <w:sz w:val="12"/>
+          <w:szCs w:val="12"/>
+        </w:rPr>
+        <w:t xml:space="preserve"> </w:t>
+      </w:r>
+      <w:r>
+        <w:rPr>
+          <w:rFonts w:ascii="Consolas" w:hAnsi="Consolas" w:hint="eastAsia"/>
+          <w:sz w:val="12"/>
+          <w:szCs w:val="12"/>
+        </w:rPr>
+        <w:t>하나의</w:t>
+      </w:r>
+      <w:r>
+        <w:rPr>
+          <w:rFonts w:ascii="Consolas" w:hAnsi="Consolas" w:hint="eastAsia"/>
+          <w:sz w:val="12"/>
+          <w:szCs w:val="12"/>
+        </w:rPr>
+        <w:t xml:space="preserve"> </w:t>
+      </w:r>
+      <w:r>
+        <w:rPr>
+          <w:rFonts w:ascii="Consolas" w:hAnsi="Consolas" w:hint="eastAsia"/>
+          <w:sz w:val="12"/>
+          <w:szCs w:val="12"/>
+        </w:rPr>
+        <w:t>행을</w:t>
+      </w:r>
+      <w:r>
+        <w:rPr>
+          <w:rFonts w:ascii="Consolas" w:hAnsi="Consolas" w:hint="eastAsia"/>
+          <w:sz w:val="12"/>
+          <w:szCs w:val="12"/>
+        </w:rPr>
+        <w:t xml:space="preserve"> </w:t>
+      </w:r>
+      <w:r>
+        <w:rPr>
+          <w:rFonts w:ascii="Consolas" w:hAnsi="Consolas" w:hint="eastAsia"/>
+          <w:sz w:val="12"/>
+          <w:szCs w:val="12"/>
+        </w:rPr>
+        <w:t>유일하게</w:t>
+      </w:r>
+      <w:r>
+        <w:rPr>
+          <w:rFonts w:ascii="Consolas" w:hAnsi="Consolas" w:hint="eastAsia"/>
+          <w:sz w:val="12"/>
+          <w:szCs w:val="12"/>
+        </w:rPr>
+        <w:t xml:space="preserve"> </w:t>
+      </w:r>
+      <w:r>
+        <w:rPr>
+          <w:rFonts w:ascii="Consolas" w:hAnsi="Consolas" w:hint="eastAsia"/>
+          <w:sz w:val="12"/>
+          <w:szCs w:val="12"/>
+        </w:rPr>
+        <w:t>구분할</w:t>
+      </w:r>
+      <w:r>
+        <w:rPr>
+          <w:rFonts w:ascii="Consolas" w:hAnsi="Consolas" w:hint="eastAsia"/>
+          <w:sz w:val="12"/>
+          <w:szCs w:val="12"/>
+        </w:rPr>
+        <w:t xml:space="preserve"> </w:t>
+      </w:r>
+      <w:r>
+        <w:rPr>
+          <w:rFonts w:ascii="Consolas" w:hAnsi="Consolas" w:hint="eastAsia"/>
+          <w:sz w:val="12"/>
+          <w:szCs w:val="12"/>
+        </w:rPr>
+        <w:t>수</w:t>
+      </w:r>
+      <w:r>
+        <w:rPr>
+          <w:rFonts w:ascii="Consolas" w:hAnsi="Consolas" w:hint="eastAsia"/>
+          <w:sz w:val="12"/>
+          <w:szCs w:val="12"/>
+        </w:rPr>
+        <w:t xml:space="preserve"> </w:t>
+      </w:r>
+      <w:r>
+        <w:rPr>
+          <w:rFonts w:ascii="Consolas" w:hAnsi="Consolas" w:hint="eastAsia"/>
+          <w:sz w:val="12"/>
+          <w:szCs w:val="12"/>
+        </w:rPr>
+        <w:t>있는</w:t>
+      </w:r>
+      <w:r>
+        <w:rPr>
+          <w:rFonts w:ascii="Consolas" w:hAnsi="Consolas" w:hint="eastAsia"/>
+          <w:sz w:val="12"/>
+          <w:szCs w:val="12"/>
+        </w:rPr>
+        <w:t xml:space="preserve"> </w:t>
+      </w:r>
+      <w:r>
+        <w:rPr>
+          <w:rFonts w:ascii="Consolas" w:hAnsi="Consolas" w:hint="eastAsia"/>
+          <w:sz w:val="12"/>
+          <w:szCs w:val="12"/>
+        </w:rPr>
+        <w:t>컬럼</w:t>
+      </w:r>
+      <w:r>
+        <w:rPr>
+          <w:rFonts w:ascii="Consolas" w:hAnsi="Consolas" w:hint="eastAsia"/>
+          <w:sz w:val="12"/>
+          <w:szCs w:val="12"/>
+        </w:rPr>
+        <w:t>(</w:t>
+      </w:r>
+      <w:r>
+        <w:rPr>
+          <w:rFonts w:ascii="Consolas" w:hAnsi="Consolas" w:hint="eastAsia"/>
+          <w:sz w:val="12"/>
+          <w:szCs w:val="12"/>
+        </w:rPr>
+        <w:t>전화번호</w:t>
+      </w:r>
+      <w:r>
+        <w:rPr>
+          <w:rFonts w:ascii="Consolas" w:hAnsi="Consolas" w:hint="eastAsia"/>
+          <w:sz w:val="12"/>
+          <w:szCs w:val="12"/>
+        </w:rPr>
+        <w:t>,</w:t>
+      </w:r>
+      <w:r>
+        <w:rPr>
+          <w:rFonts w:ascii="Consolas" w:hAnsi="Consolas"/>
+          <w:sz w:val="12"/>
+          <w:szCs w:val="12"/>
+        </w:rPr>
+        <w:t xml:space="preserve"> </w:t>
+      </w:r>
+      <w:r>
+        <w:rPr>
+          <w:rFonts w:ascii="Consolas" w:hAnsi="Consolas" w:hint="eastAsia"/>
+          <w:sz w:val="12"/>
+          <w:szCs w:val="12"/>
+        </w:rPr>
+        <w:t>주민번호와</w:t>
+      </w:r>
+      <w:r>
+        <w:rPr>
+          <w:rFonts w:ascii="Consolas" w:hAnsi="Consolas" w:hint="eastAsia"/>
+          <w:sz w:val="12"/>
+          <w:szCs w:val="12"/>
+        </w:rPr>
+        <w:t xml:space="preserve"> </w:t>
+      </w:r>
+      <w:r>
+        <w:rPr>
+          <w:rFonts w:ascii="Consolas" w:hAnsi="Consolas" w:hint="eastAsia"/>
+          <w:sz w:val="12"/>
+          <w:szCs w:val="12"/>
+        </w:rPr>
+        <w:t>같은</w:t>
+      </w:r>
+      <w:r>
+        <w:rPr>
+          <w:rFonts w:ascii="Consolas" w:hAnsi="Consolas" w:hint="eastAsia"/>
+          <w:sz w:val="12"/>
+          <w:szCs w:val="12"/>
+        </w:rPr>
+        <w:t xml:space="preserve"> </w:t>
+      </w:r>
+      <w:r>
+        <w:rPr>
+          <w:rFonts w:ascii="Consolas" w:hAnsi="Consolas" w:hint="eastAsia"/>
+          <w:sz w:val="12"/>
+          <w:szCs w:val="12"/>
+        </w:rPr>
+        <w:t>것들임</w:t>
+      </w:r>
+      <w:r>
+        <w:rPr>
+          <w:rFonts w:ascii="Consolas" w:hAnsi="Consolas" w:hint="eastAsia"/>
+          <w:sz w:val="12"/>
+          <w:szCs w:val="12"/>
+        </w:rPr>
+        <w:t>)</w:t>
+      </w:r>
+    </w:p>
+    <w:p>
+      <w:pPr>
+        <w:pStyle w:val="a7"/>
+        <w:numPr>
+          <w:ilvl w:val="0"/>
+          <w:numId w:val="11"/>
+        </w:numPr>
+        <w:ind w:leftChars="0"/>
+        <w:jc w:val="left"/>
+        <w:rPr>
+          <w:rFonts w:ascii="Consolas" w:hAnsi="Consolas"/>
+          <w:sz w:val="12"/>
+          <w:szCs w:val="12"/>
+        </w:rPr>
+      </w:pPr>
+      <w:r>
+        <w:rPr>
+          <w:rFonts w:ascii="Consolas" w:hAnsi="Consolas" w:hint="eastAsia"/>
+          <w:sz w:val="12"/>
+          <w:szCs w:val="12"/>
+        </w:rPr>
+        <w:t>한</w:t>
+      </w:r>
+      <w:r>
+        <w:rPr>
+          <w:rFonts w:ascii="Consolas" w:hAnsi="Consolas" w:hint="eastAsia"/>
+          <w:sz w:val="12"/>
+          <w:szCs w:val="12"/>
+        </w:rPr>
+        <w:t xml:space="preserve"> </w:t>
+      </w:r>
+      <w:r>
+        <w:rPr>
+          <w:rFonts w:ascii="Consolas" w:hAnsi="Consolas" w:hint="eastAsia"/>
+          <w:sz w:val="12"/>
+          <w:szCs w:val="12"/>
+        </w:rPr>
+        <w:t>테이블</w:t>
+      </w:r>
+      <w:r>
+        <w:rPr>
+          <w:rFonts w:ascii="Consolas" w:hAnsi="Consolas" w:hint="eastAsia"/>
+          <w:sz w:val="12"/>
+          <w:szCs w:val="12"/>
+        </w:rPr>
+        <w:t xml:space="preserve"> </w:t>
+      </w:r>
+      <w:r>
+        <w:rPr>
+          <w:rFonts w:ascii="Consolas" w:hAnsi="Consolas" w:hint="eastAsia"/>
+          <w:sz w:val="12"/>
+          <w:szCs w:val="12"/>
+        </w:rPr>
+        <w:t>당</w:t>
+      </w:r>
+      <w:r>
+        <w:rPr>
+          <w:rFonts w:ascii="Consolas" w:hAnsi="Consolas" w:hint="eastAsia"/>
+          <w:sz w:val="12"/>
+          <w:szCs w:val="12"/>
+        </w:rPr>
+        <w:t xml:space="preserve"> </w:t>
+      </w:r>
+      <w:r>
+        <w:rPr>
+          <w:rFonts w:ascii="Consolas" w:hAnsi="Consolas" w:hint="eastAsia"/>
+          <w:sz w:val="12"/>
+          <w:szCs w:val="12"/>
+        </w:rPr>
+        <w:t>하나</w:t>
+      </w:r>
+      <w:r>
+        <w:rPr>
+          <w:rFonts w:ascii="Consolas" w:hAnsi="Consolas" w:hint="eastAsia"/>
+          <w:sz w:val="12"/>
+          <w:szCs w:val="12"/>
+        </w:rPr>
+        <w:t xml:space="preserve"> </w:t>
+      </w:r>
+      <w:r>
+        <w:rPr>
+          <w:rFonts w:ascii="Consolas" w:hAnsi="Consolas" w:hint="eastAsia"/>
+          <w:sz w:val="12"/>
+          <w:szCs w:val="12"/>
+        </w:rPr>
+        <w:t>밖에</w:t>
+      </w:r>
+      <w:r>
+        <w:rPr>
+          <w:rFonts w:ascii="Consolas" w:hAnsi="Consolas" w:hint="eastAsia"/>
+          <w:sz w:val="12"/>
+          <w:szCs w:val="12"/>
+        </w:rPr>
+        <w:t xml:space="preserve"> </w:t>
+      </w:r>
+      <w:r>
+        <w:rPr>
+          <w:rFonts w:ascii="Consolas" w:hAnsi="Consolas" w:hint="eastAsia"/>
+          <w:sz w:val="12"/>
+          <w:szCs w:val="12"/>
+        </w:rPr>
+        <w:t>설정할</w:t>
+      </w:r>
+      <w:r>
+        <w:rPr>
+          <w:rFonts w:ascii="Consolas" w:hAnsi="Consolas" w:hint="eastAsia"/>
+          <w:sz w:val="12"/>
+          <w:szCs w:val="12"/>
+        </w:rPr>
+        <w:t xml:space="preserve"> </w:t>
+      </w:r>
+      <w:r>
+        <w:rPr>
+          <w:rFonts w:ascii="Consolas" w:hAnsi="Consolas" w:hint="eastAsia"/>
+          <w:sz w:val="12"/>
+          <w:szCs w:val="12"/>
+        </w:rPr>
+        <w:t>수</w:t>
+      </w:r>
+      <w:r>
+        <w:rPr>
+          <w:rFonts w:ascii="Consolas" w:hAnsi="Consolas" w:hint="eastAsia"/>
+          <w:sz w:val="12"/>
+          <w:szCs w:val="12"/>
+        </w:rPr>
+        <w:t xml:space="preserve"> </w:t>
+      </w:r>
+      <w:r>
+        <w:rPr>
+          <w:rFonts w:ascii="Consolas" w:hAnsi="Consolas" w:hint="eastAsia"/>
+          <w:sz w:val="12"/>
+          <w:szCs w:val="12"/>
+        </w:rPr>
+        <w:t>없다</w:t>
+      </w:r>
+    </w:p>
+    <w:p>
+      <w:pPr>
+        <w:pStyle w:val="a7"/>
+        <w:numPr>
+          <w:ilvl w:val="0"/>
+          <w:numId w:val="11"/>
+        </w:numPr>
+        <w:ind w:leftChars="0"/>
+        <w:jc w:val="left"/>
+        <w:rPr>
+          <w:rFonts w:ascii="Consolas" w:hAnsi="Consolas"/>
+          <w:sz w:val="12"/>
+          <w:szCs w:val="12"/>
+        </w:rPr>
+      </w:pPr>
+      <w:r>
+        <w:rPr>
+          <w:rFonts w:ascii="Consolas" w:hAnsi="Consolas" w:hint="eastAsia"/>
+          <w:sz w:val="12"/>
+          <w:szCs w:val="12"/>
+        </w:rPr>
+        <w:t>기본키가</w:t>
+      </w:r>
+      <w:r>
+        <w:rPr>
+          <w:rFonts w:ascii="Consolas" w:hAnsi="Consolas" w:hint="eastAsia"/>
+          <w:sz w:val="12"/>
+          <w:szCs w:val="12"/>
+        </w:rPr>
+        <w:t xml:space="preserve"> </w:t>
+      </w:r>
+      <w:r>
+        <w:rPr>
+          <w:rFonts w:ascii="Consolas" w:hAnsi="Consolas" w:hint="eastAsia"/>
+          <w:sz w:val="12"/>
+          <w:szCs w:val="12"/>
+        </w:rPr>
+        <w:t>될</w:t>
+      </w:r>
+      <w:r>
+        <w:rPr>
+          <w:rFonts w:ascii="Consolas" w:hAnsi="Consolas" w:hint="eastAsia"/>
+          <w:sz w:val="12"/>
+          <w:szCs w:val="12"/>
+        </w:rPr>
+        <w:t xml:space="preserve"> </w:t>
+      </w:r>
+      <w:r>
+        <w:rPr>
+          <w:rFonts w:ascii="Consolas" w:hAnsi="Consolas" w:hint="eastAsia"/>
+          <w:sz w:val="12"/>
+          <w:szCs w:val="12"/>
+        </w:rPr>
+        <w:t>수</w:t>
+      </w:r>
+      <w:r>
+        <w:rPr>
+          <w:rFonts w:ascii="Consolas" w:hAnsi="Consolas" w:hint="eastAsia"/>
+          <w:sz w:val="12"/>
+          <w:szCs w:val="12"/>
+        </w:rPr>
+        <w:t xml:space="preserve"> </w:t>
+      </w:r>
+      <w:r>
+        <w:rPr>
+          <w:rFonts w:ascii="Consolas" w:hAnsi="Consolas" w:hint="eastAsia"/>
+          <w:sz w:val="12"/>
+          <w:szCs w:val="12"/>
+        </w:rPr>
+        <w:t>있는</w:t>
+      </w:r>
+      <w:r>
+        <w:rPr>
+          <w:rFonts w:ascii="Consolas" w:hAnsi="Consolas" w:hint="eastAsia"/>
+          <w:sz w:val="12"/>
+          <w:szCs w:val="12"/>
+        </w:rPr>
+        <w:t xml:space="preserve"> </w:t>
+      </w:r>
+      <w:r>
+        <w:rPr>
+          <w:rFonts w:ascii="Consolas" w:hAnsi="Consolas" w:hint="eastAsia"/>
+          <w:sz w:val="12"/>
+          <w:szCs w:val="12"/>
+        </w:rPr>
+        <w:t>컬럼이지만</w:t>
+      </w:r>
+      <w:r>
+        <w:rPr>
+          <w:rFonts w:ascii="Consolas" w:hAnsi="Consolas" w:hint="eastAsia"/>
+          <w:sz w:val="12"/>
+          <w:szCs w:val="12"/>
+        </w:rPr>
+        <w:t xml:space="preserve"> </w:t>
+      </w:r>
+      <w:r>
+        <w:rPr>
+          <w:rFonts w:ascii="Consolas" w:hAnsi="Consolas" w:hint="eastAsia"/>
+          <w:sz w:val="12"/>
+          <w:szCs w:val="12"/>
+        </w:rPr>
+        <w:t>기본키로</w:t>
+      </w:r>
+      <w:r>
+        <w:rPr>
+          <w:rFonts w:ascii="Consolas" w:hAnsi="Consolas" w:hint="eastAsia"/>
+          <w:sz w:val="12"/>
+          <w:szCs w:val="12"/>
+        </w:rPr>
+        <w:t xml:space="preserve"> </w:t>
+      </w:r>
+      <w:r>
+        <w:rPr>
+          <w:rFonts w:ascii="Consolas" w:hAnsi="Consolas" w:hint="eastAsia"/>
+          <w:sz w:val="12"/>
+          <w:szCs w:val="12"/>
+        </w:rPr>
+        <w:t>설정되지</w:t>
+      </w:r>
+      <w:r>
+        <w:rPr>
+          <w:rFonts w:ascii="Consolas" w:hAnsi="Consolas" w:hint="eastAsia"/>
+          <w:sz w:val="12"/>
+          <w:szCs w:val="12"/>
+        </w:rPr>
+        <w:t xml:space="preserve"> </w:t>
+      </w:r>
+      <w:r>
+        <w:rPr>
+          <w:rFonts w:ascii="Consolas" w:hAnsi="Consolas" w:hint="eastAsia"/>
+          <w:sz w:val="12"/>
+          <w:szCs w:val="12"/>
+        </w:rPr>
+        <w:t>않은</w:t>
+      </w:r>
+      <w:r>
+        <w:rPr>
+          <w:rFonts w:ascii="Consolas" w:hAnsi="Consolas" w:hint="eastAsia"/>
+          <w:sz w:val="12"/>
+          <w:szCs w:val="12"/>
+        </w:rPr>
+        <w:t xml:space="preserve"> </w:t>
+      </w:r>
+      <w:r>
+        <w:rPr>
+          <w:rFonts w:ascii="Consolas" w:hAnsi="Consolas" w:hint="eastAsia"/>
+          <w:sz w:val="12"/>
+          <w:szCs w:val="12"/>
+        </w:rPr>
+        <w:t>컬럼은</w:t>
+      </w:r>
+      <w:r>
+        <w:rPr>
+          <w:rFonts w:ascii="Consolas" w:hAnsi="Consolas" w:hint="eastAsia"/>
+          <w:sz w:val="12"/>
+          <w:szCs w:val="12"/>
+        </w:rPr>
+        <w:t xml:space="preserve"> </w:t>
+      </w:r>
+      <w:r>
+        <w:rPr>
+          <w:rFonts w:ascii="Consolas" w:hAnsi="Consolas"/>
+          <w:b/>
+          <w:bCs/>
+          <w:sz w:val="12"/>
+          <w:szCs w:val="12"/>
+        </w:rPr>
+        <w:t>‘</w:t>
+      </w:r>
+      <w:r>
+        <w:rPr>
+          <w:rFonts w:ascii="Consolas" w:hAnsi="Consolas" w:hint="eastAsia"/>
+          <w:b/>
+          <w:bCs/>
+          <w:sz w:val="12"/>
+          <w:szCs w:val="12"/>
+        </w:rPr>
+        <w:t>후보키</w:t>
+      </w:r>
+      <w:r>
+        <w:rPr>
+          <w:rFonts w:ascii="Consolas" w:hAnsi="Consolas" w:hint="eastAsia"/>
+          <w:b/>
+          <w:bCs/>
+          <w:sz w:val="12"/>
+          <w:szCs w:val="12"/>
+        </w:rPr>
+        <w:t>(C</w:t>
+      </w:r>
+      <w:r>
+        <w:rPr>
+          <w:rFonts w:ascii="Consolas" w:hAnsi="Consolas"/>
+          <w:b/>
+          <w:bCs/>
+          <w:sz w:val="12"/>
+          <w:szCs w:val="12"/>
+        </w:rPr>
+        <w:t>andidate Key)</w:t>
+      </w:r>
+      <w:r>
+        <w:rPr>
+          <w:rFonts w:ascii="Consolas" w:hAnsi="Consolas"/>
+          <w:b/>
+          <w:bCs/>
+          <w:sz w:val="12"/>
+          <w:szCs w:val="12"/>
+        </w:rPr>
+        <w:t>’</w:t>
+      </w:r>
+      <w:r>
+        <w:rPr>
+          <w:rFonts w:ascii="Consolas" w:hAnsi="Consolas" w:hint="eastAsia"/>
+          <w:sz w:val="12"/>
+          <w:szCs w:val="12"/>
+        </w:rPr>
+        <w:t>라고</w:t>
+      </w:r>
+      <w:r>
+        <w:rPr>
+          <w:rFonts w:ascii="Consolas" w:hAnsi="Consolas" w:hint="eastAsia"/>
+          <w:sz w:val="12"/>
+          <w:szCs w:val="12"/>
+        </w:rPr>
+        <w:t xml:space="preserve"> </w:t>
+      </w:r>
+      <w:r>
+        <w:rPr>
+          <w:rFonts w:ascii="Consolas" w:hAnsi="Consolas" w:hint="eastAsia"/>
+          <w:sz w:val="12"/>
+          <w:szCs w:val="12"/>
+        </w:rPr>
+        <w:t>한다</w:t>
+      </w:r>
+      <w:r>
+        <w:rPr>
+          <w:rFonts w:ascii="Consolas" w:hAnsi="Consolas" w:hint="eastAsia"/>
+          <w:sz w:val="12"/>
+          <w:szCs w:val="12"/>
+        </w:rPr>
+        <w:t>.</w:t>
+      </w:r>
+    </w:p>
+    <w:p>
+      <w:pPr>
+        <w:pStyle w:val="a7"/>
+        <w:numPr>
+          <w:ilvl w:val="0"/>
+          <w:numId w:val="11"/>
+        </w:numPr>
+        <w:ind w:leftChars="0"/>
+        <w:jc w:val="left"/>
+        <w:rPr>
+          <w:rFonts w:ascii="Consolas" w:hAnsi="Consolas"/>
+          <w:b/>
+          <w:bCs/>
+          <w:sz w:val="12"/>
+          <w:szCs w:val="12"/>
+        </w:rPr>
+      </w:pPr>
+      <w:r>
+        <w:rPr>
+          <w:rFonts w:ascii="Consolas" w:hAnsi="Consolas" w:hint="eastAsia"/>
+          <w:b/>
+          <w:bCs/>
+          <w:sz w:val="12"/>
+          <w:szCs w:val="12"/>
+        </w:rPr>
+        <w:t>기본키</w:t>
+      </w:r>
+      <w:r>
+        <w:rPr>
+          <w:rFonts w:ascii="Consolas" w:hAnsi="Consolas" w:hint="eastAsia"/>
+          <w:b/>
+          <w:bCs/>
+          <w:sz w:val="12"/>
+          <w:szCs w:val="12"/>
+        </w:rPr>
+        <w:t xml:space="preserve"> </w:t>
+      </w:r>
+      <w:r>
+        <w:rPr>
+          <w:rFonts w:ascii="Consolas" w:hAnsi="Consolas" w:hint="eastAsia"/>
+          <w:b/>
+          <w:bCs/>
+          <w:sz w:val="12"/>
+          <w:szCs w:val="12"/>
+        </w:rPr>
+        <w:t>컬럼에는</w:t>
+      </w:r>
+      <w:r>
+        <w:rPr>
+          <w:rFonts w:ascii="Consolas" w:hAnsi="Consolas" w:hint="eastAsia"/>
+          <w:b/>
+          <w:bCs/>
+          <w:sz w:val="12"/>
+          <w:szCs w:val="12"/>
+        </w:rPr>
+        <w:t xml:space="preserve"> </w:t>
+      </w:r>
+      <w:r>
+        <w:rPr>
+          <w:rFonts w:ascii="Consolas" w:hAnsi="Consolas" w:hint="eastAsia"/>
+          <w:b/>
+          <w:bCs/>
+          <w:sz w:val="12"/>
+          <w:szCs w:val="12"/>
+        </w:rPr>
+        <w:t>중복된</w:t>
+      </w:r>
+      <w:r>
+        <w:rPr>
+          <w:rFonts w:ascii="Consolas" w:hAnsi="Consolas" w:hint="eastAsia"/>
+          <w:b/>
+          <w:bCs/>
+          <w:sz w:val="12"/>
+          <w:szCs w:val="12"/>
+        </w:rPr>
+        <w:t xml:space="preserve"> </w:t>
+      </w:r>
+      <w:r>
+        <w:rPr>
+          <w:rFonts w:ascii="Consolas" w:hAnsi="Consolas" w:hint="eastAsia"/>
+          <w:b/>
+          <w:bCs/>
+          <w:sz w:val="12"/>
+          <w:szCs w:val="12"/>
+        </w:rPr>
+        <w:t>값이</w:t>
+      </w:r>
+      <w:r>
+        <w:rPr>
+          <w:rFonts w:ascii="Consolas" w:hAnsi="Consolas" w:hint="eastAsia"/>
+          <w:b/>
+          <w:bCs/>
+          <w:sz w:val="12"/>
+          <w:szCs w:val="12"/>
+        </w:rPr>
+        <w:t xml:space="preserve"> </w:t>
+      </w:r>
+      <w:r>
+        <w:rPr>
+          <w:rFonts w:ascii="Consolas" w:hAnsi="Consolas" w:hint="eastAsia"/>
+          <w:b/>
+          <w:bCs/>
+          <w:sz w:val="12"/>
+          <w:szCs w:val="12"/>
+        </w:rPr>
+        <w:t>없어야</w:t>
+      </w:r>
+      <w:r>
+        <w:rPr>
+          <w:rFonts w:ascii="Consolas" w:hAnsi="Consolas" w:hint="eastAsia"/>
+          <w:b/>
+          <w:bCs/>
+          <w:sz w:val="12"/>
+          <w:szCs w:val="12"/>
+        </w:rPr>
+        <w:t xml:space="preserve"> </w:t>
+      </w:r>
+      <w:r>
+        <w:rPr>
+          <w:rFonts w:ascii="Consolas" w:hAnsi="Consolas" w:hint="eastAsia"/>
+          <w:b/>
+          <w:bCs/>
+          <w:sz w:val="12"/>
+          <w:szCs w:val="12"/>
+        </w:rPr>
+        <w:t>하며</w:t>
+      </w:r>
+      <w:r>
+        <w:rPr>
+          <w:rFonts w:ascii="Consolas" w:hAnsi="Consolas" w:hint="eastAsia"/>
+          <w:b/>
+          <w:bCs/>
+          <w:sz w:val="12"/>
+          <w:szCs w:val="12"/>
+        </w:rPr>
+        <w:t xml:space="preserve"> </w:t>
+      </w:r>
+      <w:r>
+        <w:rPr>
+          <w:rFonts w:ascii="Consolas" w:hAnsi="Consolas"/>
+          <w:b/>
+          <w:bCs/>
+          <w:sz w:val="12"/>
+          <w:szCs w:val="12"/>
+        </w:rPr>
+        <w:t>Null</w:t>
+      </w:r>
+      <w:r>
+        <w:rPr>
+          <w:rFonts w:ascii="Consolas" w:hAnsi="Consolas" w:hint="eastAsia"/>
+          <w:b/>
+          <w:bCs/>
+          <w:sz w:val="12"/>
+          <w:szCs w:val="12"/>
+        </w:rPr>
+        <w:t>도</w:t>
+      </w:r>
+      <w:r>
+        <w:rPr>
+          <w:rFonts w:ascii="Consolas" w:hAnsi="Consolas" w:hint="eastAsia"/>
+          <w:b/>
+          <w:bCs/>
+          <w:sz w:val="12"/>
+          <w:szCs w:val="12"/>
+        </w:rPr>
+        <w:t xml:space="preserve"> </w:t>
+      </w:r>
+      <w:r>
+        <w:rPr>
+          <w:rFonts w:ascii="Consolas" w:hAnsi="Consolas" w:hint="eastAsia"/>
+          <w:b/>
+          <w:bCs/>
+          <w:sz w:val="12"/>
+          <w:szCs w:val="12"/>
+        </w:rPr>
+        <w:t>없어야</w:t>
+      </w:r>
+      <w:r>
+        <w:rPr>
+          <w:rFonts w:ascii="Consolas" w:hAnsi="Consolas" w:hint="eastAsia"/>
+          <w:b/>
+          <w:bCs/>
+          <w:sz w:val="12"/>
+          <w:szCs w:val="12"/>
+        </w:rPr>
+        <w:t xml:space="preserve"> </w:t>
+      </w:r>
+      <w:r>
+        <w:rPr>
+          <w:rFonts w:ascii="Consolas" w:hAnsi="Consolas" w:hint="eastAsia"/>
+          <w:b/>
+          <w:bCs/>
+          <w:sz w:val="12"/>
+          <w:szCs w:val="12"/>
+        </w:rPr>
+        <w:t>한다</w:t>
+      </w:r>
+      <w:r>
+        <w:rPr>
+          <w:rFonts w:ascii="Consolas" w:hAnsi="Consolas" w:hint="eastAsia"/>
+          <w:b/>
+          <w:bCs/>
+          <w:sz w:val="12"/>
+          <w:szCs w:val="12"/>
+        </w:rPr>
+        <w:t>.</w:t>
+      </w:r>
+    </w:p>
+    <w:p>
+      <w:pPr>
+        <w:jc w:val="left"/>
+        <w:rPr>
+          <w:rFonts w:ascii="Consolas" w:hAnsi="Consolas"/>
+          <w:sz w:val="12"/>
+          <w:szCs w:val="12"/>
+        </w:rPr>
+      </w:pPr>
+    </w:p>
+    <w:p>
+      <w:pPr>
+        <w:jc w:val="left"/>
+        <w:rPr>
+          <w:rFonts w:ascii="Consolas" w:hAnsi="Consolas"/>
+          <w:b/>
+          <w:bCs/>
+          <w:sz w:val="16"/>
+          <w:szCs w:val="12"/>
+        </w:rPr>
+      </w:pPr>
+      <w:r>
+        <w:rPr>
+          <w:rFonts w:ascii="Consolas" w:hAnsi="Consolas" w:hint="eastAsia"/>
+          <w:b/>
+          <w:bCs/>
+          <w:sz w:val="16"/>
+          <w:szCs w:val="12"/>
+        </w:rPr>
+        <w:t>#</w:t>
+      </w:r>
+      <w:r>
+        <w:rPr>
+          <w:rFonts w:ascii="Consolas" w:hAnsi="Consolas"/>
+          <w:b/>
+          <w:bCs/>
+          <w:sz w:val="16"/>
+          <w:szCs w:val="12"/>
+        </w:rPr>
+        <w:t xml:space="preserve"> </w:t>
+      </w:r>
+      <w:r>
+        <w:rPr>
+          <w:rFonts w:ascii="Consolas" w:hAnsi="Consolas" w:hint="eastAsia"/>
+          <w:b/>
+          <w:bCs/>
+          <w:sz w:val="16"/>
+          <w:szCs w:val="12"/>
+        </w:rPr>
+        <w:t>외래키</w:t>
+      </w:r>
+      <w:r>
+        <w:rPr>
+          <w:rFonts w:ascii="Consolas" w:hAnsi="Consolas" w:hint="eastAsia"/>
+          <w:b/>
+          <w:bCs/>
+          <w:sz w:val="16"/>
+          <w:szCs w:val="12"/>
+        </w:rPr>
+        <w:t xml:space="preserve"> (</w:t>
+      </w:r>
+      <w:r>
+        <w:rPr>
+          <w:rFonts w:ascii="Consolas" w:hAnsi="Consolas"/>
+          <w:b/>
+          <w:bCs/>
+          <w:sz w:val="16"/>
+          <w:szCs w:val="12"/>
+        </w:rPr>
+        <w:t>Foreign Key, FK)</w:t>
+      </w:r>
+    </w:p>
+    <w:p>
+      <w:pPr>
+        <w:pStyle w:val="a7"/>
+        <w:numPr>
+          <w:ilvl w:val="0"/>
+          <w:numId w:val="11"/>
+        </w:numPr>
+        <w:ind w:leftChars="0"/>
+        <w:jc w:val="left"/>
+        <w:rPr>
+          <w:rFonts w:ascii="Consolas" w:hAnsi="Consolas"/>
+          <w:sz w:val="12"/>
+          <w:szCs w:val="12"/>
+        </w:rPr>
+      </w:pPr>
+      <w:r>
+        <w:rPr>
+          <w:rFonts w:ascii="Consolas" w:hAnsi="Consolas" w:hint="eastAsia"/>
+          <w:sz w:val="12"/>
+          <w:szCs w:val="12"/>
+        </w:rPr>
+        <w:t>다른</w:t>
+      </w:r>
+      <w:r>
+        <w:rPr>
+          <w:rFonts w:ascii="Consolas" w:hAnsi="Consolas" w:hint="eastAsia"/>
+          <w:sz w:val="12"/>
+          <w:szCs w:val="12"/>
+        </w:rPr>
+        <w:t xml:space="preserve"> </w:t>
+      </w:r>
+      <w:r>
+        <w:rPr>
+          <w:rFonts w:ascii="Consolas" w:hAnsi="Consolas" w:hint="eastAsia"/>
+          <w:sz w:val="12"/>
+          <w:szCs w:val="12"/>
+        </w:rPr>
+        <w:t>테이블에서는</w:t>
+      </w:r>
+      <w:r>
+        <w:rPr>
+          <w:rFonts w:ascii="Consolas" w:hAnsi="Consolas" w:hint="eastAsia"/>
+          <w:sz w:val="12"/>
+          <w:szCs w:val="12"/>
+        </w:rPr>
+        <w:t xml:space="preserve"> </w:t>
+      </w:r>
+      <w:r>
+        <w:rPr>
+          <w:rFonts w:ascii="Consolas" w:hAnsi="Consolas" w:hint="eastAsia"/>
+          <w:sz w:val="12"/>
+          <w:szCs w:val="12"/>
+        </w:rPr>
+        <w:t>기본키</w:t>
+      </w:r>
+      <w:r>
+        <w:rPr>
+          <w:rFonts w:ascii="Consolas" w:hAnsi="Consolas" w:hint="eastAsia"/>
+          <w:sz w:val="12"/>
+          <w:szCs w:val="12"/>
+        </w:rPr>
+        <w:t xml:space="preserve"> </w:t>
+      </w:r>
+      <w:r>
+        <w:rPr>
+          <w:rFonts w:ascii="Consolas" w:hAnsi="Consolas" w:hint="eastAsia"/>
+          <w:sz w:val="12"/>
+          <w:szCs w:val="12"/>
+        </w:rPr>
+        <w:t>또는</w:t>
+      </w:r>
+      <w:r>
+        <w:rPr>
+          <w:rFonts w:ascii="Consolas" w:hAnsi="Consolas" w:hint="eastAsia"/>
+          <w:sz w:val="12"/>
+          <w:szCs w:val="12"/>
+        </w:rPr>
+        <w:t xml:space="preserve"> </w:t>
+      </w:r>
+      <w:r>
+        <w:rPr>
+          <w:rFonts w:ascii="Consolas" w:hAnsi="Consolas" w:hint="eastAsia"/>
+          <w:sz w:val="12"/>
+          <w:szCs w:val="12"/>
+        </w:rPr>
+        <w:t>후보키이지만</w:t>
+      </w:r>
+      <w:r>
+        <w:rPr>
+          <w:rFonts w:ascii="Consolas" w:hAnsi="Consolas" w:hint="eastAsia"/>
+          <w:sz w:val="12"/>
+          <w:szCs w:val="12"/>
+        </w:rPr>
+        <w:t xml:space="preserve"> </w:t>
+      </w:r>
+      <w:r>
+        <w:rPr>
+          <w:rFonts w:ascii="Consolas" w:hAnsi="Consolas" w:hint="eastAsia"/>
+          <w:sz w:val="12"/>
+          <w:szCs w:val="12"/>
+        </w:rPr>
+        <w:t>해당</w:t>
+      </w:r>
+      <w:r>
+        <w:rPr>
+          <w:rFonts w:ascii="Consolas" w:hAnsi="Consolas" w:hint="eastAsia"/>
+          <w:sz w:val="12"/>
+          <w:szCs w:val="12"/>
+        </w:rPr>
+        <w:t xml:space="preserve"> </w:t>
+      </w:r>
+      <w:r>
+        <w:rPr>
+          <w:rFonts w:ascii="Consolas" w:hAnsi="Consolas" w:hint="eastAsia"/>
+          <w:sz w:val="12"/>
+          <w:szCs w:val="12"/>
+        </w:rPr>
+        <w:t>테이블에서는</w:t>
+      </w:r>
+      <w:r>
+        <w:rPr>
+          <w:rFonts w:ascii="Consolas" w:hAnsi="Consolas" w:hint="eastAsia"/>
+          <w:sz w:val="12"/>
+          <w:szCs w:val="12"/>
+        </w:rPr>
+        <w:t xml:space="preserve"> </w:t>
+      </w:r>
+      <w:r>
+        <w:rPr>
+          <w:rFonts w:ascii="Consolas" w:hAnsi="Consolas" w:hint="eastAsia"/>
+          <w:sz w:val="12"/>
+          <w:szCs w:val="12"/>
+        </w:rPr>
+        <w:t>중복되는</w:t>
+      </w:r>
+      <w:r>
+        <w:rPr>
+          <w:rFonts w:ascii="Consolas" w:hAnsi="Consolas" w:hint="eastAsia"/>
+          <w:sz w:val="12"/>
+          <w:szCs w:val="12"/>
+        </w:rPr>
+        <w:t xml:space="preserve"> </w:t>
+      </w:r>
+      <w:r>
+        <w:rPr>
+          <w:rFonts w:ascii="Consolas" w:hAnsi="Consolas" w:hint="eastAsia"/>
+          <w:sz w:val="12"/>
+          <w:szCs w:val="12"/>
+        </w:rPr>
+        <w:t>값인</w:t>
+      </w:r>
+      <w:r>
+        <w:rPr>
+          <w:rFonts w:ascii="Consolas" w:hAnsi="Consolas" w:hint="eastAsia"/>
+          <w:sz w:val="12"/>
+          <w:szCs w:val="12"/>
+        </w:rPr>
+        <w:t xml:space="preserve"> </w:t>
+      </w:r>
+      <w:r>
+        <w:rPr>
+          <w:rFonts w:ascii="Consolas" w:hAnsi="Consolas" w:hint="eastAsia"/>
+          <w:sz w:val="12"/>
+          <w:szCs w:val="12"/>
+        </w:rPr>
+        <w:t>컬럼</w:t>
+      </w:r>
+      <w:r>
+        <w:rPr>
+          <w:rFonts w:ascii="Consolas" w:hAnsi="Consolas"/>
+          <w:sz w:val="12"/>
+          <w:szCs w:val="12"/>
+        </w:rPr>
+        <w:br/>
+      </w:r>
+      <w:r>
+        <w:rPr>
+          <w:rFonts w:ascii="Consolas" w:hAnsi="Consolas" w:hint="eastAsia"/>
+          <w:sz w:val="12"/>
+          <w:szCs w:val="12"/>
+        </w:rPr>
+        <w:t>e</w:t>
+      </w:r>
+      <w:r>
+        <w:rPr>
+          <w:rFonts w:ascii="Consolas" w:hAnsi="Consolas"/>
+          <w:sz w:val="12"/>
+          <w:szCs w:val="12"/>
+        </w:rPr>
+        <w:t>x: employees</w:t>
+      </w:r>
+      <w:r>
+        <w:rPr>
+          <w:rFonts w:ascii="Consolas" w:hAnsi="Consolas" w:hint="eastAsia"/>
+          <w:sz w:val="12"/>
+          <w:szCs w:val="12"/>
+        </w:rPr>
+        <w:t>의</w:t>
+      </w:r>
+      <w:r>
+        <w:rPr>
+          <w:rFonts w:ascii="Consolas" w:hAnsi="Consolas" w:hint="eastAsia"/>
+          <w:sz w:val="12"/>
+          <w:szCs w:val="12"/>
+        </w:rPr>
+        <w:t xml:space="preserve"> </w:t>
+      </w:r>
+      <w:r>
+        <w:rPr>
+          <w:rFonts w:ascii="Consolas" w:hAnsi="Consolas"/>
+          <w:sz w:val="12"/>
+          <w:szCs w:val="12"/>
+        </w:rPr>
+        <w:t>department_id</w:t>
+      </w:r>
+      <w:r>
+        <w:rPr>
+          <w:rFonts w:ascii="Consolas" w:hAnsi="Consolas" w:hint="eastAsia"/>
+          <w:sz w:val="12"/>
+          <w:szCs w:val="12"/>
+        </w:rPr>
+        <w:t>는</w:t>
+      </w:r>
+      <w:r>
+        <w:rPr>
+          <w:rFonts w:ascii="Consolas" w:hAnsi="Consolas" w:hint="eastAsia"/>
+          <w:sz w:val="12"/>
+          <w:szCs w:val="12"/>
+        </w:rPr>
+        <w:t xml:space="preserve"> </w:t>
+      </w:r>
+      <w:r>
+        <w:rPr>
+          <w:rFonts w:ascii="Consolas" w:hAnsi="Consolas"/>
+          <w:sz w:val="12"/>
+          <w:szCs w:val="12"/>
+        </w:rPr>
+        <w:t>departments</w:t>
+      </w:r>
+      <w:r>
+        <w:rPr>
+          <w:rFonts w:ascii="Consolas" w:hAnsi="Consolas" w:hint="eastAsia"/>
+          <w:sz w:val="12"/>
+          <w:szCs w:val="12"/>
+        </w:rPr>
+        <w:t>의</w:t>
+      </w:r>
+      <w:r>
+        <w:rPr>
+          <w:rFonts w:ascii="Consolas" w:hAnsi="Consolas" w:hint="eastAsia"/>
+          <w:sz w:val="12"/>
+          <w:szCs w:val="12"/>
+        </w:rPr>
+        <w:t xml:space="preserve"> </w:t>
+      </w:r>
+      <w:r>
+        <w:rPr>
+          <w:rFonts w:ascii="Consolas" w:hAnsi="Consolas" w:hint="eastAsia"/>
+          <w:sz w:val="12"/>
+          <w:szCs w:val="12"/>
+        </w:rPr>
+        <w:t>기본키이고</w:t>
+      </w:r>
+      <w:r>
+        <w:rPr>
+          <w:rFonts w:ascii="Consolas" w:hAnsi="Consolas" w:hint="eastAsia"/>
+          <w:sz w:val="12"/>
+          <w:szCs w:val="12"/>
+        </w:rPr>
+        <w:t>,</w:t>
+      </w:r>
+      <w:r>
+        <w:rPr>
+          <w:rFonts w:ascii="Consolas" w:hAnsi="Consolas"/>
+          <w:sz w:val="12"/>
+          <w:szCs w:val="12"/>
+        </w:rPr>
+        <w:t xml:space="preserve"> employees</w:t>
+      </w:r>
+      <w:r>
+        <w:rPr>
+          <w:rFonts w:ascii="Consolas" w:hAnsi="Consolas" w:hint="eastAsia"/>
+          <w:sz w:val="12"/>
+          <w:szCs w:val="12"/>
+        </w:rPr>
+        <w:t>에</w:t>
+      </w:r>
+      <w:r>
+        <w:rPr>
+          <w:rFonts w:ascii="Consolas" w:hAnsi="Consolas" w:hint="eastAsia"/>
+          <w:sz w:val="12"/>
+          <w:szCs w:val="12"/>
+        </w:rPr>
+        <w:t xml:space="preserve"> </w:t>
+      </w:r>
+      <w:r>
+        <w:rPr>
+          <w:rFonts w:ascii="Consolas" w:hAnsi="Consolas" w:hint="eastAsia"/>
+          <w:sz w:val="12"/>
+          <w:szCs w:val="12"/>
+        </w:rPr>
+        <w:t>가져와서</w:t>
+      </w:r>
+      <w:r>
+        <w:rPr>
+          <w:rFonts w:ascii="Consolas" w:hAnsi="Consolas" w:hint="eastAsia"/>
+          <w:sz w:val="12"/>
+          <w:szCs w:val="12"/>
+        </w:rPr>
+        <w:t xml:space="preserve"> </w:t>
+      </w:r>
+      <w:r>
+        <w:rPr>
+          <w:rFonts w:ascii="Consolas" w:hAnsi="Consolas" w:hint="eastAsia"/>
+          <w:sz w:val="12"/>
+          <w:szCs w:val="12"/>
+        </w:rPr>
+        <w:t>활용되고</w:t>
+      </w:r>
+      <w:r>
+        <w:rPr>
+          <w:rFonts w:ascii="Consolas" w:hAnsi="Consolas" w:hint="eastAsia"/>
+          <w:sz w:val="12"/>
+          <w:szCs w:val="12"/>
+        </w:rPr>
+        <w:t xml:space="preserve"> </w:t>
+      </w:r>
+      <w:r>
+        <w:rPr>
+          <w:rFonts w:ascii="Consolas" w:hAnsi="Consolas" w:hint="eastAsia"/>
+          <w:sz w:val="12"/>
+          <w:szCs w:val="12"/>
+        </w:rPr>
+        <w:t>있다</w:t>
+      </w:r>
+    </w:p>
+    <w:p>
+      <w:pPr>
+        <w:pStyle w:val="a7"/>
+        <w:numPr>
+          <w:ilvl w:val="0"/>
+          <w:numId w:val="11"/>
+        </w:numPr>
+        <w:ind w:leftChars="0"/>
+        <w:jc w:val="left"/>
+        <w:rPr>
+          <w:rFonts w:ascii="Consolas" w:hAnsi="Consolas"/>
+          <w:sz w:val="12"/>
+          <w:szCs w:val="12"/>
+        </w:rPr>
+      </w:pPr>
+      <w:r>
+        <w:rPr>
+          <w:rFonts w:ascii="Consolas" w:hAnsi="Consolas" w:hint="eastAsia"/>
+          <w:sz w:val="12"/>
+          <w:szCs w:val="12"/>
+        </w:rPr>
+        <w:t>외래키가</w:t>
+      </w:r>
+      <w:r>
+        <w:rPr>
+          <w:rFonts w:ascii="Consolas" w:hAnsi="Consolas" w:hint="eastAsia"/>
+          <w:sz w:val="12"/>
+          <w:szCs w:val="12"/>
+        </w:rPr>
+        <w:t xml:space="preserve"> </w:t>
+      </w:r>
+      <w:r>
+        <w:rPr>
+          <w:rFonts w:ascii="Consolas" w:hAnsi="Consolas" w:hint="eastAsia"/>
+          <w:sz w:val="12"/>
+          <w:szCs w:val="12"/>
+        </w:rPr>
+        <w:t>설정된</w:t>
+      </w:r>
+      <w:r>
+        <w:rPr>
+          <w:rFonts w:ascii="Consolas" w:hAnsi="Consolas" w:hint="eastAsia"/>
+          <w:sz w:val="12"/>
+          <w:szCs w:val="12"/>
+        </w:rPr>
+        <w:t xml:space="preserve"> </w:t>
+      </w:r>
+      <w:r>
+        <w:rPr>
+          <w:rFonts w:ascii="Consolas" w:hAnsi="Consolas" w:hint="eastAsia"/>
+          <w:sz w:val="12"/>
+          <w:szCs w:val="12"/>
+        </w:rPr>
+        <w:t>테이블</w:t>
+      </w:r>
+      <w:r>
+        <w:rPr>
+          <w:rFonts w:ascii="Consolas" w:hAnsi="Consolas" w:hint="eastAsia"/>
+          <w:sz w:val="12"/>
+          <w:szCs w:val="12"/>
+        </w:rPr>
+        <w:t xml:space="preserve"> </w:t>
+      </w:r>
+      <w:r>
+        <w:rPr>
+          <w:rFonts w:ascii="Consolas" w:hAnsi="Consolas" w:hint="eastAsia"/>
+          <w:sz w:val="12"/>
+          <w:szCs w:val="12"/>
+        </w:rPr>
+        <w:t>간에는</w:t>
+      </w:r>
+      <w:r>
+        <w:rPr>
+          <w:rFonts w:ascii="Consolas" w:hAnsi="Consolas" w:hint="eastAsia"/>
+          <w:sz w:val="12"/>
+          <w:szCs w:val="12"/>
+        </w:rPr>
+        <w:t xml:space="preserve"> </w:t>
+      </w:r>
+      <w:r>
+        <w:rPr>
+          <w:rFonts w:ascii="Consolas" w:hAnsi="Consolas" w:hint="eastAsia"/>
+          <w:sz w:val="12"/>
+          <w:szCs w:val="12"/>
+        </w:rPr>
+        <w:t>관계가</w:t>
+      </w:r>
+      <w:r>
+        <w:rPr>
+          <w:rFonts w:ascii="Consolas" w:hAnsi="Consolas" w:hint="eastAsia"/>
+          <w:sz w:val="12"/>
+          <w:szCs w:val="12"/>
+        </w:rPr>
+        <w:t xml:space="preserve"> </w:t>
+      </w:r>
+      <w:r>
+        <w:rPr>
+          <w:rFonts w:ascii="Consolas" w:hAnsi="Consolas" w:hint="eastAsia"/>
+          <w:sz w:val="12"/>
+          <w:szCs w:val="12"/>
+        </w:rPr>
+        <w:t>형성된다</w:t>
+      </w:r>
+    </w:p>
+    <w:p>
+      <w:pPr>
+        <w:pStyle w:val="a7"/>
+        <w:numPr>
+          <w:ilvl w:val="0"/>
+          <w:numId w:val="11"/>
+        </w:numPr>
+        <w:ind w:leftChars="0"/>
+        <w:jc w:val="left"/>
+        <w:rPr>
+          <w:rFonts w:ascii="Consolas" w:hAnsi="Consolas"/>
+          <w:sz w:val="12"/>
+          <w:szCs w:val="12"/>
+        </w:rPr>
+      </w:pPr>
+      <w:r>
+        <w:rPr>
+          <w:rFonts w:ascii="Consolas" w:hAnsi="Consolas" w:hint="eastAsia"/>
+          <w:sz w:val="12"/>
+          <w:szCs w:val="12"/>
+        </w:rPr>
+        <w:t>외래키로</w:t>
+      </w:r>
+      <w:r>
+        <w:rPr>
+          <w:rFonts w:ascii="Consolas" w:hAnsi="Consolas" w:hint="eastAsia"/>
+          <w:sz w:val="12"/>
+          <w:szCs w:val="12"/>
+        </w:rPr>
+        <w:t xml:space="preserve"> </w:t>
+      </w:r>
+      <w:r>
+        <w:rPr>
+          <w:rFonts w:ascii="Consolas" w:hAnsi="Consolas" w:hint="eastAsia"/>
+          <w:sz w:val="12"/>
+          <w:szCs w:val="12"/>
+        </w:rPr>
+        <w:t>설정된</w:t>
+      </w:r>
+      <w:r>
+        <w:rPr>
+          <w:rFonts w:ascii="Consolas" w:hAnsi="Consolas" w:hint="eastAsia"/>
+          <w:sz w:val="12"/>
+          <w:szCs w:val="12"/>
+        </w:rPr>
+        <w:t xml:space="preserve"> </w:t>
+      </w:r>
+      <w:r>
+        <w:rPr>
+          <w:rFonts w:ascii="Consolas" w:hAnsi="Consolas" w:hint="eastAsia"/>
+          <w:sz w:val="12"/>
+          <w:szCs w:val="12"/>
+        </w:rPr>
+        <w:t>컬럼에는</w:t>
+      </w:r>
+      <w:r>
+        <w:rPr>
+          <w:rFonts w:ascii="Consolas" w:hAnsi="Consolas" w:hint="eastAsia"/>
+          <w:sz w:val="12"/>
+          <w:szCs w:val="12"/>
+        </w:rPr>
+        <w:t xml:space="preserve"> </w:t>
+      </w:r>
+      <w:r>
+        <w:rPr>
+          <w:rFonts w:ascii="Consolas" w:hAnsi="Consolas" w:hint="eastAsia"/>
+          <w:sz w:val="12"/>
+          <w:szCs w:val="12"/>
+        </w:rPr>
+        <w:t>반드시</w:t>
+      </w:r>
+      <w:r>
+        <w:rPr>
+          <w:rFonts w:ascii="Consolas" w:hAnsi="Consolas" w:hint="eastAsia"/>
+          <w:sz w:val="12"/>
+          <w:szCs w:val="12"/>
+        </w:rPr>
+        <w:t xml:space="preserve"> </w:t>
+      </w:r>
+      <w:r>
+        <w:rPr>
+          <w:rFonts w:ascii="Consolas" w:hAnsi="Consolas" w:hint="eastAsia"/>
+          <w:sz w:val="12"/>
+          <w:szCs w:val="12"/>
+        </w:rPr>
+        <w:t>참조하는</w:t>
+      </w:r>
+      <w:r>
+        <w:rPr>
+          <w:rFonts w:ascii="Consolas" w:hAnsi="Consolas" w:hint="eastAsia"/>
+          <w:sz w:val="12"/>
+          <w:szCs w:val="12"/>
+        </w:rPr>
+        <w:t xml:space="preserve"> </w:t>
+      </w:r>
+      <w:r>
+        <w:rPr>
+          <w:rFonts w:ascii="Consolas" w:hAnsi="Consolas" w:hint="eastAsia"/>
+          <w:sz w:val="12"/>
+          <w:szCs w:val="12"/>
+        </w:rPr>
+        <w:t>테이블의</w:t>
+      </w:r>
+      <w:r>
+        <w:rPr>
+          <w:rFonts w:ascii="Consolas" w:hAnsi="Consolas" w:hint="eastAsia"/>
+          <w:sz w:val="12"/>
+          <w:szCs w:val="12"/>
+        </w:rPr>
+        <w:t xml:space="preserve"> </w:t>
+      </w:r>
+      <w:r>
+        <w:rPr>
+          <w:rFonts w:ascii="Consolas" w:hAnsi="Consolas" w:hint="eastAsia"/>
+          <w:sz w:val="12"/>
+          <w:szCs w:val="12"/>
+        </w:rPr>
+        <w:t>기본키로</w:t>
+      </w:r>
+      <w:r>
+        <w:rPr>
+          <w:rFonts w:ascii="Consolas" w:hAnsi="Consolas" w:hint="eastAsia"/>
+          <w:sz w:val="12"/>
+          <w:szCs w:val="12"/>
+        </w:rPr>
+        <w:t xml:space="preserve"> </w:t>
+      </w:r>
+      <w:r>
+        <w:rPr>
+          <w:rFonts w:ascii="Consolas" w:hAnsi="Consolas" w:hint="eastAsia"/>
+          <w:sz w:val="12"/>
+          <w:szCs w:val="12"/>
+        </w:rPr>
+        <w:t>이미</w:t>
+      </w:r>
+      <w:r>
+        <w:rPr>
+          <w:rFonts w:ascii="Consolas" w:hAnsi="Consolas" w:hint="eastAsia"/>
+          <w:sz w:val="12"/>
+          <w:szCs w:val="12"/>
+        </w:rPr>
+        <w:t xml:space="preserve"> </w:t>
+      </w:r>
+      <w:r>
+        <w:rPr>
+          <w:rFonts w:ascii="Consolas" w:hAnsi="Consolas" w:hint="eastAsia"/>
+          <w:sz w:val="12"/>
+          <w:szCs w:val="12"/>
+        </w:rPr>
+        <w:t>존재하는</w:t>
+      </w:r>
+      <w:r>
+        <w:rPr>
+          <w:rFonts w:ascii="Consolas" w:hAnsi="Consolas" w:hint="eastAsia"/>
+          <w:sz w:val="12"/>
+          <w:szCs w:val="12"/>
+        </w:rPr>
+        <w:t xml:space="preserve"> </w:t>
+      </w:r>
+      <w:r>
+        <w:rPr>
+          <w:rFonts w:ascii="Consolas" w:hAnsi="Consolas" w:hint="eastAsia"/>
+          <w:sz w:val="12"/>
+          <w:szCs w:val="12"/>
+        </w:rPr>
+        <w:t>값만</w:t>
+      </w:r>
+      <w:r>
+        <w:rPr>
+          <w:rFonts w:ascii="Consolas" w:hAnsi="Consolas" w:hint="eastAsia"/>
+          <w:sz w:val="12"/>
+          <w:szCs w:val="12"/>
+        </w:rPr>
+        <w:t xml:space="preserve"> </w:t>
+      </w:r>
+      <w:r>
+        <w:rPr>
+          <w:rFonts w:ascii="Consolas" w:hAnsi="Consolas" w:hint="eastAsia"/>
+          <w:sz w:val="12"/>
+          <w:szCs w:val="12"/>
+        </w:rPr>
+        <w:t>추가할</w:t>
+      </w:r>
+      <w:r>
+        <w:rPr>
+          <w:rFonts w:ascii="Consolas" w:hAnsi="Consolas" w:hint="eastAsia"/>
+          <w:sz w:val="12"/>
+          <w:szCs w:val="12"/>
+        </w:rPr>
+        <w:t xml:space="preserve"> </w:t>
+      </w:r>
+      <w:r>
+        <w:rPr>
+          <w:rFonts w:ascii="Consolas" w:hAnsi="Consolas" w:hint="eastAsia"/>
+          <w:sz w:val="12"/>
+          <w:szCs w:val="12"/>
+        </w:rPr>
+        <w:t>수</w:t>
+      </w:r>
+      <w:r>
+        <w:rPr>
+          <w:rFonts w:ascii="Consolas" w:hAnsi="Consolas" w:hint="eastAsia"/>
+          <w:sz w:val="12"/>
+          <w:szCs w:val="12"/>
+        </w:rPr>
+        <w:t xml:space="preserve"> </w:t>
+      </w:r>
+      <w:r>
+        <w:rPr>
+          <w:rFonts w:ascii="Consolas" w:hAnsi="Consolas" w:hint="eastAsia"/>
+          <w:sz w:val="12"/>
+          <w:szCs w:val="12"/>
+        </w:rPr>
+        <w:t>있다</w:t>
+      </w:r>
+      <w:r>
+        <w:rPr>
+          <w:rFonts w:ascii="Consolas" w:hAnsi="Consolas" w:hint="eastAsia"/>
+          <w:sz w:val="12"/>
+          <w:szCs w:val="12"/>
+        </w:rPr>
+        <w:t>.</w:t>
+      </w:r>
+    </w:p>
+    <w:p>
+      <w:pPr>
+        <w:jc w:val="left"/>
+        <w:rPr>
+          <w:rFonts w:ascii="Consolas" w:hAnsi="Consolas"/>
+          <w:sz w:val="12"/>
+          <w:szCs w:val="12"/>
+        </w:rPr>
+      </w:pPr>
+      <w:r>
+        <w:rPr>
+          <w:rFonts w:ascii="Consolas" w:hAnsi="Consolas"/>
+          <w:noProof/>
+          <w:sz w:val="12"/>
+          <w:szCs w:val="12"/>
+        </w:rPr>
+        <mc:AlternateContent>
+          <mc:Choice Requires="wps">
+            <w:drawing>
+              <wp:anchor distT="0" distB="0" distL="114300" distR="114300" simplePos="0" relativeHeight="251684864" behindDoc="0" locked="0" layoutInCell="1" allowOverlap="1" wp14:anchorId="53AC4310" wp14:editId="1DE424D4">
+                <wp:simplePos x="0" y="0"/>
+                <wp:positionH relativeFrom="column">
+                  <wp:posOffset>760445</wp:posOffset>
+                </wp:positionH>
+                <wp:positionV relativeFrom="paragraph">
+                  <wp:posOffset>2348931</wp:posOffset>
+                </wp:positionV>
+                <wp:extent cx="428858" cy="69824"/>
+                <wp:effectExtent l="0" t="0" r="47625" b="83185"/>
+                <wp:wrapNone/>
+                <wp:docPr id="79" name="직선 화살표 연결선 79"/>
+                <wp:cNvGraphicFramePr/>
+                <a:graphic xmlns:a="http://schemas.openxmlformats.org/drawingml/2006/main">
+                  <a:graphicData uri="http://schemas.microsoft.com/office/word/2010/wordprocessingShape">
+                    <wps:wsp>
+                      <wps:cNvCnPr/>
+                      <wps:spPr>
+                        <a:xfrm>
+                          <a:off x="0" y="0"/>
+                          <a:ext cx="428858" cy="69824"/>
+                        </a:xfrm>
+                        <a:prstGeom prst="straightConnector1">
+                          <a:avLst/>
+                        </a:prstGeom>
+                        <a:ln w="12700">
+                          <a:solidFill>
+                            <a:srgbClr val="7030A0"/>
+                          </a:solidFill>
+                          <a:tailEnd type="triangle"/>
+                        </a:ln>
+                      </wps:spPr>
+                      <wps:style>
+                        <a:lnRef idx="1">
+                          <a:schemeClr val="accent1"/>
+                        </a:lnRef>
+                        <a:fillRef idx="0">
+                          <a:schemeClr val="accent1"/>
+                        </a:fillRef>
+                        <a:effectRef idx="0">
+                          <a:schemeClr val="accent1"/>
+                        </a:effectRef>
+                        <a:fontRef idx="minor">
+                          <a:schemeClr val="tx1"/>
+                        </a:fontRef>
+                      </wps:style>
+                      <wps:bodyPr/>
+                    </wps:wsp>
+                  </a:graphicData>
+                </a:graphic>
+                <wp14:sizeRelH relativeFrom="margin">
+                  <wp14:pctWidth>0</wp14:pctWidth>
+                </wp14:sizeRelH>
+                <wp14:sizeRelV relativeFrom="margin">
+                  <wp14:pctHeight>0</wp14:pctHeight>
+                </wp14:sizeRelV>
+              </wp:anchor>
+            </w:drawing>
+          </mc:Choice>
+          <mc:Fallback>
+            <w:pict>
+              <v:shapetype w14:anchorId="68603D06" id="_x0000_t32" coordsize="21600,21600" o:spt="32" o:oned="t" path="m,l21600,21600e" filled="f">
+                <v:path arrowok="t" fillok="f" o:connecttype="none"/>
+                <o:lock v:ext="edit" shapetype="t"/>
+              </v:shapetype>
+              <v:shape id="직선 화살표 연결선 79" o:spid="_x0000_s1026" type="#_x0000_t32" style="position:absolute;left:0;text-align:left;margin-left:59.9pt;margin-top:184.95pt;width:33.75pt;height:5.5pt;z-index:251684864;visibility:visible;mso-wrap-style:square;mso-width-percent:0;mso-height-percent:0;mso-wrap-distance-left:9pt;mso-wrap-distance-top:0;mso-wrap-distance-right:9pt;mso-wrap-distance-bottom:0;mso-position-horizontal:absolute;mso-position-horizontal-relative:text;mso-position-vertical:absolute;mso-position-vertical-relative:text;mso-width-percent:0;mso-height-percent:0;mso-width-relative:margin;mso-height-relative:margin" o:gfxdata="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" strokecolor="#7030a0" strokeweight="1pt">
+                <v:stroke endarrow="block" joinstyle="miter"/>
+              </v:shape>
+            </w:pict>
+          </mc:Fallback>
+        </mc:AlternateContent>
+      </w:r>
+      <w:r>
+        <w:rPr>
+          <w:rFonts w:ascii="Consolas" w:hAnsi="Consolas"/>
+          <w:noProof/>
+          <w:sz w:val="12"/>
+          <w:szCs w:val="12"/>
+        </w:rPr>
+        <mc:AlternateContent>
+          <mc:Choice Requires="wps">
+            <w:drawing>
+              <wp:anchor distT="0" distB="0" distL="114300" distR="114300" simplePos="0" relativeHeight="251682816" behindDoc="0" locked="0" layoutInCell="1" allowOverlap="1" wp14:anchorId="646C33C4" wp14:editId="5465A777">
+                <wp:simplePos x="0" y="0"/>
+                <wp:positionH relativeFrom="column">
+                  <wp:posOffset>751114</wp:posOffset>
+                </wp:positionH>
+                <wp:positionV relativeFrom="paragraph">
+                  <wp:posOffset>2246293</wp:posOffset>
+                </wp:positionV>
+                <wp:extent cx="429195" cy="186612"/>
+                <wp:effectExtent l="0" t="0" r="66675" b="61595"/>
+                <wp:wrapNone/>
+                <wp:docPr id="78" name="직선 화살표 연결선 78"/>
+                <wp:cNvGraphicFramePr/>
+                <a:graphic xmlns:a="http://schemas.openxmlformats.org/drawingml/2006/main">
+                  <a:graphicData uri="http://schemas.microsoft.com/office/word/2010/wordprocessingShape">
+                    <wps:wsp>
+                      <wps:cNvCnPr/>
+                      <wps:spPr>
+                        <a:xfrm>
+                          <a:off x="0" y="0"/>
+                          <a:ext cx="429195" cy="186612"/>
+                        </a:xfrm>
+                        <a:prstGeom prst="straightConnector1">
+                          <a:avLst/>
+                        </a:prstGeom>
+                        <a:ln w="12700">
+                          <a:solidFill>
+                            <a:srgbClr val="7030A0"/>
+                          </a:solidFill>
+                          <a:tailEnd type="triangle"/>
+                        </a:ln>
+                      </wps:spPr>
+                      <wps:style>
+                        <a:lnRef idx="1">
+                          <a:schemeClr val="accent1"/>
+                        </a:lnRef>
+                        <a:fillRef idx="0">
+                          <a:schemeClr val="accent1"/>
+                        </a:fillRef>
+                        <a:effectRef idx="0">
+                          <a:schemeClr val="accent1"/>
+                        </a:effectRef>
+                        <a:fontRef idx="minor">
+                          <a:schemeClr val="tx1"/>
+                        </a:fontRef>
+                      </wps:style>
+                      <wps:bodyPr/>
+                    </wps:wsp>
+                  </a:graphicData>
+                </a:graphic>
+                <wp14:sizeRelH relativeFrom="margin">
+                  <wp14:pctWidth>0</wp14:pctWidth>
+                </wp14:sizeRelH>
+                <wp14:sizeRelV relativeFrom="margin">
+                  <wp14:pctHeight>0</wp14:pctHeight>
+                </wp14:sizeRelV>
+              </wp:anchor>
+            </w:drawing>
+          </mc:Choice>
+          <mc:Fallback>
+            <w:pict>
+              <v:shape w14:anchorId="1C1056AD" id="직선 화살표 연결선 78" o:spid="_x0000_s1026" type="#_x0000_t32" style="position:absolute;left:0;text-align:left;margin-left:59.15pt;margin-top:176.85pt;width:33.8pt;height:14.7pt;z-index:251682816;visibility:visible;mso-wrap-style:square;mso-width-percent:0;mso-height-percent:0;mso-wrap-distance-left:9pt;mso-wrap-distance-top:0;mso-wrap-distance-right:9pt;mso-wrap-distance-bottom:0;mso-position-horizontal:absolute;mso-position-horizontal-relative:text;mso-position-vertical:absolute;mso-position-vertical-relative:text;mso-width-percent:0;mso-height-percent:0;mso-width-relative:margin;mso-height-relative:margin" o:gfxdata="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" strokecolor="#7030a0" strokeweight="1pt">
+                <v:stroke endarrow="block" joinstyle="miter"/>
+              </v:shape>
+            </w:pict>
+          </mc:Fallback>
+        </mc:AlternateContent>
+      </w:r>
+      <w:r>
+        <w:rPr>
+          <w:rFonts w:ascii="Consolas" w:hAnsi="Consolas"/>
+          <w:noProof/>
+          <w:sz w:val="12"/>
+          <w:szCs w:val="12"/>
+        </w:rPr>
+        <mc:AlternateContent>
+          <mc:Choice Requires="wps">
+            <w:drawing>
+              <wp:anchor distT="0" distB="0" distL="114300" distR="114300" simplePos="0" relativeHeight="251680768" behindDoc="0" locked="0" layoutInCell="1" allowOverlap="1" wp14:anchorId="471176C2" wp14:editId="5AD660E3">
+                <wp:simplePos x="0" y="0"/>
+                <wp:positionH relativeFrom="column">
+                  <wp:posOffset>751114</wp:posOffset>
+                </wp:positionH>
+                <wp:positionV relativeFrom="paragraph">
+                  <wp:posOffset>2106333</wp:posOffset>
+                </wp:positionV>
+                <wp:extent cx="438189" cy="312575"/>
+                <wp:effectExtent l="0" t="0" r="76200" b="49530"/>
+                <wp:wrapNone/>
+                <wp:docPr id="77" name="직선 화살표 연결선 77"/>
+                <wp:cNvGraphicFramePr/>
+                <a:graphic xmlns:a="http://schemas.openxmlformats.org/drawingml/2006/main">
+                  <a:graphicData uri="http://schemas.microsoft.com/office/word/2010/wordprocessingShape">
+                    <wps:wsp>
+                      <wps:cNvCnPr/>
+                      <wps:spPr>
+                        <a:xfrm>
+                          <a:off x="0" y="0"/>
+                          <a:ext cx="438189" cy="312575"/>
+                        </a:xfrm>
+                        <a:prstGeom prst="straightConnector1">
+                          <a:avLst/>
+                        </a:prstGeom>
+                        <a:ln w="12700">
+                          <a:solidFill>
+                            <a:srgbClr val="7030A0"/>
+                          </a:solidFill>
+                          <a:tailEnd type="triangle"/>
+                        </a:ln>
+                      </wps:spPr>
+                      <wps:style>
+                        <a:lnRef idx="1">
+                          <a:schemeClr val="accent1"/>
+                        </a:lnRef>
+                        <a:fillRef idx="0">
+                          <a:schemeClr val="accent1"/>
+                        </a:fillRef>
+                        <a:effectRef idx="0">
+                          <a:schemeClr val="accent1"/>
+                        </a:effectRef>
+                        <a:fontRef idx="minor">
+                          <a:schemeClr val="tx1"/>
+                        </a:fontRef>
+                      </wps:style>
+                      <wps:bodyPr/>
+                    </wps:wsp>
+                  </a:graphicData>
+                </a:graphic>
+                <wp14:sizeRelH relativeFrom="margin">
+                  <wp14:pctWidth>0</wp14:pctWidth>
+                </wp14:sizeRelH>
+                <wp14:sizeRelV relativeFrom="margin">
+                  <wp14:pctHeight>0</wp14:pctHeight>
+                </wp14:sizeRelV>
+              </wp:anchor>
+            </w:drawing>
+          </mc:Choice>
+          <mc:Fallback>
+            <w:pict>
+              <v:shape w14:anchorId="32F259C4" id="직선 화살표 연결선 77" o:spid="_x0000_s1026" type="#_x0000_t32" style="position:absolute;left:0;text-align:left;margin-left:59.15pt;margin-top:165.85pt;width:34.5pt;height:24.6pt;z-index:251680768;visibility:visible;mso-wrap-style:square;mso-width-percent:0;mso-height-percent:0;mso-wrap-distance-left:9pt;mso-wrap-distance-top:0;mso-wrap-distance-right:9pt;mso-wrap-distance-bottom:0;mso-position-horizontal:absolute;mso-position-horizontal-relative:text;mso-position-vertical:absolute;mso-position-vertical-relative:text;mso-width-percent:0;mso-height-percent:0;mso-width-relative:margin;mso-height-relative:margin" o:gfxdata="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" strokecolor="#7030a0" strokeweight="1pt">
+                <v:stroke endarrow="block" joinstyle="miter"/>
+              </v:shape>
+            </w:pict>
+          </mc:Fallback>
+        </mc:AlternateContent>
+      </w:r>
+      <w:r>
+        <w:rPr>
+          <w:rFonts w:ascii="Consolas" w:hAnsi="Consolas"/>
+          <w:noProof/>
+          <w:sz w:val="12"/>
+          <w:szCs w:val="12"/>
+        </w:rPr>
+        <mc:AlternateContent>
+          <mc:Choice Requires="wps">
+            <w:drawing>
+              <wp:anchor distT="0" distB="0" distL="114300" distR="114300" simplePos="0" relativeHeight="251678720" behindDoc="0" locked="0" layoutInCell="1" allowOverlap="1" wp14:anchorId="7A24C1B2" wp14:editId="431F2E7C">
+                <wp:simplePos x="0" y="0"/>
+                <wp:positionH relativeFrom="column">
+                  <wp:posOffset>723122</wp:posOffset>
+                </wp:positionH>
+                <wp:positionV relativeFrom="paragraph">
+                  <wp:posOffset>1807754</wp:posOffset>
+                </wp:positionV>
+                <wp:extent cx="466065" cy="172617"/>
+                <wp:effectExtent l="0" t="38100" r="48895" b="37465"/>
+                <wp:wrapNone/>
+                <wp:docPr id="76" name="직선 화살표 연결선 76"/>
+                <wp:cNvGraphicFramePr/>
+                <a:graphic xmlns:a="http://schemas.openxmlformats.org/drawingml/2006/main">
+                  <a:graphicData uri="http://schemas.microsoft.com/office/word/2010/wordprocessingShape">
+                    <wps:wsp>
+                      <wps:cNvCnPr/>
+                      <wps:spPr>
+                        <a:xfrm flipV="1">
+                          <a:off x="0" y="0"/>
+                          <a:ext cx="466065" cy="172617"/>
+                        </a:xfrm>
+                        <a:prstGeom prst="straightConnector1">
+                          <a:avLst/>
+                        </a:prstGeom>
+                        <a:ln w="12700">
+                          <a:solidFill>
+                            <a:srgbClr val="0070C0"/>
+                          </a:solidFill>
+                          <a:tailEnd type="triangle"/>
+                        </a:ln>
+                      </wps:spPr>
+                      <wps:style>
+                        <a:lnRef idx="1">
+                          <a:schemeClr val="accent1"/>
+                        </a:lnRef>
+                        <a:fillRef idx="0">
+                          <a:schemeClr val="accent1"/>
+                        </a:fillRef>
+                        <a:effectRef idx="0">
+                          <a:schemeClr val="accent1"/>
+                        </a:effectRef>
+                        <a:fontRef idx="minor">
+                          <a:schemeClr val="tx1"/>
+                        </a:fontRef>
+                      </wps:style>
+                      <wps:bodyPr/>
+                    </wps:wsp>
+                  </a:graphicData>
+                </a:graphic>
+                <wp14:sizeRelH relativeFrom="margin">
+                  <wp14:pctWidth>0</wp14:pctWidth>
+                </wp14:sizeRelH>
+                <wp14:sizeRelV relativeFrom="margin">
+                  <wp14:pctHeight>0</wp14:pctHeight>
+                </wp14:sizeRelV>
+              </wp:anchor>
+            </w:drawing>
+          </mc:Choice>
+          <mc:Fallback>
+            <w:pict>
+              <v:shape w14:anchorId="3227B57D" id="직선 화살표 연결선 76" o:spid="_x0000_s1026" type="#_x0000_t32" style="position:absolute;left:0;text-align:left;margin-left:56.95pt;margin-top:142.35pt;width:36.7pt;height:13.6pt;flip:y;z-index:251678720;visibility:visible;mso-wrap-style:square;mso-width-percent:0;mso-height-percent:0;mso-wrap-distance-left:9pt;mso-wrap-distance-top:0;mso-wrap-distance-right:9pt;mso-wrap-distance-bottom:0;mso-position-horizontal:absolute;mso-position-horizontal-relative:text;mso-position-vertical:absolute;mso-position-vertical-relative:text;mso-width-percent:0;mso-height-percent:0;mso-width-relative:margin;mso-height-relative:margin" o:gfxdata="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" strokecolor="#0070c0" strokeweight="1pt">
+                <v:stroke endarrow="block" joinstyle="miter"/>
+              </v:shape>
+            </w:pict>
+          </mc:Fallback>
+        </mc:AlternateContent>
+      </w:r>
+      <w:r>
+        <w:rPr>
+          <w:rFonts w:ascii="Consolas" w:hAnsi="Consolas"/>
+          <w:noProof/>
+          <w:sz w:val="12"/>
+          <w:szCs w:val="12"/>
+        </w:rPr>
+        <mc:AlternateContent>
+          <mc:Choice Requires="wps">
+            <w:drawing>
+              <wp:anchor distT="0" distB="0" distL="114300" distR="114300" simplePos="0" relativeHeight="251676672" behindDoc="0" locked="0" layoutInCell="1" allowOverlap="1" wp14:anchorId="10683BB1" wp14:editId="3C77F975">
+                <wp:simplePos x="0" y="0"/>
+                <wp:positionH relativeFrom="column">
+                  <wp:posOffset>704461</wp:posOffset>
+                </wp:positionH>
+                <wp:positionV relativeFrom="paragraph">
+                  <wp:posOffset>1818019</wp:posOffset>
+                </wp:positionV>
+                <wp:extent cx="475848" cy="45719"/>
+                <wp:effectExtent l="0" t="57150" r="19685" b="50165"/>
+                <wp:wrapNone/>
+                <wp:docPr id="75" name="직선 화살표 연결선 75"/>
+                <wp:cNvGraphicFramePr/>
+                <a:graphic xmlns:a="http://schemas.openxmlformats.org/drawingml/2006/main">
+                  <a:graphicData uri="http://schemas.microsoft.com/office/word/2010/wordprocessingShape">
+                    <wps:wsp>
+                      <wps:cNvCnPr/>
+                      <wps:spPr>
+                        <a:xfrm flipV="1">
+                          <a:off x="0" y="0"/>
+                          <a:ext cx="475848" cy="45719"/>
+                        </a:xfrm>
+                        <a:prstGeom prst="straightConnector1">
+                          <a:avLst/>
+                        </a:prstGeom>
+                        <a:ln w="12700">
+                          <a:solidFill>
+                            <a:srgbClr val="0070C0"/>
+                          </a:solidFill>
+                          <a:tailEnd type="triangle"/>
+                        </a:ln>
+                      </wps:spPr>
+                      <wps:style>
+                        <a:lnRef idx="1">
+                          <a:schemeClr val="accent1"/>
+                        </a:lnRef>
+                        <a:fillRef idx="0">
+                          <a:schemeClr val="accent1"/>
+                        </a:fillRef>
+                        <a:effectRef idx="0">
+                          <a:schemeClr val="accent1"/>
+                        </a:effectRef>
+                        <a:fontRef idx="minor">
+                          <a:schemeClr val="tx1"/>
+                        </a:fontRef>
+                      </wps:style>
+                      <wps:bodyPr/>
+                    </wps:wsp>
+                  </a:graphicData>
+                </a:graphic>
+                <wp14:sizeRelH relativeFrom="margin">
+                  <wp14:pctWidth>0</wp14:pctWidth>
+                </wp14:sizeRelH>
+                <wp14:sizeRelV relativeFrom="margin">
+                  <wp14:pctHeight>0</wp14:pctHeight>
+                </wp14:sizeRelV>
+              </wp:anchor>
+            </w:drawing>
+          </mc:Choice>
+          <mc:Fallback>
+            <w:pict>
+              <v:shape w14:anchorId="4751DDFF" id="직선 화살표 연결선 75" o:spid="_x0000_s1026" type="#_x0000_t32" style="position:absolute;left:0;text-align:left;margin-left:55.45pt;margin-top:143.15pt;width:37.45pt;height:3.6pt;flip:y;z-index:251676672;visibility:visible;mso-wrap-style:square;mso-width-percent:0;mso-height-percent:0;mso-wrap-distance-left:9pt;mso-wrap-distance-top:0;mso-wrap-distance-right:9pt;mso-wrap-distance-bottom:0;mso-position-horizontal:absolute;mso-position-horizontal-relative:text;mso-position-vertical:absolute;mso-position-vertical-relative:text;mso-width-percent:0;mso-height-percent:0;mso-width-relative:margin;mso-height-relative:margin" o:gfxdata="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" strokecolor="#0070c0" strokeweight="1pt">
+                <v:stroke endarrow="block" joinstyle="miter"/>
+              </v:shape>
+            </w:pict>
+          </mc:Fallback>
+        </mc:AlternateContent>
+      </w:r>
+      <w:r>
+        <w:rPr>
+          <w:rFonts w:ascii="Consolas" w:hAnsi="Consolas"/>
+          <w:noProof/>
+          <w:sz w:val="12"/>
+          <w:szCs w:val="12"/>
+        </w:rPr>
+        <mc:AlternateContent>
+          <mc:Choice Requires="wps">
+            <w:drawing>
+              <wp:anchor distT="0" distB="0" distL="114300" distR="114300" simplePos="0" relativeHeight="251674624" behindDoc="0" locked="0" layoutInCell="1" allowOverlap="1" wp14:anchorId="014817C3" wp14:editId="6CEC9F88">
+                <wp:simplePos x="0" y="0"/>
+                <wp:positionH relativeFrom="column">
+                  <wp:posOffset>695131</wp:posOffset>
+                </wp:positionH>
+                <wp:positionV relativeFrom="paragraph">
+                  <wp:posOffset>1737776</wp:posOffset>
+                </wp:positionV>
+                <wp:extent cx="485178" cy="92710"/>
+                <wp:effectExtent l="0" t="0" r="67310" b="78740"/>
+                <wp:wrapNone/>
+                <wp:docPr id="74" name="직선 화살표 연결선 74"/>
+                <wp:cNvGraphicFramePr/>
+                <a:graphic xmlns:a="http://schemas.openxmlformats.org/drawingml/2006/main">
+                  <a:graphicData uri="http://schemas.microsoft.com/office/word/2010/wordprocessingShape">
+                    <wps:wsp>
+                      <wps:cNvCnPr/>
+                      <wps:spPr>
+                        <a:xfrm>
+                          <a:off x="0" y="0"/>
+                          <a:ext cx="485178" cy="92710"/>
+                        </a:xfrm>
+                        <a:prstGeom prst="straightConnector1">
+                          <a:avLst/>
+                        </a:prstGeom>
+                        <a:ln w="12700">
+                          <a:solidFill>
+                            <a:srgbClr val="0070C0"/>
+                          </a:solidFill>
+                          <a:tailEnd type="triangle"/>
+                        </a:ln>
+                      </wps:spPr>
+                      <wps:style>
+                        <a:lnRef idx="1">
+                          <a:schemeClr val="accent1"/>
+                        </a:lnRef>
+                        <a:fillRef idx="0">
+                          <a:schemeClr val="accent1"/>
+                        </a:fillRef>
+                        <a:effectRef idx="0">
+                          <a:schemeClr val="accent1"/>
+                        </a:effectRef>
+                        <a:fontRef idx="minor">
+                          <a:schemeClr val="tx1"/>
+                        </a:fontRef>
+                      </wps:style>
+                      <wps:bodyPr/>
+                    </wps:wsp>
+                  </a:graphicData>
+                </a:graphic>
+                <wp14:sizeRelH relativeFrom="margin">
+                  <wp14:pctWidth>0</wp14:pctWidth>
+                </wp14:sizeRelH>
+                <wp14:sizeRelV relativeFrom="margin">
+                  <wp14:pctHeight>0</wp14:pctHeight>
+                </wp14:sizeRelV>
+              </wp:anchor>
+            </w:drawing>
+          </mc:Choice>
+          <mc:Fallback>
+            <w:pict>
+              <v:shape w14:anchorId="73C1DCB2" id="직선 화살표 연결선 74" o:spid="_x0000_s1026" type="#_x0000_t32" style="position:absolute;left:0;text-align:left;margin-left:54.75pt;margin-top:136.85pt;width:38.2pt;height:7.3pt;z-index:251674624;visibility:visible;mso-wrap-style:square;mso-width-percent:0;mso-height-percent:0;mso-wrap-distance-left:9pt;mso-wrap-distance-top:0;mso-wrap-distance-right:9pt;mso-wrap-distance-bottom:0;mso-position-horizontal:absolute;mso-position-horizontal-relative:text;mso-position-vertical:absolute;mso-position-vertical-relative:text;mso-width-percent:0;mso-height-percent:0;mso-width-relative:margin;mso-height-relative:margin" o:gfxdata="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" strokecolor="#0070c0" strokeweight="1pt">
+                <v:stroke endarrow="block" joinstyle="miter"/>
+              </v:shape>
+            </w:pict>
+          </mc:Fallback>
+        </mc:AlternateContent>
+      </w:r>
+      <w:r>
+        <w:rPr>
+          <w:rFonts w:ascii="Consolas" w:hAnsi="Consolas"/>
+          <w:noProof/>
+          <w:sz w:val="12"/>
+          <w:szCs w:val="12"/>
+        </w:rPr>
+        <mc:AlternateContent>
+          <mc:Choice Requires="wps">
+            <w:drawing>
+              <wp:anchor distT="0" distB="0" distL="114300" distR="114300" simplePos="0" relativeHeight="251672576" behindDoc="0" locked="0" layoutInCell="1" allowOverlap="1" wp14:anchorId="74E6DB2F" wp14:editId="341DF17C">
+                <wp:simplePos x="0" y="0"/>
+                <wp:positionH relativeFrom="column">
+                  <wp:posOffset>676469</wp:posOffset>
+                </wp:positionH>
+                <wp:positionV relativeFrom="paragraph">
+                  <wp:posOffset>1625807</wp:posOffset>
+                </wp:positionV>
+                <wp:extent cx="503840" cy="191278"/>
+                <wp:effectExtent l="0" t="0" r="67945" b="56515"/>
+                <wp:wrapNone/>
+                <wp:docPr id="73" name="직선 화살표 연결선 73"/>
+                <wp:cNvGraphicFramePr/>
+                <a:graphic xmlns:a="http://schemas.openxmlformats.org/drawingml/2006/main">
+                  <a:graphicData uri="http://schemas.microsoft.com/office/word/2010/wordprocessingShape">
+                    <wps:wsp>
+                      <wps:cNvCnPr/>
+                      <wps:spPr>
+                        <a:xfrm>
+                          <a:off x="0" y="0"/>
+                          <a:ext cx="503840" cy="191278"/>
+                        </a:xfrm>
+                        <a:prstGeom prst="straightConnector1">
+                          <a:avLst/>
+                        </a:prstGeom>
+                        <a:ln w="12700">
+                          <a:solidFill>
+                            <a:srgbClr val="0070C0"/>
+                          </a:solidFill>
+                          <a:tailEnd type="triangle"/>
+                        </a:ln>
+                      </wps:spPr>
+                      <wps:style>
+                        <a:lnRef idx="1">
+                          <a:schemeClr val="accent1"/>
+                        </a:lnRef>
+                        <a:fillRef idx="0">
+                          <a:schemeClr val="accent1"/>
+                        </a:fillRef>
+                        <a:effectRef idx="0">
+                          <a:schemeClr val="accent1"/>
+                        </a:effectRef>
+                        <a:fontRef idx="minor">
+                          <a:schemeClr val="tx1"/>
+                        </a:fontRef>
+                      </wps:style>
+                      <wps:bodyPr/>
+                    </wps:wsp>
+                  </a:graphicData>
+                </a:graphic>
+                <wp14:sizeRelH relativeFrom="margin">
+                  <wp14:pctWidth>0</wp14:pctWidth>
+                </wp14:sizeRelH>
+                <wp14:sizeRelV relativeFrom="margin">
+                  <wp14:pctHeight>0</wp14:pctHeight>
+                </wp14:sizeRelV>
+              </wp:anchor>
+            </w:drawing>
+          </mc:Choice>
+          <mc:Fallback>
+            <w:pict>
+              <v:shape w14:anchorId="38BA3B49" id="직선 화살표 연결선 73" o:spid="_x0000_s1026" type="#_x0000_t32" style="position:absolute;left:0;text-align:left;margin-left:53.25pt;margin-top:128pt;width:39.65pt;height:15.05pt;z-index:251672576;visibility:visible;mso-wrap-style:square;mso-width-percent:0;mso-height-percent:0;mso-wrap-distance-left:9pt;mso-wrap-distance-top:0;mso-wrap-distance-right:9pt;mso-wrap-distance-bottom:0;mso-position-horizontal:absolute;mso-position-horizontal-relative:text;mso-position-vertical:absolute;mso-position-vertical-relative:text;mso-width-percent:0;mso-height-percent:0;mso-width-relative:margin;mso-height-relative:margin" o:gfxdata="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" strokecolor="#0070c0" strokeweight="1pt">
+                <v:stroke endarrow="block" joinstyle="miter"/>
+              </v:shape>
+            </w:pict>
+          </mc:Fallback>
+        </mc:AlternateContent>
+      </w:r>
+      <w:r>
+        <w:rPr>
+          <w:rFonts w:ascii="Consolas" w:hAnsi="Consolas"/>
+          <w:noProof/>
+          <w:sz w:val="12"/>
+          <w:szCs w:val="12"/>
+        </w:rPr>
+        <mc:AlternateContent>
+          <mc:Choice Requires="wps">
+            <w:drawing>
+              <wp:anchor distT="0" distB="0" distL="114300" distR="114300" simplePos="0" relativeHeight="251670528" behindDoc="0" locked="0" layoutInCell="1" allowOverlap="1" wp14:anchorId="5EEB235E" wp14:editId="007605EB">
+                <wp:simplePos x="0" y="0"/>
+                <wp:positionH relativeFrom="column">
+                  <wp:posOffset>830424</wp:posOffset>
+                </wp:positionH>
+                <wp:positionV relativeFrom="paragraph">
+                  <wp:posOffset>1509175</wp:posOffset>
+                </wp:positionV>
+                <wp:extent cx="349898" cy="321906"/>
+                <wp:effectExtent l="0" t="0" r="69215" b="59690"/>
+                <wp:wrapNone/>
+                <wp:docPr id="72" name="직선 화살표 연결선 72"/>
+                <wp:cNvGraphicFramePr/>
+                <a:graphic xmlns:a="http://schemas.openxmlformats.org/drawingml/2006/main">
+                  <a:graphicData uri="http://schemas.microsoft.com/office/word/2010/wordprocessingShape">
+                    <wps:wsp>
+                      <wps:cNvCnPr/>
+                      <wps:spPr>
+                        <a:xfrm>
+                          <a:off x="0" y="0"/>
+                          <a:ext cx="349898" cy="321906"/>
+                        </a:xfrm>
+                        <a:prstGeom prst="straightConnector1">
+                          <a:avLst/>
+                        </a:prstGeom>
+                        <a:ln w="12700">
+                          <a:solidFill>
+                            <a:srgbClr val="0070C0"/>
+                          </a:solidFill>
+                          <a:tailEnd type="triangle"/>
+                        </a:ln>
+                      </wps:spPr>
+                      <wps:style>
+                        <a:lnRef idx="1">
+                          <a:schemeClr val="accent1"/>
+                        </a:lnRef>
+                        <a:fillRef idx="0">
+                          <a:schemeClr val="accent1"/>
+                        </a:fillRef>
+                        <a:effectRef idx="0">
+                          <a:schemeClr val="accent1"/>
+                        </a:effectRef>
+                        <a:fontRef idx="minor">
+                          <a:schemeClr val="tx1"/>
+                        </a:fontRef>
+                      </wps:style>
+                      <wps:bodyPr/>
+                    </wps:wsp>
+                  </a:graphicData>
+                </a:graphic>
+                <wp14:sizeRelH relativeFrom="margin">
+                  <wp14:pctWidth>0</wp14:pctWidth>
+                </wp14:sizeRelH>
+                <wp14:sizeRelV relativeFrom="margin">
+                  <wp14:pctHeight>0</wp14:pctHeight>
+                </wp14:sizeRelV>
+              </wp:anchor>
+            </w:drawing>
+          </mc:Choice>
+          <mc:Fallback>
+            <w:pict>
+              <v:shape w14:anchorId="3802C14E" id="직선 화살표 연결선 72" o:spid="_x0000_s1026" type="#_x0000_t32" style="position:absolute;left:0;text-align:left;margin-left:65.4pt;margin-top:118.85pt;width:27.55pt;height:25.35pt;z-index:251670528;visibility:visible;mso-wrap-style:square;mso-width-percent:0;mso-height-percent:0;mso-wrap-distance-left:9pt;mso-wrap-distance-top:0;mso-wrap-distance-right:9pt;mso-wrap-distance-bottom:0;mso-position-horizontal:absolute;mso-position-horizontal-relative:text;mso-position-vertical:absolute;mso-position-vertical-relative:text;mso-width-percent:0;mso-height-percent:0;mso-width-relative:margin;mso-height-relative:margin" o:gfxdata="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" strokecolor="#0070c0" strokeweight="1pt">
+                <v:stroke endarrow="block" joinstyle="miter"/>
+              </v:shape>
+            </w:pict>
+          </mc:Fallback>
+        </mc:AlternateContent>
+      </w:r>
+      <w:r>
+        <w:rPr>
+          <w:rFonts w:ascii="Consolas" w:hAnsi="Consolas"/>
+          <w:noProof/>
+          <w:sz w:val="12"/>
+          <w:szCs w:val="12"/>
+        </w:rPr>
+        <mc:AlternateContent>
+          <mc:Choice Requires="wps">
+            <w:drawing>
+              <wp:anchor distT="0" distB="0" distL="114300" distR="114300" simplePos="0" relativeHeight="251668480" behindDoc="0" locked="0" layoutInCell="1" allowOverlap="1" wp14:anchorId="79FA1084" wp14:editId="46FF1FE3">
+                <wp:simplePos x="0" y="0"/>
+                <wp:positionH relativeFrom="column">
+                  <wp:posOffset>480527</wp:posOffset>
+                </wp:positionH>
+                <wp:positionV relativeFrom="paragraph">
+                  <wp:posOffset>1378546</wp:posOffset>
+                </wp:positionV>
+                <wp:extent cx="708776" cy="877078"/>
+                <wp:effectExtent l="0" t="0" r="72390" b="56515"/>
+                <wp:wrapNone/>
+                <wp:docPr id="71" name="직선 화살표 연결선 71"/>
+                <wp:cNvGraphicFramePr/>
+                <a:graphic xmlns:a="http://schemas.openxmlformats.org/drawingml/2006/main">
+                  <a:graphicData uri="http://schemas.microsoft.com/office/word/2010/wordprocessingShape">
+                    <wps:wsp>
+                      <wps:cNvCnPr/>
+                      <wps:spPr>
+                        <a:xfrm>
+                          <a:off x="0" y="0"/>
+                          <a:ext cx="708776" cy="877078"/>
+                        </a:xfrm>
+                        <a:prstGeom prst="straightConnector1">
+                          <a:avLst/>
+                        </a:prstGeom>
+                        <a:ln w="12700">
+                          <a:solidFill>
+                            <a:srgbClr val="FF0000"/>
+                          </a:solidFill>
+                          <a:tailEnd type="triangle"/>
+                        </a:ln>
+                      </wps:spPr>
+                      <wps:style>
+                        <a:lnRef idx="1">
+                          <a:schemeClr val="accent1"/>
+                        </a:lnRef>
+                        <a:fillRef idx="0">
+                          <a:schemeClr val="accent1"/>
+                        </a:fillRef>
+                        <a:effectRef idx="0">
+                          <a:schemeClr val="accent1"/>
+                        </a:effectRef>
+                        <a:fontRef idx="minor">
+                          <a:schemeClr val="tx1"/>
+                        </a:fontRef>
+                      </wps:style>
+                      <wps:bodyPr/>
+                    </wps:wsp>
+                  </a:graphicData>
+                </a:graphic>
+                <wp14:sizeRelH relativeFrom="margin">
+                  <wp14:pctWidth>0</wp14:pctWidth>
+                </wp14:sizeRelH>
+                <wp14:sizeRelV relativeFrom="margin">
+                  <wp14:pctHeight>0</wp14:pctHeight>
+                </wp14:sizeRelV>
+              </wp:anchor>
+            </w:drawing>
+          </mc:Choice>
+          <mc:Fallback>
+            <w:pict>
+              <v:shape w14:anchorId="09DB9B0A" id="직선 화살표 연결선 71" o:spid="_x0000_s1026" type="#_x0000_t32" style="position:absolute;left:0;text-align:left;margin-left:37.85pt;margin-top:108.55pt;width:55.8pt;height:69.05pt;z-index:251668480;visibility:visible;mso-wrap-style:square;mso-width-percent:0;mso-height-percent:0;mso-wrap-distance-left:9pt;mso-wrap-distance-top:0;mso-wrap-distance-right:9pt;mso-wrap-distance-bottom:0;mso-position-horizontal:absolute;mso-position-horizontal-relative:text;mso-position-vertical:absolute;mso-position-vertical-relative:text;mso-width-percent:0;mso-height-percent:0;mso-width-relative:margin;mso-height-relative:margin" o:gfxdata="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" strokecolor="red" strokeweight="1pt">
+                <v:stroke endarrow="block" joinstyle="miter"/>
+              </v:shape>
+            </w:pict>
+          </mc:Fallback>
+        </mc:AlternateContent>
+      </w:r>
+      <w:r>
+        <w:rPr>
+          <w:rFonts w:ascii="Consolas" w:hAnsi="Consolas"/>
+          <w:noProof/>
+          <w:sz w:val="12"/>
+          <w:szCs w:val="12"/>
+        </w:rPr>
+        <mc:AlternateContent>
+          <mc:Choice Requires="wps">
+            <w:drawing>
+              <wp:anchor distT="0" distB="0" distL="114300" distR="114300" simplePos="0" relativeHeight="251666432" behindDoc="0" locked="0" layoutInCell="1" allowOverlap="1" wp14:anchorId="3E28DFD3" wp14:editId="31C6C46D">
+                <wp:simplePos x="0" y="0"/>
+                <wp:positionH relativeFrom="column">
+                  <wp:posOffset>657808</wp:posOffset>
+                </wp:positionH>
+                <wp:positionV relativeFrom="paragraph">
+                  <wp:posOffset>1266579</wp:posOffset>
+                </wp:positionV>
+                <wp:extent cx="541176" cy="1012371"/>
+                <wp:effectExtent l="0" t="0" r="49530" b="54610"/>
+                <wp:wrapNone/>
+                <wp:docPr id="70" name="직선 화살표 연결선 70"/>
+                <wp:cNvGraphicFramePr/>
+                <a:graphic xmlns:a="http://schemas.openxmlformats.org/drawingml/2006/main">
+                  <a:graphicData uri="http://schemas.microsoft.com/office/word/2010/wordprocessingShape">
+                    <wps:wsp>
+                      <wps:cNvCnPr/>
+                      <wps:spPr>
+                        <a:xfrm>
+                          <a:off x="0" y="0"/>
+                          <a:ext cx="541176" cy="1012371"/>
+                        </a:xfrm>
+                        <a:prstGeom prst="straightConnector1">
+                          <a:avLst/>
+                        </a:prstGeom>
+                        <a:ln w="12700">
+                          <a:solidFill>
+                            <a:srgbClr val="FF0000"/>
+                          </a:solidFill>
+                          <a:tailEnd type="triangle"/>
+                        </a:ln>
+                      </wps:spPr>
+                      <wps:style>
+                        <a:lnRef idx="1">
+                          <a:schemeClr val="accent1"/>
+                        </a:lnRef>
+                        <a:fillRef idx="0">
+                          <a:schemeClr val="accent1"/>
+                        </a:fillRef>
+                        <a:effectRef idx="0">
+                          <a:schemeClr val="accent1"/>
+                        </a:effectRef>
+                        <a:fontRef idx="minor">
+                          <a:schemeClr val="tx1"/>
+                        </a:fontRef>
+                      </wps:style>
+                      <wps:bodyPr/>
+                    </wps:wsp>
+                  </a:graphicData>
+                </a:graphic>
+                <wp14:sizeRelH relativeFrom="margin">
+                  <wp14:pctWidth>0</wp14:pctWidth>
+                </wp14:sizeRelH>
+                <wp14:sizeRelV relativeFrom="margin">
+                  <wp14:pctHeight>0</wp14:pctHeight>
+                </wp14:sizeRelV>
+              </wp:anchor>
+            </w:drawing>
+          </mc:Choice>
+          <mc:Fallback>
+            <w:pict>
+              <v:shape w14:anchorId="56B8CF3A" id="직선 화살표 연결선 70" o:spid="_x0000_s1026" type="#_x0000_t32" style="position:absolute;left:0;text-align:left;margin-left:51.8pt;margin-top:99.75pt;width:42.6pt;height:79.7pt;z-index:251666432;visibility:visible;mso-wrap-style:square;mso-width-percent:0;mso-height-percent:0;mso-wrap-distance-left:9pt;mso-wrap-distance-top:0;mso-wrap-distance-right:9pt;mso-wrap-distance-bottom:0;mso-position-horizontal:absolute;mso-position-horizontal-relative:text;mso-position-vertical:absolute;mso-position-vertical-relative:text;mso-width-percent:0;mso-height-percent:0;mso-width-relative:margin;mso-height-relative:margin" o:gfxdata="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" strokecolor="red" strokeweight="1pt">
+                <v:stroke endarrow="block" joinstyle="miter"/>
+              </v:shape>
+            </w:pict>
+          </mc:Fallback>
+        </mc:AlternateContent>
+      </w:r>
+      <w:r>
+        <w:rPr>
+          <w:rFonts w:ascii="Consolas" w:hAnsi="Consolas"/>
+          <w:noProof/>
+          <w:sz w:val="12"/>
+          <w:szCs w:val="12"/>
+        </w:rPr>
+        <mc:AlternateContent>
+          <mc:Choice Requires="wps">
+            <w:drawing>
+              <wp:anchor distT="0" distB="0" distL="114300" distR="114300" simplePos="0" relativeHeight="251664384" behindDoc="0" locked="0" layoutInCell="1" allowOverlap="1" wp14:anchorId="034A365B" wp14:editId="0C881011">
+                <wp:simplePos x="0" y="0"/>
+                <wp:positionH relativeFrom="column">
+                  <wp:posOffset>659219</wp:posOffset>
+                </wp:positionH>
+                <wp:positionV relativeFrom="paragraph">
+                  <wp:posOffset>1109803</wp:posOffset>
+                </wp:positionV>
+                <wp:extent cx="531628" cy="1155404"/>
+                <wp:effectExtent l="0" t="0" r="78105" b="64135"/>
+                <wp:wrapNone/>
+                <wp:docPr id="69" name="직선 화살표 연결선 69"/>
+                <wp:cNvGraphicFramePr/>
+                <a:graphic xmlns:a="http://schemas.openxmlformats.org/drawingml/2006/main">
+                  <a:graphicData uri="http://schemas.microsoft.com/office/word/2010/wordprocessingShape">
+                    <wps:wsp>
+                      <wps:cNvCnPr/>
+                      <wps:spPr>
+                        <a:xfrm>
+                          <a:off x="0" y="0"/>
+                          <a:ext cx="531628" cy="1155404"/>
+                        </a:xfrm>
+                        <a:prstGeom prst="straightConnector1">
+                          <a:avLst/>
+                        </a:prstGeom>
+                        <a:ln w="12700">
+                          <a:solidFill>
+                            <a:srgbClr val="FF0000"/>
+                          </a:solidFill>
+                          <a:tailEnd type="triangle"/>
+                        </a:ln>
+                      </wps:spPr>
+                      <wps:style>
+                        <a:lnRef idx="1">
+                          <a:schemeClr val="accent1"/>
+                        </a:lnRef>
+                        <a:fillRef idx="0">
+                          <a:schemeClr val="accent1"/>
+                        </a:fillRef>
+                        <a:effectRef idx="0">
+                          <a:schemeClr val="accent1"/>
+                        </a:effectRef>
+                        <a:fontRef idx="minor">
+                          <a:schemeClr val="tx1"/>
+                        </a:fontRef>
+                      </wps:style>
+                      <wps:bodyPr/>
+                    </wps:wsp>
+                  </a:graphicData>
+                </a:graphic>
+              </wp:anchor>
+            </w:drawing>
+          </mc:Choice>
+          <mc:Fallback>
+            <w:pict>
+              <v:shape w14:anchorId="6239799E" id="직선 화살표 연결선 69" o:spid="_x0000_s1026" type="#_x0000_t32" style="position:absolute;left:0;text-align:left;margin-left:51.9pt;margin-top:87.4pt;width:41.85pt;height:91pt;z-index:251664384;visibility:visible;mso-wrap-style:square;mso-wrap-distance-left:9pt;mso-wrap-distance-top:0;mso-wrap-distance-right:9pt;mso-wrap-distance-bottom:0;mso-position-horizontal:absolute;mso-position-horizontal-relative:text;mso-position-vertical:absolute;mso-position-vertical-relative:text" o:gfxdata="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" strokecolor="red" strokeweight="1pt">
+                <v:stroke endarrow="block" joinstyle="miter"/>
+              </v:shape>
+            </w:pict>
+          </mc:Fallback>
+        </mc:AlternateContent>
+      </w:r>
+      <w:r>
+        <w:rPr>
+          <w:rFonts w:ascii="Consolas" w:hAnsi="Consolas"/>
+          <w:sz w:val="12"/>
+          <w:szCs w:val="12"/>
+        </w:rPr>
+        <w:drawing>
+          <wp:inline distT="0" distB="0" distL="0" distR="0" wp14:anchorId="76C4E61F" wp14:editId="67D39060">
+            <wp:extent cx="896336" cy="2580168"/>
+            <wp:effectExtent l="0" t="0" r="0" b="0"/>
+            <wp:docPr id="67" name="그림 67" descr="텍스트이(가) 표시된 사진&#10;&#10;자동 생성된 설명"/>
+            <wp:cNvGraphicFramePr>
+              <a:graphicFrameLocks xmlns:a="http://schemas.openxmlformats.org/drawingml/2006/main" noChangeAspect="1"/>
+            </wp:cNvGraphicFramePr>
+            <a:graphic xmlns:a="http://schemas.openxmlformats.org/drawingml/2006/main">
+              <a:graphicData uri="http://schemas.openxmlformats.org/drawingml/2006/picture">
+                <pic:pic xmlns:pic="http://schemas.openxmlformats.org/drawingml/2006/picture">
+                  <pic:nvPicPr>
+                    <pic:cNvPr id="67" name="그림 67" descr="텍스트이(가) 표시된 사진&#10;&#10;자동 생성된 설명"/>
+                    <pic:cNvPicPr/>
+                  </pic:nvPicPr>
+                  <pic:blipFill>
+                    <a:blip r:embed="rId72"/>
+                    <a:stretch>
+                      <a:fillRect/>
+                    </a:stretch>
+                  </pic:blipFill>
+                  <pic:spPr>
+                    <a:xfrm>
+                      <a:off x="0" y="0"/>
+                      <a:ext cx="899788" cy="2590106"/>
+                    </a:xfrm>
+                    <a:prstGeom prst="rect">
+                      <a:avLst/>
+                    </a:prstGeom>
+                  </pic:spPr>
+                </pic:pic>
+              </a:graphicData>
+            </a:graphic>
+          </wp:inline>
+        </w:drawing>
+      </w:r>
+      <w:r>
+        <w:rPr>
+          <w:rFonts w:ascii="Consolas" w:hAnsi="Consolas" w:hint="eastAsia"/>
+          <w:sz w:val="12"/>
+          <w:szCs w:val="12"/>
+        </w:rPr>
+        <w:t xml:space="preserve"> </w:t>
+      </w:r>
+      <w:r>
+        <w:rPr>
+          <w:rFonts w:ascii="Consolas" w:hAnsi="Consolas"/>
+          <w:sz w:val="12"/>
+          <w:szCs w:val="12"/>
+        </w:rPr>
+        <w:t xml:space="preserve">      </w:t>
+      </w:r>
+      <w:r>
+        <w:rPr>
+          <w:rFonts w:ascii="Consolas" w:hAnsi="Consolas"/>
+          <w:sz w:val="12"/>
+          <w:szCs w:val="12"/>
+        </w:rPr>
+        <w:drawing>
+          <wp:inline distT="0" distB="0" distL="0" distR="0" wp14:anchorId="12CFDA39" wp14:editId="73AD001C">
+            <wp:extent cx="1757378" cy="2460329"/>
+            <wp:effectExtent l="0" t="0" r="0" b="0"/>
+            <wp:docPr id="68" name="그림 68" descr="텍스트이(가) 표시된 사진&#10;&#10;자동 생성된 설명"/>
+            <wp:cNvGraphicFramePr>
+              <a:graphicFrameLocks xmlns:a="http://schemas.openxmlformats.org/drawingml/2006/main" noChangeAspect="1"/>
+            </wp:cNvGraphicFramePr>
+            <a:graphic xmlns:a="http://schemas.openxmlformats.org/drawingml/2006/main">
+              <a:graphicData uri="http://schemas.openxmlformats.org/drawingml/2006/picture">
+                <pic:pic xmlns:pic="http://schemas.openxmlformats.org/drawingml/2006/picture">
+                  <pic:nvPicPr>
+                    <pic:cNvPr id="68" name="그림 68" descr="텍스트이(가) 표시된 사진&#10;&#10;자동 생성된 설명"/>
+                    <pic:cNvPicPr/>
+                  </pic:nvPicPr>
+                  <pic:blipFill>
+                    <a:blip r:embed="rId73"/>
+                    <a:stretch>
+                      <a:fillRect/>
+                    </a:stretch>
+                  </pic:blipFill>
+                  <pic:spPr>
+                    <a:xfrm>
+                      <a:off x="0" y="0"/>
+                      <a:ext cx="1761544" cy="2466161"/>
+                    </a:xfrm>
+                    <a:prstGeom prst="rect">
+                      <a:avLst/>
+                    </a:prstGeom>
+                  </pic:spPr>
+                </pic:pic>
+              </a:graphicData>
+            </a:graphic>
+          </wp:inline>
+        </w:drawing>
+      </w:r>
+      <w:r>
+        <w:rPr>
+          <w:rFonts w:ascii="Consolas" w:hAnsi="Consolas"/>
+          <w:sz w:val="12"/>
+          <w:szCs w:val="12"/>
+        </w:rPr>
+        <w:br/>
+      </w:r>
+      <w:r>
+        <w:rPr>
+          <w:rFonts w:ascii="Consolas" w:hAnsi="Consolas"/>
+          <w:sz w:val="12"/>
+          <w:szCs w:val="12"/>
+        </w:rPr>
+        <w:sym w:font="Wingdings" w:char="F0E0"/>
+      </w:r>
+      <w:r>
+        <w:rPr>
+          <w:rFonts w:ascii="Consolas" w:hAnsi="Consolas" w:hint="eastAsia"/>
+          <w:sz w:val="12"/>
+          <w:szCs w:val="12"/>
+        </w:rPr>
+        <w:t>즉</w:t>
+      </w:r>
+      <w:r>
+        <w:rPr>
+          <w:rFonts w:ascii="Consolas" w:hAnsi="Consolas" w:hint="eastAsia"/>
+          <w:sz w:val="12"/>
+          <w:szCs w:val="12"/>
+        </w:rPr>
+        <w:t xml:space="preserve"> </w:t>
+      </w:r>
+      <w:r>
+        <w:rPr>
+          <w:rFonts w:ascii="Consolas" w:hAnsi="Consolas"/>
+          <w:sz w:val="12"/>
+          <w:szCs w:val="12"/>
+        </w:rPr>
+        <w:t xml:space="preserve">departments </w:t>
+      </w:r>
+      <w:r>
+        <w:rPr>
+          <w:rFonts w:ascii="Consolas" w:hAnsi="Consolas" w:hint="eastAsia"/>
+          <w:sz w:val="12"/>
+          <w:szCs w:val="12"/>
+        </w:rPr>
+        <w:t>테이블에서는</w:t>
+      </w:r>
+      <w:r>
+        <w:rPr>
+          <w:rFonts w:ascii="Consolas" w:hAnsi="Consolas" w:hint="eastAsia"/>
+          <w:sz w:val="12"/>
+          <w:szCs w:val="12"/>
+        </w:rPr>
+        <w:t xml:space="preserve"> </w:t>
+      </w:r>
+      <w:r>
+        <w:rPr>
+          <w:rFonts w:ascii="Consolas" w:hAnsi="Consolas"/>
+          <w:sz w:val="12"/>
+          <w:szCs w:val="12"/>
+        </w:rPr>
+        <w:t>department_id</w:t>
+      </w:r>
+      <w:r>
+        <w:rPr>
+          <w:rFonts w:ascii="Consolas" w:hAnsi="Consolas" w:hint="eastAsia"/>
+          <w:sz w:val="12"/>
+          <w:szCs w:val="12"/>
+        </w:rPr>
+        <w:t>는</w:t>
+      </w:r>
+      <w:r>
+        <w:rPr>
+          <w:rFonts w:ascii="Consolas" w:hAnsi="Consolas" w:hint="eastAsia"/>
+          <w:sz w:val="12"/>
+          <w:szCs w:val="12"/>
+        </w:rPr>
+        <w:t xml:space="preserve"> </w:t>
+      </w:r>
+      <w:r>
+        <w:rPr>
+          <w:rFonts w:ascii="Consolas" w:hAnsi="Consolas" w:hint="eastAsia"/>
+          <w:sz w:val="12"/>
+          <w:szCs w:val="12"/>
+        </w:rPr>
+        <w:t>기본키이지만</w:t>
+      </w:r>
+      <w:r>
+        <w:rPr>
+          <w:rFonts w:ascii="Consolas" w:hAnsi="Consolas" w:hint="eastAsia"/>
+          <w:sz w:val="12"/>
+          <w:szCs w:val="12"/>
+        </w:rPr>
+        <w:t xml:space="preserve"> </w:t>
+      </w:r>
+      <w:r>
+        <w:rPr>
+          <w:rFonts w:ascii="Consolas" w:hAnsi="Consolas"/>
+          <w:sz w:val="12"/>
+          <w:szCs w:val="12"/>
+        </w:rPr>
+        <w:t xml:space="preserve">employees </w:t>
+      </w:r>
+      <w:r>
+        <w:rPr>
+          <w:rFonts w:ascii="Consolas" w:hAnsi="Consolas" w:hint="eastAsia"/>
+          <w:sz w:val="12"/>
+          <w:szCs w:val="12"/>
+        </w:rPr>
+        <w:t>테이블에서는</w:t>
+      </w:r>
+      <w:r>
+        <w:rPr>
+          <w:rFonts w:ascii="Consolas" w:hAnsi="Consolas" w:hint="eastAsia"/>
+          <w:sz w:val="12"/>
+          <w:szCs w:val="12"/>
+        </w:rPr>
+        <w:t xml:space="preserve"> </w:t>
+      </w:r>
+      <w:r>
+        <w:rPr>
+          <w:rFonts w:ascii="Consolas" w:hAnsi="Consolas" w:hint="eastAsia"/>
+          <w:sz w:val="12"/>
+          <w:szCs w:val="12"/>
+        </w:rPr>
+        <w:t>외래키가</w:t>
+      </w:r>
+      <w:r>
+        <w:rPr>
+          <w:rFonts w:ascii="Consolas" w:hAnsi="Consolas" w:hint="eastAsia"/>
+          <w:sz w:val="12"/>
+          <w:szCs w:val="12"/>
+        </w:rPr>
+        <w:t xml:space="preserve"> </w:t>
+      </w:r>
+      <w:r>
+        <w:rPr>
+          <w:rFonts w:ascii="Consolas" w:hAnsi="Consolas" w:hint="eastAsia"/>
+          <w:sz w:val="12"/>
+          <w:szCs w:val="12"/>
+        </w:rPr>
+        <w:t>된다</w:t>
+      </w:r>
+      <w:r>
+        <w:rPr>
+          <w:rFonts w:ascii="Consolas" w:hAnsi="Consolas"/>
+          <w:sz w:val="12"/>
+          <w:szCs w:val="12"/>
+        </w:rPr>
+        <w:br/>
+      </w:r>
+      <w:r>
+        <w:rPr>
+          <w:rFonts w:ascii="Consolas" w:hAnsi="Consolas" w:hint="eastAsia"/>
+          <w:sz w:val="12"/>
+          <w:szCs w:val="12"/>
+        </w:rPr>
+        <w:t>이를</w:t>
+      </w:r>
+      <w:r>
+        <w:rPr>
+          <w:rFonts w:ascii="Consolas" w:hAnsi="Consolas" w:hint="eastAsia"/>
+          <w:sz w:val="12"/>
+          <w:szCs w:val="12"/>
+        </w:rPr>
+        <w:t xml:space="preserve"> </w:t>
+      </w:r>
+      <w:r>
+        <w:rPr>
+          <w:rFonts w:ascii="Consolas" w:hAnsi="Consolas" w:hint="eastAsia"/>
+          <w:sz w:val="12"/>
+          <w:szCs w:val="12"/>
+        </w:rPr>
+        <w:t>통해</w:t>
+      </w:r>
+      <w:r>
+        <w:rPr>
+          <w:rFonts w:ascii="Consolas" w:hAnsi="Consolas" w:hint="eastAsia"/>
+          <w:sz w:val="12"/>
+          <w:szCs w:val="12"/>
+        </w:rPr>
+        <w:t xml:space="preserve"> </w:t>
+      </w:r>
+      <w:r>
+        <w:rPr>
+          <w:rFonts w:ascii="Consolas" w:hAnsi="Consolas"/>
+          <w:sz w:val="12"/>
+          <w:szCs w:val="12"/>
+        </w:rPr>
+        <w:t>departments</w:t>
+      </w:r>
+      <w:r>
+        <w:rPr>
+          <w:rFonts w:ascii="Consolas" w:hAnsi="Consolas" w:hint="eastAsia"/>
+          <w:sz w:val="12"/>
+          <w:szCs w:val="12"/>
+        </w:rPr>
+        <w:t>과</w:t>
+      </w:r>
+      <w:r>
+        <w:rPr>
+          <w:rFonts w:ascii="Consolas" w:hAnsi="Consolas" w:hint="eastAsia"/>
+          <w:sz w:val="12"/>
+          <w:szCs w:val="12"/>
+        </w:rPr>
+        <w:t xml:space="preserve"> </w:t>
+      </w:r>
+      <w:r>
+        <w:rPr>
+          <w:rFonts w:ascii="Consolas" w:hAnsi="Consolas"/>
+          <w:sz w:val="12"/>
+          <w:szCs w:val="12"/>
+        </w:rPr>
+        <w:t xml:space="preserve">employees </w:t>
+      </w:r>
+      <w:r>
+        <w:rPr>
+          <w:rFonts w:ascii="Consolas" w:hAnsi="Consolas" w:hint="eastAsia"/>
+          <w:sz w:val="12"/>
+          <w:szCs w:val="12"/>
+        </w:rPr>
+        <w:t>테이블</w:t>
+      </w:r>
+      <w:r>
+        <w:rPr>
+          <w:rFonts w:ascii="Consolas" w:hAnsi="Consolas" w:hint="eastAsia"/>
+          <w:sz w:val="12"/>
+          <w:szCs w:val="12"/>
+        </w:rPr>
+        <w:t xml:space="preserve"> </w:t>
+      </w:r>
+      <w:r>
+        <w:rPr>
+          <w:rFonts w:ascii="Consolas" w:hAnsi="Consolas" w:hint="eastAsia"/>
+          <w:sz w:val="12"/>
+          <w:szCs w:val="12"/>
+        </w:rPr>
+        <w:t>간에</w:t>
+      </w:r>
+      <w:r>
+        <w:rPr>
+          <w:rFonts w:ascii="Consolas" w:hAnsi="Consolas" w:hint="eastAsia"/>
+          <w:sz w:val="12"/>
+          <w:szCs w:val="12"/>
+        </w:rPr>
+        <w:t xml:space="preserve"> </w:t>
+      </w:r>
+      <w:r>
+        <w:rPr>
+          <w:rFonts w:ascii="Consolas" w:hAnsi="Consolas" w:hint="eastAsia"/>
+          <w:sz w:val="12"/>
+          <w:szCs w:val="12"/>
+        </w:rPr>
+        <w:t>관계를</w:t>
+      </w:r>
+      <w:r>
+        <w:rPr>
+          <w:rFonts w:ascii="Consolas" w:hAnsi="Consolas" w:hint="eastAsia"/>
+          <w:sz w:val="12"/>
+          <w:szCs w:val="12"/>
+        </w:rPr>
+        <w:t xml:space="preserve"> </w:t>
+      </w:r>
+      <w:r>
+        <w:rPr>
+          <w:rFonts w:ascii="Consolas" w:hAnsi="Consolas" w:hint="eastAsia"/>
+          <w:sz w:val="12"/>
+          <w:szCs w:val="12"/>
+        </w:rPr>
+        <w:t>만들</w:t>
+      </w:r>
+      <w:r>
+        <w:rPr>
+          <w:rFonts w:ascii="Consolas" w:hAnsi="Consolas" w:hint="eastAsia"/>
+          <w:sz w:val="12"/>
+          <w:szCs w:val="12"/>
+        </w:rPr>
+        <w:t xml:space="preserve"> </w:t>
+      </w:r>
+      <w:r>
+        <w:rPr>
+          <w:rFonts w:ascii="Consolas" w:hAnsi="Consolas" w:hint="eastAsia"/>
+          <w:sz w:val="12"/>
+          <w:szCs w:val="12"/>
+        </w:rPr>
+        <w:t>수</w:t>
+      </w:r>
+      <w:r>
+        <w:rPr>
+          <w:rFonts w:ascii="Consolas" w:hAnsi="Consolas" w:hint="eastAsia"/>
+          <w:sz w:val="12"/>
+          <w:szCs w:val="12"/>
+        </w:rPr>
+        <w:t xml:space="preserve"> </w:t>
+      </w:r>
+      <w:r>
+        <w:rPr>
+          <w:rFonts w:ascii="Consolas" w:hAnsi="Consolas" w:hint="eastAsia"/>
+          <w:sz w:val="12"/>
+          <w:szCs w:val="12"/>
+        </w:rPr>
+        <w:t>있다</w:t>
+      </w:r>
+      <w:r>
+        <w:rPr>
+          <w:rFonts w:ascii="Consolas" w:hAnsi="Consolas"/>
+          <w:sz w:val="12"/>
+          <w:szCs w:val="12"/>
+        </w:rPr>
+        <w:br/>
+      </w:r>
+      <w:r>
+        <w:rPr>
+          <w:rFonts w:ascii="Consolas" w:hAnsi="Consolas" w:hint="eastAsia"/>
+          <w:sz w:val="12"/>
+          <w:szCs w:val="12"/>
+        </w:rPr>
+        <w:t>다른</w:t>
+      </w:r>
+      <w:r>
+        <w:rPr>
+          <w:rFonts w:ascii="Consolas" w:hAnsi="Consolas" w:hint="eastAsia"/>
+          <w:sz w:val="12"/>
+          <w:szCs w:val="12"/>
+        </w:rPr>
+        <w:t xml:space="preserve"> </w:t>
+      </w:r>
+      <w:r>
+        <w:rPr>
+          <w:rFonts w:ascii="Consolas" w:hAnsi="Consolas" w:hint="eastAsia"/>
+          <w:sz w:val="12"/>
+          <w:szCs w:val="12"/>
+        </w:rPr>
+        <w:t>예</w:t>
+      </w:r>
+      <w:r>
+        <w:rPr>
+          <w:rFonts w:ascii="Consolas" w:hAnsi="Consolas" w:hint="eastAsia"/>
+          <w:sz w:val="12"/>
+          <w:szCs w:val="12"/>
+        </w:rPr>
+        <w:t xml:space="preserve"> </w:t>
+      </w:r>
+      <w:r>
+        <w:rPr>
+          <w:rFonts w:ascii="Consolas" w:hAnsi="Consolas"/>
+          <w:sz w:val="12"/>
+          <w:szCs w:val="12"/>
+        </w:rPr>
+        <w:t xml:space="preserve">: </w:t>
+      </w:r>
+      <w:r>
+        <w:rPr>
+          <w:rFonts w:ascii="Consolas" w:hAnsi="Consolas" w:hint="eastAsia"/>
+          <w:sz w:val="12"/>
+          <w:szCs w:val="12"/>
+        </w:rPr>
+        <w:t>팀과</w:t>
+      </w:r>
+      <w:r>
+        <w:rPr>
+          <w:rFonts w:ascii="Consolas" w:hAnsi="Consolas" w:hint="eastAsia"/>
+          <w:sz w:val="12"/>
+          <w:szCs w:val="12"/>
+        </w:rPr>
+        <w:t xml:space="preserve"> </w:t>
+      </w:r>
+      <w:r>
+        <w:rPr>
+          <w:rFonts w:ascii="Consolas" w:hAnsi="Consolas" w:hint="eastAsia"/>
+          <w:sz w:val="12"/>
+          <w:szCs w:val="12"/>
+        </w:rPr>
+        <w:t>소속</w:t>
+      </w:r>
+      <w:r>
+        <w:rPr>
+          <w:rFonts w:ascii="Consolas" w:hAnsi="Consolas" w:hint="eastAsia"/>
+          <w:sz w:val="12"/>
+          <w:szCs w:val="12"/>
+        </w:rPr>
+        <w:t xml:space="preserve"> </w:t>
+      </w:r>
+      <w:r>
+        <w:rPr>
+          <w:rFonts w:ascii="Consolas" w:hAnsi="Consolas" w:hint="eastAsia"/>
+          <w:sz w:val="12"/>
+          <w:szCs w:val="12"/>
+        </w:rPr>
+        <w:t>선수</w:t>
+      </w:r>
+      <w:r>
+        <w:rPr>
+          <w:rFonts w:ascii="Consolas" w:hAnsi="Consolas" w:hint="eastAsia"/>
+          <w:sz w:val="12"/>
+          <w:szCs w:val="12"/>
+        </w:rPr>
+        <w:t>,</w:t>
+      </w:r>
+      <w:r>
+        <w:rPr>
+          <w:rFonts w:ascii="Consolas" w:hAnsi="Consolas"/>
+          <w:sz w:val="12"/>
+          <w:szCs w:val="12"/>
+        </w:rPr>
+        <w:t xml:space="preserve"> </w:t>
+      </w:r>
+      <w:r>
+        <w:rPr>
+          <w:rFonts w:ascii="Consolas" w:hAnsi="Consolas" w:hint="eastAsia"/>
+          <w:sz w:val="12"/>
+          <w:szCs w:val="12"/>
+        </w:rPr>
+        <w:t>수강생과</w:t>
+      </w:r>
+      <w:r>
+        <w:rPr>
+          <w:rFonts w:ascii="Consolas" w:hAnsi="Consolas" w:hint="eastAsia"/>
+          <w:sz w:val="12"/>
+          <w:szCs w:val="12"/>
+        </w:rPr>
+        <w:t xml:space="preserve"> </w:t>
+      </w:r>
+      <w:r>
+        <w:rPr>
+          <w:rFonts w:ascii="Consolas" w:hAnsi="Consolas" w:hint="eastAsia"/>
+          <w:sz w:val="12"/>
+          <w:szCs w:val="12"/>
+        </w:rPr>
+        <w:t>담당</w:t>
+      </w:r>
+      <w:r>
+        <w:rPr>
+          <w:rFonts w:ascii="Consolas" w:hAnsi="Consolas" w:hint="eastAsia"/>
+          <w:sz w:val="12"/>
+          <w:szCs w:val="12"/>
+        </w:rPr>
+        <w:t xml:space="preserve"> </w:t>
+      </w:r>
+      <w:r>
+        <w:rPr>
+          <w:rFonts w:ascii="Consolas" w:hAnsi="Consolas" w:hint="eastAsia"/>
+          <w:sz w:val="12"/>
+          <w:szCs w:val="12"/>
+        </w:rPr>
+        <w:t>상담원</w:t>
+      </w:r>
+      <w:r>
+        <w:rPr>
+          <w:rFonts w:ascii="Consolas" w:hAnsi="Consolas" w:hint="eastAsia"/>
+          <w:sz w:val="12"/>
+          <w:szCs w:val="12"/>
+        </w:rPr>
+        <w:t>,</w:t>
+      </w:r>
+      <w:r>
+        <w:rPr>
+          <w:rFonts w:ascii="Consolas" w:hAnsi="Consolas"/>
+          <w:sz w:val="12"/>
+          <w:szCs w:val="12"/>
+        </w:rPr>
+        <w:t xml:space="preserve"> </w:t>
+      </w:r>
+      <w:r>
+        <w:rPr>
+          <w:rFonts w:ascii="Consolas" w:hAnsi="Consolas" w:hint="eastAsia"/>
+          <w:sz w:val="12"/>
+          <w:szCs w:val="12"/>
+        </w:rPr>
+        <w:t>소대장과</w:t>
+      </w:r>
+      <w:r>
+        <w:rPr>
+          <w:rFonts w:ascii="Consolas" w:hAnsi="Consolas" w:hint="eastAsia"/>
+          <w:sz w:val="12"/>
+          <w:szCs w:val="12"/>
+        </w:rPr>
+        <w:t xml:space="preserve"> </w:t>
+      </w:r>
+      <w:r>
+        <w:rPr>
+          <w:rFonts w:ascii="Consolas" w:hAnsi="Consolas" w:hint="eastAsia"/>
+          <w:sz w:val="12"/>
+          <w:szCs w:val="12"/>
+        </w:rPr>
+        <w:t>분대원</w:t>
+      </w:r>
+      <w:r>
+        <w:rPr>
+          <w:rFonts w:ascii="Consolas" w:hAnsi="Consolas" w:hint="eastAsia"/>
+          <w:sz w:val="12"/>
+          <w:szCs w:val="12"/>
+        </w:rPr>
+        <w:t>,</w:t>
+      </w:r>
+      <w:r>
+        <w:rPr>
+          <w:rFonts w:ascii="Consolas" w:hAnsi="Consolas"/>
+          <w:sz w:val="12"/>
+          <w:szCs w:val="12"/>
+        </w:rPr>
+        <w:t xml:space="preserve"> </w:t>
+      </w:r>
+      <w:r>
+        <w:rPr>
+          <w:rFonts w:ascii="Consolas" w:hAnsi="Consolas" w:hint="eastAsia"/>
+          <w:sz w:val="12"/>
+          <w:szCs w:val="12"/>
+        </w:rPr>
+        <w:t>제품과</w:t>
+      </w:r>
+      <w:r>
+        <w:rPr>
+          <w:rFonts w:ascii="Consolas" w:hAnsi="Consolas" w:hint="eastAsia"/>
+          <w:sz w:val="12"/>
+          <w:szCs w:val="12"/>
+        </w:rPr>
+        <w:t xml:space="preserve"> </w:t>
+      </w:r>
+      <w:r>
+        <w:rPr>
+          <w:rFonts w:ascii="Consolas" w:hAnsi="Consolas" w:hint="eastAsia"/>
+          <w:sz w:val="12"/>
+          <w:szCs w:val="12"/>
+        </w:rPr>
+        <w:t>제조회사</w:t>
+      </w:r>
+    </w:p>
+    <w:p>
+      <w:pPr>
+        <w:jc w:val="left"/>
+        <w:rPr>
+          <w:rFonts w:ascii="Consolas" w:hAnsi="Consolas" w:hint="eastAsia"/>
+          <w:sz w:val="12"/>
+          <w:szCs w:val="12"/>
+        </w:rPr>
+      </w:pPr>
+    </w:p>
+    <w:p>
+      <w:pPr>
+        <w:jc w:val="left"/>
+        <w:rPr>
+          <w:rFonts w:ascii="Consolas" w:hAnsi="Consolas"/>
+          <w:sz w:val="12"/>
+          <w:szCs w:val="12"/>
+        </w:rPr>
+      </w:pPr>
+    </w:p>
+    <w:p>
+      <w:pPr>
+        <w:jc w:val="left"/>
+        <w:rPr>
+          <w:rFonts w:ascii="Consolas" w:hAnsi="Consolas"/>
+          <w:sz w:val="12"/>
+          <w:szCs w:val="12"/>
+        </w:rPr>
+      </w:pPr>
+    </w:p>
+    <w:p>
+      <w:pPr>
+        <w:jc w:val="left"/>
+        <w:rPr>
+          <w:rFonts w:ascii="Consolas" w:hAnsi="Consolas"/>
+          <w:b/>
+          <w:bCs/>
+          <w:sz w:val="16"/>
+          <w:szCs w:val="12"/>
+        </w:rPr>
+      </w:pPr>
+      <w:r>
+        <w:rPr>
+          <w:rFonts w:ascii="Consolas" w:hAnsi="Consolas" w:hint="eastAsia"/>
+          <w:b/>
+          <w:bCs/>
+          <w:sz w:val="16"/>
+          <w:szCs w:val="12"/>
+        </w:rPr>
+        <w:t>#</w:t>
+      </w:r>
+      <w:r>
+        <w:rPr>
+          <w:rFonts w:ascii="Consolas" w:hAnsi="Consolas"/>
+          <w:b/>
+          <w:bCs/>
+          <w:sz w:val="16"/>
+          <w:szCs w:val="12"/>
+        </w:rPr>
+        <w:t xml:space="preserve"> </w:t>
+      </w:r>
+      <w:r>
+        <w:rPr>
+          <w:rFonts w:ascii="Consolas" w:hAnsi="Consolas" w:hint="eastAsia"/>
+          <w:b/>
+          <w:bCs/>
+          <w:sz w:val="16"/>
+          <w:szCs w:val="12"/>
+        </w:rPr>
+        <w:t>테이블</w:t>
+      </w:r>
+      <w:r>
+        <w:rPr>
+          <w:rFonts w:ascii="Consolas" w:hAnsi="Consolas" w:hint="eastAsia"/>
+          <w:b/>
+          <w:bCs/>
+          <w:sz w:val="16"/>
+          <w:szCs w:val="12"/>
+        </w:rPr>
+        <w:t xml:space="preserve"> </w:t>
+      </w:r>
+      <w:r>
+        <w:rPr>
+          <w:rFonts w:ascii="Consolas" w:hAnsi="Consolas"/>
+          <w:b/>
+          <w:bCs/>
+          <w:sz w:val="16"/>
+          <w:szCs w:val="12"/>
+        </w:rPr>
+        <w:t>JOIN</w:t>
+      </w:r>
+    </w:p>
+    <w:p>
+      <w:pPr>
+        <w:pStyle w:val="a7"/>
+        <w:numPr>
+          <w:ilvl w:val="0"/>
+          <w:numId w:val="11"/>
+        </w:numPr>
+        <w:ind w:leftChars="0"/>
+        <w:jc w:val="left"/>
+        <w:rPr>
+          <w:rFonts w:ascii="Consolas" w:hAnsi="Consolas"/>
+          <w:sz w:val="12"/>
+          <w:szCs w:val="12"/>
+        </w:rPr>
+      </w:pPr>
+      <w:r>
+        <w:rPr>
+          <w:rFonts w:ascii="Consolas" w:hAnsi="Consolas" w:hint="eastAsia"/>
+          <w:sz w:val="12"/>
+          <w:szCs w:val="12"/>
+        </w:rPr>
+        <w:t>기본키와</w:t>
+      </w:r>
+      <w:r>
+        <w:rPr>
+          <w:rFonts w:ascii="Consolas" w:hAnsi="Consolas" w:hint="eastAsia"/>
+          <w:sz w:val="12"/>
+          <w:szCs w:val="12"/>
+        </w:rPr>
+        <w:t xml:space="preserve"> </w:t>
+      </w:r>
+      <w:r>
+        <w:rPr>
+          <w:rFonts w:ascii="Consolas" w:hAnsi="Consolas" w:hint="eastAsia"/>
+          <w:sz w:val="12"/>
+          <w:szCs w:val="12"/>
+        </w:rPr>
+        <w:t>외래키로</w:t>
+      </w:r>
+      <w:r>
+        <w:rPr>
+          <w:rFonts w:ascii="Consolas" w:hAnsi="Consolas" w:hint="eastAsia"/>
+          <w:sz w:val="12"/>
+          <w:szCs w:val="12"/>
+        </w:rPr>
+        <w:t xml:space="preserve"> </w:t>
+      </w:r>
+      <w:r>
+        <w:rPr>
+          <w:rFonts w:ascii="Consolas" w:hAnsi="Consolas" w:hint="eastAsia"/>
+          <w:sz w:val="12"/>
+          <w:szCs w:val="12"/>
+        </w:rPr>
+        <w:t>관계가</w:t>
+      </w:r>
+      <w:r>
+        <w:rPr>
+          <w:rFonts w:ascii="Consolas" w:hAnsi="Consolas" w:hint="eastAsia"/>
+          <w:sz w:val="12"/>
+          <w:szCs w:val="12"/>
+        </w:rPr>
+        <w:t xml:space="preserve"> </w:t>
+      </w:r>
+      <w:r>
+        <w:rPr>
+          <w:rFonts w:ascii="Consolas" w:hAnsi="Consolas" w:hint="eastAsia"/>
+          <w:sz w:val="12"/>
+          <w:szCs w:val="12"/>
+        </w:rPr>
+        <w:t>형성되어</w:t>
+      </w:r>
+      <w:r>
+        <w:rPr>
+          <w:rFonts w:ascii="Consolas" w:hAnsi="Consolas" w:hint="eastAsia"/>
+          <w:sz w:val="12"/>
+          <w:szCs w:val="12"/>
+        </w:rPr>
+        <w:t xml:space="preserve"> </w:t>
+      </w:r>
+      <w:r>
+        <w:rPr>
+          <w:rFonts w:ascii="Consolas" w:hAnsi="Consolas" w:hint="eastAsia"/>
+          <w:sz w:val="12"/>
+          <w:szCs w:val="12"/>
+        </w:rPr>
+        <w:t>있는</w:t>
+      </w:r>
+      <w:r>
+        <w:rPr>
+          <w:rFonts w:ascii="Consolas" w:hAnsi="Consolas" w:hint="eastAsia"/>
+          <w:sz w:val="12"/>
+          <w:szCs w:val="12"/>
+        </w:rPr>
+        <w:t xml:space="preserve"> </w:t>
+      </w:r>
+      <w:r>
+        <w:rPr>
+          <w:rFonts w:ascii="Consolas" w:hAnsi="Consolas" w:hint="eastAsia"/>
+          <w:sz w:val="12"/>
+          <w:szCs w:val="12"/>
+        </w:rPr>
+        <w:t>테이블들의</w:t>
+      </w:r>
+      <w:r>
+        <w:rPr>
+          <w:rFonts w:ascii="Consolas" w:hAnsi="Consolas" w:hint="eastAsia"/>
+          <w:sz w:val="12"/>
+          <w:szCs w:val="12"/>
+        </w:rPr>
+        <w:t xml:space="preserve"> </w:t>
+      </w:r>
+      <w:r>
+        <w:rPr>
+          <w:rFonts w:ascii="Consolas" w:hAnsi="Consolas" w:hint="eastAsia"/>
+          <w:sz w:val="12"/>
+          <w:szCs w:val="12"/>
+        </w:rPr>
+        <w:t>정보를</w:t>
+      </w:r>
+      <w:r>
+        <w:rPr>
+          <w:rFonts w:ascii="Consolas" w:hAnsi="Consolas" w:hint="eastAsia"/>
+          <w:sz w:val="12"/>
+          <w:szCs w:val="12"/>
+        </w:rPr>
+        <w:t xml:space="preserve"> </w:t>
+      </w:r>
+      <w:r>
+        <w:rPr>
+          <w:rFonts w:ascii="Consolas" w:hAnsi="Consolas" w:hint="eastAsia"/>
+          <w:sz w:val="12"/>
+          <w:szCs w:val="12"/>
+        </w:rPr>
+        <w:t>종합하여</w:t>
+      </w:r>
+      <w:r>
+        <w:rPr>
+          <w:rFonts w:ascii="Consolas" w:hAnsi="Consolas" w:hint="eastAsia"/>
+          <w:sz w:val="12"/>
+          <w:szCs w:val="12"/>
+        </w:rPr>
+        <w:t xml:space="preserve"> </w:t>
+      </w:r>
+      <w:r>
+        <w:rPr>
+          <w:rFonts w:ascii="Consolas" w:hAnsi="Consolas" w:hint="eastAsia"/>
+          <w:sz w:val="12"/>
+          <w:szCs w:val="12"/>
+        </w:rPr>
+        <w:t>조회하는</w:t>
+      </w:r>
+      <w:r>
+        <w:rPr>
+          <w:rFonts w:ascii="Consolas" w:hAnsi="Consolas" w:hint="eastAsia"/>
+          <w:sz w:val="12"/>
+          <w:szCs w:val="12"/>
+        </w:rPr>
+        <w:t xml:space="preserve"> </w:t>
+      </w:r>
+      <w:r>
+        <w:rPr>
+          <w:rFonts w:ascii="Consolas" w:hAnsi="Consolas" w:hint="eastAsia"/>
+          <w:sz w:val="12"/>
+          <w:szCs w:val="12"/>
+        </w:rPr>
+        <w:t>것</w:t>
+      </w:r>
+    </w:p>
+    <w:p>
+      <w:pPr>
+        <w:jc w:val="left"/>
+        <w:rPr>
+          <w:rFonts w:ascii="Consolas" w:hAnsi="Consolas"/>
+          <w:sz w:val="12"/>
+          <w:szCs w:val="12"/>
+        </w:rPr>
+      </w:pPr>
+    </w:p>
+    <w:p>
+      <w:pPr>
+        <w:jc w:val="left"/>
+        <w:rPr>
+          <w:rFonts w:ascii="Consolas" w:hAnsi="Consolas"/>
+          <w:b/>
+          <w:bCs/>
+          <w:sz w:val="16"/>
+          <w:szCs w:val="12"/>
+        </w:rPr>
+      </w:pPr>
+      <w:r>
+        <w:rPr>
+          <w:rFonts w:ascii="Consolas" w:hAnsi="Consolas" w:hint="eastAsia"/>
+          <w:b/>
+          <w:bCs/>
+          <w:sz w:val="16"/>
+          <w:szCs w:val="12"/>
+        </w:rPr>
+        <w:t>#</w:t>
+      </w:r>
+      <w:r>
+        <w:rPr>
+          <w:rFonts w:ascii="Consolas" w:hAnsi="Consolas"/>
+          <w:b/>
+          <w:bCs/>
+          <w:sz w:val="16"/>
+          <w:szCs w:val="12"/>
+        </w:rPr>
+        <w:t xml:space="preserve"> CROSS JOIN</w:t>
+      </w:r>
+    </w:p>
+    <w:p>
+      <w:pPr>
+        <w:pStyle w:val="a7"/>
+        <w:numPr>
+          <w:ilvl w:val="0"/>
+          <w:numId w:val="11"/>
+        </w:numPr>
+        <w:ind w:leftChars="0"/>
+        <w:jc w:val="left"/>
+        <w:rPr>
+          <w:rFonts w:ascii="Consolas" w:hAnsi="Consolas"/>
+          <w:sz w:val="12"/>
+          <w:szCs w:val="12"/>
+        </w:rPr>
+      </w:pPr>
+      <w:r>
+        <w:rPr>
+          <w:rFonts w:ascii="Consolas" w:hAnsi="Consolas" w:hint="eastAsia"/>
+          <w:sz w:val="12"/>
+          <w:szCs w:val="12"/>
+        </w:rPr>
+        <w:lastRenderedPageBreak/>
+        <w:t>조인에</w:t>
+      </w:r>
+      <w:r>
+        <w:rPr>
+          <w:rFonts w:ascii="Consolas" w:hAnsi="Consolas" w:hint="eastAsia"/>
+          <w:sz w:val="12"/>
+          <w:szCs w:val="12"/>
+        </w:rPr>
+        <w:t xml:space="preserve"> </w:t>
+      </w:r>
+      <w:r>
+        <w:rPr>
+          <w:rFonts w:ascii="Consolas" w:hAnsi="Consolas" w:hint="eastAsia"/>
+          <w:sz w:val="12"/>
+          <w:szCs w:val="12"/>
+        </w:rPr>
+        <w:t>사용되는</w:t>
+      </w:r>
+      <w:r>
+        <w:rPr>
+          <w:rFonts w:ascii="Consolas" w:hAnsi="Consolas" w:hint="eastAsia"/>
+          <w:sz w:val="12"/>
+          <w:szCs w:val="12"/>
+        </w:rPr>
+        <w:t xml:space="preserve"> </w:t>
+      </w:r>
+      <w:r>
+        <w:rPr>
+          <w:rFonts w:ascii="Consolas" w:hAnsi="Consolas" w:hint="eastAsia"/>
+          <w:sz w:val="12"/>
+          <w:szCs w:val="12"/>
+        </w:rPr>
+        <w:t>테이블들의</w:t>
+      </w:r>
+      <w:r>
+        <w:rPr>
+          <w:rFonts w:ascii="Consolas" w:hAnsi="Consolas" w:hint="eastAsia"/>
+          <w:sz w:val="12"/>
+          <w:szCs w:val="12"/>
+        </w:rPr>
+        <w:t xml:space="preserve"> </w:t>
+      </w:r>
+      <w:r>
+        <w:rPr>
+          <w:rFonts w:ascii="Consolas" w:hAnsi="Consolas" w:hint="eastAsia"/>
+          <w:sz w:val="12"/>
+          <w:szCs w:val="12"/>
+        </w:rPr>
+        <w:t>데이터를</w:t>
+      </w:r>
+      <w:r>
+        <w:rPr>
+          <w:rFonts w:ascii="Consolas" w:hAnsi="Consolas" w:hint="eastAsia"/>
+          <w:sz w:val="12"/>
+          <w:szCs w:val="12"/>
+        </w:rPr>
+        <w:t xml:space="preserve"> </w:t>
+      </w:r>
+      <w:r>
+        <w:rPr>
+          <w:rFonts w:ascii="Consolas" w:hAnsi="Consolas" w:hint="eastAsia"/>
+          <w:sz w:val="12"/>
+          <w:szCs w:val="12"/>
+        </w:rPr>
+        <w:t>조합하여</w:t>
+      </w:r>
+      <w:r>
+        <w:rPr>
+          <w:rFonts w:ascii="Consolas" w:hAnsi="Consolas" w:hint="eastAsia"/>
+          <w:sz w:val="12"/>
+          <w:szCs w:val="12"/>
+        </w:rPr>
+        <w:t xml:space="preserve"> </w:t>
+      </w:r>
+      <w:r>
+        <w:rPr>
+          <w:rFonts w:ascii="Consolas" w:hAnsi="Consolas" w:hint="eastAsia"/>
+          <w:sz w:val="12"/>
+          <w:szCs w:val="12"/>
+        </w:rPr>
+        <w:t>나올</w:t>
+      </w:r>
+      <w:r>
+        <w:rPr>
+          <w:rFonts w:ascii="Consolas" w:hAnsi="Consolas" w:hint="eastAsia"/>
+          <w:sz w:val="12"/>
+          <w:szCs w:val="12"/>
+        </w:rPr>
+        <w:t xml:space="preserve"> </w:t>
+      </w:r>
+      <w:r>
+        <w:rPr>
+          <w:rFonts w:ascii="Consolas" w:hAnsi="Consolas" w:hint="eastAsia"/>
+          <w:sz w:val="12"/>
+          <w:szCs w:val="12"/>
+        </w:rPr>
+        <w:t>수</w:t>
+      </w:r>
+      <w:r>
+        <w:rPr>
+          <w:rFonts w:ascii="Consolas" w:hAnsi="Consolas" w:hint="eastAsia"/>
+          <w:sz w:val="12"/>
+          <w:szCs w:val="12"/>
+        </w:rPr>
+        <w:t xml:space="preserve"> </w:t>
+      </w:r>
+      <w:r>
+        <w:rPr>
+          <w:rFonts w:ascii="Consolas" w:hAnsi="Consolas" w:hint="eastAsia"/>
+          <w:sz w:val="12"/>
+          <w:szCs w:val="12"/>
+        </w:rPr>
+        <w:t>있는</w:t>
+      </w:r>
+      <w:r>
+        <w:rPr>
+          <w:rFonts w:ascii="Consolas" w:hAnsi="Consolas" w:hint="eastAsia"/>
+          <w:sz w:val="12"/>
+          <w:szCs w:val="12"/>
+        </w:rPr>
+        <w:t xml:space="preserve"> </w:t>
+      </w:r>
+      <w:r>
+        <w:rPr>
+          <w:rFonts w:ascii="Consolas" w:hAnsi="Consolas" w:hint="eastAsia"/>
+          <w:sz w:val="12"/>
+          <w:szCs w:val="12"/>
+        </w:rPr>
+        <w:t>모든</w:t>
+      </w:r>
+      <w:r>
+        <w:rPr>
+          <w:rFonts w:ascii="Consolas" w:hAnsi="Consolas" w:hint="eastAsia"/>
+          <w:sz w:val="12"/>
+          <w:szCs w:val="12"/>
+        </w:rPr>
+        <w:t xml:space="preserve"> </w:t>
+      </w:r>
+      <w:r>
+        <w:rPr>
+          <w:rFonts w:ascii="Consolas" w:hAnsi="Consolas" w:hint="eastAsia"/>
+          <w:sz w:val="12"/>
+          <w:szCs w:val="12"/>
+        </w:rPr>
+        <w:t>경우를</w:t>
+      </w:r>
+      <w:r>
+        <w:rPr>
+          <w:rFonts w:ascii="Consolas" w:hAnsi="Consolas" w:hint="eastAsia"/>
+          <w:sz w:val="12"/>
+          <w:szCs w:val="12"/>
+        </w:rPr>
+        <w:t xml:space="preserve"> </w:t>
+      </w:r>
+      <w:r>
+        <w:rPr>
+          <w:rFonts w:ascii="Consolas" w:hAnsi="Consolas" w:hint="eastAsia"/>
+          <w:sz w:val="12"/>
+          <w:szCs w:val="12"/>
+        </w:rPr>
+        <w:t>출력하는</w:t>
+      </w:r>
+      <w:r>
+        <w:rPr>
+          <w:rFonts w:ascii="Consolas" w:hAnsi="Consolas" w:hint="eastAsia"/>
+          <w:sz w:val="12"/>
+          <w:szCs w:val="12"/>
+        </w:rPr>
+        <w:t xml:space="preserve"> </w:t>
+      </w:r>
+      <w:r>
+        <w:rPr>
+          <w:rFonts w:ascii="Consolas" w:hAnsi="Consolas"/>
+          <w:sz w:val="12"/>
+          <w:szCs w:val="12"/>
+        </w:rPr>
+        <w:t>JOIN</w:t>
+      </w:r>
+    </w:p>
+    <w:p>
+      <w:pPr>
+        <w:pStyle w:val="a7"/>
+        <w:numPr>
+          <w:ilvl w:val="0"/>
+          <w:numId w:val="11"/>
+        </w:numPr>
+        <w:ind w:leftChars="0"/>
+        <w:jc w:val="left"/>
+        <w:rPr>
+          <w:rFonts w:ascii="Consolas" w:hAnsi="Consolas"/>
+          <w:sz w:val="12"/>
+          <w:szCs w:val="12"/>
+        </w:rPr>
+      </w:pPr>
+      <w:r>
+        <w:rPr>
+          <w:rFonts w:ascii="Consolas" w:hAnsi="Consolas" w:hint="eastAsia"/>
+          <w:sz w:val="12"/>
+          <w:szCs w:val="12"/>
+        </w:rPr>
+        <w:t>모든</w:t>
+      </w:r>
+      <w:r>
+        <w:rPr>
+          <w:rFonts w:ascii="Consolas" w:hAnsi="Consolas" w:hint="eastAsia"/>
+          <w:sz w:val="12"/>
+          <w:szCs w:val="12"/>
+        </w:rPr>
+        <w:t xml:space="preserve"> </w:t>
+      </w:r>
+      <w:r>
+        <w:rPr>
+          <w:rFonts w:ascii="Consolas" w:hAnsi="Consolas" w:hint="eastAsia"/>
+          <w:sz w:val="12"/>
+          <w:szCs w:val="12"/>
+        </w:rPr>
+        <w:t>경우를</w:t>
+      </w:r>
+      <w:r>
+        <w:rPr>
+          <w:rFonts w:ascii="Consolas" w:hAnsi="Consolas" w:hint="eastAsia"/>
+          <w:sz w:val="12"/>
+          <w:szCs w:val="12"/>
+        </w:rPr>
+        <w:t xml:space="preserve"> </w:t>
+      </w:r>
+      <w:r>
+        <w:rPr>
+          <w:rFonts w:ascii="Consolas" w:hAnsi="Consolas" w:hint="eastAsia"/>
+          <w:sz w:val="12"/>
+          <w:szCs w:val="12"/>
+        </w:rPr>
+        <w:t>출력하는</w:t>
+      </w:r>
+      <w:r>
+        <w:rPr>
+          <w:rFonts w:ascii="Consolas" w:hAnsi="Consolas" w:hint="eastAsia"/>
+          <w:sz w:val="12"/>
+          <w:szCs w:val="12"/>
+        </w:rPr>
+        <w:t xml:space="preserve"> </w:t>
+      </w:r>
+      <w:r>
+        <w:rPr>
+          <w:rFonts w:ascii="Consolas" w:hAnsi="Consolas" w:hint="eastAsia"/>
+          <w:sz w:val="12"/>
+          <w:szCs w:val="12"/>
+        </w:rPr>
+        <w:t>쓸모없는</w:t>
+      </w:r>
+      <w:r>
+        <w:rPr>
+          <w:rFonts w:ascii="Consolas" w:hAnsi="Consolas" w:hint="eastAsia"/>
+          <w:sz w:val="12"/>
+          <w:szCs w:val="12"/>
+        </w:rPr>
+        <w:t xml:space="preserve"> </w:t>
+      </w:r>
+      <w:r>
+        <w:rPr>
+          <w:rFonts w:ascii="Consolas" w:hAnsi="Consolas" w:hint="eastAsia"/>
+          <w:sz w:val="12"/>
+          <w:szCs w:val="12"/>
+        </w:rPr>
+        <w:t>정보</w:t>
+      </w:r>
+      <w:r>
+        <w:rPr>
+          <w:rFonts w:ascii="Consolas" w:hAnsi="Consolas"/>
+          <w:sz w:val="12"/>
+          <w:szCs w:val="12"/>
+        </w:rPr>
+        <w:br/>
+      </w:r>
+      <w:r>
+        <w:rPr>
+          <w:rFonts w:ascii="Consolas" w:hAnsi="Consolas"/>
+          <w:sz w:val="12"/>
+          <w:szCs w:val="12"/>
+        </w:rPr>
+        <w:sym w:font="Wingdings" w:char="F0E0"/>
+      </w:r>
+      <w:r>
+        <w:rPr>
+          <w:rFonts w:ascii="Consolas" w:hAnsi="Consolas" w:hint="eastAsia"/>
+          <w:sz w:val="12"/>
+          <w:szCs w:val="12"/>
+        </w:rPr>
+        <w:t>걍</w:t>
+      </w:r>
+      <w:r>
+        <w:rPr>
+          <w:rFonts w:ascii="Consolas" w:hAnsi="Consolas" w:hint="eastAsia"/>
+          <w:sz w:val="12"/>
+          <w:szCs w:val="12"/>
+        </w:rPr>
+        <w:t xml:space="preserve"> </w:t>
+      </w:r>
+      <w:r>
+        <w:rPr>
+          <w:rFonts w:ascii="Consolas" w:hAnsi="Consolas" w:hint="eastAsia"/>
+          <w:sz w:val="12"/>
+          <w:szCs w:val="12"/>
+        </w:rPr>
+        <w:t>두</w:t>
+      </w:r>
+      <w:r>
+        <w:rPr>
+          <w:rFonts w:ascii="Consolas" w:hAnsi="Consolas" w:hint="eastAsia"/>
+          <w:sz w:val="12"/>
+          <w:szCs w:val="12"/>
+        </w:rPr>
+        <w:t xml:space="preserve"> </w:t>
+      </w:r>
+      <w:r>
+        <w:rPr>
+          <w:rFonts w:ascii="Consolas" w:hAnsi="Consolas" w:hint="eastAsia"/>
+          <w:sz w:val="12"/>
+          <w:szCs w:val="12"/>
+        </w:rPr>
+        <w:t>테이블에</w:t>
+      </w:r>
+      <w:r>
+        <w:rPr>
+          <w:rFonts w:ascii="Consolas" w:hAnsi="Consolas" w:hint="eastAsia"/>
+          <w:sz w:val="12"/>
+          <w:szCs w:val="12"/>
+        </w:rPr>
+        <w:t xml:space="preserve"> </w:t>
+      </w:r>
+      <w:r>
+        <w:rPr>
+          <w:rFonts w:ascii="Consolas" w:hAnsi="Consolas" w:hint="eastAsia"/>
+          <w:sz w:val="12"/>
+          <w:szCs w:val="12"/>
+        </w:rPr>
+        <w:t>대해</w:t>
+      </w:r>
+      <w:r>
+        <w:rPr>
+          <w:rFonts w:ascii="Consolas" w:hAnsi="Consolas" w:hint="eastAsia"/>
+          <w:sz w:val="12"/>
+          <w:szCs w:val="12"/>
+        </w:rPr>
+        <w:t xml:space="preserve"> </w:t>
+      </w:r>
+      <w:r>
+        <w:rPr>
+          <w:rFonts w:ascii="Consolas" w:hAnsi="Consolas" w:hint="eastAsia"/>
+          <w:sz w:val="12"/>
+          <w:szCs w:val="12"/>
+        </w:rPr>
+        <w:t>관계</w:t>
+      </w:r>
+      <w:r>
+        <w:rPr>
+          <w:rFonts w:ascii="Consolas" w:hAnsi="Consolas" w:hint="eastAsia"/>
+          <w:sz w:val="12"/>
+          <w:szCs w:val="12"/>
+        </w:rPr>
+        <w:t xml:space="preserve"> </w:t>
+      </w:r>
+      <w:r>
+        <w:rPr>
+          <w:rFonts w:ascii="Consolas" w:hAnsi="Consolas" w:hint="eastAsia"/>
+          <w:sz w:val="12"/>
+          <w:szCs w:val="12"/>
+        </w:rPr>
+        <w:t>신경</w:t>
+      </w:r>
+      <w:r>
+        <w:rPr>
+          <w:rFonts w:ascii="Consolas" w:hAnsi="Consolas" w:hint="eastAsia"/>
+          <w:sz w:val="12"/>
+          <w:szCs w:val="12"/>
+        </w:rPr>
+        <w:t xml:space="preserve"> </w:t>
+      </w:r>
+      <w:r>
+        <w:rPr>
+          <w:rFonts w:ascii="Consolas" w:hAnsi="Consolas" w:hint="eastAsia"/>
+          <w:sz w:val="12"/>
+          <w:szCs w:val="12"/>
+        </w:rPr>
+        <w:t>안쓰고</w:t>
+      </w:r>
+      <w:r>
+        <w:rPr>
+          <w:rFonts w:ascii="Consolas" w:hAnsi="Consolas" w:hint="eastAsia"/>
+          <w:sz w:val="12"/>
+          <w:szCs w:val="12"/>
+        </w:rPr>
+        <w:t xml:space="preserve"> </w:t>
+      </w:r>
+      <w:r>
+        <w:rPr>
+          <w:rFonts w:ascii="Consolas" w:hAnsi="Consolas" w:hint="eastAsia"/>
+          <w:sz w:val="12"/>
+          <w:szCs w:val="12"/>
+        </w:rPr>
+        <w:t>출력할</w:t>
+      </w:r>
+      <w:r>
+        <w:rPr>
+          <w:rFonts w:ascii="Consolas" w:hAnsi="Consolas" w:hint="eastAsia"/>
+          <w:sz w:val="12"/>
+          <w:szCs w:val="12"/>
+        </w:rPr>
+        <w:t xml:space="preserve"> </w:t>
+      </w:r>
+      <w:r>
+        <w:rPr>
+          <w:rFonts w:ascii="Consolas" w:hAnsi="Consolas" w:hint="eastAsia"/>
+          <w:sz w:val="12"/>
+          <w:szCs w:val="12"/>
+        </w:rPr>
+        <w:t>수</w:t>
+      </w:r>
+      <w:r>
+        <w:rPr>
+          <w:rFonts w:ascii="Consolas" w:hAnsi="Consolas" w:hint="eastAsia"/>
+          <w:sz w:val="12"/>
+          <w:szCs w:val="12"/>
+        </w:rPr>
+        <w:t xml:space="preserve"> </w:t>
+      </w:r>
+      <w:r>
+        <w:rPr>
+          <w:rFonts w:ascii="Consolas" w:hAnsi="Consolas" w:hint="eastAsia"/>
+          <w:sz w:val="12"/>
+          <w:szCs w:val="12"/>
+        </w:rPr>
+        <w:t>있는</w:t>
+      </w:r>
+      <w:r>
+        <w:rPr>
+          <w:rFonts w:ascii="Consolas" w:hAnsi="Consolas" w:hint="eastAsia"/>
+          <w:sz w:val="12"/>
+          <w:szCs w:val="12"/>
+        </w:rPr>
+        <w:t xml:space="preserve"> </w:t>
+      </w:r>
+      <w:r>
+        <w:rPr>
+          <w:rFonts w:ascii="Consolas" w:hAnsi="Consolas" w:hint="eastAsia"/>
+          <w:sz w:val="12"/>
+          <w:szCs w:val="12"/>
+        </w:rPr>
+        <w:t>모든</w:t>
+      </w:r>
+      <w:r>
+        <w:rPr>
+          <w:rFonts w:ascii="Consolas" w:hAnsi="Consolas" w:hint="eastAsia"/>
+          <w:sz w:val="12"/>
+          <w:szCs w:val="12"/>
+        </w:rPr>
+        <w:t xml:space="preserve"> </w:t>
+      </w:r>
+      <w:r>
+        <w:rPr>
+          <w:rFonts w:ascii="Consolas" w:hAnsi="Consolas" w:hint="eastAsia"/>
+          <w:sz w:val="12"/>
+          <w:szCs w:val="12"/>
+        </w:rPr>
+        <w:t>경우를</w:t>
+      </w:r>
+      <w:r>
+        <w:rPr>
+          <w:rFonts w:ascii="Consolas" w:hAnsi="Consolas" w:hint="eastAsia"/>
+          <w:sz w:val="12"/>
+          <w:szCs w:val="12"/>
+        </w:rPr>
+        <w:t xml:space="preserve"> </w:t>
+      </w:r>
+      <w:r>
+        <w:rPr>
+          <w:rFonts w:ascii="Consolas" w:hAnsi="Consolas" w:hint="eastAsia"/>
+          <w:sz w:val="12"/>
+          <w:szCs w:val="12"/>
+        </w:rPr>
+        <w:t>출력</w:t>
+      </w:r>
+      <w:r>
+        <w:rPr>
+          <w:rFonts w:ascii="Consolas" w:hAnsi="Consolas"/>
+          <w:sz w:val="12"/>
+          <w:szCs w:val="12"/>
+        </w:rPr>
+        <w:br/>
+      </w:r>
+      <w:r>
+        <w:rPr>
+          <w:rFonts w:ascii="Consolas" w:hAnsi="Consolas"/>
+          <w:sz w:val="12"/>
+          <w:szCs w:val="12"/>
+        </w:rPr>
+        <w:drawing>
+          <wp:inline distT="0" distB="0" distL="0" distR="0" wp14:anchorId="1625A121" wp14:editId="61A251EB">
+            <wp:extent cx="2376824" cy="1192427"/>
+            <wp:effectExtent l="0" t="0" r="4445" b="8255"/>
+            <wp:docPr id="80" name="그림 80" descr="테이블이(가) 표시된 사진&#10;&#10;자동 생성된 설명"/>
+            <wp:cNvGraphicFramePr>
+              <a:graphicFrameLocks xmlns:a="http://schemas.openxmlformats.org/drawingml/2006/main" noChangeAspect="1"/>
+            </wp:cNvGraphicFramePr>
+            <a:graphic xmlns:a="http://schemas.openxmlformats.org/drawingml/2006/main">
+              <a:graphicData uri="http://schemas.openxmlformats.org/drawingml/2006/picture">
+                <pic:pic xmlns:pic="http://schemas.openxmlformats.org/drawingml/2006/picture">
+                  <pic:nvPicPr>
+                    <pic:cNvPr id="80" name="그림 80" descr="테이블이(가) 표시된 사진&#10;&#10;자동 생성된 설명"/>
+                    <pic:cNvPicPr/>
+                  </pic:nvPicPr>
+                  <pic:blipFill>
+                    <a:blip r:embed="rId74"/>
+                    <a:stretch>
+                      <a:fillRect/>
+                    </a:stretch>
+                  </pic:blipFill>
+                  <pic:spPr>
+                    <a:xfrm>
+                      <a:off x="0" y="0"/>
+                      <a:ext cx="2386747" cy="1197405"/>
+                    </a:xfrm>
+                    <a:prstGeom prst="rect">
+                      <a:avLst/>
+                    </a:prstGeom>
+                  </pic:spPr>
+                </pic:pic>
+              </a:graphicData>
+            </a:graphic>
+          </wp:inline>
+        </w:drawing>
+      </w:r>
+      <w:r>
+        <w:rPr>
+          <w:rFonts w:ascii="Consolas" w:hAnsi="Consolas"/>
+          <w:sz w:val="12"/>
+          <w:szCs w:val="12"/>
+        </w:rPr>
+        <w:br/>
+      </w:r>
+      <w:r>
+        <w:rPr>
+          <w:rFonts w:ascii="Consolas" w:hAnsi="Consolas"/>
+          <w:sz w:val="12"/>
+          <w:szCs w:val="12"/>
+        </w:rPr>
+        <w:sym w:font="Wingdings" w:char="F0E0"/>
+      </w:r>
+      <w:r>
+        <w:rPr>
+          <w:rFonts w:ascii="Consolas" w:hAnsi="Consolas" w:hint="eastAsia"/>
+          <w:sz w:val="12"/>
+          <w:szCs w:val="12"/>
+        </w:rPr>
+        <w:t>즉</w:t>
+      </w:r>
+      <w:r>
+        <w:rPr>
+          <w:rFonts w:ascii="Consolas" w:hAnsi="Consolas" w:hint="eastAsia"/>
+          <w:sz w:val="12"/>
+          <w:szCs w:val="12"/>
+        </w:rPr>
+        <w:t xml:space="preserve"> </w:t>
+      </w:r>
+      <w:r>
+        <w:rPr>
+          <w:rFonts w:ascii="Consolas" w:hAnsi="Consolas" w:hint="eastAsia"/>
+          <w:sz w:val="12"/>
+          <w:szCs w:val="12"/>
+        </w:rPr>
+        <w:t>원순열처럼</w:t>
+      </w:r>
+      <w:r>
+        <w:rPr>
+          <w:rFonts w:ascii="Consolas" w:hAnsi="Consolas" w:hint="eastAsia"/>
+          <w:sz w:val="12"/>
+          <w:szCs w:val="12"/>
+        </w:rPr>
+        <w:t xml:space="preserve"> </w:t>
+      </w:r>
+      <w:r>
+        <w:rPr>
+          <w:rFonts w:ascii="Consolas" w:hAnsi="Consolas" w:hint="eastAsia"/>
+          <w:sz w:val="12"/>
+          <w:szCs w:val="12"/>
+        </w:rPr>
+        <w:t>할</w:t>
+      </w:r>
+      <w:r>
+        <w:rPr>
+          <w:rFonts w:ascii="Consolas" w:hAnsi="Consolas" w:hint="eastAsia"/>
+          <w:sz w:val="12"/>
+          <w:szCs w:val="12"/>
+        </w:rPr>
+        <w:t xml:space="preserve"> </w:t>
+      </w:r>
+      <w:r>
+        <w:rPr>
+          <w:rFonts w:ascii="Consolas" w:hAnsi="Consolas" w:hint="eastAsia"/>
+          <w:sz w:val="12"/>
+          <w:szCs w:val="12"/>
+        </w:rPr>
+        <w:t>수</w:t>
+      </w:r>
+      <w:r>
+        <w:rPr>
+          <w:rFonts w:ascii="Consolas" w:hAnsi="Consolas" w:hint="eastAsia"/>
+          <w:sz w:val="12"/>
+          <w:szCs w:val="12"/>
+        </w:rPr>
+        <w:t xml:space="preserve"> </w:t>
+      </w:r>
+      <w:r>
+        <w:rPr>
+          <w:rFonts w:ascii="Consolas" w:hAnsi="Consolas" w:hint="eastAsia"/>
+          <w:sz w:val="12"/>
+          <w:szCs w:val="12"/>
+        </w:rPr>
+        <w:t>있는</w:t>
+      </w:r>
+      <w:r>
+        <w:rPr>
+          <w:rFonts w:ascii="Consolas" w:hAnsi="Consolas" w:hint="eastAsia"/>
+          <w:sz w:val="12"/>
+          <w:szCs w:val="12"/>
+        </w:rPr>
+        <w:t xml:space="preserve"> </w:t>
+      </w:r>
+      <w:r>
+        <w:rPr>
+          <w:rFonts w:ascii="Consolas" w:hAnsi="Consolas" w:hint="eastAsia"/>
+          <w:sz w:val="12"/>
+          <w:szCs w:val="12"/>
+        </w:rPr>
+        <w:t>모든</w:t>
+      </w:r>
+      <w:r>
+        <w:rPr>
+          <w:rFonts w:ascii="Consolas" w:hAnsi="Consolas" w:hint="eastAsia"/>
+          <w:sz w:val="12"/>
+          <w:szCs w:val="12"/>
+        </w:rPr>
+        <w:t xml:space="preserve"> </w:t>
+      </w:r>
+      <w:r>
+        <w:rPr>
+          <w:rFonts w:ascii="Consolas" w:hAnsi="Consolas" w:hint="eastAsia"/>
+          <w:sz w:val="12"/>
+          <w:szCs w:val="12"/>
+        </w:rPr>
+        <w:t>조합을</w:t>
+      </w:r>
+      <w:r>
+        <w:rPr>
+          <w:rFonts w:ascii="Consolas" w:hAnsi="Consolas" w:hint="eastAsia"/>
+          <w:sz w:val="12"/>
+          <w:szCs w:val="12"/>
+        </w:rPr>
+        <w:t xml:space="preserve"> </w:t>
+      </w:r>
+      <w:r>
+        <w:rPr>
+          <w:rFonts w:ascii="Consolas" w:hAnsi="Consolas" w:hint="eastAsia"/>
+          <w:sz w:val="12"/>
+          <w:szCs w:val="12"/>
+        </w:rPr>
+        <w:t>출력하는</w:t>
+      </w:r>
+      <w:r>
+        <w:rPr>
+          <w:rFonts w:ascii="Consolas" w:hAnsi="Consolas" w:hint="eastAsia"/>
+          <w:sz w:val="12"/>
+          <w:szCs w:val="12"/>
+        </w:rPr>
+        <w:t xml:space="preserve"> </w:t>
+      </w:r>
+      <w:r>
+        <w:rPr>
+          <w:rFonts w:ascii="Consolas" w:hAnsi="Consolas" w:hint="eastAsia"/>
+          <w:sz w:val="12"/>
+          <w:szCs w:val="12"/>
+        </w:rPr>
+        <w:t>거임</w:t>
+      </w:r>
+    </w:p>
+    <w:p>
+      <w:pPr>
+        <w:jc w:val="left"/>
+        <w:rPr>
+          <w:rFonts w:ascii="Consolas" w:hAnsi="Consolas"/>
+          <w:sz w:val="12"/>
+          <w:szCs w:val="12"/>
+        </w:rPr>
+      </w:pPr>
+    </w:p>
+    <w:p>
+      <w:pPr>
+        <w:jc w:val="left"/>
+        <w:rPr>
+          <w:rFonts w:ascii="Consolas" w:hAnsi="Consolas"/>
+          <w:b/>
+          <w:bCs/>
+          <w:sz w:val="16"/>
+          <w:szCs w:val="12"/>
+        </w:rPr>
+      </w:pPr>
+      <w:r>
+        <w:rPr>
+          <w:rFonts w:ascii="Consolas" w:hAnsi="Consolas" w:hint="eastAsia"/>
+          <w:b/>
+          <w:bCs/>
+          <w:sz w:val="16"/>
+          <w:szCs w:val="12"/>
+        </w:rPr>
+        <w:t>#</w:t>
+      </w:r>
+      <w:r>
+        <w:rPr>
+          <w:rFonts w:ascii="Consolas" w:hAnsi="Consolas"/>
+          <w:b/>
+          <w:bCs/>
+          <w:sz w:val="16"/>
+          <w:szCs w:val="12"/>
+        </w:rPr>
+        <w:t xml:space="preserve"> </w:t>
+      </w:r>
+      <w:r>
+        <w:rPr>
+          <w:rFonts w:ascii="Consolas" w:hAnsi="Consolas" w:hint="eastAsia"/>
+          <w:b/>
+          <w:bCs/>
+          <w:sz w:val="16"/>
+          <w:szCs w:val="12"/>
+        </w:rPr>
+        <w:t>E</w:t>
+      </w:r>
+      <w:r>
+        <w:rPr>
+          <w:rFonts w:ascii="Consolas" w:hAnsi="Consolas"/>
+          <w:b/>
+          <w:bCs/>
+          <w:sz w:val="16"/>
+          <w:szCs w:val="12"/>
+        </w:rPr>
+        <w:t>QUI JOIN</w:t>
+      </w:r>
+    </w:p>
+    <w:p>
+      <w:pPr>
+        <w:pStyle w:val="a7"/>
+        <w:numPr>
+          <w:ilvl w:val="0"/>
+          <w:numId w:val="11"/>
+        </w:numPr>
+        <w:ind w:leftChars="0"/>
+        <w:jc w:val="left"/>
+        <w:rPr>
+          <w:rFonts w:ascii="Consolas" w:hAnsi="Consolas"/>
+          <w:sz w:val="12"/>
+          <w:szCs w:val="12"/>
+        </w:rPr>
+      </w:pPr>
+      <w:r>
+        <w:rPr>
+          <w:rFonts w:ascii="Consolas" w:hAnsi="Consolas" w:hint="eastAsia"/>
+          <w:sz w:val="12"/>
+          <w:szCs w:val="12"/>
+        </w:rPr>
+        <w:t>두</w:t>
+      </w:r>
+      <w:r>
+        <w:rPr>
+          <w:rFonts w:ascii="Consolas" w:hAnsi="Consolas" w:hint="eastAsia"/>
+          <w:sz w:val="12"/>
+          <w:szCs w:val="12"/>
+        </w:rPr>
+        <w:t xml:space="preserve"> </w:t>
+      </w:r>
+      <w:r>
+        <w:rPr>
+          <w:rFonts w:ascii="Consolas" w:hAnsi="Consolas" w:hint="eastAsia"/>
+          <w:sz w:val="12"/>
+          <w:szCs w:val="12"/>
+        </w:rPr>
+        <w:t>테이블</w:t>
+      </w:r>
+      <w:r>
+        <w:rPr>
+          <w:rFonts w:ascii="Consolas" w:hAnsi="Consolas" w:hint="eastAsia"/>
+          <w:sz w:val="12"/>
+          <w:szCs w:val="12"/>
+        </w:rPr>
+        <w:t xml:space="preserve"> </w:t>
+      </w:r>
+      <w:r>
+        <w:rPr>
+          <w:rFonts w:ascii="Consolas" w:hAnsi="Consolas" w:hint="eastAsia"/>
+          <w:sz w:val="12"/>
+          <w:szCs w:val="12"/>
+        </w:rPr>
+        <w:t>간의</w:t>
+      </w:r>
+      <w:r>
+        <w:rPr>
+          <w:rFonts w:ascii="Consolas" w:hAnsi="Consolas" w:hint="eastAsia"/>
+          <w:sz w:val="12"/>
+          <w:szCs w:val="12"/>
+        </w:rPr>
+        <w:t xml:space="preserve"> </w:t>
+      </w:r>
+      <w:r>
+        <w:rPr>
+          <w:rFonts w:ascii="Consolas" w:hAnsi="Consolas" w:hint="eastAsia"/>
+          <w:sz w:val="12"/>
+          <w:szCs w:val="12"/>
+        </w:rPr>
+        <w:t>서로</w:t>
+      </w:r>
+      <w:r>
+        <w:rPr>
+          <w:rFonts w:ascii="Consolas" w:hAnsi="Consolas" w:hint="eastAsia"/>
+          <w:sz w:val="12"/>
+          <w:szCs w:val="12"/>
+        </w:rPr>
+        <w:t xml:space="preserve"> </w:t>
+      </w:r>
+      <w:r>
+        <w:rPr>
+          <w:rFonts w:ascii="Consolas" w:hAnsi="Consolas" w:hint="eastAsia"/>
+          <w:sz w:val="12"/>
+          <w:szCs w:val="12"/>
+        </w:rPr>
+        <w:t>동일한</w:t>
+      </w:r>
+      <w:r>
+        <w:rPr>
+          <w:rFonts w:ascii="Consolas" w:hAnsi="Consolas" w:hint="eastAsia"/>
+          <w:sz w:val="12"/>
+          <w:szCs w:val="12"/>
+        </w:rPr>
+        <w:t xml:space="preserve"> </w:t>
+      </w:r>
+      <w:r>
+        <w:rPr>
+          <w:rFonts w:ascii="Consolas" w:hAnsi="Consolas" w:hint="eastAsia"/>
+          <w:sz w:val="12"/>
+          <w:szCs w:val="12"/>
+        </w:rPr>
+        <w:t>값을</w:t>
+      </w:r>
+      <w:r>
+        <w:rPr>
+          <w:rFonts w:ascii="Consolas" w:hAnsi="Consolas" w:hint="eastAsia"/>
+          <w:sz w:val="12"/>
+          <w:szCs w:val="12"/>
+        </w:rPr>
+        <w:t xml:space="preserve"> </w:t>
+      </w:r>
+      <w:r>
+        <w:rPr>
+          <w:rFonts w:ascii="Consolas" w:hAnsi="Consolas" w:hint="eastAsia"/>
+          <w:sz w:val="12"/>
+          <w:szCs w:val="12"/>
+        </w:rPr>
+        <w:t>지닌</w:t>
+      </w:r>
+      <w:r>
+        <w:rPr>
+          <w:rFonts w:ascii="Consolas" w:hAnsi="Consolas" w:hint="eastAsia"/>
+          <w:sz w:val="12"/>
+          <w:szCs w:val="12"/>
+        </w:rPr>
+        <w:t xml:space="preserve"> </w:t>
+      </w:r>
+      <w:r>
+        <w:rPr>
+          <w:rFonts w:ascii="Consolas" w:hAnsi="Consolas" w:hint="eastAsia"/>
+          <w:sz w:val="12"/>
+          <w:szCs w:val="12"/>
+        </w:rPr>
+        <w:t>컬럼</w:t>
+      </w:r>
+      <w:r>
+        <w:rPr>
+          <w:rFonts w:ascii="Consolas" w:hAnsi="Consolas" w:hint="eastAsia"/>
+          <w:sz w:val="12"/>
+          <w:szCs w:val="12"/>
+        </w:rPr>
+        <w:t>(</w:t>
+      </w:r>
+      <w:r>
+        <w:rPr>
+          <w:rFonts w:ascii="Consolas" w:hAnsi="Consolas" w:hint="eastAsia"/>
+          <w:sz w:val="12"/>
+          <w:szCs w:val="12"/>
+        </w:rPr>
+        <w:t>기본키와</w:t>
+      </w:r>
+      <w:r>
+        <w:rPr>
+          <w:rFonts w:ascii="Consolas" w:hAnsi="Consolas" w:hint="eastAsia"/>
+          <w:sz w:val="12"/>
+          <w:szCs w:val="12"/>
+        </w:rPr>
+        <w:t xml:space="preserve"> </w:t>
+      </w:r>
+      <w:r>
+        <w:rPr>
+          <w:rFonts w:ascii="Consolas" w:hAnsi="Consolas" w:hint="eastAsia"/>
+          <w:sz w:val="12"/>
+          <w:szCs w:val="12"/>
+        </w:rPr>
+        <w:t>외래키</w:t>
+      </w:r>
+      <w:r>
+        <w:rPr>
+          <w:rFonts w:ascii="Consolas" w:hAnsi="Consolas" w:hint="eastAsia"/>
+          <w:sz w:val="12"/>
+          <w:szCs w:val="12"/>
+        </w:rPr>
+        <w:t>)</w:t>
+      </w:r>
+      <w:r>
+        <w:rPr>
+          <w:rFonts w:ascii="Consolas" w:hAnsi="Consolas" w:hint="eastAsia"/>
+          <w:sz w:val="12"/>
+          <w:szCs w:val="12"/>
+        </w:rPr>
+        <w:t>를</w:t>
+      </w:r>
+      <w:r>
+        <w:rPr>
+          <w:rFonts w:ascii="Consolas" w:hAnsi="Consolas" w:hint="eastAsia"/>
+          <w:sz w:val="12"/>
+          <w:szCs w:val="12"/>
+        </w:rPr>
+        <w:t xml:space="preserve"> </w:t>
+      </w:r>
+      <w:r>
+        <w:rPr>
+          <w:rFonts w:ascii="Consolas" w:hAnsi="Consolas" w:hint="eastAsia"/>
+          <w:sz w:val="12"/>
+          <w:szCs w:val="12"/>
+        </w:rPr>
+        <w:t>이용하여</w:t>
+      </w:r>
+      <w:r>
+        <w:rPr>
+          <w:rFonts w:ascii="Consolas" w:hAnsi="Consolas"/>
+          <w:sz w:val="12"/>
+          <w:szCs w:val="12"/>
+        </w:rPr>
+        <w:t xml:space="preserve"> </w:t>
+      </w:r>
+      <w:r>
+        <w:rPr>
+          <w:rFonts w:ascii="Consolas" w:hAnsi="Consolas"/>
+          <w:b/>
+          <w:bCs/>
+          <w:sz w:val="12"/>
+          <w:szCs w:val="12"/>
+        </w:rPr>
+        <w:t>CROSS JOIN</w:t>
+      </w:r>
+      <w:r>
+        <w:rPr>
+          <w:rFonts w:ascii="Consolas" w:hAnsi="Consolas" w:hint="eastAsia"/>
+          <w:sz w:val="12"/>
+          <w:szCs w:val="12"/>
+        </w:rPr>
+        <w:t>의</w:t>
+      </w:r>
+      <w:r>
+        <w:rPr>
+          <w:rFonts w:ascii="Consolas" w:hAnsi="Consolas" w:hint="eastAsia"/>
+          <w:sz w:val="12"/>
+          <w:szCs w:val="12"/>
+        </w:rPr>
+        <w:t xml:space="preserve"> </w:t>
+      </w:r>
+      <w:r>
+        <w:rPr>
+          <w:rFonts w:ascii="Consolas" w:hAnsi="Consolas" w:hint="eastAsia"/>
+          <w:sz w:val="12"/>
+          <w:szCs w:val="12"/>
+        </w:rPr>
+        <w:t>결과에서</w:t>
+      </w:r>
+      <w:r>
+        <w:rPr>
+          <w:rFonts w:ascii="Consolas" w:hAnsi="Consolas" w:hint="eastAsia"/>
+          <w:sz w:val="12"/>
+          <w:szCs w:val="12"/>
+        </w:rPr>
+        <w:t xml:space="preserve"> </w:t>
+      </w:r>
+      <w:r>
+        <w:rPr>
+          <w:rFonts w:ascii="Consolas" w:hAnsi="Consolas" w:hint="eastAsia"/>
+          <w:sz w:val="12"/>
+          <w:szCs w:val="12"/>
+        </w:rPr>
+        <w:t>결과에서</w:t>
+      </w:r>
+      <w:r>
+        <w:rPr>
+          <w:rFonts w:ascii="Consolas" w:hAnsi="Consolas" w:hint="eastAsia"/>
+          <w:sz w:val="12"/>
+          <w:szCs w:val="12"/>
+        </w:rPr>
+        <w:t xml:space="preserve"> </w:t>
+      </w:r>
+      <w:r>
+        <w:rPr>
+          <w:rFonts w:ascii="Consolas" w:hAnsi="Consolas" w:hint="eastAsia"/>
+          <w:sz w:val="12"/>
+          <w:szCs w:val="12"/>
+        </w:rPr>
+        <w:t>의미있는</w:t>
+      </w:r>
+      <w:r>
+        <w:rPr>
+          <w:rFonts w:ascii="Consolas" w:hAnsi="Consolas" w:hint="eastAsia"/>
+          <w:sz w:val="12"/>
+          <w:szCs w:val="12"/>
+        </w:rPr>
+        <w:t xml:space="preserve"> </w:t>
+      </w:r>
+      <w:r>
+        <w:rPr>
+          <w:rFonts w:ascii="Consolas" w:hAnsi="Consolas" w:hint="eastAsia"/>
+          <w:sz w:val="12"/>
+          <w:szCs w:val="12"/>
+        </w:rPr>
+        <w:t>데이터만</w:t>
+      </w:r>
+      <w:r>
+        <w:rPr>
+          <w:rFonts w:ascii="Consolas" w:hAnsi="Consolas" w:hint="eastAsia"/>
+          <w:sz w:val="12"/>
+          <w:szCs w:val="12"/>
+        </w:rPr>
+        <w:t xml:space="preserve"> </w:t>
+      </w:r>
+      <w:r>
+        <w:rPr>
+          <w:rFonts w:ascii="Consolas" w:hAnsi="Consolas" w:hint="eastAsia"/>
+          <w:sz w:val="12"/>
+          <w:szCs w:val="12"/>
+        </w:rPr>
+        <w:t>걸러내는</w:t>
+      </w:r>
+      <w:r>
+        <w:rPr>
+          <w:rFonts w:ascii="Consolas" w:hAnsi="Consolas" w:hint="eastAsia"/>
+          <w:sz w:val="12"/>
+          <w:szCs w:val="12"/>
+        </w:rPr>
+        <w:t xml:space="preserve"> </w:t>
+      </w:r>
+      <w:r>
+        <w:rPr>
+          <w:rFonts w:ascii="Consolas" w:hAnsi="Consolas"/>
+          <w:sz w:val="12"/>
+          <w:szCs w:val="12"/>
+        </w:rPr>
+        <w:t>JOIN</w:t>
+      </w:r>
+      <w:r>
+        <w:rPr>
+          <w:rFonts w:ascii="Consolas" w:hAnsi="Consolas"/>
+          <w:sz w:val="12"/>
+          <w:szCs w:val="12"/>
+        </w:rPr>
+        <w:br/>
+      </w:r>
+      <w:r>
+        <w:rPr>
+          <w:rFonts w:ascii="Consolas" w:hAnsi="Consolas"/>
+          <w:sz w:val="12"/>
+          <w:szCs w:val="12"/>
+        </w:rPr>
+        <w:drawing>
+          <wp:inline distT="0" distB="0" distL="0" distR="0" wp14:anchorId="0714931B" wp14:editId="37B541C5">
+            <wp:extent cx="4769708" cy="256294"/>
+            <wp:effectExtent l="0" t="0" r="0" b="0"/>
+            <wp:docPr id="81" name="그림 81"/>
+            <wp:cNvGraphicFramePr>
+              <a:graphicFrameLocks xmlns:a="http://schemas.openxmlformats.org/drawingml/2006/main" noChangeAspect="1"/>
+            </wp:cNvGraphicFramePr>
+            <a:graphic xmlns:a="http://schemas.openxmlformats.org/drawingml/2006/main">
+              <a:graphicData uri="http://schemas.openxmlformats.org/drawingml/2006/picture">
+                <pic:pic xmlns:pic="http://schemas.openxmlformats.org/drawingml/2006/picture">
+                  <pic:nvPicPr>
+                    <pic:cNvPr id="1" name=""/>
+                    <pic:cNvPicPr/>
+                  </pic:nvPicPr>
+                  <pic:blipFill>
+                    <a:blip r:embed="rId75"/>
+                    <a:stretch>
+                      <a:fillRect/>
+                    </a:stretch>
+                  </pic:blipFill>
+                  <pic:spPr>
+                    <a:xfrm>
+                      <a:off x="0" y="0"/>
+                      <a:ext cx="4860683" cy="261182"/>
+                    </a:xfrm>
+                    <a:prstGeom prst="rect">
+                      <a:avLst/>
+                    </a:prstGeom>
+                  </pic:spPr>
+                </pic:pic>
+              </a:graphicData>
+            </a:graphic>
+          </wp:inline>
+        </w:drawing>
+      </w:r>
+      <w:r>
+        <w:rPr>
+          <w:rFonts w:ascii="Consolas" w:hAnsi="Consolas"/>
+          <w:sz w:val="12"/>
+          <w:szCs w:val="12"/>
+        </w:rPr>
+        <w:br/>
+      </w:r>
+      <w:r>
+        <w:rPr>
+          <w:rFonts w:ascii="Consolas" w:hAnsi="Consolas" w:hint="eastAsia"/>
+          <w:sz w:val="12"/>
+          <w:szCs w:val="12"/>
+        </w:rPr>
+        <w:t>이때</w:t>
+      </w:r>
+      <w:r>
+        <w:rPr>
+          <w:rFonts w:ascii="Consolas" w:hAnsi="Consolas" w:hint="eastAsia"/>
+          <w:sz w:val="12"/>
+          <w:szCs w:val="12"/>
+        </w:rPr>
+        <w:t xml:space="preserve"> </w:t>
+      </w:r>
+      <w:r>
+        <w:rPr>
+          <w:rFonts w:ascii="Consolas" w:hAnsi="Consolas" w:hint="eastAsia"/>
+          <w:sz w:val="12"/>
+          <w:szCs w:val="12"/>
+        </w:rPr>
+        <w:t>양쪽</w:t>
+      </w:r>
+      <w:r>
+        <w:rPr>
+          <w:rFonts w:ascii="Consolas" w:hAnsi="Consolas" w:hint="eastAsia"/>
+          <w:sz w:val="12"/>
+          <w:szCs w:val="12"/>
+        </w:rPr>
+        <w:t xml:space="preserve"> </w:t>
+      </w:r>
+      <w:r>
+        <w:rPr>
+          <w:rFonts w:ascii="Consolas" w:hAnsi="Consolas" w:hint="eastAsia"/>
+          <w:sz w:val="12"/>
+          <w:szCs w:val="12"/>
+        </w:rPr>
+        <w:t>테이블</w:t>
+      </w:r>
+      <w:r>
+        <w:rPr>
+          <w:rFonts w:ascii="Consolas" w:hAnsi="Consolas" w:hint="eastAsia"/>
+          <w:sz w:val="12"/>
+          <w:szCs w:val="12"/>
+        </w:rPr>
+        <w:t xml:space="preserve"> </w:t>
+      </w:r>
+      <w:r>
+        <w:rPr>
+          <w:rFonts w:ascii="Consolas" w:hAnsi="Consolas" w:hint="eastAsia"/>
+          <w:sz w:val="12"/>
+          <w:szCs w:val="12"/>
+        </w:rPr>
+        <w:t>모두에</w:t>
+      </w:r>
+      <w:r>
+        <w:rPr>
+          <w:rFonts w:ascii="Consolas" w:hAnsi="Consolas" w:hint="eastAsia"/>
+          <w:sz w:val="12"/>
+          <w:szCs w:val="12"/>
+        </w:rPr>
+        <w:t xml:space="preserve"> </w:t>
+      </w:r>
+      <w:r>
+        <w:rPr>
+          <w:rFonts w:ascii="Consolas" w:hAnsi="Consolas" w:hint="eastAsia"/>
+          <w:sz w:val="12"/>
+          <w:szCs w:val="12"/>
+        </w:rPr>
+        <w:t>같은</w:t>
+      </w:r>
+      <w:r>
+        <w:rPr>
+          <w:rFonts w:ascii="Consolas" w:hAnsi="Consolas" w:hint="eastAsia"/>
+          <w:sz w:val="12"/>
+          <w:szCs w:val="12"/>
+        </w:rPr>
+        <w:t xml:space="preserve"> </w:t>
+      </w:r>
+      <w:r>
+        <w:rPr>
+          <w:rFonts w:ascii="Consolas" w:hAnsi="Consolas" w:hint="eastAsia"/>
+          <w:sz w:val="12"/>
+          <w:szCs w:val="12"/>
+        </w:rPr>
+        <w:t>이름을</w:t>
+      </w:r>
+      <w:r>
+        <w:rPr>
+          <w:rFonts w:ascii="Consolas" w:hAnsi="Consolas" w:hint="eastAsia"/>
+          <w:sz w:val="12"/>
+          <w:szCs w:val="12"/>
+        </w:rPr>
+        <w:t xml:space="preserve"> </w:t>
+      </w:r>
+      <w:r>
+        <w:rPr>
+          <w:rFonts w:ascii="Consolas" w:hAnsi="Consolas" w:hint="eastAsia"/>
+          <w:sz w:val="12"/>
+          <w:szCs w:val="12"/>
+        </w:rPr>
+        <w:t>지닌</w:t>
+      </w:r>
+      <w:r>
+        <w:rPr>
+          <w:rFonts w:ascii="Consolas" w:hAnsi="Consolas" w:hint="eastAsia"/>
+          <w:sz w:val="12"/>
+          <w:szCs w:val="12"/>
+        </w:rPr>
+        <w:t xml:space="preserve"> </w:t>
+      </w:r>
+      <w:r>
+        <w:rPr>
+          <w:rFonts w:ascii="Consolas" w:hAnsi="Consolas" w:hint="eastAsia"/>
+          <w:sz w:val="12"/>
+          <w:szCs w:val="12"/>
+        </w:rPr>
+        <w:t>컬럼이</w:t>
+      </w:r>
+      <w:r>
+        <w:rPr>
+          <w:rFonts w:ascii="Consolas" w:hAnsi="Consolas" w:hint="eastAsia"/>
+          <w:sz w:val="12"/>
+          <w:szCs w:val="12"/>
+        </w:rPr>
+        <w:t xml:space="preserve"> </w:t>
+      </w:r>
+      <w:r>
+        <w:rPr>
+          <w:rFonts w:ascii="Consolas" w:hAnsi="Consolas" w:hint="eastAsia"/>
+          <w:sz w:val="12"/>
+          <w:szCs w:val="12"/>
+        </w:rPr>
+        <w:t>있는</w:t>
+      </w:r>
+      <w:r>
+        <w:rPr>
+          <w:rFonts w:ascii="Consolas" w:hAnsi="Consolas" w:hint="eastAsia"/>
+          <w:sz w:val="12"/>
+          <w:szCs w:val="12"/>
+        </w:rPr>
+        <w:t xml:space="preserve"> </w:t>
+      </w:r>
+      <w:r>
+        <w:rPr>
+          <w:rFonts w:ascii="Consolas" w:hAnsi="Consolas" w:hint="eastAsia"/>
+          <w:sz w:val="12"/>
+          <w:szCs w:val="12"/>
+        </w:rPr>
+        <w:t>경우</w:t>
+      </w:r>
+      <w:r>
+        <w:rPr>
+          <w:rFonts w:ascii="Consolas" w:hAnsi="Consolas" w:hint="eastAsia"/>
+          <w:sz w:val="12"/>
+          <w:szCs w:val="12"/>
+        </w:rPr>
+        <w:t xml:space="preserve"> </w:t>
+      </w:r>
+      <w:r>
+        <w:rPr>
+          <w:rFonts w:ascii="Consolas" w:hAnsi="Consolas" w:hint="eastAsia"/>
+          <w:sz w:val="12"/>
+          <w:szCs w:val="12"/>
+        </w:rPr>
+        <w:t>어느쪽의</w:t>
+      </w:r>
+      <w:r>
+        <w:rPr>
+          <w:rFonts w:ascii="Consolas" w:hAnsi="Consolas" w:hint="eastAsia"/>
+          <w:sz w:val="12"/>
+          <w:szCs w:val="12"/>
+        </w:rPr>
+        <w:t xml:space="preserve"> </w:t>
+      </w:r>
+      <w:r>
+        <w:rPr>
+          <w:rFonts w:ascii="Consolas" w:hAnsi="Consolas" w:hint="eastAsia"/>
+          <w:sz w:val="12"/>
+          <w:szCs w:val="12"/>
+        </w:rPr>
+        <w:t>것인지</w:t>
+      </w:r>
+      <w:r>
+        <w:rPr>
+          <w:rFonts w:ascii="Consolas" w:hAnsi="Consolas" w:hint="eastAsia"/>
+          <w:sz w:val="12"/>
+          <w:szCs w:val="12"/>
+        </w:rPr>
+        <w:t xml:space="preserve"> </w:t>
+      </w:r>
+      <w:r>
+        <w:rPr>
+          <w:rFonts w:ascii="Consolas" w:hAnsi="Consolas" w:hint="eastAsia"/>
+          <w:sz w:val="12"/>
+          <w:szCs w:val="12"/>
+        </w:rPr>
+        <w:t>명확하게</w:t>
+      </w:r>
+      <w:r>
+        <w:rPr>
+          <w:rFonts w:ascii="Consolas" w:hAnsi="Consolas" w:hint="eastAsia"/>
+          <w:sz w:val="12"/>
+          <w:szCs w:val="12"/>
+        </w:rPr>
+        <w:t xml:space="preserve"> </w:t>
+      </w:r>
+      <w:r>
+        <w:rPr>
+          <w:rFonts w:ascii="Consolas" w:hAnsi="Consolas" w:hint="eastAsia"/>
+          <w:sz w:val="12"/>
+          <w:szCs w:val="12"/>
+        </w:rPr>
+        <w:t>명시해야함</w:t>
+      </w:r>
+      <w:r>
+        <w:rPr>
+          <w:rFonts w:ascii="Consolas" w:hAnsi="Consolas"/>
+          <w:sz w:val="12"/>
+          <w:szCs w:val="12"/>
+        </w:rPr>
+        <w:br/>
+      </w:r>
+      <w:r>
+        <w:rPr>
+          <w:rFonts w:ascii="Consolas" w:hAnsi="Consolas" w:hint="eastAsia"/>
+          <w:sz w:val="12"/>
+          <w:szCs w:val="12"/>
+        </w:rPr>
+        <w:t>(e</w:t>
+      </w:r>
+      <w:r>
+        <w:rPr>
+          <w:rFonts w:ascii="Consolas" w:hAnsi="Consolas"/>
+          <w:sz w:val="12"/>
+          <w:szCs w:val="12"/>
+        </w:rPr>
+        <w:t>mployees.department_id or departments.department_id)</w:t>
+      </w:r>
+    </w:p>
+    <w:p>
+      <w:pPr>
+        <w:jc w:val="left"/>
+        <w:rPr>
+          <w:rFonts w:ascii="Consolas" w:hAnsi="Consolas"/>
+          <w:sz w:val="12"/>
+          <w:szCs w:val="12"/>
+        </w:rPr>
+      </w:pPr>
+      <w:r>
+        <w:rPr>
+          <w:rFonts w:ascii="Consolas" w:hAnsi="Consolas"/>
+          <w:sz w:val="12"/>
+          <w:szCs w:val="12"/>
+        </w:rPr>
+        <w:drawing>
+          <wp:inline distT="0" distB="0" distL="0" distR="0" wp14:anchorId="17905A7F" wp14:editId="749E53CB">
+            <wp:extent cx="5731510" cy="1899920"/>
+            <wp:effectExtent l="0" t="0" r="2540" b="5080"/>
+            <wp:docPr id="82" name="그림 82" descr="텍스트이(가) 표시된 사진&#10;&#10;자동 생성된 설명"/>
+            <wp:cNvGraphicFramePr>
+              <a:graphicFrameLocks xmlns:a="http://schemas.openxmlformats.org/drawingml/2006/main" noChangeAspect="1"/>
+            </wp:cNvGraphicFramePr>
+            <a:graphic xmlns:a="http://schemas.openxmlformats.org/drawingml/2006/main">
+              <a:graphicData uri="http://schemas.openxmlformats.org/drawingml/2006/picture">
+                <pic:pic xmlns:pic="http://schemas.openxmlformats.org/drawingml/2006/picture">
+                  <pic:nvPicPr>
+                    <pic:cNvPr id="82" name="그림 82" descr="텍스트이(가) 표시된 사진&#10;&#10;자동 생성된 설명"/>
+                    <pic:cNvPicPr/>
+                  </pic:nvPicPr>
+                  <pic:blipFill>
+                    <a:blip r:embed="rId76"/>
+                    <a:stretch>
+                      <a:fillRect/>
+                    </a:stretch>
+                  </pic:blipFill>
+                  <pic:spPr>
+                    <a:xfrm>
+                      <a:off x="0" y="0"/>
+                      <a:ext cx="5731510" cy="1899920"/>
+                    </a:xfrm>
+                    <a:prstGeom prst="rect">
+                      <a:avLst/>
+                    </a:prstGeom>
+                  </pic:spPr>
+                </pic:pic>
+              </a:graphicData>
+            </a:graphic>
+          </wp:inline>
+        </w:drawing>
+      </w:r>
+    </w:p>
+    <w:p>
+      <w:pPr>
+        <w:jc w:val="left"/>
+        <w:rPr>
+          <w:rFonts w:ascii="Consolas" w:hAnsi="Consolas"/>
+          <w:sz w:val="12"/>
+          <w:szCs w:val="12"/>
+        </w:rPr>
+      </w:pPr>
+      <w:r>
+        <w:rPr>
+          <w:rFonts w:ascii="Consolas" w:hAnsi="Consolas" w:hint="eastAsia"/>
+          <w:b/>
+          <w:bCs/>
+          <w:sz w:val="14"/>
+          <w:szCs w:val="12"/>
+        </w:rPr>
+        <w:t>이때</w:t>
+      </w:r>
+      <w:r>
+        <w:rPr>
+          <w:rFonts w:ascii="Consolas" w:hAnsi="Consolas" w:hint="eastAsia"/>
+          <w:b/>
+          <w:bCs/>
+          <w:sz w:val="14"/>
+          <w:szCs w:val="12"/>
+        </w:rPr>
+        <w:t xml:space="preserve"> </w:t>
+      </w:r>
+      <w:r>
+        <w:rPr>
+          <w:rFonts w:ascii="Consolas" w:hAnsi="Consolas" w:hint="eastAsia"/>
+          <w:b/>
+          <w:bCs/>
+          <w:sz w:val="14"/>
+          <w:szCs w:val="12"/>
+        </w:rPr>
+        <w:t>테이블</w:t>
+      </w:r>
+      <w:r>
+        <w:rPr>
+          <w:rFonts w:ascii="Consolas" w:hAnsi="Consolas" w:hint="eastAsia"/>
+          <w:b/>
+          <w:bCs/>
+          <w:sz w:val="14"/>
+          <w:szCs w:val="12"/>
+        </w:rPr>
+        <w:t xml:space="preserve"> </w:t>
+      </w:r>
+      <w:r>
+        <w:rPr>
+          <w:rFonts w:ascii="Consolas" w:hAnsi="Consolas" w:hint="eastAsia"/>
+          <w:b/>
+          <w:bCs/>
+          <w:sz w:val="14"/>
+          <w:szCs w:val="12"/>
+        </w:rPr>
+        <w:t>명을</w:t>
+      </w:r>
+      <w:r>
+        <w:rPr>
+          <w:rFonts w:ascii="Consolas" w:hAnsi="Consolas" w:hint="eastAsia"/>
+          <w:b/>
+          <w:bCs/>
+          <w:sz w:val="14"/>
+          <w:szCs w:val="12"/>
+        </w:rPr>
+        <w:t xml:space="preserve"> </w:t>
+      </w:r>
+      <w:r>
+        <w:rPr>
+          <w:rFonts w:ascii="Consolas" w:hAnsi="Consolas" w:hint="eastAsia"/>
+          <w:b/>
+          <w:bCs/>
+          <w:sz w:val="14"/>
+          <w:szCs w:val="12"/>
+        </w:rPr>
+        <w:t>자주</w:t>
+      </w:r>
+      <w:r>
+        <w:rPr>
+          <w:rFonts w:ascii="Consolas" w:hAnsi="Consolas" w:hint="eastAsia"/>
+          <w:b/>
+          <w:bCs/>
+          <w:sz w:val="14"/>
+          <w:szCs w:val="12"/>
+        </w:rPr>
+        <w:t xml:space="preserve"> </w:t>
+      </w:r>
+      <w:r>
+        <w:rPr>
+          <w:rFonts w:ascii="Consolas" w:hAnsi="Consolas" w:hint="eastAsia"/>
+          <w:b/>
+          <w:bCs/>
+          <w:sz w:val="14"/>
+          <w:szCs w:val="12"/>
+        </w:rPr>
+        <w:t>사용해야</w:t>
+      </w:r>
+      <w:r>
+        <w:rPr>
+          <w:rFonts w:ascii="Consolas" w:hAnsi="Consolas" w:hint="eastAsia"/>
+          <w:b/>
+          <w:bCs/>
+          <w:sz w:val="14"/>
+          <w:szCs w:val="12"/>
+        </w:rPr>
+        <w:t xml:space="preserve"> </w:t>
+      </w:r>
+      <w:r>
+        <w:rPr>
+          <w:rFonts w:ascii="Consolas" w:hAnsi="Consolas" w:hint="eastAsia"/>
+          <w:b/>
+          <w:bCs/>
+          <w:sz w:val="14"/>
+          <w:szCs w:val="12"/>
+        </w:rPr>
+        <w:t>하는</w:t>
+      </w:r>
+      <w:r>
+        <w:rPr>
+          <w:rFonts w:ascii="Consolas" w:hAnsi="Consolas" w:hint="eastAsia"/>
+          <w:b/>
+          <w:bCs/>
+          <w:sz w:val="14"/>
+          <w:szCs w:val="12"/>
+        </w:rPr>
+        <w:t xml:space="preserve"> </w:t>
+      </w:r>
+      <w:r>
+        <w:rPr>
+          <w:rFonts w:ascii="Consolas" w:hAnsi="Consolas" w:hint="eastAsia"/>
+          <w:b/>
+          <w:bCs/>
+          <w:sz w:val="14"/>
+          <w:szCs w:val="12"/>
+        </w:rPr>
+        <w:t>경우</w:t>
+      </w:r>
+      <w:r>
+        <w:rPr>
+          <w:rFonts w:ascii="Consolas" w:hAnsi="Consolas" w:hint="eastAsia"/>
+          <w:b/>
+          <w:bCs/>
+          <w:sz w:val="14"/>
+          <w:szCs w:val="12"/>
+        </w:rPr>
+        <w:t xml:space="preserve"> </w:t>
+      </w:r>
+      <w:r>
+        <w:rPr>
+          <w:rFonts w:ascii="Consolas" w:hAnsi="Consolas" w:hint="eastAsia"/>
+          <w:b/>
+          <w:bCs/>
+          <w:sz w:val="14"/>
+          <w:szCs w:val="12"/>
+        </w:rPr>
+        <w:t>별칭을</w:t>
+      </w:r>
+      <w:r>
+        <w:rPr>
+          <w:rFonts w:ascii="Consolas" w:hAnsi="Consolas" w:hint="eastAsia"/>
+          <w:b/>
+          <w:bCs/>
+          <w:sz w:val="14"/>
+          <w:szCs w:val="12"/>
+        </w:rPr>
+        <w:t xml:space="preserve"> </w:t>
+      </w:r>
+      <w:r>
+        <w:rPr>
+          <w:rFonts w:ascii="Consolas" w:hAnsi="Consolas" w:hint="eastAsia"/>
+          <w:b/>
+          <w:bCs/>
+          <w:sz w:val="14"/>
+          <w:szCs w:val="12"/>
+        </w:rPr>
+        <w:t>사용할</w:t>
+      </w:r>
+      <w:r>
+        <w:rPr>
+          <w:rFonts w:ascii="Consolas" w:hAnsi="Consolas" w:hint="eastAsia"/>
+          <w:b/>
+          <w:bCs/>
+          <w:sz w:val="14"/>
+          <w:szCs w:val="12"/>
+        </w:rPr>
+        <w:t xml:space="preserve"> </w:t>
+      </w:r>
+      <w:r>
+        <w:rPr>
+          <w:rFonts w:ascii="Consolas" w:hAnsi="Consolas" w:hint="eastAsia"/>
+          <w:b/>
+          <w:bCs/>
+          <w:sz w:val="14"/>
+          <w:szCs w:val="12"/>
+        </w:rPr>
+        <w:t>수</w:t>
+      </w:r>
+      <w:r>
+        <w:rPr>
+          <w:rFonts w:ascii="Consolas" w:hAnsi="Consolas" w:hint="eastAsia"/>
+          <w:b/>
+          <w:bCs/>
+          <w:sz w:val="14"/>
+          <w:szCs w:val="12"/>
+        </w:rPr>
+        <w:t xml:space="preserve"> </w:t>
+      </w:r>
+      <w:r>
+        <w:rPr>
+          <w:rFonts w:ascii="Consolas" w:hAnsi="Consolas" w:hint="eastAsia"/>
+          <w:b/>
+          <w:bCs/>
+          <w:sz w:val="14"/>
+          <w:szCs w:val="12"/>
+        </w:rPr>
+        <w:t>있다</w:t>
+      </w:r>
+      <w:r>
+        <w:rPr>
+          <w:rFonts w:ascii="Consolas" w:hAnsi="Consolas" w:hint="eastAsia"/>
+          <w:b/>
+          <w:bCs/>
+          <w:sz w:val="14"/>
+          <w:szCs w:val="12"/>
+        </w:rPr>
+        <w:t>.</w:t>
+      </w:r>
+      <w:r>
+        <w:rPr>
+          <w:rFonts w:ascii="Consolas" w:hAnsi="Consolas"/>
+          <w:b/>
+          <w:bCs/>
+          <w:sz w:val="14"/>
+          <w:szCs w:val="12"/>
+        </w:rPr>
+        <w:br/>
+      </w:r>
+      <w:r>
+        <w:rPr>
+          <w:rFonts w:ascii="Consolas" w:hAnsi="Consolas"/>
+          <w:sz w:val="12"/>
+          <w:szCs w:val="12"/>
+        </w:rPr>
+        <w:drawing>
+          <wp:inline distT="0" distB="0" distL="0" distR="0" wp14:anchorId="073A1882" wp14:editId="3822AD59">
+            <wp:extent cx="2310714" cy="1894156"/>
+            <wp:effectExtent l="0" t="0" r="0" b="0"/>
+            <wp:docPr id="83" name="그림 83" descr="텍스트이(가) 표시된 사진&#10;&#10;자동 생성된 설명"/>
+            <wp:cNvGraphicFramePr>
+              <a:graphicFrameLocks xmlns:a="http://schemas.openxmlformats.org/drawingml/2006/main" noChangeAspect="1"/>
+            </wp:cNvGraphicFramePr>
+            <a:graphic xmlns:a="http://schemas.openxmlformats.org/drawingml/2006/main">
+              <a:graphicData uri="http://schemas.openxmlformats.org/drawingml/2006/picture">
+                <pic:pic xmlns:pic="http://schemas.openxmlformats.org/drawingml/2006/picture">
+                  <pic:nvPicPr>
+                    <pic:cNvPr id="83" name="그림 83" descr="텍스트이(가) 표시된 사진&#10;&#10;자동 생성된 설명"/>
+                    <pic:cNvPicPr/>
+                  </pic:nvPicPr>
+                  <pic:blipFill>
+                    <a:blip r:embed="rId77"/>
+                    <a:stretch>
+                      <a:fillRect/>
+                    </a:stretch>
+                  </pic:blipFill>
+                  <pic:spPr>
+                    <a:xfrm>
+                      <a:off x="0" y="0"/>
+                      <a:ext cx="2313156" cy="1896158"/>
+                    </a:xfrm>
+                    <a:prstGeom prst="rect">
+                      <a:avLst/>
+                    </a:prstGeom>
+                  </pic:spPr>
+                </pic:pic>
+              </a:graphicData>
+            </a:graphic>
+          </wp:inline>
+        </w:drawing>
+      </w:r>
+      <w:r>
+        <w:rPr>
+          <w:rFonts w:ascii="Consolas" w:hAnsi="Consolas"/>
+          <w:sz w:val="12"/>
+          <w:szCs w:val="12"/>
+        </w:rPr>
+        <w:sym w:font="Wingdings" w:char="F0E0"/>
+      </w:r>
+      <w:r>
+        <w:rPr>
+          <w:rFonts w:ascii="Consolas" w:hAnsi="Consolas"/>
+          <w:sz w:val="12"/>
+          <w:szCs w:val="12"/>
+        </w:rPr>
+        <w:t>FROM</w:t>
+      </w:r>
+      <w:r>
+        <w:rPr>
+          <w:rFonts w:ascii="Consolas" w:hAnsi="Consolas" w:hint="eastAsia"/>
+          <w:sz w:val="12"/>
+          <w:szCs w:val="12"/>
+        </w:rPr>
+        <w:t>에서</w:t>
+      </w:r>
+      <w:r>
+        <w:rPr>
+          <w:rFonts w:ascii="Consolas" w:hAnsi="Consolas" w:hint="eastAsia"/>
+          <w:sz w:val="12"/>
+          <w:szCs w:val="12"/>
+        </w:rPr>
+        <w:t xml:space="preserve"> </w:t>
+      </w:r>
+      <w:r>
+        <w:rPr>
+          <w:rFonts w:ascii="Consolas" w:hAnsi="Consolas" w:hint="eastAsia"/>
+          <w:sz w:val="12"/>
+          <w:szCs w:val="12"/>
+        </w:rPr>
+        <w:t>별칭</w:t>
+      </w:r>
+      <w:r>
+        <w:rPr>
+          <w:rFonts w:ascii="Consolas" w:hAnsi="Consolas" w:hint="eastAsia"/>
+          <w:sz w:val="12"/>
+          <w:szCs w:val="12"/>
+        </w:rPr>
+        <w:t xml:space="preserve"> </w:t>
+      </w:r>
+      <w:r>
+        <w:rPr>
+          <w:rFonts w:ascii="Consolas" w:hAnsi="Consolas" w:hint="eastAsia"/>
+          <w:sz w:val="12"/>
+          <w:szCs w:val="12"/>
+        </w:rPr>
+        <w:t>지정</w:t>
+      </w:r>
+    </w:p>
+    <w:p>
+      <w:pPr>
+        <w:jc w:val="left"/>
+        <w:rPr>
+          <w:rFonts w:ascii="Consolas" w:hAnsi="Consolas"/>
+          <w:sz w:val="12"/>
+          <w:szCs w:val="12"/>
+        </w:rPr>
+      </w:pPr>
+    </w:p>
+    <w:p>
+      <w:pPr>
+        <w:jc w:val="left"/>
+        <w:rPr>
+          <w:rFonts w:ascii="Consolas" w:hAnsi="Consolas"/>
+          <w:sz w:val="12"/>
+          <w:szCs w:val="12"/>
+        </w:rPr>
+      </w:pPr>
+    </w:p>
+    <w:p>
+      <w:pPr>
+        <w:jc w:val="left"/>
+        <w:rPr>
+          <w:rFonts w:ascii="Consolas" w:hAnsi="Consolas"/>
+          <w:b/>
+          <w:sz w:val="16"/>
+          <w:szCs w:val="12"/>
+        </w:rPr>
+      </w:pPr>
+      <w:r>
+        <w:rPr>
+          <w:rFonts w:ascii="Consolas" w:hAnsi="Consolas" w:hint="eastAsia"/>
+          <w:b/>
+          <w:sz w:val="16"/>
+          <w:szCs w:val="12"/>
+        </w:rPr>
+        <w:t xml:space="preserve"># </w:t>
+      </w:r>
+      <w:r>
+        <w:rPr>
+          <w:rFonts w:ascii="Consolas" w:hAnsi="Consolas"/>
+          <w:b/>
+          <w:sz w:val="16"/>
+          <w:szCs w:val="12"/>
+        </w:rPr>
+        <w:t>SELF JOIN</w:t>
+      </w:r>
+    </w:p>
+    <w:p>
+      <w:pPr>
+        <w:pStyle w:val="a7"/>
+        <w:numPr>
+          <w:ilvl w:val="0"/>
+          <w:numId w:val="11"/>
+        </w:numPr>
+        <w:ind w:leftChars="0"/>
+        <w:jc w:val="left"/>
+        <w:rPr>
+          <w:rFonts w:ascii="Consolas" w:hAnsi="Consolas"/>
+          <w:sz w:val="12"/>
+          <w:szCs w:val="12"/>
+        </w:rPr>
+      </w:pPr>
+      <w:r>
+        <w:rPr>
+          <w:rFonts w:ascii="Consolas" w:hAnsi="Consolas" w:hint="eastAsia"/>
+          <w:sz w:val="12"/>
+          <w:szCs w:val="12"/>
+        </w:rPr>
+        <w:t>하나의</w:t>
+      </w:r>
+      <w:r>
+        <w:rPr>
+          <w:rFonts w:ascii="Consolas" w:hAnsi="Consolas" w:hint="eastAsia"/>
+          <w:sz w:val="12"/>
+          <w:szCs w:val="12"/>
+        </w:rPr>
+        <w:t xml:space="preserve"> </w:t>
+      </w:r>
+      <w:r>
+        <w:rPr>
+          <w:rFonts w:ascii="Consolas" w:hAnsi="Consolas" w:hint="eastAsia"/>
+          <w:sz w:val="12"/>
+          <w:szCs w:val="12"/>
+        </w:rPr>
+        <w:t>테이블</w:t>
+      </w:r>
+      <w:r>
+        <w:rPr>
+          <w:rFonts w:ascii="Consolas" w:hAnsi="Consolas" w:hint="eastAsia"/>
+          <w:sz w:val="12"/>
+          <w:szCs w:val="12"/>
+        </w:rPr>
+        <w:t xml:space="preserve"> </w:t>
+      </w:r>
+      <w:r>
+        <w:rPr>
+          <w:rFonts w:ascii="Consolas" w:hAnsi="Consolas" w:hint="eastAsia"/>
+          <w:sz w:val="12"/>
+          <w:szCs w:val="12"/>
+        </w:rPr>
+        <w:t>내에서</w:t>
+      </w:r>
+      <w:r>
+        <w:rPr>
+          <w:rFonts w:ascii="Consolas" w:hAnsi="Consolas" w:hint="eastAsia"/>
+          <w:sz w:val="12"/>
+          <w:szCs w:val="12"/>
+        </w:rPr>
+        <w:t xml:space="preserve"> </w:t>
+      </w:r>
+      <w:r>
+        <w:rPr>
+          <w:rFonts w:ascii="Consolas" w:hAnsi="Consolas" w:hint="eastAsia"/>
+          <w:sz w:val="12"/>
+          <w:szCs w:val="12"/>
+        </w:rPr>
+        <w:t>자기</w:t>
+      </w:r>
+      <w:r>
+        <w:rPr>
+          <w:rFonts w:ascii="Consolas" w:hAnsi="Consolas" w:hint="eastAsia"/>
+          <w:sz w:val="12"/>
+          <w:szCs w:val="12"/>
+        </w:rPr>
+        <w:t xml:space="preserve"> </w:t>
+      </w:r>
+      <w:r>
+        <w:rPr>
+          <w:rFonts w:ascii="Consolas" w:hAnsi="Consolas" w:hint="eastAsia"/>
+          <w:sz w:val="12"/>
+          <w:szCs w:val="12"/>
+        </w:rPr>
+        <w:t>자신과</w:t>
+      </w:r>
+      <w:r>
+        <w:rPr>
+          <w:rFonts w:ascii="Consolas" w:hAnsi="Consolas" w:hint="eastAsia"/>
+          <w:sz w:val="12"/>
+          <w:szCs w:val="12"/>
+        </w:rPr>
+        <w:t xml:space="preserve"> </w:t>
+      </w:r>
+      <w:r>
+        <w:rPr>
+          <w:rFonts w:ascii="Consolas" w:hAnsi="Consolas"/>
+          <w:sz w:val="12"/>
+          <w:szCs w:val="12"/>
+        </w:rPr>
+        <w:t>JOIN</w:t>
+      </w:r>
+      <w:r>
+        <w:rPr>
+          <w:rFonts w:ascii="Consolas" w:hAnsi="Consolas" w:hint="eastAsia"/>
+          <w:sz w:val="12"/>
+          <w:szCs w:val="12"/>
+        </w:rPr>
+        <w:t>하여</w:t>
+      </w:r>
+      <w:r>
+        <w:rPr>
+          <w:rFonts w:ascii="Consolas" w:hAnsi="Consolas" w:hint="eastAsia"/>
+          <w:sz w:val="12"/>
+          <w:szCs w:val="12"/>
+        </w:rPr>
+        <w:t xml:space="preserve"> </w:t>
+      </w:r>
+      <w:r>
+        <w:rPr>
+          <w:rFonts w:ascii="Consolas" w:hAnsi="Consolas" w:hint="eastAsia"/>
+          <w:sz w:val="12"/>
+          <w:szCs w:val="12"/>
+        </w:rPr>
+        <w:t>원하는</w:t>
+      </w:r>
+      <w:r>
+        <w:rPr>
+          <w:rFonts w:ascii="Consolas" w:hAnsi="Consolas" w:hint="eastAsia"/>
+          <w:sz w:val="12"/>
+          <w:szCs w:val="12"/>
+        </w:rPr>
+        <w:t xml:space="preserve"> </w:t>
+      </w:r>
+      <w:r>
+        <w:rPr>
+          <w:rFonts w:ascii="Consolas" w:hAnsi="Consolas" w:hint="eastAsia"/>
+          <w:sz w:val="12"/>
+          <w:szCs w:val="12"/>
+        </w:rPr>
+        <w:t>데이터를</w:t>
+      </w:r>
+      <w:r>
+        <w:rPr>
+          <w:rFonts w:ascii="Consolas" w:hAnsi="Consolas" w:hint="eastAsia"/>
+          <w:sz w:val="12"/>
+          <w:szCs w:val="12"/>
+        </w:rPr>
+        <w:t xml:space="preserve"> </w:t>
+      </w:r>
+      <w:r>
+        <w:rPr>
+          <w:rFonts w:ascii="Consolas" w:hAnsi="Consolas" w:hint="eastAsia"/>
+          <w:sz w:val="12"/>
+          <w:szCs w:val="12"/>
+        </w:rPr>
+        <w:t>얻어내는</w:t>
+      </w:r>
+      <w:r>
+        <w:rPr>
+          <w:rFonts w:ascii="Consolas" w:hAnsi="Consolas" w:hint="eastAsia"/>
+          <w:sz w:val="12"/>
+          <w:szCs w:val="12"/>
+        </w:rPr>
+        <w:t xml:space="preserve"> </w:t>
+      </w:r>
+      <w:r>
+        <w:rPr>
+          <w:rFonts w:ascii="Consolas" w:hAnsi="Consolas" w:hint="eastAsia"/>
+          <w:sz w:val="12"/>
+          <w:szCs w:val="12"/>
+        </w:rPr>
+        <w:t>조인</w:t>
+      </w:r>
+      <w:r>
+        <w:rPr>
+          <w:rFonts w:ascii="Consolas" w:hAnsi="Consolas" w:hint="eastAsia"/>
+          <w:sz w:val="12"/>
+          <w:szCs w:val="12"/>
+        </w:rPr>
+        <w:t xml:space="preserve"> </w:t>
+      </w:r>
+      <w:r>
+        <w:rPr>
+          <w:rFonts w:ascii="Consolas" w:hAnsi="Consolas" w:hint="eastAsia"/>
+          <w:sz w:val="12"/>
+          <w:szCs w:val="12"/>
+        </w:rPr>
+        <w:t>방식</w:t>
+      </w:r>
+    </w:p>
+    <w:p>
+      <w:pPr>
+        <w:pStyle w:val="a7"/>
+        <w:numPr>
+          <w:ilvl w:val="0"/>
+          <w:numId w:val="11"/>
+        </w:numPr>
+        <w:ind w:leftChars="0"/>
+        <w:jc w:val="left"/>
+        <w:rPr>
+          <w:rFonts w:ascii="Consolas" w:hAnsi="Consolas"/>
+          <w:sz w:val="12"/>
+          <w:szCs w:val="12"/>
+        </w:rPr>
+      </w:pPr>
+      <w:r>
+        <w:rPr>
+          <w:rFonts w:ascii="Consolas" w:hAnsi="Consolas" w:hint="eastAsia"/>
+          <w:sz w:val="12"/>
+          <w:szCs w:val="12"/>
+        </w:rPr>
+        <w:t>이때</w:t>
+      </w:r>
+      <w:r>
+        <w:rPr>
+          <w:rFonts w:ascii="Consolas" w:hAnsi="Consolas" w:hint="eastAsia"/>
+          <w:sz w:val="12"/>
+          <w:szCs w:val="12"/>
+        </w:rPr>
+        <w:t xml:space="preserve"> </w:t>
+      </w:r>
+      <w:r>
+        <w:rPr>
+          <w:rFonts w:ascii="Consolas" w:hAnsi="Consolas"/>
+          <w:sz w:val="12"/>
+          <w:szCs w:val="12"/>
+        </w:rPr>
+        <w:t>SELF JOIN</w:t>
+      </w:r>
+      <w:r>
+        <w:rPr>
+          <w:rFonts w:ascii="Consolas" w:hAnsi="Consolas" w:hint="eastAsia"/>
+          <w:sz w:val="12"/>
+          <w:szCs w:val="12"/>
+        </w:rPr>
+        <w:t>을</w:t>
+      </w:r>
+      <w:r>
+        <w:rPr>
+          <w:rFonts w:ascii="Consolas" w:hAnsi="Consolas" w:hint="eastAsia"/>
+          <w:sz w:val="12"/>
+          <w:szCs w:val="12"/>
+        </w:rPr>
+        <w:t xml:space="preserve"> </w:t>
+      </w:r>
+      <w:r>
+        <w:rPr>
+          <w:rFonts w:ascii="Consolas" w:hAnsi="Consolas" w:hint="eastAsia"/>
+          <w:sz w:val="12"/>
+          <w:szCs w:val="12"/>
+        </w:rPr>
+        <w:t>할</w:t>
+      </w:r>
+      <w:r>
+        <w:rPr>
+          <w:rFonts w:ascii="Consolas" w:hAnsi="Consolas" w:hint="eastAsia"/>
+          <w:sz w:val="12"/>
+          <w:szCs w:val="12"/>
+        </w:rPr>
+        <w:t xml:space="preserve"> </w:t>
+      </w:r>
+      <w:r>
+        <w:rPr>
+          <w:rFonts w:ascii="Consolas" w:hAnsi="Consolas" w:hint="eastAsia"/>
+          <w:sz w:val="12"/>
+          <w:szCs w:val="12"/>
+        </w:rPr>
+        <w:t>때에느</w:t>
+      </w:r>
+      <w:r>
+        <w:rPr>
+          <w:rFonts w:ascii="Consolas" w:hAnsi="Consolas" w:hint="eastAsia"/>
+          <w:sz w:val="12"/>
+          <w:szCs w:val="12"/>
+        </w:rPr>
+        <w:t xml:space="preserve"> </w:t>
+      </w:r>
+      <w:r>
+        <w:rPr>
+          <w:rFonts w:ascii="Consolas" w:hAnsi="Consolas" w:hint="eastAsia"/>
+          <w:sz w:val="12"/>
+          <w:szCs w:val="12"/>
+        </w:rPr>
+        <w:t>테이블</w:t>
+      </w:r>
+      <w:r>
+        <w:rPr>
+          <w:rFonts w:ascii="Consolas" w:hAnsi="Consolas" w:hint="eastAsia"/>
+          <w:sz w:val="12"/>
+          <w:szCs w:val="12"/>
+        </w:rPr>
+        <w:t xml:space="preserve"> </w:t>
+      </w:r>
+      <w:r>
+        <w:rPr>
+          <w:rFonts w:ascii="Consolas" w:hAnsi="Consolas" w:hint="eastAsia"/>
+          <w:sz w:val="12"/>
+          <w:szCs w:val="12"/>
+        </w:rPr>
+        <w:t>별칭을</w:t>
+      </w:r>
+      <w:r>
+        <w:rPr>
+          <w:rFonts w:ascii="Consolas" w:hAnsi="Consolas" w:hint="eastAsia"/>
+          <w:sz w:val="12"/>
+          <w:szCs w:val="12"/>
+        </w:rPr>
+        <w:t xml:space="preserve"> </w:t>
+      </w:r>
+      <w:r>
+        <w:rPr>
+          <w:rFonts w:ascii="Consolas" w:hAnsi="Consolas" w:hint="eastAsia"/>
+          <w:sz w:val="12"/>
+          <w:szCs w:val="12"/>
+        </w:rPr>
+        <w:t>사용할</w:t>
+      </w:r>
+      <w:r>
+        <w:rPr>
+          <w:rFonts w:ascii="Consolas" w:hAnsi="Consolas" w:hint="eastAsia"/>
+          <w:sz w:val="12"/>
+          <w:szCs w:val="12"/>
+        </w:rPr>
+        <w:t xml:space="preserve"> </w:t>
+      </w:r>
+      <w:r>
+        <w:rPr>
+          <w:rFonts w:ascii="Consolas" w:hAnsi="Consolas" w:hint="eastAsia"/>
+          <w:sz w:val="12"/>
+          <w:szCs w:val="12"/>
+        </w:rPr>
+        <w:t>수</w:t>
+      </w:r>
+      <w:r>
+        <w:rPr>
+          <w:rFonts w:ascii="Consolas" w:hAnsi="Consolas" w:hint="eastAsia"/>
+          <w:sz w:val="12"/>
+          <w:szCs w:val="12"/>
+        </w:rPr>
+        <w:t xml:space="preserve"> </w:t>
+      </w:r>
+      <w:r>
+        <w:rPr>
+          <w:rFonts w:ascii="Consolas" w:hAnsi="Consolas" w:hint="eastAsia"/>
+          <w:sz w:val="12"/>
+          <w:szCs w:val="12"/>
+        </w:rPr>
+        <w:t>밖에</w:t>
+      </w:r>
+      <w:r>
+        <w:rPr>
+          <w:rFonts w:ascii="Consolas" w:hAnsi="Consolas" w:hint="eastAsia"/>
+          <w:sz w:val="12"/>
+          <w:szCs w:val="12"/>
+        </w:rPr>
+        <w:t xml:space="preserve"> </w:t>
+      </w:r>
+      <w:r>
+        <w:rPr>
+          <w:rFonts w:ascii="Consolas" w:hAnsi="Consolas" w:hint="eastAsia"/>
+          <w:sz w:val="12"/>
+          <w:szCs w:val="12"/>
+        </w:rPr>
+        <w:t>없다</w:t>
+      </w:r>
+    </w:p>
+    <w:p>
+      <w:pPr>
+        <w:ind w:left="400"/>
+        <w:jc w:val="left"/>
+        <w:rPr>
+          <w:rFonts w:ascii="Consolas" w:hAnsi="Consolas" w:hint="eastAsia"/>
+          <w:sz w:val="12"/>
+          <w:szCs w:val="12"/>
+        </w:rPr>
+      </w:pPr>
+      <w:r>
+        <w:lastRenderedPageBreak/>
+        <w:drawing>
+          <wp:inline distT="0" distB="0" distL="0" distR="0" wp14:anchorId="06DE56B2" wp14:editId="2B4F2136">
+            <wp:extent cx="1692875" cy="1896749"/>
+            <wp:effectExtent l="0" t="0" r="3175" b="8255"/>
+            <wp:docPr id="85" name="그림 85"/>
+            <wp:cNvGraphicFramePr>
+              <a:graphicFrameLocks xmlns:a="http://schemas.openxmlformats.org/drawingml/2006/main" noChangeAspect="1"/>
+            </wp:cNvGraphicFramePr>
+            <a:graphic xmlns:a="http://schemas.openxmlformats.org/drawingml/2006/main">
+              <a:graphicData uri="http://schemas.openxmlformats.org/drawingml/2006/picture">
+                <pic:pic xmlns:pic="http://schemas.openxmlformats.org/drawingml/2006/picture">
+                  <pic:nvPicPr>
+                    <pic:cNvPr id="1" name=""/>
+                    <pic:cNvPicPr/>
+                  </pic:nvPicPr>
+                  <pic:blipFill>
+                    <a:blip r:embed="rId78"/>
+                    <a:stretch>
+                      <a:fillRect/>
+                    </a:stretch>
+                  </pic:blipFill>
+                  <pic:spPr>
+                    <a:xfrm>
+                      <a:off x="0" y="0"/>
+                      <a:ext cx="1710579" cy="1916585"/>
+                    </a:xfrm>
+                    <a:prstGeom prst="rect">
+                      <a:avLst/>
+                    </a:prstGeom>
+                  </pic:spPr>
+                </pic:pic>
+              </a:graphicData>
+            </a:graphic>
+          </wp:inline>
+        </w:drawing>
+      </w:r>
+      <w:r>
+        <w:rPr>
+          <w:rFonts w:ascii="Consolas" w:hAnsi="Consolas"/>
+          <w:sz w:val="12"/>
+          <w:szCs w:val="12"/>
+        </w:rPr>
+        <w:sym w:font="Wingdings" w:char="F0E0"/>
+      </w:r>
+      <w:r>
+        <w:rPr>
+          <w:rFonts w:ascii="Consolas" w:hAnsi="Consolas"/>
+          <w:sz w:val="12"/>
+          <w:szCs w:val="12"/>
+        </w:rPr>
+        <w:t xml:space="preserve"> </w:t>
+      </w:r>
+      <w:r>
+        <w:rPr>
+          <w:rFonts w:ascii="Consolas" w:hAnsi="Consolas" w:hint="eastAsia"/>
+          <w:sz w:val="12"/>
+          <w:szCs w:val="12"/>
+        </w:rPr>
+        <w:t>e</w:t>
+      </w:r>
+      <w:r>
+        <w:rPr>
+          <w:rFonts w:ascii="Consolas" w:hAnsi="Consolas"/>
+          <w:sz w:val="12"/>
+          <w:szCs w:val="12"/>
+        </w:rPr>
+        <w:t xml:space="preserve">mployees </w:t>
+      </w:r>
+      <w:r>
+        <w:rPr>
+          <w:rFonts w:ascii="Consolas" w:hAnsi="Consolas" w:hint="eastAsia"/>
+          <w:sz w:val="12"/>
+          <w:szCs w:val="12"/>
+        </w:rPr>
+        <w:t>테이블에서</w:t>
+      </w:r>
+      <w:r>
+        <w:rPr>
+          <w:rFonts w:ascii="Consolas" w:hAnsi="Consolas" w:hint="eastAsia"/>
+          <w:sz w:val="12"/>
+          <w:szCs w:val="12"/>
+        </w:rPr>
+        <w:t xml:space="preserve"> </w:t>
+      </w:r>
+      <w:r>
+        <w:rPr>
+          <w:rFonts w:ascii="Consolas" w:hAnsi="Consolas"/>
+          <w:sz w:val="12"/>
+          <w:szCs w:val="12"/>
+        </w:rPr>
+        <w:t>SELF JOIN</w:t>
+      </w:r>
+      <w:r>
+        <w:rPr>
+          <w:rFonts w:ascii="Consolas" w:hAnsi="Consolas" w:hint="eastAsia"/>
+          <w:sz w:val="12"/>
+          <w:szCs w:val="12"/>
+        </w:rPr>
+        <w:t>을</w:t>
+      </w:r>
+      <w:r>
+        <w:rPr>
+          <w:rFonts w:ascii="Consolas" w:hAnsi="Consolas" w:hint="eastAsia"/>
+          <w:sz w:val="12"/>
+          <w:szCs w:val="12"/>
+        </w:rPr>
+        <w:t xml:space="preserve"> </w:t>
+      </w:r>
+      <w:r>
+        <w:rPr>
+          <w:rFonts w:ascii="Consolas" w:hAnsi="Consolas" w:hint="eastAsia"/>
+          <w:sz w:val="12"/>
+          <w:szCs w:val="12"/>
+        </w:rPr>
+        <w:t>통해</w:t>
+      </w:r>
+      <w:r>
+        <w:rPr>
+          <w:rFonts w:ascii="Consolas" w:hAnsi="Consolas" w:hint="eastAsia"/>
+          <w:sz w:val="12"/>
+          <w:szCs w:val="12"/>
+        </w:rPr>
+        <w:t xml:space="preserve"> </w:t>
+      </w:r>
+      <w:r>
+        <w:rPr>
+          <w:rFonts w:ascii="Consolas" w:hAnsi="Consolas" w:hint="eastAsia"/>
+          <w:sz w:val="12"/>
+          <w:szCs w:val="12"/>
+        </w:rPr>
+        <w:t>매니저</w:t>
+      </w:r>
+      <w:r>
+        <w:rPr>
+          <w:rFonts w:ascii="Consolas" w:hAnsi="Consolas" w:hint="eastAsia"/>
+          <w:sz w:val="12"/>
+          <w:szCs w:val="12"/>
+        </w:rPr>
+        <w:t xml:space="preserve"> </w:t>
+      </w:r>
+      <w:r>
+        <w:rPr>
+          <w:rFonts w:ascii="Consolas" w:hAnsi="Consolas" w:hint="eastAsia"/>
+          <w:sz w:val="12"/>
+          <w:szCs w:val="12"/>
+        </w:rPr>
+        <w:t>이름까지</w:t>
+      </w:r>
+      <w:r>
+        <w:rPr>
+          <w:rFonts w:ascii="Consolas" w:hAnsi="Consolas" w:hint="eastAsia"/>
+          <w:sz w:val="12"/>
+          <w:szCs w:val="12"/>
+        </w:rPr>
+        <w:t xml:space="preserve"> </w:t>
+      </w:r>
+      <w:r>
+        <w:rPr>
+          <w:rFonts w:ascii="Consolas" w:hAnsi="Consolas" w:hint="eastAsia"/>
+          <w:sz w:val="12"/>
+          <w:szCs w:val="12"/>
+        </w:rPr>
+        <w:t>출력</w:t>
+      </w:r>
+    </w:p>
+    <w:p>
+      <w:pPr>
+        <w:jc w:val="left"/>
+        <w:rPr>
+          <w:rFonts w:ascii="Consolas" w:hAnsi="Consolas" w:hint="eastAsia"/>
+          <w:sz w:val="12"/>
+          <w:szCs w:val="12"/>
+        </w:rPr>
+      </w:pPr>
+      <w:r>
+        <w:rPr>
+          <w:rFonts w:ascii="Consolas" w:hAnsi="Consolas"/>
+          <w:sz w:val="12"/>
+          <w:szCs w:val="12"/>
+        </w:rPr>
+        <w:drawing>
+          <wp:inline distT="0" distB="0" distL="0" distR="0" wp14:anchorId="0C5A2702" wp14:editId="4C668BEE">
+            <wp:extent cx="3033584" cy="2654469"/>
+            <wp:effectExtent l="0" t="0" r="0" b="0"/>
+            <wp:docPr id="86" name="그림 86" descr="텍스트이(가) 표시된 사진&#10;&#10;자동 생성된 설명"/>
+            <wp:cNvGraphicFramePr>
+              <a:graphicFrameLocks xmlns:a="http://schemas.openxmlformats.org/drawingml/2006/main" noChangeAspect="1"/>
+            </wp:cNvGraphicFramePr>
+            <a:graphic xmlns:a="http://schemas.openxmlformats.org/drawingml/2006/main">
+              <a:graphicData uri="http://schemas.openxmlformats.org/drawingml/2006/picture">
+                <pic:pic xmlns:pic="http://schemas.openxmlformats.org/drawingml/2006/picture">
+                  <pic:nvPicPr>
+                    <pic:cNvPr id="86" name="그림 86" descr="텍스트이(가) 표시된 사진&#10;&#10;자동 생성된 설명"/>
+                    <pic:cNvPicPr/>
+                  </pic:nvPicPr>
+                  <pic:blipFill>
+                    <a:blip r:embed="rId79"/>
+                    <a:stretch>
+                      <a:fillRect/>
+                    </a:stretch>
+                  </pic:blipFill>
+                  <pic:spPr>
+                    <a:xfrm>
+                      <a:off x="0" y="0"/>
+                      <a:ext cx="3047628" cy="2666758"/>
+                    </a:xfrm>
+                    <a:prstGeom prst="rect">
+                      <a:avLst/>
+                    </a:prstGeom>
+                  </pic:spPr>
+                </pic:pic>
+              </a:graphicData>
+            </a:graphic>
+          </wp:inline>
+        </w:drawing>
+      </w:r>
+    </w:p>
+    <w:p>
+      <w:pPr>
+        <w:jc w:val="left"/>
+        <w:rPr>
+          <w:rFonts w:ascii="Consolas" w:hAnsi="Consolas"/>
+          <w:sz w:val="12"/>
+          <w:szCs w:val="12"/>
+        </w:rPr>
+      </w:pPr>
+    </w:p>
+    <w:p>
+      <w:pPr>
+        <w:jc w:val="left"/>
+        <w:rPr>
+          <w:rFonts w:ascii="Consolas" w:hAnsi="Consolas"/>
+          <w:sz w:val="12"/>
+          <w:szCs w:val="12"/>
+        </w:rPr>
+      </w:pPr>
+    </w:p>
+    <w:p>
+      <w:pPr>
+        <w:jc w:val="left"/>
+        <w:rPr>
+          <w:rFonts w:ascii="Consolas" w:hAnsi="Consolas"/>
+          <w:sz w:val="12"/>
+          <w:szCs w:val="12"/>
+        </w:rPr>
+      </w:pPr>
+    </w:p>
+    <w:p>
+      <w:pPr>
+        <w:jc w:val="left"/>
+        <w:rPr>
+          <w:rFonts w:ascii="Consolas" w:hAnsi="Consolas"/>
+          <w:sz w:val="12"/>
+          <w:szCs w:val="12"/>
+        </w:rPr>
+      </w:pPr>
+    </w:p>
+    <w:p>
+      <w:pPr>
+        <w:jc w:val="left"/>
+        <w:rPr>
+          <w:rFonts w:ascii="Consolas" w:hAnsi="Consolas"/>
+          <w:sz w:val="12"/>
+          <w:szCs w:val="12"/>
+        </w:rPr>
+      </w:pPr>
+    </w:p>
+    <w:p>
+      <w:pPr>
+        <w:jc w:val="left"/>
+        <w:rPr>
+          <w:rFonts w:ascii="Consolas" w:hAnsi="Consolas" w:hint="eastAsia"/>
           <w:sz w:val="12"/>
           <w:szCs w:val="12"/>
         </w:rPr>

--- a/DB.docx
+++ b/DB.docx
@@ -24446,7 +24446,7 @@
         <w:ind w:left="400"/>
         <w:jc w:val="left"/>
         <w:rPr>
-          <w:rFonts w:ascii="Consolas" w:hAnsi="Consolas" w:hint="eastAsia"/>
+          <w:rFonts w:ascii="Consolas" w:hAnsi="Consolas"/>
           <w:sz w:val="12"/>
           <w:szCs w:val="12"/>
         </w:rPr>
@@ -28677,6 +28677,7 @@
       <w:r>
         <w:rPr>
           <w:rFonts w:ascii="Consolas" w:hAnsi="Consolas"/>
+          <w:noProof/>
           <w:sz w:val="12"/>
           <w:szCs w:val="12"/>
         </w:rPr>
@@ -29421,6 +29422,9 @@
         <w:br/>
       </w:r>
       <w:r>
+        <w:rPr>
+          <w:noProof/>
+        </w:rPr>
         <w:drawing>
           <wp:inline distT="0" distB="0" distL="0" distR="0" wp14:anchorId="27CDCEEA" wp14:editId="1D87A86C">
             <wp:extent cx="3534268" cy="142895"/>
@@ -29514,6 +29518,7 @@
       <w:r>
         <w:rPr>
           <w:rFonts w:ascii="Consolas" w:hAnsi="Consolas"/>
+          <w:noProof/>
           <w:sz w:val="12"/>
           <w:szCs w:val="12"/>
         </w:rPr>
@@ -32023,6 +32028,7 @@
       <w:r>
         <w:rPr>
           <w:rFonts w:ascii="Consolas" w:hAnsi="Consolas"/>
+          <w:noProof/>
           <w:sz w:val="12"/>
           <w:szCs w:val="12"/>
         </w:rPr>
@@ -32081,6 +32087,7 @@
       <w:r>
         <w:rPr>
           <w:rFonts w:ascii="Consolas" w:hAnsi="Consolas"/>
+          <w:noProof/>
           <w:sz w:val="12"/>
           <w:szCs w:val="12"/>
         </w:rPr>
@@ -32653,7 +32660,7 @@
       <w:pPr>
         <w:jc w:val="left"/>
         <w:rPr>
-          <w:rFonts w:ascii="Consolas" w:hAnsi="Consolas" w:hint="eastAsia"/>
+          <w:rFonts w:ascii="Consolas" w:hAnsi="Consolas"/>
           <w:sz w:val="12"/>
           <w:szCs w:val="12"/>
         </w:rPr>
@@ -33466,6 +33473,7 @@
       <w:r>
         <w:rPr>
           <w:rFonts w:ascii="Consolas" w:hAnsi="Consolas"/>
+          <w:noProof/>
           <w:sz w:val="12"/>
           <w:szCs w:val="12"/>
         </w:rPr>
@@ -34052,6 +34060,7 @@
       <w:r>
         <w:rPr>
           <w:rFonts w:ascii="Consolas" w:hAnsi="Consolas"/>
+          <w:noProof/>
           <w:sz w:val="12"/>
           <w:szCs w:val="12"/>
         </w:rPr>
@@ -34352,6 +34361,7 @@
       <w:r>
         <w:rPr>
           <w:rFonts w:ascii="Consolas" w:hAnsi="Consolas"/>
+          <w:noProof/>
           <w:sz w:val="12"/>
           <w:szCs w:val="12"/>
         </w:rPr>
@@ -34634,6 +34644,7 @@
       <w:r>
         <w:rPr>
           <w:rFonts w:ascii="Consolas" w:hAnsi="Consolas"/>
+          <w:noProof/>
           <w:sz w:val="12"/>
           <w:szCs w:val="12"/>
         </w:rPr>
@@ -35152,12 +35163,15 @@
         <w:ind w:left="400"/>
         <w:jc w:val="left"/>
         <w:rPr>
-          <w:rFonts w:ascii="Consolas" w:hAnsi="Consolas" w:hint="eastAsia"/>
-          <w:sz w:val="12"/>
-          <w:szCs w:val="12"/>
-        </w:rPr>
-      </w:pPr>
-      <w:r>
+          <w:rFonts w:ascii="Consolas" w:hAnsi="Consolas"/>
+          <w:sz w:val="12"/>
+          <w:szCs w:val="12"/>
+        </w:rPr>
+      </w:pPr>
+      <w:r>
+        <w:rPr>
+          <w:noProof/>
+        </w:rPr>
         <w:lastRenderedPageBreak/>
         <w:drawing>
           <wp:inline distT="0" distB="0" distL="0" distR="0" wp14:anchorId="06DE56B2" wp14:editId="2B4F2136">
@@ -35336,6 +35350,7 @@
       <w:r>
         <w:rPr>
           <w:rFonts w:ascii="Consolas" w:hAnsi="Consolas"/>
+          <w:noProof/>
           <w:sz w:val="12"/>
           <w:szCs w:val="12"/>
         </w:rPr>
@@ -35395,6 +35410,22 @@
           <w:szCs w:val="12"/>
         </w:rPr>
       </w:pPr>
+      <w:r>
+        <w:rPr>
+          <w:rFonts w:ascii="Consolas" w:hAnsi="Consolas" w:hint="eastAsia"/>
+          <w:sz w:val="12"/>
+          <w:szCs w:val="12"/>
+        </w:rPr>
+        <w:t>2</w:t>
+      </w:r>
+      <w:r>
+        <w:rPr>
+          <w:rFonts w:ascii="Consolas" w:hAnsi="Consolas"/>
+          <w:sz w:val="12"/>
+          <w:szCs w:val="12"/>
+        </w:rPr>
+        <w:t>1.05.25</w:t>
+      </w:r>
     </w:p>
     <w:p>
       <w:pPr>
@@ -35411,13 +35442,41 @@
         <w:jc w:val="left"/>
         <w:rPr>
           <w:rFonts w:ascii="Consolas" w:hAnsi="Consolas"/>
-          <w:sz w:val="12"/>
-          <w:szCs w:val="12"/>
-        </w:rPr>
-      </w:pPr>
+          <w:b/>
+          <w:bCs/>
+          <w:sz w:val="16"/>
+          <w:szCs w:val="12"/>
+        </w:rPr>
+      </w:pPr>
+      <w:r>
+        <w:rPr>
+          <w:rFonts w:ascii="Consolas" w:hAnsi="Consolas" w:hint="eastAsia"/>
+          <w:b/>
+          <w:bCs/>
+          <w:sz w:val="16"/>
+          <w:szCs w:val="12"/>
+        </w:rPr>
+        <w:t>#</w:t>
+      </w:r>
+      <w:r>
+        <w:rPr>
+          <w:rFonts w:ascii="Consolas" w:hAnsi="Consolas"/>
+          <w:b/>
+          <w:bCs/>
+          <w:sz w:val="16"/>
+          <w:szCs w:val="12"/>
+        </w:rPr>
+        <w:t xml:space="preserve"> OUTER JOIN</w:t>
+      </w:r>
     </w:p>
     <w:p>
       <w:pPr>
+        <w:pStyle w:val="a7"/>
+        <w:numPr>
+          <w:ilvl w:val="0"/>
+          <w:numId w:val="11"/>
+        </w:numPr>
+        <w:ind w:leftChars="0"/>
         <w:jc w:val="left"/>
         <w:rPr>
           <w:rFonts w:ascii="Consolas" w:hAnsi="Consolas"/>
@@ -35425,16 +35484,7019 @@
           <w:szCs w:val="12"/>
         </w:rPr>
       </w:pPr>
+      <w:r>
+        <w:rPr>
+          <w:rFonts w:ascii="Consolas" w:hAnsi="Consolas"/>
+          <w:sz w:val="12"/>
+          <w:szCs w:val="12"/>
+        </w:rPr>
+        <w:t xml:space="preserve">JOIN </w:t>
+      </w:r>
+      <w:r>
+        <w:rPr>
+          <w:rFonts w:ascii="Consolas" w:hAnsi="Consolas" w:hint="eastAsia"/>
+          <w:sz w:val="12"/>
+          <w:szCs w:val="12"/>
+        </w:rPr>
+        <w:t>조건을</w:t>
+      </w:r>
+      <w:r>
+        <w:rPr>
+          <w:rFonts w:ascii="Consolas" w:hAnsi="Consolas" w:hint="eastAsia"/>
+          <w:sz w:val="12"/>
+          <w:szCs w:val="12"/>
+        </w:rPr>
+        <w:t xml:space="preserve"> </w:t>
+      </w:r>
+      <w:r>
+        <w:rPr>
+          <w:rFonts w:ascii="Consolas" w:hAnsi="Consolas" w:hint="eastAsia"/>
+          <w:sz w:val="12"/>
+          <w:szCs w:val="12"/>
+        </w:rPr>
+        <w:t>만족하지</w:t>
+      </w:r>
+      <w:r>
+        <w:rPr>
+          <w:rFonts w:ascii="Consolas" w:hAnsi="Consolas" w:hint="eastAsia"/>
+          <w:sz w:val="12"/>
+          <w:szCs w:val="12"/>
+        </w:rPr>
+        <w:t xml:space="preserve"> </w:t>
+      </w:r>
+      <w:r>
+        <w:rPr>
+          <w:rFonts w:ascii="Consolas" w:hAnsi="Consolas" w:hint="eastAsia"/>
+          <w:sz w:val="12"/>
+          <w:szCs w:val="12"/>
+        </w:rPr>
+        <w:t>못해서</w:t>
+      </w:r>
+      <w:r>
+        <w:rPr>
+          <w:rFonts w:ascii="Consolas" w:hAnsi="Consolas" w:hint="eastAsia"/>
+          <w:sz w:val="12"/>
+          <w:szCs w:val="12"/>
+        </w:rPr>
+        <w:t xml:space="preserve"> </w:t>
+      </w:r>
+      <w:r>
+        <w:rPr>
+          <w:rFonts w:ascii="Consolas" w:hAnsi="Consolas" w:hint="eastAsia"/>
+          <w:sz w:val="12"/>
+          <w:szCs w:val="12"/>
+        </w:rPr>
+        <w:t>등장하지</w:t>
+      </w:r>
+      <w:r>
+        <w:rPr>
+          <w:rFonts w:ascii="Consolas" w:hAnsi="Consolas" w:hint="eastAsia"/>
+          <w:sz w:val="12"/>
+          <w:szCs w:val="12"/>
+        </w:rPr>
+        <w:t xml:space="preserve"> </w:t>
+      </w:r>
+      <w:r>
+        <w:rPr>
+          <w:rFonts w:ascii="Consolas" w:hAnsi="Consolas" w:hint="eastAsia"/>
+          <w:sz w:val="12"/>
+          <w:szCs w:val="12"/>
+        </w:rPr>
+        <w:t>못했던</w:t>
+      </w:r>
+      <w:r>
+        <w:rPr>
+          <w:rFonts w:ascii="Consolas" w:hAnsi="Consolas" w:hint="eastAsia"/>
+          <w:sz w:val="12"/>
+          <w:szCs w:val="12"/>
+        </w:rPr>
+        <w:t xml:space="preserve"> </w:t>
+      </w:r>
+      <w:r>
+        <w:rPr>
+          <w:rFonts w:ascii="Consolas" w:hAnsi="Consolas" w:hint="eastAsia"/>
+          <w:sz w:val="12"/>
+          <w:szCs w:val="12"/>
+        </w:rPr>
+        <w:t>행들을</w:t>
+      </w:r>
+      <w:r>
+        <w:rPr>
+          <w:rFonts w:ascii="Consolas" w:hAnsi="Consolas" w:hint="eastAsia"/>
+          <w:sz w:val="12"/>
+          <w:szCs w:val="12"/>
+        </w:rPr>
+        <w:t xml:space="preserve"> </w:t>
+      </w:r>
+      <w:r>
+        <w:rPr>
+          <w:rFonts w:ascii="Consolas" w:hAnsi="Consolas" w:hint="eastAsia"/>
+          <w:sz w:val="12"/>
+          <w:szCs w:val="12"/>
+        </w:rPr>
+        <w:t>확인할</w:t>
+      </w:r>
+      <w:r>
+        <w:rPr>
+          <w:rFonts w:ascii="Consolas" w:hAnsi="Consolas" w:hint="eastAsia"/>
+          <w:sz w:val="12"/>
+          <w:szCs w:val="12"/>
+        </w:rPr>
+        <w:t xml:space="preserve"> </w:t>
+      </w:r>
+      <w:r>
+        <w:rPr>
+          <w:rFonts w:ascii="Consolas" w:hAnsi="Consolas" w:hint="eastAsia"/>
+          <w:sz w:val="12"/>
+          <w:szCs w:val="12"/>
+        </w:rPr>
+        <w:t>때</w:t>
+      </w:r>
+      <w:r>
+        <w:rPr>
+          <w:rFonts w:ascii="Consolas" w:hAnsi="Consolas" w:hint="eastAsia"/>
+          <w:sz w:val="12"/>
+          <w:szCs w:val="12"/>
+        </w:rPr>
+        <w:t xml:space="preserve"> </w:t>
+      </w:r>
+      <w:r>
+        <w:rPr>
+          <w:rFonts w:ascii="Consolas" w:hAnsi="Consolas" w:hint="eastAsia"/>
+          <w:sz w:val="12"/>
+          <w:szCs w:val="12"/>
+        </w:rPr>
+        <w:t>사용하는</w:t>
+      </w:r>
+      <w:r>
+        <w:rPr>
+          <w:rFonts w:ascii="Consolas" w:hAnsi="Consolas" w:hint="eastAsia"/>
+          <w:sz w:val="12"/>
+          <w:szCs w:val="12"/>
+        </w:rPr>
+        <w:t xml:space="preserve"> </w:t>
+      </w:r>
+      <w:r>
+        <w:rPr>
+          <w:rFonts w:ascii="Consolas" w:hAnsi="Consolas"/>
+          <w:sz w:val="12"/>
+          <w:szCs w:val="12"/>
+        </w:rPr>
+        <w:t>JOIN</w:t>
+      </w:r>
     </w:p>
     <w:p>
       <w:pPr>
+        <w:pStyle w:val="a7"/>
+        <w:numPr>
+          <w:ilvl w:val="0"/>
+          <w:numId w:val="11"/>
+        </w:numPr>
+        <w:ind w:leftChars="0"/>
         <w:jc w:val="left"/>
         <w:rPr>
-          <w:rFonts w:ascii="Consolas" w:hAnsi="Consolas" w:hint="eastAsia"/>
-          <w:sz w:val="12"/>
-          <w:szCs w:val="12"/>
-        </w:rPr>
-      </w:pPr>
+          <w:rFonts w:ascii="Consolas" w:hAnsi="Consolas"/>
+          <w:sz w:val="12"/>
+          <w:szCs w:val="12"/>
+        </w:rPr>
+      </w:pPr>
+      <w:r>
+        <w:rPr>
+          <w:rFonts w:ascii="Consolas" w:hAnsi="Consolas" w:hint="eastAsia"/>
+          <w:sz w:val="12"/>
+          <w:szCs w:val="12"/>
+        </w:rPr>
+        <w:t>(</w:t>
+      </w:r>
+      <w:r>
+        <w:rPr>
+          <w:rFonts w:ascii="Consolas" w:hAnsi="Consolas"/>
+          <w:sz w:val="12"/>
+          <w:szCs w:val="12"/>
+        </w:rPr>
+        <w:t>+)</w:t>
+      </w:r>
+      <w:r>
+        <w:rPr>
+          <w:rFonts w:ascii="Consolas" w:hAnsi="Consolas" w:hint="eastAsia"/>
+          <w:sz w:val="12"/>
+          <w:szCs w:val="12"/>
+        </w:rPr>
+        <w:t>를</w:t>
+      </w:r>
+      <w:r>
+        <w:rPr>
+          <w:rFonts w:ascii="Consolas" w:hAnsi="Consolas" w:hint="eastAsia"/>
+          <w:sz w:val="12"/>
+          <w:szCs w:val="12"/>
+        </w:rPr>
+        <w:t xml:space="preserve"> </w:t>
+      </w:r>
+      <w:r>
+        <w:rPr>
+          <w:rFonts w:ascii="Consolas" w:hAnsi="Consolas" w:hint="eastAsia"/>
+          <w:sz w:val="12"/>
+          <w:szCs w:val="12"/>
+        </w:rPr>
+        <w:t>붙인쪽의</w:t>
+      </w:r>
+      <w:r>
+        <w:rPr>
+          <w:rFonts w:ascii="Consolas" w:hAnsi="Consolas" w:hint="eastAsia"/>
+          <w:sz w:val="12"/>
+          <w:szCs w:val="12"/>
+        </w:rPr>
+        <w:t xml:space="preserve"> </w:t>
+      </w:r>
+      <w:r>
+        <w:rPr>
+          <w:rFonts w:ascii="Consolas" w:hAnsi="Consolas" w:hint="eastAsia"/>
+          <w:sz w:val="12"/>
+          <w:szCs w:val="12"/>
+        </w:rPr>
+        <w:t>컬럼에</w:t>
+      </w:r>
+      <w:r>
+        <w:rPr>
+          <w:rFonts w:ascii="Consolas" w:hAnsi="Consolas" w:hint="eastAsia"/>
+          <w:sz w:val="12"/>
+          <w:szCs w:val="12"/>
+        </w:rPr>
+        <w:t xml:space="preserve"> </w:t>
+      </w:r>
+      <w:r>
+        <w:rPr>
+          <w:rFonts w:ascii="Consolas" w:hAnsi="Consolas"/>
+          <w:sz w:val="12"/>
+          <w:szCs w:val="12"/>
+        </w:rPr>
+        <w:t>null</w:t>
+      </w:r>
+      <w:r>
+        <w:rPr>
+          <w:rFonts w:ascii="Consolas" w:hAnsi="Consolas" w:hint="eastAsia"/>
+          <w:sz w:val="12"/>
+          <w:szCs w:val="12"/>
+        </w:rPr>
+        <w:t>을</w:t>
+      </w:r>
+      <w:r>
+        <w:rPr>
+          <w:rFonts w:ascii="Consolas" w:hAnsi="Consolas" w:hint="eastAsia"/>
+          <w:sz w:val="12"/>
+          <w:szCs w:val="12"/>
+        </w:rPr>
+        <w:t xml:space="preserve"> </w:t>
+      </w:r>
+      <w:r>
+        <w:rPr>
+          <w:rFonts w:ascii="Consolas" w:hAnsi="Consolas" w:hint="eastAsia"/>
+          <w:sz w:val="12"/>
+          <w:szCs w:val="12"/>
+        </w:rPr>
+        <w:t>추가해서라도</w:t>
+      </w:r>
+      <w:r>
+        <w:rPr>
+          <w:rFonts w:ascii="Consolas" w:hAnsi="Consolas" w:hint="eastAsia"/>
+          <w:sz w:val="12"/>
+          <w:szCs w:val="12"/>
+        </w:rPr>
+        <w:t xml:space="preserve"> </w:t>
+      </w:r>
+      <w:r>
+        <w:rPr>
+          <w:rFonts w:ascii="Consolas" w:hAnsi="Consolas" w:hint="eastAsia"/>
+          <w:sz w:val="12"/>
+          <w:szCs w:val="12"/>
+        </w:rPr>
+        <w:t>등장하지</w:t>
+      </w:r>
+      <w:r>
+        <w:rPr>
+          <w:rFonts w:ascii="Consolas" w:hAnsi="Consolas" w:hint="eastAsia"/>
+          <w:sz w:val="12"/>
+          <w:szCs w:val="12"/>
+        </w:rPr>
+        <w:t xml:space="preserve"> </w:t>
+      </w:r>
+      <w:r>
+        <w:rPr>
+          <w:rFonts w:ascii="Consolas" w:hAnsi="Consolas" w:hint="eastAsia"/>
+          <w:sz w:val="12"/>
+          <w:szCs w:val="12"/>
+        </w:rPr>
+        <w:t>못했던</w:t>
+      </w:r>
+      <w:r>
+        <w:rPr>
+          <w:rFonts w:ascii="Consolas" w:hAnsi="Consolas" w:hint="eastAsia"/>
+          <w:sz w:val="12"/>
+          <w:szCs w:val="12"/>
+        </w:rPr>
+        <w:t xml:space="preserve"> </w:t>
+      </w:r>
+      <w:r>
+        <w:rPr>
+          <w:rFonts w:ascii="Consolas" w:hAnsi="Consolas" w:hint="eastAsia"/>
+          <w:sz w:val="12"/>
+          <w:szCs w:val="12"/>
+        </w:rPr>
+        <w:t>행들을</w:t>
+      </w:r>
+      <w:r>
+        <w:rPr>
+          <w:rFonts w:ascii="Consolas" w:hAnsi="Consolas" w:hint="eastAsia"/>
+          <w:sz w:val="12"/>
+          <w:szCs w:val="12"/>
+        </w:rPr>
+        <w:t xml:space="preserve"> </w:t>
+      </w:r>
+      <w:r>
+        <w:rPr>
+          <w:rFonts w:ascii="Consolas" w:hAnsi="Consolas" w:hint="eastAsia"/>
+          <w:sz w:val="12"/>
+          <w:szCs w:val="12"/>
+        </w:rPr>
+        <w:t>확인할</w:t>
+      </w:r>
+      <w:r>
+        <w:rPr>
+          <w:rFonts w:ascii="Consolas" w:hAnsi="Consolas" w:hint="eastAsia"/>
+          <w:sz w:val="12"/>
+          <w:szCs w:val="12"/>
+        </w:rPr>
+        <w:t xml:space="preserve"> </w:t>
+      </w:r>
+      <w:r>
+        <w:rPr>
+          <w:rFonts w:ascii="Consolas" w:hAnsi="Consolas" w:hint="eastAsia"/>
+          <w:sz w:val="12"/>
+          <w:szCs w:val="12"/>
+        </w:rPr>
+        <w:t>수</w:t>
+      </w:r>
+      <w:r>
+        <w:rPr>
+          <w:rFonts w:ascii="Consolas" w:hAnsi="Consolas" w:hint="eastAsia"/>
+          <w:sz w:val="12"/>
+          <w:szCs w:val="12"/>
+        </w:rPr>
+        <w:t xml:space="preserve"> </w:t>
+      </w:r>
+      <w:r>
+        <w:rPr>
+          <w:rFonts w:ascii="Consolas" w:hAnsi="Consolas" w:hint="eastAsia"/>
+          <w:sz w:val="12"/>
+          <w:szCs w:val="12"/>
+        </w:rPr>
+        <w:t>있다</w:t>
+      </w:r>
+      <w:r>
+        <w:rPr>
+          <w:rFonts w:ascii="Consolas" w:hAnsi="Consolas"/>
+          <w:sz w:val="12"/>
+          <w:szCs w:val="12"/>
+        </w:rPr>
+        <w:t>.</w:t>
+      </w:r>
+    </w:p>
+    <w:p>
+      <w:pPr>
+        <w:jc w:val="left"/>
+        <w:rPr>
+          <w:rFonts w:ascii="Consolas" w:hAnsi="Consolas"/>
+          <w:b/>
+          <w:bCs/>
+          <w:sz w:val="16"/>
+          <w:szCs w:val="12"/>
+        </w:rPr>
+      </w:pPr>
+      <w:r>
+        <w:rPr>
+          <w:rFonts w:ascii="Consolas" w:hAnsi="Consolas"/>
+          <w:sz w:val="12"/>
+          <w:szCs w:val="12"/>
+        </w:rPr>
+        <w:drawing>
+          <wp:inline distT="0" distB="0" distL="0" distR="0" wp14:anchorId="05A4759E" wp14:editId="6A4F277D">
+            <wp:extent cx="3467245" cy="2377440"/>
+            <wp:effectExtent l="0" t="0" r="0" b="3810"/>
+            <wp:docPr id="88" name="그림 88" descr="텍스트이(가) 표시된 사진&#10;&#10;자동 생성된 설명"/>
+            <wp:cNvGraphicFramePr>
+              <a:graphicFrameLocks xmlns:a="http://schemas.openxmlformats.org/drawingml/2006/main" noChangeAspect="1"/>
+            </wp:cNvGraphicFramePr>
+            <a:graphic xmlns:a="http://schemas.openxmlformats.org/drawingml/2006/main">
+              <a:graphicData uri="http://schemas.openxmlformats.org/drawingml/2006/picture">
+                <pic:pic xmlns:pic="http://schemas.openxmlformats.org/drawingml/2006/picture">
+                  <pic:nvPicPr>
+                    <pic:cNvPr id="88" name="그림 88" descr="텍스트이(가) 표시된 사진&#10;&#10;자동 생성된 설명"/>
+                    <pic:cNvPicPr/>
+                  </pic:nvPicPr>
+                  <pic:blipFill>
+                    <a:blip r:embed="rId80"/>
+                    <a:stretch>
+                      <a:fillRect/>
+                    </a:stretch>
+                  </pic:blipFill>
+                  <pic:spPr>
+                    <a:xfrm>
+                      <a:off x="0" y="0"/>
+                      <a:ext cx="3482455" cy="2387869"/>
+                    </a:xfrm>
+                    <a:prstGeom prst="rect">
+                      <a:avLst/>
+                    </a:prstGeom>
+                  </pic:spPr>
+                </pic:pic>
+              </a:graphicData>
+            </a:graphic>
+          </wp:inline>
+        </w:drawing>
+      </w:r>
+      <w:r>
+        <w:rPr>
+          <w:rFonts w:ascii="Consolas" w:hAnsi="Consolas"/>
+          <w:sz w:val="12"/>
+          <w:szCs w:val="12"/>
+        </w:rPr>
+        <w:br/>
+      </w:r>
+      <w:r>
+        <w:rPr>
+          <w:rFonts w:ascii="Consolas" w:hAnsi="Consolas"/>
+          <w:b/>
+          <w:bCs/>
+          <w:sz w:val="16"/>
+          <w:szCs w:val="12"/>
+        </w:rPr>
+        <w:t>*</w:t>
+      </w:r>
+      <w:r>
+        <w:rPr>
+          <w:rFonts w:ascii="Consolas" w:hAnsi="Consolas" w:hint="eastAsia"/>
+          <w:b/>
+          <w:bCs/>
+          <w:sz w:val="16"/>
+          <w:szCs w:val="12"/>
+        </w:rPr>
+        <w:t>이거</w:t>
+      </w:r>
+      <w:r>
+        <w:rPr>
+          <w:rFonts w:ascii="Consolas" w:hAnsi="Consolas" w:hint="eastAsia"/>
+          <w:b/>
+          <w:bCs/>
+          <w:sz w:val="16"/>
+          <w:szCs w:val="12"/>
+        </w:rPr>
+        <w:t xml:space="preserve"> </w:t>
+      </w:r>
+      <w:r>
+        <w:rPr>
+          <w:rFonts w:ascii="Consolas" w:hAnsi="Consolas" w:hint="eastAsia"/>
+          <w:b/>
+          <w:bCs/>
+          <w:sz w:val="16"/>
+          <w:szCs w:val="12"/>
+        </w:rPr>
+        <w:t>시험문제에</w:t>
+      </w:r>
+      <w:r>
+        <w:rPr>
+          <w:rFonts w:ascii="Consolas" w:hAnsi="Consolas" w:hint="eastAsia"/>
+          <w:b/>
+          <w:bCs/>
+          <w:sz w:val="16"/>
+          <w:szCs w:val="12"/>
+        </w:rPr>
+        <w:t xml:space="preserve"> </w:t>
+      </w:r>
+      <w:r>
+        <w:rPr>
+          <w:rFonts w:ascii="Consolas" w:hAnsi="Consolas" w:hint="eastAsia"/>
+          <w:b/>
+          <w:bCs/>
+          <w:sz w:val="16"/>
+          <w:szCs w:val="12"/>
+        </w:rPr>
+        <w:t>낸다고</w:t>
+      </w:r>
+      <w:r>
+        <w:rPr>
+          <w:rFonts w:ascii="Consolas" w:hAnsi="Consolas" w:hint="eastAsia"/>
+          <w:b/>
+          <w:bCs/>
+          <w:sz w:val="16"/>
+          <w:szCs w:val="12"/>
+        </w:rPr>
+        <w:t xml:space="preserve"> </w:t>
+      </w:r>
+      <w:r>
+        <w:rPr>
+          <w:rFonts w:ascii="Consolas" w:hAnsi="Consolas" w:hint="eastAsia"/>
+          <w:b/>
+          <w:bCs/>
+          <w:sz w:val="16"/>
+          <w:szCs w:val="12"/>
+        </w:rPr>
+        <w:t>했음</w:t>
+      </w:r>
+    </w:p>
+    <w:p>
+      <w:pPr>
+        <w:jc w:val="left"/>
+        <w:rPr>
+          <w:rFonts w:ascii="Consolas" w:hAnsi="Consolas"/>
+          <w:sz w:val="12"/>
+          <w:szCs w:val="12"/>
+        </w:rPr>
+      </w:pPr>
+      <w:r>
+        <w:rPr>
+          <w:rFonts w:ascii="Consolas" w:hAnsi="Consolas"/>
+          <w:sz w:val="12"/>
+          <w:szCs w:val="12"/>
+        </w:rPr>
+        <w:lastRenderedPageBreak/>
+        <w:drawing>
+          <wp:inline distT="0" distB="0" distL="0" distR="0" wp14:anchorId="49E7A4E6" wp14:editId="466733AB">
+            <wp:extent cx="3597965" cy="3961907"/>
+            <wp:effectExtent l="0" t="0" r="2540" b="635"/>
+            <wp:docPr id="89" name="그림 89" descr="텍스트이(가) 표시된 사진&#10;&#10;자동 생성된 설명"/>
+            <wp:cNvGraphicFramePr>
+              <a:graphicFrameLocks xmlns:a="http://schemas.openxmlformats.org/drawingml/2006/main" noChangeAspect="1"/>
+            </wp:cNvGraphicFramePr>
+            <a:graphic xmlns:a="http://schemas.openxmlformats.org/drawingml/2006/main">
+              <a:graphicData uri="http://schemas.openxmlformats.org/drawingml/2006/picture">
+                <pic:pic xmlns:pic="http://schemas.openxmlformats.org/drawingml/2006/picture">
+                  <pic:nvPicPr>
+                    <pic:cNvPr id="89" name="그림 89" descr="텍스트이(가) 표시된 사진&#10;&#10;자동 생성된 설명"/>
+                    <pic:cNvPicPr/>
+                  </pic:nvPicPr>
+                  <pic:blipFill>
+                    <a:blip r:embed="rId81"/>
+                    <a:stretch>
+                      <a:fillRect/>
+                    </a:stretch>
+                  </pic:blipFill>
+                  <pic:spPr>
+                    <a:xfrm>
+                      <a:off x="0" y="0"/>
+                      <a:ext cx="3607800" cy="3972736"/>
+                    </a:xfrm>
+                    <a:prstGeom prst="rect">
+                      <a:avLst/>
+                    </a:prstGeom>
+                  </pic:spPr>
+                </pic:pic>
+              </a:graphicData>
+            </a:graphic>
+          </wp:inline>
+        </w:drawing>
+      </w:r>
+    </w:p>
+    <w:p>
+      <w:pPr>
+        <w:jc w:val="left"/>
+        <w:rPr>
+          <w:rFonts w:ascii="Consolas" w:hAnsi="Consolas"/>
+          <w:sz w:val="12"/>
+          <w:szCs w:val="12"/>
+        </w:rPr>
+      </w:pPr>
+    </w:p>
+    <w:p>
+      <w:pPr>
+        <w:jc w:val="left"/>
+        <w:rPr>
+          <w:rFonts w:ascii="Consolas" w:hAnsi="Consolas"/>
+          <w:b/>
+          <w:bCs/>
+          <w:sz w:val="16"/>
+          <w:szCs w:val="12"/>
+        </w:rPr>
+      </w:pPr>
+      <w:r>
+        <w:rPr>
+          <w:rFonts w:ascii="Consolas" w:hAnsi="Consolas" w:hint="eastAsia"/>
+          <w:b/>
+          <w:bCs/>
+          <w:sz w:val="16"/>
+          <w:szCs w:val="12"/>
+        </w:rPr>
+        <w:t>#</w:t>
+      </w:r>
+      <w:r>
+        <w:rPr>
+          <w:rFonts w:ascii="Consolas" w:hAnsi="Consolas"/>
+          <w:b/>
+          <w:bCs/>
+          <w:sz w:val="16"/>
+          <w:szCs w:val="12"/>
+        </w:rPr>
+        <w:t xml:space="preserve"> </w:t>
+      </w:r>
+      <w:r>
+        <w:rPr>
+          <w:rFonts w:ascii="Consolas" w:hAnsi="Consolas" w:hint="eastAsia"/>
+          <w:b/>
+          <w:bCs/>
+          <w:sz w:val="16"/>
+          <w:szCs w:val="12"/>
+        </w:rPr>
+        <w:t>A</w:t>
+      </w:r>
+      <w:r>
+        <w:rPr>
+          <w:rFonts w:ascii="Consolas" w:hAnsi="Consolas"/>
+          <w:b/>
+          <w:bCs/>
+          <w:sz w:val="16"/>
+          <w:szCs w:val="12"/>
+        </w:rPr>
+        <w:t>NSI JOIN</w:t>
+      </w:r>
+    </w:p>
+    <w:p>
+      <w:pPr>
+        <w:pStyle w:val="a7"/>
+        <w:numPr>
+          <w:ilvl w:val="0"/>
+          <w:numId w:val="11"/>
+        </w:numPr>
+        <w:ind w:leftChars="0"/>
+        <w:jc w:val="left"/>
+        <w:rPr>
+          <w:rFonts w:ascii="Consolas" w:hAnsi="Consolas"/>
+          <w:sz w:val="12"/>
+          <w:szCs w:val="12"/>
+        </w:rPr>
+      </w:pPr>
+      <w:r>
+        <w:rPr>
+          <w:rFonts w:ascii="Consolas" w:hAnsi="Consolas"/>
+          <w:sz w:val="12"/>
+          <w:szCs w:val="12"/>
+        </w:rPr>
+        <w:t xml:space="preserve">ANSI (American National Standards Institute) : </w:t>
+      </w:r>
+      <w:r>
+        <w:rPr>
+          <w:rFonts w:ascii="Consolas" w:hAnsi="Consolas" w:hint="eastAsia"/>
+          <w:sz w:val="12"/>
+          <w:szCs w:val="12"/>
+        </w:rPr>
+        <w:t>여러가지</w:t>
+      </w:r>
+      <w:r>
+        <w:rPr>
+          <w:rFonts w:ascii="Consolas" w:hAnsi="Consolas" w:hint="eastAsia"/>
+          <w:sz w:val="12"/>
+          <w:szCs w:val="12"/>
+        </w:rPr>
+        <w:t xml:space="preserve"> </w:t>
+      </w:r>
+      <w:r>
+        <w:rPr>
+          <w:rFonts w:ascii="Consolas" w:hAnsi="Consolas" w:hint="eastAsia"/>
+          <w:sz w:val="12"/>
+          <w:szCs w:val="12"/>
+        </w:rPr>
+        <w:t>표준을</w:t>
+      </w:r>
+      <w:r>
+        <w:rPr>
+          <w:rFonts w:ascii="Consolas" w:hAnsi="Consolas" w:hint="eastAsia"/>
+          <w:sz w:val="12"/>
+          <w:szCs w:val="12"/>
+        </w:rPr>
+        <w:t xml:space="preserve"> </w:t>
+      </w:r>
+      <w:r>
+        <w:rPr>
+          <w:rFonts w:ascii="Consolas" w:hAnsi="Consolas" w:hint="eastAsia"/>
+          <w:sz w:val="12"/>
+          <w:szCs w:val="12"/>
+        </w:rPr>
+        <w:t>재정하는</w:t>
+      </w:r>
+      <w:r>
+        <w:rPr>
+          <w:rFonts w:ascii="Consolas" w:hAnsi="Consolas" w:hint="eastAsia"/>
+          <w:sz w:val="12"/>
+          <w:szCs w:val="12"/>
+        </w:rPr>
+        <w:t xml:space="preserve"> </w:t>
+      </w:r>
+      <w:r>
+        <w:rPr>
+          <w:rFonts w:ascii="Consolas" w:hAnsi="Consolas" w:hint="eastAsia"/>
+          <w:sz w:val="12"/>
+          <w:szCs w:val="12"/>
+        </w:rPr>
+        <w:t>민간</w:t>
+      </w:r>
+      <w:r>
+        <w:rPr>
+          <w:rFonts w:ascii="Consolas" w:hAnsi="Consolas" w:hint="eastAsia"/>
+          <w:sz w:val="12"/>
+          <w:szCs w:val="12"/>
+        </w:rPr>
+        <w:t xml:space="preserve"> </w:t>
+      </w:r>
+      <w:r>
+        <w:rPr>
+          <w:rFonts w:ascii="Consolas" w:hAnsi="Consolas" w:hint="eastAsia"/>
+          <w:sz w:val="12"/>
+          <w:szCs w:val="12"/>
+        </w:rPr>
+        <w:t>단체</w:t>
+      </w:r>
+    </w:p>
+    <w:p>
+      <w:pPr>
+        <w:pStyle w:val="a7"/>
+        <w:numPr>
+          <w:ilvl w:val="0"/>
+          <w:numId w:val="11"/>
+        </w:numPr>
+        <w:ind w:leftChars="0"/>
+        <w:jc w:val="left"/>
+        <w:rPr>
+          <w:rFonts w:ascii="Consolas" w:hAnsi="Consolas"/>
+          <w:sz w:val="12"/>
+          <w:szCs w:val="12"/>
+        </w:rPr>
+      </w:pPr>
+      <w:r>
+        <w:rPr>
+          <w:rFonts w:ascii="Consolas" w:hAnsi="Consolas" w:hint="eastAsia"/>
+          <w:sz w:val="12"/>
+          <w:szCs w:val="12"/>
+        </w:rPr>
+        <w:t>미국</w:t>
+      </w:r>
+      <w:r>
+        <w:rPr>
+          <w:rFonts w:ascii="Consolas" w:hAnsi="Consolas" w:hint="eastAsia"/>
+          <w:sz w:val="12"/>
+          <w:szCs w:val="12"/>
+        </w:rPr>
+        <w:t xml:space="preserve"> </w:t>
+      </w:r>
+      <w:r>
+        <w:rPr>
+          <w:rFonts w:ascii="Consolas" w:hAnsi="Consolas" w:hint="eastAsia"/>
+          <w:sz w:val="12"/>
+          <w:szCs w:val="12"/>
+        </w:rPr>
+        <w:t>국가</w:t>
+      </w:r>
+      <w:r>
+        <w:rPr>
+          <w:rFonts w:ascii="Consolas" w:hAnsi="Consolas" w:hint="eastAsia"/>
+          <w:sz w:val="12"/>
+          <w:szCs w:val="12"/>
+        </w:rPr>
+        <w:t xml:space="preserve"> </w:t>
+      </w:r>
+      <w:r>
+        <w:rPr>
+          <w:rFonts w:ascii="Consolas" w:hAnsi="Consolas" w:hint="eastAsia"/>
+          <w:sz w:val="12"/>
+          <w:szCs w:val="12"/>
+        </w:rPr>
+        <w:t>표준</w:t>
+      </w:r>
+      <w:r>
+        <w:rPr>
+          <w:rFonts w:ascii="Consolas" w:hAnsi="Consolas" w:hint="eastAsia"/>
+          <w:sz w:val="12"/>
+          <w:szCs w:val="12"/>
+        </w:rPr>
+        <w:t xml:space="preserve"> </w:t>
+      </w:r>
+      <w:r>
+        <w:rPr>
+          <w:rFonts w:ascii="Consolas" w:hAnsi="Consolas" w:hint="eastAsia"/>
+          <w:sz w:val="12"/>
+          <w:szCs w:val="12"/>
+        </w:rPr>
+        <w:t>협회에서</w:t>
+      </w:r>
+      <w:r>
+        <w:rPr>
+          <w:rFonts w:ascii="Consolas" w:hAnsi="Consolas" w:hint="eastAsia"/>
+          <w:sz w:val="12"/>
+          <w:szCs w:val="12"/>
+        </w:rPr>
+        <w:t xml:space="preserve"> </w:t>
+      </w:r>
+      <w:r>
+        <w:rPr>
+          <w:rFonts w:ascii="Consolas" w:hAnsi="Consolas" w:hint="eastAsia"/>
+          <w:sz w:val="12"/>
+          <w:szCs w:val="12"/>
+        </w:rPr>
+        <w:t>정한</w:t>
+      </w:r>
+      <w:r>
+        <w:rPr>
+          <w:rFonts w:ascii="Consolas" w:hAnsi="Consolas" w:hint="eastAsia"/>
+          <w:sz w:val="12"/>
+          <w:szCs w:val="12"/>
+        </w:rPr>
+        <w:t xml:space="preserve"> </w:t>
+      </w:r>
+      <w:r>
+        <w:rPr>
+          <w:rFonts w:ascii="Consolas" w:hAnsi="Consolas" w:hint="eastAsia"/>
+          <w:sz w:val="12"/>
+          <w:szCs w:val="12"/>
+        </w:rPr>
+        <w:t>표준을</w:t>
+      </w:r>
+      <w:r>
+        <w:rPr>
+          <w:rFonts w:ascii="Consolas" w:hAnsi="Consolas" w:hint="eastAsia"/>
+          <w:sz w:val="12"/>
+          <w:szCs w:val="12"/>
+        </w:rPr>
+        <w:t xml:space="preserve"> </w:t>
+      </w:r>
+      <w:r>
+        <w:rPr>
+          <w:rFonts w:ascii="Consolas" w:hAnsi="Consolas" w:hint="eastAsia"/>
+          <w:sz w:val="12"/>
+          <w:szCs w:val="12"/>
+        </w:rPr>
+        <w:t>따르는</w:t>
+      </w:r>
+      <w:r>
+        <w:rPr>
+          <w:rFonts w:ascii="Consolas" w:hAnsi="Consolas" w:hint="eastAsia"/>
+          <w:sz w:val="12"/>
+          <w:szCs w:val="12"/>
+        </w:rPr>
+        <w:t xml:space="preserve"> </w:t>
+      </w:r>
+      <w:r>
+        <w:rPr>
+          <w:rFonts w:ascii="Consolas" w:hAnsi="Consolas"/>
+          <w:sz w:val="12"/>
+          <w:szCs w:val="12"/>
+        </w:rPr>
+        <w:t>JOIN</w:t>
+      </w:r>
+      <w:r>
+        <w:rPr>
+          <w:rFonts w:ascii="Consolas" w:hAnsi="Consolas" w:hint="eastAsia"/>
+          <w:sz w:val="12"/>
+          <w:szCs w:val="12"/>
+        </w:rPr>
+        <w:t>문법</w:t>
+      </w:r>
+    </w:p>
+    <w:p>
+      <w:pPr>
+        <w:pStyle w:val="a7"/>
+        <w:numPr>
+          <w:ilvl w:val="0"/>
+          <w:numId w:val="11"/>
+        </w:numPr>
+        <w:ind w:leftChars="0"/>
+        <w:jc w:val="left"/>
+        <w:rPr>
+          <w:rFonts w:ascii="Consolas" w:hAnsi="Consolas"/>
+          <w:sz w:val="12"/>
+          <w:szCs w:val="12"/>
+        </w:rPr>
+      </w:pPr>
+      <w:r>
+        <w:rPr>
+          <w:rFonts w:ascii="Consolas" w:hAnsi="Consolas" w:hint="eastAsia"/>
+          <w:sz w:val="12"/>
+          <w:szCs w:val="12"/>
+        </w:rPr>
+        <w:t>다른</w:t>
+      </w:r>
+      <w:r>
+        <w:rPr>
+          <w:rFonts w:ascii="Consolas" w:hAnsi="Consolas" w:hint="eastAsia"/>
+          <w:sz w:val="12"/>
+          <w:szCs w:val="12"/>
+        </w:rPr>
+        <w:t xml:space="preserve"> </w:t>
+      </w:r>
+      <w:r>
+        <w:rPr>
+          <w:rFonts w:ascii="Consolas" w:hAnsi="Consolas"/>
+          <w:sz w:val="12"/>
+          <w:szCs w:val="12"/>
+        </w:rPr>
+        <w:t>RDBMS</w:t>
+      </w:r>
+      <w:r>
+        <w:rPr>
+          <w:rFonts w:ascii="Consolas" w:hAnsi="Consolas" w:hint="eastAsia"/>
+          <w:sz w:val="12"/>
+          <w:szCs w:val="12"/>
+        </w:rPr>
+        <w:t>에도</w:t>
+      </w:r>
+      <w:r>
+        <w:rPr>
+          <w:rFonts w:ascii="Consolas" w:hAnsi="Consolas" w:hint="eastAsia"/>
+          <w:sz w:val="12"/>
+          <w:szCs w:val="12"/>
+        </w:rPr>
+        <w:t xml:space="preserve"> </w:t>
+      </w:r>
+      <w:r>
+        <w:rPr>
+          <w:rFonts w:ascii="Consolas" w:hAnsi="Consolas" w:hint="eastAsia"/>
+          <w:sz w:val="12"/>
+          <w:szCs w:val="12"/>
+        </w:rPr>
+        <w:t>이</w:t>
+      </w:r>
+      <w:r>
+        <w:rPr>
+          <w:rFonts w:ascii="Consolas" w:hAnsi="Consolas" w:hint="eastAsia"/>
+          <w:sz w:val="12"/>
+          <w:szCs w:val="12"/>
+        </w:rPr>
+        <w:t xml:space="preserve"> </w:t>
+      </w:r>
+      <w:r>
+        <w:rPr>
+          <w:rFonts w:ascii="Consolas" w:hAnsi="Consolas" w:hint="eastAsia"/>
+          <w:sz w:val="12"/>
+          <w:szCs w:val="12"/>
+        </w:rPr>
+        <w:t>문법이</w:t>
+      </w:r>
+      <w:r>
+        <w:rPr>
+          <w:rFonts w:ascii="Consolas" w:hAnsi="Consolas" w:hint="eastAsia"/>
+          <w:sz w:val="12"/>
+          <w:szCs w:val="12"/>
+        </w:rPr>
+        <w:t xml:space="preserve"> </w:t>
+      </w:r>
+      <w:r>
+        <w:rPr>
+          <w:rFonts w:ascii="Consolas" w:hAnsi="Consolas" w:hint="eastAsia"/>
+          <w:sz w:val="12"/>
+          <w:szCs w:val="12"/>
+        </w:rPr>
+        <w:t>존재한다</w:t>
+      </w:r>
+      <w:r>
+        <w:rPr>
+          <w:rFonts w:ascii="Consolas" w:hAnsi="Consolas" w:hint="eastAsia"/>
+          <w:b/>
+          <w:bCs/>
+          <w:sz w:val="12"/>
+          <w:szCs w:val="12"/>
+        </w:rPr>
+        <w:t>(</w:t>
+      </w:r>
+      <w:r>
+        <w:rPr>
+          <w:rFonts w:ascii="Consolas" w:hAnsi="Consolas" w:hint="eastAsia"/>
+          <w:b/>
+          <w:bCs/>
+          <w:sz w:val="12"/>
+          <w:szCs w:val="12"/>
+        </w:rPr>
+        <w:t>즉</w:t>
+      </w:r>
+      <w:r>
+        <w:rPr>
+          <w:rFonts w:ascii="Consolas" w:hAnsi="Consolas" w:hint="eastAsia"/>
+          <w:b/>
+          <w:bCs/>
+          <w:sz w:val="12"/>
+          <w:szCs w:val="12"/>
+        </w:rPr>
+        <w:t xml:space="preserve"> </w:t>
+      </w:r>
+      <w:r>
+        <w:rPr>
+          <w:rFonts w:ascii="Consolas" w:hAnsi="Consolas" w:hint="eastAsia"/>
+          <w:b/>
+          <w:bCs/>
+          <w:sz w:val="12"/>
+          <w:szCs w:val="12"/>
+        </w:rPr>
+        <w:t>공용어라는</w:t>
+      </w:r>
+      <w:r>
+        <w:rPr>
+          <w:rFonts w:ascii="Consolas" w:hAnsi="Consolas" w:hint="eastAsia"/>
+          <w:b/>
+          <w:bCs/>
+          <w:sz w:val="12"/>
+          <w:szCs w:val="12"/>
+        </w:rPr>
+        <w:t xml:space="preserve"> </w:t>
+      </w:r>
+      <w:r>
+        <w:rPr>
+          <w:rFonts w:ascii="Consolas" w:hAnsi="Consolas" w:hint="eastAsia"/>
+          <w:b/>
+          <w:bCs/>
+          <w:sz w:val="12"/>
+          <w:szCs w:val="12"/>
+        </w:rPr>
+        <w:t>의미</w:t>
+      </w:r>
+      <w:r>
+        <w:rPr>
+          <w:rFonts w:ascii="Consolas" w:hAnsi="Consolas" w:hint="eastAsia"/>
+          <w:b/>
+          <w:bCs/>
+          <w:sz w:val="12"/>
+          <w:szCs w:val="12"/>
+        </w:rPr>
+        <w:t>)</w:t>
+      </w:r>
+      <w:r>
+        <w:rPr>
+          <w:rFonts w:ascii="Consolas" w:hAnsi="Consolas"/>
+          <w:b/>
+          <w:bCs/>
+          <w:sz w:val="12"/>
+          <w:szCs w:val="12"/>
+        </w:rPr>
+        <w:br/>
+      </w:r>
+      <w:r>
+        <w:rPr>
+          <w:rFonts w:ascii="Consolas" w:hAnsi="Consolas" w:hint="eastAsia"/>
+          <w:b/>
+          <w:bCs/>
+          <w:sz w:val="12"/>
+          <w:szCs w:val="12"/>
+        </w:rPr>
+        <w:t>기존에</w:t>
+      </w:r>
+      <w:r>
+        <w:rPr>
+          <w:rFonts w:ascii="Consolas" w:hAnsi="Consolas" w:hint="eastAsia"/>
+          <w:b/>
+          <w:bCs/>
+          <w:sz w:val="12"/>
+          <w:szCs w:val="12"/>
+        </w:rPr>
+        <w:t xml:space="preserve"> </w:t>
+      </w:r>
+      <w:r>
+        <w:rPr>
+          <w:rFonts w:ascii="Consolas" w:hAnsi="Consolas" w:hint="eastAsia"/>
+          <w:b/>
+          <w:bCs/>
+          <w:sz w:val="12"/>
+          <w:szCs w:val="12"/>
+        </w:rPr>
+        <w:t>배웠던</w:t>
+      </w:r>
+      <w:r>
+        <w:rPr>
+          <w:rFonts w:ascii="Consolas" w:hAnsi="Consolas" w:hint="eastAsia"/>
+          <w:b/>
+          <w:bCs/>
+          <w:sz w:val="12"/>
+          <w:szCs w:val="12"/>
+        </w:rPr>
+        <w:t xml:space="preserve"> </w:t>
+      </w:r>
+      <w:r>
+        <w:rPr>
+          <w:rFonts w:ascii="Consolas" w:hAnsi="Consolas" w:hint="eastAsia"/>
+          <w:b/>
+          <w:bCs/>
+          <w:sz w:val="12"/>
+          <w:szCs w:val="12"/>
+        </w:rPr>
+        <w:t>거랑</w:t>
+      </w:r>
+      <w:r>
+        <w:rPr>
+          <w:rFonts w:ascii="Consolas" w:hAnsi="Consolas" w:hint="eastAsia"/>
+          <w:b/>
+          <w:bCs/>
+          <w:sz w:val="12"/>
+          <w:szCs w:val="12"/>
+        </w:rPr>
+        <w:t xml:space="preserve"> </w:t>
+      </w:r>
+      <w:r>
+        <w:rPr>
+          <w:rFonts w:ascii="Consolas" w:hAnsi="Consolas" w:hint="eastAsia"/>
+          <w:b/>
+          <w:bCs/>
+          <w:sz w:val="12"/>
+          <w:szCs w:val="12"/>
+        </w:rPr>
+        <w:t>결과물은</w:t>
+      </w:r>
+      <w:r>
+        <w:rPr>
+          <w:rFonts w:ascii="Consolas" w:hAnsi="Consolas" w:hint="eastAsia"/>
+          <w:b/>
+          <w:bCs/>
+          <w:sz w:val="12"/>
+          <w:szCs w:val="12"/>
+        </w:rPr>
+        <w:t xml:space="preserve"> </w:t>
+      </w:r>
+      <w:r>
+        <w:rPr>
+          <w:rFonts w:ascii="Consolas" w:hAnsi="Consolas" w:hint="eastAsia"/>
+          <w:b/>
+          <w:bCs/>
+          <w:sz w:val="12"/>
+          <w:szCs w:val="12"/>
+        </w:rPr>
+        <w:t>다르지</w:t>
+      </w:r>
+      <w:r>
+        <w:rPr>
+          <w:rFonts w:ascii="Consolas" w:hAnsi="Consolas" w:hint="eastAsia"/>
+          <w:b/>
+          <w:bCs/>
+          <w:sz w:val="12"/>
+          <w:szCs w:val="12"/>
+        </w:rPr>
+        <w:t xml:space="preserve"> </w:t>
+      </w:r>
+      <w:r>
+        <w:rPr>
+          <w:rFonts w:ascii="Consolas" w:hAnsi="Consolas" w:hint="eastAsia"/>
+          <w:b/>
+          <w:bCs/>
+          <w:sz w:val="12"/>
+          <w:szCs w:val="12"/>
+        </w:rPr>
+        <w:t>않아</w:t>
+      </w:r>
+      <w:r>
+        <w:rPr>
+          <w:rFonts w:ascii="Consolas" w:hAnsi="Consolas" w:hint="eastAsia"/>
+          <w:b/>
+          <w:bCs/>
+          <w:sz w:val="12"/>
+          <w:szCs w:val="12"/>
+        </w:rPr>
+        <w:t xml:space="preserve"> </w:t>
+      </w:r>
+      <w:r>
+        <w:rPr>
+          <w:rFonts w:ascii="Consolas" w:hAnsi="Consolas" w:hint="eastAsia"/>
+          <w:b/>
+          <w:bCs/>
+          <w:sz w:val="12"/>
+          <w:szCs w:val="12"/>
+        </w:rPr>
+        <w:t>이걸</w:t>
+      </w:r>
+      <w:r>
+        <w:rPr>
+          <w:rFonts w:ascii="Consolas" w:hAnsi="Consolas" w:hint="eastAsia"/>
+          <w:b/>
+          <w:bCs/>
+          <w:sz w:val="12"/>
+          <w:szCs w:val="12"/>
+        </w:rPr>
+        <w:t xml:space="preserve"> </w:t>
+      </w:r>
+      <w:r>
+        <w:rPr>
+          <w:rFonts w:ascii="Consolas" w:hAnsi="Consolas" w:hint="eastAsia"/>
+          <w:b/>
+          <w:bCs/>
+          <w:sz w:val="12"/>
+          <w:szCs w:val="12"/>
+        </w:rPr>
+        <w:t>안써도</w:t>
+      </w:r>
+      <w:r>
+        <w:rPr>
+          <w:rFonts w:ascii="Consolas" w:hAnsi="Consolas" w:hint="eastAsia"/>
+          <w:b/>
+          <w:bCs/>
+          <w:sz w:val="12"/>
+          <w:szCs w:val="12"/>
+        </w:rPr>
+        <w:t xml:space="preserve"> </w:t>
+      </w:r>
+      <w:r>
+        <w:rPr>
+          <w:rFonts w:ascii="Consolas" w:hAnsi="Consolas" w:hint="eastAsia"/>
+          <w:b/>
+          <w:bCs/>
+          <w:sz w:val="12"/>
+          <w:szCs w:val="12"/>
+        </w:rPr>
+        <w:t>되나</w:t>
+      </w:r>
+      <w:r>
+        <w:rPr>
+          <w:rFonts w:ascii="Consolas" w:hAnsi="Consolas" w:hint="eastAsia"/>
+          <w:b/>
+          <w:bCs/>
+          <w:sz w:val="12"/>
+          <w:szCs w:val="12"/>
+        </w:rPr>
+        <w:t xml:space="preserve"> </w:t>
+      </w:r>
+      <w:r>
+        <w:rPr>
+          <w:rFonts w:ascii="Consolas" w:hAnsi="Consolas" w:hint="eastAsia"/>
+          <w:b/>
+          <w:bCs/>
+          <w:sz w:val="12"/>
+          <w:szCs w:val="12"/>
+        </w:rPr>
+        <w:t>다른</w:t>
+      </w:r>
+      <w:r>
+        <w:rPr>
+          <w:rFonts w:ascii="Consolas" w:hAnsi="Consolas" w:hint="eastAsia"/>
+          <w:b/>
+          <w:bCs/>
+          <w:sz w:val="12"/>
+          <w:szCs w:val="12"/>
+        </w:rPr>
+        <w:t xml:space="preserve"> </w:t>
+      </w:r>
+      <w:r>
+        <w:rPr>
+          <w:rFonts w:ascii="Consolas" w:hAnsi="Consolas"/>
+          <w:b/>
+          <w:bCs/>
+          <w:sz w:val="12"/>
+          <w:szCs w:val="12"/>
+        </w:rPr>
+        <w:t xml:space="preserve">RDBMS(MYSQL </w:t>
+      </w:r>
+      <w:r>
+        <w:rPr>
+          <w:rFonts w:ascii="Consolas" w:hAnsi="Consolas" w:hint="eastAsia"/>
+          <w:b/>
+          <w:bCs/>
+          <w:sz w:val="12"/>
+          <w:szCs w:val="12"/>
+        </w:rPr>
+        <w:t>등등</w:t>
+      </w:r>
+      <w:r>
+        <w:rPr>
+          <w:rFonts w:ascii="Consolas" w:hAnsi="Consolas" w:hint="eastAsia"/>
+          <w:b/>
+          <w:bCs/>
+          <w:sz w:val="12"/>
+          <w:szCs w:val="12"/>
+        </w:rPr>
+        <w:t>)</w:t>
+      </w:r>
+      <w:r>
+        <w:rPr>
+          <w:rFonts w:ascii="Consolas" w:hAnsi="Consolas" w:hint="eastAsia"/>
+          <w:b/>
+          <w:bCs/>
+          <w:sz w:val="12"/>
+          <w:szCs w:val="12"/>
+        </w:rPr>
+        <w:t>에서도</w:t>
+      </w:r>
+      <w:r>
+        <w:rPr>
+          <w:rFonts w:ascii="Consolas" w:hAnsi="Consolas" w:hint="eastAsia"/>
+          <w:b/>
+          <w:bCs/>
+          <w:sz w:val="12"/>
+          <w:szCs w:val="12"/>
+        </w:rPr>
+        <w:t xml:space="preserve"> </w:t>
+      </w:r>
+      <w:r>
+        <w:rPr>
+          <w:rFonts w:ascii="Consolas" w:hAnsi="Consolas" w:hint="eastAsia"/>
+          <w:b/>
+          <w:bCs/>
+          <w:sz w:val="12"/>
+          <w:szCs w:val="12"/>
+        </w:rPr>
+        <w:t>쓸</w:t>
+      </w:r>
+      <w:r>
+        <w:rPr>
+          <w:rFonts w:ascii="Consolas" w:hAnsi="Consolas" w:hint="eastAsia"/>
+          <w:b/>
+          <w:bCs/>
+          <w:sz w:val="12"/>
+          <w:szCs w:val="12"/>
+        </w:rPr>
+        <w:t xml:space="preserve"> </w:t>
+      </w:r>
+      <w:r>
+        <w:rPr>
+          <w:rFonts w:ascii="Consolas" w:hAnsi="Consolas" w:hint="eastAsia"/>
+          <w:b/>
+          <w:bCs/>
+          <w:sz w:val="12"/>
+          <w:szCs w:val="12"/>
+        </w:rPr>
+        <w:t>수</w:t>
+      </w:r>
+      <w:r>
+        <w:rPr>
+          <w:rFonts w:ascii="Consolas" w:hAnsi="Consolas" w:hint="eastAsia"/>
+          <w:b/>
+          <w:bCs/>
+          <w:sz w:val="12"/>
+          <w:szCs w:val="12"/>
+        </w:rPr>
+        <w:t xml:space="preserve"> </w:t>
+      </w:r>
+      <w:r>
+        <w:rPr>
+          <w:rFonts w:ascii="Consolas" w:hAnsi="Consolas" w:hint="eastAsia"/>
+          <w:b/>
+          <w:bCs/>
+          <w:sz w:val="12"/>
+          <w:szCs w:val="12"/>
+        </w:rPr>
+        <w:t>있음</w:t>
+      </w:r>
+    </w:p>
+    <w:p>
+      <w:pPr>
+        <w:jc w:val="left"/>
+        <w:rPr>
+          <w:rFonts w:ascii="Consolas" w:hAnsi="Consolas"/>
+          <w:sz w:val="12"/>
+          <w:szCs w:val="12"/>
+        </w:rPr>
+      </w:pPr>
+    </w:p>
+    <w:p>
+      <w:pPr>
+        <w:jc w:val="left"/>
+        <w:rPr>
+          <w:rFonts w:ascii="Consolas" w:hAnsi="Consolas" w:hint="eastAsia"/>
+          <w:b/>
+          <w:bCs/>
+          <w:sz w:val="16"/>
+          <w:szCs w:val="12"/>
+        </w:rPr>
+      </w:pPr>
+      <w:r>
+        <w:rPr>
+          <w:rFonts w:ascii="Consolas" w:hAnsi="Consolas" w:hint="eastAsia"/>
+          <w:b/>
+          <w:bCs/>
+          <w:sz w:val="16"/>
+          <w:szCs w:val="12"/>
+        </w:rPr>
+        <w:t>#</w:t>
+      </w:r>
+      <w:r>
+        <w:rPr>
+          <w:rFonts w:ascii="Consolas" w:hAnsi="Consolas"/>
+          <w:b/>
+          <w:bCs/>
+          <w:sz w:val="16"/>
+          <w:szCs w:val="12"/>
+        </w:rPr>
+        <w:t xml:space="preserve"> </w:t>
+      </w:r>
+      <w:r>
+        <w:rPr>
+          <w:rFonts w:ascii="Consolas" w:hAnsi="Consolas" w:hint="eastAsia"/>
+          <w:b/>
+          <w:bCs/>
+          <w:sz w:val="16"/>
+          <w:szCs w:val="12"/>
+        </w:rPr>
+        <w:t>A</w:t>
+      </w:r>
+      <w:r>
+        <w:rPr>
+          <w:rFonts w:ascii="Consolas" w:hAnsi="Consolas"/>
+          <w:b/>
+          <w:bCs/>
+          <w:sz w:val="16"/>
+          <w:szCs w:val="12"/>
+        </w:rPr>
+        <w:t>NSI CROSS JOIN</w:t>
+      </w:r>
+      <w:r>
+        <w:rPr>
+          <w:rFonts w:ascii="Consolas" w:hAnsi="Consolas"/>
+          <w:b/>
+          <w:bCs/>
+          <w:sz w:val="16"/>
+          <w:szCs w:val="12"/>
+        </w:rPr>
+        <w:br/>
+      </w:r>
+      <w:r>
+        <w:rPr>
+          <w:rFonts w:ascii="Consolas" w:hAnsi="Consolas"/>
+          <w:b/>
+          <w:bCs/>
+          <w:sz w:val="16"/>
+          <w:szCs w:val="12"/>
+        </w:rPr>
+        <w:drawing>
+          <wp:inline distT="0" distB="0" distL="0" distR="0" wp14:anchorId="58E80F9E" wp14:editId="59ABF73D">
+            <wp:extent cx="3143689" cy="219106"/>
+            <wp:effectExtent l="0" t="0" r="0" b="9525"/>
+            <wp:docPr id="90" name="그림 90"/>
+            <wp:cNvGraphicFramePr>
+              <a:graphicFrameLocks xmlns:a="http://schemas.openxmlformats.org/drawingml/2006/main" noChangeAspect="1"/>
+            </wp:cNvGraphicFramePr>
+            <a:graphic xmlns:a="http://schemas.openxmlformats.org/drawingml/2006/main">
+              <a:graphicData uri="http://schemas.openxmlformats.org/drawingml/2006/picture">
+                <pic:pic xmlns:pic="http://schemas.openxmlformats.org/drawingml/2006/picture">
+                  <pic:nvPicPr>
+                    <pic:cNvPr id="1" name=""/>
+                    <pic:cNvPicPr/>
+                  </pic:nvPicPr>
+                  <pic:blipFill>
+                    <a:blip r:embed="rId82"/>
+                    <a:stretch>
+                      <a:fillRect/>
+                    </a:stretch>
+                  </pic:blipFill>
+                  <pic:spPr>
+                    <a:xfrm>
+                      <a:off x="0" y="0"/>
+                      <a:ext cx="3143689" cy="219106"/>
+                    </a:xfrm>
+                    <a:prstGeom prst="rect">
+                      <a:avLst/>
+                    </a:prstGeom>
+                  </pic:spPr>
+                </pic:pic>
+              </a:graphicData>
+            </a:graphic>
+          </wp:inline>
+        </w:drawing>
+      </w:r>
+    </w:p>
+    <w:p>
+      <w:pPr>
+        <w:jc w:val="left"/>
+        <w:rPr>
+          <w:rFonts w:ascii="Consolas" w:hAnsi="Consolas"/>
+          <w:sz w:val="12"/>
+          <w:szCs w:val="12"/>
+        </w:rPr>
+      </w:pPr>
+    </w:p>
+    <w:p>
+      <w:pPr>
+        <w:jc w:val="left"/>
+        <w:rPr>
+          <w:rFonts w:ascii="Consolas" w:hAnsi="Consolas"/>
+          <w:b/>
+          <w:bCs/>
+          <w:sz w:val="16"/>
+          <w:szCs w:val="12"/>
+        </w:rPr>
+      </w:pPr>
+      <w:r>
+        <w:rPr>
+          <w:rFonts w:ascii="Consolas" w:hAnsi="Consolas" w:hint="eastAsia"/>
+          <w:b/>
+          <w:bCs/>
+          <w:sz w:val="16"/>
+          <w:szCs w:val="12"/>
+        </w:rPr>
+        <w:t>#</w:t>
+      </w:r>
+      <w:r>
+        <w:rPr>
+          <w:rFonts w:ascii="Consolas" w:hAnsi="Consolas"/>
+          <w:b/>
+          <w:bCs/>
+          <w:sz w:val="16"/>
+          <w:szCs w:val="12"/>
+        </w:rPr>
+        <w:t xml:space="preserve"> </w:t>
+      </w:r>
+      <w:r>
+        <w:rPr>
+          <w:rFonts w:ascii="Consolas" w:hAnsi="Consolas" w:hint="eastAsia"/>
+          <w:b/>
+          <w:bCs/>
+          <w:sz w:val="16"/>
+          <w:szCs w:val="12"/>
+        </w:rPr>
+        <w:t>A</w:t>
+      </w:r>
+      <w:r>
+        <w:rPr>
+          <w:rFonts w:ascii="Consolas" w:hAnsi="Consolas"/>
+          <w:b/>
+          <w:bCs/>
+          <w:sz w:val="16"/>
+          <w:szCs w:val="12"/>
+        </w:rPr>
+        <w:t xml:space="preserve">NSI </w:t>
+      </w:r>
+      <w:r>
+        <w:rPr>
+          <w:rFonts w:ascii="Consolas" w:hAnsi="Consolas" w:hint="eastAsia"/>
+          <w:b/>
+          <w:bCs/>
+          <w:sz w:val="16"/>
+          <w:szCs w:val="12"/>
+        </w:rPr>
+        <w:t>I</w:t>
+      </w:r>
+      <w:r>
+        <w:rPr>
+          <w:rFonts w:ascii="Consolas" w:hAnsi="Consolas"/>
+          <w:b/>
+          <w:bCs/>
+          <w:sz w:val="16"/>
+          <w:szCs w:val="12"/>
+        </w:rPr>
+        <w:t>NNER JOI</w:t>
+      </w:r>
+      <w:r>
+        <w:rPr>
+          <w:rFonts w:ascii="Consolas" w:hAnsi="Consolas"/>
+          <w:b/>
+          <w:bCs/>
+          <w:sz w:val="16"/>
+          <w:szCs w:val="12"/>
+        </w:rPr>
+        <w:t>N</w:t>
+      </w:r>
+    </w:p>
+    <w:p>
+      <w:pPr>
+        <w:pStyle w:val="a7"/>
+        <w:numPr>
+          <w:ilvl w:val="0"/>
+          <w:numId w:val="11"/>
+        </w:numPr>
+        <w:ind w:leftChars="0"/>
+        <w:jc w:val="left"/>
+        <w:rPr>
+          <w:rFonts w:ascii="Consolas" w:hAnsi="Consolas"/>
+          <w:b/>
+          <w:bCs/>
+          <w:sz w:val="16"/>
+          <w:szCs w:val="12"/>
+        </w:rPr>
+      </w:pPr>
+      <w:r>
+        <w:rPr>
+          <w:rFonts w:ascii="Consolas" w:hAnsi="Consolas" w:hint="eastAsia"/>
+          <w:sz w:val="12"/>
+          <w:szCs w:val="12"/>
+        </w:rPr>
+        <w:t>조건에</w:t>
+      </w:r>
+      <w:r>
+        <w:rPr>
+          <w:rFonts w:ascii="Consolas" w:hAnsi="Consolas" w:hint="eastAsia"/>
+          <w:sz w:val="12"/>
+          <w:szCs w:val="12"/>
+        </w:rPr>
+        <w:t xml:space="preserve"> </w:t>
+      </w:r>
+      <w:r>
+        <w:rPr>
+          <w:rFonts w:ascii="Consolas" w:hAnsi="Consolas" w:hint="eastAsia"/>
+          <w:sz w:val="12"/>
+          <w:szCs w:val="12"/>
+        </w:rPr>
+        <w:t>맞는</w:t>
+      </w:r>
+      <w:r>
+        <w:rPr>
+          <w:rFonts w:ascii="Consolas" w:hAnsi="Consolas" w:hint="eastAsia"/>
+          <w:sz w:val="12"/>
+          <w:szCs w:val="12"/>
+        </w:rPr>
+        <w:t xml:space="preserve"> </w:t>
+      </w:r>
+      <w:r>
+        <w:rPr>
+          <w:rFonts w:ascii="Consolas" w:hAnsi="Consolas" w:hint="eastAsia"/>
+          <w:sz w:val="12"/>
+          <w:szCs w:val="12"/>
+        </w:rPr>
+        <w:t>행만</w:t>
+      </w:r>
+      <w:r>
+        <w:rPr>
+          <w:rFonts w:ascii="Consolas" w:hAnsi="Consolas" w:hint="eastAsia"/>
+          <w:sz w:val="12"/>
+          <w:szCs w:val="12"/>
+        </w:rPr>
+        <w:t xml:space="preserve"> </w:t>
+      </w:r>
+      <w:r>
+        <w:rPr>
+          <w:rFonts w:ascii="Consolas" w:hAnsi="Consolas" w:hint="eastAsia"/>
+          <w:sz w:val="12"/>
+          <w:szCs w:val="12"/>
+        </w:rPr>
+        <w:t>등장하는</w:t>
+      </w:r>
+      <w:r>
+        <w:rPr>
+          <w:rFonts w:ascii="Consolas" w:hAnsi="Consolas" w:hint="eastAsia"/>
+          <w:sz w:val="12"/>
+          <w:szCs w:val="12"/>
+        </w:rPr>
+        <w:t xml:space="preserve"> </w:t>
+      </w:r>
+      <w:r>
+        <w:rPr>
+          <w:rFonts w:ascii="Consolas" w:hAnsi="Consolas"/>
+          <w:sz w:val="12"/>
+          <w:szCs w:val="12"/>
+        </w:rPr>
+        <w:t>JOIN</w:t>
+      </w:r>
+      <w:r>
+        <w:rPr>
+          <w:rFonts w:ascii="Consolas" w:hAnsi="Consolas"/>
+          <w:sz w:val="12"/>
+          <w:szCs w:val="12"/>
+        </w:rPr>
+        <w:t xml:space="preserve"> </w:t>
+      </w:r>
+      <w:r>
+        <w:rPr>
+          <w:rFonts w:ascii="Consolas" w:hAnsi="Consolas"/>
+          <w:b/>
+          <w:bCs/>
+          <w:sz w:val="16"/>
+          <w:szCs w:val="12"/>
+        </w:rPr>
+        <w:drawing>
+          <wp:inline distT="0" distB="0" distL="0" distR="0" wp14:anchorId="54D84C8B" wp14:editId="761703B8">
+            <wp:extent cx="5731510" cy="193308"/>
+            <wp:effectExtent l="0" t="0" r="0" b="0"/>
+            <wp:docPr id="91" name="그림 91"/>
+            <wp:cNvGraphicFramePr>
+              <a:graphicFrameLocks xmlns:a="http://schemas.openxmlformats.org/drawingml/2006/main" noChangeAspect="1"/>
+            </wp:cNvGraphicFramePr>
+            <a:graphic xmlns:a="http://schemas.openxmlformats.org/drawingml/2006/main">
+              <a:graphicData uri="http://schemas.openxmlformats.org/drawingml/2006/picture">
+                <pic:pic xmlns:pic="http://schemas.openxmlformats.org/drawingml/2006/picture">
+                  <pic:nvPicPr>
+                    <pic:cNvPr id="1" name=""/>
+                    <pic:cNvPicPr/>
+                  </pic:nvPicPr>
+                  <pic:blipFill>
+                    <a:blip r:embed="rId83"/>
+                    <a:stretch>
+                      <a:fillRect/>
+                    </a:stretch>
+                  </pic:blipFill>
+                  <pic:spPr>
+                    <a:xfrm>
+                      <a:off x="0" y="0"/>
+                      <a:ext cx="5731510" cy="193308"/>
+                    </a:xfrm>
+                    <a:prstGeom prst="rect">
+                      <a:avLst/>
+                    </a:prstGeom>
+                  </pic:spPr>
+                </pic:pic>
+              </a:graphicData>
+            </a:graphic>
+          </wp:inline>
+        </w:drawing>
+      </w:r>
+    </w:p>
+    <w:p>
+      <w:pPr>
+        <w:pStyle w:val="a7"/>
+        <w:numPr>
+          <w:ilvl w:val="0"/>
+          <w:numId w:val="11"/>
+        </w:numPr>
+        <w:ind w:leftChars="0"/>
+        <w:jc w:val="left"/>
+        <w:rPr>
+          <w:rFonts w:ascii="Consolas" w:hAnsi="Consolas"/>
+          <w:b/>
+          <w:bCs/>
+          <w:sz w:val="16"/>
+          <w:szCs w:val="12"/>
+        </w:rPr>
+      </w:pPr>
+      <w:r>
+        <w:rPr>
+          <w:rFonts w:ascii="Consolas" w:hAnsi="Consolas" w:hint="eastAsia"/>
+          <w:b/>
+          <w:bCs/>
+          <w:sz w:val="12"/>
+          <w:szCs w:val="12"/>
+        </w:rPr>
+        <w:t>J</w:t>
+      </w:r>
+      <w:r>
+        <w:rPr>
+          <w:rFonts w:ascii="Consolas" w:hAnsi="Consolas"/>
+          <w:b/>
+          <w:bCs/>
+          <w:sz w:val="12"/>
+          <w:szCs w:val="12"/>
+        </w:rPr>
+        <w:t>OIN</w:t>
+      </w:r>
+      <w:r>
+        <w:rPr>
+          <w:rFonts w:ascii="Consolas" w:hAnsi="Consolas" w:hint="eastAsia"/>
+          <w:b/>
+          <w:bCs/>
+          <w:sz w:val="12"/>
+          <w:szCs w:val="12"/>
+        </w:rPr>
+        <w:t>에</w:t>
+      </w:r>
+      <w:r>
+        <w:rPr>
+          <w:rFonts w:ascii="Consolas" w:hAnsi="Consolas" w:hint="eastAsia"/>
+          <w:b/>
+          <w:bCs/>
+          <w:sz w:val="12"/>
+          <w:szCs w:val="12"/>
+        </w:rPr>
+        <w:t xml:space="preserve"> </w:t>
+      </w:r>
+      <w:r>
+        <w:rPr>
+          <w:rFonts w:ascii="Consolas" w:hAnsi="Consolas" w:hint="eastAsia"/>
+          <w:b/>
+          <w:bCs/>
+          <w:sz w:val="12"/>
+          <w:szCs w:val="12"/>
+        </w:rPr>
+        <w:t>이용되는</w:t>
+      </w:r>
+      <w:r>
+        <w:rPr>
+          <w:rFonts w:ascii="Consolas" w:hAnsi="Consolas" w:hint="eastAsia"/>
+          <w:b/>
+          <w:bCs/>
+          <w:sz w:val="12"/>
+          <w:szCs w:val="12"/>
+        </w:rPr>
+        <w:t xml:space="preserve"> </w:t>
+      </w:r>
+      <w:r>
+        <w:rPr>
+          <w:rFonts w:ascii="Consolas" w:hAnsi="Consolas" w:hint="eastAsia"/>
+          <w:b/>
+          <w:bCs/>
+          <w:sz w:val="12"/>
+          <w:szCs w:val="12"/>
+        </w:rPr>
+        <w:t>컬럼명이</w:t>
+      </w:r>
+      <w:r>
+        <w:rPr>
+          <w:rFonts w:ascii="Consolas" w:hAnsi="Consolas" w:hint="eastAsia"/>
+          <w:b/>
+          <w:bCs/>
+          <w:sz w:val="12"/>
+          <w:szCs w:val="12"/>
+        </w:rPr>
+        <w:t xml:space="preserve"> </w:t>
+      </w:r>
+      <w:r>
+        <w:rPr>
+          <w:rFonts w:ascii="Consolas" w:hAnsi="Consolas" w:hint="eastAsia"/>
+          <w:b/>
+          <w:bCs/>
+          <w:sz w:val="12"/>
+          <w:szCs w:val="12"/>
+        </w:rPr>
+        <w:t>같은</w:t>
+      </w:r>
+      <w:r>
+        <w:rPr>
+          <w:rFonts w:ascii="Consolas" w:hAnsi="Consolas" w:hint="eastAsia"/>
+          <w:b/>
+          <w:bCs/>
+          <w:sz w:val="12"/>
+          <w:szCs w:val="12"/>
+        </w:rPr>
+        <w:t xml:space="preserve"> </w:t>
+      </w:r>
+      <w:r>
+        <w:rPr>
+          <w:rFonts w:ascii="Consolas" w:hAnsi="Consolas" w:hint="eastAsia"/>
+          <w:b/>
+          <w:bCs/>
+          <w:sz w:val="12"/>
+          <w:szCs w:val="12"/>
+        </w:rPr>
+        <w:t>경우</w:t>
+      </w:r>
+      <w:r>
+        <w:rPr>
+          <w:rFonts w:ascii="Consolas" w:hAnsi="Consolas" w:hint="eastAsia"/>
+          <w:b/>
+          <w:bCs/>
+          <w:sz w:val="12"/>
+          <w:szCs w:val="12"/>
+        </w:rPr>
+        <w:t xml:space="preserve"> </w:t>
+      </w:r>
+      <w:r>
+        <w:rPr>
+          <w:rFonts w:ascii="Consolas" w:hAnsi="Consolas"/>
+          <w:b/>
+          <w:bCs/>
+          <w:sz w:val="12"/>
+          <w:szCs w:val="12"/>
+        </w:rPr>
+        <w:t>USING</w:t>
+      </w:r>
+      <w:r>
+        <w:rPr>
+          <w:rFonts w:ascii="Consolas" w:hAnsi="Consolas" w:hint="eastAsia"/>
+          <w:b/>
+          <w:bCs/>
+          <w:sz w:val="12"/>
+          <w:szCs w:val="12"/>
+        </w:rPr>
+        <w:t>을</w:t>
+      </w:r>
+      <w:r>
+        <w:rPr>
+          <w:rFonts w:ascii="Consolas" w:hAnsi="Consolas" w:hint="eastAsia"/>
+          <w:b/>
+          <w:bCs/>
+          <w:sz w:val="12"/>
+          <w:szCs w:val="12"/>
+        </w:rPr>
+        <w:t xml:space="preserve"> </w:t>
+      </w:r>
+      <w:r>
+        <w:rPr>
+          <w:rFonts w:ascii="Consolas" w:hAnsi="Consolas" w:hint="eastAsia"/>
+          <w:b/>
+          <w:bCs/>
+          <w:sz w:val="12"/>
+          <w:szCs w:val="12"/>
+        </w:rPr>
+        <w:t>이용해</w:t>
+      </w:r>
+      <w:r>
+        <w:rPr>
+          <w:rFonts w:ascii="Consolas" w:hAnsi="Consolas" w:hint="eastAsia"/>
+          <w:b/>
+          <w:bCs/>
+          <w:sz w:val="12"/>
+          <w:szCs w:val="12"/>
+        </w:rPr>
+        <w:t xml:space="preserve"> </w:t>
+      </w:r>
+      <w:r>
+        <w:rPr>
+          <w:rFonts w:ascii="Consolas" w:hAnsi="Consolas" w:hint="eastAsia"/>
+          <w:b/>
+          <w:bCs/>
+          <w:sz w:val="12"/>
+          <w:szCs w:val="12"/>
+        </w:rPr>
+        <w:t>쿼리문을</w:t>
+      </w:r>
+      <w:r>
+        <w:rPr>
+          <w:rFonts w:ascii="Consolas" w:hAnsi="Consolas" w:hint="eastAsia"/>
+          <w:b/>
+          <w:bCs/>
+          <w:sz w:val="12"/>
+          <w:szCs w:val="12"/>
+        </w:rPr>
+        <w:t xml:space="preserve"> </w:t>
+      </w:r>
+      <w:r>
+        <w:rPr>
+          <w:rFonts w:ascii="Consolas" w:hAnsi="Consolas" w:hint="eastAsia"/>
+          <w:b/>
+          <w:bCs/>
+          <w:sz w:val="12"/>
+          <w:szCs w:val="12"/>
+        </w:rPr>
+        <w:t>간소화</w:t>
+      </w:r>
+      <w:r>
+        <w:rPr>
+          <w:rFonts w:ascii="Consolas" w:hAnsi="Consolas" w:hint="eastAsia"/>
+          <w:b/>
+          <w:bCs/>
+          <w:sz w:val="12"/>
+          <w:szCs w:val="12"/>
+        </w:rPr>
+        <w:t xml:space="preserve"> </w:t>
+      </w:r>
+      <w:r>
+        <w:rPr>
+          <w:rFonts w:ascii="Consolas" w:hAnsi="Consolas" w:hint="eastAsia"/>
+          <w:b/>
+          <w:bCs/>
+          <w:sz w:val="12"/>
+          <w:szCs w:val="12"/>
+        </w:rPr>
+        <w:t>할</w:t>
+      </w:r>
+      <w:r>
+        <w:rPr>
+          <w:rFonts w:ascii="Consolas" w:hAnsi="Consolas" w:hint="eastAsia"/>
+          <w:b/>
+          <w:bCs/>
+          <w:sz w:val="12"/>
+          <w:szCs w:val="12"/>
+        </w:rPr>
+        <w:t xml:space="preserve"> </w:t>
+      </w:r>
+      <w:r>
+        <w:rPr>
+          <w:rFonts w:ascii="Consolas" w:hAnsi="Consolas" w:hint="eastAsia"/>
+          <w:b/>
+          <w:bCs/>
+          <w:sz w:val="12"/>
+          <w:szCs w:val="12"/>
+        </w:rPr>
+        <w:t>수</w:t>
+      </w:r>
+      <w:r>
+        <w:rPr>
+          <w:rFonts w:ascii="Consolas" w:hAnsi="Consolas" w:hint="eastAsia"/>
+          <w:b/>
+          <w:bCs/>
+          <w:sz w:val="12"/>
+          <w:szCs w:val="12"/>
+        </w:rPr>
+        <w:t xml:space="preserve"> </w:t>
+      </w:r>
+      <w:r>
+        <w:rPr>
+          <w:rFonts w:ascii="Consolas" w:hAnsi="Consolas" w:hint="eastAsia"/>
+          <w:b/>
+          <w:bCs/>
+          <w:sz w:val="12"/>
+          <w:szCs w:val="12"/>
+        </w:rPr>
+        <w:t>있다</w:t>
+      </w:r>
+      <w:r>
+        <w:rPr>
+          <w:rFonts w:ascii="Consolas" w:hAnsi="Consolas" w:hint="eastAsia"/>
+          <w:b/>
+          <w:bCs/>
+          <w:sz w:val="12"/>
+          <w:szCs w:val="12"/>
+        </w:rPr>
+        <w:t>.</w:t>
+      </w:r>
+      <w:r>
+        <w:rPr>
+          <w:rFonts w:ascii="Consolas" w:hAnsi="Consolas"/>
+          <w:sz w:val="12"/>
+          <w:szCs w:val="12"/>
+        </w:rPr>
+        <w:br/>
+      </w:r>
+      <w:r>
+        <w:rPr>
+          <w:rFonts w:ascii="Consolas" w:hAnsi="Consolas"/>
+          <w:sz w:val="12"/>
+          <w:szCs w:val="12"/>
+        </w:rPr>
+        <w:drawing>
+          <wp:inline distT="0" distB="0" distL="0" distR="0" wp14:anchorId="436B2DD2" wp14:editId="01C9AE5B">
+            <wp:extent cx="4715533" cy="209579"/>
+            <wp:effectExtent l="0" t="0" r="8890" b="0"/>
+            <wp:docPr id="92" name="그림 92"/>
+            <wp:cNvGraphicFramePr>
+              <a:graphicFrameLocks xmlns:a="http://schemas.openxmlformats.org/drawingml/2006/main" noChangeAspect="1"/>
+            </wp:cNvGraphicFramePr>
+            <a:graphic xmlns:a="http://schemas.openxmlformats.org/drawingml/2006/main">
+              <a:graphicData uri="http://schemas.openxmlformats.org/drawingml/2006/picture">
+                <pic:pic xmlns:pic="http://schemas.openxmlformats.org/drawingml/2006/picture">
+                  <pic:nvPicPr>
+                    <pic:cNvPr id="1" name=""/>
+                    <pic:cNvPicPr/>
+                  </pic:nvPicPr>
+                  <pic:blipFill>
+                    <a:blip r:embed="rId84"/>
+                    <a:stretch>
+                      <a:fillRect/>
+                    </a:stretch>
+                  </pic:blipFill>
+                  <pic:spPr>
+                    <a:xfrm>
+                      <a:off x="0" y="0"/>
+                      <a:ext cx="4715533" cy="209579"/>
+                    </a:xfrm>
+                    <a:prstGeom prst="rect">
+                      <a:avLst/>
+                    </a:prstGeom>
+                  </pic:spPr>
+                </pic:pic>
+              </a:graphicData>
+            </a:graphic>
+          </wp:inline>
+        </w:drawing>
+      </w:r>
+      <w:r>
+        <w:rPr>
+          <w:rFonts w:ascii="Consolas" w:hAnsi="Consolas"/>
+          <w:sz w:val="12"/>
+          <w:szCs w:val="12"/>
+        </w:rPr>
+        <w:br/>
+      </w:r>
+      <w:r>
+        <w:rPr>
+          <w:rFonts w:ascii="Consolas" w:hAnsi="Consolas"/>
+          <w:sz w:val="12"/>
+          <w:szCs w:val="12"/>
+        </w:rPr>
+        <w:sym w:font="Wingdings" w:char="F0E0"/>
+      </w:r>
+      <w:r>
+        <w:rPr>
+          <w:rFonts w:ascii="Consolas" w:hAnsi="Consolas" w:hint="eastAsia"/>
+          <w:sz w:val="12"/>
+          <w:szCs w:val="12"/>
+        </w:rPr>
+        <w:t>위에</w:t>
+      </w:r>
+      <w:r>
+        <w:rPr>
+          <w:rFonts w:ascii="Consolas" w:hAnsi="Consolas" w:hint="eastAsia"/>
+          <w:sz w:val="12"/>
+          <w:szCs w:val="12"/>
+        </w:rPr>
+        <w:t xml:space="preserve"> </w:t>
+      </w:r>
+      <w:r>
+        <w:rPr>
+          <w:rFonts w:ascii="Consolas" w:hAnsi="Consolas" w:hint="eastAsia"/>
+          <w:sz w:val="12"/>
+          <w:szCs w:val="12"/>
+        </w:rPr>
+        <w:t>쿼리문랑</w:t>
+      </w:r>
+      <w:r>
+        <w:rPr>
+          <w:rFonts w:ascii="Consolas" w:hAnsi="Consolas" w:hint="eastAsia"/>
+          <w:sz w:val="12"/>
+          <w:szCs w:val="12"/>
+        </w:rPr>
+        <w:t xml:space="preserve"> </w:t>
+      </w:r>
+      <w:r>
+        <w:rPr>
+          <w:rFonts w:ascii="Consolas" w:hAnsi="Consolas" w:hint="eastAsia"/>
+          <w:sz w:val="12"/>
+          <w:szCs w:val="12"/>
+        </w:rPr>
+        <w:t>같은</w:t>
+      </w:r>
+      <w:r>
+        <w:rPr>
+          <w:rFonts w:ascii="Consolas" w:hAnsi="Consolas" w:hint="eastAsia"/>
+          <w:sz w:val="12"/>
+          <w:szCs w:val="12"/>
+        </w:rPr>
+        <w:t xml:space="preserve"> </w:t>
+      </w:r>
+      <w:r>
+        <w:rPr>
+          <w:rFonts w:ascii="Consolas" w:hAnsi="Consolas" w:hint="eastAsia"/>
+          <w:sz w:val="12"/>
+          <w:szCs w:val="12"/>
+        </w:rPr>
+        <w:t>거임</w:t>
+      </w:r>
+      <w:r>
+        <w:rPr>
+          <w:rFonts w:ascii="Consolas" w:hAnsi="Consolas"/>
+          <w:sz w:val="12"/>
+          <w:szCs w:val="12"/>
+        </w:rPr>
+        <w:br/>
+      </w:r>
+    </w:p>
+    <w:p>
+      <w:pPr>
+        <w:jc w:val="left"/>
+        <w:rPr>
+          <w:rFonts w:ascii="Consolas" w:hAnsi="Consolas"/>
+          <w:sz w:val="12"/>
+          <w:szCs w:val="12"/>
+        </w:rPr>
+      </w:pPr>
+    </w:p>
+    <w:p>
+      <w:pPr>
+        <w:jc w:val="left"/>
+        <w:rPr>
+          <w:rFonts w:ascii="Consolas" w:hAnsi="Consolas"/>
+          <w:sz w:val="12"/>
+          <w:szCs w:val="12"/>
+        </w:rPr>
+      </w:pPr>
+    </w:p>
+    <w:p>
+      <w:pPr>
+        <w:jc w:val="left"/>
+        <w:rPr>
+          <w:rFonts w:ascii="Consolas" w:hAnsi="Consolas"/>
+          <w:sz w:val="12"/>
+          <w:szCs w:val="12"/>
+        </w:rPr>
+      </w:pPr>
+    </w:p>
+    <w:p>
+      <w:pPr>
+        <w:jc w:val="left"/>
+        <w:rPr>
+          <w:rFonts w:ascii="Consolas" w:hAnsi="Consolas"/>
+          <w:sz w:val="12"/>
+          <w:szCs w:val="12"/>
+        </w:rPr>
+      </w:pPr>
+    </w:p>
+    <w:p>
+      <w:pPr>
+        <w:jc w:val="left"/>
+        <w:rPr>
+          <w:rFonts w:ascii="Consolas" w:hAnsi="Consolas"/>
+          <w:sz w:val="12"/>
+          <w:szCs w:val="12"/>
+        </w:rPr>
+      </w:pPr>
+    </w:p>
+    <w:p>
+      <w:pPr>
+        <w:jc w:val="left"/>
+        <w:rPr>
+          <w:rFonts w:ascii="Consolas" w:hAnsi="Consolas" w:hint="eastAsia"/>
+          <w:sz w:val="12"/>
+          <w:szCs w:val="12"/>
+        </w:rPr>
+      </w:pPr>
+    </w:p>
+    <w:p>
+      <w:pPr>
+        <w:jc w:val="left"/>
+        <w:rPr>
+          <w:rFonts w:ascii="Consolas" w:hAnsi="Consolas"/>
+          <w:b/>
+          <w:bCs/>
+          <w:sz w:val="16"/>
+          <w:szCs w:val="12"/>
+        </w:rPr>
+      </w:pPr>
+      <w:r>
+        <w:rPr>
+          <w:rFonts w:ascii="Consolas" w:hAnsi="Consolas" w:hint="eastAsia"/>
+          <w:b/>
+          <w:bCs/>
+          <w:sz w:val="16"/>
+          <w:szCs w:val="12"/>
+        </w:rPr>
+        <w:t>#</w:t>
+      </w:r>
+      <w:r>
+        <w:rPr>
+          <w:rFonts w:ascii="Consolas" w:hAnsi="Consolas"/>
+          <w:b/>
+          <w:bCs/>
+          <w:sz w:val="16"/>
+          <w:szCs w:val="12"/>
+        </w:rPr>
+        <w:t xml:space="preserve"> </w:t>
+      </w:r>
+      <w:r>
+        <w:rPr>
+          <w:rFonts w:ascii="Consolas" w:hAnsi="Consolas" w:hint="eastAsia"/>
+          <w:b/>
+          <w:bCs/>
+          <w:sz w:val="16"/>
+          <w:szCs w:val="12"/>
+        </w:rPr>
+        <w:t>A</w:t>
+      </w:r>
+      <w:r>
+        <w:rPr>
+          <w:rFonts w:ascii="Consolas" w:hAnsi="Consolas"/>
+          <w:b/>
+          <w:bCs/>
+          <w:sz w:val="16"/>
+          <w:szCs w:val="12"/>
+        </w:rPr>
+        <w:t xml:space="preserve">NSI </w:t>
+      </w:r>
+      <w:r>
+        <w:rPr>
+          <w:rFonts w:ascii="Consolas" w:hAnsi="Consolas"/>
+          <w:b/>
+          <w:bCs/>
+          <w:sz w:val="16"/>
+          <w:szCs w:val="12"/>
+        </w:rPr>
+        <w:t>OUTER</w:t>
+      </w:r>
+      <w:r>
+        <w:rPr>
+          <w:rFonts w:ascii="Consolas" w:hAnsi="Consolas"/>
+          <w:b/>
+          <w:bCs/>
+          <w:sz w:val="16"/>
+          <w:szCs w:val="12"/>
+        </w:rPr>
+        <w:t xml:space="preserve"> JOIN</w:t>
+      </w:r>
+    </w:p>
+    <w:p>
+      <w:pPr>
+        <w:pStyle w:val="a7"/>
+        <w:numPr>
+          <w:ilvl w:val="0"/>
+          <w:numId w:val="11"/>
+        </w:numPr>
+        <w:ind w:leftChars="0"/>
+        <w:jc w:val="left"/>
+        <w:rPr>
+          <w:rFonts w:ascii="Consolas" w:hAnsi="Consolas"/>
+          <w:sz w:val="12"/>
+          <w:szCs w:val="12"/>
+        </w:rPr>
+      </w:pPr>
+      <w:r>
+        <w:rPr>
+          <w:rFonts w:ascii="Consolas" w:hAnsi="Consolas" w:hint="eastAsia"/>
+          <w:sz w:val="12"/>
+          <w:szCs w:val="12"/>
+        </w:rPr>
+        <w:t>조건에</w:t>
+      </w:r>
+      <w:r>
+        <w:rPr>
+          <w:rFonts w:ascii="Consolas" w:hAnsi="Consolas" w:hint="eastAsia"/>
+          <w:sz w:val="12"/>
+          <w:szCs w:val="12"/>
+        </w:rPr>
+        <w:t xml:space="preserve"> </w:t>
+      </w:r>
+      <w:r>
+        <w:rPr>
+          <w:rFonts w:ascii="Consolas" w:hAnsi="Consolas" w:hint="eastAsia"/>
+          <w:sz w:val="12"/>
+          <w:szCs w:val="12"/>
+        </w:rPr>
+        <w:t>맞는</w:t>
+      </w:r>
+      <w:r>
+        <w:rPr>
+          <w:rFonts w:ascii="Consolas" w:hAnsi="Consolas" w:hint="eastAsia"/>
+          <w:sz w:val="12"/>
+          <w:szCs w:val="12"/>
+        </w:rPr>
+        <w:t xml:space="preserve"> </w:t>
+      </w:r>
+      <w:r>
+        <w:rPr>
+          <w:rFonts w:ascii="Consolas" w:hAnsi="Consolas" w:hint="eastAsia"/>
+          <w:sz w:val="12"/>
+          <w:szCs w:val="12"/>
+        </w:rPr>
+        <w:t>않는</w:t>
+      </w:r>
+      <w:r>
+        <w:rPr>
+          <w:rFonts w:ascii="Consolas" w:hAnsi="Consolas" w:hint="eastAsia"/>
+          <w:sz w:val="12"/>
+          <w:szCs w:val="12"/>
+        </w:rPr>
+        <w:t xml:space="preserve"> </w:t>
+      </w:r>
+      <w:r>
+        <w:rPr>
+          <w:rFonts w:ascii="Consolas" w:hAnsi="Consolas" w:hint="eastAsia"/>
+          <w:sz w:val="12"/>
+          <w:szCs w:val="12"/>
+        </w:rPr>
+        <w:t>행</w:t>
+      </w:r>
+      <w:r>
+        <w:rPr>
+          <w:rFonts w:ascii="Consolas" w:hAnsi="Consolas" w:hint="eastAsia"/>
+          <w:sz w:val="12"/>
+          <w:szCs w:val="12"/>
+        </w:rPr>
+        <w:t>도</w:t>
+      </w:r>
+      <w:r>
+        <w:rPr>
+          <w:rFonts w:ascii="Consolas" w:hAnsi="Consolas" w:hint="eastAsia"/>
+          <w:sz w:val="12"/>
+          <w:szCs w:val="12"/>
+        </w:rPr>
+        <w:t xml:space="preserve"> </w:t>
+      </w:r>
+      <w:r>
+        <w:rPr>
+          <w:rFonts w:ascii="Consolas" w:hAnsi="Consolas" w:hint="eastAsia"/>
+          <w:sz w:val="12"/>
+          <w:szCs w:val="12"/>
+        </w:rPr>
+        <w:t>등장하는</w:t>
+      </w:r>
+      <w:r>
+        <w:rPr>
+          <w:rFonts w:ascii="Consolas" w:hAnsi="Consolas" w:hint="eastAsia"/>
+          <w:sz w:val="12"/>
+          <w:szCs w:val="12"/>
+        </w:rPr>
+        <w:t xml:space="preserve"> </w:t>
+      </w:r>
+      <w:r>
+        <w:rPr>
+          <w:rFonts w:ascii="Consolas" w:hAnsi="Consolas"/>
+          <w:sz w:val="12"/>
+          <w:szCs w:val="12"/>
+        </w:rPr>
+        <w:t>JOIN</w:t>
+      </w:r>
+    </w:p>
+    <w:p>
+      <w:pPr>
+        <w:pStyle w:val="a7"/>
+        <w:numPr>
+          <w:ilvl w:val="0"/>
+          <w:numId w:val="11"/>
+        </w:numPr>
+        <w:ind w:leftChars="0"/>
+        <w:jc w:val="left"/>
+        <w:rPr>
+          <w:rFonts w:ascii="Consolas" w:hAnsi="Consolas"/>
+          <w:sz w:val="12"/>
+          <w:szCs w:val="12"/>
+        </w:rPr>
+      </w:pPr>
+      <w:r>
+        <w:rPr>
+          <w:rFonts w:ascii="Consolas" w:hAnsi="Consolas" w:hint="eastAsia"/>
+          <w:sz w:val="12"/>
+          <w:szCs w:val="12"/>
+        </w:rPr>
+        <w:t>L</w:t>
+      </w:r>
+      <w:r>
+        <w:rPr>
+          <w:rFonts w:ascii="Consolas" w:hAnsi="Consolas"/>
+          <w:sz w:val="12"/>
+          <w:szCs w:val="12"/>
+        </w:rPr>
+        <w:t>EFT/RIGHT/FULL</w:t>
+      </w:r>
+      <w:r>
+        <w:rPr>
+          <w:rFonts w:ascii="Consolas" w:hAnsi="Consolas" w:hint="eastAsia"/>
+          <w:sz w:val="12"/>
+          <w:szCs w:val="12"/>
+        </w:rPr>
+        <w:t>을</w:t>
+      </w:r>
+      <w:r>
+        <w:rPr>
+          <w:rFonts w:ascii="Consolas" w:hAnsi="Consolas" w:hint="eastAsia"/>
+          <w:sz w:val="12"/>
+          <w:szCs w:val="12"/>
+        </w:rPr>
+        <w:t xml:space="preserve"> </w:t>
+      </w:r>
+      <w:r>
+        <w:rPr>
+          <w:rFonts w:ascii="Consolas" w:hAnsi="Consolas" w:hint="eastAsia"/>
+          <w:sz w:val="12"/>
+          <w:szCs w:val="12"/>
+        </w:rPr>
+        <w:t>선택해야</w:t>
+      </w:r>
+      <w:r>
+        <w:rPr>
+          <w:rFonts w:ascii="Consolas" w:hAnsi="Consolas" w:hint="eastAsia"/>
+          <w:sz w:val="12"/>
+          <w:szCs w:val="12"/>
+        </w:rPr>
+        <w:t xml:space="preserve"> </w:t>
+      </w:r>
+      <w:r>
+        <w:rPr>
+          <w:rFonts w:ascii="Consolas" w:hAnsi="Consolas" w:hint="eastAsia"/>
+          <w:sz w:val="12"/>
+          <w:szCs w:val="12"/>
+        </w:rPr>
+        <w:t>한다</w:t>
+      </w:r>
+    </w:p>
+    <w:p>
+      <w:pPr>
+        <w:pStyle w:val="a7"/>
+        <w:numPr>
+          <w:ilvl w:val="0"/>
+          <w:numId w:val="11"/>
+        </w:numPr>
+        <w:ind w:leftChars="0"/>
+        <w:jc w:val="left"/>
+        <w:rPr>
+          <w:rFonts w:ascii="Consolas" w:hAnsi="Consolas"/>
+          <w:sz w:val="12"/>
+          <w:szCs w:val="12"/>
+        </w:rPr>
+      </w:pPr>
+      <w:r>
+        <w:rPr>
+          <w:rFonts w:ascii="Consolas" w:hAnsi="Consolas" w:hint="eastAsia"/>
+          <w:sz w:val="12"/>
+          <w:szCs w:val="12"/>
+        </w:rPr>
+        <w:t>L</w:t>
+      </w:r>
+      <w:r>
+        <w:rPr>
+          <w:rFonts w:ascii="Consolas" w:hAnsi="Consolas"/>
+          <w:sz w:val="12"/>
+          <w:szCs w:val="12"/>
+        </w:rPr>
+        <w:t xml:space="preserve">EFT OUTER JOIN : </w:t>
+      </w:r>
+      <w:r>
+        <w:rPr>
+          <w:rFonts w:ascii="Consolas" w:hAnsi="Consolas" w:hint="eastAsia"/>
+          <w:sz w:val="12"/>
+          <w:szCs w:val="12"/>
+        </w:rPr>
+        <w:t>왼쪽에</w:t>
+      </w:r>
+      <w:r>
+        <w:rPr>
+          <w:rFonts w:ascii="Consolas" w:hAnsi="Consolas" w:hint="eastAsia"/>
+          <w:sz w:val="12"/>
+          <w:szCs w:val="12"/>
+        </w:rPr>
+        <w:t xml:space="preserve"> </w:t>
+      </w:r>
+      <w:r>
+        <w:rPr>
+          <w:rFonts w:ascii="Consolas" w:hAnsi="Consolas" w:hint="eastAsia"/>
+          <w:sz w:val="12"/>
+          <w:szCs w:val="12"/>
+        </w:rPr>
+        <w:t>나오는</w:t>
+      </w:r>
+      <w:r>
+        <w:rPr>
+          <w:rFonts w:ascii="Consolas" w:hAnsi="Consolas" w:hint="eastAsia"/>
+          <w:sz w:val="12"/>
+          <w:szCs w:val="12"/>
+        </w:rPr>
+        <w:t xml:space="preserve"> </w:t>
+      </w:r>
+      <w:r>
+        <w:rPr>
+          <w:rFonts w:ascii="Consolas" w:hAnsi="Consolas" w:hint="eastAsia"/>
+          <w:sz w:val="12"/>
+          <w:szCs w:val="12"/>
+        </w:rPr>
+        <w:t>아우터</w:t>
+      </w:r>
+      <w:r>
+        <w:rPr>
+          <w:rFonts w:ascii="Consolas" w:hAnsi="Consolas" w:hint="eastAsia"/>
+          <w:sz w:val="12"/>
+          <w:szCs w:val="12"/>
+        </w:rPr>
+        <w:t xml:space="preserve"> </w:t>
+      </w:r>
+      <w:r>
+        <w:rPr>
+          <w:rFonts w:ascii="Consolas" w:hAnsi="Consolas" w:hint="eastAsia"/>
+          <w:sz w:val="12"/>
+          <w:szCs w:val="12"/>
+        </w:rPr>
+        <w:t>조인</w:t>
+      </w:r>
+      <w:r>
+        <w:rPr>
+          <w:rFonts w:ascii="Consolas" w:hAnsi="Consolas" w:hint="eastAsia"/>
+          <w:sz w:val="12"/>
+          <w:szCs w:val="12"/>
+        </w:rPr>
+        <w:t>,</w:t>
+      </w:r>
+      <w:r>
+        <w:rPr>
+          <w:rFonts w:ascii="Consolas" w:hAnsi="Consolas"/>
+          <w:sz w:val="12"/>
+          <w:szCs w:val="12"/>
+        </w:rPr>
+        <w:t xml:space="preserve"> </w:t>
+      </w:r>
+      <w:r>
+        <w:rPr>
+          <w:rFonts w:ascii="Consolas" w:hAnsi="Consolas" w:hint="eastAsia"/>
+          <w:sz w:val="12"/>
+          <w:szCs w:val="12"/>
+        </w:rPr>
+        <w:t>즉</w:t>
+      </w:r>
+      <w:r>
+        <w:rPr>
+          <w:rFonts w:ascii="Consolas" w:hAnsi="Consolas" w:hint="eastAsia"/>
+          <w:sz w:val="12"/>
+          <w:szCs w:val="12"/>
+        </w:rPr>
+        <w:t xml:space="preserve"> </w:t>
+      </w:r>
+      <w:r>
+        <w:rPr>
+          <w:rFonts w:ascii="Consolas" w:hAnsi="Consolas" w:hint="eastAsia"/>
+          <w:sz w:val="12"/>
+          <w:szCs w:val="12"/>
+        </w:rPr>
+        <w:t>오른쪽에</w:t>
+      </w:r>
+      <w:r>
+        <w:rPr>
+          <w:rFonts w:ascii="Consolas" w:hAnsi="Consolas" w:hint="eastAsia"/>
+          <w:sz w:val="12"/>
+          <w:szCs w:val="12"/>
+        </w:rPr>
+        <w:t xml:space="preserve"> </w:t>
+      </w:r>
+      <w:r>
+        <w:rPr>
+          <w:rFonts w:ascii="Consolas" w:hAnsi="Consolas"/>
+          <w:sz w:val="12"/>
+          <w:szCs w:val="12"/>
+        </w:rPr>
+        <w:t>(+)</w:t>
+      </w:r>
+      <w:r>
+        <w:rPr>
+          <w:rFonts w:ascii="Consolas" w:hAnsi="Consolas" w:hint="eastAsia"/>
+          <w:sz w:val="12"/>
+          <w:szCs w:val="12"/>
+        </w:rPr>
+        <w:t>을</w:t>
+      </w:r>
+      <w:r>
+        <w:rPr>
+          <w:rFonts w:ascii="Consolas" w:hAnsi="Consolas" w:hint="eastAsia"/>
+          <w:sz w:val="12"/>
+          <w:szCs w:val="12"/>
+        </w:rPr>
+        <w:t xml:space="preserve"> </w:t>
+      </w:r>
+      <w:r>
+        <w:rPr>
+          <w:rFonts w:ascii="Consolas" w:hAnsi="Consolas" w:hint="eastAsia"/>
+          <w:sz w:val="12"/>
+          <w:szCs w:val="12"/>
+        </w:rPr>
+        <w:t>붙인</w:t>
+      </w:r>
+      <w:r>
+        <w:rPr>
+          <w:rFonts w:ascii="Consolas" w:hAnsi="Consolas" w:hint="eastAsia"/>
+          <w:sz w:val="12"/>
+          <w:szCs w:val="12"/>
+        </w:rPr>
+        <w:t xml:space="preserve"> </w:t>
+      </w:r>
+      <w:r>
+        <w:rPr>
+          <w:rFonts w:ascii="Consolas" w:hAnsi="Consolas" w:hint="eastAsia"/>
+          <w:sz w:val="12"/>
+          <w:szCs w:val="12"/>
+        </w:rPr>
+        <w:t>것과</w:t>
+      </w:r>
+      <w:r>
+        <w:rPr>
+          <w:rFonts w:ascii="Consolas" w:hAnsi="Consolas" w:hint="eastAsia"/>
+          <w:sz w:val="12"/>
+          <w:szCs w:val="12"/>
+        </w:rPr>
+        <w:t xml:space="preserve"> </w:t>
+      </w:r>
+      <w:r>
+        <w:rPr>
+          <w:rFonts w:ascii="Consolas" w:hAnsi="Consolas" w:hint="eastAsia"/>
+          <w:sz w:val="12"/>
+          <w:szCs w:val="12"/>
+        </w:rPr>
+        <w:t>같다</w:t>
+      </w:r>
+    </w:p>
+    <w:p>
+      <w:pPr>
+        <w:pStyle w:val="a7"/>
+        <w:numPr>
+          <w:ilvl w:val="0"/>
+          <w:numId w:val="11"/>
+        </w:numPr>
+        <w:ind w:leftChars="0"/>
+        <w:jc w:val="left"/>
+        <w:rPr>
+          <w:rFonts w:ascii="Consolas" w:hAnsi="Consolas"/>
+          <w:sz w:val="12"/>
+          <w:szCs w:val="12"/>
+        </w:rPr>
+      </w:pPr>
+      <w:r>
+        <w:rPr>
+          <w:rFonts w:ascii="Consolas" w:hAnsi="Consolas"/>
+          <w:sz w:val="12"/>
+          <w:szCs w:val="12"/>
+        </w:rPr>
+        <w:t>RIGHT</w:t>
+      </w:r>
+      <w:r>
+        <w:rPr>
+          <w:rFonts w:ascii="Consolas" w:hAnsi="Consolas"/>
+          <w:sz w:val="12"/>
+          <w:szCs w:val="12"/>
+        </w:rPr>
+        <w:t xml:space="preserve"> OUTER JOIN : </w:t>
+      </w:r>
+      <w:r>
+        <w:rPr>
+          <w:rFonts w:ascii="Consolas" w:hAnsi="Consolas" w:hint="eastAsia"/>
+          <w:sz w:val="12"/>
+          <w:szCs w:val="12"/>
+        </w:rPr>
+        <w:t>오른쪽</w:t>
+      </w:r>
+      <w:r>
+        <w:rPr>
+          <w:rFonts w:ascii="Consolas" w:hAnsi="Consolas" w:hint="eastAsia"/>
+          <w:sz w:val="12"/>
+          <w:szCs w:val="12"/>
+        </w:rPr>
+        <w:t>에</w:t>
+      </w:r>
+      <w:r>
+        <w:rPr>
+          <w:rFonts w:ascii="Consolas" w:hAnsi="Consolas" w:hint="eastAsia"/>
+          <w:sz w:val="12"/>
+          <w:szCs w:val="12"/>
+        </w:rPr>
+        <w:t xml:space="preserve"> </w:t>
+      </w:r>
+      <w:r>
+        <w:rPr>
+          <w:rFonts w:ascii="Consolas" w:hAnsi="Consolas" w:hint="eastAsia"/>
+          <w:sz w:val="12"/>
+          <w:szCs w:val="12"/>
+        </w:rPr>
+        <w:t>나오는</w:t>
+      </w:r>
+      <w:r>
+        <w:rPr>
+          <w:rFonts w:ascii="Consolas" w:hAnsi="Consolas" w:hint="eastAsia"/>
+          <w:sz w:val="12"/>
+          <w:szCs w:val="12"/>
+        </w:rPr>
+        <w:t xml:space="preserve"> </w:t>
+      </w:r>
+      <w:r>
+        <w:rPr>
+          <w:rFonts w:ascii="Consolas" w:hAnsi="Consolas" w:hint="eastAsia"/>
+          <w:sz w:val="12"/>
+          <w:szCs w:val="12"/>
+        </w:rPr>
+        <w:t>아우터</w:t>
+      </w:r>
+      <w:r>
+        <w:rPr>
+          <w:rFonts w:ascii="Consolas" w:hAnsi="Consolas" w:hint="eastAsia"/>
+          <w:sz w:val="12"/>
+          <w:szCs w:val="12"/>
+        </w:rPr>
+        <w:t xml:space="preserve"> </w:t>
+      </w:r>
+      <w:r>
+        <w:rPr>
+          <w:rFonts w:ascii="Consolas" w:hAnsi="Consolas" w:hint="eastAsia"/>
+          <w:sz w:val="12"/>
+          <w:szCs w:val="12"/>
+        </w:rPr>
+        <w:t>조인</w:t>
+      </w:r>
+      <w:r>
+        <w:rPr>
+          <w:rFonts w:ascii="Consolas" w:hAnsi="Consolas" w:hint="eastAsia"/>
+          <w:sz w:val="12"/>
+          <w:szCs w:val="12"/>
+        </w:rPr>
+        <w:t>,</w:t>
+      </w:r>
+      <w:r>
+        <w:rPr>
+          <w:rFonts w:ascii="Consolas" w:hAnsi="Consolas"/>
+          <w:sz w:val="12"/>
+          <w:szCs w:val="12"/>
+        </w:rPr>
+        <w:t xml:space="preserve"> </w:t>
+      </w:r>
+      <w:r>
+        <w:rPr>
+          <w:rFonts w:ascii="Consolas" w:hAnsi="Consolas" w:hint="eastAsia"/>
+          <w:sz w:val="12"/>
+          <w:szCs w:val="12"/>
+        </w:rPr>
+        <w:t>즉</w:t>
+      </w:r>
+      <w:r>
+        <w:rPr>
+          <w:rFonts w:ascii="Consolas" w:hAnsi="Consolas" w:hint="eastAsia"/>
+          <w:sz w:val="12"/>
+          <w:szCs w:val="12"/>
+        </w:rPr>
+        <w:t xml:space="preserve"> </w:t>
+      </w:r>
+      <w:r>
+        <w:rPr>
+          <w:rFonts w:ascii="Consolas" w:hAnsi="Consolas" w:hint="eastAsia"/>
+          <w:sz w:val="12"/>
+          <w:szCs w:val="12"/>
+        </w:rPr>
+        <w:t>왼</w:t>
+      </w:r>
+      <w:r>
+        <w:rPr>
+          <w:rFonts w:ascii="Consolas" w:hAnsi="Consolas" w:hint="eastAsia"/>
+          <w:sz w:val="12"/>
+          <w:szCs w:val="12"/>
+        </w:rPr>
+        <w:t>쪽에</w:t>
+      </w:r>
+      <w:r>
+        <w:rPr>
+          <w:rFonts w:ascii="Consolas" w:hAnsi="Consolas" w:hint="eastAsia"/>
+          <w:sz w:val="12"/>
+          <w:szCs w:val="12"/>
+        </w:rPr>
+        <w:t xml:space="preserve"> </w:t>
+      </w:r>
+      <w:r>
+        <w:rPr>
+          <w:rFonts w:ascii="Consolas" w:hAnsi="Consolas"/>
+          <w:sz w:val="12"/>
+          <w:szCs w:val="12"/>
+        </w:rPr>
+        <w:t>(+)</w:t>
+      </w:r>
+      <w:r>
+        <w:rPr>
+          <w:rFonts w:ascii="Consolas" w:hAnsi="Consolas" w:hint="eastAsia"/>
+          <w:sz w:val="12"/>
+          <w:szCs w:val="12"/>
+        </w:rPr>
+        <w:t>을</w:t>
+      </w:r>
+      <w:r>
+        <w:rPr>
+          <w:rFonts w:ascii="Consolas" w:hAnsi="Consolas" w:hint="eastAsia"/>
+          <w:sz w:val="12"/>
+          <w:szCs w:val="12"/>
+        </w:rPr>
+        <w:t xml:space="preserve"> </w:t>
+      </w:r>
+      <w:r>
+        <w:rPr>
+          <w:rFonts w:ascii="Consolas" w:hAnsi="Consolas" w:hint="eastAsia"/>
+          <w:sz w:val="12"/>
+          <w:szCs w:val="12"/>
+        </w:rPr>
+        <w:t>붙인</w:t>
+      </w:r>
+      <w:r>
+        <w:rPr>
+          <w:rFonts w:ascii="Consolas" w:hAnsi="Consolas" w:hint="eastAsia"/>
+          <w:sz w:val="12"/>
+          <w:szCs w:val="12"/>
+        </w:rPr>
+        <w:t xml:space="preserve"> </w:t>
+      </w:r>
+      <w:r>
+        <w:rPr>
+          <w:rFonts w:ascii="Consolas" w:hAnsi="Consolas" w:hint="eastAsia"/>
+          <w:sz w:val="12"/>
+          <w:szCs w:val="12"/>
+        </w:rPr>
+        <w:t>것과</w:t>
+      </w:r>
+      <w:r>
+        <w:rPr>
+          <w:rFonts w:ascii="Consolas" w:hAnsi="Consolas" w:hint="eastAsia"/>
+          <w:sz w:val="12"/>
+          <w:szCs w:val="12"/>
+        </w:rPr>
+        <w:t xml:space="preserve"> </w:t>
+      </w:r>
+      <w:r>
+        <w:rPr>
+          <w:rFonts w:ascii="Consolas" w:hAnsi="Consolas" w:hint="eastAsia"/>
+          <w:sz w:val="12"/>
+          <w:szCs w:val="12"/>
+        </w:rPr>
+        <w:t>같다</w:t>
+      </w:r>
+    </w:p>
+    <w:p>
+      <w:pPr>
+        <w:pStyle w:val="a7"/>
+        <w:numPr>
+          <w:ilvl w:val="0"/>
+          <w:numId w:val="11"/>
+        </w:numPr>
+        <w:ind w:leftChars="0"/>
+        <w:jc w:val="left"/>
+        <w:rPr>
+          <w:rFonts w:ascii="Consolas" w:hAnsi="Consolas"/>
+          <w:sz w:val="12"/>
+          <w:szCs w:val="12"/>
+        </w:rPr>
+      </w:pPr>
+      <w:r>
+        <w:rPr>
+          <w:rFonts w:ascii="Consolas" w:hAnsi="Consolas" w:hint="eastAsia"/>
+          <w:sz w:val="12"/>
+          <w:szCs w:val="12"/>
+        </w:rPr>
+        <w:t>F</w:t>
+      </w:r>
+      <w:r>
+        <w:rPr>
+          <w:rFonts w:ascii="Consolas" w:hAnsi="Consolas"/>
+          <w:sz w:val="12"/>
+          <w:szCs w:val="12"/>
+        </w:rPr>
+        <w:t xml:space="preserve">ULL </w:t>
+      </w:r>
+      <w:r>
+        <w:rPr>
+          <w:rFonts w:ascii="Consolas" w:hAnsi="Consolas"/>
+          <w:sz w:val="12"/>
+          <w:szCs w:val="12"/>
+        </w:rPr>
+        <w:t xml:space="preserve">OUTER JOIN : </w:t>
+      </w:r>
+      <w:r>
+        <w:rPr>
+          <w:rFonts w:ascii="Consolas" w:hAnsi="Consolas" w:hint="eastAsia"/>
+          <w:sz w:val="12"/>
+          <w:szCs w:val="12"/>
+        </w:rPr>
+        <w:t>양</w:t>
+      </w:r>
+      <w:r>
+        <w:rPr>
+          <w:rFonts w:ascii="Consolas" w:hAnsi="Consolas" w:hint="eastAsia"/>
+          <w:sz w:val="12"/>
+          <w:szCs w:val="12"/>
+        </w:rPr>
+        <w:t>쪽에</w:t>
+      </w:r>
+      <w:r>
+        <w:rPr>
+          <w:rFonts w:ascii="Consolas" w:hAnsi="Consolas" w:hint="eastAsia"/>
+          <w:sz w:val="12"/>
+          <w:szCs w:val="12"/>
+        </w:rPr>
+        <w:t xml:space="preserve"> </w:t>
+      </w:r>
+      <w:r>
+        <w:rPr>
+          <w:rFonts w:ascii="Consolas" w:hAnsi="Consolas" w:hint="eastAsia"/>
+          <w:sz w:val="12"/>
+          <w:szCs w:val="12"/>
+        </w:rPr>
+        <w:t>나오는</w:t>
+      </w:r>
+      <w:r>
+        <w:rPr>
+          <w:rFonts w:ascii="Consolas" w:hAnsi="Consolas" w:hint="eastAsia"/>
+          <w:sz w:val="12"/>
+          <w:szCs w:val="12"/>
+        </w:rPr>
+        <w:t xml:space="preserve"> </w:t>
+      </w:r>
+      <w:r>
+        <w:rPr>
+          <w:rFonts w:ascii="Consolas" w:hAnsi="Consolas" w:hint="eastAsia"/>
+          <w:sz w:val="12"/>
+          <w:szCs w:val="12"/>
+        </w:rPr>
+        <w:t>아우터</w:t>
+      </w:r>
+      <w:r>
+        <w:rPr>
+          <w:rFonts w:ascii="Consolas" w:hAnsi="Consolas" w:hint="eastAsia"/>
+          <w:sz w:val="12"/>
+          <w:szCs w:val="12"/>
+        </w:rPr>
+        <w:t xml:space="preserve"> </w:t>
+      </w:r>
+      <w:r>
+        <w:rPr>
+          <w:rFonts w:ascii="Consolas" w:hAnsi="Consolas" w:hint="eastAsia"/>
+          <w:sz w:val="12"/>
+          <w:szCs w:val="12"/>
+        </w:rPr>
+        <w:t>조인</w:t>
+      </w:r>
+      <w:r>
+        <w:rPr>
+          <w:rFonts w:ascii="Consolas" w:hAnsi="Consolas" w:hint="eastAsia"/>
+          <w:sz w:val="12"/>
+          <w:szCs w:val="12"/>
+        </w:rPr>
+        <w:t>,</w:t>
+      </w:r>
+      <w:r>
+        <w:rPr>
+          <w:rFonts w:ascii="Consolas" w:hAnsi="Consolas"/>
+          <w:sz w:val="12"/>
+          <w:szCs w:val="12"/>
+        </w:rPr>
+        <w:t xml:space="preserve"> </w:t>
+      </w:r>
+      <w:r>
+        <w:rPr>
+          <w:rFonts w:ascii="Consolas" w:hAnsi="Consolas" w:hint="eastAsia"/>
+          <w:sz w:val="12"/>
+          <w:szCs w:val="12"/>
+        </w:rPr>
+        <w:t>즉</w:t>
+      </w:r>
+      <w:r>
+        <w:rPr>
+          <w:rFonts w:ascii="Consolas" w:hAnsi="Consolas" w:hint="eastAsia"/>
+          <w:sz w:val="12"/>
+          <w:szCs w:val="12"/>
+        </w:rPr>
+        <w:t xml:space="preserve"> </w:t>
+      </w:r>
+      <w:r>
+        <w:rPr>
+          <w:rFonts w:ascii="Consolas" w:hAnsi="Consolas" w:hint="eastAsia"/>
+          <w:sz w:val="12"/>
+          <w:szCs w:val="12"/>
+        </w:rPr>
+        <w:t>양</w:t>
+      </w:r>
+      <w:r>
+        <w:rPr>
+          <w:rFonts w:ascii="Consolas" w:hAnsi="Consolas" w:hint="eastAsia"/>
+          <w:sz w:val="12"/>
+          <w:szCs w:val="12"/>
+        </w:rPr>
+        <w:t>쪽에</w:t>
+      </w:r>
+      <w:r>
+        <w:rPr>
+          <w:rFonts w:ascii="Consolas" w:hAnsi="Consolas" w:hint="eastAsia"/>
+          <w:sz w:val="12"/>
+          <w:szCs w:val="12"/>
+        </w:rPr>
+        <w:t xml:space="preserve"> </w:t>
+      </w:r>
+      <w:r>
+        <w:rPr>
+          <w:rFonts w:ascii="Consolas" w:hAnsi="Consolas"/>
+          <w:sz w:val="12"/>
+          <w:szCs w:val="12"/>
+        </w:rPr>
+        <w:t>(+)</w:t>
+      </w:r>
+      <w:r>
+        <w:rPr>
+          <w:rFonts w:ascii="Consolas" w:hAnsi="Consolas" w:hint="eastAsia"/>
+          <w:sz w:val="12"/>
+          <w:szCs w:val="12"/>
+        </w:rPr>
+        <w:t>을</w:t>
+      </w:r>
+      <w:r>
+        <w:rPr>
+          <w:rFonts w:ascii="Consolas" w:hAnsi="Consolas" w:hint="eastAsia"/>
+          <w:sz w:val="12"/>
+          <w:szCs w:val="12"/>
+        </w:rPr>
+        <w:t xml:space="preserve"> </w:t>
+      </w:r>
+      <w:r>
+        <w:rPr>
+          <w:rFonts w:ascii="Consolas" w:hAnsi="Consolas" w:hint="eastAsia"/>
+          <w:sz w:val="12"/>
+          <w:szCs w:val="12"/>
+        </w:rPr>
+        <w:t>붙인</w:t>
+      </w:r>
+      <w:r>
+        <w:rPr>
+          <w:rFonts w:ascii="Consolas" w:hAnsi="Consolas" w:hint="eastAsia"/>
+          <w:sz w:val="12"/>
+          <w:szCs w:val="12"/>
+        </w:rPr>
+        <w:t xml:space="preserve"> </w:t>
+      </w:r>
+      <w:r>
+        <w:rPr>
+          <w:rFonts w:ascii="Consolas" w:hAnsi="Consolas" w:hint="eastAsia"/>
+          <w:sz w:val="12"/>
+          <w:szCs w:val="12"/>
+        </w:rPr>
+        <w:t>것과</w:t>
+      </w:r>
+      <w:r>
+        <w:rPr>
+          <w:rFonts w:ascii="Consolas" w:hAnsi="Consolas" w:hint="eastAsia"/>
+          <w:sz w:val="12"/>
+          <w:szCs w:val="12"/>
+        </w:rPr>
+        <w:t xml:space="preserve"> </w:t>
+      </w:r>
+      <w:r>
+        <w:rPr>
+          <w:rFonts w:ascii="Consolas" w:hAnsi="Consolas" w:hint="eastAsia"/>
+          <w:sz w:val="12"/>
+          <w:szCs w:val="12"/>
+        </w:rPr>
+        <w:t>같다</w:t>
+      </w:r>
+    </w:p>
+    <w:p>
+      <w:pPr>
+        <w:jc w:val="left"/>
+        <w:rPr>
+          <w:rFonts w:ascii="Consolas" w:hAnsi="Consolas"/>
+          <w:sz w:val="12"/>
+          <w:szCs w:val="12"/>
+        </w:rPr>
+      </w:pPr>
+      <w:r>
+        <w:rPr>
+          <w:rFonts w:ascii="Consolas" w:hAnsi="Consolas"/>
+          <w:sz w:val="12"/>
+          <w:szCs w:val="12"/>
+        </w:rPr>
+        <w:drawing>
+          <wp:inline distT="0" distB="0" distL="0" distR="0" wp14:anchorId="1DB470A9" wp14:editId="481D42C9">
+            <wp:extent cx="3465824" cy="2709644"/>
+            <wp:effectExtent l="0" t="0" r="1905" b="0"/>
+            <wp:docPr id="93" name="그림 93" descr="텍스트이(가) 표시된 사진&#10;&#10;자동 생성된 설명"/>
+            <wp:cNvGraphicFramePr>
+              <a:graphicFrameLocks xmlns:a="http://schemas.openxmlformats.org/drawingml/2006/main" noChangeAspect="1"/>
+            </wp:cNvGraphicFramePr>
+            <a:graphic xmlns:a="http://schemas.openxmlformats.org/drawingml/2006/main">
+              <a:graphicData uri="http://schemas.openxmlformats.org/drawingml/2006/picture">
+                <pic:pic xmlns:pic="http://schemas.openxmlformats.org/drawingml/2006/picture">
+                  <pic:nvPicPr>
+                    <pic:cNvPr id="93" name="그림 93" descr="텍스트이(가) 표시된 사진&#10;&#10;자동 생성된 설명"/>
+                    <pic:cNvPicPr/>
+                  </pic:nvPicPr>
+                  <pic:blipFill>
+                    <a:blip r:embed="rId85"/>
+                    <a:stretch>
+                      <a:fillRect/>
+                    </a:stretch>
+                  </pic:blipFill>
+                  <pic:spPr>
+                    <a:xfrm>
+                      <a:off x="0" y="0"/>
+                      <a:ext cx="3469950" cy="2712870"/>
+                    </a:xfrm>
+                    <a:prstGeom prst="rect">
+                      <a:avLst/>
+                    </a:prstGeom>
+                  </pic:spPr>
+                </pic:pic>
+              </a:graphicData>
+            </a:graphic>
+          </wp:inline>
+        </w:drawing>
+      </w:r>
+      <w:r>
+        <w:rPr>
+          <w:rFonts w:ascii="Consolas" w:hAnsi="Consolas"/>
+          <w:sz w:val="12"/>
+          <w:szCs w:val="12"/>
+        </w:rPr>
+        <w:sym w:font="Wingdings" w:char="F0E0"/>
+      </w:r>
+      <w:r>
+        <w:rPr>
+          <w:rFonts w:ascii="Consolas" w:hAnsi="Consolas" w:hint="eastAsia"/>
+          <w:sz w:val="12"/>
+          <w:szCs w:val="12"/>
+        </w:rPr>
+        <w:t>얘는</w:t>
+      </w:r>
+      <w:r>
+        <w:rPr>
+          <w:rFonts w:ascii="Consolas" w:hAnsi="Consolas" w:hint="eastAsia"/>
+          <w:sz w:val="12"/>
+          <w:szCs w:val="12"/>
+        </w:rPr>
+        <w:t xml:space="preserve"> </w:t>
+      </w:r>
+      <w:r>
+        <w:rPr>
+          <w:rFonts w:ascii="Consolas" w:hAnsi="Consolas"/>
+          <w:sz w:val="12"/>
+          <w:szCs w:val="12"/>
+        </w:rPr>
+        <w:t>USING</w:t>
+      </w:r>
+      <w:r>
+        <w:rPr>
+          <w:rFonts w:ascii="Consolas" w:hAnsi="Consolas" w:hint="eastAsia"/>
+          <w:sz w:val="12"/>
+          <w:szCs w:val="12"/>
+        </w:rPr>
+        <w:t>을</w:t>
+      </w:r>
+      <w:r>
+        <w:rPr>
+          <w:rFonts w:ascii="Consolas" w:hAnsi="Consolas" w:hint="eastAsia"/>
+          <w:sz w:val="12"/>
+          <w:szCs w:val="12"/>
+        </w:rPr>
+        <w:t xml:space="preserve"> </w:t>
+      </w:r>
+      <w:r>
+        <w:rPr>
+          <w:rFonts w:ascii="Consolas" w:hAnsi="Consolas" w:hint="eastAsia"/>
+          <w:sz w:val="12"/>
+          <w:szCs w:val="12"/>
+        </w:rPr>
+        <w:t>쓸</w:t>
+      </w:r>
+      <w:r>
+        <w:rPr>
+          <w:rFonts w:ascii="Consolas" w:hAnsi="Consolas" w:hint="eastAsia"/>
+          <w:sz w:val="12"/>
+          <w:szCs w:val="12"/>
+        </w:rPr>
+        <w:t xml:space="preserve"> </w:t>
+      </w:r>
+      <w:r>
+        <w:rPr>
+          <w:rFonts w:ascii="Consolas" w:hAnsi="Consolas" w:hint="eastAsia"/>
+          <w:sz w:val="12"/>
+          <w:szCs w:val="12"/>
+        </w:rPr>
+        <w:t>수가</w:t>
+      </w:r>
+      <w:r>
+        <w:rPr>
+          <w:rFonts w:ascii="Consolas" w:hAnsi="Consolas" w:hint="eastAsia"/>
+          <w:sz w:val="12"/>
+          <w:szCs w:val="12"/>
+        </w:rPr>
+        <w:t xml:space="preserve"> </w:t>
+      </w:r>
+      <w:r>
+        <w:rPr>
+          <w:rFonts w:ascii="Consolas" w:hAnsi="Consolas" w:hint="eastAsia"/>
+          <w:sz w:val="12"/>
+          <w:szCs w:val="12"/>
+        </w:rPr>
+        <w:t>없음</w:t>
+      </w:r>
+      <w:r>
+        <w:rPr>
+          <w:rFonts w:ascii="Consolas" w:hAnsi="Consolas" w:hint="eastAsia"/>
+          <w:sz w:val="12"/>
+          <w:szCs w:val="12"/>
+        </w:rPr>
+        <w:t>(</w:t>
+      </w:r>
+      <w:r>
+        <w:rPr>
+          <w:rFonts w:ascii="Consolas" w:hAnsi="Consolas" w:hint="eastAsia"/>
+          <w:sz w:val="12"/>
+          <w:szCs w:val="12"/>
+        </w:rPr>
+        <w:t>조건</w:t>
+      </w:r>
+      <w:r>
+        <w:rPr>
+          <w:rFonts w:ascii="Consolas" w:hAnsi="Consolas" w:hint="eastAsia"/>
+          <w:sz w:val="12"/>
+          <w:szCs w:val="12"/>
+        </w:rPr>
+        <w:t xml:space="preserve"> </w:t>
+      </w:r>
+      <w:r>
+        <w:rPr>
+          <w:rFonts w:ascii="Consolas" w:hAnsi="Consolas" w:hint="eastAsia"/>
+          <w:sz w:val="12"/>
+          <w:szCs w:val="12"/>
+        </w:rPr>
+        <w:t>쿼리명이</w:t>
+      </w:r>
+      <w:r>
+        <w:rPr>
+          <w:rFonts w:ascii="Consolas" w:hAnsi="Consolas" w:hint="eastAsia"/>
+          <w:sz w:val="12"/>
+          <w:szCs w:val="12"/>
+        </w:rPr>
+        <w:t xml:space="preserve"> </w:t>
+      </w:r>
+      <w:r>
+        <w:rPr>
+          <w:rFonts w:ascii="Consolas" w:hAnsi="Consolas" w:hint="eastAsia"/>
+          <w:sz w:val="12"/>
+          <w:szCs w:val="12"/>
+        </w:rPr>
+        <w:t>다르기</w:t>
+      </w:r>
+      <w:r>
+        <w:rPr>
+          <w:rFonts w:ascii="Consolas" w:hAnsi="Consolas" w:hint="eastAsia"/>
+          <w:sz w:val="12"/>
+          <w:szCs w:val="12"/>
+        </w:rPr>
+        <w:t xml:space="preserve"> </w:t>
+      </w:r>
+      <w:r>
+        <w:rPr>
+          <w:rFonts w:ascii="Consolas" w:hAnsi="Consolas" w:hint="eastAsia"/>
+          <w:sz w:val="12"/>
+          <w:szCs w:val="12"/>
+        </w:rPr>
+        <w:t>때문</w:t>
+      </w:r>
+      <w:r>
+        <w:rPr>
+          <w:rFonts w:ascii="Consolas" w:hAnsi="Consolas" w:hint="eastAsia"/>
+          <w:sz w:val="12"/>
+          <w:szCs w:val="12"/>
+        </w:rPr>
+        <w:t>)</w:t>
+      </w:r>
+    </w:p>
+    <w:p>
+      <w:pPr>
+        <w:jc w:val="left"/>
+        <w:rPr>
+          <w:rFonts w:ascii="Consolas" w:hAnsi="Consolas"/>
+          <w:sz w:val="12"/>
+          <w:szCs w:val="12"/>
+        </w:rPr>
+      </w:pPr>
+    </w:p>
+    <w:p>
+      <w:pPr>
+        <w:jc w:val="left"/>
+        <w:rPr>
+          <w:rFonts w:ascii="Consolas" w:hAnsi="Consolas"/>
+          <w:sz w:val="12"/>
+          <w:szCs w:val="12"/>
+        </w:rPr>
+      </w:pPr>
+      <w:r>
+        <w:rPr>
+          <w:rFonts w:ascii="Consolas" w:hAnsi="Consolas"/>
+          <w:sz w:val="12"/>
+          <w:szCs w:val="12"/>
+        </w:rPr>
+        <w:drawing>
+          <wp:inline distT="0" distB="0" distL="0" distR="0" wp14:anchorId="5E8A7E74" wp14:editId="022209A0">
+            <wp:extent cx="3591426" cy="2010056"/>
+            <wp:effectExtent l="0" t="0" r="0" b="9525"/>
+            <wp:docPr id="95" name="그림 95" descr="텍스트이(가) 표시된 사진&#10;&#10;자동 생성된 설명"/>
+            <wp:cNvGraphicFramePr>
+              <a:graphicFrameLocks xmlns:a="http://schemas.openxmlformats.org/drawingml/2006/main" noChangeAspect="1"/>
+            </wp:cNvGraphicFramePr>
+            <a:graphic xmlns:a="http://schemas.openxmlformats.org/drawingml/2006/main">
+              <a:graphicData uri="http://schemas.openxmlformats.org/drawingml/2006/picture">
+                <pic:pic xmlns:pic="http://schemas.openxmlformats.org/drawingml/2006/picture">
+                  <pic:nvPicPr>
+                    <pic:cNvPr id="95" name="그림 95" descr="텍스트이(가) 표시된 사진&#10;&#10;자동 생성된 설명"/>
+                    <pic:cNvPicPr/>
+                  </pic:nvPicPr>
+                  <pic:blipFill>
+                    <a:blip r:embed="rId86"/>
+                    <a:stretch>
+                      <a:fillRect/>
+                    </a:stretch>
+                  </pic:blipFill>
+                  <pic:spPr>
+                    <a:xfrm>
+                      <a:off x="0" y="0"/>
+                      <a:ext cx="3591426" cy="2010056"/>
+                    </a:xfrm>
+                    <a:prstGeom prst="rect">
+                      <a:avLst/>
+                    </a:prstGeom>
+                  </pic:spPr>
+                </pic:pic>
+              </a:graphicData>
+            </a:graphic>
+          </wp:inline>
+        </w:drawing>
+      </w:r>
+    </w:p>
+    <w:p>
+      <w:pPr>
+        <w:jc w:val="left"/>
+        <w:rPr>
+          <w:rFonts w:ascii="Consolas" w:hAnsi="Consolas"/>
+          <w:b/>
+          <w:bCs/>
+          <w:sz w:val="14"/>
+          <w:szCs w:val="12"/>
+        </w:rPr>
+      </w:pPr>
+      <w:r>
+        <w:rPr>
+          <w:rFonts w:ascii="Consolas" w:hAnsi="Consolas"/>
+          <w:b/>
+          <w:bCs/>
+          <w:sz w:val="14"/>
+          <w:szCs w:val="12"/>
+        </w:rPr>
+        <w:sym w:font="Wingdings" w:char="F0E0"/>
+      </w:r>
+      <w:r>
+        <w:rPr>
+          <w:rFonts w:ascii="Consolas" w:hAnsi="Consolas" w:hint="eastAsia"/>
+          <w:b/>
+          <w:bCs/>
+          <w:sz w:val="14"/>
+          <w:szCs w:val="12"/>
+        </w:rPr>
+        <w:t>즉</w:t>
+      </w:r>
+      <w:r>
+        <w:rPr>
+          <w:rFonts w:ascii="Consolas" w:hAnsi="Consolas" w:hint="eastAsia"/>
+          <w:b/>
+          <w:bCs/>
+          <w:sz w:val="14"/>
+          <w:szCs w:val="12"/>
+        </w:rPr>
+        <w:t xml:space="preserve"> </w:t>
+      </w:r>
+      <w:r>
+        <w:rPr>
+          <w:rFonts w:ascii="Consolas" w:hAnsi="Consolas" w:hint="eastAsia"/>
+          <w:b/>
+          <w:bCs/>
+          <w:sz w:val="14"/>
+          <w:szCs w:val="12"/>
+        </w:rPr>
+        <w:t>첫번째</w:t>
+      </w:r>
+      <w:r>
+        <w:rPr>
+          <w:rFonts w:ascii="Consolas" w:hAnsi="Consolas" w:hint="eastAsia"/>
+          <w:b/>
+          <w:bCs/>
+          <w:sz w:val="14"/>
+          <w:szCs w:val="12"/>
+        </w:rPr>
+        <w:t xml:space="preserve"> </w:t>
+      </w:r>
+      <w:r>
+        <w:rPr>
+          <w:rFonts w:ascii="Consolas" w:hAnsi="Consolas"/>
+          <w:b/>
+          <w:bCs/>
+          <w:sz w:val="14"/>
+          <w:szCs w:val="12"/>
+        </w:rPr>
+        <w:t>INNER</w:t>
+      </w:r>
+      <w:r>
+        <w:rPr>
+          <w:rFonts w:ascii="Consolas" w:hAnsi="Consolas" w:hint="eastAsia"/>
+          <w:b/>
+          <w:bCs/>
+          <w:sz w:val="14"/>
+          <w:szCs w:val="12"/>
+        </w:rPr>
+        <w:t>를</w:t>
+      </w:r>
+      <w:r>
+        <w:rPr>
+          <w:rFonts w:ascii="Consolas" w:hAnsi="Consolas" w:hint="eastAsia"/>
+          <w:b/>
+          <w:bCs/>
+          <w:sz w:val="14"/>
+          <w:szCs w:val="12"/>
+        </w:rPr>
+        <w:t xml:space="preserve"> </w:t>
+      </w:r>
+      <w:r>
+        <w:rPr>
+          <w:rFonts w:ascii="Consolas" w:hAnsi="Consolas" w:hint="eastAsia"/>
+          <w:b/>
+          <w:bCs/>
+          <w:sz w:val="14"/>
+          <w:szCs w:val="12"/>
+        </w:rPr>
+        <w:t>통해</w:t>
+      </w:r>
+      <w:r>
+        <w:rPr>
+          <w:rFonts w:ascii="Consolas" w:hAnsi="Consolas"/>
+          <w:b/>
+          <w:bCs/>
+          <w:sz w:val="14"/>
+          <w:szCs w:val="12"/>
+        </w:rPr>
+        <w:t xml:space="preserve"> departments</w:t>
+      </w:r>
+      <w:r>
+        <w:rPr>
+          <w:rFonts w:ascii="Consolas" w:hAnsi="Consolas" w:hint="eastAsia"/>
+          <w:b/>
+          <w:bCs/>
+          <w:sz w:val="14"/>
+          <w:szCs w:val="12"/>
+        </w:rPr>
+        <w:t>와</w:t>
+      </w:r>
+      <w:r>
+        <w:rPr>
+          <w:rFonts w:ascii="Consolas" w:hAnsi="Consolas" w:hint="eastAsia"/>
+          <w:b/>
+          <w:bCs/>
+          <w:sz w:val="14"/>
+          <w:szCs w:val="12"/>
+        </w:rPr>
+        <w:t xml:space="preserve"> </w:t>
+      </w:r>
+      <w:r>
+        <w:rPr>
+          <w:rFonts w:ascii="Consolas" w:hAnsi="Consolas" w:hint="eastAsia"/>
+          <w:b/>
+          <w:bCs/>
+          <w:sz w:val="14"/>
+          <w:szCs w:val="12"/>
+        </w:rPr>
+        <w:t>연결하고</w:t>
+      </w:r>
+      <w:r>
+        <w:rPr>
+          <w:rFonts w:ascii="Consolas" w:hAnsi="Consolas" w:hint="eastAsia"/>
+          <w:b/>
+          <w:bCs/>
+          <w:sz w:val="14"/>
+          <w:szCs w:val="12"/>
+        </w:rPr>
+        <w:t xml:space="preserve"> </w:t>
+      </w:r>
+      <w:r>
+        <w:rPr>
+          <w:rFonts w:ascii="Consolas" w:hAnsi="Consolas" w:hint="eastAsia"/>
+          <w:b/>
+          <w:bCs/>
+          <w:sz w:val="14"/>
+          <w:szCs w:val="12"/>
+        </w:rPr>
+        <w:t>이를</w:t>
+      </w:r>
+      <w:r>
+        <w:rPr>
+          <w:rFonts w:ascii="Consolas" w:hAnsi="Consolas" w:hint="eastAsia"/>
+          <w:b/>
+          <w:bCs/>
+          <w:sz w:val="14"/>
+          <w:szCs w:val="12"/>
+        </w:rPr>
+        <w:t xml:space="preserve"> </w:t>
+      </w:r>
+      <w:r>
+        <w:rPr>
+          <w:rFonts w:ascii="Consolas" w:hAnsi="Consolas" w:hint="eastAsia"/>
+          <w:b/>
+          <w:bCs/>
+          <w:sz w:val="14"/>
+          <w:szCs w:val="12"/>
+        </w:rPr>
+        <w:t>통해</w:t>
+      </w:r>
+      <w:r>
+        <w:rPr>
+          <w:rFonts w:ascii="Consolas" w:hAnsi="Consolas" w:hint="eastAsia"/>
+          <w:b/>
+          <w:bCs/>
+          <w:sz w:val="14"/>
+          <w:szCs w:val="12"/>
+        </w:rPr>
+        <w:t xml:space="preserve"> </w:t>
+      </w:r>
+      <w:r>
+        <w:rPr>
+          <w:rFonts w:ascii="Consolas" w:hAnsi="Consolas"/>
+          <w:b/>
+          <w:bCs/>
+          <w:sz w:val="14"/>
+          <w:szCs w:val="12"/>
+        </w:rPr>
+        <w:t>departments</w:t>
+      </w:r>
+      <w:r>
+        <w:rPr>
+          <w:rFonts w:ascii="Consolas" w:hAnsi="Consolas" w:hint="eastAsia"/>
+          <w:b/>
+          <w:bCs/>
+          <w:sz w:val="14"/>
+          <w:szCs w:val="12"/>
+        </w:rPr>
+        <w:t>와</w:t>
+      </w:r>
+      <w:r>
+        <w:rPr>
+          <w:rFonts w:ascii="Consolas" w:hAnsi="Consolas" w:hint="eastAsia"/>
+          <w:b/>
+          <w:bCs/>
+          <w:sz w:val="14"/>
+          <w:szCs w:val="12"/>
+        </w:rPr>
+        <w:t xml:space="preserve"> </w:t>
+      </w:r>
+      <w:r>
+        <w:rPr>
+          <w:rFonts w:ascii="Consolas" w:hAnsi="Consolas" w:hint="eastAsia"/>
+          <w:b/>
+          <w:bCs/>
+          <w:sz w:val="14"/>
+          <w:szCs w:val="12"/>
+        </w:rPr>
+        <w:t>연결된</w:t>
+      </w:r>
+      <w:r>
+        <w:rPr>
+          <w:rFonts w:ascii="Consolas" w:hAnsi="Consolas" w:hint="eastAsia"/>
+          <w:b/>
+          <w:bCs/>
+          <w:sz w:val="14"/>
+          <w:szCs w:val="12"/>
+        </w:rPr>
+        <w:t xml:space="preserve"> </w:t>
+      </w:r>
+      <w:r>
+        <w:rPr>
+          <w:rFonts w:ascii="Consolas" w:hAnsi="Consolas"/>
+          <w:b/>
+          <w:bCs/>
+          <w:sz w:val="14"/>
+          <w:szCs w:val="12"/>
+        </w:rPr>
+        <w:t>locations</w:t>
+      </w:r>
+      <w:r>
+        <w:rPr>
+          <w:rFonts w:ascii="Consolas" w:hAnsi="Consolas" w:hint="eastAsia"/>
+          <w:b/>
+          <w:bCs/>
+          <w:sz w:val="14"/>
+          <w:szCs w:val="12"/>
+        </w:rPr>
+        <w:t>을</w:t>
+      </w:r>
+      <w:r>
+        <w:rPr>
+          <w:rFonts w:ascii="Consolas" w:hAnsi="Consolas" w:hint="eastAsia"/>
+          <w:b/>
+          <w:bCs/>
+          <w:sz w:val="14"/>
+          <w:szCs w:val="12"/>
+        </w:rPr>
+        <w:t xml:space="preserve"> </w:t>
+      </w:r>
+      <w:r>
+        <w:rPr>
+          <w:rFonts w:ascii="Consolas" w:hAnsi="Consolas" w:hint="eastAsia"/>
+          <w:b/>
+          <w:bCs/>
+          <w:sz w:val="14"/>
+          <w:szCs w:val="12"/>
+        </w:rPr>
+        <w:t>통해</w:t>
+      </w:r>
+      <w:r>
+        <w:rPr>
+          <w:rFonts w:ascii="Consolas" w:hAnsi="Consolas" w:hint="eastAsia"/>
+          <w:b/>
+          <w:bCs/>
+          <w:sz w:val="14"/>
+          <w:szCs w:val="12"/>
+        </w:rPr>
+        <w:t xml:space="preserve"> </w:t>
+      </w:r>
+      <w:r>
+        <w:rPr>
+          <w:rFonts w:ascii="Consolas" w:hAnsi="Consolas"/>
+          <w:b/>
+          <w:bCs/>
+          <w:sz w:val="14"/>
+          <w:szCs w:val="12"/>
+        </w:rPr>
+        <w:t>location_id</w:t>
+      </w:r>
+      <w:r>
+        <w:rPr>
+          <w:rFonts w:ascii="Consolas" w:hAnsi="Consolas" w:hint="eastAsia"/>
+          <w:b/>
+          <w:bCs/>
+          <w:sz w:val="14"/>
+          <w:szCs w:val="12"/>
+        </w:rPr>
+        <w:t>와</w:t>
+      </w:r>
+      <w:r>
+        <w:rPr>
+          <w:rFonts w:ascii="Consolas" w:hAnsi="Consolas" w:hint="eastAsia"/>
+          <w:b/>
+          <w:bCs/>
+          <w:sz w:val="14"/>
+          <w:szCs w:val="12"/>
+        </w:rPr>
+        <w:t xml:space="preserve"> </w:t>
+      </w:r>
+      <w:r>
+        <w:rPr>
+          <w:rFonts w:ascii="Consolas" w:hAnsi="Consolas" w:hint="eastAsia"/>
+          <w:b/>
+          <w:bCs/>
+          <w:sz w:val="14"/>
+          <w:szCs w:val="12"/>
+        </w:rPr>
+        <w:t>연결</w:t>
+      </w:r>
+      <w:r>
+        <w:rPr>
+          <w:rFonts w:ascii="Consolas" w:hAnsi="Consolas" w:hint="eastAsia"/>
+          <w:b/>
+          <w:bCs/>
+          <w:sz w:val="14"/>
+          <w:szCs w:val="12"/>
+        </w:rPr>
+        <w:t xml:space="preserve"> </w:t>
+      </w:r>
+      <w:r>
+        <w:rPr>
+          <w:rFonts w:ascii="Consolas" w:hAnsi="Consolas" w:hint="eastAsia"/>
+          <w:b/>
+          <w:bCs/>
+          <w:sz w:val="14"/>
+          <w:szCs w:val="12"/>
+        </w:rPr>
+        <w:t>가능</w:t>
+      </w:r>
+    </w:p>
+    <w:p>
+      <w:pPr>
+        <w:jc w:val="left"/>
+        <w:rPr>
+          <w:rFonts w:ascii="Consolas" w:hAnsi="Consolas" w:hint="eastAsia"/>
+          <w:b/>
+          <w:bCs/>
+          <w:sz w:val="14"/>
+          <w:szCs w:val="12"/>
+        </w:rPr>
+      </w:pPr>
+    </w:p>
+    <w:p>
+      <w:pPr>
+        <w:jc w:val="left"/>
+        <w:rPr>
+          <w:rFonts w:ascii="Consolas" w:hAnsi="Consolas"/>
+          <w:b/>
+          <w:bCs/>
+          <w:sz w:val="16"/>
+          <w:szCs w:val="12"/>
+        </w:rPr>
+      </w:pPr>
+      <w:r>
+        <w:rPr>
+          <w:rFonts w:ascii="Consolas" w:hAnsi="Consolas"/>
+          <w:b/>
+          <w:bCs/>
+          <w:sz w:val="16"/>
+          <w:szCs w:val="12"/>
+        </w:rPr>
+        <w:t>*</w:t>
+      </w:r>
+      <w:r>
+        <w:rPr>
+          <w:rFonts w:ascii="Consolas" w:hAnsi="Consolas" w:hint="eastAsia"/>
+          <w:b/>
+          <w:bCs/>
+          <w:sz w:val="16"/>
+          <w:szCs w:val="12"/>
+        </w:rPr>
+        <w:t xml:space="preserve"> </w:t>
+      </w:r>
+      <w:r>
+        <w:rPr>
+          <w:rFonts w:ascii="Consolas" w:hAnsi="Consolas"/>
+          <w:b/>
+          <w:bCs/>
+          <w:sz w:val="16"/>
+          <w:szCs w:val="12"/>
+        </w:rPr>
+        <w:t>ANSI JOIN</w:t>
+      </w:r>
+      <w:r>
+        <w:rPr>
+          <w:rFonts w:ascii="Consolas" w:hAnsi="Consolas" w:hint="eastAsia"/>
+          <w:b/>
+          <w:bCs/>
+          <w:sz w:val="16"/>
+          <w:szCs w:val="12"/>
+        </w:rPr>
+        <w:t>을</w:t>
+      </w:r>
+      <w:r>
+        <w:rPr>
+          <w:rFonts w:ascii="Consolas" w:hAnsi="Consolas" w:hint="eastAsia"/>
+          <w:b/>
+          <w:bCs/>
+          <w:sz w:val="16"/>
+          <w:szCs w:val="12"/>
+        </w:rPr>
+        <w:t xml:space="preserve"> </w:t>
+      </w:r>
+      <w:r>
+        <w:rPr>
+          <w:rFonts w:ascii="Consolas" w:hAnsi="Consolas" w:hint="eastAsia"/>
+          <w:b/>
+          <w:bCs/>
+          <w:sz w:val="16"/>
+          <w:szCs w:val="12"/>
+        </w:rPr>
+        <w:t>사용하면</w:t>
+      </w:r>
+      <w:r>
+        <w:rPr>
+          <w:rFonts w:ascii="Consolas" w:hAnsi="Consolas" w:hint="eastAsia"/>
+          <w:b/>
+          <w:bCs/>
+          <w:sz w:val="16"/>
+          <w:szCs w:val="12"/>
+        </w:rPr>
+        <w:t xml:space="preserve"> </w:t>
+      </w:r>
+      <w:r>
+        <w:rPr>
+          <w:rFonts w:ascii="Consolas" w:hAnsi="Consolas" w:hint="eastAsia"/>
+          <w:b/>
+          <w:bCs/>
+          <w:sz w:val="16"/>
+          <w:szCs w:val="12"/>
+        </w:rPr>
+        <w:t>조인</w:t>
+      </w:r>
+      <w:r>
+        <w:rPr>
+          <w:rFonts w:ascii="Consolas" w:hAnsi="Consolas" w:hint="eastAsia"/>
+          <w:b/>
+          <w:bCs/>
+          <w:sz w:val="16"/>
+          <w:szCs w:val="12"/>
+        </w:rPr>
+        <w:t xml:space="preserve"> </w:t>
+      </w:r>
+      <w:r>
+        <w:rPr>
+          <w:rFonts w:ascii="Consolas" w:hAnsi="Consolas" w:hint="eastAsia"/>
+          <w:b/>
+          <w:bCs/>
+          <w:sz w:val="16"/>
+          <w:szCs w:val="12"/>
+        </w:rPr>
+        <w:t>조건과</w:t>
+      </w:r>
+      <w:r>
+        <w:rPr>
+          <w:rFonts w:ascii="Consolas" w:hAnsi="Consolas" w:hint="eastAsia"/>
+          <w:b/>
+          <w:bCs/>
+          <w:sz w:val="16"/>
+          <w:szCs w:val="12"/>
+        </w:rPr>
+        <w:t xml:space="preserve"> </w:t>
+      </w:r>
+      <w:r>
+        <w:rPr>
+          <w:rFonts w:ascii="Consolas" w:hAnsi="Consolas"/>
+          <w:b/>
+          <w:bCs/>
+          <w:sz w:val="16"/>
+          <w:szCs w:val="12"/>
+        </w:rPr>
+        <w:t xml:space="preserve">WHERE </w:t>
+      </w:r>
+      <w:r>
+        <w:rPr>
+          <w:rFonts w:ascii="Consolas" w:hAnsi="Consolas" w:hint="eastAsia"/>
+          <w:b/>
+          <w:bCs/>
+          <w:sz w:val="16"/>
+          <w:szCs w:val="12"/>
+        </w:rPr>
+        <w:t>조건절을</w:t>
+      </w:r>
+      <w:r>
+        <w:rPr>
+          <w:rFonts w:ascii="Consolas" w:hAnsi="Consolas" w:hint="eastAsia"/>
+          <w:b/>
+          <w:bCs/>
+          <w:sz w:val="16"/>
+          <w:szCs w:val="12"/>
+        </w:rPr>
+        <w:t xml:space="preserve"> </w:t>
+      </w:r>
+      <w:r>
+        <w:rPr>
+          <w:rFonts w:ascii="Consolas" w:hAnsi="Consolas" w:hint="eastAsia"/>
+          <w:b/>
+          <w:bCs/>
+          <w:sz w:val="16"/>
+          <w:szCs w:val="12"/>
+        </w:rPr>
+        <w:t>구분하여</w:t>
+      </w:r>
+      <w:r>
+        <w:rPr>
+          <w:rFonts w:ascii="Consolas" w:hAnsi="Consolas" w:hint="eastAsia"/>
+          <w:b/>
+          <w:bCs/>
+          <w:sz w:val="16"/>
+          <w:szCs w:val="12"/>
+        </w:rPr>
+        <w:t xml:space="preserve"> </w:t>
+      </w:r>
+      <w:r>
+        <w:rPr>
+          <w:rFonts w:ascii="Consolas" w:hAnsi="Consolas" w:hint="eastAsia"/>
+          <w:b/>
+          <w:bCs/>
+          <w:sz w:val="16"/>
+          <w:szCs w:val="12"/>
+        </w:rPr>
+        <w:t>사용할</w:t>
+      </w:r>
+      <w:r>
+        <w:rPr>
+          <w:rFonts w:ascii="Consolas" w:hAnsi="Consolas" w:hint="eastAsia"/>
+          <w:b/>
+          <w:bCs/>
+          <w:sz w:val="16"/>
+          <w:szCs w:val="12"/>
+        </w:rPr>
+        <w:t xml:space="preserve"> </w:t>
+      </w:r>
+      <w:r>
+        <w:rPr>
+          <w:rFonts w:ascii="Consolas" w:hAnsi="Consolas" w:hint="eastAsia"/>
+          <w:b/>
+          <w:bCs/>
+          <w:sz w:val="16"/>
+          <w:szCs w:val="12"/>
+        </w:rPr>
+        <w:t>수</w:t>
+      </w:r>
+      <w:r>
+        <w:rPr>
+          <w:rFonts w:ascii="Consolas" w:hAnsi="Consolas" w:hint="eastAsia"/>
+          <w:b/>
+          <w:bCs/>
+          <w:sz w:val="16"/>
+          <w:szCs w:val="12"/>
+        </w:rPr>
+        <w:t xml:space="preserve"> </w:t>
+      </w:r>
+      <w:r>
+        <w:rPr>
+          <w:rFonts w:ascii="Consolas" w:hAnsi="Consolas" w:hint="eastAsia"/>
+          <w:b/>
+          <w:bCs/>
+          <w:sz w:val="16"/>
+          <w:szCs w:val="12"/>
+        </w:rPr>
+        <w:t>있고</w:t>
+      </w:r>
+      <w:r>
+        <w:rPr>
+          <w:rFonts w:ascii="Consolas" w:hAnsi="Consolas" w:hint="eastAsia"/>
+          <w:b/>
+          <w:bCs/>
+          <w:sz w:val="16"/>
+          <w:szCs w:val="12"/>
+        </w:rPr>
+        <w:t xml:space="preserve"> </w:t>
+      </w:r>
+      <w:r>
+        <w:rPr>
+          <w:rFonts w:ascii="Consolas" w:hAnsi="Consolas"/>
+          <w:b/>
+          <w:bCs/>
+          <w:sz w:val="16"/>
+          <w:szCs w:val="12"/>
+        </w:rPr>
+        <w:br/>
+      </w:r>
+      <w:r>
+        <w:rPr>
+          <w:rFonts w:ascii="Consolas" w:hAnsi="Consolas"/>
+          <w:b/>
+          <w:bCs/>
+          <w:sz w:val="16"/>
+          <w:szCs w:val="12"/>
+        </w:rPr>
+        <w:t>USING</w:t>
+      </w:r>
+      <w:r>
+        <w:rPr>
+          <w:rFonts w:ascii="Consolas" w:hAnsi="Consolas" w:hint="eastAsia"/>
+          <w:b/>
+          <w:bCs/>
+          <w:sz w:val="16"/>
+          <w:szCs w:val="12"/>
+        </w:rPr>
+        <w:t>에</w:t>
+      </w:r>
+      <w:r>
+        <w:rPr>
+          <w:rFonts w:ascii="Consolas" w:hAnsi="Consolas" w:hint="eastAsia"/>
+          <w:b/>
+          <w:bCs/>
+          <w:sz w:val="16"/>
+          <w:szCs w:val="12"/>
+        </w:rPr>
+        <w:t xml:space="preserve"> </w:t>
+      </w:r>
+      <w:r>
+        <w:rPr>
+          <w:rFonts w:ascii="Consolas" w:hAnsi="Consolas" w:hint="eastAsia"/>
+          <w:b/>
+          <w:bCs/>
+          <w:sz w:val="16"/>
+          <w:szCs w:val="12"/>
+        </w:rPr>
+        <w:t>사용된</w:t>
+      </w:r>
+      <w:r>
+        <w:rPr>
+          <w:rFonts w:ascii="Consolas" w:hAnsi="Consolas" w:hint="eastAsia"/>
+          <w:b/>
+          <w:bCs/>
+          <w:sz w:val="16"/>
+          <w:szCs w:val="12"/>
+        </w:rPr>
+        <w:t xml:space="preserve"> </w:t>
+      </w:r>
+      <w:r>
+        <w:rPr>
+          <w:rFonts w:ascii="Consolas" w:hAnsi="Consolas" w:hint="eastAsia"/>
+          <w:b/>
+          <w:bCs/>
+          <w:sz w:val="16"/>
+          <w:szCs w:val="12"/>
+        </w:rPr>
+        <w:t>컬럼을</w:t>
+      </w:r>
+      <w:r>
+        <w:rPr>
+          <w:rFonts w:ascii="Consolas" w:hAnsi="Consolas" w:hint="eastAsia"/>
+          <w:b/>
+          <w:bCs/>
+          <w:sz w:val="16"/>
+          <w:szCs w:val="12"/>
+        </w:rPr>
+        <w:t xml:space="preserve"> </w:t>
+      </w:r>
+      <w:r>
+        <w:rPr>
+          <w:rFonts w:ascii="Consolas" w:hAnsi="Consolas" w:hint="eastAsia"/>
+          <w:b/>
+          <w:bCs/>
+          <w:sz w:val="16"/>
+          <w:szCs w:val="12"/>
+        </w:rPr>
+        <w:t>어느</w:t>
+      </w:r>
+      <w:r>
+        <w:rPr>
+          <w:rFonts w:ascii="Consolas" w:hAnsi="Consolas" w:hint="eastAsia"/>
+          <w:b/>
+          <w:bCs/>
+          <w:sz w:val="16"/>
+          <w:szCs w:val="12"/>
+        </w:rPr>
+        <w:t xml:space="preserve"> </w:t>
+      </w:r>
+      <w:r>
+        <w:rPr>
+          <w:rFonts w:ascii="Consolas" w:hAnsi="Consolas" w:hint="eastAsia"/>
+          <w:b/>
+          <w:bCs/>
+          <w:sz w:val="16"/>
+          <w:szCs w:val="12"/>
+        </w:rPr>
+        <w:t>테이블의</w:t>
+      </w:r>
+      <w:r>
+        <w:rPr>
+          <w:rFonts w:ascii="Consolas" w:hAnsi="Consolas" w:hint="eastAsia"/>
+          <w:b/>
+          <w:bCs/>
+          <w:sz w:val="16"/>
+          <w:szCs w:val="12"/>
+        </w:rPr>
+        <w:t xml:space="preserve"> </w:t>
+      </w:r>
+      <w:r>
+        <w:rPr>
+          <w:rFonts w:ascii="Consolas" w:hAnsi="Consolas" w:hint="eastAsia"/>
+          <w:b/>
+          <w:bCs/>
+          <w:sz w:val="16"/>
+          <w:szCs w:val="12"/>
+        </w:rPr>
+        <w:t>컬럼인지</w:t>
+      </w:r>
+      <w:r>
+        <w:rPr>
+          <w:rFonts w:ascii="Consolas" w:hAnsi="Consolas"/>
+          <w:b/>
+          <w:bCs/>
+          <w:sz w:val="16"/>
+          <w:szCs w:val="12"/>
+        </w:rPr>
+        <w:t xml:space="preserve"> </w:t>
+      </w:r>
+      <w:r>
+        <w:rPr>
+          <w:rFonts w:ascii="Consolas" w:hAnsi="Consolas" w:hint="eastAsia"/>
+          <w:b/>
+          <w:bCs/>
+          <w:sz w:val="16"/>
+          <w:szCs w:val="12"/>
+        </w:rPr>
+        <w:t>명시할</w:t>
+      </w:r>
+      <w:r>
+        <w:rPr>
+          <w:rFonts w:ascii="Consolas" w:hAnsi="Consolas" w:hint="eastAsia"/>
+          <w:b/>
+          <w:bCs/>
+          <w:sz w:val="16"/>
+          <w:szCs w:val="12"/>
+        </w:rPr>
+        <w:t xml:space="preserve"> </w:t>
+      </w:r>
+      <w:r>
+        <w:rPr>
+          <w:rFonts w:ascii="Consolas" w:hAnsi="Consolas" w:hint="eastAsia"/>
+          <w:b/>
+          <w:bCs/>
+          <w:sz w:val="16"/>
+          <w:szCs w:val="12"/>
+        </w:rPr>
+        <w:t>필요가</w:t>
+      </w:r>
+      <w:r>
+        <w:rPr>
+          <w:rFonts w:ascii="Consolas" w:hAnsi="Consolas" w:hint="eastAsia"/>
+          <w:b/>
+          <w:bCs/>
+          <w:sz w:val="16"/>
+          <w:szCs w:val="12"/>
+        </w:rPr>
+        <w:t xml:space="preserve"> </w:t>
+      </w:r>
+      <w:r>
+        <w:rPr>
+          <w:rFonts w:ascii="Consolas" w:hAnsi="Consolas" w:hint="eastAsia"/>
+          <w:b/>
+          <w:bCs/>
+          <w:sz w:val="16"/>
+          <w:szCs w:val="12"/>
+        </w:rPr>
+        <w:t>없어진다</w:t>
+      </w:r>
+    </w:p>
+    <w:p>
+      <w:pPr>
+        <w:jc w:val="left"/>
+        <w:rPr>
+          <w:rFonts w:ascii="Consolas" w:hAnsi="Consolas"/>
+          <w:b/>
+          <w:bCs/>
+          <w:sz w:val="16"/>
+          <w:szCs w:val="12"/>
+        </w:rPr>
+      </w:pPr>
+    </w:p>
+    <w:p>
+      <w:pPr>
+        <w:jc w:val="left"/>
+        <w:rPr>
+          <w:rFonts w:ascii="Consolas" w:hAnsi="Consolas"/>
+          <w:b/>
+          <w:bCs/>
+          <w:sz w:val="16"/>
+          <w:szCs w:val="12"/>
+        </w:rPr>
+      </w:pPr>
+    </w:p>
+    <w:p>
+      <w:pPr>
+        <w:jc w:val="left"/>
+        <w:rPr>
+          <w:rFonts w:ascii="Consolas" w:hAnsi="Consolas"/>
+          <w:b/>
+          <w:bCs/>
+          <w:sz w:val="16"/>
+          <w:szCs w:val="12"/>
+        </w:rPr>
+      </w:pPr>
+    </w:p>
+    <w:p>
+      <w:pPr>
+        <w:jc w:val="left"/>
+        <w:rPr>
+          <w:rFonts w:ascii="Consolas" w:hAnsi="Consolas"/>
+          <w:b/>
+          <w:bCs/>
+          <w:sz w:val="16"/>
+          <w:szCs w:val="12"/>
+        </w:rPr>
+      </w:pPr>
+    </w:p>
+    <w:p>
+      <w:pPr>
+        <w:jc w:val="left"/>
+        <w:rPr>
+          <w:rFonts w:ascii="Consolas" w:hAnsi="Consolas"/>
+          <w:b/>
+          <w:bCs/>
+          <w:sz w:val="16"/>
+          <w:szCs w:val="12"/>
+        </w:rPr>
+      </w:pPr>
+      <w:r>
+        <w:rPr>
+          <w:rFonts w:ascii="Consolas" w:hAnsi="Consolas" w:hint="eastAsia"/>
+          <w:b/>
+          <w:bCs/>
+          <w:sz w:val="16"/>
+          <w:szCs w:val="12"/>
+        </w:rPr>
+        <w:lastRenderedPageBreak/>
+        <w:t>#</w:t>
+      </w:r>
+      <w:r>
+        <w:rPr>
+          <w:rFonts w:ascii="Consolas" w:hAnsi="Consolas"/>
+          <w:b/>
+          <w:bCs/>
+          <w:sz w:val="16"/>
+          <w:szCs w:val="12"/>
+        </w:rPr>
+        <w:t xml:space="preserve"> </w:t>
+      </w:r>
+      <w:r>
+        <w:rPr>
+          <w:rFonts w:ascii="Consolas" w:hAnsi="Consolas" w:hint="eastAsia"/>
+          <w:b/>
+          <w:bCs/>
+          <w:sz w:val="16"/>
+          <w:szCs w:val="12"/>
+        </w:rPr>
+        <w:t>서브쿼리</w:t>
+      </w:r>
+    </w:p>
+    <w:p>
+      <w:pPr>
+        <w:pStyle w:val="a7"/>
+        <w:numPr>
+          <w:ilvl w:val="0"/>
+          <w:numId w:val="11"/>
+        </w:numPr>
+        <w:ind w:leftChars="0"/>
+        <w:jc w:val="left"/>
+        <w:rPr>
+          <w:rFonts w:ascii="Consolas" w:hAnsi="Consolas"/>
+          <w:sz w:val="12"/>
+          <w:szCs w:val="12"/>
+        </w:rPr>
+      </w:pPr>
+      <w:r>
+        <w:rPr>
+          <w:rFonts w:ascii="Consolas" w:hAnsi="Consolas" w:hint="eastAsia"/>
+          <w:sz w:val="12"/>
+          <w:szCs w:val="12"/>
+        </w:rPr>
+        <w:t>하나의</w:t>
+      </w:r>
+      <w:r>
+        <w:rPr>
+          <w:rFonts w:ascii="Consolas" w:hAnsi="Consolas" w:hint="eastAsia"/>
+          <w:sz w:val="12"/>
+          <w:szCs w:val="12"/>
+        </w:rPr>
+        <w:t xml:space="preserve"> </w:t>
+      </w:r>
+      <w:r>
+        <w:rPr>
+          <w:rFonts w:ascii="Consolas" w:hAnsi="Consolas"/>
+          <w:sz w:val="12"/>
+          <w:szCs w:val="12"/>
+        </w:rPr>
+        <w:t>SELECT</w:t>
+      </w:r>
+      <w:r>
+        <w:rPr>
+          <w:rFonts w:ascii="Consolas" w:hAnsi="Consolas" w:hint="eastAsia"/>
+          <w:sz w:val="12"/>
+          <w:szCs w:val="12"/>
+        </w:rPr>
+        <w:t>문</w:t>
+      </w:r>
+      <w:r>
+        <w:rPr>
+          <w:rFonts w:ascii="Consolas" w:hAnsi="Consolas" w:hint="eastAsia"/>
+          <w:sz w:val="12"/>
+          <w:szCs w:val="12"/>
+        </w:rPr>
+        <w:t xml:space="preserve"> </w:t>
+      </w:r>
+      <w:r>
+        <w:rPr>
+          <w:rFonts w:ascii="Consolas" w:hAnsi="Consolas" w:hint="eastAsia"/>
+          <w:sz w:val="12"/>
+          <w:szCs w:val="12"/>
+        </w:rPr>
+        <w:t>내부에</w:t>
+      </w:r>
+      <w:r>
+        <w:rPr>
+          <w:rFonts w:ascii="Consolas" w:hAnsi="Consolas" w:hint="eastAsia"/>
+          <w:sz w:val="12"/>
+          <w:szCs w:val="12"/>
+        </w:rPr>
+        <w:t xml:space="preserve"> </w:t>
+      </w:r>
+      <w:r>
+        <w:rPr>
+          <w:rFonts w:ascii="Consolas" w:hAnsi="Consolas" w:hint="eastAsia"/>
+          <w:sz w:val="12"/>
+          <w:szCs w:val="12"/>
+        </w:rPr>
+        <w:t>포함된</w:t>
+      </w:r>
+      <w:r>
+        <w:rPr>
+          <w:rFonts w:ascii="Consolas" w:hAnsi="Consolas" w:hint="eastAsia"/>
+          <w:sz w:val="12"/>
+          <w:szCs w:val="12"/>
+        </w:rPr>
+        <w:t xml:space="preserve"> </w:t>
+      </w:r>
+      <w:r>
+        <w:rPr>
+          <w:rFonts w:ascii="Consolas" w:hAnsi="Consolas" w:hint="eastAsia"/>
+          <w:sz w:val="12"/>
+          <w:szCs w:val="12"/>
+        </w:rPr>
+        <w:t>또</w:t>
+      </w:r>
+      <w:r>
+        <w:rPr>
+          <w:rFonts w:ascii="Consolas" w:hAnsi="Consolas" w:hint="eastAsia"/>
+          <w:sz w:val="12"/>
+          <w:szCs w:val="12"/>
+        </w:rPr>
+        <w:t xml:space="preserve"> </w:t>
+      </w:r>
+      <w:r>
+        <w:rPr>
+          <w:rFonts w:ascii="Consolas" w:hAnsi="Consolas" w:hint="eastAsia"/>
+          <w:sz w:val="12"/>
+          <w:szCs w:val="12"/>
+        </w:rPr>
+        <w:t>하나의</w:t>
+      </w:r>
+      <w:r>
+        <w:rPr>
+          <w:rFonts w:ascii="Consolas" w:hAnsi="Consolas" w:hint="eastAsia"/>
+          <w:sz w:val="12"/>
+          <w:szCs w:val="12"/>
+        </w:rPr>
+        <w:t xml:space="preserve"> </w:t>
+      </w:r>
+      <w:r>
+        <w:rPr>
+          <w:rFonts w:ascii="Consolas" w:hAnsi="Consolas"/>
+          <w:sz w:val="12"/>
+          <w:szCs w:val="12"/>
+        </w:rPr>
+        <w:t>SELECT</w:t>
+      </w:r>
+      <w:r>
+        <w:rPr>
+          <w:rFonts w:ascii="Consolas" w:hAnsi="Consolas" w:hint="eastAsia"/>
+          <w:sz w:val="12"/>
+          <w:szCs w:val="12"/>
+        </w:rPr>
+        <w:t>문</w:t>
+      </w:r>
+    </w:p>
+    <w:p>
+      <w:pPr>
+        <w:pStyle w:val="a7"/>
+        <w:numPr>
+          <w:ilvl w:val="0"/>
+          <w:numId w:val="11"/>
+        </w:numPr>
+        <w:ind w:leftChars="0"/>
+        <w:jc w:val="left"/>
+        <w:rPr>
+          <w:rFonts w:ascii="Consolas" w:hAnsi="Consolas"/>
+          <w:sz w:val="12"/>
+          <w:szCs w:val="12"/>
+        </w:rPr>
+      </w:pPr>
+      <w:r>
+        <w:rPr>
+          <w:rFonts w:ascii="Consolas" w:hAnsi="Consolas" w:hint="eastAsia"/>
+          <w:sz w:val="12"/>
+          <w:szCs w:val="12"/>
+        </w:rPr>
+        <w:t>서브쿼리를</w:t>
+      </w:r>
+      <w:r>
+        <w:rPr>
+          <w:rFonts w:ascii="Consolas" w:hAnsi="Consolas" w:hint="eastAsia"/>
+          <w:sz w:val="12"/>
+          <w:szCs w:val="12"/>
+        </w:rPr>
+        <w:t xml:space="preserve"> </w:t>
+      </w:r>
+      <w:r>
+        <w:rPr>
+          <w:rFonts w:ascii="Consolas" w:hAnsi="Consolas" w:hint="eastAsia"/>
+          <w:sz w:val="12"/>
+          <w:szCs w:val="12"/>
+        </w:rPr>
+        <w:t>포함하고</w:t>
+      </w:r>
+      <w:r>
+        <w:rPr>
+          <w:rFonts w:ascii="Consolas" w:hAnsi="Consolas" w:hint="eastAsia"/>
+          <w:sz w:val="12"/>
+          <w:szCs w:val="12"/>
+        </w:rPr>
+        <w:t xml:space="preserve"> </w:t>
+      </w:r>
+      <w:r>
+        <w:rPr>
+          <w:rFonts w:ascii="Consolas" w:hAnsi="Consolas" w:hint="eastAsia"/>
+          <w:sz w:val="12"/>
+          <w:szCs w:val="12"/>
+        </w:rPr>
+        <w:t>있는</w:t>
+      </w:r>
+      <w:r>
+        <w:rPr>
+          <w:rFonts w:ascii="Consolas" w:hAnsi="Consolas" w:hint="eastAsia"/>
+          <w:sz w:val="12"/>
+          <w:szCs w:val="12"/>
+        </w:rPr>
+        <w:t xml:space="preserve"> </w:t>
+      </w:r>
+      <w:r>
+        <w:rPr>
+          <w:rFonts w:ascii="Consolas" w:hAnsi="Consolas" w:hint="eastAsia"/>
+          <w:sz w:val="12"/>
+          <w:szCs w:val="12"/>
+        </w:rPr>
+        <w:t>쿼리를</w:t>
+      </w:r>
+      <w:r>
+        <w:rPr>
+          <w:rFonts w:ascii="Consolas" w:hAnsi="Consolas" w:hint="eastAsia"/>
+          <w:sz w:val="12"/>
+          <w:szCs w:val="12"/>
+        </w:rPr>
+        <w:t xml:space="preserve"> </w:t>
+      </w:r>
+      <w:r>
+        <w:rPr>
+          <w:rFonts w:ascii="Consolas" w:hAnsi="Consolas" w:hint="eastAsia"/>
+          <w:sz w:val="12"/>
+          <w:szCs w:val="12"/>
+        </w:rPr>
+        <w:t>메인</w:t>
+      </w:r>
+      <w:r>
+        <w:rPr>
+          <w:rFonts w:ascii="Consolas" w:hAnsi="Consolas" w:hint="eastAsia"/>
+          <w:sz w:val="12"/>
+          <w:szCs w:val="12"/>
+        </w:rPr>
+        <w:t xml:space="preserve"> </w:t>
+      </w:r>
+      <w:r>
+        <w:rPr>
+          <w:rFonts w:ascii="Consolas" w:hAnsi="Consolas" w:hint="eastAsia"/>
+          <w:sz w:val="12"/>
+          <w:szCs w:val="12"/>
+        </w:rPr>
+        <w:t>쿼리라고</w:t>
+      </w:r>
+      <w:r>
+        <w:rPr>
+          <w:rFonts w:ascii="Consolas" w:hAnsi="Consolas" w:hint="eastAsia"/>
+          <w:sz w:val="12"/>
+          <w:szCs w:val="12"/>
+        </w:rPr>
+        <w:t xml:space="preserve"> </w:t>
+      </w:r>
+      <w:r>
+        <w:rPr>
+          <w:rFonts w:ascii="Consolas" w:hAnsi="Consolas" w:hint="eastAsia"/>
+          <w:sz w:val="12"/>
+          <w:szCs w:val="12"/>
+        </w:rPr>
+        <w:t>한다</w:t>
+      </w:r>
+      <w:r>
+        <w:rPr>
+          <w:rFonts w:ascii="Consolas" w:hAnsi="Consolas" w:hint="eastAsia"/>
+          <w:sz w:val="12"/>
+          <w:szCs w:val="12"/>
+        </w:rPr>
+        <w:t>.</w:t>
+      </w:r>
+    </w:p>
+    <w:p>
+      <w:pPr>
+        <w:pStyle w:val="a7"/>
+        <w:numPr>
+          <w:ilvl w:val="0"/>
+          <w:numId w:val="11"/>
+        </w:numPr>
+        <w:ind w:leftChars="0"/>
+        <w:jc w:val="left"/>
+        <w:rPr>
+          <w:rFonts w:ascii="Consolas" w:hAnsi="Consolas"/>
+          <w:sz w:val="12"/>
+          <w:szCs w:val="12"/>
+        </w:rPr>
+      </w:pPr>
+      <w:r>
+        <w:rPr>
+          <w:rFonts w:ascii="Consolas" w:hAnsi="Consolas" w:hint="eastAsia"/>
+          <w:sz w:val="12"/>
+          <w:szCs w:val="12"/>
+        </w:rPr>
+        <w:t>서브쿼리는</w:t>
+      </w:r>
+      <w:r>
+        <w:rPr>
+          <w:rFonts w:ascii="Consolas" w:hAnsi="Consolas" w:hint="eastAsia"/>
+          <w:sz w:val="12"/>
+          <w:szCs w:val="12"/>
+        </w:rPr>
+        <w:t xml:space="preserve"> </w:t>
+      </w:r>
+      <w:r>
+        <w:rPr>
+          <w:rFonts w:ascii="Consolas" w:hAnsi="Consolas" w:hint="eastAsia"/>
+          <w:sz w:val="12"/>
+          <w:szCs w:val="12"/>
+        </w:rPr>
+        <w:t>메인</w:t>
+      </w:r>
+      <w:r>
+        <w:rPr>
+          <w:rFonts w:ascii="Consolas" w:hAnsi="Consolas" w:hint="eastAsia"/>
+          <w:sz w:val="12"/>
+          <w:szCs w:val="12"/>
+        </w:rPr>
+        <w:t xml:space="preserve"> </w:t>
+      </w:r>
+      <w:r>
+        <w:rPr>
+          <w:rFonts w:ascii="Consolas" w:hAnsi="Consolas" w:hint="eastAsia"/>
+          <w:sz w:val="12"/>
+          <w:szCs w:val="12"/>
+        </w:rPr>
+        <w:t>쿼리가</w:t>
+      </w:r>
+      <w:r>
+        <w:rPr>
+          <w:rFonts w:ascii="Consolas" w:hAnsi="Consolas" w:hint="eastAsia"/>
+          <w:sz w:val="12"/>
+          <w:szCs w:val="12"/>
+        </w:rPr>
+        <w:t xml:space="preserve"> </w:t>
+      </w:r>
+      <w:r>
+        <w:rPr>
+          <w:rFonts w:ascii="Consolas" w:hAnsi="Consolas" w:hint="eastAsia"/>
+          <w:sz w:val="12"/>
+          <w:szCs w:val="12"/>
+        </w:rPr>
+        <w:t>실행되기</w:t>
+      </w:r>
+      <w:r>
+        <w:rPr>
+          <w:rFonts w:ascii="Consolas" w:hAnsi="Consolas" w:hint="eastAsia"/>
+          <w:sz w:val="12"/>
+          <w:szCs w:val="12"/>
+        </w:rPr>
+        <w:t xml:space="preserve"> </w:t>
+      </w:r>
+      <w:r>
+        <w:rPr>
+          <w:rFonts w:ascii="Consolas" w:hAnsi="Consolas" w:hint="eastAsia"/>
+          <w:sz w:val="12"/>
+          <w:szCs w:val="12"/>
+        </w:rPr>
+        <w:t>전에</w:t>
+      </w:r>
+      <w:r>
+        <w:rPr>
+          <w:rFonts w:ascii="Consolas" w:hAnsi="Consolas" w:hint="eastAsia"/>
+          <w:sz w:val="12"/>
+          <w:szCs w:val="12"/>
+        </w:rPr>
+        <w:t xml:space="preserve"> </w:t>
+      </w:r>
+      <w:r>
+        <w:rPr>
+          <w:rFonts w:ascii="Consolas" w:hAnsi="Consolas" w:hint="eastAsia"/>
+          <w:sz w:val="12"/>
+          <w:szCs w:val="12"/>
+        </w:rPr>
+        <w:t>한번만</w:t>
+      </w:r>
+      <w:r>
+        <w:rPr>
+          <w:rFonts w:ascii="Consolas" w:hAnsi="Consolas" w:hint="eastAsia"/>
+          <w:sz w:val="12"/>
+          <w:szCs w:val="12"/>
+        </w:rPr>
+        <w:t xml:space="preserve"> </w:t>
+      </w:r>
+      <w:r>
+        <w:rPr>
+          <w:rFonts w:ascii="Consolas" w:hAnsi="Consolas" w:hint="eastAsia"/>
+          <w:sz w:val="12"/>
+          <w:szCs w:val="12"/>
+        </w:rPr>
+        <w:t>실행된다</w:t>
+      </w:r>
+    </w:p>
+    <w:p>
+      <w:pPr>
+        <w:ind w:left="400"/>
+        <w:jc w:val="left"/>
+        <w:rPr>
+          <w:rFonts w:ascii="Consolas" w:hAnsi="Consolas"/>
+          <w:sz w:val="12"/>
+          <w:szCs w:val="12"/>
+        </w:rPr>
+      </w:pPr>
+      <w:r>
+        <w:rPr>
+          <w:rFonts w:ascii="Consolas" w:hAnsi="Consolas"/>
+          <w:sz w:val="12"/>
+          <w:szCs w:val="12"/>
+        </w:rPr>
+        <w:drawing>
+          <wp:inline distT="0" distB="0" distL="0" distR="0" wp14:anchorId="210873C1" wp14:editId="5C4D6637">
+            <wp:extent cx="4439270" cy="190527"/>
+            <wp:effectExtent l="0" t="0" r="0" b="0"/>
+            <wp:docPr id="96" name="그림 96"/>
+            <wp:cNvGraphicFramePr>
+              <a:graphicFrameLocks xmlns:a="http://schemas.openxmlformats.org/drawingml/2006/main" noChangeAspect="1"/>
+            </wp:cNvGraphicFramePr>
+            <a:graphic xmlns:a="http://schemas.openxmlformats.org/drawingml/2006/main">
+              <a:graphicData uri="http://schemas.openxmlformats.org/drawingml/2006/picture">
+                <pic:pic xmlns:pic="http://schemas.openxmlformats.org/drawingml/2006/picture">
+                  <pic:nvPicPr>
+                    <pic:cNvPr id="1" name=""/>
+                    <pic:cNvPicPr/>
+                  </pic:nvPicPr>
+                  <pic:blipFill>
+                    <a:blip r:embed="rId87"/>
+                    <a:stretch>
+                      <a:fillRect/>
+                    </a:stretch>
+                  </pic:blipFill>
+                  <pic:spPr>
+                    <a:xfrm>
+                      <a:off x="0" y="0"/>
+                      <a:ext cx="4439270" cy="190527"/>
+                    </a:xfrm>
+                    <a:prstGeom prst="rect">
+                      <a:avLst/>
+                    </a:prstGeom>
+                  </pic:spPr>
+                </pic:pic>
+              </a:graphicData>
+            </a:graphic>
+          </wp:inline>
+        </w:drawing>
+      </w:r>
+    </w:p>
+    <w:p>
+      <w:pPr>
+        <w:jc w:val="left"/>
+        <w:rPr>
+          <w:rFonts w:ascii="Consolas" w:hAnsi="Consolas"/>
+          <w:sz w:val="12"/>
+          <w:szCs w:val="12"/>
+        </w:rPr>
+      </w:pPr>
+    </w:p>
+    <w:p>
+      <w:pPr>
+        <w:jc w:val="left"/>
+        <w:rPr>
+          <w:rFonts w:ascii="Consolas" w:hAnsi="Consolas"/>
+          <w:b/>
+          <w:bCs/>
+          <w:sz w:val="16"/>
+          <w:szCs w:val="12"/>
+        </w:rPr>
+      </w:pPr>
+      <w:r>
+        <w:rPr>
+          <w:rFonts w:ascii="Consolas" w:hAnsi="Consolas" w:hint="eastAsia"/>
+          <w:b/>
+          <w:bCs/>
+          <w:sz w:val="16"/>
+          <w:szCs w:val="12"/>
+        </w:rPr>
+        <w:t xml:space="preserve"># </w:t>
+      </w:r>
+      <w:r>
+        <w:rPr>
+          <w:rFonts w:ascii="Consolas" w:hAnsi="Consolas" w:hint="eastAsia"/>
+          <w:b/>
+          <w:bCs/>
+          <w:sz w:val="16"/>
+          <w:szCs w:val="12"/>
+        </w:rPr>
+        <w:t>단일</w:t>
+      </w:r>
+      <w:r>
+        <w:rPr>
+          <w:rFonts w:ascii="Consolas" w:hAnsi="Consolas" w:hint="eastAsia"/>
+          <w:b/>
+          <w:bCs/>
+          <w:sz w:val="16"/>
+          <w:szCs w:val="12"/>
+        </w:rPr>
+        <w:t xml:space="preserve"> </w:t>
+      </w:r>
+      <w:r>
+        <w:rPr>
+          <w:rFonts w:ascii="Consolas" w:hAnsi="Consolas" w:hint="eastAsia"/>
+          <w:b/>
+          <w:bCs/>
+          <w:sz w:val="16"/>
+          <w:szCs w:val="12"/>
+        </w:rPr>
+        <w:t>행</w:t>
+      </w:r>
+      <w:r>
+        <w:rPr>
+          <w:rFonts w:ascii="Consolas" w:hAnsi="Consolas" w:hint="eastAsia"/>
+          <w:b/>
+          <w:bCs/>
+          <w:sz w:val="16"/>
+          <w:szCs w:val="12"/>
+        </w:rPr>
+        <w:t xml:space="preserve"> </w:t>
+      </w:r>
+      <w:r>
+        <w:rPr>
+          <w:rFonts w:ascii="Consolas" w:hAnsi="Consolas" w:hint="eastAsia"/>
+          <w:b/>
+          <w:bCs/>
+          <w:sz w:val="16"/>
+          <w:szCs w:val="12"/>
+        </w:rPr>
+        <w:t>서브</w:t>
+      </w:r>
+      <w:r>
+        <w:rPr>
+          <w:rFonts w:ascii="Consolas" w:hAnsi="Consolas" w:hint="eastAsia"/>
+          <w:b/>
+          <w:bCs/>
+          <w:sz w:val="16"/>
+          <w:szCs w:val="12"/>
+        </w:rPr>
+        <w:t xml:space="preserve"> </w:t>
+      </w:r>
+      <w:r>
+        <w:rPr>
+          <w:rFonts w:ascii="Consolas" w:hAnsi="Consolas" w:hint="eastAsia"/>
+          <w:b/>
+          <w:bCs/>
+          <w:sz w:val="16"/>
+          <w:szCs w:val="12"/>
+        </w:rPr>
+        <w:t>쿼리</w:t>
+      </w:r>
+    </w:p>
+    <w:p>
+      <w:pPr>
+        <w:pStyle w:val="a7"/>
+        <w:numPr>
+          <w:ilvl w:val="0"/>
+          <w:numId w:val="11"/>
+        </w:numPr>
+        <w:ind w:leftChars="0"/>
+        <w:jc w:val="left"/>
+        <w:rPr>
+          <w:rFonts w:ascii="Consolas" w:hAnsi="Consolas"/>
+          <w:sz w:val="12"/>
+          <w:szCs w:val="12"/>
+        </w:rPr>
+      </w:pPr>
+      <w:r>
+        <w:rPr>
+          <w:rFonts w:ascii="Consolas" w:hAnsi="Consolas" w:hint="eastAsia"/>
+          <w:sz w:val="12"/>
+          <w:szCs w:val="12"/>
+        </w:rPr>
+        <w:t>서브</w:t>
+      </w:r>
+      <w:r>
+        <w:rPr>
+          <w:rFonts w:ascii="Consolas" w:hAnsi="Consolas" w:hint="eastAsia"/>
+          <w:sz w:val="12"/>
+          <w:szCs w:val="12"/>
+        </w:rPr>
+        <w:t xml:space="preserve"> </w:t>
+      </w:r>
+      <w:r>
+        <w:rPr>
+          <w:rFonts w:ascii="Consolas" w:hAnsi="Consolas" w:hint="eastAsia"/>
+          <w:sz w:val="12"/>
+          <w:szCs w:val="12"/>
+        </w:rPr>
+        <w:t>쿼리의</w:t>
+      </w:r>
+      <w:r>
+        <w:rPr>
+          <w:rFonts w:ascii="Consolas" w:hAnsi="Consolas" w:hint="eastAsia"/>
+          <w:sz w:val="12"/>
+          <w:szCs w:val="12"/>
+        </w:rPr>
+        <w:t xml:space="preserve"> </w:t>
+      </w:r>
+      <w:r>
+        <w:rPr>
+          <w:rFonts w:ascii="Consolas" w:hAnsi="Consolas" w:hint="eastAsia"/>
+          <w:sz w:val="12"/>
+          <w:szCs w:val="12"/>
+        </w:rPr>
+        <w:t>수행</w:t>
+      </w:r>
+      <w:r>
+        <w:rPr>
+          <w:rFonts w:ascii="Consolas" w:hAnsi="Consolas" w:hint="eastAsia"/>
+          <w:sz w:val="12"/>
+          <w:szCs w:val="12"/>
+        </w:rPr>
+        <w:t xml:space="preserve"> </w:t>
+      </w:r>
+      <w:r>
+        <w:rPr>
+          <w:rFonts w:ascii="Consolas" w:hAnsi="Consolas" w:hint="eastAsia"/>
+          <w:sz w:val="12"/>
+          <w:szCs w:val="12"/>
+        </w:rPr>
+        <w:t>결과가</w:t>
+      </w:r>
+      <w:r>
+        <w:rPr>
+          <w:rFonts w:ascii="Consolas" w:hAnsi="Consolas" w:hint="eastAsia"/>
+          <w:sz w:val="12"/>
+          <w:szCs w:val="12"/>
+        </w:rPr>
+        <w:t xml:space="preserve"> </w:t>
+      </w:r>
+      <w:r>
+        <w:rPr>
+          <w:rFonts w:ascii="Consolas" w:hAnsi="Consolas" w:hint="eastAsia"/>
+          <w:sz w:val="12"/>
+          <w:szCs w:val="12"/>
+        </w:rPr>
+        <w:t>단</w:t>
+      </w:r>
+      <w:r>
+        <w:rPr>
+          <w:rFonts w:ascii="Consolas" w:hAnsi="Consolas" w:hint="eastAsia"/>
+          <w:sz w:val="12"/>
+          <w:szCs w:val="12"/>
+        </w:rPr>
+        <w:t xml:space="preserve"> </w:t>
+      </w:r>
+      <w:r>
+        <w:rPr>
+          <w:rFonts w:ascii="Consolas" w:hAnsi="Consolas" w:hint="eastAsia"/>
+          <w:sz w:val="12"/>
+          <w:szCs w:val="12"/>
+        </w:rPr>
+        <w:t>하나의</w:t>
+      </w:r>
+      <w:r>
+        <w:rPr>
+          <w:rFonts w:ascii="Consolas" w:hAnsi="Consolas" w:hint="eastAsia"/>
+          <w:sz w:val="12"/>
+          <w:szCs w:val="12"/>
+        </w:rPr>
+        <w:t xml:space="preserve"> </w:t>
+      </w:r>
+      <w:r>
+        <w:rPr>
+          <w:rFonts w:ascii="Consolas" w:hAnsi="Consolas" w:hint="eastAsia"/>
+          <w:sz w:val="12"/>
+          <w:szCs w:val="12"/>
+        </w:rPr>
+        <w:t>행만</w:t>
+      </w:r>
+      <w:r>
+        <w:rPr>
+          <w:rFonts w:ascii="Consolas" w:hAnsi="Consolas" w:hint="eastAsia"/>
+          <w:sz w:val="12"/>
+          <w:szCs w:val="12"/>
+        </w:rPr>
+        <w:t xml:space="preserve"> </w:t>
+      </w:r>
+      <w:r>
+        <w:rPr>
+          <w:rFonts w:ascii="Consolas" w:hAnsi="Consolas" w:hint="eastAsia"/>
+          <w:sz w:val="12"/>
+          <w:szCs w:val="12"/>
+        </w:rPr>
+        <w:t>반환하는</w:t>
+      </w:r>
+      <w:r>
+        <w:rPr>
+          <w:rFonts w:ascii="Consolas" w:hAnsi="Consolas" w:hint="eastAsia"/>
+          <w:sz w:val="12"/>
+          <w:szCs w:val="12"/>
+        </w:rPr>
+        <w:t xml:space="preserve"> </w:t>
+      </w:r>
+      <w:r>
+        <w:rPr>
+          <w:rFonts w:ascii="Consolas" w:hAnsi="Consolas" w:hint="eastAsia"/>
+          <w:sz w:val="12"/>
+          <w:szCs w:val="12"/>
+        </w:rPr>
+        <w:t>서브쿼리</w:t>
+      </w:r>
+    </w:p>
+    <w:p>
+      <w:pPr>
+        <w:pStyle w:val="a7"/>
+        <w:numPr>
+          <w:ilvl w:val="0"/>
+          <w:numId w:val="11"/>
+        </w:numPr>
+        <w:ind w:leftChars="0"/>
+        <w:jc w:val="left"/>
+        <w:rPr>
+          <w:rFonts w:ascii="Consolas" w:hAnsi="Consolas"/>
+          <w:sz w:val="12"/>
+          <w:szCs w:val="12"/>
+        </w:rPr>
+      </w:pPr>
+      <w:r>
+        <w:rPr>
+          <w:rFonts w:ascii="Consolas" w:hAnsi="Consolas" w:hint="eastAsia"/>
+          <w:sz w:val="12"/>
+          <w:szCs w:val="12"/>
+        </w:rPr>
+        <w:t>=</w:t>
+      </w:r>
+      <w:r>
+        <w:rPr>
+          <w:rFonts w:ascii="Consolas" w:hAnsi="Consolas"/>
+          <w:sz w:val="12"/>
+          <w:szCs w:val="12"/>
+        </w:rPr>
+        <w:t xml:space="preserve">, &gt;, &gt;=, &lt;= </w:t>
+      </w:r>
+      <w:r>
+        <w:rPr>
+          <w:rFonts w:ascii="Consolas" w:hAnsi="Consolas" w:hint="eastAsia"/>
+          <w:sz w:val="12"/>
+          <w:szCs w:val="12"/>
+        </w:rPr>
+        <w:t>등의</w:t>
+      </w:r>
+      <w:r>
+        <w:rPr>
+          <w:rFonts w:ascii="Consolas" w:hAnsi="Consolas" w:hint="eastAsia"/>
+          <w:sz w:val="12"/>
+          <w:szCs w:val="12"/>
+        </w:rPr>
+        <w:t xml:space="preserve"> </w:t>
+      </w:r>
+      <w:r>
+        <w:rPr>
+          <w:rFonts w:ascii="Consolas" w:hAnsi="Consolas" w:hint="eastAsia"/>
+          <w:sz w:val="12"/>
+          <w:szCs w:val="12"/>
+        </w:rPr>
+        <w:t>비교</w:t>
+      </w:r>
+      <w:r>
+        <w:rPr>
+          <w:rFonts w:ascii="Consolas" w:hAnsi="Consolas" w:hint="eastAsia"/>
+          <w:sz w:val="12"/>
+          <w:szCs w:val="12"/>
+        </w:rPr>
+        <w:t xml:space="preserve"> </w:t>
+      </w:r>
+      <w:r>
+        <w:rPr>
+          <w:rFonts w:ascii="Consolas" w:hAnsi="Consolas" w:hint="eastAsia"/>
+          <w:sz w:val="12"/>
+          <w:szCs w:val="12"/>
+        </w:rPr>
+        <w:t>연산자들은</w:t>
+      </w:r>
+      <w:r>
+        <w:rPr>
+          <w:rFonts w:ascii="Consolas" w:hAnsi="Consolas" w:hint="eastAsia"/>
+          <w:sz w:val="12"/>
+          <w:szCs w:val="12"/>
+        </w:rPr>
+        <w:t xml:space="preserve"> </w:t>
+      </w:r>
+      <w:r>
+        <w:rPr>
+          <w:rFonts w:ascii="Consolas" w:hAnsi="Consolas" w:hint="eastAsia"/>
+          <w:sz w:val="12"/>
+          <w:szCs w:val="12"/>
+        </w:rPr>
+        <w:t>단일</w:t>
+      </w:r>
+      <w:r>
+        <w:rPr>
+          <w:rFonts w:ascii="Consolas" w:hAnsi="Consolas" w:hint="eastAsia"/>
+          <w:sz w:val="12"/>
+          <w:szCs w:val="12"/>
+        </w:rPr>
+        <w:t xml:space="preserve"> </w:t>
+      </w:r>
+      <w:r>
+        <w:rPr>
+          <w:rFonts w:ascii="Consolas" w:hAnsi="Consolas" w:hint="eastAsia"/>
+          <w:sz w:val="12"/>
+          <w:szCs w:val="12"/>
+        </w:rPr>
+        <w:t>값끼리</w:t>
+      </w:r>
+      <w:r>
+        <w:rPr>
+          <w:rFonts w:ascii="Consolas" w:hAnsi="Consolas" w:hint="eastAsia"/>
+          <w:sz w:val="12"/>
+          <w:szCs w:val="12"/>
+        </w:rPr>
+        <w:t xml:space="preserve"> </w:t>
+      </w:r>
+      <w:r>
+        <w:rPr>
+          <w:rFonts w:ascii="Consolas" w:hAnsi="Consolas" w:hint="eastAsia"/>
+          <w:sz w:val="12"/>
+          <w:szCs w:val="12"/>
+        </w:rPr>
+        <w:t>비교하는</w:t>
+      </w:r>
+      <w:r>
+        <w:rPr>
+          <w:rFonts w:ascii="Consolas" w:hAnsi="Consolas" w:hint="eastAsia"/>
+          <w:sz w:val="12"/>
+          <w:szCs w:val="12"/>
+        </w:rPr>
+        <w:t xml:space="preserve"> </w:t>
+      </w:r>
+      <w:r>
+        <w:rPr>
+          <w:rFonts w:ascii="Consolas" w:hAnsi="Consolas" w:hint="eastAsia"/>
+          <w:sz w:val="12"/>
+          <w:szCs w:val="12"/>
+        </w:rPr>
+        <w:t>연산자이므로</w:t>
+      </w:r>
+      <w:r>
+        <w:rPr>
+          <w:rFonts w:ascii="Consolas" w:hAnsi="Consolas" w:hint="eastAsia"/>
+          <w:sz w:val="12"/>
+          <w:szCs w:val="12"/>
+        </w:rPr>
+        <w:t xml:space="preserve"> </w:t>
+      </w:r>
+      <w:r>
+        <w:rPr>
+          <w:rFonts w:ascii="Consolas" w:hAnsi="Consolas" w:hint="eastAsia"/>
+          <w:sz w:val="12"/>
+          <w:szCs w:val="12"/>
+        </w:rPr>
+        <w:t>단일행</w:t>
+      </w:r>
+      <w:r>
+        <w:rPr>
+          <w:rFonts w:ascii="Consolas" w:hAnsi="Consolas" w:hint="eastAsia"/>
+          <w:sz w:val="12"/>
+          <w:szCs w:val="12"/>
+        </w:rPr>
+        <w:t xml:space="preserve"> </w:t>
+      </w:r>
+      <w:r>
+        <w:rPr>
+          <w:rFonts w:ascii="Consolas" w:hAnsi="Consolas" w:hint="eastAsia"/>
+          <w:sz w:val="12"/>
+          <w:szCs w:val="12"/>
+        </w:rPr>
+        <w:t>서브쿼리와</w:t>
+      </w:r>
+      <w:r>
+        <w:rPr>
+          <w:rFonts w:ascii="Consolas" w:hAnsi="Consolas" w:hint="eastAsia"/>
+          <w:sz w:val="12"/>
+          <w:szCs w:val="12"/>
+        </w:rPr>
+        <w:t xml:space="preserve"> </w:t>
+      </w:r>
+      <w:r>
+        <w:rPr>
+          <w:rFonts w:ascii="Consolas" w:hAnsi="Consolas" w:hint="eastAsia"/>
+          <w:sz w:val="12"/>
+          <w:szCs w:val="12"/>
+        </w:rPr>
+        <w:t>함께</w:t>
+      </w:r>
+      <w:r>
+        <w:rPr>
+          <w:rFonts w:ascii="Consolas" w:hAnsi="Consolas" w:hint="eastAsia"/>
+          <w:sz w:val="12"/>
+          <w:szCs w:val="12"/>
+        </w:rPr>
+        <w:t xml:space="preserve"> </w:t>
+      </w:r>
+      <w:r>
+        <w:rPr>
+          <w:rFonts w:ascii="Consolas" w:hAnsi="Consolas" w:hint="eastAsia"/>
+          <w:sz w:val="12"/>
+          <w:szCs w:val="12"/>
+        </w:rPr>
+        <w:t>사용해야</w:t>
+      </w:r>
+      <w:r>
+        <w:rPr>
+          <w:rFonts w:ascii="Consolas" w:hAnsi="Consolas" w:hint="eastAsia"/>
+          <w:sz w:val="12"/>
+          <w:szCs w:val="12"/>
+        </w:rPr>
+        <w:t xml:space="preserve"> </w:t>
+      </w:r>
+      <w:r>
+        <w:rPr>
+          <w:rFonts w:ascii="Consolas" w:hAnsi="Consolas" w:hint="eastAsia"/>
+          <w:sz w:val="12"/>
+          <w:szCs w:val="12"/>
+        </w:rPr>
+        <w:t>한다</w:t>
+      </w:r>
+      <w:r>
+        <w:rPr>
+          <w:noProof/>
+        </w:rPr>
+        <w:t xml:space="preserve"> </w:t>
+      </w:r>
+      <w:r>
+        <w:rPr>
+          <w:rFonts w:ascii="Consolas" w:hAnsi="Consolas"/>
+          <w:sz w:val="12"/>
+          <w:szCs w:val="12"/>
+        </w:rPr>
+        <w:drawing>
+          <wp:inline distT="0" distB="0" distL="0" distR="0" wp14:anchorId="169C4E60" wp14:editId="495AFB38">
+            <wp:extent cx="1892650" cy="1529123"/>
+            <wp:effectExtent l="0" t="0" r="0" b="0"/>
+            <wp:docPr id="97" name="그림 97"/>
+            <wp:cNvGraphicFramePr>
+              <a:graphicFrameLocks xmlns:a="http://schemas.openxmlformats.org/drawingml/2006/main" noChangeAspect="1"/>
+            </wp:cNvGraphicFramePr>
+            <a:graphic xmlns:a="http://schemas.openxmlformats.org/drawingml/2006/main">
+              <a:graphicData uri="http://schemas.openxmlformats.org/drawingml/2006/picture">
+                <pic:pic xmlns:pic="http://schemas.openxmlformats.org/drawingml/2006/picture">
+                  <pic:nvPicPr>
+                    <pic:cNvPr id="1" name=""/>
+                    <pic:cNvPicPr/>
+                  </pic:nvPicPr>
+                  <pic:blipFill>
+                    <a:blip r:embed="rId88"/>
+                    <a:stretch>
+                      <a:fillRect/>
+                    </a:stretch>
+                  </pic:blipFill>
+                  <pic:spPr>
+                    <a:xfrm>
+                      <a:off x="0" y="0"/>
+                      <a:ext cx="1896575" cy="1532294"/>
+                    </a:xfrm>
+                    <a:prstGeom prst="rect">
+                      <a:avLst/>
+                    </a:prstGeom>
+                  </pic:spPr>
+                </pic:pic>
+              </a:graphicData>
+            </a:graphic>
+          </wp:inline>
+        </w:drawing>
+      </w:r>
+      <w:r>
+        <w:rPr>
+          <w:noProof/>
+          <w:sz w:val="12"/>
+        </w:rPr>
+        <w:sym w:font="Wingdings" w:char="F0E0"/>
+      </w:r>
+      <w:r>
+        <w:rPr>
+          <w:noProof/>
+          <w:sz w:val="12"/>
+        </w:rPr>
+        <w:t>()</w:t>
+      </w:r>
+      <w:r>
+        <w:rPr>
+          <w:rFonts w:hint="eastAsia"/>
+          <w:noProof/>
+          <w:sz w:val="12"/>
+        </w:rPr>
+        <w:t xml:space="preserve">안에 결과가 </w:t>
+      </w:r>
+      <w:r>
+        <w:rPr>
+          <w:noProof/>
+          <w:sz w:val="12"/>
+        </w:rPr>
+        <w:drawing>
+          <wp:inline distT="0" distB="0" distL="0" distR="0" wp14:anchorId="194EF20A" wp14:editId="30FC3BF1">
+            <wp:extent cx="683879" cy="216562"/>
+            <wp:effectExtent l="0" t="0" r="2540" b="0"/>
+            <wp:docPr id="98" name="그림 98"/>
+            <wp:cNvGraphicFramePr>
+              <a:graphicFrameLocks xmlns:a="http://schemas.openxmlformats.org/drawingml/2006/main" noChangeAspect="1"/>
+            </wp:cNvGraphicFramePr>
+            <a:graphic xmlns:a="http://schemas.openxmlformats.org/drawingml/2006/main">
+              <a:graphicData uri="http://schemas.openxmlformats.org/drawingml/2006/picture">
+                <pic:pic xmlns:pic="http://schemas.openxmlformats.org/drawingml/2006/picture">
+                  <pic:nvPicPr>
+                    <pic:cNvPr id="1" name=""/>
+                    <pic:cNvPicPr/>
+                  </pic:nvPicPr>
+                  <pic:blipFill>
+                    <a:blip r:embed="rId89"/>
+                    <a:stretch>
+                      <a:fillRect/>
+                    </a:stretch>
+                  </pic:blipFill>
+                  <pic:spPr>
+                    <a:xfrm>
+                      <a:off x="0" y="0"/>
+                      <a:ext cx="689025" cy="218191"/>
+                    </a:xfrm>
+                    <a:prstGeom prst="rect">
+                      <a:avLst/>
+                    </a:prstGeom>
+                  </pic:spPr>
+                </pic:pic>
+              </a:graphicData>
+            </a:graphic>
+          </wp:inline>
+        </w:drawing>
+      </w:r>
+      <w:r>
+        <w:rPr>
+          <w:rFonts w:hint="eastAsia"/>
+          <w:noProof/>
+          <w:sz w:val="12"/>
+        </w:rPr>
+        <w:t xml:space="preserve">이므로 </w:t>
+      </w:r>
+      <w:r>
+        <w:rPr>
+          <w:noProof/>
+          <w:sz w:val="12"/>
+        </w:rPr>
+        <w:t>department_id = 30</w:t>
+      </w:r>
+      <w:r>
+        <w:rPr>
+          <w:rFonts w:hint="eastAsia"/>
+          <w:noProof/>
+          <w:sz w:val="12"/>
+        </w:rPr>
+        <w:t>인 데이터에 대해 출력</w:t>
+      </w:r>
+      <w:r>
+        <w:rPr>
+          <w:noProof/>
+          <w:sz w:val="12"/>
+        </w:rPr>
+        <w:br/>
+      </w:r>
+      <w:r>
+        <w:rPr>
+          <w:b/>
+          <w:bCs/>
+          <w:noProof/>
+          <w:sz w:val="12"/>
+        </w:rPr>
+        <w:sym w:font="Wingdings" w:char="F0E0"/>
+      </w:r>
+      <w:r>
+        <w:rPr>
+          <w:rFonts w:hint="eastAsia"/>
+          <w:b/>
+          <w:bCs/>
+          <w:noProof/>
+          <w:sz w:val="12"/>
+        </w:rPr>
+        <w:t>이와 같이 서브쿼리에 결과가 단일 행이면 단일 행 서브 쿼리라고 함</w:t>
+      </w:r>
+    </w:p>
+    <w:p>
+      <w:pPr>
+        <w:jc w:val="left"/>
+        <w:rPr>
+          <w:rFonts w:ascii="Consolas" w:hAnsi="Consolas"/>
+          <w:sz w:val="12"/>
+          <w:szCs w:val="12"/>
+        </w:rPr>
+      </w:pPr>
+    </w:p>
+    <w:p>
+      <w:pPr>
+        <w:jc w:val="left"/>
+        <w:rPr>
+          <w:rFonts w:ascii="Consolas" w:hAnsi="Consolas"/>
+          <w:b/>
+          <w:bCs/>
+          <w:sz w:val="16"/>
+          <w:szCs w:val="12"/>
+        </w:rPr>
+      </w:pPr>
+      <w:r>
+        <w:rPr>
+          <w:rFonts w:ascii="Consolas" w:hAnsi="Consolas" w:hint="eastAsia"/>
+          <w:b/>
+          <w:bCs/>
+          <w:sz w:val="16"/>
+          <w:szCs w:val="12"/>
+        </w:rPr>
+        <w:t>#</w:t>
+      </w:r>
+      <w:r>
+        <w:rPr>
+          <w:rFonts w:ascii="Consolas" w:hAnsi="Consolas"/>
+          <w:b/>
+          <w:bCs/>
+          <w:sz w:val="16"/>
+          <w:szCs w:val="12"/>
+        </w:rPr>
+        <w:t xml:space="preserve"> </w:t>
+      </w:r>
+      <w:r>
+        <w:rPr>
+          <w:rFonts w:ascii="Consolas" w:hAnsi="Consolas" w:hint="eastAsia"/>
+          <w:b/>
+          <w:bCs/>
+          <w:sz w:val="16"/>
+          <w:szCs w:val="12"/>
+        </w:rPr>
+        <w:t>다중</w:t>
+      </w:r>
+      <w:r>
+        <w:rPr>
+          <w:rFonts w:ascii="Consolas" w:hAnsi="Consolas" w:hint="eastAsia"/>
+          <w:b/>
+          <w:bCs/>
+          <w:sz w:val="16"/>
+          <w:szCs w:val="12"/>
+        </w:rPr>
+        <w:t xml:space="preserve"> </w:t>
+      </w:r>
+      <w:r>
+        <w:rPr>
+          <w:rFonts w:ascii="Consolas" w:hAnsi="Consolas" w:hint="eastAsia"/>
+          <w:b/>
+          <w:bCs/>
+          <w:sz w:val="16"/>
+          <w:szCs w:val="12"/>
+        </w:rPr>
+        <w:t>행</w:t>
+      </w:r>
+      <w:r>
+        <w:rPr>
+          <w:rFonts w:ascii="Consolas" w:hAnsi="Consolas" w:hint="eastAsia"/>
+          <w:b/>
+          <w:bCs/>
+          <w:sz w:val="16"/>
+          <w:szCs w:val="12"/>
+        </w:rPr>
+        <w:t xml:space="preserve"> </w:t>
+      </w:r>
+      <w:r>
+        <w:rPr>
+          <w:rFonts w:ascii="Consolas" w:hAnsi="Consolas" w:hint="eastAsia"/>
+          <w:b/>
+          <w:bCs/>
+          <w:sz w:val="16"/>
+          <w:szCs w:val="12"/>
+        </w:rPr>
+        <w:t>서브</w:t>
+      </w:r>
+      <w:r>
+        <w:rPr>
+          <w:rFonts w:ascii="Consolas" w:hAnsi="Consolas" w:hint="eastAsia"/>
+          <w:b/>
+          <w:bCs/>
+          <w:sz w:val="16"/>
+          <w:szCs w:val="12"/>
+        </w:rPr>
+        <w:t xml:space="preserve"> </w:t>
+      </w:r>
+      <w:r>
+        <w:rPr>
+          <w:rFonts w:ascii="Consolas" w:hAnsi="Consolas" w:hint="eastAsia"/>
+          <w:b/>
+          <w:bCs/>
+          <w:sz w:val="16"/>
+          <w:szCs w:val="12"/>
+        </w:rPr>
+        <w:t>쿼리</w:t>
+      </w:r>
+    </w:p>
+    <w:p>
+      <w:pPr>
+        <w:pStyle w:val="a7"/>
+        <w:numPr>
+          <w:ilvl w:val="0"/>
+          <w:numId w:val="11"/>
+        </w:numPr>
+        <w:ind w:leftChars="0"/>
+        <w:jc w:val="left"/>
+        <w:rPr>
+          <w:rFonts w:ascii="Consolas" w:hAnsi="Consolas"/>
+          <w:sz w:val="12"/>
+          <w:szCs w:val="12"/>
+        </w:rPr>
+      </w:pPr>
+      <w:r>
+        <w:rPr>
+          <w:rFonts w:ascii="Consolas" w:hAnsi="Consolas" w:hint="eastAsia"/>
+          <w:sz w:val="12"/>
+          <w:szCs w:val="12"/>
+        </w:rPr>
+        <w:t>서브</w:t>
+      </w:r>
+      <w:r>
+        <w:rPr>
+          <w:rFonts w:ascii="Consolas" w:hAnsi="Consolas" w:hint="eastAsia"/>
+          <w:sz w:val="12"/>
+          <w:szCs w:val="12"/>
+        </w:rPr>
+        <w:t xml:space="preserve"> </w:t>
+      </w:r>
+      <w:r>
+        <w:rPr>
+          <w:rFonts w:ascii="Consolas" w:hAnsi="Consolas" w:hint="eastAsia"/>
+          <w:sz w:val="12"/>
+          <w:szCs w:val="12"/>
+        </w:rPr>
+        <w:t>쿼리의</w:t>
+      </w:r>
+      <w:r>
+        <w:rPr>
+          <w:rFonts w:ascii="Consolas" w:hAnsi="Consolas" w:hint="eastAsia"/>
+          <w:sz w:val="12"/>
+          <w:szCs w:val="12"/>
+        </w:rPr>
+        <w:t xml:space="preserve"> </w:t>
+      </w:r>
+      <w:r>
+        <w:rPr>
+          <w:rFonts w:ascii="Consolas" w:hAnsi="Consolas" w:hint="eastAsia"/>
+          <w:sz w:val="12"/>
+          <w:szCs w:val="12"/>
+        </w:rPr>
+        <w:t>실행</w:t>
+      </w:r>
+      <w:r>
+        <w:rPr>
+          <w:rFonts w:ascii="Consolas" w:hAnsi="Consolas" w:hint="eastAsia"/>
+          <w:sz w:val="12"/>
+          <w:szCs w:val="12"/>
+        </w:rPr>
+        <w:t xml:space="preserve"> </w:t>
+      </w:r>
+      <w:r>
+        <w:rPr>
+          <w:rFonts w:ascii="Consolas" w:hAnsi="Consolas" w:hint="eastAsia"/>
+          <w:sz w:val="12"/>
+          <w:szCs w:val="12"/>
+        </w:rPr>
+        <w:t>결과로</w:t>
+      </w:r>
+      <w:r>
+        <w:rPr>
+          <w:rFonts w:ascii="Consolas" w:hAnsi="Consolas" w:hint="eastAsia"/>
+          <w:sz w:val="12"/>
+          <w:szCs w:val="12"/>
+        </w:rPr>
+        <w:t xml:space="preserve"> </w:t>
+      </w:r>
+      <w:r>
+        <w:rPr>
+          <w:rFonts w:ascii="Consolas" w:hAnsi="Consolas" w:hint="eastAsia"/>
+          <w:sz w:val="12"/>
+          <w:szCs w:val="12"/>
+        </w:rPr>
+        <w:t>반환되는</w:t>
+      </w:r>
+      <w:r>
+        <w:rPr>
+          <w:rFonts w:ascii="Consolas" w:hAnsi="Consolas" w:hint="eastAsia"/>
+          <w:sz w:val="12"/>
+          <w:szCs w:val="12"/>
+        </w:rPr>
+        <w:t xml:space="preserve"> </w:t>
+      </w:r>
+      <w:r>
+        <w:rPr>
+          <w:rFonts w:ascii="Consolas" w:hAnsi="Consolas" w:hint="eastAsia"/>
+          <w:sz w:val="12"/>
+          <w:szCs w:val="12"/>
+        </w:rPr>
+        <w:t>행이</w:t>
+      </w:r>
+      <w:r>
+        <w:rPr>
+          <w:rFonts w:ascii="Consolas" w:hAnsi="Consolas" w:hint="eastAsia"/>
+          <w:sz w:val="12"/>
+          <w:szCs w:val="12"/>
+        </w:rPr>
+        <w:t xml:space="preserve"> </w:t>
+      </w:r>
+      <w:r>
+        <w:rPr>
+          <w:rFonts w:ascii="Consolas" w:hAnsi="Consolas"/>
+          <w:sz w:val="12"/>
+          <w:szCs w:val="12"/>
+        </w:rPr>
+        <w:t>2</w:t>
+      </w:r>
+      <w:r>
+        <w:rPr>
+          <w:rFonts w:ascii="Consolas" w:hAnsi="Consolas" w:hint="eastAsia"/>
+          <w:sz w:val="12"/>
+          <w:szCs w:val="12"/>
+        </w:rPr>
+        <w:t>줄</w:t>
+      </w:r>
+      <w:r>
+        <w:rPr>
+          <w:rFonts w:ascii="Consolas" w:hAnsi="Consolas" w:hint="eastAsia"/>
+          <w:sz w:val="12"/>
+          <w:szCs w:val="12"/>
+        </w:rPr>
+        <w:t xml:space="preserve"> </w:t>
+      </w:r>
+      <w:r>
+        <w:rPr>
+          <w:rFonts w:ascii="Consolas" w:hAnsi="Consolas" w:hint="eastAsia"/>
+          <w:sz w:val="12"/>
+          <w:szCs w:val="12"/>
+        </w:rPr>
+        <w:t>이상인</w:t>
+      </w:r>
+      <w:r>
+        <w:rPr>
+          <w:rFonts w:ascii="Consolas" w:hAnsi="Consolas" w:hint="eastAsia"/>
+          <w:sz w:val="12"/>
+          <w:szCs w:val="12"/>
+        </w:rPr>
+        <w:t xml:space="preserve"> </w:t>
+      </w:r>
+      <w:r>
+        <w:rPr>
+          <w:rFonts w:ascii="Consolas" w:hAnsi="Consolas" w:hint="eastAsia"/>
+          <w:sz w:val="12"/>
+          <w:szCs w:val="12"/>
+        </w:rPr>
+        <w:t>서브</w:t>
+      </w:r>
+      <w:r>
+        <w:rPr>
+          <w:rFonts w:ascii="Consolas" w:hAnsi="Consolas" w:hint="eastAsia"/>
+          <w:sz w:val="12"/>
+          <w:szCs w:val="12"/>
+        </w:rPr>
+        <w:t xml:space="preserve"> </w:t>
+      </w:r>
+      <w:r>
+        <w:rPr>
+          <w:rFonts w:ascii="Consolas" w:hAnsi="Consolas" w:hint="eastAsia"/>
+          <w:sz w:val="12"/>
+          <w:szCs w:val="12"/>
+        </w:rPr>
+        <w:t>쿼리</w:t>
+      </w:r>
+    </w:p>
+    <w:p>
+      <w:pPr>
+        <w:pStyle w:val="a7"/>
+        <w:numPr>
+          <w:ilvl w:val="0"/>
+          <w:numId w:val="11"/>
+        </w:numPr>
+        <w:ind w:leftChars="0"/>
+        <w:jc w:val="left"/>
+        <w:rPr>
+          <w:rFonts w:ascii="Consolas" w:hAnsi="Consolas"/>
+          <w:sz w:val="12"/>
+          <w:szCs w:val="12"/>
+        </w:rPr>
+      </w:pPr>
+      <w:r>
+        <w:rPr>
+          <w:rFonts w:ascii="Consolas" w:hAnsi="Consolas" w:hint="eastAsia"/>
+          <w:b/>
+          <w:bCs/>
+          <w:sz w:val="12"/>
+          <w:szCs w:val="12"/>
+        </w:rPr>
+        <w:t>다중</w:t>
+      </w:r>
+      <w:r>
+        <w:rPr>
+          <w:rFonts w:ascii="Consolas" w:hAnsi="Consolas" w:hint="eastAsia"/>
+          <w:b/>
+          <w:bCs/>
+          <w:sz w:val="12"/>
+          <w:szCs w:val="12"/>
+        </w:rPr>
+        <w:t xml:space="preserve"> </w:t>
+      </w:r>
+      <w:r>
+        <w:rPr>
+          <w:rFonts w:ascii="Consolas" w:hAnsi="Consolas" w:hint="eastAsia"/>
+          <w:b/>
+          <w:bCs/>
+          <w:sz w:val="12"/>
+          <w:szCs w:val="12"/>
+        </w:rPr>
+        <w:t>행</w:t>
+      </w:r>
+      <w:r>
+        <w:rPr>
+          <w:rFonts w:ascii="Consolas" w:hAnsi="Consolas" w:hint="eastAsia"/>
+          <w:b/>
+          <w:bCs/>
+          <w:sz w:val="12"/>
+          <w:szCs w:val="12"/>
+        </w:rPr>
+        <w:t xml:space="preserve"> </w:t>
+      </w:r>
+      <w:r>
+        <w:rPr>
+          <w:rFonts w:ascii="Consolas" w:hAnsi="Consolas" w:hint="eastAsia"/>
+          <w:b/>
+          <w:bCs/>
+          <w:sz w:val="12"/>
+          <w:szCs w:val="12"/>
+        </w:rPr>
+        <w:t>연산자</w:t>
+      </w:r>
+      <w:r>
+        <w:rPr>
+          <w:rFonts w:ascii="Consolas" w:hAnsi="Consolas" w:hint="eastAsia"/>
+          <w:sz w:val="12"/>
+          <w:szCs w:val="12"/>
+        </w:rPr>
+        <w:t>와</w:t>
+      </w:r>
+      <w:r>
+        <w:rPr>
+          <w:rFonts w:ascii="Consolas" w:hAnsi="Consolas" w:hint="eastAsia"/>
+          <w:sz w:val="12"/>
+          <w:szCs w:val="12"/>
+        </w:rPr>
+        <w:t xml:space="preserve"> </w:t>
+      </w:r>
+      <w:r>
+        <w:rPr>
+          <w:rFonts w:ascii="Consolas" w:hAnsi="Consolas" w:hint="eastAsia"/>
+          <w:sz w:val="12"/>
+          <w:szCs w:val="12"/>
+        </w:rPr>
+        <w:t>함께</w:t>
+      </w:r>
+      <w:r>
+        <w:rPr>
+          <w:rFonts w:ascii="Consolas" w:hAnsi="Consolas" w:hint="eastAsia"/>
+          <w:sz w:val="12"/>
+          <w:szCs w:val="12"/>
+        </w:rPr>
+        <w:t xml:space="preserve"> </w:t>
+      </w:r>
+      <w:r>
+        <w:rPr>
+          <w:rFonts w:ascii="Consolas" w:hAnsi="Consolas" w:hint="eastAsia"/>
+          <w:sz w:val="12"/>
+          <w:szCs w:val="12"/>
+        </w:rPr>
+        <w:t>사용해야</w:t>
+      </w:r>
+      <w:r>
+        <w:rPr>
+          <w:rFonts w:ascii="Consolas" w:hAnsi="Consolas" w:hint="eastAsia"/>
+          <w:sz w:val="12"/>
+          <w:szCs w:val="12"/>
+        </w:rPr>
+        <w:t xml:space="preserve"> </w:t>
+      </w:r>
+      <w:r>
+        <w:rPr>
+          <w:rFonts w:ascii="Consolas" w:hAnsi="Consolas" w:hint="eastAsia"/>
+          <w:sz w:val="12"/>
+          <w:szCs w:val="12"/>
+        </w:rPr>
+        <w:t>한다</w:t>
+      </w:r>
+      <w:r>
+        <w:rPr>
+          <w:rFonts w:ascii="Consolas" w:hAnsi="Consolas" w:hint="eastAsia"/>
+          <w:sz w:val="12"/>
+          <w:szCs w:val="12"/>
+        </w:rPr>
+        <w:t>*</w:t>
+      </w:r>
+      <w:r>
+        <w:rPr>
+          <w:rFonts w:ascii="Consolas" w:hAnsi="Consolas"/>
+          <w:sz w:val="12"/>
+          <w:szCs w:val="12"/>
+        </w:rPr>
+        <w:t>(</w:t>
+      </w:r>
+      <w:r>
+        <w:rPr>
+          <w:rFonts w:ascii="Consolas" w:hAnsi="Consolas" w:hint="eastAsia"/>
+          <w:sz w:val="12"/>
+          <w:szCs w:val="12"/>
+        </w:rPr>
+        <w:t>다중</w:t>
+      </w:r>
+      <w:r>
+        <w:rPr>
+          <w:rFonts w:ascii="Consolas" w:hAnsi="Consolas" w:hint="eastAsia"/>
+          <w:sz w:val="12"/>
+          <w:szCs w:val="12"/>
+        </w:rPr>
+        <w:t xml:space="preserve"> </w:t>
+      </w:r>
+      <w:r>
+        <w:rPr>
+          <w:rFonts w:ascii="Consolas" w:hAnsi="Consolas" w:hint="eastAsia"/>
+          <w:sz w:val="12"/>
+          <w:szCs w:val="12"/>
+        </w:rPr>
+        <w:t>행</w:t>
+      </w:r>
+      <w:r>
+        <w:rPr>
+          <w:rFonts w:ascii="Consolas" w:hAnsi="Consolas" w:hint="eastAsia"/>
+          <w:sz w:val="12"/>
+          <w:szCs w:val="12"/>
+        </w:rPr>
+        <w:t xml:space="preserve"> </w:t>
+      </w:r>
+      <w:r>
+        <w:rPr>
+          <w:rFonts w:ascii="Consolas" w:hAnsi="Consolas" w:hint="eastAsia"/>
+          <w:sz w:val="12"/>
+          <w:szCs w:val="12"/>
+        </w:rPr>
+        <w:t>연산자는</w:t>
+      </w:r>
+      <w:r>
+        <w:rPr>
+          <w:rFonts w:ascii="Consolas" w:hAnsi="Consolas" w:hint="eastAsia"/>
+          <w:sz w:val="12"/>
+          <w:szCs w:val="12"/>
+        </w:rPr>
+        <w:t xml:space="preserve"> </w:t>
+      </w:r>
+      <w:r>
+        <w:rPr>
+          <w:rFonts w:ascii="Consolas" w:hAnsi="Consolas" w:hint="eastAsia"/>
+          <w:sz w:val="12"/>
+          <w:szCs w:val="12"/>
+        </w:rPr>
+        <w:t>아래와</w:t>
+      </w:r>
+      <w:r>
+        <w:rPr>
+          <w:rFonts w:ascii="Consolas" w:hAnsi="Consolas" w:hint="eastAsia"/>
+          <w:sz w:val="12"/>
+          <w:szCs w:val="12"/>
+        </w:rPr>
+        <w:t xml:space="preserve"> </w:t>
+      </w:r>
+      <w:r>
+        <w:rPr>
+          <w:rFonts w:ascii="Consolas" w:hAnsi="Consolas" w:hint="eastAsia"/>
+          <w:sz w:val="12"/>
+          <w:szCs w:val="12"/>
+        </w:rPr>
+        <w:t>같다</w:t>
+      </w:r>
+      <w:r>
+        <w:rPr>
+          <w:rFonts w:ascii="Consolas" w:hAnsi="Consolas" w:hint="eastAsia"/>
+          <w:sz w:val="12"/>
+          <w:szCs w:val="12"/>
+        </w:rPr>
+        <w:t>)</w:t>
+      </w:r>
+    </w:p>
+    <w:p>
+      <w:pPr>
+        <w:pStyle w:val="a7"/>
+        <w:numPr>
+          <w:ilvl w:val="0"/>
+          <w:numId w:val="11"/>
+        </w:numPr>
+        <w:ind w:leftChars="0"/>
+        <w:jc w:val="left"/>
+        <w:rPr>
+          <w:rFonts w:ascii="Consolas" w:hAnsi="Consolas"/>
+          <w:sz w:val="12"/>
+          <w:szCs w:val="12"/>
+        </w:rPr>
+      </w:pPr>
+      <w:r>
+        <w:rPr>
+          <w:rFonts w:ascii="Consolas" w:hAnsi="Consolas"/>
+          <w:sz w:val="12"/>
+          <w:szCs w:val="12"/>
+        </w:rPr>
+        <w:t xml:space="preserve">IN : </w:t>
+      </w:r>
+      <w:r>
+        <w:rPr>
+          <w:rFonts w:ascii="Consolas" w:hAnsi="Consolas" w:hint="eastAsia"/>
+          <w:sz w:val="12"/>
+          <w:szCs w:val="12"/>
+        </w:rPr>
+        <w:t>여러</w:t>
+      </w:r>
+      <w:r>
+        <w:rPr>
+          <w:rFonts w:ascii="Consolas" w:hAnsi="Consolas" w:hint="eastAsia"/>
+          <w:sz w:val="12"/>
+          <w:szCs w:val="12"/>
+        </w:rPr>
+        <w:t xml:space="preserve"> </w:t>
+      </w:r>
+      <w:r>
+        <w:rPr>
+          <w:rFonts w:ascii="Consolas" w:hAnsi="Consolas" w:hint="eastAsia"/>
+          <w:sz w:val="12"/>
+          <w:szCs w:val="12"/>
+        </w:rPr>
+        <w:t>개의</w:t>
+      </w:r>
+      <w:r>
+        <w:rPr>
+          <w:rFonts w:ascii="Consolas" w:hAnsi="Consolas" w:hint="eastAsia"/>
+          <w:sz w:val="12"/>
+          <w:szCs w:val="12"/>
+        </w:rPr>
+        <w:t xml:space="preserve"> </w:t>
+      </w:r>
+      <w:r>
+        <w:rPr>
+          <w:rFonts w:ascii="Consolas" w:hAnsi="Consolas" w:hint="eastAsia"/>
+          <w:sz w:val="12"/>
+          <w:szCs w:val="12"/>
+        </w:rPr>
+        <w:t>값들</w:t>
+      </w:r>
+      <w:r>
+        <w:rPr>
+          <w:rFonts w:ascii="Consolas" w:hAnsi="Consolas" w:hint="eastAsia"/>
+          <w:sz w:val="12"/>
+          <w:szCs w:val="12"/>
+        </w:rPr>
+        <w:t xml:space="preserve"> </w:t>
+      </w:r>
+      <w:r>
+        <w:rPr>
+          <w:rFonts w:ascii="Consolas" w:hAnsi="Consolas" w:hint="eastAsia"/>
+          <w:sz w:val="12"/>
+          <w:szCs w:val="12"/>
+        </w:rPr>
+        <w:t>중</w:t>
+      </w:r>
+      <w:r>
+        <w:rPr>
+          <w:rFonts w:ascii="Consolas" w:hAnsi="Consolas" w:hint="eastAsia"/>
+          <w:sz w:val="12"/>
+          <w:szCs w:val="12"/>
+        </w:rPr>
+        <w:t xml:space="preserve"> </w:t>
+      </w:r>
+      <w:r>
+        <w:rPr>
+          <w:rFonts w:ascii="Consolas" w:hAnsi="Consolas" w:hint="eastAsia"/>
+          <w:sz w:val="12"/>
+          <w:szCs w:val="12"/>
+        </w:rPr>
+        <w:t>포함되어</w:t>
+      </w:r>
+      <w:r>
+        <w:rPr>
+          <w:rFonts w:ascii="Consolas" w:hAnsi="Consolas" w:hint="eastAsia"/>
+          <w:sz w:val="12"/>
+          <w:szCs w:val="12"/>
+        </w:rPr>
+        <w:t xml:space="preserve"> </w:t>
+      </w:r>
+      <w:r>
+        <w:rPr>
+          <w:rFonts w:ascii="Consolas" w:hAnsi="Consolas" w:hint="eastAsia"/>
+          <w:sz w:val="12"/>
+          <w:szCs w:val="12"/>
+        </w:rPr>
+        <w:t>있으면</w:t>
+      </w:r>
+      <w:r>
+        <w:rPr>
+          <w:rFonts w:ascii="Consolas" w:hAnsi="Consolas" w:hint="eastAsia"/>
+          <w:sz w:val="12"/>
+          <w:szCs w:val="12"/>
+        </w:rPr>
+        <w:t xml:space="preserve"> </w:t>
+      </w:r>
+      <w:r>
+        <w:rPr>
+          <w:rFonts w:ascii="Consolas" w:hAnsi="Consolas" w:hint="eastAsia"/>
+          <w:sz w:val="12"/>
+          <w:szCs w:val="12"/>
+        </w:rPr>
+        <w:t>참</w:t>
+      </w:r>
+    </w:p>
+    <w:p>
+      <w:pPr>
+        <w:pStyle w:val="a7"/>
+        <w:numPr>
+          <w:ilvl w:val="0"/>
+          <w:numId w:val="11"/>
+        </w:numPr>
+        <w:ind w:leftChars="0"/>
+        <w:jc w:val="left"/>
+        <w:rPr>
+          <w:rFonts w:ascii="Consolas" w:hAnsi="Consolas"/>
+          <w:sz w:val="12"/>
+          <w:szCs w:val="12"/>
+        </w:rPr>
+      </w:pPr>
+      <w:r>
+        <w:rPr>
+          <w:rFonts w:ascii="Consolas" w:hAnsi="Consolas" w:hint="eastAsia"/>
+          <w:sz w:val="12"/>
+          <w:szCs w:val="12"/>
+        </w:rPr>
+        <w:t>A</w:t>
+      </w:r>
+      <w:r>
+        <w:rPr>
+          <w:rFonts w:ascii="Consolas" w:hAnsi="Consolas"/>
+          <w:sz w:val="12"/>
+          <w:szCs w:val="12"/>
+        </w:rPr>
+        <w:t>NY, SOME</w:t>
+      </w:r>
+      <w:r>
+        <w:rPr>
+          <w:rFonts w:ascii="Consolas" w:hAnsi="Consolas"/>
+          <w:sz w:val="12"/>
+          <w:szCs w:val="12"/>
+        </w:rPr>
+        <w:t xml:space="preserve"> : </w:t>
+      </w:r>
+      <w:r>
+        <w:rPr>
+          <w:rFonts w:ascii="Consolas" w:hAnsi="Consolas" w:hint="eastAsia"/>
+          <w:sz w:val="12"/>
+          <w:szCs w:val="12"/>
+        </w:rPr>
+        <w:t>여러</w:t>
+      </w:r>
+      <w:r>
+        <w:rPr>
+          <w:rFonts w:ascii="Consolas" w:hAnsi="Consolas" w:hint="eastAsia"/>
+          <w:sz w:val="12"/>
+          <w:szCs w:val="12"/>
+        </w:rPr>
+        <w:t xml:space="preserve"> </w:t>
+      </w:r>
+      <w:r>
+        <w:rPr>
+          <w:rFonts w:ascii="Consolas" w:hAnsi="Consolas" w:hint="eastAsia"/>
+          <w:sz w:val="12"/>
+          <w:szCs w:val="12"/>
+        </w:rPr>
+        <w:t>개의</w:t>
+      </w:r>
+      <w:r>
+        <w:rPr>
+          <w:rFonts w:ascii="Consolas" w:hAnsi="Consolas" w:hint="eastAsia"/>
+          <w:sz w:val="12"/>
+          <w:szCs w:val="12"/>
+        </w:rPr>
+        <w:t xml:space="preserve"> </w:t>
+      </w:r>
+      <w:r>
+        <w:rPr>
+          <w:rFonts w:ascii="Consolas" w:hAnsi="Consolas" w:hint="eastAsia"/>
+          <w:sz w:val="12"/>
+          <w:szCs w:val="12"/>
+        </w:rPr>
+        <w:t>값들</w:t>
+      </w:r>
+      <w:r>
+        <w:rPr>
+          <w:rFonts w:ascii="Consolas" w:hAnsi="Consolas" w:hint="eastAsia"/>
+          <w:sz w:val="12"/>
+          <w:szCs w:val="12"/>
+        </w:rPr>
+        <w:t xml:space="preserve"> </w:t>
+      </w:r>
+      <w:r>
+        <w:rPr>
+          <w:rFonts w:ascii="Consolas" w:hAnsi="Consolas" w:hint="eastAsia"/>
+          <w:sz w:val="12"/>
+          <w:szCs w:val="12"/>
+        </w:rPr>
+        <w:t>중</w:t>
+      </w:r>
+      <w:r>
+        <w:rPr>
+          <w:rFonts w:ascii="Consolas" w:hAnsi="Consolas" w:hint="eastAsia"/>
+          <w:sz w:val="12"/>
+          <w:szCs w:val="12"/>
+        </w:rPr>
+        <w:t xml:space="preserve"> </w:t>
+      </w:r>
+      <w:r>
+        <w:rPr>
+          <w:rFonts w:ascii="Consolas" w:hAnsi="Consolas" w:hint="eastAsia"/>
+          <w:sz w:val="12"/>
+          <w:szCs w:val="12"/>
+        </w:rPr>
+        <w:t>하나</w:t>
+      </w:r>
+      <w:r>
+        <w:rPr>
+          <w:rFonts w:ascii="Consolas" w:hAnsi="Consolas" w:hint="eastAsia"/>
+          <w:sz w:val="12"/>
+          <w:szCs w:val="12"/>
+        </w:rPr>
+        <w:t xml:space="preserve"> </w:t>
+      </w:r>
+      <w:r>
+        <w:rPr>
+          <w:rFonts w:ascii="Consolas" w:hAnsi="Consolas" w:hint="eastAsia"/>
+          <w:sz w:val="12"/>
+          <w:szCs w:val="12"/>
+        </w:rPr>
+        <w:t>이상</w:t>
+      </w:r>
+      <w:r>
+        <w:rPr>
+          <w:rFonts w:ascii="Consolas" w:hAnsi="Consolas" w:hint="eastAsia"/>
+          <w:sz w:val="12"/>
+          <w:szCs w:val="12"/>
+        </w:rPr>
+        <w:t xml:space="preserve"> </w:t>
+      </w:r>
+      <w:r>
+        <w:rPr>
+          <w:rFonts w:ascii="Consolas" w:hAnsi="Consolas" w:hint="eastAsia"/>
+          <w:sz w:val="12"/>
+          <w:szCs w:val="12"/>
+        </w:rPr>
+        <w:t>만족시키면</w:t>
+      </w:r>
+      <w:r>
+        <w:rPr>
+          <w:rFonts w:ascii="Consolas" w:hAnsi="Consolas" w:hint="eastAsia"/>
+          <w:sz w:val="12"/>
+          <w:szCs w:val="12"/>
+        </w:rPr>
+        <w:t xml:space="preserve"> </w:t>
+      </w:r>
+      <w:r>
+        <w:rPr>
+          <w:rFonts w:ascii="Consolas" w:hAnsi="Consolas" w:hint="eastAsia"/>
+          <w:sz w:val="12"/>
+          <w:szCs w:val="12"/>
+        </w:rPr>
+        <w:t>참</w:t>
+      </w:r>
+    </w:p>
+    <w:p>
+      <w:pPr>
+        <w:pStyle w:val="a7"/>
+        <w:numPr>
+          <w:ilvl w:val="0"/>
+          <w:numId w:val="11"/>
+        </w:numPr>
+        <w:ind w:leftChars="0"/>
+        <w:jc w:val="left"/>
+        <w:rPr>
+          <w:rFonts w:ascii="Consolas" w:hAnsi="Consolas"/>
+          <w:sz w:val="12"/>
+          <w:szCs w:val="12"/>
+        </w:rPr>
+      </w:pPr>
+      <w:r>
+        <w:rPr>
+          <w:rFonts w:ascii="Consolas" w:hAnsi="Consolas"/>
+          <w:sz w:val="12"/>
+          <w:szCs w:val="12"/>
+        </w:rPr>
+        <w:t xml:space="preserve">ALL : </w:t>
+      </w:r>
+      <w:r>
+        <w:rPr>
+          <w:rFonts w:ascii="Consolas" w:hAnsi="Consolas" w:hint="eastAsia"/>
+          <w:sz w:val="12"/>
+          <w:szCs w:val="12"/>
+        </w:rPr>
+        <w:t>여러</w:t>
+      </w:r>
+      <w:r>
+        <w:rPr>
+          <w:rFonts w:ascii="Consolas" w:hAnsi="Consolas" w:hint="eastAsia"/>
+          <w:sz w:val="12"/>
+          <w:szCs w:val="12"/>
+        </w:rPr>
+        <w:t xml:space="preserve"> </w:t>
+      </w:r>
+      <w:r>
+        <w:rPr>
+          <w:rFonts w:ascii="Consolas" w:hAnsi="Consolas" w:hint="eastAsia"/>
+          <w:sz w:val="12"/>
+          <w:szCs w:val="12"/>
+        </w:rPr>
+        <w:t>개의</w:t>
+      </w:r>
+      <w:r>
+        <w:rPr>
+          <w:rFonts w:ascii="Consolas" w:hAnsi="Consolas" w:hint="eastAsia"/>
+          <w:sz w:val="12"/>
+          <w:szCs w:val="12"/>
+        </w:rPr>
+        <w:t xml:space="preserve"> </w:t>
+      </w:r>
+      <w:r>
+        <w:rPr>
+          <w:rFonts w:ascii="Consolas" w:hAnsi="Consolas" w:hint="eastAsia"/>
+          <w:sz w:val="12"/>
+          <w:szCs w:val="12"/>
+        </w:rPr>
+        <w:t>값들을</w:t>
+      </w:r>
+      <w:r>
+        <w:rPr>
+          <w:rFonts w:ascii="Consolas" w:hAnsi="Consolas" w:hint="eastAsia"/>
+          <w:sz w:val="12"/>
+          <w:szCs w:val="12"/>
+        </w:rPr>
+        <w:t xml:space="preserve"> </w:t>
+      </w:r>
+      <w:r>
+        <w:rPr>
+          <w:rFonts w:ascii="Consolas" w:hAnsi="Consolas" w:hint="eastAsia"/>
+          <w:sz w:val="12"/>
+          <w:szCs w:val="12"/>
+        </w:rPr>
+        <w:t>모두</w:t>
+      </w:r>
+      <w:r>
+        <w:rPr>
+          <w:rFonts w:ascii="Consolas" w:hAnsi="Consolas" w:hint="eastAsia"/>
+          <w:sz w:val="12"/>
+          <w:szCs w:val="12"/>
+        </w:rPr>
+        <w:t xml:space="preserve"> </w:t>
+      </w:r>
+      <w:r>
+        <w:rPr>
+          <w:rFonts w:ascii="Consolas" w:hAnsi="Consolas" w:hint="eastAsia"/>
+          <w:sz w:val="12"/>
+          <w:szCs w:val="12"/>
+        </w:rPr>
+        <w:t>만족시켜야</w:t>
+      </w:r>
+      <w:r>
+        <w:rPr>
+          <w:rFonts w:ascii="Consolas" w:hAnsi="Consolas" w:hint="eastAsia"/>
+          <w:sz w:val="12"/>
+          <w:szCs w:val="12"/>
+        </w:rPr>
+        <w:t xml:space="preserve"> </w:t>
+      </w:r>
+      <w:r>
+        <w:rPr>
+          <w:rFonts w:ascii="Consolas" w:hAnsi="Consolas" w:hint="eastAsia"/>
+          <w:sz w:val="12"/>
+          <w:szCs w:val="12"/>
+        </w:rPr>
+        <w:t>참</w:t>
+      </w:r>
+    </w:p>
+    <w:p>
+      <w:pPr>
+        <w:pStyle w:val="a7"/>
+        <w:numPr>
+          <w:ilvl w:val="0"/>
+          <w:numId w:val="11"/>
+        </w:numPr>
+        <w:ind w:leftChars="0"/>
+        <w:jc w:val="left"/>
+        <w:rPr>
+          <w:rFonts w:ascii="Consolas" w:hAnsi="Consolas"/>
+          <w:sz w:val="12"/>
+          <w:szCs w:val="12"/>
+        </w:rPr>
+      </w:pPr>
+      <w:r>
+        <w:rPr>
+          <w:rFonts w:ascii="Consolas" w:hAnsi="Consolas"/>
+          <w:sz w:val="12"/>
+          <w:szCs w:val="12"/>
+        </w:rPr>
+        <w:t xml:space="preserve">EXIST : </w:t>
+      </w:r>
+      <w:r>
+        <w:rPr>
+          <w:rFonts w:ascii="Consolas" w:hAnsi="Consolas" w:hint="eastAsia"/>
+          <w:sz w:val="12"/>
+          <w:szCs w:val="12"/>
+        </w:rPr>
+        <w:t>서브쿼리의</w:t>
+      </w:r>
+      <w:r>
+        <w:rPr>
+          <w:rFonts w:ascii="Consolas" w:hAnsi="Consolas" w:hint="eastAsia"/>
+          <w:sz w:val="12"/>
+          <w:szCs w:val="12"/>
+        </w:rPr>
+        <w:t xml:space="preserve"> </w:t>
+      </w:r>
+      <w:r>
+        <w:rPr>
+          <w:rFonts w:ascii="Consolas" w:hAnsi="Consolas" w:hint="eastAsia"/>
+          <w:sz w:val="12"/>
+          <w:szCs w:val="12"/>
+        </w:rPr>
+        <w:t>실행</w:t>
+      </w:r>
+      <w:r>
+        <w:rPr>
+          <w:rFonts w:ascii="Consolas" w:hAnsi="Consolas" w:hint="eastAsia"/>
+          <w:sz w:val="12"/>
+          <w:szCs w:val="12"/>
+        </w:rPr>
+        <w:t xml:space="preserve"> </w:t>
+      </w:r>
+      <w:r>
+        <w:rPr>
+          <w:rFonts w:ascii="Consolas" w:hAnsi="Consolas" w:hint="eastAsia"/>
+          <w:sz w:val="12"/>
+          <w:szCs w:val="12"/>
+        </w:rPr>
+        <w:t>결과가</w:t>
+      </w:r>
+      <w:r>
+        <w:rPr>
+          <w:rFonts w:ascii="Consolas" w:hAnsi="Consolas" w:hint="eastAsia"/>
+          <w:sz w:val="12"/>
+          <w:szCs w:val="12"/>
+        </w:rPr>
+        <w:t xml:space="preserve"> </w:t>
+      </w:r>
+      <w:r>
+        <w:rPr>
+          <w:rFonts w:ascii="Consolas" w:hAnsi="Consolas" w:hint="eastAsia"/>
+          <w:sz w:val="12"/>
+          <w:szCs w:val="12"/>
+        </w:rPr>
+        <w:t>존재하면</w:t>
+      </w:r>
+      <w:r>
+        <w:rPr>
+          <w:rFonts w:ascii="Consolas" w:hAnsi="Consolas" w:hint="eastAsia"/>
+          <w:sz w:val="12"/>
+          <w:szCs w:val="12"/>
+        </w:rPr>
+        <w:t xml:space="preserve"> </w:t>
+      </w:r>
+      <w:r>
+        <w:rPr>
+          <w:rFonts w:ascii="Consolas" w:hAnsi="Consolas" w:hint="eastAsia"/>
+          <w:sz w:val="12"/>
+          <w:szCs w:val="12"/>
+        </w:rPr>
+        <w:t>참</w:t>
+      </w:r>
+      <w:r>
+        <w:rPr>
+          <w:rFonts w:ascii="Consolas" w:hAnsi="Consolas" w:hint="eastAsia"/>
+          <w:sz w:val="12"/>
+          <w:szCs w:val="12"/>
+        </w:rPr>
+        <w:t>,</w:t>
+      </w:r>
+      <w:r>
+        <w:rPr>
+          <w:rFonts w:ascii="Consolas" w:hAnsi="Consolas"/>
+          <w:sz w:val="12"/>
+          <w:szCs w:val="12"/>
+        </w:rPr>
+        <w:t xml:space="preserve"> </w:t>
+      </w:r>
+      <w:r>
+        <w:rPr>
+          <w:rFonts w:ascii="Consolas" w:hAnsi="Consolas" w:hint="eastAsia"/>
+          <w:sz w:val="12"/>
+          <w:szCs w:val="12"/>
+        </w:rPr>
+        <w:t>서브쿼리</w:t>
+      </w:r>
+      <w:r>
+        <w:rPr>
+          <w:rFonts w:ascii="Consolas" w:hAnsi="Consolas" w:hint="eastAsia"/>
+          <w:sz w:val="12"/>
+          <w:szCs w:val="12"/>
+        </w:rPr>
+        <w:t xml:space="preserve"> </w:t>
+      </w:r>
+      <w:r>
+        <w:rPr>
+          <w:rFonts w:ascii="Consolas" w:hAnsi="Consolas" w:hint="eastAsia"/>
+          <w:sz w:val="12"/>
+          <w:szCs w:val="12"/>
+        </w:rPr>
+        <w:t>실행</w:t>
+      </w:r>
+      <w:r>
+        <w:rPr>
+          <w:rFonts w:ascii="Consolas" w:hAnsi="Consolas" w:hint="eastAsia"/>
+          <w:sz w:val="12"/>
+          <w:szCs w:val="12"/>
+        </w:rPr>
+        <w:t xml:space="preserve"> </w:t>
+      </w:r>
+      <w:r>
+        <w:rPr>
+          <w:rFonts w:ascii="Consolas" w:hAnsi="Consolas" w:hint="eastAsia"/>
+          <w:sz w:val="12"/>
+          <w:szCs w:val="12"/>
+        </w:rPr>
+        <w:t>결과가</w:t>
+      </w:r>
+      <w:r>
+        <w:rPr>
+          <w:rFonts w:ascii="Consolas" w:hAnsi="Consolas" w:hint="eastAsia"/>
+          <w:sz w:val="12"/>
+          <w:szCs w:val="12"/>
+        </w:rPr>
+        <w:t xml:space="preserve"> </w:t>
+      </w:r>
+      <w:r>
+        <w:rPr>
+          <w:rFonts w:ascii="Consolas" w:hAnsi="Consolas"/>
+          <w:sz w:val="12"/>
+          <w:szCs w:val="12"/>
+        </w:rPr>
+        <w:t>1</w:t>
+      </w:r>
+      <w:r>
+        <w:rPr>
+          <w:rFonts w:ascii="Consolas" w:hAnsi="Consolas" w:hint="eastAsia"/>
+          <w:sz w:val="12"/>
+          <w:szCs w:val="12"/>
+        </w:rPr>
+        <w:t>행이라도</w:t>
+      </w:r>
+      <w:r>
+        <w:rPr>
+          <w:rFonts w:ascii="Consolas" w:hAnsi="Consolas" w:hint="eastAsia"/>
+          <w:sz w:val="12"/>
+          <w:szCs w:val="12"/>
+        </w:rPr>
+        <w:t xml:space="preserve"> </w:t>
+      </w:r>
+      <w:r>
+        <w:rPr>
+          <w:rFonts w:ascii="Consolas" w:hAnsi="Consolas" w:hint="eastAsia"/>
+          <w:sz w:val="12"/>
+          <w:szCs w:val="12"/>
+        </w:rPr>
+        <w:t>존재하면</w:t>
+      </w:r>
+      <w:r>
+        <w:rPr>
+          <w:rFonts w:ascii="Consolas" w:hAnsi="Consolas" w:hint="eastAsia"/>
+          <w:sz w:val="12"/>
+          <w:szCs w:val="12"/>
+        </w:rPr>
+        <w:t xml:space="preserve"> </w:t>
+      </w:r>
+      <w:r>
+        <w:rPr>
+          <w:rFonts w:ascii="Consolas" w:hAnsi="Consolas" w:hint="eastAsia"/>
+          <w:sz w:val="12"/>
+          <w:szCs w:val="12"/>
+        </w:rPr>
+        <w:t>참</w:t>
+      </w:r>
+    </w:p>
+    <w:p>
+      <w:pPr>
+        <w:jc w:val="left"/>
+        <w:rPr>
+          <w:rFonts w:ascii="Consolas" w:hAnsi="Consolas"/>
+          <w:sz w:val="12"/>
+          <w:szCs w:val="12"/>
+        </w:rPr>
+      </w:pPr>
+      <w:r>
+        <w:rPr>
+          <w:rFonts w:ascii="Consolas" w:hAnsi="Consolas"/>
+          <w:noProof/>
+          <w:sz w:val="12"/>
+          <w:szCs w:val="12"/>
+        </w:rPr>
+        <mc:AlternateContent>
+          <mc:Choice Requires="wps">
+            <w:drawing>
+              <wp:anchor distT="0" distB="0" distL="114300" distR="114300" simplePos="0" relativeHeight="251687936" behindDoc="0" locked="0" layoutInCell="1" allowOverlap="1" wp14:anchorId="373CB633" wp14:editId="735357C8">
+                <wp:simplePos x="0" y="0"/>
+                <wp:positionH relativeFrom="column">
+                  <wp:posOffset>3272261</wp:posOffset>
+                </wp:positionH>
+                <wp:positionV relativeFrom="paragraph">
+                  <wp:posOffset>1583370</wp:posOffset>
+                </wp:positionV>
+                <wp:extent cx="165412" cy="105077"/>
+                <wp:effectExtent l="0" t="0" r="25400" b="28575"/>
+                <wp:wrapNone/>
+                <wp:docPr id="102" name="직사각형 102"/>
+                <wp:cNvGraphicFramePr/>
+                <a:graphic xmlns:a="http://schemas.openxmlformats.org/drawingml/2006/main">
+                  <a:graphicData uri="http://schemas.microsoft.com/office/word/2010/wordprocessingShape">
+                    <wps:wsp>
+                      <wps:cNvSpPr/>
+                      <wps:spPr>
+                        <a:xfrm>
+                          <a:off x="0" y="0"/>
+                          <a:ext cx="165412" cy="105077"/>
+                        </a:xfrm>
+                        <a:prstGeom prst="rect">
+                          <a:avLst/>
+                        </a:prstGeom>
+                        <a:noFill/>
+                        <a:ln w="19050">
+                          <a:solidFill>
+                            <a:srgbClr val="FF0000"/>
+                          </a:solidFill>
+                        </a:ln>
+                      </wps:spPr>
+                      <wps:style>
+                        <a:lnRef idx="2">
+                          <a:schemeClr val="accent1">
+                            <a:shade val="50000"/>
+                          </a:schemeClr>
+                        </a:lnRef>
+                        <a:fillRef idx="1">
+                          <a:schemeClr val="accent1"/>
+                        </a:fillRef>
+                        <a:effectRef idx="0">
+                          <a:schemeClr val="accent1"/>
+                        </a:effectRef>
+                        <a:fontRef idx="minor">
+                          <a:schemeClr val="lt1"/>
+                        </a:fontRef>
+                      </wps:style>
+                      <wps:bodyPr rot="0" spcFirstLastPara="0" vertOverflow="overflow" horzOverflow="overflow" vert="horz" wrap="square" lIns="91440" tIns="45720" rIns="91440" bIns="45720" numCol="1" spcCol="0" rtlCol="0" fromWordArt="0" anchor="ctr" anchorCtr="0" forceAA="0" compatLnSpc="1">
+                        <a:prstTxWarp prst="textNoShape">
+                          <a:avLst/>
+                        </a:prstTxWarp>
+                        <a:noAutofit/>
+                      </wps:bodyPr>
+                    </wps:wsp>
+                  </a:graphicData>
+                </a:graphic>
+                <wp14:sizeRelH relativeFrom="margin">
+                  <wp14:pctWidth>0</wp14:pctWidth>
+                </wp14:sizeRelH>
+                <wp14:sizeRelV relativeFrom="margin">
+                  <wp14:pctHeight>0</wp14:pctHeight>
+                </wp14:sizeRelV>
+              </wp:anchor>
+            </w:drawing>
+          </mc:Choice>
+          <mc:Fallback>
+            <w:pict>
+              <v:rect w14:anchorId="0BC33D8F" id="직사각형 102" o:spid="_x0000_s1026" style="position:absolute;left:0;text-align:left;margin-left:257.65pt;margin-top:124.65pt;width:13pt;height:8.25pt;z-index:251687936;visibility:visible;mso-wrap-style:square;mso-width-percent:0;mso-height-percent:0;mso-wrap-distance-left:9pt;mso-wrap-distance-top:0;mso-wrap-distance-right:9pt;mso-wrap-distance-bottom:0;mso-position-horizontal:absolute;mso-position-horizontal-relative:text;mso-position-vertical:absolute;mso-position-vertical-relative:text;mso-width-percent:0;mso-height-percent:0;mso-width-relative:margin;mso-height-relative:margin;v-text-anchor:middle" o:gfxdata="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" filled="f" strokecolor="red" strokeweight="1.5pt"/>
+            </w:pict>
+          </mc:Fallback>
+        </mc:AlternateContent>
+      </w:r>
+      <w:r>
+        <w:rPr>
+          <w:rFonts w:ascii="Consolas" w:hAnsi="Consolas"/>
+          <w:noProof/>
+          <w:sz w:val="12"/>
+          <w:szCs w:val="12"/>
+        </w:rPr>
+        <mc:AlternateContent>
+          <mc:Choice Requires="wps">
+            <w:drawing>
+              <wp:anchor distT="0" distB="0" distL="114300" distR="114300" simplePos="0" relativeHeight="251685888" behindDoc="0" locked="0" layoutInCell="1" allowOverlap="1" wp14:anchorId="6D5FD888" wp14:editId="48FAF650">
+                <wp:simplePos x="0" y="0"/>
+                <wp:positionH relativeFrom="column">
+                  <wp:posOffset>767777</wp:posOffset>
+                </wp:positionH>
+                <wp:positionV relativeFrom="paragraph">
+                  <wp:posOffset>707390</wp:posOffset>
+                </wp:positionV>
+                <wp:extent cx="165412" cy="105077"/>
+                <wp:effectExtent l="0" t="0" r="25400" b="28575"/>
+                <wp:wrapNone/>
+                <wp:docPr id="100" name="직사각형 100"/>
+                <wp:cNvGraphicFramePr/>
+                <a:graphic xmlns:a="http://schemas.openxmlformats.org/drawingml/2006/main">
+                  <a:graphicData uri="http://schemas.microsoft.com/office/word/2010/wordprocessingShape">
+                    <wps:wsp>
+                      <wps:cNvSpPr/>
+                      <wps:spPr>
+                        <a:xfrm>
+                          <a:off x="0" y="0"/>
+                          <a:ext cx="165412" cy="105077"/>
+                        </a:xfrm>
+                        <a:prstGeom prst="rect">
+                          <a:avLst/>
+                        </a:prstGeom>
+                        <a:noFill/>
+                        <a:ln w="19050">
+                          <a:solidFill>
+                            <a:srgbClr val="FF0000"/>
+                          </a:solidFill>
+                        </a:ln>
+                      </wps:spPr>
+                      <wps:style>
+                        <a:lnRef idx="2">
+                          <a:schemeClr val="accent1">
+                            <a:shade val="50000"/>
+                          </a:schemeClr>
+                        </a:lnRef>
+                        <a:fillRef idx="1">
+                          <a:schemeClr val="accent1"/>
+                        </a:fillRef>
+                        <a:effectRef idx="0">
+                          <a:schemeClr val="accent1"/>
+                        </a:effectRef>
+                        <a:fontRef idx="minor">
+                          <a:schemeClr val="lt1"/>
+                        </a:fontRef>
+                      </wps:style>
+                      <wps:bodyPr rot="0" spcFirstLastPara="0" vertOverflow="overflow" horzOverflow="overflow" vert="horz" wrap="square" lIns="91440" tIns="45720" rIns="91440" bIns="45720" numCol="1" spcCol="0" rtlCol="0" fromWordArt="0" anchor="ctr" anchorCtr="0" forceAA="0" compatLnSpc="1">
+                        <a:prstTxWarp prst="textNoShape">
+                          <a:avLst/>
+                        </a:prstTxWarp>
+                        <a:noAutofit/>
+                      </wps:bodyPr>
+                    </wps:wsp>
+                  </a:graphicData>
+                </a:graphic>
+                <wp14:sizeRelH relativeFrom="margin">
+                  <wp14:pctWidth>0</wp14:pctWidth>
+                </wp14:sizeRelH>
+                <wp14:sizeRelV relativeFrom="margin">
+                  <wp14:pctHeight>0</wp14:pctHeight>
+                </wp14:sizeRelV>
+              </wp:anchor>
+            </w:drawing>
+          </mc:Choice>
+          <mc:Fallback>
+            <w:pict>
+              <v:rect w14:anchorId="6887E1F1" id="직사각형 100" o:spid="_x0000_s1026" style="position:absolute;left:0;text-align:left;margin-left:60.45pt;margin-top:55.7pt;width:13pt;height:8.25pt;z-index:251685888;visibility:visible;mso-wrap-style:square;mso-width-percent:0;mso-height-percent:0;mso-wrap-distance-left:9pt;mso-wrap-distance-top:0;mso-wrap-distance-right:9pt;mso-wrap-distance-bottom:0;mso-position-horizontal:absolute;mso-position-horizontal-relative:text;mso-position-vertical:absolute;mso-position-vertical-relative:text;mso-width-percent:0;mso-height-percent:0;mso-width-relative:margin;mso-height-relative:margin;v-text-anchor:middle" o:gfxdata="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" filled="f" strokecolor="red" strokeweight="1.5pt"/>
+            </w:pict>
+          </mc:Fallback>
+        </mc:AlternateContent>
+      </w:r>
+      <w:r>
+        <w:rPr>
+          <w:rFonts w:ascii="Consolas" w:hAnsi="Consolas"/>
+          <w:sz w:val="12"/>
+          <w:szCs w:val="12"/>
+        </w:rPr>
+        <w:drawing>
+          <wp:inline distT="0" distB="0" distL="0" distR="0" wp14:anchorId="6C0DCA95" wp14:editId="1D608FB6">
+            <wp:extent cx="2762872" cy="1782696"/>
+            <wp:effectExtent l="0" t="0" r="0" b="8255"/>
+            <wp:docPr id="99" name="그림 99" descr="텍스트이(가) 표시된 사진&#10;&#10;자동 생성된 설명"/>
+            <wp:cNvGraphicFramePr>
+              <a:graphicFrameLocks xmlns:a="http://schemas.openxmlformats.org/drawingml/2006/main" noChangeAspect="1"/>
+            </wp:cNvGraphicFramePr>
+            <a:graphic xmlns:a="http://schemas.openxmlformats.org/drawingml/2006/main">
+              <a:graphicData uri="http://schemas.openxmlformats.org/drawingml/2006/picture">
+                <pic:pic xmlns:pic="http://schemas.openxmlformats.org/drawingml/2006/picture">
+                  <pic:nvPicPr>
+                    <pic:cNvPr id="99" name="그림 99" descr="텍스트이(가) 표시된 사진&#10;&#10;자동 생성된 설명"/>
+                    <pic:cNvPicPr/>
+                  </pic:nvPicPr>
+                  <pic:blipFill>
+                    <a:blip r:embed="rId90"/>
+                    <a:stretch>
+                      <a:fillRect/>
+                    </a:stretch>
+                  </pic:blipFill>
+                  <pic:spPr>
+                    <a:xfrm>
+                      <a:off x="0" y="0"/>
+                      <a:ext cx="2769692" cy="1787096"/>
+                    </a:xfrm>
+                    <a:prstGeom prst="rect">
+                      <a:avLst/>
+                    </a:prstGeom>
+                  </pic:spPr>
+                </pic:pic>
+              </a:graphicData>
+            </a:graphic>
+          </wp:inline>
+        </w:drawing>
+      </w:r>
+      <w:r>
+        <w:rPr>
+          <w:rFonts w:ascii="Consolas" w:hAnsi="Consolas"/>
+          <w:sz w:val="12"/>
+          <w:szCs w:val="12"/>
+        </w:rPr>
+        <w:drawing>
+          <wp:inline distT="0" distB="0" distL="0" distR="0" wp14:anchorId="68F934C9" wp14:editId="2C3575F4">
+            <wp:extent cx="2895600" cy="949940"/>
+            <wp:effectExtent l="0" t="0" r="0" b="3175"/>
+            <wp:docPr id="101" name="그림 101" descr="텍스트이(가) 표시된 사진&#10;&#10;자동 생성된 설명"/>
+            <wp:cNvGraphicFramePr>
+              <a:graphicFrameLocks xmlns:a="http://schemas.openxmlformats.org/drawingml/2006/main" noChangeAspect="1"/>
+            </wp:cNvGraphicFramePr>
+            <a:graphic xmlns:a="http://schemas.openxmlformats.org/drawingml/2006/main">
+              <a:graphicData uri="http://schemas.openxmlformats.org/drawingml/2006/picture">
+                <pic:pic xmlns:pic="http://schemas.openxmlformats.org/drawingml/2006/picture">
+                  <pic:nvPicPr>
+                    <pic:cNvPr id="101" name="그림 101" descr="텍스트이(가) 표시된 사진&#10;&#10;자동 생성된 설명"/>
+                    <pic:cNvPicPr/>
+                  </pic:nvPicPr>
+                  <pic:blipFill>
+                    <a:blip r:embed="rId91"/>
+                    <a:stretch>
+                      <a:fillRect/>
+                    </a:stretch>
+                  </pic:blipFill>
+                  <pic:spPr>
+                    <a:xfrm>
+                      <a:off x="0" y="0"/>
+                      <a:ext cx="2927755" cy="960489"/>
+                    </a:xfrm>
+                    <a:prstGeom prst="rect">
+                      <a:avLst/>
+                    </a:prstGeom>
+                  </pic:spPr>
+                </pic:pic>
+              </a:graphicData>
+            </a:graphic>
+          </wp:inline>
+        </w:drawing>
+      </w:r>
+    </w:p>
+    <w:p>
+      <w:pPr>
+        <w:jc w:val="left"/>
+        <w:rPr>
+          <w:rFonts w:ascii="Consolas" w:hAnsi="Consolas"/>
+          <w:sz w:val="12"/>
+          <w:szCs w:val="12"/>
+        </w:rPr>
+      </w:pPr>
+      <w:r>
+        <w:rPr>
+          <w:rFonts w:ascii="Consolas" w:hAnsi="Consolas"/>
+          <w:noProof/>
+          <w:sz w:val="12"/>
+          <w:szCs w:val="12"/>
+        </w:rPr>
+        <w:lastRenderedPageBreak/>
+        <mc:AlternateContent>
+          <mc:Choice Requires="wps">
+            <w:drawing>
+              <wp:anchor distT="0" distB="0" distL="114300" distR="114300" simplePos="0" relativeHeight="251689984" behindDoc="0" locked="0" layoutInCell="1" allowOverlap="1" wp14:anchorId="7C7267D0" wp14:editId="52F8FBBB">
+                <wp:simplePos x="0" y="0"/>
+                <wp:positionH relativeFrom="column">
+                  <wp:posOffset>583272</wp:posOffset>
+                </wp:positionH>
+                <wp:positionV relativeFrom="paragraph">
+                  <wp:posOffset>858157</wp:posOffset>
+                </wp:positionV>
+                <wp:extent cx="165412" cy="105077"/>
+                <wp:effectExtent l="0" t="0" r="25400" b="28575"/>
+                <wp:wrapNone/>
+                <wp:docPr id="104" name="직사각형 104"/>
+                <wp:cNvGraphicFramePr/>
+                <a:graphic xmlns:a="http://schemas.openxmlformats.org/drawingml/2006/main">
+                  <a:graphicData uri="http://schemas.microsoft.com/office/word/2010/wordprocessingShape">
+                    <wps:wsp>
+                      <wps:cNvSpPr/>
+                      <wps:spPr>
+                        <a:xfrm>
+                          <a:off x="0" y="0"/>
+                          <a:ext cx="165412" cy="105077"/>
+                        </a:xfrm>
+                        <a:prstGeom prst="rect">
+                          <a:avLst/>
+                        </a:prstGeom>
+                        <a:noFill/>
+                        <a:ln w="19050">
+                          <a:solidFill>
+                            <a:srgbClr val="FF0000"/>
+                          </a:solidFill>
+                        </a:ln>
+                      </wps:spPr>
+                      <wps:style>
+                        <a:lnRef idx="2">
+                          <a:schemeClr val="accent1">
+                            <a:shade val="50000"/>
+                          </a:schemeClr>
+                        </a:lnRef>
+                        <a:fillRef idx="1">
+                          <a:schemeClr val="accent1"/>
+                        </a:fillRef>
+                        <a:effectRef idx="0">
+                          <a:schemeClr val="accent1"/>
+                        </a:effectRef>
+                        <a:fontRef idx="minor">
+                          <a:schemeClr val="lt1"/>
+                        </a:fontRef>
+                      </wps:style>
+                      <wps:bodyPr rot="0" spcFirstLastPara="0" vertOverflow="overflow" horzOverflow="overflow" vert="horz" wrap="square" lIns="91440" tIns="45720" rIns="91440" bIns="45720" numCol="1" spcCol="0" rtlCol="0" fromWordArt="0" anchor="ctr" anchorCtr="0" forceAA="0" compatLnSpc="1">
+                        <a:prstTxWarp prst="textNoShape">
+                          <a:avLst/>
+                        </a:prstTxWarp>
+                        <a:noAutofit/>
+                      </wps:bodyPr>
+                    </wps:wsp>
+                  </a:graphicData>
+                </a:graphic>
+                <wp14:sizeRelH relativeFrom="margin">
+                  <wp14:pctWidth>0</wp14:pctWidth>
+                </wp14:sizeRelH>
+                <wp14:sizeRelV relativeFrom="margin">
+                  <wp14:pctHeight>0</wp14:pctHeight>
+                </wp14:sizeRelV>
+              </wp:anchor>
+            </w:drawing>
+          </mc:Choice>
+          <mc:Fallback>
+            <w:pict>
+              <v:rect w14:anchorId="640CB679" id="직사각형 104" o:spid="_x0000_s1026" style="position:absolute;left:0;text-align:left;margin-left:45.95pt;margin-top:67.55pt;width:13pt;height:8.25pt;z-index:251689984;visibility:visible;mso-wrap-style:square;mso-width-percent:0;mso-height-percent:0;mso-wrap-distance-left:9pt;mso-wrap-distance-top:0;mso-wrap-distance-right:9pt;mso-wrap-distance-bottom:0;mso-position-horizontal:absolute;mso-position-horizontal-relative:text;mso-position-vertical:absolute;mso-position-vertical-relative:text;mso-width-percent:0;mso-height-percent:0;mso-width-relative:margin;mso-height-relative:margin;v-text-anchor:middle" o:gfxdata="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" filled="f" strokecolor="red" strokeweight="1.5pt"/>
+            </w:pict>
+          </mc:Fallback>
+        </mc:AlternateContent>
+      </w:r>
+      <w:r>
+        <w:rPr>
+          <w:rFonts w:ascii="Consolas" w:hAnsi="Consolas"/>
+          <w:sz w:val="12"/>
+          <w:szCs w:val="12"/>
+        </w:rPr>
+        <w:drawing>
+          <wp:inline distT="0" distB="0" distL="0" distR="0" wp14:anchorId="12045312" wp14:editId="40C4282F">
+            <wp:extent cx="3327187" cy="1104678"/>
+            <wp:effectExtent l="0" t="0" r="6985" b="635"/>
+            <wp:docPr id="103" name="그림 103" descr="텍스트이(가) 표시된 사진&#10;&#10;자동 생성된 설명"/>
+            <wp:cNvGraphicFramePr>
+              <a:graphicFrameLocks xmlns:a="http://schemas.openxmlformats.org/drawingml/2006/main" noChangeAspect="1"/>
+            </wp:cNvGraphicFramePr>
+            <a:graphic xmlns:a="http://schemas.openxmlformats.org/drawingml/2006/main">
+              <a:graphicData uri="http://schemas.openxmlformats.org/drawingml/2006/picture">
+                <pic:pic xmlns:pic="http://schemas.openxmlformats.org/drawingml/2006/picture">
+                  <pic:nvPicPr>
+                    <pic:cNvPr id="103" name="그림 103" descr="텍스트이(가) 표시된 사진&#10;&#10;자동 생성된 설명"/>
+                    <pic:cNvPicPr/>
+                  </pic:nvPicPr>
+                  <pic:blipFill>
+                    <a:blip r:embed="rId92"/>
+                    <a:stretch>
+                      <a:fillRect/>
+                    </a:stretch>
+                  </pic:blipFill>
+                  <pic:spPr>
+                    <a:xfrm>
+                      <a:off x="0" y="0"/>
+                      <a:ext cx="3335081" cy="1107299"/>
+                    </a:xfrm>
+                    <a:prstGeom prst="rect">
+                      <a:avLst/>
+                    </a:prstGeom>
+                  </pic:spPr>
+                </pic:pic>
+              </a:graphicData>
+            </a:graphic>
+          </wp:inline>
+        </w:drawing>
+      </w:r>
+      <w:r>
+        <w:rPr>
+          <w:rFonts w:ascii="Consolas" w:hAnsi="Consolas" w:hint="eastAsia"/>
+          <w:sz w:val="12"/>
+          <w:szCs w:val="12"/>
+        </w:rPr>
+        <w:t>(</w:t>
+      </w:r>
+      <w:r>
+        <w:rPr>
+          <w:rFonts w:ascii="Consolas" w:hAnsi="Consolas"/>
+          <w:sz w:val="12"/>
+          <w:szCs w:val="12"/>
+        </w:rPr>
+        <w:t>SOME</w:t>
+      </w:r>
+      <w:r>
+        <w:rPr>
+          <w:rFonts w:ascii="Consolas" w:hAnsi="Consolas" w:hint="eastAsia"/>
+          <w:sz w:val="12"/>
+          <w:szCs w:val="12"/>
+        </w:rPr>
+        <w:t>으로</w:t>
+      </w:r>
+      <w:r>
+        <w:rPr>
+          <w:rFonts w:ascii="Consolas" w:hAnsi="Consolas" w:hint="eastAsia"/>
+          <w:sz w:val="12"/>
+          <w:szCs w:val="12"/>
+        </w:rPr>
+        <w:t xml:space="preserve"> </w:t>
+      </w:r>
+      <w:r>
+        <w:rPr>
+          <w:rFonts w:ascii="Consolas" w:hAnsi="Consolas" w:hint="eastAsia"/>
+          <w:sz w:val="12"/>
+          <w:szCs w:val="12"/>
+        </w:rPr>
+        <w:t>바꿔도</w:t>
+      </w:r>
+      <w:r>
+        <w:rPr>
+          <w:rFonts w:ascii="Consolas" w:hAnsi="Consolas" w:hint="eastAsia"/>
+          <w:sz w:val="12"/>
+          <w:szCs w:val="12"/>
+        </w:rPr>
+        <w:t xml:space="preserve"> </w:t>
+      </w:r>
+      <w:r>
+        <w:rPr>
+          <w:rFonts w:ascii="Consolas" w:hAnsi="Consolas" w:hint="eastAsia"/>
+          <w:sz w:val="12"/>
+          <w:szCs w:val="12"/>
+        </w:rPr>
+        <w:t>똑같음</w:t>
+      </w:r>
+      <w:r>
+        <w:rPr>
+          <w:rFonts w:ascii="Consolas" w:hAnsi="Consolas" w:hint="eastAsia"/>
+          <w:sz w:val="12"/>
+          <w:szCs w:val="12"/>
+        </w:rPr>
+        <w:t>)</w:t>
+      </w:r>
+    </w:p>
+    <w:p>
+      <w:pPr>
+        <w:jc w:val="left"/>
+        <w:rPr>
+          <w:rFonts w:ascii="Consolas" w:hAnsi="Consolas" w:hint="eastAsia"/>
+          <w:sz w:val="12"/>
+          <w:szCs w:val="12"/>
+        </w:rPr>
+      </w:pPr>
+      <w:r>
+        <w:rPr>
+          <w:rFonts w:ascii="Consolas" w:hAnsi="Consolas"/>
+          <w:sz w:val="12"/>
+          <w:szCs w:val="12"/>
+        </w:rPr>
+        <w:drawing>
+          <wp:inline distT="0" distB="0" distL="0" distR="0" wp14:anchorId="52B43725" wp14:editId="04FB9901">
+            <wp:extent cx="1736592" cy="1773075"/>
+            <wp:effectExtent l="0" t="0" r="0" b="0"/>
+            <wp:docPr id="105" name="그림 105" descr="텍스트이(가) 표시된 사진&#10;&#10;자동 생성된 설명"/>
+            <wp:cNvGraphicFramePr>
+              <a:graphicFrameLocks xmlns:a="http://schemas.openxmlformats.org/drawingml/2006/main" noChangeAspect="1"/>
+            </wp:cNvGraphicFramePr>
+            <a:graphic xmlns:a="http://schemas.openxmlformats.org/drawingml/2006/main">
+              <a:graphicData uri="http://schemas.openxmlformats.org/drawingml/2006/picture">
+                <pic:pic xmlns:pic="http://schemas.openxmlformats.org/drawingml/2006/picture">
+                  <pic:nvPicPr>
+                    <pic:cNvPr id="105" name="그림 105" descr="텍스트이(가) 표시된 사진&#10;&#10;자동 생성된 설명"/>
+                    <pic:cNvPicPr/>
+                  </pic:nvPicPr>
+                  <pic:blipFill>
+                    <a:blip r:embed="rId93"/>
+                    <a:stretch>
+                      <a:fillRect/>
+                    </a:stretch>
+                  </pic:blipFill>
+                  <pic:spPr>
+                    <a:xfrm>
+                      <a:off x="0" y="0"/>
+                      <a:ext cx="1738672" cy="1775198"/>
+                    </a:xfrm>
+                    <a:prstGeom prst="rect">
+                      <a:avLst/>
+                    </a:prstGeom>
+                  </pic:spPr>
+                </pic:pic>
+              </a:graphicData>
+            </a:graphic>
+          </wp:inline>
+        </w:drawing>
+      </w:r>
+      <w:r>
+        <w:rPr>
+          <w:rFonts w:ascii="Consolas" w:hAnsi="Consolas"/>
+          <w:sz w:val="12"/>
+          <w:szCs w:val="12"/>
+        </w:rPr>
+        <w:sym w:font="Wingdings" w:char="F0E0"/>
+      </w:r>
+      <w:r>
+        <w:rPr>
+          <w:rFonts w:ascii="Consolas" w:hAnsi="Consolas" w:hint="eastAsia"/>
+          <w:sz w:val="12"/>
+          <w:szCs w:val="12"/>
+        </w:rPr>
+        <w:t>월급이</w:t>
+      </w:r>
+      <w:r>
+        <w:rPr>
+          <w:rFonts w:ascii="Consolas" w:hAnsi="Consolas" w:hint="eastAsia"/>
+          <w:sz w:val="12"/>
+          <w:szCs w:val="12"/>
+        </w:rPr>
+        <w:t xml:space="preserve"> </w:t>
+      </w:r>
+      <w:r>
+        <w:rPr>
+          <w:rFonts w:ascii="Consolas" w:hAnsi="Consolas" w:hint="eastAsia"/>
+          <w:sz w:val="12"/>
+          <w:szCs w:val="12"/>
+        </w:rPr>
+        <w:t>가장</w:t>
+      </w:r>
+      <w:r>
+        <w:rPr>
+          <w:rFonts w:ascii="Consolas" w:hAnsi="Consolas" w:hint="eastAsia"/>
+          <w:sz w:val="12"/>
+          <w:szCs w:val="12"/>
+        </w:rPr>
+        <w:t xml:space="preserve"> </w:t>
+      </w:r>
+      <w:r>
+        <w:rPr>
+          <w:rFonts w:ascii="Consolas" w:hAnsi="Consolas" w:hint="eastAsia"/>
+          <w:sz w:val="12"/>
+          <w:szCs w:val="12"/>
+        </w:rPr>
+        <w:t>많은</w:t>
+      </w:r>
+      <w:r>
+        <w:rPr>
+          <w:rFonts w:ascii="Consolas" w:hAnsi="Consolas" w:hint="eastAsia"/>
+          <w:sz w:val="12"/>
+          <w:szCs w:val="12"/>
+        </w:rPr>
+        <w:t xml:space="preserve"> </w:t>
+      </w:r>
+      <w:r>
+        <w:rPr>
+          <w:rFonts w:ascii="Consolas" w:hAnsi="Consolas" w:hint="eastAsia"/>
+          <w:sz w:val="12"/>
+          <w:szCs w:val="12"/>
+        </w:rPr>
+        <w:t>사원의</w:t>
+      </w:r>
+      <w:r>
+        <w:rPr>
+          <w:rFonts w:ascii="Consolas" w:hAnsi="Consolas" w:hint="eastAsia"/>
+          <w:sz w:val="12"/>
+          <w:szCs w:val="12"/>
+        </w:rPr>
+        <w:t xml:space="preserve"> </w:t>
+      </w:r>
+      <w:r>
+        <w:rPr>
+          <w:rFonts w:ascii="Consolas" w:hAnsi="Consolas" w:hint="eastAsia"/>
+          <w:sz w:val="12"/>
+          <w:szCs w:val="12"/>
+        </w:rPr>
+        <w:t>정보를</w:t>
+      </w:r>
+      <w:r>
+        <w:rPr>
+          <w:rFonts w:ascii="Consolas" w:hAnsi="Consolas" w:hint="eastAsia"/>
+          <w:sz w:val="12"/>
+          <w:szCs w:val="12"/>
+        </w:rPr>
+        <w:t xml:space="preserve"> </w:t>
+      </w:r>
+      <w:r>
+        <w:rPr>
+          <w:rFonts w:ascii="Consolas" w:hAnsi="Consolas" w:hint="eastAsia"/>
+          <w:sz w:val="12"/>
+          <w:szCs w:val="12"/>
+        </w:rPr>
+        <w:t>출력</w:t>
+      </w:r>
     </w:p>
     <w:sectPr>
       <w:pgSz w:w="11906" w:h="16838"/>

--- a/DB.docx
+++ b/DB.docx
@@ -28041,6 +28041,118 @@
       <w:pPr>
         <w:jc w:val="left"/>
         <w:rPr>
+          <w:rFonts w:ascii="Consolas" w:hAnsi="Consolas" w:hint="eastAsia"/>
+          <w:b/>
+          <w:bCs/>
+          <w:sz w:val="14"/>
+          <w:szCs w:val="12"/>
+        </w:rPr>
+      </w:pPr>
+      <w:r>
+        <w:rPr>
+          <w:rFonts w:ascii="Consolas" w:hAnsi="Consolas" w:hint="eastAsia"/>
+          <w:b/>
+          <w:bCs/>
+          <w:sz w:val="14"/>
+          <w:szCs w:val="12"/>
+        </w:rPr>
+        <w:t>*</w:t>
+      </w:r>
+      <w:r>
+        <w:rPr>
+          <w:rFonts w:ascii="Consolas" w:hAnsi="Consolas"/>
+          <w:b/>
+          <w:bCs/>
+          <w:sz w:val="14"/>
+          <w:szCs w:val="12"/>
+        </w:rPr>
+        <w:t>GROUP BY</w:t>
+      </w:r>
+      <w:r>
+        <w:rPr>
+          <w:rFonts w:ascii="Consolas" w:hAnsi="Consolas" w:hint="eastAsia"/>
+          <w:b/>
+          <w:bCs/>
+          <w:sz w:val="14"/>
+          <w:szCs w:val="12"/>
+        </w:rPr>
+        <w:t>는</w:t>
+      </w:r>
+      <w:r>
+        <w:rPr>
+          <w:rFonts w:ascii="Consolas" w:hAnsi="Consolas" w:hint="eastAsia"/>
+          <w:b/>
+          <w:bCs/>
+          <w:sz w:val="14"/>
+          <w:szCs w:val="12"/>
+        </w:rPr>
+        <w:t xml:space="preserve"> 2</w:t>
+      </w:r>
+      <w:r>
+        <w:rPr>
+          <w:rFonts w:ascii="Consolas" w:hAnsi="Consolas" w:hint="eastAsia"/>
+          <w:b/>
+          <w:bCs/>
+          <w:sz w:val="14"/>
+          <w:szCs w:val="12"/>
+        </w:rPr>
+        <w:t>개</w:t>
+      </w:r>
+      <w:r>
+        <w:rPr>
+          <w:rFonts w:ascii="Consolas" w:hAnsi="Consolas" w:hint="eastAsia"/>
+          <w:b/>
+          <w:bCs/>
+          <w:sz w:val="14"/>
+          <w:szCs w:val="12"/>
+        </w:rPr>
+        <w:t xml:space="preserve"> </w:t>
+      </w:r>
+      <w:r>
+        <w:rPr>
+          <w:rFonts w:ascii="Consolas" w:hAnsi="Consolas" w:hint="eastAsia"/>
+          <w:b/>
+          <w:bCs/>
+          <w:sz w:val="14"/>
+          <w:szCs w:val="12"/>
+        </w:rPr>
+        <w:t>이상도</w:t>
+      </w:r>
+      <w:r>
+        <w:rPr>
+          <w:rFonts w:ascii="Consolas" w:hAnsi="Consolas" w:hint="eastAsia"/>
+          <w:b/>
+          <w:bCs/>
+          <w:sz w:val="14"/>
+          <w:szCs w:val="12"/>
+        </w:rPr>
+        <w:t xml:space="preserve"> </w:t>
+      </w:r>
+      <w:r>
+        <w:rPr>
+          <w:rFonts w:ascii="Consolas" w:hAnsi="Consolas" w:hint="eastAsia"/>
+          <w:b/>
+          <w:bCs/>
+          <w:sz w:val="14"/>
+          <w:szCs w:val="12"/>
+        </w:rPr>
+        <w:t>가능함</w:t>
+      </w:r>
+      <w:r>
+        <w:rPr>
+          <w:rFonts w:ascii="Consolas" w:hAnsi="Consolas" w:hint="eastAsia"/>
+          <w:b/>
+          <w:bCs/>
+          <w:sz w:val="14"/>
+          <w:szCs w:val="12"/>
+        </w:rPr>
+        <w:t>!</w:t>
+      </w:r>
+    </w:p>
+    <w:p>
+      <w:pPr>
+        <w:jc w:val="left"/>
+        <w:rPr>
           <w:rFonts w:ascii="Consolas" w:hAnsi="Consolas"/>
           <w:sz w:val="12"/>
           <w:szCs w:val="12"/>
@@ -35342,7 +35454,7 @@
       <w:pPr>
         <w:jc w:val="left"/>
         <w:rPr>
-          <w:rFonts w:ascii="Consolas" w:hAnsi="Consolas" w:hint="eastAsia"/>
+          <w:rFonts w:ascii="Consolas" w:hAnsi="Consolas"/>
           <w:sz w:val="12"/>
           <w:szCs w:val="12"/>
         </w:rPr>
@@ -35875,6 +35987,7 @@
       <w:r>
         <w:rPr>
           <w:rFonts w:ascii="Consolas" w:hAnsi="Consolas"/>
+          <w:noProof/>
           <w:sz w:val="12"/>
           <w:szCs w:val="12"/>
         </w:rPr>
@@ -36015,6 +36128,7 @@
       <w:r>
         <w:rPr>
           <w:rFonts w:ascii="Consolas" w:hAnsi="Consolas"/>
+          <w:noProof/>
           <w:sz w:val="12"/>
           <w:szCs w:val="12"/>
         </w:rPr>
@@ -36848,7 +36962,7 @@
       <w:pPr>
         <w:jc w:val="left"/>
         <w:rPr>
-          <w:rFonts w:ascii="Consolas" w:hAnsi="Consolas" w:hint="eastAsia"/>
+          <w:rFonts w:ascii="Consolas" w:hAnsi="Consolas"/>
           <w:b/>
           <w:bCs/>
           <w:sz w:val="16"/>
@@ -36910,6 +37024,7 @@
           <w:rFonts w:ascii="Consolas" w:hAnsi="Consolas"/>
           <w:b/>
           <w:bCs/>
+          <w:noProof/>
           <w:sz w:val="16"/>
           <w:szCs w:val="12"/>
         </w:rPr>
@@ -37144,6 +37259,7 @@
           <w:rFonts w:ascii="Consolas" w:hAnsi="Consolas"/>
           <w:b/>
           <w:bCs/>
+          <w:noProof/>
           <w:sz w:val="16"/>
           <w:szCs w:val="12"/>
         </w:rPr>
@@ -37482,6 +37598,7 @@
       <w:r>
         <w:rPr>
           <w:rFonts w:ascii="Consolas" w:hAnsi="Consolas"/>
+          <w:noProof/>
           <w:sz w:val="12"/>
           <w:szCs w:val="12"/>
         </w:rPr>
@@ -37656,7 +37773,7 @@
       <w:pPr>
         <w:jc w:val="left"/>
         <w:rPr>
-          <w:rFonts w:ascii="Consolas" w:hAnsi="Consolas" w:hint="eastAsia"/>
+          <w:rFonts w:ascii="Consolas" w:hAnsi="Consolas"/>
           <w:sz w:val="12"/>
           <w:szCs w:val="12"/>
         </w:rPr>
@@ -38139,31 +38256,15 @@
           <w:sz w:val="12"/>
           <w:szCs w:val="12"/>
         </w:rPr>
-        <w:t>RIGHT</w:t>
-      </w:r>
-      <w:r>
-        <w:rPr>
-          <w:rFonts w:ascii="Consolas" w:hAnsi="Consolas"/>
-          <w:sz w:val="12"/>
-          <w:szCs w:val="12"/>
-        </w:rPr>
-        <w:t xml:space="preserve"> OUTER JOIN : </w:t>
-      </w:r>
-      <w:r>
-        <w:rPr>
-          <w:rFonts w:ascii="Consolas" w:hAnsi="Consolas" w:hint="eastAsia"/>
-          <w:sz w:val="12"/>
-          <w:szCs w:val="12"/>
-        </w:rPr>
-        <w:t>오른쪽</w:t>
-      </w:r>
-      <w:r>
-        <w:rPr>
-          <w:rFonts w:ascii="Consolas" w:hAnsi="Consolas" w:hint="eastAsia"/>
-          <w:sz w:val="12"/>
-          <w:szCs w:val="12"/>
-        </w:rPr>
-        <w:t>에</w:t>
+        <w:t xml:space="preserve">RIGHT OUTER JOIN : </w:t>
+      </w:r>
+      <w:r>
+        <w:rPr>
+          <w:rFonts w:ascii="Consolas" w:hAnsi="Consolas" w:hint="eastAsia"/>
+          <w:sz w:val="12"/>
+          <w:szCs w:val="12"/>
+        </w:rPr>
+        <w:t>오른쪽에</w:t>
       </w:r>
       <w:r>
         <w:rPr>
@@ -38251,15 +38352,7 @@
           <w:sz w:val="12"/>
           <w:szCs w:val="12"/>
         </w:rPr>
-        <w:t>왼</w:t>
-      </w:r>
-      <w:r>
-        <w:rPr>
-          <w:rFonts w:ascii="Consolas" w:hAnsi="Consolas" w:hint="eastAsia"/>
-          <w:sz w:val="12"/>
-          <w:szCs w:val="12"/>
-        </w:rPr>
-        <w:t>쪽에</w:t>
+        <w:t>왼쪽에</w:t>
       </w:r>
       <w:r>
         <w:rPr>
@@ -38363,31 +38456,15 @@
           <w:sz w:val="12"/>
           <w:szCs w:val="12"/>
         </w:rPr>
-        <w:t xml:space="preserve">ULL </w:t>
-      </w:r>
-      <w:r>
-        <w:rPr>
-          <w:rFonts w:ascii="Consolas" w:hAnsi="Consolas"/>
-          <w:sz w:val="12"/>
-          <w:szCs w:val="12"/>
-        </w:rPr>
-        <w:t xml:space="preserve">OUTER JOIN : </w:t>
-      </w:r>
-      <w:r>
-        <w:rPr>
-          <w:rFonts w:ascii="Consolas" w:hAnsi="Consolas" w:hint="eastAsia"/>
-          <w:sz w:val="12"/>
-          <w:szCs w:val="12"/>
-        </w:rPr>
-        <w:t>양</w:t>
-      </w:r>
-      <w:r>
-        <w:rPr>
-          <w:rFonts w:ascii="Consolas" w:hAnsi="Consolas" w:hint="eastAsia"/>
-          <w:sz w:val="12"/>
-          <w:szCs w:val="12"/>
-        </w:rPr>
-        <w:t>쪽에</w:t>
+        <w:t xml:space="preserve">ULL OUTER JOIN : </w:t>
+      </w:r>
+      <w:r>
+        <w:rPr>
+          <w:rFonts w:ascii="Consolas" w:hAnsi="Consolas" w:hint="eastAsia"/>
+          <w:sz w:val="12"/>
+          <w:szCs w:val="12"/>
+        </w:rPr>
+        <w:t>양쪽에</w:t>
       </w:r>
       <w:r>
         <w:rPr>
@@ -38475,15 +38552,7 @@
           <w:sz w:val="12"/>
           <w:szCs w:val="12"/>
         </w:rPr>
-        <w:t>양</w:t>
-      </w:r>
-      <w:r>
-        <w:rPr>
-          <w:rFonts w:ascii="Consolas" w:hAnsi="Consolas" w:hint="eastAsia"/>
-          <w:sz w:val="12"/>
-          <w:szCs w:val="12"/>
-        </w:rPr>
-        <w:t>쪽에</w:t>
+        <w:t>양쪽에</w:t>
       </w:r>
       <w:r>
         <w:rPr>
@@ -38570,6 +38639,7 @@
       <w:r>
         <w:rPr>
           <w:rFonts w:ascii="Consolas" w:hAnsi="Consolas"/>
+          <w:noProof/>
           <w:sz w:val="12"/>
           <w:szCs w:val="12"/>
         </w:rPr>
@@ -38792,6 +38862,7 @@
       <w:r>
         <w:rPr>
           <w:rFonts w:ascii="Consolas" w:hAnsi="Consolas"/>
+          <w:noProof/>
           <w:sz w:val="12"/>
           <w:szCs w:val="12"/>
         </w:rPr>
@@ -39188,7 +39259,7 @@
       <w:pPr>
         <w:jc w:val="left"/>
         <w:rPr>
-          <w:rFonts w:ascii="Consolas" w:hAnsi="Consolas" w:hint="eastAsia"/>
+          <w:rFonts w:ascii="Consolas" w:hAnsi="Consolas"/>
           <w:b/>
           <w:bCs/>
           <w:sz w:val="14"/>
@@ -40106,6 +40177,7 @@
       <w:r>
         <w:rPr>
           <w:rFonts w:ascii="Consolas" w:hAnsi="Consolas"/>
+          <w:noProof/>
           <w:sz w:val="12"/>
           <w:szCs w:val="12"/>
         </w:rPr>
@@ -40624,6 +40696,7 @@
       <w:r>
         <w:rPr>
           <w:rFonts w:ascii="Consolas" w:hAnsi="Consolas"/>
+          <w:noProof/>
           <w:sz w:val="12"/>
           <w:szCs w:val="12"/>
         </w:rPr>
@@ -41439,15 +41512,7 @@
           <w:sz w:val="12"/>
           <w:szCs w:val="12"/>
         </w:rPr>
-        <w:t>NY, SOME</w:t>
-      </w:r>
-      <w:r>
-        <w:rPr>
-          <w:rFonts w:ascii="Consolas" w:hAnsi="Consolas"/>
-          <w:sz w:val="12"/>
-          <w:szCs w:val="12"/>
-        </w:rPr>
-        <w:t xml:space="preserve"> : </w:t>
+        <w:t xml:space="preserve">NY, SOME : </w:t>
       </w:r>
       <w:r>
         <w:rPr>
@@ -41892,6 +41957,12 @@
     </w:p>
     <w:p>
       <w:pPr>
+        <w:pStyle w:val="a7"/>
+        <w:numPr>
+          <w:ilvl w:val="0"/>
+          <w:numId w:val="11"/>
+        </w:numPr>
+        <w:ind w:leftChars="0"/>
         <w:jc w:val="left"/>
         <w:rPr>
           <w:rFonts w:ascii="Consolas" w:hAnsi="Consolas"/>
@@ -41899,6 +41970,14 @@
           <w:szCs w:val="12"/>
         </w:rPr>
       </w:pPr>
+      <w:r>
+        <w:rPr>
+          <w:rFonts w:ascii="Consolas" w:hAnsi="Consolas"/>
+          <w:sz w:val="12"/>
+          <w:szCs w:val="12"/>
+        </w:rPr>
+        <w:t>02/12/07</w:t>
+      </w:r>
       <w:r>
         <w:rPr>
           <w:rFonts w:ascii="Consolas" w:hAnsi="Consolas"/>
@@ -42068,6 +42147,7 @@
       <w:r>
         <w:rPr>
           <w:rFonts w:ascii="Consolas" w:hAnsi="Consolas"/>
+          <w:noProof/>
           <w:sz w:val="12"/>
           <w:szCs w:val="12"/>
         </w:rPr>
@@ -42110,9 +42190,11 @@
       <w:r>
         <w:rPr>
           <w:rFonts w:ascii="Consolas" w:hAnsi="Consolas"/>
-          <w:sz w:val="12"/>
-          <w:szCs w:val="12"/>
-        </w:rPr>
+          <w:noProof/>
+          <w:sz w:val="12"/>
+          <w:szCs w:val="12"/>
+        </w:rPr>
+        <w:lastRenderedPageBreak/>
         <w:drawing>
           <wp:inline distT="0" distB="0" distL="0" distR="0" wp14:anchorId="68F934C9" wp14:editId="2C3575F4">
             <wp:extent cx="2895600" cy="949940"/>
@@ -42166,7 +42248,6 @@
           <w:sz w:val="12"/>
           <w:szCs w:val="12"/>
         </w:rPr>
-        <w:lastRenderedPageBreak/>
         <mc:AlternateContent>
           <mc:Choice Requires="wps">
             <w:drawing>
@@ -42246,6 +42327,7 @@
       <w:r>
         <w:rPr>
           <w:rFonts w:ascii="Consolas" w:hAnsi="Consolas"/>
+          <w:noProof/>
           <w:sz w:val="12"/>
           <w:szCs w:val="12"/>
         </w:rPr>
@@ -42354,14 +42436,15 @@
       <w:pPr>
         <w:jc w:val="left"/>
         <w:rPr>
-          <w:rFonts w:ascii="Consolas" w:hAnsi="Consolas" w:hint="eastAsia"/>
-          <w:sz w:val="12"/>
-          <w:szCs w:val="12"/>
-        </w:rPr>
-      </w:pPr>
-      <w:r>
-        <w:rPr>
-          <w:rFonts w:ascii="Consolas" w:hAnsi="Consolas"/>
+          <w:rFonts w:ascii="Consolas" w:hAnsi="Consolas"/>
+          <w:sz w:val="12"/>
+          <w:szCs w:val="12"/>
+        </w:rPr>
+      </w:pPr>
+      <w:r>
+        <w:rPr>
+          <w:rFonts w:ascii="Consolas" w:hAnsi="Consolas"/>
+          <w:noProof/>
           <w:sz w:val="12"/>
           <w:szCs w:val="12"/>
         </w:rPr>

--- a/DB.docx
+++ b/DB.docx
@@ -42629,7 +42629,7 @@
       <w:pPr>
         <w:jc w:val="left"/>
         <w:rPr>
-          <w:rFonts w:ascii="Consolas" w:hAnsi="Consolas" w:hint="eastAsia"/>
+          <w:rFonts w:ascii="Consolas" w:hAnsi="Consolas"/>
           <w:sz w:val="12"/>
           <w:szCs w:val="12"/>
         </w:rPr>
@@ -42667,7 +42667,7 @@
       <w:pPr>
         <w:jc w:val="left"/>
         <w:rPr>
-          <w:rFonts w:ascii="Consolas" w:hAnsi="Consolas" w:hint="eastAsia"/>
+          <w:rFonts w:ascii="Consolas" w:hAnsi="Consolas"/>
           <w:b/>
           <w:bCs/>
           <w:szCs w:val="12"/>
@@ -42723,7 +42723,7 @@
       <w:pPr>
         <w:jc w:val="left"/>
         <w:rPr>
-          <w:rFonts w:ascii="Consolas" w:hAnsi="Consolas" w:hint="eastAsia"/>
+          <w:rFonts w:ascii="Consolas" w:hAnsi="Consolas"/>
           <w:b/>
           <w:bCs/>
           <w:sz w:val="16"/>
@@ -42748,17 +42748,7 @@
           <w:sz w:val="16"/>
           <w:szCs w:val="16"/>
         </w:rPr>
-        <w:t xml:space="preserve"> create user</w:t>
-      </w:r>
-      <w:r>
-        <w:rPr>
-          <w:rFonts w:ascii="Consolas" w:hAnsi="Consolas"/>
-          <w:b/>
-          <w:bCs/>
-          <w:sz w:val="16"/>
-          <w:szCs w:val="16"/>
-        </w:rPr>
-        <w:t xml:space="preserve"> </w:t>
+        <w:t xml:space="preserve"> create user </w:t>
       </w:r>
       <w:r>
         <w:rPr>
@@ -42819,17 +42809,7 @@
           <w:sz w:val="16"/>
           <w:szCs w:val="16"/>
         </w:rPr>
-        <w:t>계정이름</w:t>
-      </w:r>
-      <w:r>
-        <w:rPr>
-          <w:rFonts w:ascii="Consolas" w:hAnsi="Consolas" w:hint="eastAsia"/>
-          <w:b/>
-          <w:bCs/>
-          <w:sz w:val="16"/>
-          <w:szCs w:val="16"/>
-        </w:rPr>
-        <w:t>이</w:t>
+        <w:t>계정이름이</w:t>
       </w:r>
       <w:r>
         <w:rPr>
@@ -43502,7 +43482,7 @@
       <w:pPr>
         <w:jc w:val="left"/>
         <w:rPr>
-          <w:rFonts w:ascii="Consolas" w:hAnsi="Consolas" w:hint="eastAsia"/>
+          <w:rFonts w:ascii="Consolas" w:hAnsi="Consolas"/>
           <w:b/>
           <w:bCs/>
           <w:sz w:val="16"/>
@@ -43925,7 +43905,7 @@
       <w:pPr>
         <w:jc w:val="left"/>
         <w:rPr>
-          <w:rFonts w:ascii="Consolas" w:hAnsi="Consolas" w:hint="eastAsia"/>
+          <w:rFonts w:ascii="Consolas" w:hAnsi="Consolas"/>
           <w:sz w:val="12"/>
           <w:szCs w:val="12"/>
         </w:rPr>
@@ -44677,7 +44657,7 @@
       <w:pPr>
         <w:jc w:val="left"/>
         <w:rPr>
-          <w:rFonts w:ascii="Consolas" w:hAnsi="Consolas" w:hint="eastAsia"/>
+          <w:rFonts w:ascii="Consolas" w:hAnsi="Consolas"/>
           <w:sz w:val="12"/>
           <w:szCs w:val="12"/>
         </w:rPr>
@@ -44687,7 +44667,7 @@
       <w:pPr>
         <w:jc w:val="left"/>
         <w:rPr>
-          <w:rFonts w:ascii="Consolas" w:hAnsi="Consolas" w:hint="eastAsia"/>
+          <w:rFonts w:ascii="Consolas" w:hAnsi="Consolas"/>
           <w:b/>
           <w:bCs/>
           <w:sz w:val="16"/>
@@ -45165,7 +45145,7 @@
       <w:pPr>
         <w:jc w:val="left"/>
         <w:rPr>
-          <w:rFonts w:ascii="Consolas" w:hAnsi="Consolas" w:hint="eastAsia"/>
+          <w:rFonts w:ascii="Consolas" w:hAnsi="Consolas"/>
           <w:sz w:val="12"/>
           <w:szCs w:val="12"/>
         </w:rPr>
@@ -45341,6 +45321,7 @@
       <w:r>
         <w:rPr>
           <w:rFonts w:ascii="Consolas" w:hAnsi="Consolas"/>
+          <w:noProof/>
           <w:sz w:val="12"/>
           <w:szCs w:val="12"/>
         </w:rPr>
@@ -45449,6 +45430,7 @@
       <w:r>
         <w:rPr>
           <w:rFonts w:ascii="Consolas" w:hAnsi="Consolas"/>
+          <w:noProof/>
           <w:sz w:val="12"/>
           <w:szCs w:val="12"/>
         </w:rPr>
@@ -45605,6 +45587,7 @@
       <w:r>
         <w:rPr>
           <w:rFonts w:ascii="Consolas" w:hAnsi="Consolas"/>
+          <w:noProof/>
           <w:sz w:val="12"/>
           <w:szCs w:val="12"/>
         </w:rPr>
@@ -45745,6 +45728,7 @@
       <w:r>
         <w:rPr>
           <w:rFonts w:ascii="Consolas" w:hAnsi="Consolas"/>
+          <w:noProof/>
           <w:sz w:val="12"/>
           <w:szCs w:val="12"/>
         </w:rPr>
@@ -45789,7 +45773,7 @@
       <w:pPr>
         <w:jc w:val="left"/>
         <w:rPr>
-          <w:rFonts w:ascii="Consolas" w:hAnsi="Consolas" w:hint="eastAsia"/>
+          <w:rFonts w:ascii="Consolas" w:hAnsi="Consolas"/>
           <w:sz w:val="12"/>
           <w:szCs w:val="12"/>
         </w:rPr>
@@ -46019,7 +46003,7 @@
         <w:ind w:leftChars="0"/>
         <w:jc w:val="left"/>
         <w:rPr>
-          <w:rFonts w:ascii="Consolas" w:hAnsi="Consolas" w:hint="eastAsia"/>
+          <w:rFonts w:ascii="Consolas" w:hAnsi="Consolas"/>
           <w:sz w:val="12"/>
           <w:szCs w:val="12"/>
         </w:rPr>
@@ -46300,7 +46284,7 @@
         <w:ind w:leftChars="0"/>
         <w:jc w:val="left"/>
         <w:rPr>
-          <w:rFonts w:ascii="Consolas" w:hAnsi="Consolas" w:hint="eastAsia"/>
+          <w:rFonts w:ascii="Consolas" w:hAnsi="Consolas"/>
           <w:sz w:val="12"/>
           <w:szCs w:val="12"/>
         </w:rPr>
@@ -46768,6 +46752,7 @@
       <w:r>
         <w:rPr>
           <w:rFonts w:ascii="Consolas" w:hAnsi="Consolas"/>
+          <w:noProof/>
           <w:sz w:val="12"/>
           <w:szCs w:val="12"/>
         </w:rPr>
@@ -47010,6 +46995,7 @@
       <w:r>
         <w:rPr>
           <w:rFonts w:ascii="Consolas" w:hAnsi="Consolas"/>
+          <w:noProof/>
           <w:sz w:val="12"/>
           <w:szCs w:val="12"/>
         </w:rPr>
@@ -47330,7 +47316,7 @@
       <w:pPr>
         <w:jc w:val="left"/>
         <w:rPr>
-          <w:rFonts w:ascii="Consolas" w:hAnsi="Consolas" w:hint="eastAsia"/>
+          <w:rFonts w:ascii="Consolas" w:hAnsi="Consolas"/>
           <w:b/>
           <w:bCs/>
           <w:sz w:val="16"/>
@@ -47550,6 +47536,7 @@
       <w:r>
         <w:rPr>
           <w:rFonts w:ascii="Consolas" w:hAnsi="Consolas"/>
+          <w:noProof/>
           <w:sz w:val="12"/>
           <w:szCs w:val="12"/>
         </w:rPr>
@@ -47594,7 +47581,7 @@
       <w:pPr>
         <w:jc w:val="left"/>
         <w:rPr>
-          <w:rFonts w:ascii="Consolas" w:hAnsi="Consolas" w:hint="eastAsia"/>
+          <w:rFonts w:ascii="Consolas" w:hAnsi="Consolas"/>
           <w:sz w:val="12"/>
           <w:szCs w:val="12"/>
         </w:rPr>
@@ -47674,6 +47661,7 @@
       <w:r>
         <w:rPr>
           <w:rFonts w:ascii="Consolas" w:hAnsi="Consolas"/>
+          <w:noProof/>
           <w:sz w:val="12"/>
           <w:szCs w:val="12"/>
         </w:rPr>
@@ -47902,6 +47890,7 @@
       <w:r>
         <w:rPr>
           <w:rFonts w:ascii="Consolas" w:hAnsi="Consolas"/>
+          <w:noProof/>
           <w:sz w:val="12"/>
           <w:szCs w:val="12"/>
         </w:rPr>
@@ -48074,7 +48063,7 @@
       <w:pPr>
         <w:jc w:val="left"/>
         <w:rPr>
-          <w:rFonts w:ascii="Consolas" w:hAnsi="Consolas" w:hint="eastAsia"/>
+          <w:rFonts w:ascii="Consolas" w:hAnsi="Consolas"/>
           <w:sz w:val="12"/>
           <w:szCs w:val="12"/>
         </w:rPr>
@@ -48332,6 +48321,7 @@
       <w:r>
         <w:rPr>
           <w:rFonts w:ascii="Consolas" w:hAnsi="Consolas"/>
+          <w:noProof/>
           <w:sz w:val="12"/>
           <w:szCs w:val="12"/>
         </w:rPr>
@@ -48376,7 +48366,7 @@
       <w:pPr>
         <w:jc w:val="left"/>
         <w:rPr>
-          <w:rFonts w:ascii="Consolas" w:hAnsi="Consolas" w:hint="eastAsia"/>
+          <w:rFonts w:ascii="Consolas" w:hAnsi="Consolas"/>
           <w:sz w:val="12"/>
           <w:szCs w:val="12"/>
         </w:rPr>
@@ -48392,7 +48382,7 @@
         <w:ind w:leftChars="0"/>
         <w:jc w:val="left"/>
         <w:rPr>
-          <w:rFonts w:ascii="Consolas" w:hAnsi="Consolas" w:hint="eastAsia"/>
+          <w:rFonts w:ascii="Consolas" w:hAnsi="Consolas"/>
           <w:sz w:val="12"/>
           <w:szCs w:val="12"/>
         </w:rPr>
@@ -48615,17 +48605,7 @@
           <w:sz w:val="14"/>
           <w:szCs w:val="12"/>
         </w:rPr>
-        <w:t>W</w:t>
-      </w:r>
-      <w:r>
-        <w:rPr>
-          <w:rFonts w:ascii="Consolas" w:hAnsi="Consolas"/>
-          <w:b/>
-          <w:bCs/>
-          <w:sz w:val="14"/>
-          <w:szCs w:val="12"/>
-        </w:rPr>
-        <w:t xml:space="preserve">HERE </w:t>
+        <w:t xml:space="preserve">WHERE </w:t>
       </w:r>
       <w:r>
         <w:rPr>
@@ -49260,6 +49240,7 @@
       <w:r>
         <w:rPr>
           <w:rFonts w:ascii="Consolas" w:hAnsi="Consolas"/>
+          <w:noProof/>
           <w:sz w:val="12"/>
           <w:szCs w:val="12"/>
         </w:rPr>
@@ -49415,6 +49396,7 @@
       <w:r>
         <w:rPr>
           <w:rFonts w:ascii="Consolas" w:hAnsi="Consolas"/>
+          <w:noProof/>
           <w:sz w:val="12"/>
           <w:szCs w:val="12"/>
         </w:rPr>
@@ -49465,7 +49447,7 @@
         <w:ind w:leftChars="0"/>
         <w:jc w:val="left"/>
         <w:rPr>
-          <w:rFonts w:ascii="Consolas" w:hAnsi="Consolas" w:hint="eastAsia"/>
+          <w:rFonts w:ascii="Consolas" w:hAnsi="Consolas"/>
           <w:sz w:val="12"/>
           <w:szCs w:val="12"/>
         </w:rPr>
@@ -49617,6 +49599,7 @@
       <w:r>
         <w:rPr>
           <w:rFonts w:ascii="Consolas" w:hAnsi="Consolas"/>
+          <w:noProof/>
           <w:sz w:val="12"/>
           <w:szCs w:val="12"/>
         </w:rPr>
@@ -49742,15 +49725,7 @@
           <w:sz w:val="12"/>
           <w:szCs w:val="12"/>
         </w:rPr>
-        <w:t xml:space="preserve"> </w:t>
-      </w:r>
-      <w:r>
-        <w:rPr>
-          <w:rFonts w:ascii="Consolas" w:hAnsi="Consolas" w:hint="eastAsia"/>
-          <w:sz w:val="12"/>
-          <w:szCs w:val="12"/>
-        </w:rPr>
-        <w:t>c</w:t>
+        <w:t xml:space="preserve"> c</w:t>
       </w:r>
       <w:r>
         <w:rPr>
@@ -49893,6 +49868,7 @@
       <w:r>
         <w:rPr>
           <w:rFonts w:ascii="Consolas" w:hAnsi="Consolas"/>
+          <w:noProof/>
           <w:sz w:val="12"/>
           <w:szCs w:val="12"/>
         </w:rPr>
@@ -50555,7 +50531,7 @@
         <w:ind w:leftChars="0"/>
         <w:jc w:val="left"/>
         <w:rPr>
-          <w:rFonts w:ascii="Consolas" w:hAnsi="Consolas" w:hint="eastAsia"/>
+          <w:rFonts w:ascii="Consolas" w:hAnsi="Consolas"/>
           <w:sz w:val="12"/>
           <w:szCs w:val="12"/>
         </w:rPr>
@@ -50809,7 +50785,7 @@
       <w:pPr>
         <w:jc w:val="left"/>
         <w:rPr>
-          <w:rFonts w:ascii="Consolas" w:hAnsi="Consolas" w:hint="eastAsia"/>
+          <w:rFonts w:ascii="Consolas" w:hAnsi="Consolas"/>
           <w:sz w:val="12"/>
           <w:szCs w:val="12"/>
         </w:rPr>
@@ -50869,7 +50845,7 @@
       <w:pPr>
         <w:jc w:val="left"/>
         <w:rPr>
-          <w:rFonts w:ascii="Consolas" w:hAnsi="Consolas" w:hint="eastAsia"/>
+          <w:rFonts w:ascii="Consolas" w:hAnsi="Consolas"/>
           <w:sz w:val="12"/>
           <w:szCs w:val="12"/>
         </w:rPr>
@@ -51013,6 +50989,7 @@
       <w:r>
         <w:rPr>
           <w:rFonts w:ascii="Consolas" w:hAnsi="Consolas"/>
+          <w:noProof/>
           <w:sz w:val="12"/>
           <w:szCs w:val="12"/>
         </w:rPr>
@@ -51057,7 +51034,7 @@
       <w:pPr>
         <w:jc w:val="left"/>
         <w:rPr>
-          <w:rFonts w:ascii="Consolas" w:hAnsi="Consolas" w:hint="eastAsia"/>
+          <w:rFonts w:ascii="Consolas" w:hAnsi="Consolas"/>
           <w:sz w:val="12"/>
           <w:szCs w:val="12"/>
         </w:rPr>
@@ -51225,6 +51202,7 @@
       <w:r>
         <w:rPr>
           <w:rFonts w:ascii="Consolas" w:hAnsi="Consolas"/>
+          <w:noProof/>
           <w:sz w:val="12"/>
           <w:szCs w:val="12"/>
         </w:rPr>
@@ -51269,7 +51247,7 @@
       <w:pPr>
         <w:jc w:val="left"/>
         <w:rPr>
-          <w:rFonts w:ascii="Consolas" w:hAnsi="Consolas" w:hint="eastAsia"/>
+          <w:rFonts w:ascii="Consolas" w:hAnsi="Consolas"/>
           <w:sz w:val="12"/>
           <w:szCs w:val="12"/>
         </w:rPr>
@@ -51414,6 +51392,7 @@
       <w:r>
         <w:rPr>
           <w:rFonts w:ascii="Consolas" w:hAnsi="Consolas"/>
+          <w:noProof/>
           <w:sz w:val="12"/>
           <w:szCs w:val="12"/>
         </w:rPr>
@@ -51516,7 +51495,7 @@
       <w:pPr>
         <w:jc w:val="left"/>
         <w:rPr>
-          <w:rFonts w:ascii="Consolas" w:hAnsi="Consolas" w:hint="eastAsia"/>
+          <w:rFonts w:ascii="Consolas" w:hAnsi="Consolas"/>
           <w:sz w:val="12"/>
           <w:szCs w:val="12"/>
         </w:rPr>
@@ -51572,6 +51551,7 @@
       <w:r>
         <w:rPr>
           <w:rFonts w:ascii="Consolas" w:hAnsi="Consolas"/>
+          <w:noProof/>
           <w:sz w:val="12"/>
           <w:szCs w:val="12"/>
         </w:rPr>
@@ -51616,7 +51596,7 @@
       <w:pPr>
         <w:jc w:val="left"/>
         <w:rPr>
-          <w:rFonts w:ascii="Consolas" w:hAnsi="Consolas" w:hint="eastAsia"/>
+          <w:rFonts w:ascii="Consolas" w:hAnsi="Consolas"/>
           <w:sz w:val="12"/>
           <w:szCs w:val="12"/>
         </w:rPr>
@@ -51753,6 +51733,7 @@
       <w:r>
         <w:rPr>
           <w:rFonts w:ascii="Consolas" w:hAnsi="Consolas"/>
+          <w:noProof/>
           <w:sz w:val="12"/>
           <w:szCs w:val="12"/>
         </w:rPr>
@@ -51895,6 +51876,7 @@
       <w:r>
         <w:rPr>
           <w:rFonts w:ascii="Consolas" w:hAnsi="Consolas"/>
+          <w:noProof/>
           <w:sz w:val="12"/>
           <w:szCs w:val="12"/>
         </w:rPr>
@@ -51939,7 +51921,7 @@
       <w:pPr>
         <w:jc w:val="left"/>
         <w:rPr>
-          <w:rFonts w:ascii="Consolas" w:hAnsi="Consolas" w:hint="eastAsia"/>
+          <w:rFonts w:ascii="Consolas" w:hAnsi="Consolas"/>
           <w:sz w:val="12"/>
           <w:szCs w:val="12"/>
         </w:rPr>
@@ -52196,6 +52178,7 @@
       <w:r>
         <w:rPr>
           <w:rFonts w:ascii="Consolas" w:hAnsi="Consolas"/>
+          <w:noProof/>
           <w:sz w:val="12"/>
           <w:szCs w:val="12"/>
         </w:rPr>
@@ -55285,7 +55268,7 @@
         <w:ind w:leftChars="0"/>
         <w:jc w:val="left"/>
         <w:rPr>
-          <w:rFonts w:ascii="Consolas" w:hAnsi="Consolas" w:hint="eastAsia"/>
+          <w:rFonts w:ascii="Consolas" w:hAnsi="Consolas"/>
           <w:sz w:val="12"/>
           <w:szCs w:val="12"/>
         </w:rPr>
@@ -55409,6 +55392,250 @@
           <w:szCs w:val="12"/>
         </w:rPr>
         <w:t>이동</w:t>
+      </w:r>
+    </w:p>
+    <w:p>
+      <w:pPr>
+        <w:jc w:val="left"/>
+        <w:rPr>
+          <w:rFonts w:ascii="Consolas" w:hAnsi="Consolas"/>
+          <w:sz w:val="12"/>
+          <w:szCs w:val="12"/>
+        </w:rPr>
+      </w:pPr>
+    </w:p>
+    <w:p>
+      <w:pPr>
+        <w:jc w:val="left"/>
+        <w:rPr>
+          <w:rFonts w:ascii="Consolas" w:hAnsi="Consolas" w:hint="eastAsia"/>
+          <w:sz w:val="12"/>
+          <w:szCs w:val="12"/>
+        </w:rPr>
+      </w:pPr>
+      <w:r>
+        <w:rPr>
+          <w:noProof/>
+        </w:rPr>
+        <w:drawing>
+          <wp:inline distT="0" distB="0" distL="0" distR="0" wp14:anchorId="3BC08DFF" wp14:editId="65144FC5">
+            <wp:extent cx="847725" cy="295275"/>
+            <wp:effectExtent l="0" t="0" r="9525" b="9525"/>
+            <wp:docPr id="125" name="그림 125"/>
+            <wp:cNvGraphicFramePr>
+              <a:graphicFrameLocks xmlns:a="http://schemas.openxmlformats.org/drawingml/2006/main" noChangeAspect="1"/>
+            </wp:cNvGraphicFramePr>
+            <a:graphic xmlns:a="http://schemas.openxmlformats.org/drawingml/2006/main">
+              <a:graphicData uri="http://schemas.openxmlformats.org/drawingml/2006/picture">
+                <pic:pic xmlns:pic="http://schemas.openxmlformats.org/drawingml/2006/picture">
+                  <pic:nvPicPr>
+                    <pic:cNvPr id="1" name=""/>
+                    <pic:cNvPicPr/>
+                  </pic:nvPicPr>
+                  <pic:blipFill>
+                    <a:blip r:embed="rId117"/>
+                    <a:stretch>
+                      <a:fillRect/>
+                    </a:stretch>
+                  </pic:blipFill>
+                  <pic:spPr>
+                    <a:xfrm>
+                      <a:off x="0" y="0"/>
+                      <a:ext cx="847725" cy="295275"/>
+                    </a:xfrm>
+                    <a:prstGeom prst="rect">
+                      <a:avLst/>
+                    </a:prstGeom>
+                  </pic:spPr>
+                </pic:pic>
+              </a:graphicData>
+            </a:graphic>
+          </wp:inline>
+        </w:drawing>
+      </w:r>
+      <w:r>
+        <w:rPr>
+          <w:rFonts w:ascii="Consolas" w:hAnsi="Consolas" w:hint="eastAsia"/>
+          <w:sz w:val="12"/>
+          <w:szCs w:val="12"/>
+        </w:rPr>
+        <w:t>|</w:t>
+      </w:r>
+      <w:r>
+        <w:rPr>
+          <w:rFonts w:ascii="Consolas" w:hAnsi="Consolas"/>
+          <w:sz w:val="12"/>
+          <w:szCs w:val="12"/>
+        </w:rPr>
+        <w:t>|</w:t>
+      </w:r>
+      <w:r>
+        <w:rPr>
+          <w:rFonts w:ascii="Consolas" w:hAnsi="Consolas" w:hint="eastAsia"/>
+          <w:sz w:val="12"/>
+          <w:szCs w:val="12"/>
+        </w:rPr>
+        <w:t>과</w:t>
+      </w:r>
+      <w:r>
+        <w:rPr>
+          <w:rFonts w:ascii="Consolas" w:hAnsi="Consolas" w:hint="eastAsia"/>
+          <w:sz w:val="12"/>
+          <w:szCs w:val="12"/>
+        </w:rPr>
+        <w:t xml:space="preserve"> </w:t>
+      </w:r>
+      <w:r>
+        <w:rPr>
+          <w:rFonts w:ascii="Consolas" w:hAnsi="Consolas" w:hint="eastAsia"/>
+          <w:sz w:val="12"/>
+          <w:szCs w:val="12"/>
+        </w:rPr>
+        <w:t>뒤에</w:t>
+      </w:r>
+      <w:r>
+        <w:rPr>
+          <w:rFonts w:ascii="Consolas" w:hAnsi="Consolas" w:hint="eastAsia"/>
+          <w:sz w:val="12"/>
+          <w:szCs w:val="12"/>
+        </w:rPr>
+        <w:t xml:space="preserve"> </w:t>
+      </w:r>
+      <w:r>
+        <w:rPr>
+          <w:rFonts w:ascii="Consolas" w:hAnsi="Consolas"/>
+          <w:sz w:val="12"/>
+          <w:szCs w:val="12"/>
+        </w:rPr>
+        <w:t>‘’</w:t>
+      </w:r>
+      <w:r>
+        <w:rPr>
+          <w:rFonts w:ascii="Consolas" w:hAnsi="Consolas" w:hint="eastAsia"/>
+          <w:sz w:val="12"/>
+          <w:szCs w:val="12"/>
+        </w:rPr>
+        <w:t>을</w:t>
+      </w:r>
+      <w:r>
+        <w:rPr>
+          <w:rFonts w:ascii="Consolas" w:hAnsi="Consolas" w:hint="eastAsia"/>
+          <w:sz w:val="12"/>
+          <w:szCs w:val="12"/>
+        </w:rPr>
+        <w:t xml:space="preserve"> </w:t>
+      </w:r>
+      <w:r>
+        <w:rPr>
+          <w:rFonts w:ascii="Consolas" w:hAnsi="Consolas" w:hint="eastAsia"/>
+          <w:sz w:val="12"/>
+          <w:szCs w:val="12"/>
+        </w:rPr>
+        <w:t>붙이면</w:t>
+      </w:r>
+      <w:r>
+        <w:rPr>
+          <w:rFonts w:ascii="Consolas" w:hAnsi="Consolas" w:hint="eastAsia"/>
+          <w:sz w:val="12"/>
+          <w:szCs w:val="12"/>
+        </w:rPr>
+        <w:t xml:space="preserve"> </w:t>
+      </w:r>
+      <w:r>
+        <w:rPr>
+          <w:rFonts w:ascii="Consolas" w:hAnsi="Consolas" w:hint="eastAsia"/>
+          <w:sz w:val="12"/>
+          <w:szCs w:val="12"/>
+        </w:rPr>
+        <w:t>원하는</w:t>
+      </w:r>
+      <w:r>
+        <w:rPr>
+          <w:rFonts w:ascii="Consolas" w:hAnsi="Consolas" w:hint="eastAsia"/>
+          <w:sz w:val="12"/>
+          <w:szCs w:val="12"/>
+        </w:rPr>
+        <w:t xml:space="preserve"> </w:t>
+      </w:r>
+      <w:r>
+        <w:rPr>
+          <w:rFonts w:ascii="Consolas" w:hAnsi="Consolas" w:hint="eastAsia"/>
+          <w:sz w:val="12"/>
+          <w:szCs w:val="12"/>
+        </w:rPr>
+        <w:t>형식으로</w:t>
+      </w:r>
+      <w:r>
+        <w:rPr>
+          <w:rFonts w:ascii="Consolas" w:hAnsi="Consolas" w:hint="eastAsia"/>
+          <w:sz w:val="12"/>
+          <w:szCs w:val="12"/>
+        </w:rPr>
+        <w:t xml:space="preserve"> </w:t>
+      </w:r>
+      <w:r>
+        <w:rPr>
+          <w:rFonts w:ascii="Consolas" w:hAnsi="Consolas" w:hint="eastAsia"/>
+          <w:sz w:val="12"/>
+          <w:szCs w:val="12"/>
+        </w:rPr>
+        <w:t>출력</w:t>
+      </w:r>
+      <w:r>
+        <w:rPr>
+          <w:rFonts w:ascii="Consolas" w:hAnsi="Consolas" w:hint="eastAsia"/>
+          <w:sz w:val="12"/>
+          <w:szCs w:val="12"/>
+        </w:rPr>
+        <w:t xml:space="preserve"> </w:t>
+      </w:r>
+      <w:r>
+        <w:rPr>
+          <w:rFonts w:ascii="Consolas" w:hAnsi="Consolas" w:hint="eastAsia"/>
+          <w:sz w:val="12"/>
+          <w:szCs w:val="12"/>
+        </w:rPr>
+        <w:t>가능</w:t>
+      </w:r>
+      <w:r>
+        <w:rPr>
+          <w:noProof/>
+        </w:rPr>
+        <w:drawing>
+          <wp:inline distT="0" distB="0" distL="0" distR="0" wp14:anchorId="37F72F3D" wp14:editId="20DC193E">
+            <wp:extent cx="476250" cy="352425"/>
+            <wp:effectExtent l="0" t="0" r="0" b="9525"/>
+            <wp:docPr id="126" name="그림 126"/>
+            <wp:cNvGraphicFramePr>
+              <a:graphicFrameLocks xmlns:a="http://schemas.openxmlformats.org/drawingml/2006/main" noChangeAspect="1"/>
+            </wp:cNvGraphicFramePr>
+            <a:graphic xmlns:a="http://schemas.openxmlformats.org/drawingml/2006/main">
+              <a:graphicData uri="http://schemas.openxmlformats.org/drawingml/2006/picture">
+                <pic:pic xmlns:pic="http://schemas.openxmlformats.org/drawingml/2006/picture">
+                  <pic:nvPicPr>
+                    <pic:cNvPr id="1" name=""/>
+                    <pic:cNvPicPr/>
+                  </pic:nvPicPr>
+                  <pic:blipFill>
+                    <a:blip r:embed="rId118"/>
+                    <a:stretch>
+                      <a:fillRect/>
+                    </a:stretch>
+                  </pic:blipFill>
+                  <pic:spPr>
+                    <a:xfrm>
+                      <a:off x="0" y="0"/>
+                      <a:ext cx="476250" cy="352425"/>
+                    </a:xfrm>
+                    <a:prstGeom prst="rect">
+                      <a:avLst/>
+                    </a:prstGeom>
+                  </pic:spPr>
+                </pic:pic>
+              </a:graphicData>
+            </a:graphic>
+          </wp:inline>
+        </w:drawing>
       </w:r>
     </w:p>
     <w:sectPr>

--- a/DB.docx
+++ b/DB.docx
@@ -41992,10 +41992,6 @@
     <w:p>
       <w:pPr>
         <w:pStyle w:val="a7"/>
-        <w:numPr>
-          <w:ilvl w:val="0"/>
-          <w:numId w:val="11"/>
-        </w:numPr>
         <w:ind w:leftChars="0"/>
         <w:jc w:val="left"/>
         <w:rPr>
@@ -42007,186 +42003,12 @@
       <w:r>
         <w:rPr>
           <w:rFonts w:ascii="Consolas" w:hAnsi="Consolas"/>
-          <w:sz w:val="12"/>
-          <w:szCs w:val="12"/>
-        </w:rPr>
-        <w:t>02/12/07</w:t>
-      </w:r>
-      <w:r>
-        <w:rPr>
-          <w:rFonts w:ascii="Consolas" w:hAnsi="Consolas"/>
           <w:noProof/>
           <w:sz w:val="12"/>
           <w:szCs w:val="12"/>
         </w:rPr>
-        <mc:AlternateContent>
-          <mc:Choice Requires="wps">
-            <w:drawing>
-              <wp:anchor distT="0" distB="0" distL="114300" distR="114300" simplePos="0" relativeHeight="251687936" behindDoc="0" locked="0" layoutInCell="1" allowOverlap="1" wp14:anchorId="373CB633" wp14:editId="735357C8">
-                <wp:simplePos x="0" y="0"/>
-                <wp:positionH relativeFrom="column">
-                  <wp:posOffset>3272261</wp:posOffset>
-                </wp:positionH>
-                <wp:positionV relativeFrom="paragraph">
-                  <wp:posOffset>1583370</wp:posOffset>
-                </wp:positionV>
-                <wp:extent cx="165412" cy="105077"/>
-                <wp:effectExtent l="0" t="0" r="25400" b="28575"/>
-                <wp:wrapNone/>
-                <wp:docPr id="102" name="직사각형 102"/>
-                <wp:cNvGraphicFramePr/>
-                <a:graphic xmlns:a="http://schemas.openxmlformats.org/drawingml/2006/main">
-                  <a:graphicData uri="http://schemas.microsoft.com/office/word/2010/wordprocessingShape">
-                    <wps:wsp>
-                      <wps:cNvSpPr/>
-                      <wps:spPr>
-                        <a:xfrm>
-                          <a:off x="0" y="0"/>
-                          <a:ext cx="165412" cy="105077"/>
-                        </a:xfrm>
-                        <a:prstGeom prst="rect">
-                          <a:avLst/>
-                        </a:prstGeom>
-                        <a:noFill/>
-                        <a:ln w="19050">
-                          <a:solidFill>
-                            <a:srgbClr val="FF0000"/>
-                          </a:solidFill>
-                        </a:ln>
-                      </wps:spPr>
-                      <wps:style>
-                        <a:lnRef idx="2">
-                          <a:schemeClr val="accent1">
-                            <a:shade val="50000"/>
-                          </a:schemeClr>
-                        </a:lnRef>
-                        <a:fillRef idx="1">
-                          <a:schemeClr val="accent1"/>
-                        </a:fillRef>
-                        <a:effectRef idx="0">
-                          <a:schemeClr val="accent1"/>
-                        </a:effectRef>
-                        <a:fontRef idx="minor">
-                          <a:schemeClr val="lt1"/>
-                        </a:fontRef>
-                      </wps:style>
-                      <wps:bodyPr rot="0" spcFirstLastPara="0" vertOverflow="overflow" horzOverflow="overflow" vert="horz" wrap="square" lIns="91440" tIns="45720" rIns="91440" bIns="45720" numCol="1" spcCol="0" rtlCol="0" fromWordArt="0" anchor="ctr" anchorCtr="0" forceAA="0" compatLnSpc="1">
-                        <a:prstTxWarp prst="textNoShape">
-                          <a:avLst/>
-                        </a:prstTxWarp>
-                        <a:noAutofit/>
-                      </wps:bodyPr>
-                    </wps:wsp>
-                  </a:graphicData>
-                </a:graphic>
-                <wp14:sizeRelH relativeFrom="margin">
-                  <wp14:pctWidth>0</wp14:pctWidth>
-                </wp14:sizeRelH>
-                <wp14:sizeRelV relativeFrom="margin">
-                  <wp14:pctHeight>0</wp14:pctHeight>
-                </wp14:sizeRelV>
-              </wp:anchor>
-            </w:drawing>
-          </mc:Choice>
-          <mc:Fallback>
-            <w:pict>
-              <v:rect w14:anchorId="2E90AA95" id="직사각형 102" o:spid="_x0000_s1026" style="position:absolute;left:0;text-align:left;margin-left:257.65pt;margin-top:124.65pt;width:13pt;height:8.25pt;z-index:251687936;visibility:visible;mso-wrap-style:square;mso-width-percent:0;mso-height-percent:0;mso-wrap-distance-left:9pt;mso-wrap-distance-top:0;mso-wrap-distance-right:9pt;mso-wrap-distance-bottom:0;mso-position-horizontal:absolute;mso-position-horizontal-relative:text;mso-position-vertical:absolute;mso-position-vertical-relative:text;mso-width-percent:0;mso-height-percent:0;mso-width-relative:margin;mso-height-relative:margin;v-text-anchor:middle" o:gfxdata="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" filled="f" strokecolor="red" strokeweight="1.5pt"/>
-            </w:pict>
-          </mc:Fallback>
-        </mc:AlternateContent>
-      </w:r>
-      <w:r>
-        <w:rPr>
-          <w:rFonts w:ascii="Consolas" w:hAnsi="Consolas"/>
-          <w:noProof/>
-          <w:sz w:val="12"/>
-          <w:szCs w:val="12"/>
-        </w:rPr>
-        <mc:AlternateContent>
-          <mc:Choice Requires="wps">
-            <w:drawing>
-              <wp:anchor distT="0" distB="0" distL="114300" distR="114300" simplePos="0" relativeHeight="251685888" behindDoc="0" locked="0" layoutInCell="1" allowOverlap="1" wp14:anchorId="6D5FD888" wp14:editId="48FAF650">
-                <wp:simplePos x="0" y="0"/>
-                <wp:positionH relativeFrom="column">
-                  <wp:posOffset>767777</wp:posOffset>
-                </wp:positionH>
-                <wp:positionV relativeFrom="paragraph">
-                  <wp:posOffset>707390</wp:posOffset>
-                </wp:positionV>
-                <wp:extent cx="165412" cy="105077"/>
-                <wp:effectExtent l="0" t="0" r="25400" b="28575"/>
-                <wp:wrapNone/>
-                <wp:docPr id="100" name="직사각형 100"/>
-                <wp:cNvGraphicFramePr/>
-                <a:graphic xmlns:a="http://schemas.openxmlformats.org/drawingml/2006/main">
-                  <a:graphicData uri="http://schemas.microsoft.com/office/word/2010/wordprocessingShape">
-                    <wps:wsp>
-                      <wps:cNvSpPr/>
-                      <wps:spPr>
-                        <a:xfrm>
-                          <a:off x="0" y="0"/>
-                          <a:ext cx="165412" cy="105077"/>
-                        </a:xfrm>
-                        <a:prstGeom prst="rect">
-                          <a:avLst/>
-                        </a:prstGeom>
-                        <a:noFill/>
-                        <a:ln w="19050">
-                          <a:solidFill>
-                            <a:srgbClr val="FF0000"/>
-                          </a:solidFill>
-                        </a:ln>
-                      </wps:spPr>
-                      <wps:style>
-                        <a:lnRef idx="2">
-                          <a:schemeClr val="accent1">
-                            <a:shade val="50000"/>
-                          </a:schemeClr>
-                        </a:lnRef>
-                        <a:fillRef idx="1">
-                          <a:schemeClr val="accent1"/>
-                        </a:fillRef>
-                        <a:effectRef idx="0">
-                          <a:schemeClr val="accent1"/>
-                        </a:effectRef>
-                        <a:fontRef idx="minor">
-                          <a:schemeClr val="lt1"/>
-                        </a:fontRef>
-                      </wps:style>
-                      <wps:bodyPr rot="0" spcFirstLastPara="0" vertOverflow="overflow" horzOverflow="overflow" vert="horz" wrap="square" lIns="91440" tIns="45720" rIns="91440" bIns="45720" numCol="1" spcCol="0" rtlCol="0" fromWordArt="0" anchor="ctr" anchorCtr="0" forceAA="0" compatLnSpc="1">
-                        <a:prstTxWarp prst="textNoShape">
-                          <a:avLst/>
-                        </a:prstTxWarp>
-                        <a:noAutofit/>
-                      </wps:bodyPr>
-                    </wps:wsp>
-                  </a:graphicData>
-                </a:graphic>
-                <wp14:sizeRelH relativeFrom="margin">
-                  <wp14:pctWidth>0</wp14:pctWidth>
-                </wp14:sizeRelH>
-                <wp14:sizeRelV relativeFrom="margin">
-                  <wp14:pctHeight>0</wp14:pctHeight>
-                </wp14:sizeRelV>
-              </wp:anchor>
-            </w:drawing>
-          </mc:Choice>
-          <mc:Fallback>
-            <w:pict>
-              <v:rect w14:anchorId="67835BAD" id="직사각형 100" o:spid="_x0000_s1026" style="position:absolute;left:0;text-align:left;margin-left:60.45pt;margin-top:55.7pt;width:13pt;height:8.25pt;z-index:251685888;visibility:visible;mso-wrap-style:square;mso-width-percent:0;mso-height-percent:0;mso-wrap-distance-left:9pt;mso-wrap-distance-top:0;mso-wrap-distance-right:9pt;mso-wrap-distance-bottom:0;mso-position-horizontal:absolute;mso-position-horizontal-relative:text;mso-position-vertical:absolute;mso-position-vertical-relative:text;mso-width-percent:0;mso-height-percent:0;mso-width-relative:margin;mso-height-relative:margin;v-text-anchor:middle" o:gfxdata="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" filled="f" strokecolor="red" strokeweight="1.5pt"/>
-            </w:pict>
-          </mc:Fallback>
-        </mc:AlternateContent>
-      </w:r>
-      <w:r>
-        <w:rPr>
-          <w:rFonts w:ascii="Consolas" w:hAnsi="Consolas"/>
-          <w:noProof/>
-          <w:sz w:val="12"/>
-          <w:szCs w:val="12"/>
-        </w:rPr>
         <w:drawing>
-          <wp:inline distT="0" distB="0" distL="0" distR="0" wp14:anchorId="6C0DCA95" wp14:editId="1D608FB6">
+          <wp:inline distT="0" distB="0" distL="0" distR="0" wp14:anchorId="70134551" wp14:editId="2E573408">
             <wp:extent cx="2762872" cy="1782696"/>
             <wp:effectExtent l="0" t="0" r="0" b="8255"/>
             <wp:docPr id="99" name="그림 99" descr="텍스트이(가) 표시된 사진&#10;&#10;자동 생성된 설명"/>
@@ -42230,7 +42052,7 @@
         </w:rPr>
         <w:lastRenderedPageBreak/>
         <w:drawing>
-          <wp:inline distT="0" distB="0" distL="0" distR="0" wp14:anchorId="68F934C9" wp14:editId="2C3575F4">
+          <wp:inline distT="0" distB="0" distL="0" distR="0" wp14:anchorId="68F934C9" wp14:editId="2BE31E0E">
             <wp:extent cx="2895600" cy="949940"/>
             <wp:effectExtent l="0" t="0" r="0" b="3175"/>
             <wp:docPr id="101" name="그림 101" descr="텍스트이(가) 표시된 사진&#10;&#10;자동 생성된 설명"/>
@@ -42282,91 +42104,8 @@
           <w:sz w:val="12"/>
           <w:szCs w:val="12"/>
         </w:rPr>
-        <mc:AlternateContent>
-          <mc:Choice Requires="wps">
-            <w:drawing>
-              <wp:anchor distT="0" distB="0" distL="114300" distR="114300" simplePos="0" relativeHeight="251689984" behindDoc="0" locked="0" layoutInCell="1" allowOverlap="1" wp14:anchorId="7C7267D0" wp14:editId="52F8FBBB">
-                <wp:simplePos x="0" y="0"/>
-                <wp:positionH relativeFrom="column">
-                  <wp:posOffset>583272</wp:posOffset>
-                </wp:positionH>
-                <wp:positionV relativeFrom="paragraph">
-                  <wp:posOffset>858157</wp:posOffset>
-                </wp:positionV>
-                <wp:extent cx="165412" cy="105077"/>
-                <wp:effectExtent l="0" t="0" r="25400" b="28575"/>
-                <wp:wrapNone/>
-                <wp:docPr id="104" name="직사각형 104"/>
-                <wp:cNvGraphicFramePr/>
-                <a:graphic xmlns:a="http://schemas.openxmlformats.org/drawingml/2006/main">
-                  <a:graphicData uri="http://schemas.microsoft.com/office/word/2010/wordprocessingShape">
-                    <wps:wsp>
-                      <wps:cNvSpPr/>
-                      <wps:spPr>
-                        <a:xfrm>
-                          <a:off x="0" y="0"/>
-                          <a:ext cx="165412" cy="105077"/>
-                        </a:xfrm>
-                        <a:prstGeom prst="rect">
-                          <a:avLst/>
-                        </a:prstGeom>
-                        <a:noFill/>
-                        <a:ln w="19050">
-                          <a:solidFill>
-                            <a:srgbClr val="FF0000"/>
-                          </a:solidFill>
-                        </a:ln>
-                      </wps:spPr>
-                      <wps:style>
-                        <a:lnRef idx="2">
-                          <a:schemeClr val="accent1">
-                            <a:shade val="50000"/>
-                          </a:schemeClr>
-                        </a:lnRef>
-                        <a:fillRef idx="1">
-                          <a:schemeClr val="accent1"/>
-                        </a:fillRef>
-                        <a:effectRef idx="0">
-                          <a:schemeClr val="accent1"/>
-                        </a:effectRef>
-                        <a:fontRef idx="minor">
-                          <a:schemeClr val="lt1"/>
-                        </a:fontRef>
-                      </wps:style>
-                      <wps:bodyPr rot="0" spcFirstLastPara="0" vertOverflow="overflow" horzOverflow="overflow" vert="horz" wrap="square" lIns="91440" tIns="45720" rIns="91440" bIns="45720" numCol="1" spcCol="0" rtlCol="0" fromWordArt="0" anchor="ctr" anchorCtr="0" forceAA="0" compatLnSpc="1">
-                        <a:prstTxWarp prst="textNoShape">
-                          <a:avLst/>
-                        </a:prstTxWarp>
-                        <a:noAutofit/>
-                      </wps:bodyPr>
-                    </wps:wsp>
-                  </a:graphicData>
-                </a:graphic>
-                <wp14:sizeRelH relativeFrom="margin">
-                  <wp14:pctWidth>0</wp14:pctWidth>
-                </wp14:sizeRelH>
-                <wp14:sizeRelV relativeFrom="margin">
-                  <wp14:pctHeight>0</wp14:pctHeight>
-                </wp14:sizeRelV>
-              </wp:anchor>
-            </w:drawing>
-          </mc:Choice>
-          <mc:Fallback>
-            <w:pict>
-              <v:rect w14:anchorId="456DFCA5" id="직사각형 104" o:spid="_x0000_s1026" style="position:absolute;left:0;text-align:left;margin-left:45.95pt;margin-top:67.55pt;width:13pt;height:8.25pt;z-index:251689984;visibility:visible;mso-wrap-style:square;mso-width-percent:0;mso-height-percent:0;mso-wrap-distance-left:9pt;mso-wrap-distance-top:0;mso-wrap-distance-right:9pt;mso-wrap-distance-bottom:0;mso-position-horizontal:absolute;mso-position-horizontal-relative:text;mso-position-vertical:absolute;mso-position-vertical-relative:text;mso-width-percent:0;mso-height-percent:0;mso-width-relative:margin;mso-height-relative:margin;v-text-anchor:middle" o:gfxdata="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" filled="f" strokecolor="red" strokeweight="1.5pt"/>
-            </w:pict>
-          </mc:Fallback>
-        </mc:AlternateContent>
-      </w:r>
-      <w:r>
-        <w:rPr>
-          <w:rFonts w:ascii="Consolas" w:hAnsi="Consolas"/>
-          <w:noProof/>
-          <w:sz w:val="12"/>
-          <w:szCs w:val="12"/>
-        </w:rPr>
         <w:drawing>
-          <wp:inline distT="0" distB="0" distL="0" distR="0" wp14:anchorId="12045312" wp14:editId="40C4282F">
+          <wp:inline distT="0" distB="0" distL="0" distR="0" wp14:anchorId="12045312" wp14:editId="77E5E068">
             <wp:extent cx="3327187" cy="1104678"/>
             <wp:effectExtent l="0" t="0" r="6985" b="635"/>
             <wp:docPr id="103" name="그림 103" descr="텍스트이(가) 표시된 사진&#10;&#10;자동 생성된 설명"/>
@@ -45156,7 +44895,16 @@
           <w:sz w:val="12"/>
           <w:szCs w:val="12"/>
         </w:rPr>
-        <w:t xml:space="preserve">* CREAT TABLE </w:t>
+        <w:t xml:space="preserve">* </w:t>
+      </w:r>
+      <w:bookmarkStart w:id="0" w:name="_Hlk73038418"/>
+      <w:r>
+        <w:rPr>
+          <w:rFonts w:ascii="Consolas" w:hAnsi="Consolas"/>
+          <w:sz w:val="12"/>
+          <w:szCs w:val="12"/>
+        </w:rPr>
+        <w:t xml:space="preserve">CREAT TABLE </w:t>
       </w:r>
       <w:r>
         <w:rPr>
@@ -45276,7 +45024,16 @@
           <w:sz w:val="12"/>
           <w:szCs w:val="12"/>
         </w:rPr>
-        <w:t>, …)</w:t>
+        <w:t>, …</w:t>
+      </w:r>
+      <w:bookmarkEnd w:id="0"/>
+      <w:r>
+        <w:rPr>
+          <w:rFonts w:ascii="Consolas" w:hAnsi="Consolas"/>
+          <w:sz w:val="12"/>
+          <w:szCs w:val="12"/>
+        </w:rPr>
+        <w:t>)</w:t>
       </w:r>
       <w:r>
         <w:rPr>
@@ -45377,7 +45134,16 @@
           <w:sz w:val="12"/>
           <w:szCs w:val="12"/>
         </w:rPr>
-        <w:t xml:space="preserve">* DROP TABLE </w:t>
+        <w:t xml:space="preserve">* </w:t>
+      </w:r>
+      <w:bookmarkStart w:id="1" w:name="_Hlk73038430"/>
+      <w:r>
+        <w:rPr>
+          <w:rFonts w:ascii="Consolas" w:hAnsi="Consolas"/>
+          <w:sz w:val="12"/>
+          <w:szCs w:val="12"/>
+        </w:rPr>
+        <w:t xml:space="preserve">DROP TABLE </w:t>
       </w:r>
       <w:r>
         <w:rPr>
@@ -45387,6 +45153,7 @@
         </w:rPr>
         <w:t>테이블명</w:t>
       </w:r>
+      <w:bookmarkEnd w:id="1"/>
       <w:r>
         <w:rPr>
           <w:rFonts w:ascii="Consolas" w:hAnsi="Consolas"/>
@@ -47413,6 +47180,7 @@
         </w:rPr>
         <w:t>*</w:t>
       </w:r>
+      <w:bookmarkStart w:id="2" w:name="_Hlk73038543"/>
       <w:r>
         <w:rPr>
           <w:rFonts w:ascii="Consolas" w:hAnsi="Consolas"/>
@@ -47525,6 +47293,7 @@
         </w:rPr>
         <w:t>, …)</w:t>
       </w:r>
+      <w:bookmarkEnd w:id="2"/>
       <w:r>
         <w:rPr>
           <w:rFonts w:ascii="Consolas" w:hAnsi="Consolas"/>
@@ -48659,6 +48428,7 @@
         </w:rPr>
         <w:t>*</w:t>
       </w:r>
+      <w:bookmarkStart w:id="3" w:name="_Hlk73038588"/>
       <w:r>
         <w:rPr>
           <w:rFonts w:ascii="Consolas" w:hAnsi="Consolas"/>
@@ -48795,6 +48565,7 @@
         </w:rPr>
         <w:t>조건</w:t>
       </w:r>
+      <w:bookmarkEnd w:id="3"/>
       <w:r>
         <w:rPr>
           <w:rFonts w:ascii="Consolas" w:hAnsi="Consolas" w:hint="eastAsia"/>
@@ -49458,7 +49229,16 @@
           <w:sz w:val="12"/>
           <w:szCs w:val="12"/>
         </w:rPr>
-        <w:t>Raplace(</w:t>
+        <w:t>Raplace</w:t>
+      </w:r>
+      <w:bookmarkStart w:id="4" w:name="_Hlk73038683"/>
+      <w:r>
+        <w:rPr>
+          <w:rFonts w:ascii="Consolas" w:hAnsi="Consolas"/>
+          <w:sz w:val="12"/>
+          <w:szCs w:val="12"/>
+        </w:rPr>
+        <w:t>(</w:t>
       </w:r>
       <w:r>
         <w:rPr>
@@ -49588,6 +49368,7 @@
         </w:rPr>
         <w:t>)</w:t>
       </w:r>
+      <w:bookmarkEnd w:id="4"/>
       <w:r>
         <w:rPr>
           <w:rFonts w:ascii="Consolas" w:hAnsi="Consolas"/>
@@ -49647,6 +49428,7 @@
         </w:rPr>
         <w:br/>
       </w:r>
+      <w:bookmarkStart w:id="5" w:name="_Hlk73038696"/>
       <w:r>
         <w:rPr>
           <w:rFonts w:ascii="Consolas" w:hAnsi="Consolas"/>
@@ -49855,6 +49637,7 @@
         </w:rPr>
         <w:t>바꿔줌</w:t>
       </w:r>
+      <w:bookmarkEnd w:id="5"/>
     </w:p>
     <w:p>
       <w:pPr>
@@ -50016,13 +49799,23 @@
           <w:szCs w:val="12"/>
         </w:rPr>
       </w:pPr>
-      <w:r>
-        <w:rPr>
-          <w:rFonts w:ascii="Consolas" w:hAnsi="Consolas"/>
-          <w:sz w:val="12"/>
-          <w:szCs w:val="12"/>
-        </w:rPr>
-        <w:t xml:space="preserve">DELETE FROM </w:t>
+      <w:bookmarkStart w:id="6" w:name="_Hlk73038722"/>
+      <w:r>
+        <w:rPr>
+          <w:rFonts w:ascii="Consolas" w:hAnsi="Consolas"/>
+          <w:sz w:val="12"/>
+          <w:szCs w:val="12"/>
+        </w:rPr>
+        <w:t>DE</w:t>
+      </w:r>
+      <w:bookmarkStart w:id="7" w:name="_Hlk73038742"/>
+      <w:r>
+        <w:rPr>
+          <w:rFonts w:ascii="Consolas" w:hAnsi="Consolas"/>
+          <w:sz w:val="12"/>
+          <w:szCs w:val="12"/>
+        </w:rPr>
+        <w:t xml:space="preserve">LETE FROM </w:t>
       </w:r>
       <w:r>
         <w:rPr>
@@ -50057,6 +49850,8 @@
         <w:t>조건</w:t>
       </w:r>
     </w:p>
+    <w:bookmarkEnd w:id="6"/>
+    <w:bookmarkEnd w:id="7"/>
     <w:p>
       <w:pPr>
         <w:pStyle w:val="a7"/>
@@ -51111,6 +50906,7 @@
         </w:rPr>
         <w:br/>
       </w:r>
+      <w:bookmarkStart w:id="8" w:name="_Hlk73038878"/>
       <w:r>
         <w:rPr>
           <w:rFonts w:ascii="Consolas" w:hAnsi="Consolas"/>
@@ -51183,6 +50979,7 @@
         </w:rPr>
         <w:t xml:space="preserve"> …)</w:t>
       </w:r>
+      <w:bookmarkEnd w:id="8"/>
       <w:r>
         <w:rPr>
           <w:rFonts w:ascii="Consolas" w:hAnsi="Consolas"/>
@@ -51252,6 +51049,7 @@
           <w:szCs w:val="12"/>
         </w:rPr>
       </w:pPr>
+      <w:bookmarkStart w:id="9" w:name="_Hlk73038887"/>
       <w:r>
         <w:rPr>
           <w:rFonts w:ascii="Consolas" w:hAnsi="Consolas"/>
@@ -51316,6 +51114,7 @@
         </w:rPr>
         <w:t>변경하기</w:t>
       </w:r>
+      <w:bookmarkEnd w:id="9"/>
       <w:r>
         <w:rPr>
           <w:rFonts w:ascii="Consolas" w:hAnsi="Consolas"/>
@@ -51323,6 +51122,14 @@
           <w:szCs w:val="12"/>
         </w:rPr>
         <w:br/>
+      </w:r>
+      <w:bookmarkStart w:id="10" w:name="_Hlk73038892"/>
+      <w:r>
+        <w:rPr>
+          <w:rFonts w:ascii="Consolas" w:hAnsi="Consolas"/>
+          <w:sz w:val="12"/>
+          <w:szCs w:val="12"/>
+        </w:rPr>
         <w:t xml:space="preserve">ALTER TABLE </w:t>
       </w:r>
       <w:r>
@@ -51381,6 +51188,7 @@
         </w:rPr>
         <w:t>바꿀이름</w:t>
       </w:r>
+      <w:bookmarkEnd w:id="10"/>
       <w:r>
         <w:rPr>
           <w:rFonts w:ascii="Consolas" w:hAnsi="Consolas"/>
@@ -51442,6 +51250,7 @@
           <w:szCs w:val="12"/>
         </w:rPr>
       </w:pPr>
+      <w:bookmarkStart w:id="11" w:name="_Hlk73038909"/>
       <w:r>
         <w:rPr>
           <w:rFonts w:ascii="Consolas" w:hAnsi="Consolas" w:hint="eastAsia"/>
@@ -51500,6 +51309,8 @@
           <w:szCs w:val="12"/>
         </w:rPr>
       </w:pPr>
+      <w:bookmarkStart w:id="12" w:name="_Hlk73038913"/>
+      <w:bookmarkEnd w:id="11"/>
       <w:r>
         <w:rPr>
           <w:rFonts w:ascii="Consolas" w:hAnsi="Consolas"/>
@@ -51540,6 +51351,7 @@
         </w:rPr>
         <w:t>바꿀테이블명</w:t>
       </w:r>
+      <w:bookmarkEnd w:id="12"/>
       <w:r>
         <w:rPr>
           <w:rFonts w:ascii="Consolas" w:hAnsi="Consolas"/>
@@ -51656,6 +51468,14 @@
           <w:szCs w:val="12"/>
         </w:rPr>
         <w:br/>
+      </w:r>
+      <w:bookmarkStart w:id="13" w:name="_Hlk73038930"/>
+      <w:r>
+        <w:rPr>
+          <w:rFonts w:ascii="Consolas" w:hAnsi="Consolas"/>
+          <w:sz w:val="12"/>
+          <w:szCs w:val="12"/>
+        </w:rPr>
         <w:t xml:space="preserve">ALTER TABLE </w:t>
       </w:r>
       <w:r>
@@ -51730,6 +51550,7 @@
         </w:rPr>
         <w:br/>
       </w:r>
+      <w:bookmarkEnd w:id="13"/>
       <w:r>
         <w:rPr>
           <w:rFonts w:ascii="Consolas" w:hAnsi="Consolas"/>
@@ -51825,6 +51646,7 @@
           <w:szCs w:val="12"/>
         </w:rPr>
       </w:pPr>
+      <w:bookmarkStart w:id="14" w:name="_Hlk73038963"/>
       <w:r>
         <w:rPr>
           <w:rFonts w:ascii="Consolas" w:hAnsi="Consolas"/>
@@ -51865,6 +51687,7 @@
         </w:rPr>
         <w:t>컬럼명</w:t>
       </w:r>
+      <w:bookmarkEnd w:id="14"/>
       <w:r>
         <w:rPr>
           <w:rFonts w:ascii="Consolas" w:hAnsi="Consolas"/>
@@ -51997,6 +51820,7 @@
         </w:rPr>
         <w:t xml:space="preserve"> </w:t>
       </w:r>
+      <w:bookmarkStart w:id="15" w:name="_Hlk73038991"/>
       <w:r>
         <w:rPr>
           <w:rFonts w:ascii="Consolas" w:hAnsi="Consolas" w:hint="eastAsia"/>
@@ -52167,6 +51991,7 @@
         </w:rPr>
         <w:t>쿼리</w:t>
       </w:r>
+      <w:bookmarkEnd w:id="15"/>
       <w:r>
         <w:rPr>
           <w:rFonts w:ascii="Consolas" w:hAnsi="Consolas"/>
@@ -55453,6 +55278,7 @@
           </wp:inline>
         </w:drawing>
       </w:r>
+      <w:bookmarkStart w:id="16" w:name="_Hlk73039034"/>
       <w:r>
         <w:rPr>
           <w:rFonts w:ascii="Consolas" w:hAnsi="Consolas" w:hint="eastAsia"/>
@@ -55597,6 +55423,7 @@
         </w:rPr>
         <w:t>가능</w:t>
       </w:r>
+      <w:bookmarkEnd w:id="16"/>
       <w:r>
         <w:rPr>
           <w:noProof/>
@@ -55739,7 +55566,7 @@
       <w:pPr>
         <w:jc w:val="left"/>
         <w:rPr>
-          <w:rFonts w:ascii="Consolas" w:hAnsi="Consolas" w:hint="eastAsia"/>
+          <w:rFonts w:ascii="Consolas" w:hAnsi="Consolas"/>
           <w:sz w:val="12"/>
           <w:szCs w:val="12"/>
         </w:rPr>
@@ -56029,7 +55856,7 @@
       <w:pPr>
         <w:jc w:val="left"/>
         <w:rPr>
-          <w:rFonts w:ascii="Consolas" w:hAnsi="Consolas" w:hint="eastAsia"/>
+          <w:rFonts w:ascii="Consolas" w:hAnsi="Consolas"/>
           <w:b/>
           <w:bCs/>
           <w:sz w:val="14"/>
@@ -56802,7 +56629,7 @@
         <w:ind w:leftChars="0"/>
         <w:jc w:val="left"/>
         <w:rPr>
-          <w:rFonts w:ascii="Consolas" w:hAnsi="Consolas" w:hint="eastAsia"/>
+          <w:rFonts w:ascii="Consolas" w:hAnsi="Consolas"/>
           <w:sz w:val="12"/>
           <w:szCs w:val="12"/>
         </w:rPr>
@@ -57380,7 +57207,7 @@
       <w:pPr>
         <w:jc w:val="left"/>
         <w:rPr>
-          <w:rFonts w:ascii="Consolas" w:hAnsi="Consolas" w:hint="eastAsia"/>
+          <w:rFonts w:ascii="Consolas" w:hAnsi="Consolas"/>
           <w:sz w:val="12"/>
           <w:szCs w:val="12"/>
         </w:rPr>
@@ -58484,6 +58311,7 @@
       <w:r>
         <w:rPr>
           <w:rFonts w:ascii="Consolas" w:hAnsi="Consolas"/>
+          <w:noProof/>
           <w:sz w:val="12"/>
           <w:szCs w:val="12"/>
         </w:rPr>
@@ -58608,7 +58436,7 @@
       <w:pPr>
         <w:jc w:val="left"/>
         <w:rPr>
-          <w:rFonts w:ascii="Consolas" w:hAnsi="Consolas" w:hint="eastAsia"/>
+          <w:rFonts w:ascii="Consolas" w:hAnsi="Consolas"/>
           <w:sz w:val="12"/>
           <w:szCs w:val="12"/>
         </w:rPr>
@@ -58819,7 +58647,7 @@
         <w:ind w:leftChars="0"/>
         <w:jc w:val="left"/>
         <w:rPr>
-          <w:rFonts w:ascii="Consolas" w:hAnsi="Consolas" w:hint="eastAsia"/>
+          <w:rFonts w:ascii="Consolas" w:hAnsi="Consolas"/>
           <w:sz w:val="12"/>
           <w:szCs w:val="12"/>
         </w:rPr>
@@ -59091,7 +58919,7 @@
       <w:pPr>
         <w:jc w:val="left"/>
         <w:rPr>
-          <w:rFonts w:ascii="Consolas" w:hAnsi="Consolas" w:hint="eastAsia"/>
+          <w:rFonts w:ascii="Consolas" w:hAnsi="Consolas"/>
           <w:b/>
           <w:bCs/>
           <w:sz w:val="12"/>
@@ -59291,6 +59119,7 @@
       <w:r>
         <w:rPr>
           <w:rFonts w:ascii="Consolas" w:hAnsi="Consolas"/>
+          <w:noProof/>
           <w:sz w:val="12"/>
           <w:szCs w:val="12"/>
         </w:rPr>
@@ -59381,6 +59210,7 @@
       <w:r>
         <w:rPr>
           <w:rFonts w:ascii="Consolas" w:hAnsi="Consolas"/>
+          <w:noProof/>
           <w:sz w:val="12"/>
           <w:szCs w:val="12"/>
         </w:rPr>
@@ -59714,7 +59544,7 @@
       <w:pPr>
         <w:jc w:val="left"/>
         <w:rPr>
-          <w:rFonts w:ascii="Consolas" w:hAnsi="Consolas" w:hint="eastAsia"/>
+          <w:rFonts w:ascii="Consolas" w:hAnsi="Consolas"/>
           <w:sz w:val="12"/>
           <w:szCs w:val="12"/>
         </w:rPr>
@@ -59975,15 +59805,7 @@
           <w:sz w:val="12"/>
           <w:szCs w:val="12"/>
         </w:rPr>
-        <w:t xml:space="preserve"> </w:t>
-      </w:r>
-      <w:r>
-        <w:rPr>
-          <w:rFonts w:ascii="Consolas" w:hAnsi="Consolas" w:hint="eastAsia"/>
-          <w:sz w:val="12"/>
-          <w:szCs w:val="12"/>
-        </w:rPr>
-        <w:t>M</w:t>
+        <w:t xml:space="preserve"> M</w:t>
       </w:r>
       <w:r>
         <w:rPr>
@@ -59999,15 +59821,7 @@
           <w:sz w:val="12"/>
           <w:szCs w:val="12"/>
         </w:rPr>
-        <w:t>컬럼</w:t>
-      </w:r>
-      <w:r>
-        <w:rPr>
-          <w:rFonts w:ascii="Consolas" w:hAnsi="Consolas" w:hint="eastAsia"/>
-          <w:sz w:val="12"/>
-          <w:szCs w:val="12"/>
-        </w:rPr>
-        <w:t>명</w:t>
+        <w:t>컬럼명</w:t>
       </w:r>
       <w:r>
         <w:rPr>
@@ -60070,14 +59884,15 @@
       <w:pPr>
         <w:jc w:val="left"/>
         <w:rPr>
-          <w:rFonts w:ascii="Consolas" w:hAnsi="Consolas" w:hint="eastAsia"/>
-          <w:sz w:val="12"/>
-          <w:szCs w:val="12"/>
-        </w:rPr>
-      </w:pPr>
-      <w:r>
-        <w:rPr>
-          <w:rFonts w:ascii="Consolas" w:hAnsi="Consolas"/>
+          <w:rFonts w:ascii="Consolas" w:hAnsi="Consolas"/>
+          <w:sz w:val="12"/>
+          <w:szCs w:val="12"/>
+        </w:rPr>
+      </w:pPr>
+      <w:r>
+        <w:rPr>
+          <w:rFonts w:ascii="Consolas" w:hAnsi="Consolas"/>
+          <w:noProof/>
           <w:sz w:val="12"/>
           <w:szCs w:val="12"/>
         </w:rPr>
@@ -60244,7 +60059,7 @@
       <w:pPr>
         <w:jc w:val="left"/>
         <w:rPr>
-          <w:rFonts w:ascii="Consolas" w:hAnsi="Consolas" w:hint="eastAsia"/>
+          <w:rFonts w:ascii="Consolas" w:hAnsi="Consolas"/>
           <w:b/>
           <w:bCs/>
           <w:sz w:val="12"/>
@@ -60586,7 +60401,7 @@
       <w:pPr>
         <w:jc w:val="left"/>
         <w:rPr>
-          <w:rFonts w:ascii="Consolas" w:hAnsi="Consolas" w:hint="eastAsia"/>
+          <w:rFonts w:ascii="Consolas" w:hAnsi="Consolas"/>
           <w:sz w:val="12"/>
           <w:szCs w:val="12"/>
         </w:rPr>
@@ -60910,6 +60725,7 @@
         </w:rPr>
         <w:br/>
       </w:r>
+      <w:bookmarkStart w:id="17" w:name="_Hlk73039374"/>
       <w:r>
         <w:rPr>
           <w:rFonts w:ascii="Consolas" w:hAnsi="Consolas" w:hint="eastAsia"/>
@@ -60982,6 +60798,7 @@
         </w:rPr>
         <w:t>제약조건타입</w:t>
       </w:r>
+      <w:bookmarkEnd w:id="17"/>
       <w:r>
         <w:rPr>
           <w:rFonts w:ascii="Consolas" w:hAnsi="Consolas"/>
@@ -61122,6 +60939,7 @@
       <w:r>
         <w:rPr>
           <w:rFonts w:ascii="Consolas" w:hAnsi="Consolas"/>
+          <w:noProof/>
           <w:sz w:val="12"/>
           <w:szCs w:val="12"/>
         </w:rPr>
@@ -61260,6 +61078,7 @@
       <w:r>
         <w:rPr>
           <w:rFonts w:ascii="Consolas" w:hAnsi="Consolas"/>
+          <w:noProof/>
           <w:sz w:val="12"/>
           <w:szCs w:val="12"/>
         </w:rPr>
@@ -61322,6 +61141,7 @@
       <w:r>
         <w:rPr>
           <w:rFonts w:ascii="Consolas" w:hAnsi="Consolas"/>
+          <w:noProof/>
           <w:sz w:val="12"/>
           <w:szCs w:val="12"/>
         </w:rPr>
@@ -62234,6 +62054,7 @@
       <w:r>
         <w:rPr>
           <w:rFonts w:ascii="Consolas" w:hAnsi="Consolas"/>
+          <w:noProof/>
           <w:sz w:val="12"/>
           <w:szCs w:val="12"/>
         </w:rPr>
@@ -62361,6 +62182,7 @@
           <w:szCs w:val="12"/>
         </w:rPr>
       </w:pPr>
+      <w:bookmarkStart w:id="18" w:name="_Hlk73039535"/>
       <w:r>
         <w:rPr>
           <w:rFonts w:ascii="Consolas" w:hAnsi="Consolas" w:hint="eastAsia"/>
@@ -62679,6 +62501,7 @@
       <w:r>
         <w:rPr>
           <w:rFonts w:ascii="Consolas" w:hAnsi="Consolas"/>
+          <w:noProof/>
           <w:sz w:val="12"/>
           <w:szCs w:val="12"/>
         </w:rPr>
@@ -62756,6 +62579,241 @@
           <w:sz w:val="12"/>
           <w:szCs w:val="12"/>
         </w:rPr>
+        <w:t>컬럼을</w:t>
+      </w:r>
+      <w:r>
+        <w:rPr>
+          <w:rFonts w:ascii="Consolas" w:hAnsi="Consolas" w:hint="eastAsia"/>
+          <w:sz w:val="12"/>
+          <w:szCs w:val="12"/>
+        </w:rPr>
+        <w:t xml:space="preserve"> </w:t>
+      </w:r>
+      <w:r>
+        <w:rPr>
+          <w:rFonts w:ascii="Consolas" w:hAnsi="Consolas" w:hint="eastAsia"/>
+          <w:sz w:val="12"/>
+          <w:szCs w:val="12"/>
+        </w:rPr>
+        <w:t>참조하는</w:t>
+      </w:r>
+      <w:r>
+        <w:rPr>
+          <w:rFonts w:ascii="Consolas" w:hAnsi="Consolas" w:hint="eastAsia"/>
+          <w:sz w:val="12"/>
+          <w:szCs w:val="12"/>
+        </w:rPr>
+        <w:t xml:space="preserve"> </w:t>
+      </w:r>
+      <w:r>
+        <w:rPr>
+          <w:rFonts w:ascii="Consolas" w:hAnsi="Consolas" w:hint="eastAsia"/>
+          <w:sz w:val="12"/>
+          <w:szCs w:val="12"/>
+        </w:rPr>
+        <w:t>쿼리문</w:t>
+      </w:r>
+      <w:r>
+        <w:rPr>
+          <w:rFonts w:ascii="Consolas" w:hAnsi="Consolas"/>
+          <w:sz w:val="12"/>
+          <w:szCs w:val="12"/>
+        </w:rPr>
+        <w:br/>
+        <w:t>ALTER TABLE (</w:t>
+      </w:r>
+      <w:r>
+        <w:rPr>
+          <w:rFonts w:ascii="Consolas" w:hAnsi="Consolas" w:hint="eastAsia"/>
+          <w:sz w:val="12"/>
+          <w:szCs w:val="12"/>
+        </w:rPr>
+        <w:t>테이블명</w:t>
+      </w:r>
+      <w:r>
+        <w:rPr>
+          <w:rFonts w:ascii="Consolas" w:hAnsi="Consolas" w:hint="eastAsia"/>
+          <w:sz w:val="12"/>
+          <w:szCs w:val="12"/>
+        </w:rPr>
+        <w:t xml:space="preserve">) </w:t>
+      </w:r>
+      <w:r>
+        <w:rPr>
+          <w:rFonts w:ascii="Consolas" w:hAnsi="Consolas"/>
+          <w:b/>
+          <w:bCs/>
+          <w:sz w:val="12"/>
+          <w:szCs w:val="12"/>
+        </w:rPr>
+        <w:t>MODIFY</w:t>
+      </w:r>
+      <w:r>
+        <w:rPr>
+          <w:rFonts w:ascii="Consolas" w:hAnsi="Consolas"/>
+          <w:sz w:val="12"/>
+          <w:szCs w:val="12"/>
+        </w:rPr>
+        <w:t xml:space="preserve"> ((</w:t>
+      </w:r>
+      <w:r>
+        <w:rPr>
+          <w:rFonts w:ascii="Consolas" w:hAnsi="Consolas" w:hint="eastAsia"/>
+          <w:sz w:val="12"/>
+          <w:szCs w:val="12"/>
+        </w:rPr>
+        <w:t>참조할컬럼</w:t>
+      </w:r>
+      <w:r>
+        <w:rPr>
+          <w:rFonts w:ascii="Consolas" w:hAnsi="Consolas" w:hint="eastAsia"/>
+          <w:sz w:val="12"/>
+          <w:szCs w:val="12"/>
+        </w:rPr>
+        <w:t xml:space="preserve">) </w:t>
+      </w:r>
+      <w:r>
+        <w:rPr>
+          <w:rFonts w:ascii="Consolas" w:hAnsi="Consolas"/>
+          <w:sz w:val="12"/>
+          <w:szCs w:val="12"/>
+        </w:rPr>
+        <w:t>(</w:t>
+      </w:r>
+      <w:r>
+        <w:rPr>
+          <w:rFonts w:ascii="Consolas" w:hAnsi="Consolas" w:hint="eastAsia"/>
+          <w:sz w:val="12"/>
+          <w:szCs w:val="12"/>
+        </w:rPr>
+        <w:t>유형</w:t>
+      </w:r>
+      <w:r>
+        <w:rPr>
+          <w:rFonts w:ascii="Consolas" w:hAnsi="Consolas" w:hint="eastAsia"/>
+          <w:sz w:val="12"/>
+          <w:szCs w:val="12"/>
+        </w:rPr>
+        <w:t xml:space="preserve">) </w:t>
+      </w:r>
+      <w:r>
+        <w:rPr>
+          <w:rFonts w:ascii="Consolas" w:hAnsi="Consolas"/>
+          <w:sz w:val="12"/>
+          <w:szCs w:val="12"/>
+        </w:rPr>
+        <w:t>CONSTRAINT</w:t>
+      </w:r>
+      <w:r>
+        <w:rPr>
+          <w:rFonts w:ascii="Consolas" w:hAnsi="Consolas"/>
+          <w:sz w:val="12"/>
+          <w:szCs w:val="12"/>
+        </w:rPr>
+        <w:t xml:space="preserve"> (</w:t>
+      </w:r>
+      <w:r>
+        <w:rPr>
+          <w:rFonts w:ascii="Consolas" w:hAnsi="Consolas"/>
+          <w:sz w:val="12"/>
+          <w:szCs w:val="12"/>
+        </w:rPr>
+        <w:t>CONSTRAINT</w:t>
+      </w:r>
+      <w:r>
+        <w:rPr>
+          <w:rFonts w:ascii="Consolas" w:hAnsi="Consolas" w:hint="eastAsia"/>
+          <w:sz w:val="12"/>
+          <w:szCs w:val="12"/>
+        </w:rPr>
+        <w:t>이름</w:t>
+      </w:r>
+      <w:r>
+        <w:rPr>
+          <w:rFonts w:ascii="Consolas" w:hAnsi="Consolas" w:hint="eastAsia"/>
+          <w:sz w:val="12"/>
+          <w:szCs w:val="12"/>
+        </w:rPr>
+        <w:t>)</w:t>
+      </w:r>
+      <w:r>
+        <w:rPr>
+          <w:rFonts w:ascii="Consolas" w:hAnsi="Consolas"/>
+          <w:sz w:val="12"/>
+          <w:szCs w:val="12"/>
+        </w:rPr>
+        <w:t xml:space="preserve"> </w:t>
+      </w:r>
+      <w:r>
+        <w:rPr>
+          <w:rFonts w:ascii="Consolas" w:hAnsi="Consolas"/>
+          <w:sz w:val="12"/>
+          <w:szCs w:val="12"/>
+        </w:rPr>
+        <w:t>REFERENCES</w:t>
+      </w:r>
+      <w:r>
+        <w:rPr>
+          <w:rFonts w:ascii="Consolas" w:hAnsi="Consolas"/>
+          <w:sz w:val="12"/>
+          <w:szCs w:val="12"/>
+        </w:rPr>
+        <w:t xml:space="preserve"> (</w:t>
+      </w:r>
+      <w:r>
+        <w:rPr>
+          <w:rFonts w:ascii="Consolas" w:hAnsi="Consolas" w:hint="eastAsia"/>
+          <w:sz w:val="12"/>
+          <w:szCs w:val="12"/>
+        </w:rPr>
+        <w:t>참조연결할</w:t>
+      </w:r>
+      <w:r>
+        <w:rPr>
+          <w:rFonts w:ascii="Consolas" w:hAnsi="Consolas" w:hint="eastAsia"/>
+          <w:sz w:val="12"/>
+          <w:szCs w:val="12"/>
+        </w:rPr>
+        <w:t xml:space="preserve"> </w:t>
+      </w:r>
+      <w:r>
+        <w:rPr>
+          <w:rFonts w:ascii="Consolas" w:hAnsi="Consolas" w:hint="eastAsia"/>
+          <w:sz w:val="12"/>
+          <w:szCs w:val="12"/>
+        </w:rPr>
+        <w:t>테이블</w:t>
+      </w:r>
+      <w:r>
+        <w:rPr>
+          <w:rFonts w:ascii="Consolas" w:hAnsi="Consolas" w:hint="eastAsia"/>
+          <w:sz w:val="12"/>
+          <w:szCs w:val="12"/>
+        </w:rPr>
+        <w:t xml:space="preserve"> </w:t>
+      </w:r>
+      <w:r>
+        <w:rPr>
+          <w:rFonts w:ascii="Consolas" w:hAnsi="Consolas" w:hint="eastAsia"/>
+          <w:sz w:val="12"/>
+          <w:szCs w:val="12"/>
+        </w:rPr>
+        <w:t>이름</w:t>
+      </w:r>
+      <w:r>
+        <w:rPr>
+          <w:rFonts w:ascii="Consolas" w:hAnsi="Consolas" w:hint="eastAsia"/>
+          <w:sz w:val="12"/>
+          <w:szCs w:val="12"/>
+        </w:rPr>
+        <w:t>(</w:t>
+      </w:r>
+      <w:r>
+        <w:rPr>
+          <w:rFonts w:ascii="Consolas" w:hAnsi="Consolas" w:hint="eastAsia"/>
+          <w:sz w:val="12"/>
+          <w:szCs w:val="12"/>
+        </w:rPr>
         <w:t>컬럼</w:t>
       </w:r>
       <w:r>
@@ -62764,47 +62822,15 @@
           <w:sz w:val="12"/>
           <w:szCs w:val="12"/>
         </w:rPr>
-        <w:t>을</w:t>
-      </w:r>
-      <w:r>
-        <w:rPr>
-          <w:rFonts w:ascii="Consolas" w:hAnsi="Consolas" w:hint="eastAsia"/>
-          <w:sz w:val="12"/>
-          <w:szCs w:val="12"/>
-        </w:rPr>
-        <w:t xml:space="preserve"> </w:t>
-      </w:r>
-      <w:r>
-        <w:rPr>
-          <w:rFonts w:ascii="Consolas" w:hAnsi="Consolas" w:hint="eastAsia"/>
-          <w:sz w:val="12"/>
-          <w:szCs w:val="12"/>
-        </w:rPr>
-        <w:t>참조</w:t>
-      </w:r>
-      <w:r>
-        <w:rPr>
-          <w:rFonts w:ascii="Consolas" w:hAnsi="Consolas" w:hint="eastAsia"/>
-          <w:sz w:val="12"/>
-          <w:szCs w:val="12"/>
-        </w:rPr>
-        <w:t>하는</w:t>
-      </w:r>
-      <w:r>
-        <w:rPr>
-          <w:rFonts w:ascii="Consolas" w:hAnsi="Consolas" w:hint="eastAsia"/>
-          <w:sz w:val="12"/>
-          <w:szCs w:val="12"/>
-        </w:rPr>
-        <w:t xml:space="preserve"> </w:t>
-      </w:r>
-      <w:r>
-        <w:rPr>
-          <w:rFonts w:ascii="Consolas" w:hAnsi="Consolas" w:hint="eastAsia"/>
-          <w:sz w:val="12"/>
-          <w:szCs w:val="12"/>
-        </w:rPr>
-        <w:t>쿼리문</w:t>
+        <w:t>)</w:t>
+      </w:r>
+      <w:r>
+        <w:rPr>
+          <w:rFonts w:ascii="Consolas" w:hAnsi="Consolas"/>
+          <w:sz w:val="12"/>
+          <w:szCs w:val="12"/>
+        </w:rPr>
+        <w:t>);</w:t>
       </w:r>
       <w:r>
         <w:rPr>
@@ -62817,240 +62843,7 @@
       <w:r>
         <w:rPr>
           <w:rFonts w:ascii="Consolas" w:hAnsi="Consolas"/>
-          <w:sz w:val="12"/>
-          <w:szCs w:val="12"/>
-        </w:rPr>
-        <w:t>ALTER TABLE (</w:t>
-      </w:r>
-      <w:r>
-        <w:rPr>
-          <w:rFonts w:ascii="Consolas" w:hAnsi="Consolas" w:hint="eastAsia"/>
-          <w:sz w:val="12"/>
-          <w:szCs w:val="12"/>
-        </w:rPr>
-        <w:t>테이블명</w:t>
-      </w:r>
-      <w:r>
-        <w:rPr>
-          <w:rFonts w:ascii="Consolas" w:hAnsi="Consolas" w:hint="eastAsia"/>
-          <w:sz w:val="12"/>
-          <w:szCs w:val="12"/>
-        </w:rPr>
-        <w:t xml:space="preserve">) </w:t>
-      </w:r>
-      <w:r>
-        <w:rPr>
-          <w:rFonts w:ascii="Consolas" w:hAnsi="Consolas"/>
-          <w:b/>
-          <w:bCs/>
-          <w:sz w:val="12"/>
-          <w:szCs w:val="12"/>
-        </w:rPr>
-        <w:t>MODIFY</w:t>
-      </w:r>
-      <w:r>
-        <w:rPr>
-          <w:rFonts w:ascii="Consolas" w:hAnsi="Consolas"/>
-          <w:sz w:val="12"/>
-          <w:szCs w:val="12"/>
-        </w:rPr>
-        <w:t xml:space="preserve"> </w:t>
-      </w:r>
-      <w:r>
-        <w:rPr>
-          <w:rFonts w:ascii="Consolas" w:hAnsi="Consolas"/>
-          <w:sz w:val="12"/>
-          <w:szCs w:val="12"/>
-        </w:rPr>
-        <w:t>((</w:t>
-      </w:r>
-      <w:r>
-        <w:rPr>
-          <w:rFonts w:ascii="Consolas" w:hAnsi="Consolas" w:hint="eastAsia"/>
-          <w:sz w:val="12"/>
-          <w:szCs w:val="12"/>
-        </w:rPr>
-        <w:t>참조할컬럼</w:t>
-      </w:r>
-      <w:r>
-        <w:rPr>
-          <w:rFonts w:ascii="Consolas" w:hAnsi="Consolas" w:hint="eastAsia"/>
-          <w:sz w:val="12"/>
-          <w:szCs w:val="12"/>
-        </w:rPr>
-        <w:t xml:space="preserve">) </w:t>
-      </w:r>
-      <w:r>
-        <w:rPr>
-          <w:rFonts w:ascii="Consolas" w:hAnsi="Consolas"/>
-          <w:sz w:val="12"/>
-          <w:szCs w:val="12"/>
-        </w:rPr>
-        <w:t>(</w:t>
-      </w:r>
-      <w:r>
-        <w:rPr>
-          <w:rFonts w:ascii="Consolas" w:hAnsi="Consolas" w:hint="eastAsia"/>
-          <w:sz w:val="12"/>
-          <w:szCs w:val="12"/>
-        </w:rPr>
-        <w:t>유형</w:t>
-      </w:r>
-      <w:r>
-        <w:rPr>
-          <w:rFonts w:ascii="Consolas" w:hAnsi="Consolas" w:hint="eastAsia"/>
-          <w:sz w:val="12"/>
-          <w:szCs w:val="12"/>
-        </w:rPr>
-        <w:t xml:space="preserve">) </w:t>
-      </w:r>
-      <w:r>
-        <w:rPr>
-          <w:rFonts w:ascii="Consolas" w:hAnsi="Consolas"/>
-          <w:sz w:val="12"/>
-          <w:szCs w:val="12"/>
-        </w:rPr>
-        <w:t>CONSTRAINT</w:t>
-      </w:r>
-      <w:r>
-        <w:rPr>
-          <w:rFonts w:ascii="Consolas" w:hAnsi="Consolas"/>
-          <w:sz w:val="12"/>
-          <w:szCs w:val="12"/>
-        </w:rPr>
-        <w:t xml:space="preserve"> (</w:t>
-      </w:r>
-      <w:r>
-        <w:rPr>
-          <w:rFonts w:ascii="Consolas" w:hAnsi="Consolas"/>
-          <w:sz w:val="12"/>
-          <w:szCs w:val="12"/>
-        </w:rPr>
-        <w:t>CONSTRAINT</w:t>
-      </w:r>
-      <w:r>
-        <w:rPr>
-          <w:rFonts w:ascii="Consolas" w:hAnsi="Consolas" w:hint="eastAsia"/>
-          <w:sz w:val="12"/>
-          <w:szCs w:val="12"/>
-        </w:rPr>
-        <w:t>이름</w:t>
-      </w:r>
-      <w:r>
-        <w:rPr>
-          <w:rFonts w:ascii="Consolas" w:hAnsi="Consolas" w:hint="eastAsia"/>
-          <w:sz w:val="12"/>
-          <w:szCs w:val="12"/>
-        </w:rPr>
-        <w:t>)</w:t>
-      </w:r>
-      <w:r>
-        <w:rPr>
-          <w:rFonts w:ascii="Consolas" w:hAnsi="Consolas"/>
-          <w:sz w:val="12"/>
-          <w:szCs w:val="12"/>
-        </w:rPr>
-        <w:t xml:space="preserve"> </w:t>
-      </w:r>
-      <w:r>
-        <w:rPr>
-          <w:rFonts w:ascii="Consolas" w:hAnsi="Consolas"/>
-          <w:sz w:val="12"/>
-          <w:szCs w:val="12"/>
-        </w:rPr>
-        <w:t>REFERENCES</w:t>
-      </w:r>
-      <w:r>
-        <w:rPr>
-          <w:rFonts w:ascii="Consolas" w:hAnsi="Consolas"/>
-          <w:sz w:val="12"/>
-          <w:szCs w:val="12"/>
-        </w:rPr>
-        <w:t xml:space="preserve"> (</w:t>
-      </w:r>
-      <w:r>
-        <w:rPr>
-          <w:rFonts w:ascii="Consolas" w:hAnsi="Consolas" w:hint="eastAsia"/>
-          <w:sz w:val="12"/>
-          <w:szCs w:val="12"/>
-        </w:rPr>
-        <w:t>참조연결할</w:t>
-      </w:r>
-      <w:r>
-        <w:rPr>
-          <w:rFonts w:ascii="Consolas" w:hAnsi="Consolas" w:hint="eastAsia"/>
-          <w:sz w:val="12"/>
-          <w:szCs w:val="12"/>
-        </w:rPr>
-        <w:t xml:space="preserve"> </w:t>
-      </w:r>
-      <w:r>
-        <w:rPr>
-          <w:rFonts w:ascii="Consolas" w:hAnsi="Consolas" w:hint="eastAsia"/>
-          <w:sz w:val="12"/>
-          <w:szCs w:val="12"/>
-        </w:rPr>
-        <w:t>테이블</w:t>
-      </w:r>
-      <w:r>
-        <w:rPr>
-          <w:rFonts w:ascii="Consolas" w:hAnsi="Consolas" w:hint="eastAsia"/>
-          <w:sz w:val="12"/>
-          <w:szCs w:val="12"/>
-        </w:rPr>
-        <w:t xml:space="preserve"> </w:t>
-      </w:r>
-      <w:r>
-        <w:rPr>
-          <w:rFonts w:ascii="Consolas" w:hAnsi="Consolas" w:hint="eastAsia"/>
-          <w:sz w:val="12"/>
-          <w:szCs w:val="12"/>
-        </w:rPr>
-        <w:t>이름</w:t>
-      </w:r>
-      <w:r>
-        <w:rPr>
-          <w:rFonts w:ascii="Consolas" w:hAnsi="Consolas" w:hint="eastAsia"/>
-          <w:sz w:val="12"/>
-          <w:szCs w:val="12"/>
-        </w:rPr>
-        <w:t>(</w:t>
-      </w:r>
-      <w:r>
-        <w:rPr>
-          <w:rFonts w:ascii="Consolas" w:hAnsi="Consolas" w:hint="eastAsia"/>
-          <w:sz w:val="12"/>
-          <w:szCs w:val="12"/>
-        </w:rPr>
-        <w:t>컬럼</w:t>
-      </w:r>
-      <w:r>
-        <w:rPr>
-          <w:rFonts w:ascii="Consolas" w:hAnsi="Consolas" w:hint="eastAsia"/>
-          <w:sz w:val="12"/>
-          <w:szCs w:val="12"/>
-        </w:rPr>
-        <w:t>)</w:t>
-      </w:r>
-      <w:r>
-        <w:rPr>
-          <w:rFonts w:ascii="Consolas" w:hAnsi="Consolas"/>
-          <w:sz w:val="12"/>
-          <w:szCs w:val="12"/>
-        </w:rPr>
-        <w:t>);</w:t>
-      </w:r>
-      <w:r>
-        <w:rPr>
-          <w:rFonts w:ascii="Consolas" w:hAnsi="Consolas"/>
-          <w:sz w:val="12"/>
-          <w:szCs w:val="12"/>
-        </w:rPr>
-        <w:br/>
-      </w:r>
-      <w:r>
-        <w:rPr>
-          <w:rFonts w:ascii="Consolas" w:hAnsi="Consolas"/>
+          <w:noProof/>
           <w:sz w:val="12"/>
           <w:szCs w:val="12"/>
         </w:rPr>
@@ -63091,6 +62884,7 @@
         </w:drawing>
       </w:r>
     </w:p>
+    <w:bookmarkEnd w:id="18"/>
     <w:p>
       <w:pPr>
         <w:jc w:val="left"/>
@@ -63289,6 +63083,7 @@
           <w:szCs w:val="12"/>
         </w:rPr>
       </w:pPr>
+      <w:bookmarkStart w:id="19" w:name="_Hlk73039635"/>
       <w:r>
         <w:rPr>
           <w:rFonts w:ascii="Consolas" w:hAnsi="Consolas" w:hint="eastAsia"/>
@@ -63465,6 +63260,8 @@
           <w:szCs w:val="12"/>
         </w:rPr>
       </w:pPr>
+      <w:bookmarkStart w:id="20" w:name="_Hlk73039647"/>
+      <w:bookmarkEnd w:id="19"/>
       <w:r>
         <w:rPr>
           <w:rFonts w:ascii="Consolas" w:hAnsi="Consolas"/>
@@ -63593,6 +63390,7 @@
         </w:rPr>
         <w:br/>
       </w:r>
+      <w:bookmarkEnd w:id="20"/>
       <w:r>
         <w:rPr>
           <w:noProof/>
@@ -63648,7 +63446,7 @@
       <w:pPr>
         <w:jc w:val="left"/>
         <w:rPr>
-          <w:rFonts w:ascii="Consolas" w:hAnsi="Consolas" w:hint="eastAsia"/>
+          <w:rFonts w:ascii="Consolas" w:hAnsi="Consolas"/>
           <w:sz w:val="12"/>
           <w:szCs w:val="12"/>
         </w:rPr>
